--- a/Reports/Final Report.docx
+++ b/Reports/Final Report.docx
@@ -1414,7 +1414,7 @@
           <w:tab w:val="right" w:leader="dot" w:pos="8290"/>
         </w:tabs>
         <w:rPr>
-          <w:rFonts w:asciiTheme="minorHAnsi" w:hAnsiTheme="minorHAnsi" w:cstheme="minorBidi"/>
+          <w:rFonts w:ascii="Trebuchet MS" w:hAnsi="Trebuchet MS" w:cstheme="minorBidi"/>
           <w:b w:val="0"/>
           <w:bCs w:val="0"/>
           <w:caps w:val="0"/>
@@ -1464,7 +1464,7 @@
       </w:r>
       <w:r>
         <w:rPr>
-          <w:rFonts w:asciiTheme="minorHAnsi" w:hAnsiTheme="minorHAnsi" w:cstheme="minorBidi"/>
+          <w:rFonts w:ascii="Trebuchet MS" w:hAnsi="Trebuchet MS" w:cstheme="minorBidi"/>
           <w:b w:val="0"/>
           <w:bCs w:val="0"/>
           <w:caps w:val="0"/>
@@ -1485,41 +1485,48 @@
       </w:r>
       <w:r>
         <w:rPr>
+          <w:rFonts w:ascii="Trebuchet MS" w:hAnsi="Trebuchet MS"/>
           <w:noProof/>
         </w:rPr>
         <w:tab/>
       </w:r>
       <w:r>
         <w:rPr>
+          <w:rFonts w:ascii="Trebuchet MS" w:hAnsi="Trebuchet MS"/>
           <w:noProof/>
         </w:rPr>
         <w:fldChar w:fldCharType="begin"/>
       </w:r>
       <w:r>
         <w:rPr>
-          <w:noProof/>
-        </w:rPr>
-        <w:instrText xml:space="preserve"> PAGEREF _Toc69820358 \h </w:instrText>
-      </w:r>
-      <w:r>
-        <w:rPr>
-          <w:noProof/>
-        </w:rPr>
-      </w:r>
-      <w:r>
-        <w:rPr>
+          <w:rFonts w:ascii="Trebuchet MS" w:hAnsi="Trebuchet MS"/>
+          <w:noProof/>
+        </w:rPr>
+        <w:instrText xml:space="preserve"> PAGEREF _Toc70352341 \h </w:instrText>
+      </w:r>
+      <w:r>
+        <w:rPr>
+          <w:rFonts w:ascii="Trebuchet MS" w:hAnsi="Trebuchet MS"/>
+          <w:noProof/>
+        </w:rPr>
+      </w:r>
+      <w:r>
+        <w:rPr>
+          <w:rFonts w:ascii="Trebuchet MS" w:hAnsi="Trebuchet MS"/>
           <w:noProof/>
         </w:rPr>
         <w:fldChar w:fldCharType="separate"/>
       </w:r>
       <w:r>
         <w:rPr>
+          <w:rFonts w:ascii="Trebuchet MS" w:hAnsi="Trebuchet MS"/>
           <w:noProof/>
         </w:rPr>
         <w:t>1</w:t>
       </w:r>
       <w:r>
         <w:rPr>
+          <w:rFonts w:ascii="Trebuchet MS" w:hAnsi="Trebuchet MS"/>
           <w:noProof/>
         </w:rPr>
         <w:fldChar w:fldCharType="end"/>
@@ -1533,7 +1540,7 @@
           <w:tab w:val="right" w:leader="dot" w:pos="8290"/>
         </w:tabs>
         <w:rPr>
-          <w:rFonts w:cstheme="minorBidi"/>
+          <w:rFonts w:ascii="Trebuchet MS" w:hAnsi="Trebuchet MS" w:cstheme="minorBidi"/>
           <w:b w:val="0"/>
           <w:bCs w:val="0"/>
           <w:noProof/>
@@ -1551,7 +1558,7 @@
       </w:r>
       <w:r>
         <w:rPr>
-          <w:rFonts w:cstheme="minorBidi"/>
+          <w:rFonts w:ascii="Trebuchet MS" w:hAnsi="Trebuchet MS" w:cstheme="minorBidi"/>
           <w:b w:val="0"/>
           <w:bCs w:val="0"/>
           <w:noProof/>
@@ -1570,41 +1577,48 @@
       </w:r>
       <w:r>
         <w:rPr>
+          <w:rFonts w:ascii="Trebuchet MS" w:hAnsi="Trebuchet MS"/>
           <w:noProof/>
         </w:rPr>
         <w:tab/>
       </w:r>
       <w:r>
         <w:rPr>
+          <w:rFonts w:ascii="Trebuchet MS" w:hAnsi="Trebuchet MS"/>
           <w:noProof/>
         </w:rPr>
         <w:fldChar w:fldCharType="begin"/>
       </w:r>
       <w:r>
         <w:rPr>
-          <w:noProof/>
-        </w:rPr>
-        <w:instrText xml:space="preserve"> PAGEREF _Toc69820359 \h </w:instrText>
-      </w:r>
-      <w:r>
-        <w:rPr>
-          <w:noProof/>
-        </w:rPr>
-      </w:r>
-      <w:r>
-        <w:rPr>
+          <w:rFonts w:ascii="Trebuchet MS" w:hAnsi="Trebuchet MS"/>
+          <w:noProof/>
+        </w:rPr>
+        <w:instrText xml:space="preserve"> PAGEREF _Toc70352342 \h </w:instrText>
+      </w:r>
+      <w:r>
+        <w:rPr>
+          <w:rFonts w:ascii="Trebuchet MS" w:hAnsi="Trebuchet MS"/>
+          <w:noProof/>
+        </w:rPr>
+      </w:r>
+      <w:r>
+        <w:rPr>
+          <w:rFonts w:ascii="Trebuchet MS" w:hAnsi="Trebuchet MS"/>
           <w:noProof/>
         </w:rPr>
         <w:fldChar w:fldCharType="separate"/>
       </w:r>
       <w:r>
         <w:rPr>
+          <w:rFonts w:ascii="Trebuchet MS" w:hAnsi="Trebuchet MS"/>
           <w:noProof/>
         </w:rPr>
         <w:t>1</w:t>
       </w:r>
       <w:r>
         <w:rPr>
+          <w:rFonts w:ascii="Trebuchet MS" w:hAnsi="Trebuchet MS"/>
           <w:noProof/>
         </w:rPr>
         <w:fldChar w:fldCharType="end"/>
@@ -1618,7 +1632,7 @@
           <w:tab w:val="right" w:leader="dot" w:pos="8290"/>
         </w:tabs>
         <w:rPr>
-          <w:rFonts w:cstheme="minorBidi"/>
+          <w:rFonts w:ascii="Trebuchet MS" w:hAnsi="Trebuchet MS" w:cstheme="minorBidi"/>
           <w:b w:val="0"/>
           <w:bCs w:val="0"/>
           <w:noProof/>
@@ -1636,7 +1650,7 @@
       </w:r>
       <w:r>
         <w:rPr>
-          <w:rFonts w:cstheme="minorBidi"/>
+          <w:rFonts w:ascii="Trebuchet MS" w:hAnsi="Trebuchet MS" w:cstheme="minorBidi"/>
           <w:b w:val="0"/>
           <w:bCs w:val="0"/>
           <w:noProof/>
@@ -1655,41 +1669,48 @@
       </w:r>
       <w:r>
         <w:rPr>
+          <w:rFonts w:ascii="Trebuchet MS" w:hAnsi="Trebuchet MS"/>
           <w:noProof/>
         </w:rPr>
         <w:tab/>
       </w:r>
       <w:r>
         <w:rPr>
+          <w:rFonts w:ascii="Trebuchet MS" w:hAnsi="Trebuchet MS"/>
           <w:noProof/>
         </w:rPr>
         <w:fldChar w:fldCharType="begin"/>
       </w:r>
       <w:r>
         <w:rPr>
-          <w:noProof/>
-        </w:rPr>
-        <w:instrText xml:space="preserve"> PAGEREF _Toc69820360 \h </w:instrText>
-      </w:r>
-      <w:r>
-        <w:rPr>
-          <w:noProof/>
-        </w:rPr>
-      </w:r>
-      <w:r>
-        <w:rPr>
+          <w:rFonts w:ascii="Trebuchet MS" w:hAnsi="Trebuchet MS"/>
+          <w:noProof/>
+        </w:rPr>
+        <w:instrText xml:space="preserve"> PAGEREF _Toc70352343 \h </w:instrText>
+      </w:r>
+      <w:r>
+        <w:rPr>
+          <w:rFonts w:ascii="Trebuchet MS" w:hAnsi="Trebuchet MS"/>
+          <w:noProof/>
+        </w:rPr>
+      </w:r>
+      <w:r>
+        <w:rPr>
+          <w:rFonts w:ascii="Trebuchet MS" w:hAnsi="Trebuchet MS"/>
           <w:noProof/>
         </w:rPr>
         <w:fldChar w:fldCharType="separate"/>
       </w:r>
       <w:r>
         <w:rPr>
+          <w:rFonts w:ascii="Trebuchet MS" w:hAnsi="Trebuchet MS"/>
           <w:noProof/>
         </w:rPr>
         <w:t>1</w:t>
       </w:r>
       <w:r>
         <w:rPr>
+          <w:rFonts w:ascii="Trebuchet MS" w:hAnsi="Trebuchet MS"/>
           <w:noProof/>
         </w:rPr>
         <w:fldChar w:fldCharType="end"/>
@@ -1703,7 +1724,7 @@
           <w:tab w:val="right" w:leader="dot" w:pos="8290"/>
         </w:tabs>
         <w:rPr>
-          <w:rFonts w:cstheme="minorBidi"/>
+          <w:rFonts w:ascii="Trebuchet MS" w:hAnsi="Trebuchet MS" w:cstheme="minorBidi"/>
           <w:b w:val="0"/>
           <w:bCs w:val="0"/>
           <w:noProof/>
@@ -1721,7 +1742,7 @@
       </w:r>
       <w:r>
         <w:rPr>
-          <w:rFonts w:cstheme="minorBidi"/>
+          <w:rFonts w:ascii="Trebuchet MS" w:hAnsi="Trebuchet MS" w:cstheme="minorBidi"/>
           <w:b w:val="0"/>
           <w:bCs w:val="0"/>
           <w:noProof/>
@@ -1740,41 +1761,48 @@
       </w:r>
       <w:r>
         <w:rPr>
+          <w:rFonts w:ascii="Trebuchet MS" w:hAnsi="Trebuchet MS"/>
           <w:noProof/>
         </w:rPr>
         <w:tab/>
       </w:r>
       <w:r>
         <w:rPr>
+          <w:rFonts w:ascii="Trebuchet MS" w:hAnsi="Trebuchet MS"/>
           <w:noProof/>
         </w:rPr>
         <w:fldChar w:fldCharType="begin"/>
       </w:r>
       <w:r>
         <w:rPr>
-          <w:noProof/>
-        </w:rPr>
-        <w:instrText xml:space="preserve"> PAGEREF _Toc69820361 \h </w:instrText>
-      </w:r>
-      <w:r>
-        <w:rPr>
-          <w:noProof/>
-        </w:rPr>
-      </w:r>
-      <w:r>
-        <w:rPr>
+          <w:rFonts w:ascii="Trebuchet MS" w:hAnsi="Trebuchet MS"/>
+          <w:noProof/>
+        </w:rPr>
+        <w:instrText xml:space="preserve"> PAGEREF _Toc70352344 \h </w:instrText>
+      </w:r>
+      <w:r>
+        <w:rPr>
+          <w:rFonts w:ascii="Trebuchet MS" w:hAnsi="Trebuchet MS"/>
+          <w:noProof/>
+        </w:rPr>
+      </w:r>
+      <w:r>
+        <w:rPr>
+          <w:rFonts w:ascii="Trebuchet MS" w:hAnsi="Trebuchet MS"/>
           <w:noProof/>
         </w:rPr>
         <w:fldChar w:fldCharType="separate"/>
       </w:r>
       <w:r>
         <w:rPr>
+          <w:rFonts w:ascii="Trebuchet MS" w:hAnsi="Trebuchet MS"/>
           <w:noProof/>
         </w:rPr>
         <w:t>1</w:t>
       </w:r>
       <w:r>
         <w:rPr>
+          <w:rFonts w:ascii="Trebuchet MS" w:hAnsi="Trebuchet MS"/>
           <w:noProof/>
         </w:rPr>
         <w:fldChar w:fldCharType="end"/>
@@ -1788,7 +1816,7 @@
           <w:tab w:val="right" w:leader="dot" w:pos="8290"/>
         </w:tabs>
         <w:rPr>
-          <w:rFonts w:cstheme="minorBidi"/>
+          <w:rFonts w:ascii="Trebuchet MS" w:hAnsi="Trebuchet MS" w:cstheme="minorBidi"/>
           <w:b w:val="0"/>
           <w:bCs w:val="0"/>
           <w:noProof/>
@@ -1806,7 +1834,7 @@
       </w:r>
       <w:r>
         <w:rPr>
-          <w:rFonts w:cstheme="minorBidi"/>
+          <w:rFonts w:ascii="Trebuchet MS" w:hAnsi="Trebuchet MS" w:cstheme="minorBidi"/>
           <w:b w:val="0"/>
           <w:bCs w:val="0"/>
           <w:noProof/>
@@ -1825,41 +1853,48 @@
       </w:r>
       <w:r>
         <w:rPr>
+          <w:rFonts w:ascii="Trebuchet MS" w:hAnsi="Trebuchet MS"/>
           <w:noProof/>
         </w:rPr>
         <w:tab/>
       </w:r>
       <w:r>
         <w:rPr>
+          <w:rFonts w:ascii="Trebuchet MS" w:hAnsi="Trebuchet MS"/>
           <w:noProof/>
         </w:rPr>
         <w:fldChar w:fldCharType="begin"/>
       </w:r>
       <w:r>
         <w:rPr>
-          <w:noProof/>
-        </w:rPr>
-        <w:instrText xml:space="preserve"> PAGEREF _Toc69820362 \h </w:instrText>
-      </w:r>
-      <w:r>
-        <w:rPr>
-          <w:noProof/>
-        </w:rPr>
-      </w:r>
-      <w:r>
-        <w:rPr>
+          <w:rFonts w:ascii="Trebuchet MS" w:hAnsi="Trebuchet MS"/>
+          <w:noProof/>
+        </w:rPr>
+        <w:instrText xml:space="preserve"> PAGEREF _Toc70352345 \h </w:instrText>
+      </w:r>
+      <w:r>
+        <w:rPr>
+          <w:rFonts w:ascii="Trebuchet MS" w:hAnsi="Trebuchet MS"/>
+          <w:noProof/>
+        </w:rPr>
+      </w:r>
+      <w:r>
+        <w:rPr>
+          <w:rFonts w:ascii="Trebuchet MS" w:hAnsi="Trebuchet MS"/>
           <w:noProof/>
         </w:rPr>
         <w:fldChar w:fldCharType="separate"/>
       </w:r>
       <w:r>
         <w:rPr>
-          <w:noProof/>
-        </w:rPr>
-        <w:t>1</w:t>
-      </w:r>
-      <w:r>
-        <w:rPr>
+          <w:rFonts w:ascii="Trebuchet MS" w:hAnsi="Trebuchet MS"/>
+          <w:noProof/>
+        </w:rPr>
+        <w:t>2</w:t>
+      </w:r>
+      <w:r>
+        <w:rPr>
+          <w:rFonts w:ascii="Trebuchet MS" w:hAnsi="Trebuchet MS"/>
           <w:noProof/>
         </w:rPr>
         <w:fldChar w:fldCharType="end"/>
@@ -1873,7 +1908,7 @@
           <w:tab w:val="right" w:leader="dot" w:pos="8290"/>
         </w:tabs>
         <w:rPr>
-          <w:rFonts w:asciiTheme="minorHAnsi" w:hAnsiTheme="minorHAnsi" w:cstheme="minorBidi"/>
+          <w:rFonts w:ascii="Trebuchet MS" w:hAnsi="Trebuchet MS" w:cstheme="minorBidi"/>
           <w:b w:val="0"/>
           <w:bCs w:val="0"/>
           <w:caps w:val="0"/>
@@ -1893,7 +1928,7 @@
       </w:r>
       <w:r>
         <w:rPr>
-          <w:rFonts w:asciiTheme="minorHAnsi" w:hAnsiTheme="minorHAnsi" w:cstheme="minorBidi"/>
+          <w:rFonts w:ascii="Trebuchet MS" w:hAnsi="Trebuchet MS" w:cstheme="minorBidi"/>
           <w:b w:val="0"/>
           <w:bCs w:val="0"/>
           <w:caps w:val="0"/>
@@ -1914,41 +1949,232 @@
       </w:r>
       <w:r>
         <w:rPr>
+          <w:rFonts w:ascii="Trebuchet MS" w:hAnsi="Trebuchet MS"/>
           <w:noProof/>
         </w:rPr>
         <w:tab/>
       </w:r>
       <w:r>
         <w:rPr>
+          <w:rFonts w:ascii="Trebuchet MS" w:hAnsi="Trebuchet MS"/>
           <w:noProof/>
         </w:rPr>
         <w:fldChar w:fldCharType="begin"/>
       </w:r>
       <w:r>
         <w:rPr>
-          <w:noProof/>
-        </w:rPr>
-        <w:instrText xml:space="preserve"> PAGEREF _Toc69820363 \h </w:instrText>
-      </w:r>
-      <w:r>
-        <w:rPr>
-          <w:noProof/>
-        </w:rPr>
-      </w:r>
-      <w:r>
-        <w:rPr>
+          <w:rFonts w:ascii="Trebuchet MS" w:hAnsi="Trebuchet MS"/>
+          <w:noProof/>
+        </w:rPr>
+        <w:instrText xml:space="preserve"> PAGEREF _Toc70352346 \h </w:instrText>
+      </w:r>
+      <w:r>
+        <w:rPr>
+          <w:rFonts w:ascii="Trebuchet MS" w:hAnsi="Trebuchet MS"/>
+          <w:noProof/>
+        </w:rPr>
+      </w:r>
+      <w:r>
+        <w:rPr>
+          <w:rFonts w:ascii="Trebuchet MS" w:hAnsi="Trebuchet MS"/>
           <w:noProof/>
         </w:rPr>
         <w:fldChar w:fldCharType="separate"/>
       </w:r>
       <w:r>
         <w:rPr>
-          <w:noProof/>
-        </w:rPr>
-        <w:t>2</w:t>
-      </w:r>
-      <w:r>
-        <w:rPr>
+          <w:rFonts w:ascii="Trebuchet MS" w:hAnsi="Trebuchet MS"/>
+          <w:noProof/>
+        </w:rPr>
+        <w:t>3</w:t>
+      </w:r>
+      <w:r>
+        <w:rPr>
+          <w:rFonts w:ascii="Trebuchet MS" w:hAnsi="Trebuchet MS"/>
+          <w:noProof/>
+        </w:rPr>
+        <w:fldChar w:fldCharType="end"/>
+      </w:r>
+    </w:p>
+    <w:p>
+      <w:pPr>
+        <w:pStyle w:val="TOC2"/>
+        <w:tabs>
+          <w:tab w:val="left" w:pos="660"/>
+          <w:tab w:val="right" w:leader="dot" w:pos="8290"/>
+        </w:tabs>
+        <w:rPr>
+          <w:rFonts w:ascii="Trebuchet MS" w:hAnsi="Trebuchet MS" w:cstheme="minorBidi"/>
+          <w:b w:val="0"/>
+          <w:bCs w:val="0"/>
+          <w:noProof/>
+          <w:sz w:val="22"/>
+          <w:szCs w:val="22"/>
+          <w:lang w:val="en-GB" w:eastAsia="en-GB"/>
+        </w:rPr>
+      </w:pPr>
+      <w:r>
+        <w:rPr>
+          <w:rFonts w:ascii="Trebuchet MS" w:hAnsi="Trebuchet MS"/>
+          <w:noProof/>
+        </w:rPr>
+        <w:t>2.1</w:t>
+      </w:r>
+      <w:r>
+        <w:rPr>
+          <w:rFonts w:ascii="Trebuchet MS" w:hAnsi="Trebuchet MS" w:cstheme="minorBidi"/>
+          <w:b w:val="0"/>
+          <w:bCs w:val="0"/>
+          <w:noProof/>
+          <w:sz w:val="22"/>
+          <w:szCs w:val="22"/>
+          <w:lang w:val="en-GB" w:eastAsia="en-GB"/>
+        </w:rPr>
+        <w:tab/>
+      </w:r>
+      <w:r>
+        <w:rPr>
+          <w:rFonts w:ascii="Trebuchet MS" w:hAnsi="Trebuchet MS"/>
+          <w:noProof/>
+        </w:rPr>
+        <w:t>Experiment Hypothesis</w:t>
+      </w:r>
+      <w:r>
+        <w:rPr>
+          <w:rFonts w:ascii="Trebuchet MS" w:hAnsi="Trebuchet MS"/>
+          <w:noProof/>
+        </w:rPr>
+        <w:tab/>
+      </w:r>
+      <w:r>
+        <w:rPr>
+          <w:rFonts w:ascii="Trebuchet MS" w:hAnsi="Trebuchet MS"/>
+          <w:noProof/>
+        </w:rPr>
+        <w:fldChar w:fldCharType="begin"/>
+      </w:r>
+      <w:r>
+        <w:rPr>
+          <w:rFonts w:ascii="Trebuchet MS" w:hAnsi="Trebuchet MS"/>
+          <w:noProof/>
+        </w:rPr>
+        <w:instrText xml:space="preserve"> PAGEREF _Toc70352347 \h </w:instrText>
+      </w:r>
+      <w:r>
+        <w:rPr>
+          <w:rFonts w:ascii="Trebuchet MS" w:hAnsi="Trebuchet MS"/>
+          <w:noProof/>
+        </w:rPr>
+      </w:r>
+      <w:r>
+        <w:rPr>
+          <w:rFonts w:ascii="Trebuchet MS" w:hAnsi="Trebuchet MS"/>
+          <w:noProof/>
+        </w:rPr>
+        <w:fldChar w:fldCharType="separate"/>
+      </w:r>
+      <w:r>
+        <w:rPr>
+          <w:rFonts w:ascii="Trebuchet MS" w:hAnsi="Trebuchet MS"/>
+          <w:noProof/>
+        </w:rPr>
+        <w:t>3</w:t>
+      </w:r>
+      <w:r>
+        <w:rPr>
+          <w:rFonts w:ascii="Trebuchet MS" w:hAnsi="Trebuchet MS"/>
+          <w:noProof/>
+        </w:rPr>
+        <w:fldChar w:fldCharType="end"/>
+      </w:r>
+    </w:p>
+    <w:p>
+      <w:pPr>
+        <w:pStyle w:val="TOC2"/>
+        <w:tabs>
+          <w:tab w:val="left" w:pos="660"/>
+          <w:tab w:val="right" w:leader="dot" w:pos="8290"/>
+        </w:tabs>
+        <w:rPr>
+          <w:rFonts w:ascii="Trebuchet MS" w:hAnsi="Trebuchet MS" w:cstheme="minorBidi"/>
+          <w:b w:val="0"/>
+          <w:bCs w:val="0"/>
+          <w:noProof/>
+          <w:sz w:val="22"/>
+          <w:szCs w:val="22"/>
+          <w:lang w:val="en-GB" w:eastAsia="en-GB"/>
+        </w:rPr>
+      </w:pPr>
+      <w:r>
+        <w:rPr>
+          <w:rFonts w:ascii="Trebuchet MS" w:hAnsi="Trebuchet MS"/>
+          <w:noProof/>
+        </w:rPr>
+        <w:t>2.2</w:t>
+      </w:r>
+      <w:r>
+        <w:rPr>
+          <w:rFonts w:ascii="Trebuchet MS" w:hAnsi="Trebuchet MS" w:cstheme="minorBidi"/>
+          <w:b w:val="0"/>
+          <w:bCs w:val="0"/>
+          <w:noProof/>
+          <w:sz w:val="22"/>
+          <w:szCs w:val="22"/>
+          <w:lang w:val="en-GB" w:eastAsia="en-GB"/>
+        </w:rPr>
+        <w:tab/>
+      </w:r>
+      <w:r>
+        <w:rPr>
+          <w:rFonts w:ascii="Trebuchet MS" w:hAnsi="Trebuchet MS"/>
+          <w:noProof/>
+        </w:rPr>
+        <w:t>Experiment Design</w:t>
+      </w:r>
+      <w:r>
+        <w:rPr>
+          <w:rFonts w:ascii="Trebuchet MS" w:hAnsi="Trebuchet MS"/>
+          <w:noProof/>
+        </w:rPr>
+        <w:tab/>
+      </w:r>
+      <w:r>
+        <w:rPr>
+          <w:rFonts w:ascii="Trebuchet MS" w:hAnsi="Trebuchet MS"/>
+          <w:noProof/>
+        </w:rPr>
+        <w:fldChar w:fldCharType="begin"/>
+      </w:r>
+      <w:r>
+        <w:rPr>
+          <w:rFonts w:ascii="Trebuchet MS" w:hAnsi="Trebuchet MS"/>
+          <w:noProof/>
+        </w:rPr>
+        <w:instrText xml:space="preserve"> PAGEREF _Toc70352348 \h </w:instrText>
+      </w:r>
+      <w:r>
+        <w:rPr>
+          <w:rFonts w:ascii="Trebuchet MS" w:hAnsi="Trebuchet MS"/>
+          <w:noProof/>
+        </w:rPr>
+      </w:r>
+      <w:r>
+        <w:rPr>
+          <w:rFonts w:ascii="Trebuchet MS" w:hAnsi="Trebuchet MS"/>
+          <w:noProof/>
+        </w:rPr>
+        <w:fldChar w:fldCharType="separate"/>
+      </w:r>
+      <w:r>
+        <w:rPr>
+          <w:rFonts w:ascii="Trebuchet MS" w:hAnsi="Trebuchet MS"/>
+          <w:noProof/>
+        </w:rPr>
+        <w:t>3</w:t>
+      </w:r>
+      <w:r>
+        <w:rPr>
+          <w:rFonts w:ascii="Trebuchet MS" w:hAnsi="Trebuchet MS"/>
           <w:noProof/>
         </w:rPr>
         <w:fldChar w:fldCharType="end"/>
@@ -1962,7 +2188,7 @@
           <w:tab w:val="right" w:leader="dot" w:pos="8290"/>
         </w:tabs>
         <w:rPr>
-          <w:rFonts w:asciiTheme="minorHAnsi" w:hAnsiTheme="minorHAnsi" w:cstheme="minorBidi"/>
+          <w:rFonts w:ascii="Trebuchet MS" w:hAnsi="Trebuchet MS" w:cstheme="minorBidi"/>
           <w:b w:val="0"/>
           <w:bCs w:val="0"/>
           <w:caps w:val="0"/>
@@ -1982,7 +2208,7 @@
       </w:r>
       <w:r>
         <w:rPr>
-          <w:rFonts w:asciiTheme="minorHAnsi" w:hAnsiTheme="minorHAnsi" w:cstheme="minorBidi"/>
+          <w:rFonts w:ascii="Trebuchet MS" w:hAnsi="Trebuchet MS" w:cstheme="minorBidi"/>
           <w:b w:val="0"/>
           <w:bCs w:val="0"/>
           <w:caps w:val="0"/>
@@ -2003,41 +2229,48 @@
       </w:r>
       <w:r>
         <w:rPr>
+          <w:rFonts w:ascii="Trebuchet MS" w:hAnsi="Trebuchet MS"/>
           <w:noProof/>
         </w:rPr>
         <w:tab/>
       </w:r>
       <w:r>
         <w:rPr>
+          <w:rFonts w:ascii="Trebuchet MS" w:hAnsi="Trebuchet MS"/>
           <w:noProof/>
         </w:rPr>
         <w:fldChar w:fldCharType="begin"/>
       </w:r>
       <w:r>
         <w:rPr>
-          <w:noProof/>
-        </w:rPr>
-        <w:instrText xml:space="preserve"> PAGEREF _Toc69820364 \h </w:instrText>
-      </w:r>
-      <w:r>
-        <w:rPr>
-          <w:noProof/>
-        </w:rPr>
-      </w:r>
-      <w:r>
-        <w:rPr>
+          <w:rFonts w:ascii="Trebuchet MS" w:hAnsi="Trebuchet MS"/>
+          <w:noProof/>
+        </w:rPr>
+        <w:instrText xml:space="preserve"> PAGEREF _Toc70352349 \h </w:instrText>
+      </w:r>
+      <w:r>
+        <w:rPr>
+          <w:rFonts w:ascii="Trebuchet MS" w:hAnsi="Trebuchet MS"/>
+          <w:noProof/>
+        </w:rPr>
+      </w:r>
+      <w:r>
+        <w:rPr>
+          <w:rFonts w:ascii="Trebuchet MS" w:hAnsi="Trebuchet MS"/>
           <w:noProof/>
         </w:rPr>
         <w:fldChar w:fldCharType="separate"/>
       </w:r>
       <w:r>
         <w:rPr>
-          <w:noProof/>
-        </w:rPr>
-        <w:t>3</w:t>
-      </w:r>
-      <w:r>
-        <w:rPr>
+          <w:rFonts w:ascii="Trebuchet MS" w:hAnsi="Trebuchet MS"/>
+          <w:noProof/>
+        </w:rPr>
+        <w:t>4</w:t>
+      </w:r>
+      <w:r>
+        <w:rPr>
+          <w:rFonts w:ascii="Trebuchet MS" w:hAnsi="Trebuchet MS"/>
           <w:noProof/>
         </w:rPr>
         <w:fldChar w:fldCharType="end"/>
@@ -2051,7 +2284,7 @@
           <w:tab w:val="right" w:leader="dot" w:pos="8290"/>
         </w:tabs>
         <w:rPr>
-          <w:rFonts w:cstheme="minorBidi"/>
+          <w:rFonts w:ascii="Trebuchet MS" w:hAnsi="Trebuchet MS" w:cstheme="minorBidi"/>
           <w:b w:val="0"/>
           <w:bCs w:val="0"/>
           <w:noProof/>
@@ -2069,7 +2302,7 @@
       </w:r>
       <w:r>
         <w:rPr>
-          <w:rFonts w:cstheme="minorBidi"/>
+          <w:rFonts w:ascii="Trebuchet MS" w:hAnsi="Trebuchet MS" w:cstheme="minorBidi"/>
           <w:b w:val="0"/>
           <w:bCs w:val="0"/>
           <w:noProof/>
@@ -2088,41 +2321,48 @@
       </w:r>
       <w:r>
         <w:rPr>
+          <w:rFonts w:ascii="Trebuchet MS" w:hAnsi="Trebuchet MS"/>
           <w:noProof/>
         </w:rPr>
         <w:tab/>
       </w:r>
       <w:r>
         <w:rPr>
+          <w:rFonts w:ascii="Trebuchet MS" w:hAnsi="Trebuchet MS"/>
           <w:noProof/>
         </w:rPr>
         <w:fldChar w:fldCharType="begin"/>
       </w:r>
       <w:r>
         <w:rPr>
-          <w:noProof/>
-        </w:rPr>
-        <w:instrText xml:space="preserve"> PAGEREF _Toc69820365 \h </w:instrText>
-      </w:r>
-      <w:r>
-        <w:rPr>
-          <w:noProof/>
-        </w:rPr>
-      </w:r>
-      <w:r>
-        <w:rPr>
+          <w:rFonts w:ascii="Trebuchet MS" w:hAnsi="Trebuchet MS"/>
+          <w:noProof/>
+        </w:rPr>
+        <w:instrText xml:space="preserve"> PAGEREF _Toc70352350 \h </w:instrText>
+      </w:r>
+      <w:r>
+        <w:rPr>
+          <w:rFonts w:ascii="Trebuchet MS" w:hAnsi="Trebuchet MS"/>
+          <w:noProof/>
+        </w:rPr>
+      </w:r>
+      <w:r>
+        <w:rPr>
+          <w:rFonts w:ascii="Trebuchet MS" w:hAnsi="Trebuchet MS"/>
           <w:noProof/>
         </w:rPr>
         <w:fldChar w:fldCharType="separate"/>
       </w:r>
       <w:r>
         <w:rPr>
-          <w:noProof/>
-        </w:rPr>
-        <w:t>3</w:t>
-      </w:r>
-      <w:r>
-        <w:rPr>
+          <w:rFonts w:ascii="Trebuchet MS" w:hAnsi="Trebuchet MS"/>
+          <w:noProof/>
+        </w:rPr>
+        <w:t>4</w:t>
+      </w:r>
+      <w:r>
+        <w:rPr>
+          <w:rFonts w:ascii="Trebuchet MS" w:hAnsi="Trebuchet MS"/>
           <w:noProof/>
         </w:rPr>
         <w:fldChar w:fldCharType="end"/>
@@ -2136,7 +2376,7 @@
           <w:tab w:val="right" w:leader="dot" w:pos="8290"/>
         </w:tabs>
         <w:rPr>
-          <w:rFonts w:cstheme="minorBidi"/>
+          <w:rFonts w:ascii="Trebuchet MS" w:hAnsi="Trebuchet MS" w:cstheme="minorBidi"/>
           <w:noProof/>
           <w:sz w:val="22"/>
           <w:szCs w:val="22"/>
@@ -2153,7 +2393,7 @@
       </w:r>
       <w:r>
         <w:rPr>
-          <w:rFonts w:cstheme="minorBidi"/>
+          <w:rFonts w:ascii="Trebuchet MS" w:hAnsi="Trebuchet MS" w:cstheme="minorBidi"/>
           <w:noProof/>
           <w:sz w:val="22"/>
           <w:szCs w:val="22"/>
@@ -2171,41 +2411,48 @@
       </w:r>
       <w:r>
         <w:rPr>
+          <w:rFonts w:ascii="Trebuchet MS" w:hAnsi="Trebuchet MS"/>
           <w:noProof/>
         </w:rPr>
         <w:tab/>
       </w:r>
       <w:r>
         <w:rPr>
+          <w:rFonts w:ascii="Trebuchet MS" w:hAnsi="Trebuchet MS"/>
           <w:noProof/>
         </w:rPr>
         <w:fldChar w:fldCharType="begin"/>
       </w:r>
       <w:r>
         <w:rPr>
-          <w:noProof/>
-        </w:rPr>
-        <w:instrText xml:space="preserve"> PAGEREF _Toc69820366 \h </w:instrText>
-      </w:r>
-      <w:r>
-        <w:rPr>
-          <w:noProof/>
-        </w:rPr>
-      </w:r>
-      <w:r>
-        <w:rPr>
+          <w:rFonts w:ascii="Trebuchet MS" w:hAnsi="Trebuchet MS"/>
+          <w:noProof/>
+        </w:rPr>
+        <w:instrText xml:space="preserve"> PAGEREF _Toc70352351 \h </w:instrText>
+      </w:r>
+      <w:r>
+        <w:rPr>
+          <w:rFonts w:ascii="Trebuchet MS" w:hAnsi="Trebuchet MS"/>
+          <w:noProof/>
+        </w:rPr>
+      </w:r>
+      <w:r>
+        <w:rPr>
+          <w:rFonts w:ascii="Trebuchet MS" w:hAnsi="Trebuchet MS"/>
           <w:noProof/>
         </w:rPr>
         <w:fldChar w:fldCharType="separate"/>
       </w:r>
       <w:r>
         <w:rPr>
-          <w:noProof/>
-        </w:rPr>
-        <w:t>3</w:t>
-      </w:r>
-      <w:r>
-        <w:rPr>
+          <w:rFonts w:ascii="Trebuchet MS" w:hAnsi="Trebuchet MS"/>
+          <w:noProof/>
+        </w:rPr>
+        <w:t>4</w:t>
+      </w:r>
+      <w:r>
+        <w:rPr>
+          <w:rFonts w:ascii="Trebuchet MS" w:hAnsi="Trebuchet MS"/>
           <w:noProof/>
         </w:rPr>
         <w:fldChar w:fldCharType="end"/>
@@ -2219,7 +2466,7 @@
           <w:tab w:val="right" w:leader="dot" w:pos="8290"/>
         </w:tabs>
         <w:rPr>
-          <w:rFonts w:cstheme="minorBidi"/>
+          <w:rFonts w:ascii="Trebuchet MS" w:hAnsi="Trebuchet MS" w:cstheme="minorBidi"/>
           <w:noProof/>
           <w:sz w:val="22"/>
           <w:szCs w:val="22"/>
@@ -2236,7 +2483,7 @@
       </w:r>
       <w:r>
         <w:rPr>
-          <w:rFonts w:cstheme="minorBidi"/>
+          <w:rFonts w:ascii="Trebuchet MS" w:hAnsi="Trebuchet MS" w:cstheme="minorBidi"/>
           <w:noProof/>
           <w:sz w:val="22"/>
           <w:szCs w:val="22"/>
@@ -2254,41 +2501,48 @@
       </w:r>
       <w:r>
         <w:rPr>
+          <w:rFonts w:ascii="Trebuchet MS" w:hAnsi="Trebuchet MS"/>
           <w:noProof/>
         </w:rPr>
         <w:tab/>
       </w:r>
       <w:r>
         <w:rPr>
+          <w:rFonts w:ascii="Trebuchet MS" w:hAnsi="Trebuchet MS"/>
           <w:noProof/>
         </w:rPr>
         <w:fldChar w:fldCharType="begin"/>
       </w:r>
       <w:r>
         <w:rPr>
-          <w:noProof/>
-        </w:rPr>
-        <w:instrText xml:space="preserve"> PAGEREF _Toc69820367 \h </w:instrText>
-      </w:r>
-      <w:r>
-        <w:rPr>
-          <w:noProof/>
-        </w:rPr>
-      </w:r>
-      <w:r>
-        <w:rPr>
+          <w:rFonts w:ascii="Trebuchet MS" w:hAnsi="Trebuchet MS"/>
+          <w:noProof/>
+        </w:rPr>
+        <w:instrText xml:space="preserve"> PAGEREF _Toc70352352 \h </w:instrText>
+      </w:r>
+      <w:r>
+        <w:rPr>
+          <w:rFonts w:ascii="Trebuchet MS" w:hAnsi="Trebuchet MS"/>
+          <w:noProof/>
+        </w:rPr>
+      </w:r>
+      <w:r>
+        <w:rPr>
+          <w:rFonts w:ascii="Trebuchet MS" w:hAnsi="Trebuchet MS"/>
           <w:noProof/>
         </w:rPr>
         <w:fldChar w:fldCharType="separate"/>
       </w:r>
       <w:r>
         <w:rPr>
-          <w:noProof/>
-        </w:rPr>
-        <w:t>3</w:t>
-      </w:r>
-      <w:r>
-        <w:rPr>
+          <w:rFonts w:ascii="Trebuchet MS" w:hAnsi="Trebuchet MS"/>
+          <w:noProof/>
+        </w:rPr>
+        <w:t>4</w:t>
+      </w:r>
+      <w:r>
+        <w:rPr>
+          <w:rFonts w:ascii="Trebuchet MS" w:hAnsi="Trebuchet MS"/>
           <w:noProof/>
         </w:rPr>
         <w:fldChar w:fldCharType="end"/>
@@ -2302,7 +2556,7 @@
           <w:tab w:val="right" w:leader="dot" w:pos="8290"/>
         </w:tabs>
         <w:rPr>
-          <w:rFonts w:cstheme="minorBidi"/>
+          <w:rFonts w:ascii="Trebuchet MS" w:hAnsi="Trebuchet MS" w:cstheme="minorBidi"/>
           <w:noProof/>
           <w:sz w:val="22"/>
           <w:szCs w:val="22"/>
@@ -2319,7 +2573,7 @@
       </w:r>
       <w:r>
         <w:rPr>
-          <w:rFonts w:cstheme="minorBidi"/>
+          <w:rFonts w:ascii="Trebuchet MS" w:hAnsi="Trebuchet MS" w:cstheme="minorBidi"/>
           <w:noProof/>
           <w:sz w:val="22"/>
           <w:szCs w:val="22"/>
@@ -2337,41 +2591,48 @@
       </w:r>
       <w:r>
         <w:rPr>
+          <w:rFonts w:ascii="Trebuchet MS" w:hAnsi="Trebuchet MS"/>
           <w:noProof/>
         </w:rPr>
         <w:tab/>
       </w:r>
       <w:r>
         <w:rPr>
+          <w:rFonts w:ascii="Trebuchet MS" w:hAnsi="Trebuchet MS"/>
           <w:noProof/>
         </w:rPr>
         <w:fldChar w:fldCharType="begin"/>
       </w:r>
       <w:r>
         <w:rPr>
-          <w:noProof/>
-        </w:rPr>
-        <w:instrText xml:space="preserve"> PAGEREF _Toc69820368 \h </w:instrText>
-      </w:r>
-      <w:r>
-        <w:rPr>
-          <w:noProof/>
-        </w:rPr>
-      </w:r>
-      <w:r>
-        <w:rPr>
+          <w:rFonts w:ascii="Trebuchet MS" w:hAnsi="Trebuchet MS"/>
+          <w:noProof/>
+        </w:rPr>
+        <w:instrText xml:space="preserve"> PAGEREF _Toc70352353 \h </w:instrText>
+      </w:r>
+      <w:r>
+        <w:rPr>
+          <w:rFonts w:ascii="Trebuchet MS" w:hAnsi="Trebuchet MS"/>
+          <w:noProof/>
+        </w:rPr>
+      </w:r>
+      <w:r>
+        <w:rPr>
+          <w:rFonts w:ascii="Trebuchet MS" w:hAnsi="Trebuchet MS"/>
           <w:noProof/>
         </w:rPr>
         <w:fldChar w:fldCharType="separate"/>
       </w:r>
       <w:r>
         <w:rPr>
+          <w:rFonts w:ascii="Trebuchet MS" w:hAnsi="Trebuchet MS"/>
           <w:noProof/>
         </w:rPr>
         <w:t>4</w:t>
       </w:r>
       <w:r>
         <w:rPr>
+          <w:rFonts w:ascii="Trebuchet MS" w:hAnsi="Trebuchet MS"/>
           <w:noProof/>
         </w:rPr>
         <w:fldChar w:fldCharType="end"/>
@@ -2385,7 +2646,7 @@
           <w:tab w:val="right" w:leader="dot" w:pos="8290"/>
         </w:tabs>
         <w:rPr>
-          <w:rFonts w:cstheme="minorBidi"/>
+          <w:rFonts w:ascii="Trebuchet MS" w:hAnsi="Trebuchet MS" w:cstheme="minorBidi"/>
           <w:noProof/>
           <w:sz w:val="22"/>
           <w:szCs w:val="22"/>
@@ -2402,7 +2663,7 @@
       </w:r>
       <w:r>
         <w:rPr>
-          <w:rFonts w:cstheme="minorBidi"/>
+          <w:rFonts w:ascii="Trebuchet MS" w:hAnsi="Trebuchet MS" w:cstheme="minorBidi"/>
           <w:noProof/>
           <w:sz w:val="22"/>
           <w:szCs w:val="22"/>
@@ -2420,41 +2681,48 @@
       </w:r>
       <w:r>
         <w:rPr>
+          <w:rFonts w:ascii="Trebuchet MS" w:hAnsi="Trebuchet MS"/>
           <w:noProof/>
         </w:rPr>
         <w:tab/>
       </w:r>
       <w:r>
         <w:rPr>
+          <w:rFonts w:ascii="Trebuchet MS" w:hAnsi="Trebuchet MS"/>
           <w:noProof/>
         </w:rPr>
         <w:fldChar w:fldCharType="begin"/>
       </w:r>
       <w:r>
         <w:rPr>
-          <w:noProof/>
-        </w:rPr>
-        <w:instrText xml:space="preserve"> PAGEREF _Toc69820369 \h </w:instrText>
-      </w:r>
-      <w:r>
-        <w:rPr>
-          <w:noProof/>
-        </w:rPr>
-      </w:r>
-      <w:r>
-        <w:rPr>
+          <w:rFonts w:ascii="Trebuchet MS" w:hAnsi="Trebuchet MS"/>
+          <w:noProof/>
+        </w:rPr>
+        <w:instrText xml:space="preserve"> PAGEREF _Toc70352354 \h </w:instrText>
+      </w:r>
+      <w:r>
+        <w:rPr>
+          <w:rFonts w:ascii="Trebuchet MS" w:hAnsi="Trebuchet MS"/>
+          <w:noProof/>
+        </w:rPr>
+      </w:r>
+      <w:r>
+        <w:rPr>
+          <w:rFonts w:ascii="Trebuchet MS" w:hAnsi="Trebuchet MS"/>
           <w:noProof/>
         </w:rPr>
         <w:fldChar w:fldCharType="separate"/>
       </w:r>
       <w:r>
         <w:rPr>
+          <w:rFonts w:ascii="Trebuchet MS" w:hAnsi="Trebuchet MS"/>
           <w:noProof/>
         </w:rPr>
         <w:t>4</w:t>
       </w:r>
       <w:r>
         <w:rPr>
+          <w:rFonts w:ascii="Trebuchet MS" w:hAnsi="Trebuchet MS"/>
           <w:noProof/>
         </w:rPr>
         <w:fldChar w:fldCharType="end"/>
@@ -2468,7 +2736,7 @@
           <w:tab w:val="right" w:leader="dot" w:pos="8290"/>
         </w:tabs>
         <w:rPr>
-          <w:rFonts w:cstheme="minorBidi"/>
+          <w:rFonts w:ascii="Trebuchet MS" w:hAnsi="Trebuchet MS" w:cstheme="minorBidi"/>
           <w:b w:val="0"/>
           <w:bCs w:val="0"/>
           <w:noProof/>
@@ -2486,7 +2754,7 @@
       </w:r>
       <w:r>
         <w:rPr>
-          <w:rFonts w:cstheme="minorBidi"/>
+          <w:rFonts w:ascii="Trebuchet MS" w:hAnsi="Trebuchet MS" w:cstheme="minorBidi"/>
           <w:b w:val="0"/>
           <w:bCs w:val="0"/>
           <w:noProof/>
@@ -2505,41 +2773,48 @@
       </w:r>
       <w:r>
         <w:rPr>
+          <w:rFonts w:ascii="Trebuchet MS" w:hAnsi="Trebuchet MS"/>
           <w:noProof/>
         </w:rPr>
         <w:tab/>
       </w:r>
       <w:r>
         <w:rPr>
+          <w:rFonts w:ascii="Trebuchet MS" w:hAnsi="Trebuchet MS"/>
           <w:noProof/>
         </w:rPr>
         <w:fldChar w:fldCharType="begin"/>
       </w:r>
       <w:r>
         <w:rPr>
-          <w:noProof/>
-        </w:rPr>
-        <w:instrText xml:space="preserve"> PAGEREF _Toc69820370 \h </w:instrText>
-      </w:r>
-      <w:r>
-        <w:rPr>
-          <w:noProof/>
-        </w:rPr>
-      </w:r>
-      <w:r>
-        <w:rPr>
+          <w:rFonts w:ascii="Trebuchet MS" w:hAnsi="Trebuchet MS"/>
+          <w:noProof/>
+        </w:rPr>
+        <w:instrText xml:space="preserve"> PAGEREF _Toc70352355 \h </w:instrText>
+      </w:r>
+      <w:r>
+        <w:rPr>
+          <w:rFonts w:ascii="Trebuchet MS" w:hAnsi="Trebuchet MS"/>
+          <w:noProof/>
+        </w:rPr>
+      </w:r>
+      <w:r>
+        <w:rPr>
+          <w:rFonts w:ascii="Trebuchet MS" w:hAnsi="Trebuchet MS"/>
           <w:noProof/>
         </w:rPr>
         <w:fldChar w:fldCharType="separate"/>
       </w:r>
       <w:r>
         <w:rPr>
-          <w:noProof/>
-        </w:rPr>
-        <w:t>4</w:t>
-      </w:r>
-      <w:r>
-        <w:rPr>
+          <w:rFonts w:ascii="Trebuchet MS" w:hAnsi="Trebuchet MS"/>
+          <w:noProof/>
+        </w:rPr>
+        <w:t>5</w:t>
+      </w:r>
+      <w:r>
+        <w:rPr>
+          <w:rFonts w:ascii="Trebuchet MS" w:hAnsi="Trebuchet MS"/>
           <w:noProof/>
         </w:rPr>
         <w:fldChar w:fldCharType="end"/>
@@ -2553,7 +2828,7 @@
           <w:tab w:val="right" w:leader="dot" w:pos="8290"/>
         </w:tabs>
         <w:rPr>
-          <w:rFonts w:cstheme="minorBidi"/>
+          <w:rFonts w:ascii="Trebuchet MS" w:hAnsi="Trebuchet MS" w:cstheme="minorBidi"/>
           <w:b w:val="0"/>
           <w:bCs w:val="0"/>
           <w:noProof/>
@@ -2571,7 +2846,7 @@
       </w:r>
       <w:r>
         <w:rPr>
-          <w:rFonts w:cstheme="minorBidi"/>
+          <w:rFonts w:ascii="Trebuchet MS" w:hAnsi="Trebuchet MS" w:cstheme="minorBidi"/>
           <w:b w:val="0"/>
           <w:bCs w:val="0"/>
           <w:noProof/>
@@ -2590,41 +2865,48 @@
       </w:r>
       <w:r>
         <w:rPr>
+          <w:rFonts w:ascii="Trebuchet MS" w:hAnsi="Trebuchet MS"/>
           <w:noProof/>
         </w:rPr>
         <w:tab/>
       </w:r>
       <w:r>
         <w:rPr>
+          <w:rFonts w:ascii="Trebuchet MS" w:hAnsi="Trebuchet MS"/>
           <w:noProof/>
         </w:rPr>
         <w:fldChar w:fldCharType="begin"/>
       </w:r>
       <w:r>
         <w:rPr>
-          <w:noProof/>
-        </w:rPr>
-        <w:instrText xml:space="preserve"> PAGEREF _Toc69820371 \h </w:instrText>
-      </w:r>
-      <w:r>
-        <w:rPr>
-          <w:noProof/>
-        </w:rPr>
-      </w:r>
-      <w:r>
-        <w:rPr>
+          <w:rFonts w:ascii="Trebuchet MS" w:hAnsi="Trebuchet MS"/>
+          <w:noProof/>
+        </w:rPr>
+        <w:instrText xml:space="preserve"> PAGEREF _Toc70352356 \h </w:instrText>
+      </w:r>
+      <w:r>
+        <w:rPr>
+          <w:rFonts w:ascii="Trebuchet MS" w:hAnsi="Trebuchet MS"/>
+          <w:noProof/>
+        </w:rPr>
+      </w:r>
+      <w:r>
+        <w:rPr>
+          <w:rFonts w:ascii="Trebuchet MS" w:hAnsi="Trebuchet MS"/>
           <w:noProof/>
         </w:rPr>
         <w:fldChar w:fldCharType="separate"/>
       </w:r>
       <w:r>
         <w:rPr>
-          <w:noProof/>
-        </w:rPr>
-        <w:t>4</w:t>
-      </w:r>
-      <w:r>
-        <w:rPr>
+          <w:rFonts w:ascii="Trebuchet MS" w:hAnsi="Trebuchet MS"/>
+          <w:noProof/>
+        </w:rPr>
+        <w:t>5</w:t>
+      </w:r>
+      <w:r>
+        <w:rPr>
+          <w:rFonts w:ascii="Trebuchet MS" w:hAnsi="Trebuchet MS"/>
           <w:noProof/>
         </w:rPr>
         <w:fldChar w:fldCharType="end"/>
@@ -2638,7 +2920,7 @@
           <w:tab w:val="right" w:leader="dot" w:pos="8290"/>
         </w:tabs>
         <w:rPr>
-          <w:rFonts w:cstheme="minorBidi"/>
+          <w:rFonts w:ascii="Trebuchet MS" w:hAnsi="Trebuchet MS" w:cstheme="minorBidi"/>
           <w:noProof/>
           <w:sz w:val="22"/>
           <w:szCs w:val="22"/>
@@ -2654,7 +2936,7 @@
       </w:r>
       <w:r>
         <w:rPr>
-          <w:rFonts w:cstheme="minorBidi"/>
+          <w:rFonts w:ascii="Trebuchet MS" w:hAnsi="Trebuchet MS" w:cstheme="minorBidi"/>
           <w:noProof/>
           <w:sz w:val="22"/>
           <w:szCs w:val="22"/>
@@ -2671,41 +2953,48 @@
       </w:r>
       <w:r>
         <w:rPr>
+          <w:rFonts w:ascii="Trebuchet MS" w:hAnsi="Trebuchet MS"/>
           <w:noProof/>
         </w:rPr>
         <w:tab/>
       </w:r>
       <w:r>
         <w:rPr>
+          <w:rFonts w:ascii="Trebuchet MS" w:hAnsi="Trebuchet MS"/>
           <w:noProof/>
         </w:rPr>
         <w:fldChar w:fldCharType="begin"/>
       </w:r>
       <w:r>
         <w:rPr>
-          <w:noProof/>
-        </w:rPr>
-        <w:instrText xml:space="preserve"> PAGEREF _Toc69820372 \h </w:instrText>
-      </w:r>
-      <w:r>
-        <w:rPr>
-          <w:noProof/>
-        </w:rPr>
-      </w:r>
-      <w:r>
-        <w:rPr>
+          <w:rFonts w:ascii="Trebuchet MS" w:hAnsi="Trebuchet MS"/>
+          <w:noProof/>
+        </w:rPr>
+        <w:instrText xml:space="preserve"> PAGEREF _Toc70352357 \h </w:instrText>
+      </w:r>
+      <w:r>
+        <w:rPr>
+          <w:rFonts w:ascii="Trebuchet MS" w:hAnsi="Trebuchet MS"/>
+          <w:noProof/>
+        </w:rPr>
+      </w:r>
+      <w:r>
+        <w:rPr>
+          <w:rFonts w:ascii="Trebuchet MS" w:hAnsi="Trebuchet MS"/>
           <w:noProof/>
         </w:rPr>
         <w:fldChar w:fldCharType="separate"/>
       </w:r>
       <w:r>
         <w:rPr>
+          <w:rFonts w:ascii="Trebuchet MS" w:hAnsi="Trebuchet MS"/>
           <w:noProof/>
         </w:rPr>
         <w:t>5</w:t>
       </w:r>
       <w:r>
         <w:rPr>
+          <w:rFonts w:ascii="Trebuchet MS" w:hAnsi="Trebuchet MS"/>
           <w:noProof/>
         </w:rPr>
         <w:fldChar w:fldCharType="end"/>
@@ -2719,7 +3008,7 @@
           <w:tab w:val="right" w:leader="dot" w:pos="8290"/>
         </w:tabs>
         <w:rPr>
-          <w:rFonts w:cstheme="minorBidi"/>
+          <w:rFonts w:ascii="Trebuchet MS" w:hAnsi="Trebuchet MS" w:cstheme="minorBidi"/>
           <w:noProof/>
           <w:sz w:val="22"/>
           <w:szCs w:val="22"/>
@@ -2735,7 +3024,7 @@
       </w:r>
       <w:r>
         <w:rPr>
-          <w:rFonts w:cstheme="minorBidi"/>
+          <w:rFonts w:ascii="Trebuchet MS" w:hAnsi="Trebuchet MS" w:cstheme="minorBidi"/>
           <w:noProof/>
           <w:sz w:val="22"/>
           <w:szCs w:val="22"/>
@@ -2752,41 +3041,48 @@
       </w:r>
       <w:r>
         <w:rPr>
+          <w:rFonts w:ascii="Trebuchet MS" w:hAnsi="Trebuchet MS"/>
           <w:noProof/>
         </w:rPr>
         <w:tab/>
       </w:r>
       <w:r>
         <w:rPr>
+          <w:rFonts w:ascii="Trebuchet MS" w:hAnsi="Trebuchet MS"/>
           <w:noProof/>
         </w:rPr>
         <w:fldChar w:fldCharType="begin"/>
       </w:r>
       <w:r>
         <w:rPr>
-          <w:noProof/>
-        </w:rPr>
-        <w:instrText xml:space="preserve"> PAGEREF _Toc69820373 \h </w:instrText>
-      </w:r>
-      <w:r>
-        <w:rPr>
-          <w:noProof/>
-        </w:rPr>
-      </w:r>
-      <w:r>
-        <w:rPr>
+          <w:rFonts w:ascii="Trebuchet MS" w:hAnsi="Trebuchet MS"/>
+          <w:noProof/>
+        </w:rPr>
+        <w:instrText xml:space="preserve"> PAGEREF _Toc70352358 \h </w:instrText>
+      </w:r>
+      <w:r>
+        <w:rPr>
+          <w:rFonts w:ascii="Trebuchet MS" w:hAnsi="Trebuchet MS"/>
+          <w:noProof/>
+        </w:rPr>
+      </w:r>
+      <w:r>
+        <w:rPr>
+          <w:rFonts w:ascii="Trebuchet MS" w:hAnsi="Trebuchet MS"/>
           <w:noProof/>
         </w:rPr>
         <w:fldChar w:fldCharType="separate"/>
       </w:r>
       <w:r>
         <w:rPr>
+          <w:rFonts w:ascii="Trebuchet MS" w:hAnsi="Trebuchet MS"/>
           <w:noProof/>
         </w:rPr>
         <w:t>5</w:t>
       </w:r>
       <w:r>
         <w:rPr>
+          <w:rFonts w:ascii="Trebuchet MS" w:hAnsi="Trebuchet MS"/>
           <w:noProof/>
         </w:rPr>
         <w:fldChar w:fldCharType="end"/>
@@ -2800,7 +3096,7 @@
           <w:tab w:val="right" w:leader="dot" w:pos="8290"/>
         </w:tabs>
         <w:rPr>
-          <w:rFonts w:cstheme="minorBidi"/>
+          <w:rFonts w:ascii="Trebuchet MS" w:hAnsi="Trebuchet MS" w:cstheme="minorBidi"/>
           <w:noProof/>
           <w:sz w:val="22"/>
           <w:szCs w:val="22"/>
@@ -2816,7 +3112,7 @@
       </w:r>
       <w:r>
         <w:rPr>
-          <w:rFonts w:cstheme="minorBidi"/>
+          <w:rFonts w:ascii="Trebuchet MS" w:hAnsi="Trebuchet MS" w:cstheme="minorBidi"/>
           <w:noProof/>
           <w:sz w:val="22"/>
           <w:szCs w:val="22"/>
@@ -2833,41 +3129,48 @@
       </w:r>
       <w:r>
         <w:rPr>
+          <w:rFonts w:ascii="Trebuchet MS" w:hAnsi="Trebuchet MS"/>
           <w:noProof/>
         </w:rPr>
         <w:tab/>
       </w:r>
       <w:r>
         <w:rPr>
+          <w:rFonts w:ascii="Trebuchet MS" w:hAnsi="Trebuchet MS"/>
           <w:noProof/>
         </w:rPr>
         <w:fldChar w:fldCharType="begin"/>
       </w:r>
       <w:r>
         <w:rPr>
-          <w:noProof/>
-        </w:rPr>
-        <w:instrText xml:space="preserve"> PAGEREF _Toc69820374 \h </w:instrText>
-      </w:r>
-      <w:r>
-        <w:rPr>
-          <w:noProof/>
-        </w:rPr>
-      </w:r>
-      <w:r>
-        <w:rPr>
+          <w:rFonts w:ascii="Trebuchet MS" w:hAnsi="Trebuchet MS"/>
+          <w:noProof/>
+        </w:rPr>
+        <w:instrText xml:space="preserve"> PAGEREF _Toc70352359 \h </w:instrText>
+      </w:r>
+      <w:r>
+        <w:rPr>
+          <w:rFonts w:ascii="Trebuchet MS" w:hAnsi="Trebuchet MS"/>
+          <w:noProof/>
+        </w:rPr>
+      </w:r>
+      <w:r>
+        <w:rPr>
+          <w:rFonts w:ascii="Trebuchet MS" w:hAnsi="Trebuchet MS"/>
           <w:noProof/>
         </w:rPr>
         <w:fldChar w:fldCharType="separate"/>
       </w:r>
       <w:r>
         <w:rPr>
+          <w:rFonts w:ascii="Trebuchet MS" w:hAnsi="Trebuchet MS"/>
           <w:noProof/>
         </w:rPr>
         <w:t>5</w:t>
       </w:r>
       <w:r>
         <w:rPr>
+          <w:rFonts w:ascii="Trebuchet MS" w:hAnsi="Trebuchet MS"/>
           <w:noProof/>
         </w:rPr>
         <w:fldChar w:fldCharType="end"/>
@@ -2881,7 +3184,7 @@
           <w:tab w:val="right" w:leader="dot" w:pos="8290"/>
         </w:tabs>
         <w:rPr>
-          <w:rFonts w:cstheme="minorBidi"/>
+          <w:rFonts w:ascii="Trebuchet MS" w:hAnsi="Trebuchet MS" w:cstheme="minorBidi"/>
           <w:noProof/>
           <w:sz w:val="22"/>
           <w:szCs w:val="22"/>
@@ -2897,7 +3200,7 @@
       </w:r>
       <w:r>
         <w:rPr>
-          <w:rFonts w:cstheme="minorBidi"/>
+          <w:rFonts w:ascii="Trebuchet MS" w:hAnsi="Trebuchet MS" w:cstheme="minorBidi"/>
           <w:noProof/>
           <w:sz w:val="22"/>
           <w:szCs w:val="22"/>
@@ -2914,41 +3217,48 @@
       </w:r>
       <w:r>
         <w:rPr>
+          <w:rFonts w:ascii="Trebuchet MS" w:hAnsi="Trebuchet MS"/>
           <w:noProof/>
         </w:rPr>
         <w:tab/>
       </w:r>
       <w:r>
         <w:rPr>
+          <w:rFonts w:ascii="Trebuchet MS" w:hAnsi="Trebuchet MS"/>
           <w:noProof/>
         </w:rPr>
         <w:fldChar w:fldCharType="begin"/>
       </w:r>
       <w:r>
         <w:rPr>
-          <w:noProof/>
-        </w:rPr>
-        <w:instrText xml:space="preserve"> PAGEREF _Toc69820375 \h </w:instrText>
-      </w:r>
-      <w:r>
-        <w:rPr>
-          <w:noProof/>
-        </w:rPr>
-      </w:r>
-      <w:r>
-        <w:rPr>
+          <w:rFonts w:ascii="Trebuchet MS" w:hAnsi="Trebuchet MS"/>
+          <w:noProof/>
+        </w:rPr>
+        <w:instrText xml:space="preserve"> PAGEREF _Toc70352360 \h </w:instrText>
+      </w:r>
+      <w:r>
+        <w:rPr>
+          <w:rFonts w:ascii="Trebuchet MS" w:hAnsi="Trebuchet MS"/>
+          <w:noProof/>
+        </w:rPr>
+      </w:r>
+      <w:r>
+        <w:rPr>
+          <w:rFonts w:ascii="Trebuchet MS" w:hAnsi="Trebuchet MS"/>
           <w:noProof/>
         </w:rPr>
         <w:fldChar w:fldCharType="separate"/>
       </w:r>
       <w:r>
         <w:rPr>
+          <w:rFonts w:ascii="Trebuchet MS" w:hAnsi="Trebuchet MS"/>
           <w:noProof/>
         </w:rPr>
         <w:t>5</w:t>
       </w:r>
       <w:r>
         <w:rPr>
+          <w:rFonts w:ascii="Trebuchet MS" w:hAnsi="Trebuchet MS"/>
           <w:noProof/>
         </w:rPr>
         <w:fldChar w:fldCharType="end"/>
@@ -2962,7 +3272,7 @@
           <w:tab w:val="right" w:leader="dot" w:pos="8290"/>
         </w:tabs>
         <w:rPr>
-          <w:rFonts w:asciiTheme="minorHAnsi" w:hAnsiTheme="minorHAnsi" w:cstheme="minorBidi"/>
+          <w:rFonts w:ascii="Trebuchet MS" w:hAnsi="Trebuchet MS" w:cstheme="minorBidi"/>
           <w:b w:val="0"/>
           <w:bCs w:val="0"/>
           <w:caps w:val="0"/>
@@ -2982,7 +3292,7 @@
       </w:r>
       <w:r>
         <w:rPr>
-          <w:rFonts w:asciiTheme="minorHAnsi" w:hAnsiTheme="minorHAnsi" w:cstheme="minorBidi"/>
+          <w:rFonts w:ascii="Trebuchet MS" w:hAnsi="Trebuchet MS" w:cstheme="minorBidi"/>
           <w:b w:val="0"/>
           <w:bCs w:val="0"/>
           <w:caps w:val="0"/>
@@ -3003,41 +3313,324 @@
       </w:r>
       <w:r>
         <w:rPr>
+          <w:rFonts w:ascii="Trebuchet MS" w:hAnsi="Trebuchet MS"/>
           <w:noProof/>
         </w:rPr>
         <w:tab/>
       </w:r>
       <w:r>
         <w:rPr>
+          <w:rFonts w:ascii="Trebuchet MS" w:hAnsi="Trebuchet MS"/>
           <w:noProof/>
         </w:rPr>
         <w:fldChar w:fldCharType="begin"/>
       </w:r>
       <w:r>
         <w:rPr>
-          <w:noProof/>
-        </w:rPr>
-        <w:instrText xml:space="preserve"> PAGEREF _Toc69820376 \h </w:instrText>
-      </w:r>
-      <w:r>
-        <w:rPr>
-          <w:noProof/>
-        </w:rPr>
-      </w:r>
-      <w:r>
-        <w:rPr>
+          <w:rFonts w:ascii="Trebuchet MS" w:hAnsi="Trebuchet MS"/>
+          <w:noProof/>
+        </w:rPr>
+        <w:instrText xml:space="preserve"> PAGEREF _Toc70352361 \h </w:instrText>
+      </w:r>
+      <w:r>
+        <w:rPr>
+          <w:rFonts w:ascii="Trebuchet MS" w:hAnsi="Trebuchet MS"/>
+          <w:noProof/>
+        </w:rPr>
+      </w:r>
+      <w:r>
+        <w:rPr>
+          <w:rFonts w:ascii="Trebuchet MS" w:hAnsi="Trebuchet MS"/>
           <w:noProof/>
         </w:rPr>
         <w:fldChar w:fldCharType="separate"/>
       </w:r>
       <w:r>
         <w:rPr>
+          <w:rFonts w:ascii="Trebuchet MS" w:hAnsi="Trebuchet MS"/>
           <w:noProof/>
         </w:rPr>
         <w:t>6</w:t>
       </w:r>
       <w:r>
         <w:rPr>
+          <w:rFonts w:ascii="Trebuchet MS" w:hAnsi="Trebuchet MS"/>
+          <w:noProof/>
+        </w:rPr>
+        <w:fldChar w:fldCharType="end"/>
+      </w:r>
+    </w:p>
+    <w:p>
+      <w:pPr>
+        <w:pStyle w:val="TOC2"/>
+        <w:tabs>
+          <w:tab w:val="left" w:pos="660"/>
+          <w:tab w:val="right" w:leader="dot" w:pos="8290"/>
+        </w:tabs>
+        <w:rPr>
+          <w:rFonts w:ascii="Trebuchet MS" w:hAnsi="Trebuchet MS" w:cstheme="minorBidi"/>
+          <w:b w:val="0"/>
+          <w:bCs w:val="0"/>
+          <w:noProof/>
+          <w:sz w:val="22"/>
+          <w:szCs w:val="22"/>
+          <w:lang w:val="en-GB" w:eastAsia="en-GB"/>
+        </w:rPr>
+      </w:pPr>
+      <w:r>
+        <w:rPr>
+          <w:rFonts w:ascii="Trebuchet MS" w:hAnsi="Trebuchet MS"/>
+          <w:noProof/>
+        </w:rPr>
+        <w:t>4.1</w:t>
+      </w:r>
+      <w:r>
+        <w:rPr>
+          <w:rFonts w:ascii="Trebuchet MS" w:hAnsi="Trebuchet MS" w:cstheme="minorBidi"/>
+          <w:b w:val="0"/>
+          <w:bCs w:val="0"/>
+          <w:noProof/>
+          <w:sz w:val="22"/>
+          <w:szCs w:val="22"/>
+          <w:lang w:val="en-GB" w:eastAsia="en-GB"/>
+        </w:rPr>
+        <w:tab/>
+      </w:r>
+      <w:r>
+        <w:rPr>
+          <w:rFonts w:ascii="Trebuchet MS" w:hAnsi="Trebuchet MS"/>
+          <w:noProof/>
+        </w:rPr>
+        <w:t>Ground Truth Success</w:t>
+      </w:r>
+      <w:r>
+        <w:rPr>
+          <w:rFonts w:ascii="Trebuchet MS" w:hAnsi="Trebuchet MS"/>
+          <w:noProof/>
+        </w:rPr>
+        <w:tab/>
+      </w:r>
+      <w:r>
+        <w:rPr>
+          <w:rFonts w:ascii="Trebuchet MS" w:hAnsi="Trebuchet MS"/>
+          <w:noProof/>
+        </w:rPr>
+        <w:fldChar w:fldCharType="begin"/>
+      </w:r>
+      <w:r>
+        <w:rPr>
+          <w:rFonts w:ascii="Trebuchet MS" w:hAnsi="Trebuchet MS"/>
+          <w:noProof/>
+        </w:rPr>
+        <w:instrText xml:space="preserve"> PAGEREF _Toc70352362 \h </w:instrText>
+      </w:r>
+      <w:r>
+        <w:rPr>
+          <w:rFonts w:ascii="Trebuchet MS" w:hAnsi="Trebuchet MS"/>
+          <w:noProof/>
+        </w:rPr>
+      </w:r>
+      <w:r>
+        <w:rPr>
+          <w:rFonts w:ascii="Trebuchet MS" w:hAnsi="Trebuchet MS"/>
+          <w:noProof/>
+        </w:rPr>
+        <w:fldChar w:fldCharType="separate"/>
+      </w:r>
+      <w:r>
+        <w:rPr>
+          <w:rFonts w:ascii="Trebuchet MS" w:hAnsi="Trebuchet MS"/>
+          <w:noProof/>
+        </w:rPr>
+        <w:t>6</w:t>
+      </w:r>
+      <w:r>
+        <w:rPr>
+          <w:rFonts w:ascii="Trebuchet MS" w:hAnsi="Trebuchet MS"/>
+          <w:noProof/>
+        </w:rPr>
+        <w:fldChar w:fldCharType="end"/>
+      </w:r>
+    </w:p>
+    <w:p>
+      <w:pPr>
+        <w:pStyle w:val="TOC2"/>
+        <w:tabs>
+          <w:tab w:val="left" w:pos="660"/>
+          <w:tab w:val="right" w:leader="dot" w:pos="8290"/>
+        </w:tabs>
+        <w:rPr>
+          <w:rFonts w:ascii="Trebuchet MS" w:hAnsi="Trebuchet MS" w:cstheme="minorBidi"/>
+          <w:b w:val="0"/>
+          <w:bCs w:val="0"/>
+          <w:noProof/>
+          <w:sz w:val="22"/>
+          <w:szCs w:val="22"/>
+          <w:lang w:val="en-GB" w:eastAsia="en-GB"/>
+        </w:rPr>
+      </w:pPr>
+      <w:r>
+        <w:rPr>
+          <w:rFonts w:ascii="Trebuchet MS" w:hAnsi="Trebuchet MS"/>
+          <w:noProof/>
+        </w:rPr>
+        <w:t>4.2</w:t>
+      </w:r>
+      <w:r>
+        <w:rPr>
+          <w:rFonts w:ascii="Trebuchet MS" w:hAnsi="Trebuchet MS" w:cstheme="minorBidi"/>
+          <w:b w:val="0"/>
+          <w:bCs w:val="0"/>
+          <w:noProof/>
+          <w:sz w:val="22"/>
+          <w:szCs w:val="22"/>
+          <w:lang w:val="en-GB" w:eastAsia="en-GB"/>
+        </w:rPr>
+        <w:tab/>
+      </w:r>
+      <w:r>
+        <w:rPr>
+          <w:rFonts w:ascii="Trebuchet MS" w:hAnsi="Trebuchet MS"/>
+          <w:noProof/>
+        </w:rPr>
+        <w:t>Model Loss and Accuracy</w:t>
+      </w:r>
+      <w:r>
+        <w:rPr>
+          <w:rFonts w:ascii="Trebuchet MS" w:hAnsi="Trebuchet MS"/>
+          <w:noProof/>
+        </w:rPr>
+        <w:tab/>
+      </w:r>
+      <w:r>
+        <w:rPr>
+          <w:rFonts w:ascii="Trebuchet MS" w:hAnsi="Trebuchet MS"/>
+          <w:noProof/>
+        </w:rPr>
+        <w:fldChar w:fldCharType="begin"/>
+      </w:r>
+      <w:r>
+        <w:rPr>
+          <w:rFonts w:ascii="Trebuchet MS" w:hAnsi="Trebuchet MS"/>
+          <w:noProof/>
+        </w:rPr>
+        <w:instrText xml:space="preserve"> PAGEREF _Toc70352363 \h </w:instrText>
+      </w:r>
+      <w:r>
+        <w:rPr>
+          <w:rFonts w:ascii="Trebuchet MS" w:hAnsi="Trebuchet MS"/>
+          <w:noProof/>
+        </w:rPr>
+      </w:r>
+      <w:r>
+        <w:rPr>
+          <w:rFonts w:ascii="Trebuchet MS" w:hAnsi="Trebuchet MS"/>
+          <w:noProof/>
+        </w:rPr>
+        <w:fldChar w:fldCharType="separate"/>
+      </w:r>
+      <w:r>
+        <w:rPr>
+          <w:rFonts w:ascii="Trebuchet MS" w:hAnsi="Trebuchet MS"/>
+          <w:noProof/>
+        </w:rPr>
+        <w:t>6</w:t>
+      </w:r>
+      <w:r>
+        <w:rPr>
+          <w:rFonts w:ascii="Trebuchet MS" w:hAnsi="Trebuchet MS"/>
+          <w:noProof/>
+        </w:rPr>
+        <w:fldChar w:fldCharType="end"/>
+      </w:r>
+    </w:p>
+    <w:p>
+      <w:pPr>
+        <w:pStyle w:val="TOC2"/>
+        <w:tabs>
+          <w:tab w:val="left" w:pos="660"/>
+          <w:tab w:val="right" w:leader="dot" w:pos="8290"/>
+        </w:tabs>
+        <w:rPr>
+          <w:rFonts w:ascii="Trebuchet MS" w:hAnsi="Trebuchet MS" w:cstheme="minorBidi"/>
+          <w:b w:val="0"/>
+          <w:bCs w:val="0"/>
+          <w:noProof/>
+          <w:sz w:val="22"/>
+          <w:szCs w:val="22"/>
+          <w:lang w:val="en-GB" w:eastAsia="en-GB"/>
+        </w:rPr>
+      </w:pPr>
+      <w:r>
+        <w:rPr>
+          <w:rFonts w:ascii="Trebuchet MS" w:hAnsi="Trebuchet MS"/>
+          <w:noProof/>
+        </w:rPr>
+        <w:t>4.3</w:t>
+      </w:r>
+      <w:r>
+        <w:rPr>
+          <w:rFonts w:ascii="Trebuchet MS" w:hAnsi="Trebuchet MS" w:cstheme="minorBidi"/>
+          <w:b w:val="0"/>
+          <w:bCs w:val="0"/>
+          <w:noProof/>
+          <w:sz w:val="22"/>
+          <w:szCs w:val="22"/>
+          <w:lang w:val="en-GB" w:eastAsia="en-GB"/>
+        </w:rPr>
+        <w:tab/>
+      </w:r>
+      <w:r>
+        <w:rPr>
+          <w:rFonts w:ascii="Trebuchet MS" w:hAnsi="Trebuchet MS"/>
+          <w:noProof/>
+        </w:rPr>
+        <w:t>Model Success in Simulation</w:t>
+      </w:r>
+      <w:r>
+        <w:rPr>
+          <w:rFonts w:ascii="Trebuchet MS" w:hAnsi="Trebuchet MS"/>
+          <w:noProof/>
+        </w:rPr>
+        <w:tab/>
+      </w:r>
+      <w:r>
+        <w:rPr>
+          <w:rFonts w:ascii="Trebuchet MS" w:hAnsi="Trebuchet MS"/>
+          <w:noProof/>
+        </w:rPr>
+        <w:fldChar w:fldCharType="begin"/>
+      </w:r>
+      <w:r>
+        <w:rPr>
+          <w:rFonts w:ascii="Trebuchet MS" w:hAnsi="Trebuchet MS"/>
+          <w:noProof/>
+        </w:rPr>
+        <w:instrText xml:space="preserve"> PAGEREF _Toc70352364 \h </w:instrText>
+      </w:r>
+      <w:r>
+        <w:rPr>
+          <w:rFonts w:ascii="Trebuchet MS" w:hAnsi="Trebuchet MS"/>
+          <w:noProof/>
+        </w:rPr>
+      </w:r>
+      <w:r>
+        <w:rPr>
+          <w:rFonts w:ascii="Trebuchet MS" w:hAnsi="Trebuchet MS"/>
+          <w:noProof/>
+        </w:rPr>
+        <w:fldChar w:fldCharType="separate"/>
+      </w:r>
+      <w:r>
+        <w:rPr>
+          <w:rFonts w:ascii="Trebuchet MS" w:hAnsi="Trebuchet MS"/>
+          <w:noProof/>
+        </w:rPr>
+        <w:t>6</w:t>
+      </w:r>
+      <w:r>
+        <w:rPr>
+          <w:rFonts w:ascii="Trebuchet MS" w:hAnsi="Trebuchet MS"/>
           <w:noProof/>
         </w:rPr>
         <w:fldChar w:fldCharType="end"/>
@@ -3051,7 +3644,7 @@
           <w:tab w:val="right" w:leader="dot" w:pos="8290"/>
         </w:tabs>
         <w:rPr>
-          <w:rFonts w:asciiTheme="minorHAnsi" w:hAnsiTheme="minorHAnsi" w:cstheme="minorBidi"/>
+          <w:rFonts w:ascii="Trebuchet MS" w:hAnsi="Trebuchet MS" w:cstheme="minorBidi"/>
           <w:b w:val="0"/>
           <w:bCs w:val="0"/>
           <w:caps w:val="0"/>
@@ -3071,7 +3664,7 @@
       </w:r>
       <w:r>
         <w:rPr>
-          <w:rFonts w:asciiTheme="minorHAnsi" w:hAnsiTheme="minorHAnsi" w:cstheme="minorBidi"/>
+          <w:rFonts w:ascii="Trebuchet MS" w:hAnsi="Trebuchet MS" w:cstheme="minorBidi"/>
           <w:b w:val="0"/>
           <w:bCs w:val="0"/>
           <w:caps w:val="0"/>
@@ -3092,41 +3685,48 @@
       </w:r>
       <w:r>
         <w:rPr>
+          <w:rFonts w:ascii="Trebuchet MS" w:hAnsi="Trebuchet MS"/>
           <w:noProof/>
         </w:rPr>
         <w:tab/>
       </w:r>
       <w:r>
         <w:rPr>
+          <w:rFonts w:ascii="Trebuchet MS" w:hAnsi="Trebuchet MS"/>
           <w:noProof/>
         </w:rPr>
         <w:fldChar w:fldCharType="begin"/>
       </w:r>
       <w:r>
         <w:rPr>
-          <w:noProof/>
-        </w:rPr>
-        <w:instrText xml:space="preserve"> PAGEREF _Toc69820377 \h </w:instrText>
-      </w:r>
-      <w:r>
-        <w:rPr>
-          <w:noProof/>
-        </w:rPr>
-      </w:r>
-      <w:r>
-        <w:rPr>
+          <w:rFonts w:ascii="Trebuchet MS" w:hAnsi="Trebuchet MS"/>
+          <w:noProof/>
+        </w:rPr>
+        <w:instrText xml:space="preserve"> PAGEREF _Toc70352365 \h </w:instrText>
+      </w:r>
+      <w:r>
+        <w:rPr>
+          <w:rFonts w:ascii="Trebuchet MS" w:hAnsi="Trebuchet MS"/>
+          <w:noProof/>
+        </w:rPr>
+      </w:r>
+      <w:r>
+        <w:rPr>
+          <w:rFonts w:ascii="Trebuchet MS" w:hAnsi="Trebuchet MS"/>
           <w:noProof/>
         </w:rPr>
         <w:fldChar w:fldCharType="separate"/>
       </w:r>
       <w:r>
         <w:rPr>
+          <w:rFonts w:ascii="Trebuchet MS" w:hAnsi="Trebuchet MS"/>
           <w:noProof/>
         </w:rPr>
         <w:t>7</w:t>
       </w:r>
       <w:r>
         <w:rPr>
+          <w:rFonts w:ascii="Trebuchet MS" w:hAnsi="Trebuchet MS"/>
           <w:noProof/>
         </w:rPr>
         <w:fldChar w:fldCharType="end"/>
@@ -3140,7 +3740,7 @@
           <w:tab w:val="right" w:leader="dot" w:pos="8290"/>
         </w:tabs>
         <w:rPr>
-          <w:rFonts w:asciiTheme="minorHAnsi" w:hAnsiTheme="minorHAnsi" w:cstheme="minorBidi"/>
+          <w:rFonts w:ascii="Trebuchet MS" w:hAnsi="Trebuchet MS" w:cstheme="minorBidi"/>
           <w:b w:val="0"/>
           <w:bCs w:val="0"/>
           <w:caps w:val="0"/>
@@ -3160,7 +3760,7 @@
       </w:r>
       <w:r>
         <w:rPr>
-          <w:rFonts w:asciiTheme="minorHAnsi" w:hAnsiTheme="minorHAnsi" w:cstheme="minorBidi"/>
+          <w:rFonts w:ascii="Trebuchet MS" w:hAnsi="Trebuchet MS" w:cstheme="minorBidi"/>
           <w:b w:val="0"/>
           <w:bCs w:val="0"/>
           <w:caps w:val="0"/>
@@ -3181,41 +3781,48 @@
       </w:r>
       <w:r>
         <w:rPr>
+          <w:rFonts w:ascii="Trebuchet MS" w:hAnsi="Trebuchet MS"/>
           <w:noProof/>
         </w:rPr>
         <w:tab/>
       </w:r>
       <w:r>
         <w:rPr>
+          <w:rFonts w:ascii="Trebuchet MS" w:hAnsi="Trebuchet MS"/>
           <w:noProof/>
         </w:rPr>
         <w:fldChar w:fldCharType="begin"/>
       </w:r>
       <w:r>
         <w:rPr>
-          <w:noProof/>
-        </w:rPr>
-        <w:instrText xml:space="preserve"> PAGEREF _Toc69820378 \h </w:instrText>
-      </w:r>
-      <w:r>
-        <w:rPr>
-          <w:noProof/>
-        </w:rPr>
-      </w:r>
-      <w:r>
-        <w:rPr>
+          <w:rFonts w:ascii="Trebuchet MS" w:hAnsi="Trebuchet MS"/>
+          <w:noProof/>
+        </w:rPr>
+        <w:instrText xml:space="preserve"> PAGEREF _Toc70352366 \h </w:instrText>
+      </w:r>
+      <w:r>
+        <w:rPr>
+          <w:rFonts w:ascii="Trebuchet MS" w:hAnsi="Trebuchet MS"/>
+          <w:noProof/>
+        </w:rPr>
+      </w:r>
+      <w:r>
+        <w:rPr>
+          <w:rFonts w:ascii="Trebuchet MS" w:hAnsi="Trebuchet MS"/>
           <w:noProof/>
         </w:rPr>
         <w:fldChar w:fldCharType="separate"/>
       </w:r>
       <w:r>
         <w:rPr>
+          <w:rFonts w:ascii="Trebuchet MS" w:hAnsi="Trebuchet MS"/>
           <w:noProof/>
         </w:rPr>
         <w:t>8</w:t>
       </w:r>
       <w:r>
         <w:rPr>
+          <w:rFonts w:ascii="Trebuchet MS" w:hAnsi="Trebuchet MS"/>
           <w:noProof/>
         </w:rPr>
         <w:fldChar w:fldCharType="end"/>
@@ -3229,7 +3836,7 @@
           <w:tab w:val="right" w:leader="dot" w:pos="8290"/>
         </w:tabs>
         <w:rPr>
-          <w:rFonts w:asciiTheme="minorHAnsi" w:hAnsiTheme="minorHAnsi" w:cstheme="minorBidi"/>
+          <w:rFonts w:ascii="Trebuchet MS" w:hAnsi="Trebuchet MS" w:cstheme="minorBidi"/>
           <w:b w:val="0"/>
           <w:bCs w:val="0"/>
           <w:caps w:val="0"/>
@@ -3249,7 +3856,7 @@
       </w:r>
       <w:r>
         <w:rPr>
-          <w:rFonts w:asciiTheme="minorHAnsi" w:hAnsiTheme="minorHAnsi" w:cstheme="minorBidi"/>
+          <w:rFonts w:ascii="Trebuchet MS" w:hAnsi="Trebuchet MS" w:cstheme="minorBidi"/>
           <w:b w:val="0"/>
           <w:bCs w:val="0"/>
           <w:caps w:val="0"/>
@@ -3270,41 +3877,48 @@
       </w:r>
       <w:r>
         <w:rPr>
+          <w:rFonts w:ascii="Trebuchet MS" w:hAnsi="Trebuchet MS"/>
           <w:noProof/>
         </w:rPr>
         <w:tab/>
       </w:r>
       <w:r>
         <w:rPr>
+          <w:rFonts w:ascii="Trebuchet MS" w:hAnsi="Trebuchet MS"/>
           <w:noProof/>
         </w:rPr>
         <w:fldChar w:fldCharType="begin"/>
       </w:r>
       <w:r>
         <w:rPr>
-          <w:noProof/>
-        </w:rPr>
-        <w:instrText xml:space="preserve"> PAGEREF _Toc69820379 \h </w:instrText>
-      </w:r>
-      <w:r>
-        <w:rPr>
-          <w:noProof/>
-        </w:rPr>
-      </w:r>
-      <w:r>
-        <w:rPr>
+          <w:rFonts w:ascii="Trebuchet MS" w:hAnsi="Trebuchet MS"/>
+          <w:noProof/>
+        </w:rPr>
+        <w:instrText xml:space="preserve"> PAGEREF _Toc70352367 \h </w:instrText>
+      </w:r>
+      <w:r>
+        <w:rPr>
+          <w:rFonts w:ascii="Trebuchet MS" w:hAnsi="Trebuchet MS"/>
+          <w:noProof/>
+        </w:rPr>
+      </w:r>
+      <w:r>
+        <w:rPr>
+          <w:rFonts w:ascii="Trebuchet MS" w:hAnsi="Trebuchet MS"/>
           <w:noProof/>
         </w:rPr>
         <w:fldChar w:fldCharType="separate"/>
       </w:r>
       <w:r>
         <w:rPr>
+          <w:rFonts w:ascii="Trebuchet MS" w:hAnsi="Trebuchet MS"/>
           <w:noProof/>
         </w:rPr>
         <w:t>9</w:t>
       </w:r>
       <w:r>
         <w:rPr>
+          <w:rFonts w:ascii="Trebuchet MS" w:hAnsi="Trebuchet MS"/>
           <w:noProof/>
         </w:rPr>
         <w:fldChar w:fldCharType="end"/>
@@ -3318,7 +3932,7 @@
           <w:tab w:val="right" w:leader="dot" w:pos="8290"/>
         </w:tabs>
         <w:rPr>
-          <w:rFonts w:cstheme="minorBidi"/>
+          <w:rFonts w:ascii="Trebuchet MS" w:hAnsi="Trebuchet MS" w:cstheme="minorBidi"/>
           <w:b w:val="0"/>
           <w:bCs w:val="0"/>
           <w:noProof/>
@@ -3336,7 +3950,7 @@
       </w:r>
       <w:r>
         <w:rPr>
-          <w:rFonts w:cstheme="minorBidi"/>
+          <w:rFonts w:ascii="Trebuchet MS" w:hAnsi="Trebuchet MS" w:cstheme="minorBidi"/>
           <w:b w:val="0"/>
           <w:bCs w:val="0"/>
           <w:noProof/>
@@ -3355,41 +3969,48 @@
       </w:r>
       <w:r>
         <w:rPr>
+          <w:rFonts w:ascii="Trebuchet MS" w:hAnsi="Trebuchet MS"/>
           <w:noProof/>
         </w:rPr>
         <w:tab/>
       </w:r>
       <w:r>
         <w:rPr>
+          <w:rFonts w:ascii="Trebuchet MS" w:hAnsi="Trebuchet MS"/>
           <w:noProof/>
         </w:rPr>
         <w:fldChar w:fldCharType="begin"/>
       </w:r>
       <w:r>
         <w:rPr>
-          <w:noProof/>
-        </w:rPr>
-        <w:instrText xml:space="preserve"> PAGEREF _Toc69820380 \h </w:instrText>
-      </w:r>
-      <w:r>
-        <w:rPr>
-          <w:noProof/>
-        </w:rPr>
-      </w:r>
-      <w:r>
-        <w:rPr>
+          <w:rFonts w:ascii="Trebuchet MS" w:hAnsi="Trebuchet MS"/>
+          <w:noProof/>
+        </w:rPr>
+        <w:instrText xml:space="preserve"> PAGEREF _Toc70352368 \h </w:instrText>
+      </w:r>
+      <w:r>
+        <w:rPr>
+          <w:rFonts w:ascii="Trebuchet MS" w:hAnsi="Trebuchet MS"/>
+          <w:noProof/>
+        </w:rPr>
+      </w:r>
+      <w:r>
+        <w:rPr>
+          <w:rFonts w:ascii="Trebuchet MS" w:hAnsi="Trebuchet MS"/>
           <w:noProof/>
         </w:rPr>
         <w:fldChar w:fldCharType="separate"/>
       </w:r>
       <w:r>
         <w:rPr>
+          <w:rFonts w:ascii="Trebuchet MS" w:hAnsi="Trebuchet MS"/>
           <w:noProof/>
         </w:rPr>
         <w:t>10</w:t>
       </w:r>
       <w:r>
         <w:rPr>
+          <w:rFonts w:ascii="Trebuchet MS" w:hAnsi="Trebuchet MS"/>
           <w:noProof/>
         </w:rPr>
         <w:fldChar w:fldCharType="end"/>
@@ -3403,7 +4024,7 @@
           <w:tab w:val="right" w:leader="dot" w:pos="8290"/>
         </w:tabs>
         <w:rPr>
-          <w:rFonts w:cstheme="minorBidi"/>
+          <w:rFonts w:ascii="Trebuchet MS" w:hAnsi="Trebuchet MS" w:cstheme="minorBidi"/>
           <w:b w:val="0"/>
           <w:bCs w:val="0"/>
           <w:noProof/>
@@ -3421,7 +4042,7 @@
       </w:r>
       <w:r>
         <w:rPr>
-          <w:rFonts w:cstheme="minorBidi"/>
+          <w:rFonts w:ascii="Trebuchet MS" w:hAnsi="Trebuchet MS" w:cstheme="minorBidi"/>
           <w:b w:val="0"/>
           <w:bCs w:val="0"/>
           <w:noProof/>
@@ -3440,41 +4061,48 @@
       </w:r>
       <w:r>
         <w:rPr>
+          <w:rFonts w:ascii="Trebuchet MS" w:hAnsi="Trebuchet MS"/>
           <w:noProof/>
         </w:rPr>
         <w:tab/>
       </w:r>
       <w:r>
         <w:rPr>
+          <w:rFonts w:ascii="Trebuchet MS" w:hAnsi="Trebuchet MS"/>
           <w:noProof/>
         </w:rPr>
         <w:fldChar w:fldCharType="begin"/>
       </w:r>
       <w:r>
         <w:rPr>
-          <w:noProof/>
-        </w:rPr>
-        <w:instrText xml:space="preserve"> PAGEREF _Toc69820381 \h </w:instrText>
-      </w:r>
-      <w:r>
-        <w:rPr>
-          <w:noProof/>
-        </w:rPr>
-      </w:r>
-      <w:r>
-        <w:rPr>
+          <w:rFonts w:ascii="Trebuchet MS" w:hAnsi="Trebuchet MS"/>
+          <w:noProof/>
+        </w:rPr>
+        <w:instrText xml:space="preserve"> PAGEREF _Toc70352369 \h </w:instrText>
+      </w:r>
+      <w:r>
+        <w:rPr>
+          <w:rFonts w:ascii="Trebuchet MS" w:hAnsi="Trebuchet MS"/>
+          <w:noProof/>
+        </w:rPr>
+      </w:r>
+      <w:r>
+        <w:rPr>
+          <w:rFonts w:ascii="Trebuchet MS" w:hAnsi="Trebuchet MS"/>
           <w:noProof/>
         </w:rPr>
         <w:fldChar w:fldCharType="separate"/>
       </w:r>
       <w:r>
         <w:rPr>
+          <w:rFonts w:ascii="Trebuchet MS" w:hAnsi="Trebuchet MS"/>
           <w:noProof/>
         </w:rPr>
         <w:t>11</w:t>
       </w:r>
       <w:r>
         <w:rPr>
+          <w:rFonts w:ascii="Trebuchet MS" w:hAnsi="Trebuchet MS"/>
           <w:noProof/>
         </w:rPr>
         <w:fldChar w:fldCharType="end"/>
@@ -3488,7 +4116,7 @@
           <w:tab w:val="right" w:leader="dot" w:pos="8290"/>
         </w:tabs>
         <w:rPr>
-          <w:rFonts w:cstheme="minorBidi"/>
+          <w:rFonts w:ascii="Trebuchet MS" w:hAnsi="Trebuchet MS" w:cstheme="minorBidi"/>
           <w:b w:val="0"/>
           <w:bCs w:val="0"/>
           <w:noProof/>
@@ -3502,11 +4130,12 @@
           <w:rFonts w:ascii="Trebuchet MS" w:hAnsi="Trebuchet MS"/>
           <w:noProof/>
         </w:rPr>
+        <w:lastRenderedPageBreak/>
         <w:t>C.</w:t>
       </w:r>
       <w:r>
         <w:rPr>
-          <w:rFonts w:cstheme="minorBidi"/>
+          <w:rFonts w:ascii="Trebuchet MS" w:hAnsi="Trebuchet MS" w:cstheme="minorBidi"/>
           <w:b w:val="0"/>
           <w:bCs w:val="0"/>
           <w:noProof/>
@@ -3525,41 +4154,48 @@
       </w:r>
       <w:r>
         <w:rPr>
+          <w:rFonts w:ascii="Trebuchet MS" w:hAnsi="Trebuchet MS"/>
           <w:noProof/>
         </w:rPr>
         <w:tab/>
       </w:r>
       <w:r>
         <w:rPr>
+          <w:rFonts w:ascii="Trebuchet MS" w:hAnsi="Trebuchet MS"/>
           <w:noProof/>
         </w:rPr>
         <w:fldChar w:fldCharType="begin"/>
       </w:r>
       <w:r>
         <w:rPr>
-          <w:noProof/>
-        </w:rPr>
-        <w:instrText xml:space="preserve"> PAGEREF _Toc69820382 \h </w:instrText>
-      </w:r>
-      <w:r>
-        <w:rPr>
-          <w:noProof/>
-        </w:rPr>
-      </w:r>
-      <w:r>
-        <w:rPr>
+          <w:rFonts w:ascii="Trebuchet MS" w:hAnsi="Trebuchet MS"/>
+          <w:noProof/>
+        </w:rPr>
+        <w:instrText xml:space="preserve"> PAGEREF _Toc70352370 \h </w:instrText>
+      </w:r>
+      <w:r>
+        <w:rPr>
+          <w:rFonts w:ascii="Trebuchet MS" w:hAnsi="Trebuchet MS"/>
+          <w:noProof/>
+        </w:rPr>
+      </w:r>
+      <w:r>
+        <w:rPr>
+          <w:rFonts w:ascii="Trebuchet MS" w:hAnsi="Trebuchet MS"/>
           <w:noProof/>
         </w:rPr>
         <w:fldChar w:fldCharType="separate"/>
       </w:r>
       <w:r>
         <w:rPr>
+          <w:rFonts w:ascii="Trebuchet MS" w:hAnsi="Trebuchet MS"/>
           <w:noProof/>
         </w:rPr>
         <w:t>12</w:t>
       </w:r>
       <w:r>
         <w:rPr>
+          <w:rFonts w:ascii="Trebuchet MS" w:hAnsi="Trebuchet MS"/>
           <w:noProof/>
         </w:rPr>
         <w:fldChar w:fldCharType="end"/>
@@ -3626,7 +4262,7 @@
           <w:lang w:val="en-GB"/>
         </w:rPr>
       </w:pPr>
-      <w:bookmarkStart w:id="2" w:name="_Toc69820358"/>
+      <w:bookmarkStart w:id="2" w:name="_Toc70352341"/>
       <w:bookmarkEnd w:id="0"/>
       <w:bookmarkEnd w:id="1"/>
       <w:r>
@@ -3648,58 +4284,285 @@
     </w:p>
     <w:p>
       <w:pPr>
-        <w:rPr>
-          <w:rFonts w:ascii="Trebuchet MS" w:hAnsi="Trebuchet MS"/>
-          <w:lang w:val="en-GB"/>
+        <w:pStyle w:val="Heading2"/>
+        <w:rPr>
+          <w:rFonts w:ascii="Trebuchet MS" w:hAnsi="Trebuchet MS"/>
         </w:rPr>
       </w:pPr>
       <w:bookmarkStart w:id="3" w:name="_Toc192777706"/>
-      <w:r>
-        <w:rPr>
-          <w:rFonts w:ascii="Trebuchet MS" w:hAnsi="Trebuchet MS"/>
-          <w:lang w:val="en-GB"/>
-        </w:rPr>
-        <w:t>This section should discuss your preparation for the project, including background reading, your analysis of the problem and the process or method you have followed to help structure your work.  It is likely that you will reuse part of your outline project specification, but at the end of the project you should have more to discuss.</w:t>
-      </w:r>
-    </w:p>
-    <w:p>
-      <w:pPr>
-        <w:rPr>
-          <w:rFonts w:ascii="Trebuchet MS" w:hAnsi="Trebuchet MS"/>
-          <w:lang w:val="en-GB"/>
-        </w:rPr>
-      </w:pPr>
-    </w:p>
-    <w:p>
-      <w:pPr>
-        <w:rPr>
-          <w:rFonts w:ascii="Trebuchet MS" w:hAnsi="Trebuchet MS"/>
-          <w:lang w:val="en-GB"/>
-        </w:rPr>
-      </w:pPr>
-      <w:r>
-        <w:rPr>
-          <w:rFonts w:ascii="Trebuchet MS" w:hAnsi="Trebuchet MS"/>
-          <w:b/>
-          <w:lang w:val="en-GB"/>
-        </w:rPr>
-        <w:t>Note</w:t>
-      </w:r>
-      <w:r>
-        <w:rPr>
-          <w:rFonts w:ascii="Trebuchet MS" w:hAnsi="Trebuchet MS"/>
-          <w:b/>
-          <w:lang w:val="en-GB"/>
-        </w:rPr>
-        <w:t>s</w:t>
-      </w:r>
-      <w:r>
-        <w:rPr>
-          <w:rFonts w:ascii="Trebuchet MS" w:hAnsi="Trebuchet MS"/>
-          <w:lang w:val="en-GB"/>
-        </w:rPr>
-        <w:t xml:space="preserve">: </w:t>
-      </w:r>
+      <w:bookmarkStart w:id="4" w:name="_Toc70352342"/>
+      <w:r>
+        <w:rPr>
+          <w:rFonts w:ascii="Trebuchet MS" w:hAnsi="Trebuchet MS"/>
+        </w:rPr>
+        <w:t>Project Description</w:t>
+      </w:r>
+      <w:bookmarkEnd w:id="4"/>
+    </w:p>
+    <w:p>
+      <w:pPr>
+        <w:rPr>
+          <w:rFonts w:ascii="Trebuchet MS" w:hAnsi="Trebuchet MS"/>
+          <w:color w:val="7030A0"/>
+          <w:lang w:val="en-GB"/>
+        </w:rPr>
+      </w:pPr>
+      <w:r>
+        <w:rPr>
+          <w:rFonts w:ascii="Trebuchet MS" w:hAnsi="Trebuchet MS"/>
+          <w:color w:val="7030A0"/>
+          <w:lang w:val="en-GB"/>
+        </w:rPr>
+        <w:t>Th</w:t>
+      </w:r>
+      <w:r>
+        <w:rPr>
+          <w:rFonts w:ascii="Trebuchet MS" w:hAnsi="Trebuchet MS"/>
+          <w:color w:val="7030A0"/>
+          <w:lang w:val="en-GB"/>
+        </w:rPr>
+        <w:t>e</w:t>
+      </w:r>
+      <w:r>
+        <w:rPr>
+          <w:rFonts w:ascii="Trebuchet MS" w:hAnsi="Trebuchet MS"/>
+          <w:color w:val="7030A0"/>
+          <w:lang w:val="en-GB"/>
+        </w:rPr>
+        <w:t xml:space="preserve"> </w:t>
+      </w:r>
+      <w:r>
+        <w:rPr>
+          <w:rFonts w:ascii="Trebuchet MS" w:hAnsi="Trebuchet MS"/>
+          <w:color w:val="7030A0"/>
+          <w:lang w:val="en-GB"/>
+        </w:rPr>
+        <w:t xml:space="preserve">aim of this </w:t>
+      </w:r>
+      <w:r>
+        <w:rPr>
+          <w:rFonts w:ascii="Trebuchet MS" w:hAnsi="Trebuchet MS"/>
+          <w:color w:val="7030A0"/>
+          <w:lang w:val="en-GB"/>
+        </w:rPr>
+        <w:t xml:space="preserve">project </w:t>
+      </w:r>
+      <w:r>
+        <w:rPr>
+          <w:rFonts w:ascii="Trebuchet MS" w:hAnsi="Trebuchet MS"/>
+          <w:color w:val="7030A0"/>
+          <w:lang w:val="en-GB"/>
+        </w:rPr>
+        <w:t>is</w:t>
+      </w:r>
+      <w:r>
+        <w:rPr>
+          <w:rFonts w:ascii="Trebuchet MS" w:hAnsi="Trebuchet MS"/>
+          <w:color w:val="7030A0"/>
+          <w:lang w:val="en-GB"/>
+        </w:rPr>
+        <w:t xml:space="preserve"> to </w:t>
+      </w:r>
+      <w:r>
+        <w:rPr>
+          <w:rFonts w:ascii="Trebuchet MS" w:hAnsi="Trebuchet MS"/>
+          <w:color w:val="7030A0"/>
+          <w:lang w:val="en-GB"/>
+        </w:rPr>
+        <w:t xml:space="preserve">research and apply </w:t>
+      </w:r>
+      <w:r>
+        <w:rPr>
+          <w:rFonts w:ascii="Trebuchet MS" w:hAnsi="Trebuchet MS"/>
+          <w:color w:val="7030A0"/>
+          <w:lang w:val="en-GB"/>
+        </w:rPr>
+        <w:t xml:space="preserve">(in simulation) </w:t>
+      </w:r>
+      <w:r>
+        <w:rPr>
+          <w:rFonts w:ascii="Trebuchet MS" w:hAnsi="Trebuchet MS"/>
+          <w:color w:val="7030A0"/>
+          <w:lang w:val="en-GB"/>
+        </w:rPr>
+        <w:t xml:space="preserve">a </w:t>
+      </w:r>
+      <w:r>
+        <w:rPr>
+          <w:rFonts w:ascii="Trebuchet MS" w:hAnsi="Trebuchet MS"/>
+          <w:color w:val="7030A0"/>
+          <w:lang w:val="en-GB"/>
+        </w:rPr>
+        <w:t xml:space="preserve">deep convolutional neural network </w:t>
+      </w:r>
+      <w:r>
+        <w:rPr>
+          <w:rFonts w:ascii="Trebuchet MS" w:hAnsi="Trebuchet MS"/>
+          <w:color w:val="7030A0"/>
+          <w:lang w:val="en-GB"/>
+        </w:rPr>
+        <w:t xml:space="preserve">for the purpose of detecting </w:t>
+      </w:r>
+      <w:r>
+        <w:rPr>
+          <w:rFonts w:ascii="Trebuchet MS" w:hAnsi="Trebuchet MS"/>
+          <w:color w:val="7030A0"/>
+          <w:lang w:val="en-GB"/>
+        </w:rPr>
+        <w:t xml:space="preserve">successful </w:t>
+      </w:r>
+      <w:r>
+        <w:rPr>
+          <w:rFonts w:ascii="Trebuchet MS" w:hAnsi="Trebuchet MS"/>
+          <w:color w:val="7030A0"/>
+          <w:lang w:val="en-GB"/>
+        </w:rPr>
+        <w:t>grasp poses of objects.</w:t>
+      </w:r>
+      <w:r>
+        <w:rPr>
+          <w:rFonts w:ascii="Trebuchet MS" w:hAnsi="Trebuchet MS"/>
+          <w:color w:val="7030A0"/>
+          <w:lang w:val="en-GB"/>
+        </w:rPr>
+        <w:t xml:space="preserve"> Th</w:t>
+      </w:r>
+      <w:r>
+        <w:rPr>
+          <w:rFonts w:ascii="Trebuchet MS" w:hAnsi="Trebuchet MS"/>
+          <w:color w:val="7030A0"/>
+          <w:lang w:val="en-GB"/>
+        </w:rPr>
+        <w:t xml:space="preserve">e project utilises many </w:t>
+      </w:r>
+      <w:r>
+        <w:rPr>
+          <w:rFonts w:ascii="Trebuchet MS" w:hAnsi="Trebuchet MS"/>
+          <w:color w:val="7030A0"/>
+          <w:lang w:val="en-GB"/>
+        </w:rPr>
+        <w:t xml:space="preserve">interesting </w:t>
+      </w:r>
+      <w:r>
+        <w:rPr>
+          <w:rFonts w:ascii="Trebuchet MS" w:hAnsi="Trebuchet MS"/>
+          <w:color w:val="7030A0"/>
+          <w:lang w:val="en-GB"/>
+        </w:rPr>
+        <w:t>technologies</w:t>
+      </w:r>
+      <w:r>
+        <w:rPr>
+          <w:rFonts w:ascii="Trebuchet MS" w:hAnsi="Trebuchet MS"/>
+          <w:color w:val="7030A0"/>
+          <w:lang w:val="en-GB"/>
+        </w:rPr>
+        <w:t>, from machine learning libraries to robotic middleware</w:t>
+      </w:r>
+      <w:r>
+        <w:rPr>
+          <w:rFonts w:ascii="Trebuchet MS" w:hAnsi="Trebuchet MS"/>
+          <w:color w:val="7030A0"/>
+          <w:lang w:val="en-GB"/>
+        </w:rPr>
+        <w:t>. This report</w:t>
+      </w:r>
+      <w:r>
+        <w:rPr>
+          <w:rFonts w:ascii="Trebuchet MS" w:hAnsi="Trebuchet MS"/>
+          <w:color w:val="7030A0"/>
+          <w:lang w:val="en-GB"/>
+        </w:rPr>
+        <w:t>’s main job is to</w:t>
+      </w:r>
+      <w:r>
+        <w:rPr>
+          <w:rFonts w:ascii="Trebuchet MS" w:hAnsi="Trebuchet MS"/>
+          <w:color w:val="7030A0"/>
+          <w:lang w:val="en-GB"/>
+        </w:rPr>
+        <w:t xml:space="preserve"> </w:t>
+      </w:r>
+      <w:r>
+        <w:rPr>
+          <w:rFonts w:ascii="Trebuchet MS" w:hAnsi="Trebuchet MS"/>
+          <w:color w:val="7030A0"/>
+          <w:lang w:val="en-GB"/>
+        </w:rPr>
+        <w:t>explore</w:t>
+      </w:r>
+      <w:r>
+        <w:rPr>
+          <w:rFonts w:ascii="Trebuchet MS" w:hAnsi="Trebuchet MS"/>
+          <w:color w:val="7030A0"/>
+          <w:lang w:val="en-GB"/>
+        </w:rPr>
+        <w:t xml:space="preserve"> these technologies</w:t>
+      </w:r>
+      <w:r>
+        <w:rPr>
+          <w:rFonts w:ascii="Trebuchet MS" w:hAnsi="Trebuchet MS"/>
+          <w:color w:val="7030A0"/>
+          <w:lang w:val="en-GB"/>
+        </w:rPr>
+        <w:t xml:space="preserve"> in more depth, but it will also cover both </w:t>
+      </w:r>
+      <w:r>
+        <w:rPr>
+          <w:rFonts w:ascii="Trebuchet MS" w:hAnsi="Trebuchet MS"/>
+          <w:color w:val="7030A0"/>
+          <w:lang w:val="en-GB"/>
+        </w:rPr>
+        <w:t xml:space="preserve">the </w:t>
+      </w:r>
+      <w:r>
+        <w:rPr>
+          <w:rFonts w:ascii="Trebuchet MS" w:hAnsi="Trebuchet MS"/>
+          <w:color w:val="7030A0"/>
+          <w:lang w:val="en-GB"/>
+        </w:rPr>
+        <w:t>exper</w:t>
+      </w:r>
+      <w:r>
+        <w:rPr>
+          <w:rFonts w:ascii="Trebuchet MS" w:hAnsi="Trebuchet MS"/>
+          <w:color w:val="7030A0"/>
+          <w:lang w:val="en-GB"/>
+        </w:rPr>
+        <w:t xml:space="preserve">imental and software engineering </w:t>
+      </w:r>
+      <w:r>
+        <w:rPr>
+          <w:rFonts w:ascii="Trebuchet MS" w:hAnsi="Trebuchet MS"/>
+          <w:color w:val="7030A0"/>
+          <w:lang w:val="en-GB"/>
+        </w:rPr>
+        <w:t>process</w:t>
+      </w:r>
+      <w:r>
+        <w:rPr>
+          <w:rFonts w:ascii="Trebuchet MS" w:hAnsi="Trebuchet MS"/>
+          <w:color w:val="7030A0"/>
+          <w:lang w:val="en-GB"/>
+        </w:rPr>
+        <w:t>es involved in completing the project.</w:t>
+      </w:r>
+    </w:p>
+    <w:p>
+      <w:pPr>
+        <w:pStyle w:val="Heading2"/>
+        <w:rPr>
+          <w:rFonts w:ascii="Trebuchet MS" w:hAnsi="Trebuchet MS"/>
+        </w:rPr>
+      </w:pPr>
+      <w:bookmarkStart w:id="5" w:name="_Toc70352343"/>
+      <w:r>
+        <w:rPr>
+          <w:rFonts w:ascii="Trebuchet MS" w:hAnsi="Trebuchet MS"/>
+        </w:rPr>
+        <w:t>Background</w:t>
+      </w:r>
+      <w:bookmarkEnd w:id="5"/>
     </w:p>
     <w:p>
       <w:pPr>
@@ -3710,25 +4573,18 @@
         </w:numPr>
         <w:rPr>
           <w:rFonts w:ascii="Trebuchet MS" w:hAnsi="Trebuchet MS"/>
-          <w:lang w:val="en-GB"/>
-        </w:rPr>
-      </w:pPr>
-      <w:r>
-        <w:rPr>
-          <w:rFonts w:ascii="Trebuchet MS" w:hAnsi="Trebuchet MS"/>
-          <w:lang w:val="en-GB"/>
-        </w:rPr>
-        <w:t>All of the sections and text in this example are for illustration purposes. The main Chapters are a good starting point, but the content and actual sections that you include are likely to be different.</w:t>
-      </w:r>
-    </w:p>
-    <w:p>
-      <w:pPr>
-        <w:pStyle w:val="ListParagraph"/>
-        <w:rPr>
-          <w:rFonts w:ascii="Trebuchet MS" w:hAnsi="Trebuchet MS"/>
-          <w:lang w:val="en-GB"/>
-        </w:rPr>
-      </w:pPr>
+          <w:color w:val="7030A0"/>
+          <w:lang w:val="en-GB"/>
+        </w:rPr>
+      </w:pPr>
+      <w:r>
+        <w:rPr>
+          <w:rFonts w:ascii="Trebuchet MS" w:hAnsi="Trebuchet MS"/>
+          <w:color w:val="7030A0"/>
+          <w:lang w:val="en-GB"/>
+        </w:rPr>
+        <w:t>Talk about first paper read on the future of deep learning in robotics. How it mentioned CNN for grasps</w:t>
+      </w:r>
     </w:p>
     <w:p>
       <w:pPr>
@@ -3739,193 +4595,25 @@
         </w:numPr>
         <w:rPr>
           <w:rFonts w:ascii="Trebuchet MS" w:hAnsi="Trebuchet MS"/>
-          <w:lang w:val="en-GB"/>
-        </w:rPr>
-      </w:pPr>
-      <w:r>
-        <w:rPr>
-          <w:rFonts w:ascii="Trebuchet MS" w:hAnsi="Trebuchet MS"/>
-          <w:lang w:val="en-GB"/>
-        </w:rPr>
-        <w:t>Look at the document MMP_SO8 Project Report and Technical Work</w:t>
-      </w:r>
-      <w:r>
-        <w:rPr>
-          <w:rFonts w:ascii="Trebuchet MS" w:hAnsi="Trebuchet MS"/>
-          <w:lang w:val="en-GB"/>
-        </w:rPr>
-        <w:t xml:space="preserve"> </w:t>
-      </w:r>
-      <w:r>
-        <w:rPr>
-          <w:rFonts w:ascii="Trebuchet MS" w:hAnsi="Trebuchet MS"/>
-          <w:lang w:val="en-GB"/>
-        </w:rPr>
-        <w:fldChar w:fldCharType="begin"/>
-      </w:r>
-      <w:r>
-        <w:rPr>
-          <w:rFonts w:ascii="Trebuchet MS" w:hAnsi="Trebuchet MS"/>
-          <w:lang w:val="en-GB"/>
-        </w:rPr>
-        <w:instrText xml:space="preserve"> REF _Ref480999028 \r \h </w:instrText>
-      </w:r>
-      <w:r>
-        <w:rPr>
-          <w:rFonts w:ascii="Trebuchet MS" w:hAnsi="Trebuchet MS"/>
-          <w:lang w:val="en-GB"/>
-        </w:rPr>
-        <w:instrText xml:space="preserve"> \* MERGEFORMAT </w:instrText>
-      </w:r>
-      <w:r>
-        <w:rPr>
-          <w:rFonts w:ascii="Trebuchet MS" w:hAnsi="Trebuchet MS"/>
-          <w:lang w:val="en-GB"/>
-        </w:rPr>
-      </w:r>
-      <w:r>
-        <w:rPr>
-          <w:rFonts w:ascii="Trebuchet MS" w:hAnsi="Trebuchet MS"/>
-          <w:lang w:val="en-GB"/>
-        </w:rPr>
-        <w:fldChar w:fldCharType="separate"/>
-      </w:r>
-      <w:r>
-        <w:rPr>
-          <w:rFonts w:ascii="Trebuchet MS" w:hAnsi="Trebuchet MS"/>
-          <w:lang w:val="en-GB"/>
-        </w:rPr>
-        <w:t>[7]</w:t>
-      </w:r>
-      <w:r>
-        <w:rPr>
-          <w:rFonts w:ascii="Trebuchet MS" w:hAnsi="Trebuchet MS"/>
-          <w:lang w:val="en-GB"/>
-        </w:rPr>
-        <w:fldChar w:fldCharType="end"/>
-      </w:r>
-      <w:r>
-        <w:rPr>
-          <w:rFonts w:ascii="Trebuchet MS" w:hAnsi="Trebuchet MS"/>
-          <w:lang w:val="en-GB"/>
-        </w:rPr>
-        <w:t xml:space="preserve"> </w:t>
-      </w:r>
-      <w:r>
-        <w:rPr>
-          <w:rFonts w:ascii="Trebuchet MS" w:hAnsi="Trebuchet MS"/>
-          <w:lang w:val="en-GB"/>
-        </w:rPr>
-        <w:t xml:space="preserve">for additional </w:t>
-      </w:r>
-      <w:r>
-        <w:rPr>
-          <w:rFonts w:ascii="Trebuchet MS" w:hAnsi="Trebuchet MS"/>
-          <w:lang w:val="en-GB"/>
-        </w:rPr>
-        <w:t>guidance</w:t>
-      </w:r>
-      <w:r>
-        <w:rPr>
-          <w:rFonts w:ascii="Trebuchet MS" w:hAnsi="Trebuchet MS"/>
-          <w:lang w:val="en-GB"/>
-        </w:rPr>
-        <w:t xml:space="preserve">. </w:t>
-      </w:r>
-    </w:p>
-    <w:p>
-      <w:pPr>
-        <w:pStyle w:val="Heading2"/>
-        <w:rPr>
-          <w:rFonts w:ascii="Trebuchet MS" w:hAnsi="Trebuchet MS"/>
-        </w:rPr>
-      </w:pPr>
-      <w:bookmarkStart w:id="4" w:name="_Toc69820359"/>
-      <w:r>
-        <w:rPr>
-          <w:rFonts w:ascii="Trebuchet MS" w:hAnsi="Trebuchet MS"/>
-        </w:rPr>
-        <w:t>Project Description</w:t>
-      </w:r>
-      <w:bookmarkEnd w:id="4"/>
-    </w:p>
-    <w:p>
-      <w:pPr>
-        <w:rPr>
-          <w:rFonts w:ascii="Trebuchet MS" w:hAnsi="Trebuchet MS"/>
-          <w:color w:val="7030A0"/>
-          <w:lang w:val="en-GB"/>
-        </w:rPr>
-      </w:pPr>
-      <w:r>
-        <w:rPr>
-          <w:rFonts w:ascii="Trebuchet MS" w:hAnsi="Trebuchet MS"/>
-          <w:color w:val="7030A0"/>
-          <w:lang w:val="en-GB"/>
-        </w:rPr>
-        <w:t xml:space="preserve">This project aims to </w:t>
-      </w:r>
-      <w:r>
-        <w:rPr>
-          <w:rFonts w:ascii="Trebuchet MS" w:hAnsi="Trebuchet MS"/>
-          <w:color w:val="7030A0"/>
-          <w:lang w:val="en-GB"/>
-        </w:rPr>
-        <w:t>research and apply a possible solution to</w:t>
-      </w:r>
-      <w:r>
-        <w:rPr>
-          <w:rFonts w:ascii="Trebuchet MS" w:hAnsi="Trebuchet MS"/>
-          <w:color w:val="7030A0"/>
-          <w:lang w:val="en-GB"/>
-        </w:rPr>
-        <w:t xml:space="preserve"> the challenging topic of robotic grasping</w:t>
-      </w:r>
-      <w:r>
-        <w:rPr>
-          <w:rFonts w:ascii="Trebuchet MS" w:hAnsi="Trebuchet MS"/>
-          <w:color w:val="7030A0"/>
-          <w:lang w:val="en-GB"/>
-        </w:rPr>
-        <w:t>.</w:t>
-      </w:r>
-    </w:p>
-    <w:p>
-      <w:pPr>
-        <w:pStyle w:val="Heading2"/>
-        <w:rPr>
-          <w:rFonts w:ascii="Trebuchet MS" w:hAnsi="Trebuchet MS"/>
-        </w:rPr>
-      </w:pPr>
-      <w:bookmarkStart w:id="5" w:name="_Toc69820360"/>
-      <w:r>
-        <w:rPr>
-          <w:rFonts w:ascii="Trebuchet MS" w:hAnsi="Trebuchet MS"/>
-        </w:rPr>
-        <w:t>Background</w:t>
-      </w:r>
-      <w:bookmarkEnd w:id="5"/>
-    </w:p>
-    <w:p>
-      <w:pPr>
-        <w:rPr>
-          <w:rFonts w:ascii="Trebuchet MS" w:hAnsi="Trebuchet MS"/>
-          <w:lang w:val="en-GB"/>
-        </w:rPr>
-      </w:pPr>
-      <w:r>
-        <w:rPr>
-          <w:rFonts w:ascii="Trebuchet MS" w:hAnsi="Trebuchet MS"/>
-          <w:lang w:val="en-GB"/>
-        </w:rPr>
-        <w:t>What was your background preparation for the project? What similar systems did you assess? What was your motivation and interest in this project?</w:t>
-      </w:r>
-      <w:r>
-        <w:rPr>
-          <w:rFonts w:ascii="Trebuchet MS" w:hAnsi="Trebuchet MS"/>
-          <w:lang w:val="en-GB"/>
-        </w:rPr>
-        <w:t xml:space="preserve"> </w:t>
+          <w:color w:val="7030A0"/>
+          <w:lang w:val="en-GB"/>
+        </w:rPr>
+      </w:pPr>
+      <w:r>
+        <w:rPr>
+          <w:rFonts w:ascii="Trebuchet MS" w:hAnsi="Trebuchet MS"/>
+          <w:color w:val="7030A0"/>
+          <w:lang w:val="en-GB"/>
+        </w:rPr>
+        <w:t>Led to other papers such as…</w:t>
+      </w:r>
+      <w:r>
+        <w:rPr>
+          <w:rFonts w:ascii="Trebuchet MS" w:hAnsi="Trebuchet MS"/>
+          <w:color w:val="7030A0"/>
+          <w:lang w:val="en-GB"/>
+        </w:rPr>
+        <w:t xml:space="preserve"> Assessed their use of CNN and the structure of them</w:t>
       </w:r>
     </w:p>
     <w:p>
@@ -3947,7 +4635,15 @@
           <w:color w:val="7030A0"/>
           <w:lang w:val="en-GB"/>
         </w:rPr>
-        <w:t>Talk about first paper read on the future of deep learning in robotics. How it mentioned CNN for grasps</w:t>
+        <w:t xml:space="preserve">This </w:t>
+      </w:r>
+      <w:r>
+        <w:rPr>
+          <w:rFonts w:ascii="Trebuchet MS" w:hAnsi="Trebuchet MS"/>
+          <w:color w:val="7030A0"/>
+          <w:lang w:val="en-GB"/>
+        </w:rPr>
+        <w:t>project interested me because…</w:t>
       </w:r>
     </w:p>
     <w:p>
@@ -3969,15 +4665,33 @@
           <w:color w:val="7030A0"/>
           <w:lang w:val="en-GB"/>
         </w:rPr>
-        <w:t>Led to other papers such as…</w:t>
-      </w:r>
-      <w:r>
-        <w:rPr>
-          <w:rFonts w:ascii="Trebuchet MS" w:hAnsi="Trebuchet MS"/>
-          <w:color w:val="7030A0"/>
-          <w:lang w:val="en-GB"/>
-        </w:rPr>
-        <w:t xml:space="preserve"> Assessed their use of CNN and the structure of them</w:t>
+        <w:t xml:space="preserve">Describe advancement of CNN/Deep learning in robotics </w:t>
+      </w:r>
+      <w:proofErr w:type="gramStart"/>
+      <w:r>
+        <w:rPr>
+          <w:rFonts w:ascii="Trebuchet MS" w:hAnsi="Trebuchet MS"/>
+          <w:color w:val="7030A0"/>
+          <w:lang w:val="en-GB"/>
+        </w:rPr>
+        <w:t>and also</w:t>
+      </w:r>
+      <w:proofErr w:type="gramEnd"/>
+      <w:r>
+        <w:rPr>
+          <w:rFonts w:ascii="Trebuchet MS" w:hAnsi="Trebuchet MS"/>
+          <w:color w:val="7030A0"/>
+          <w:lang w:val="en-GB"/>
+        </w:rPr>
+        <w:t xml:space="preserve"> image </w:t>
+      </w:r>
+      <w:r>
+        <w:rPr>
+          <w:rFonts w:ascii="Trebuchet MS" w:hAnsi="Trebuchet MS"/>
+          <w:color w:val="7030A0"/>
+          <w:lang w:val="en-GB"/>
+        </w:rPr>
+        <w:t>work</w:t>
       </w:r>
     </w:p>
     <w:p>
@@ -3999,15 +4713,29 @@
           <w:color w:val="7030A0"/>
           <w:lang w:val="en-GB"/>
         </w:rPr>
-        <w:t xml:space="preserve">This </w:t>
-      </w:r>
-      <w:r>
-        <w:rPr>
-          <w:rFonts w:ascii="Trebuchet MS" w:hAnsi="Trebuchet MS"/>
-          <w:color w:val="7030A0"/>
-          <w:lang w:val="en-GB"/>
-        </w:rPr>
-        <w:t>project interested me because…</w:t>
+        <w:t>Describe how CNNs work and refer to more detailed paper</w:t>
+      </w:r>
+    </w:p>
+    <w:p>
+      <w:pPr>
+        <w:pStyle w:val="Heading2"/>
+        <w:rPr>
+          <w:rFonts w:ascii="Trebuchet MS" w:hAnsi="Trebuchet MS"/>
+        </w:rPr>
+      </w:pPr>
+      <w:bookmarkStart w:id="6" w:name="_Toc70352344"/>
+      <w:r>
+        <w:rPr>
+          <w:rFonts w:ascii="Trebuchet MS" w:hAnsi="Trebuchet MS"/>
+        </w:rPr>
+        <w:t>Analysis</w:t>
+      </w:r>
+      <w:bookmarkEnd w:id="6"/>
+      <w:r>
+        <w:rPr>
+          <w:rFonts w:ascii="Trebuchet MS" w:hAnsi="Trebuchet MS"/>
+        </w:rPr>
+        <w:t xml:space="preserve"> </w:t>
       </w:r>
     </w:p>
     <w:p>
@@ -4029,15 +4757,81 @@
           <w:color w:val="7030A0"/>
           <w:lang w:val="en-GB"/>
         </w:rPr>
-        <w:t xml:space="preserve">Describe advancement of CNN/Deep learning in robotics and also image </w:t>
-      </w:r>
-      <w:r>
-        <w:rPr>
-          <w:rFonts w:ascii="Trebuchet MS" w:hAnsi="Trebuchet MS"/>
-          <w:color w:val="7030A0"/>
-          <w:lang w:val="en-GB"/>
-        </w:rPr>
-        <w:t>work</w:t>
+        <w:t>Upon analysis</w:t>
+      </w:r>
+      <w:r>
+        <w:rPr>
+          <w:rFonts w:ascii="Trebuchet MS" w:hAnsi="Trebuchet MS"/>
+          <w:color w:val="7030A0"/>
+          <w:lang w:val="en-GB"/>
+        </w:rPr>
+        <w:t xml:space="preserve"> – three main tasks to complete problem:</w:t>
+      </w:r>
+    </w:p>
+    <w:p>
+      <w:pPr>
+        <w:pStyle w:val="ListParagraph"/>
+        <w:numPr>
+          <w:ilvl w:val="1"/>
+          <w:numId w:val="6"/>
+        </w:numPr>
+        <w:rPr>
+          <w:rFonts w:ascii="Trebuchet MS" w:hAnsi="Trebuchet MS"/>
+          <w:color w:val="7030A0"/>
+          <w:lang w:val="en-GB"/>
+        </w:rPr>
+      </w:pPr>
+      <w:r>
+        <w:rPr>
+          <w:rFonts w:ascii="Trebuchet MS" w:hAnsi="Trebuchet MS"/>
+          <w:color w:val="7030A0"/>
+          <w:lang w:val="en-GB"/>
+        </w:rPr>
+        <w:t>Dataset</w:t>
+      </w:r>
+    </w:p>
+    <w:p>
+      <w:pPr>
+        <w:pStyle w:val="ListParagraph"/>
+        <w:numPr>
+          <w:ilvl w:val="1"/>
+          <w:numId w:val="6"/>
+        </w:numPr>
+        <w:rPr>
+          <w:rFonts w:ascii="Trebuchet MS" w:hAnsi="Trebuchet MS"/>
+          <w:color w:val="7030A0"/>
+          <w:lang w:val="en-GB"/>
+        </w:rPr>
+      </w:pPr>
+      <w:r>
+        <w:rPr>
+          <w:rFonts w:ascii="Trebuchet MS" w:hAnsi="Trebuchet MS"/>
+          <w:color w:val="7030A0"/>
+          <w:lang w:val="en-GB"/>
+        </w:rPr>
+        <w:t>Environment</w:t>
+      </w:r>
+    </w:p>
+    <w:p>
+      <w:pPr>
+        <w:pStyle w:val="ListParagraph"/>
+        <w:numPr>
+          <w:ilvl w:val="1"/>
+          <w:numId w:val="6"/>
+        </w:numPr>
+        <w:rPr>
+          <w:rFonts w:ascii="Trebuchet MS" w:hAnsi="Trebuchet MS"/>
+          <w:color w:val="7030A0"/>
+          <w:lang w:val="en-GB"/>
+        </w:rPr>
+      </w:pPr>
+      <w:r>
+        <w:rPr>
+          <w:rFonts w:ascii="Trebuchet MS" w:hAnsi="Trebuchet MS"/>
+          <w:color w:val="7030A0"/>
+          <w:lang w:val="en-GB"/>
+        </w:rPr>
+        <w:t>CNN</w:t>
       </w:r>
     </w:p>
     <w:p>
@@ -4059,90 +4853,15 @@
           <w:color w:val="7030A0"/>
           <w:lang w:val="en-GB"/>
         </w:rPr>
-        <w:t>Describe how CNNs work and refer to more detailed paper</w:t>
-      </w:r>
-    </w:p>
-    <w:p>
-      <w:pPr>
-        <w:pStyle w:val="Heading2"/>
-        <w:rPr>
-          <w:rFonts w:ascii="Trebuchet MS" w:hAnsi="Trebuchet MS"/>
-        </w:rPr>
-      </w:pPr>
-      <w:bookmarkStart w:id="6" w:name="_Toc69820361"/>
-      <w:r>
-        <w:rPr>
-          <w:rFonts w:ascii="Trebuchet MS" w:hAnsi="Trebuchet MS"/>
-        </w:rPr>
-        <w:t>Analysis</w:t>
-      </w:r>
-      <w:bookmarkEnd w:id="6"/>
-      <w:r>
-        <w:rPr>
-          <w:rFonts w:ascii="Trebuchet MS" w:hAnsi="Trebuchet MS"/>
-        </w:rPr>
-        <w:t xml:space="preserve"> </w:t>
-      </w:r>
-    </w:p>
-    <w:p>
-      <w:pPr>
-        <w:rPr>
-          <w:rFonts w:ascii="Trebuchet MS" w:hAnsi="Trebuchet MS"/>
-          <w:lang w:val="en-GB"/>
-        </w:rPr>
-      </w:pPr>
-      <w:r>
-        <w:rPr>
-          <w:rFonts w:ascii="Trebuchet MS" w:hAnsi="Trebuchet MS"/>
-          <w:lang w:val="en-GB"/>
-        </w:rPr>
-        <w:t xml:space="preserve">Taking into account the problem and what you learned from the background work, what was your analysis of the problem? How did your analysis help to decompose the problem into the main tasks that you would undertake? Were there alternative approaches? Why did you choose one approach compared to the alternatives? </w:t>
-      </w:r>
-    </w:p>
-    <w:p>
-      <w:pPr>
-        <w:rPr>
-          <w:rFonts w:ascii="Trebuchet MS" w:hAnsi="Trebuchet MS"/>
-          <w:lang w:val="en-GB"/>
-        </w:rPr>
-      </w:pPr>
-    </w:p>
-    <w:p>
-      <w:pPr>
-        <w:rPr>
-          <w:rFonts w:ascii="Trebuchet MS" w:hAnsi="Trebuchet MS"/>
-          <w:lang w:val="en-GB"/>
-        </w:rPr>
-      </w:pPr>
-      <w:r>
-        <w:rPr>
-          <w:rFonts w:ascii="Trebuchet MS" w:hAnsi="Trebuchet MS"/>
-          <w:lang w:val="en-GB"/>
-        </w:rPr>
-        <w:t xml:space="preserve">There should be a clear statement of the research questions, which you will evaluate at the end of the work. </w:t>
-      </w:r>
-    </w:p>
-    <w:p>
-      <w:pPr>
-        <w:rPr>
-          <w:rFonts w:ascii="Trebuchet MS" w:hAnsi="Trebuchet MS"/>
-          <w:lang w:val="en-GB"/>
-        </w:rPr>
-      </w:pPr>
-    </w:p>
-    <w:p>
-      <w:pPr>
-        <w:rPr>
-          <w:rFonts w:ascii="Trebuchet MS" w:hAnsi="Trebuchet MS"/>
-          <w:lang w:val="en-GB"/>
-        </w:rPr>
-      </w:pPr>
-      <w:r>
-        <w:rPr>
-          <w:rFonts w:ascii="Trebuchet MS" w:hAnsi="Trebuchet MS"/>
-          <w:lang w:val="en-GB"/>
-        </w:rPr>
-        <w:t>In most cases, the agreed objectives or requirements will be the result of a compromise between what would ideally have been produced and what was felt to be possible in the time available. A discussion of the process of arriving at the final list is usually appropriate.</w:t>
+        <w:t xml:space="preserve">Splitting the project into </w:t>
+      </w:r>
+      <w:r>
+        <w:rPr>
+          <w:rFonts w:ascii="Trebuchet MS" w:hAnsi="Trebuchet MS"/>
+          <w:color w:val="7030A0"/>
+          <w:lang w:val="en-GB"/>
+        </w:rPr>
+        <w:t>these parts made the most sense</w:t>
       </w:r>
     </w:p>
     <w:p>
@@ -4164,15 +4883,29 @@
           <w:color w:val="7030A0"/>
           <w:lang w:val="en-GB"/>
         </w:rPr>
-        <w:t>Upon analysis</w:t>
-      </w:r>
-      <w:r>
-        <w:rPr>
-          <w:rFonts w:ascii="Trebuchet MS" w:hAnsi="Trebuchet MS"/>
-          <w:color w:val="7030A0"/>
-          <w:lang w:val="en-GB"/>
-        </w:rPr>
-        <w:t xml:space="preserve"> – three main tasks to complete problem:</w:t>
+        <w:t>What options for each part?</w:t>
+      </w:r>
+    </w:p>
+    <w:p>
+      <w:pPr>
+        <w:pStyle w:val="ListParagraph"/>
+        <w:numPr>
+          <w:ilvl w:val="0"/>
+          <w:numId w:val="6"/>
+        </w:numPr>
+        <w:rPr>
+          <w:rFonts w:ascii="Trebuchet MS" w:hAnsi="Trebuchet MS"/>
+          <w:color w:val="7030A0"/>
+          <w:lang w:val="en-GB"/>
+        </w:rPr>
+      </w:pPr>
+      <w:r>
+        <w:rPr>
+          <w:rFonts w:ascii="Trebuchet MS" w:hAnsi="Trebuchet MS"/>
+          <w:color w:val="7030A0"/>
+          <w:lang w:val="en-GB"/>
+        </w:rPr>
+        <w:t>Dataset:</w:t>
       </w:r>
     </w:p>
     <w:p>
@@ -4194,7 +4927,15 @@
           <w:color w:val="7030A0"/>
           <w:lang w:val="en-GB"/>
         </w:rPr>
-        <w:t>Dataset</w:t>
+        <w:t xml:space="preserve">Cornell </w:t>
+      </w:r>
+      <w:r>
+        <w:rPr>
+          <w:rFonts w:ascii="Trebuchet MS" w:hAnsi="Trebuchet MS"/>
+          <w:color w:val="7030A0"/>
+          <w:lang w:val="en-GB"/>
+        </w:rPr>
+        <w:t>grasp dataset</w:t>
       </w:r>
     </w:p>
     <w:p>
@@ -4216,7 +4957,7 @@
           <w:color w:val="7030A0"/>
           <w:lang w:val="en-GB"/>
         </w:rPr>
-        <w:t>Environment</w:t>
+        <w:t>Jacquard</w:t>
       </w:r>
     </w:p>
     <w:p>
@@ -4238,7 +4979,7 @@
           <w:color w:val="7030A0"/>
           <w:lang w:val="en-GB"/>
         </w:rPr>
-        <w:t>CNN</w:t>
+        <w:t>ACRONYM</w:t>
       </w:r>
     </w:p>
     <w:p>
@@ -4260,15 +5001,87 @@
           <w:color w:val="7030A0"/>
           <w:lang w:val="en-GB"/>
         </w:rPr>
-        <w:t xml:space="preserve">Splitting the project into </w:t>
-      </w:r>
-      <w:r>
-        <w:rPr>
-          <w:rFonts w:ascii="Trebuchet MS" w:hAnsi="Trebuchet MS"/>
-          <w:color w:val="7030A0"/>
-          <w:lang w:val="en-GB"/>
-        </w:rPr>
-        <w:t>these parts made the most sense</w:t>
+        <w:t>Environment:</w:t>
+      </w:r>
+    </w:p>
+    <w:p>
+      <w:pPr>
+        <w:pStyle w:val="ListParagraph"/>
+        <w:numPr>
+          <w:ilvl w:val="1"/>
+          <w:numId w:val="6"/>
+        </w:numPr>
+        <w:rPr>
+          <w:rFonts w:ascii="Trebuchet MS" w:hAnsi="Trebuchet MS"/>
+          <w:color w:val="7030A0"/>
+          <w:lang w:val="en-GB"/>
+        </w:rPr>
+      </w:pPr>
+      <w:r>
+        <w:rPr>
+          <w:rFonts w:ascii="Trebuchet MS" w:hAnsi="Trebuchet MS"/>
+          <w:color w:val="7030A0"/>
+          <w:lang w:val="en-GB"/>
+        </w:rPr>
+        <w:t>ROS was the obvious choice due to previous experience</w:t>
+      </w:r>
+    </w:p>
+    <w:p>
+      <w:pPr>
+        <w:pStyle w:val="ListParagraph"/>
+        <w:numPr>
+          <w:ilvl w:val="1"/>
+          <w:numId w:val="6"/>
+        </w:numPr>
+        <w:rPr>
+          <w:rFonts w:ascii="Trebuchet MS" w:hAnsi="Trebuchet MS"/>
+          <w:color w:val="7030A0"/>
+          <w:lang w:val="en-GB"/>
+        </w:rPr>
+      </w:pPr>
+      <w:r>
+        <w:rPr>
+          <w:rFonts w:ascii="Trebuchet MS" w:hAnsi="Trebuchet MS"/>
+          <w:color w:val="7030A0"/>
+          <w:lang w:val="en-GB"/>
+        </w:rPr>
+        <w:t xml:space="preserve">Gazebo also, but options were available such as, </w:t>
+      </w:r>
+      <w:proofErr w:type="spellStart"/>
+      <w:r>
+        <w:rPr>
+          <w:rFonts w:ascii="Trebuchet MS" w:hAnsi="Trebuchet MS"/>
+          <w:color w:val="7030A0"/>
+          <w:lang w:val="en-GB"/>
+        </w:rPr>
+        <w:t>OpenRave</w:t>
+      </w:r>
+      <w:proofErr w:type="spellEnd"/>
+      <w:r>
+        <w:rPr>
+          <w:rFonts w:ascii="Trebuchet MS" w:hAnsi="Trebuchet MS"/>
+          <w:color w:val="7030A0"/>
+          <w:lang w:val="en-GB"/>
+        </w:rPr>
+        <w:t xml:space="preserve"> simulator and </w:t>
+      </w:r>
+      <w:proofErr w:type="spellStart"/>
+      <w:r>
+        <w:rPr>
+          <w:rFonts w:ascii="Trebuchet MS" w:hAnsi="Trebuchet MS"/>
+          <w:color w:val="7030A0"/>
+          <w:lang w:val="en-GB"/>
+        </w:rPr>
+        <w:t>GraspIt</w:t>
+      </w:r>
+      <w:proofErr w:type="spellEnd"/>
+      <w:r>
+        <w:rPr>
+          <w:rFonts w:ascii="Trebuchet MS" w:hAnsi="Trebuchet MS"/>
+          <w:color w:val="7030A0"/>
+          <w:lang w:val="en-GB"/>
+        </w:rPr>
+        <w:t>!</w:t>
       </w:r>
     </w:p>
     <w:p>
@@ -4290,8 +5103,101 @@
           <w:color w:val="7030A0"/>
           <w:lang w:val="en-GB"/>
         </w:rPr>
-        <w:lastRenderedPageBreak/>
-        <w:t>What options for each part?</w:t>
+        <w:t>CNN:</w:t>
+      </w:r>
+    </w:p>
+    <w:p>
+      <w:pPr>
+        <w:pStyle w:val="ListParagraph"/>
+        <w:numPr>
+          <w:ilvl w:val="1"/>
+          <w:numId w:val="6"/>
+        </w:numPr>
+        <w:rPr>
+          <w:rFonts w:ascii="Trebuchet MS" w:hAnsi="Trebuchet MS"/>
+          <w:color w:val="7030A0"/>
+          <w:lang w:val="en-GB"/>
+        </w:rPr>
+      </w:pPr>
+      <w:r>
+        <w:rPr>
+          <w:rFonts w:ascii="Trebuchet MS" w:hAnsi="Trebuchet MS"/>
+          <w:color w:val="7030A0"/>
+          <w:lang w:val="en-GB"/>
+        </w:rPr>
+        <w:t>Tensorflow</w:t>
+      </w:r>
+    </w:p>
+    <w:p>
+      <w:pPr>
+        <w:pStyle w:val="ListParagraph"/>
+        <w:numPr>
+          <w:ilvl w:val="1"/>
+          <w:numId w:val="6"/>
+        </w:numPr>
+        <w:rPr>
+          <w:rFonts w:ascii="Trebuchet MS" w:hAnsi="Trebuchet MS"/>
+          <w:color w:val="7030A0"/>
+          <w:lang w:val="en-GB"/>
+        </w:rPr>
+      </w:pPr>
+      <w:proofErr w:type="spellStart"/>
+      <w:r>
+        <w:rPr>
+          <w:rFonts w:ascii="Trebuchet MS" w:hAnsi="Trebuchet MS"/>
+          <w:color w:val="7030A0"/>
+          <w:lang w:val="en-GB"/>
+        </w:rPr>
+        <w:t>Pytorch</w:t>
+      </w:r>
+      <w:proofErr w:type="spellEnd"/>
+    </w:p>
+    <w:p>
+      <w:pPr>
+        <w:pStyle w:val="ListParagraph"/>
+        <w:numPr>
+          <w:ilvl w:val="1"/>
+          <w:numId w:val="6"/>
+        </w:numPr>
+        <w:rPr>
+          <w:rFonts w:ascii="Trebuchet MS" w:hAnsi="Trebuchet MS"/>
+          <w:color w:val="7030A0"/>
+          <w:lang w:val="en-GB"/>
+        </w:rPr>
+      </w:pPr>
+      <w:r>
+        <w:rPr>
+          <w:rFonts w:ascii="Trebuchet MS" w:hAnsi="Trebuchet MS"/>
+          <w:color w:val="7030A0"/>
+          <w:lang w:val="en-GB"/>
+        </w:rPr>
+        <w:t xml:space="preserve">These two are the main libraries for </w:t>
+      </w:r>
+      <w:r>
+        <w:rPr>
+          <w:rFonts w:ascii="Trebuchet MS" w:hAnsi="Trebuchet MS"/>
+          <w:color w:val="7030A0"/>
+          <w:lang w:val="en-GB"/>
+        </w:rPr>
+        <w:t xml:space="preserve">deep learning / neural networks. I chose </w:t>
+      </w:r>
+      <w:proofErr w:type="spellStart"/>
+      <w:r>
+        <w:rPr>
+          <w:rFonts w:ascii="Trebuchet MS" w:hAnsi="Trebuchet MS"/>
+          <w:color w:val="7030A0"/>
+          <w:lang w:val="en-GB"/>
+        </w:rPr>
+        <w:t>tf</w:t>
+      </w:r>
+      <w:proofErr w:type="spellEnd"/>
+      <w:r>
+        <w:rPr>
+          <w:rFonts w:ascii="Trebuchet MS" w:hAnsi="Trebuchet MS"/>
+          <w:color w:val="7030A0"/>
+          <w:lang w:val="en-GB"/>
+        </w:rPr>
+        <w:t xml:space="preserve"> as I had a small amount of previous experience and was interested in developing that.</w:t>
       </w:r>
     </w:p>
     <w:p>
@@ -4313,7 +5219,7 @@
           <w:color w:val="7030A0"/>
           <w:lang w:val="en-GB"/>
         </w:rPr>
-        <w:t>Dataset:</w:t>
+        <w:t>Research questions:</w:t>
       </w:r>
     </w:p>
     <w:p>
@@ -4335,15 +5241,7 @@
           <w:color w:val="7030A0"/>
           <w:lang w:val="en-GB"/>
         </w:rPr>
-        <w:t xml:space="preserve">Cornell </w:t>
-      </w:r>
-      <w:r>
-        <w:rPr>
-          <w:rFonts w:ascii="Trebuchet MS" w:hAnsi="Trebuchet MS"/>
-          <w:color w:val="7030A0"/>
-          <w:lang w:val="en-GB"/>
-        </w:rPr>
-        <w:t>grasp dataset</w:t>
+        <w:t>Is it possible for a CNN to learn grasp patterns for specific objects?</w:t>
       </w:r>
     </w:p>
     <w:p>
@@ -4365,7 +5263,7 @@
           <w:color w:val="7030A0"/>
           <w:lang w:val="en-GB"/>
         </w:rPr>
-        <w:t>Jacquard</w:t>
+        <w:t>Could this model then be applied to novel objects as a generalised view of grasping from sight?</w:t>
       </w:r>
     </w:p>
     <w:p>
@@ -4387,264 +5285,6 @@
           <w:color w:val="7030A0"/>
           <w:lang w:val="en-GB"/>
         </w:rPr>
-        <w:t>ACRONYM</w:t>
-      </w:r>
-    </w:p>
-    <w:p>
-      <w:pPr>
-        <w:pStyle w:val="ListParagraph"/>
-        <w:numPr>
-          <w:ilvl w:val="0"/>
-          <w:numId w:val="6"/>
-        </w:numPr>
-        <w:rPr>
-          <w:rFonts w:ascii="Trebuchet MS" w:hAnsi="Trebuchet MS"/>
-          <w:color w:val="7030A0"/>
-          <w:lang w:val="en-GB"/>
-        </w:rPr>
-      </w:pPr>
-      <w:r>
-        <w:rPr>
-          <w:rFonts w:ascii="Trebuchet MS" w:hAnsi="Trebuchet MS"/>
-          <w:color w:val="7030A0"/>
-          <w:lang w:val="en-GB"/>
-        </w:rPr>
-        <w:t>Environment:</w:t>
-      </w:r>
-    </w:p>
-    <w:p>
-      <w:pPr>
-        <w:pStyle w:val="ListParagraph"/>
-        <w:numPr>
-          <w:ilvl w:val="1"/>
-          <w:numId w:val="6"/>
-        </w:numPr>
-        <w:rPr>
-          <w:rFonts w:ascii="Trebuchet MS" w:hAnsi="Trebuchet MS"/>
-          <w:color w:val="7030A0"/>
-          <w:lang w:val="en-GB"/>
-        </w:rPr>
-      </w:pPr>
-      <w:r>
-        <w:rPr>
-          <w:rFonts w:ascii="Trebuchet MS" w:hAnsi="Trebuchet MS"/>
-          <w:color w:val="7030A0"/>
-          <w:lang w:val="en-GB"/>
-        </w:rPr>
-        <w:t>ROS was the obvious choice due to previous experience</w:t>
-      </w:r>
-    </w:p>
-    <w:p>
-      <w:pPr>
-        <w:pStyle w:val="ListParagraph"/>
-        <w:numPr>
-          <w:ilvl w:val="1"/>
-          <w:numId w:val="6"/>
-        </w:numPr>
-        <w:rPr>
-          <w:rFonts w:ascii="Trebuchet MS" w:hAnsi="Trebuchet MS"/>
-          <w:color w:val="7030A0"/>
-          <w:lang w:val="en-GB"/>
-        </w:rPr>
-      </w:pPr>
-      <w:r>
-        <w:rPr>
-          <w:rFonts w:ascii="Trebuchet MS" w:hAnsi="Trebuchet MS"/>
-          <w:color w:val="7030A0"/>
-          <w:lang w:val="en-GB"/>
-        </w:rPr>
-        <w:t xml:space="preserve">Gazebo also, but options were available such as, OpenRave simulator and </w:t>
-      </w:r>
-      <w:r>
-        <w:rPr>
-          <w:rFonts w:ascii="Trebuchet MS" w:hAnsi="Trebuchet MS"/>
-          <w:color w:val="7030A0"/>
-          <w:lang w:val="en-GB"/>
-        </w:rPr>
-        <w:t>GraspIt!</w:t>
-      </w:r>
-    </w:p>
-    <w:p>
-      <w:pPr>
-        <w:pStyle w:val="ListParagraph"/>
-        <w:numPr>
-          <w:ilvl w:val="0"/>
-          <w:numId w:val="6"/>
-        </w:numPr>
-        <w:rPr>
-          <w:rFonts w:ascii="Trebuchet MS" w:hAnsi="Trebuchet MS"/>
-          <w:color w:val="7030A0"/>
-          <w:lang w:val="en-GB"/>
-        </w:rPr>
-      </w:pPr>
-      <w:r>
-        <w:rPr>
-          <w:rFonts w:ascii="Trebuchet MS" w:hAnsi="Trebuchet MS"/>
-          <w:color w:val="7030A0"/>
-          <w:lang w:val="en-GB"/>
-        </w:rPr>
-        <w:t>CNN:</w:t>
-      </w:r>
-    </w:p>
-    <w:p>
-      <w:pPr>
-        <w:pStyle w:val="ListParagraph"/>
-        <w:numPr>
-          <w:ilvl w:val="1"/>
-          <w:numId w:val="6"/>
-        </w:numPr>
-        <w:rPr>
-          <w:rFonts w:ascii="Trebuchet MS" w:hAnsi="Trebuchet MS"/>
-          <w:color w:val="7030A0"/>
-          <w:lang w:val="en-GB"/>
-        </w:rPr>
-      </w:pPr>
-      <w:r>
-        <w:rPr>
-          <w:rFonts w:ascii="Trebuchet MS" w:hAnsi="Trebuchet MS"/>
-          <w:color w:val="7030A0"/>
-          <w:lang w:val="en-GB"/>
-        </w:rPr>
-        <w:t>Tensorflow</w:t>
-      </w:r>
-    </w:p>
-    <w:p>
-      <w:pPr>
-        <w:pStyle w:val="ListParagraph"/>
-        <w:numPr>
-          <w:ilvl w:val="1"/>
-          <w:numId w:val="6"/>
-        </w:numPr>
-        <w:rPr>
-          <w:rFonts w:ascii="Trebuchet MS" w:hAnsi="Trebuchet MS"/>
-          <w:color w:val="7030A0"/>
-          <w:lang w:val="en-GB"/>
-        </w:rPr>
-      </w:pPr>
-      <w:r>
-        <w:rPr>
-          <w:rFonts w:ascii="Trebuchet MS" w:hAnsi="Trebuchet MS"/>
-          <w:color w:val="7030A0"/>
-          <w:lang w:val="en-GB"/>
-        </w:rPr>
-        <w:t>Pytorch</w:t>
-      </w:r>
-    </w:p>
-    <w:p>
-      <w:pPr>
-        <w:pStyle w:val="ListParagraph"/>
-        <w:numPr>
-          <w:ilvl w:val="1"/>
-          <w:numId w:val="6"/>
-        </w:numPr>
-        <w:rPr>
-          <w:rFonts w:ascii="Trebuchet MS" w:hAnsi="Trebuchet MS"/>
-          <w:color w:val="7030A0"/>
-          <w:lang w:val="en-GB"/>
-        </w:rPr>
-      </w:pPr>
-      <w:r>
-        <w:rPr>
-          <w:rFonts w:ascii="Trebuchet MS" w:hAnsi="Trebuchet MS"/>
-          <w:color w:val="7030A0"/>
-          <w:lang w:val="en-GB"/>
-        </w:rPr>
-        <w:t xml:space="preserve">These two are the main libraries for </w:t>
-      </w:r>
-      <w:r>
-        <w:rPr>
-          <w:rFonts w:ascii="Trebuchet MS" w:hAnsi="Trebuchet MS"/>
-          <w:color w:val="7030A0"/>
-          <w:lang w:val="en-GB"/>
-        </w:rPr>
-        <w:t>deep learning / neaural networks. I chose tf as I had a small amount of previous experience and was interested in developing that.</w:t>
-      </w:r>
-    </w:p>
-    <w:p>
-      <w:pPr>
-        <w:pStyle w:val="ListParagraph"/>
-        <w:numPr>
-          <w:ilvl w:val="0"/>
-          <w:numId w:val="6"/>
-        </w:numPr>
-        <w:rPr>
-          <w:rFonts w:ascii="Trebuchet MS" w:hAnsi="Trebuchet MS"/>
-          <w:color w:val="7030A0"/>
-          <w:lang w:val="en-GB"/>
-        </w:rPr>
-      </w:pPr>
-      <w:r>
-        <w:rPr>
-          <w:rFonts w:ascii="Trebuchet MS" w:hAnsi="Trebuchet MS"/>
-          <w:color w:val="7030A0"/>
-          <w:lang w:val="en-GB"/>
-        </w:rPr>
-        <w:t>Research questions:</w:t>
-      </w:r>
-    </w:p>
-    <w:p>
-      <w:pPr>
-        <w:pStyle w:val="ListParagraph"/>
-        <w:numPr>
-          <w:ilvl w:val="1"/>
-          <w:numId w:val="6"/>
-        </w:numPr>
-        <w:rPr>
-          <w:rFonts w:ascii="Trebuchet MS" w:hAnsi="Trebuchet MS"/>
-          <w:color w:val="7030A0"/>
-          <w:lang w:val="en-GB"/>
-        </w:rPr>
-      </w:pPr>
-      <w:r>
-        <w:rPr>
-          <w:rFonts w:ascii="Trebuchet MS" w:hAnsi="Trebuchet MS"/>
-          <w:color w:val="7030A0"/>
-          <w:lang w:val="en-GB"/>
-        </w:rPr>
-        <w:t>Is it possible for a CNN to learn grasp patterns for specific objects?</w:t>
-      </w:r>
-    </w:p>
-    <w:p>
-      <w:pPr>
-        <w:pStyle w:val="ListParagraph"/>
-        <w:numPr>
-          <w:ilvl w:val="1"/>
-          <w:numId w:val="6"/>
-        </w:numPr>
-        <w:rPr>
-          <w:rFonts w:ascii="Trebuchet MS" w:hAnsi="Trebuchet MS"/>
-          <w:color w:val="7030A0"/>
-          <w:lang w:val="en-GB"/>
-        </w:rPr>
-      </w:pPr>
-      <w:r>
-        <w:rPr>
-          <w:rFonts w:ascii="Trebuchet MS" w:hAnsi="Trebuchet MS"/>
-          <w:color w:val="7030A0"/>
-          <w:lang w:val="en-GB"/>
-        </w:rPr>
-        <w:t>Could this model then be applied to novel objects as a generalised view of grasping from sight?</w:t>
-      </w:r>
-    </w:p>
-    <w:p>
-      <w:pPr>
-        <w:pStyle w:val="ListParagraph"/>
-        <w:numPr>
-          <w:ilvl w:val="1"/>
-          <w:numId w:val="6"/>
-        </w:numPr>
-        <w:rPr>
-          <w:rFonts w:ascii="Trebuchet MS" w:hAnsi="Trebuchet MS"/>
-          <w:color w:val="7030A0"/>
-          <w:lang w:val="en-GB"/>
-        </w:rPr>
-      </w:pPr>
-      <w:r>
-        <w:rPr>
-          <w:rFonts w:ascii="Trebuchet MS" w:hAnsi="Trebuchet MS"/>
-          <w:color w:val="7030A0"/>
-          <w:lang w:val="en-GB"/>
-        </w:rPr>
         <w:t xml:space="preserve">The result will be </w:t>
       </w:r>
       <w:r>
@@ -4653,15 +5293,7 @@
           <w:color w:val="7030A0"/>
           <w:lang w:val="en-GB"/>
         </w:rPr>
-        <w:t>this model applied</w:t>
-      </w:r>
-      <w:r>
-        <w:rPr>
-          <w:rFonts w:ascii="Trebuchet MS" w:hAnsi="Trebuchet MS"/>
-          <w:color w:val="7030A0"/>
-          <w:lang w:val="en-GB"/>
-        </w:rPr>
-        <w:t xml:space="preserve"> in </w:t>
+        <w:t xml:space="preserve">this model applied in </w:t>
       </w:r>
       <w:r>
         <w:rPr>
@@ -4703,11 +5335,12 @@
           <w:rFonts w:ascii="Trebuchet MS" w:hAnsi="Trebuchet MS"/>
         </w:rPr>
       </w:pPr>
-      <w:bookmarkStart w:id="7" w:name="_Toc69820362"/>
-      <w:r>
-        <w:rPr>
-          <w:rFonts w:ascii="Trebuchet MS" w:hAnsi="Trebuchet MS"/>
-        </w:rPr>
+      <w:bookmarkStart w:id="7" w:name="_Toc70352345"/>
+      <w:r>
+        <w:rPr>
+          <w:rFonts w:ascii="Trebuchet MS" w:hAnsi="Trebuchet MS"/>
+        </w:rPr>
+        <w:lastRenderedPageBreak/>
         <w:t>Process</w:t>
       </w:r>
       <w:bookmarkEnd w:id="7"/>
@@ -4718,44 +5351,14 @@
         <w:t xml:space="preserve"> </w:t>
       </w:r>
     </w:p>
-    <w:p>
-      <w:pPr>
-        <w:rPr>
-          <w:rFonts w:ascii="Trebuchet MS" w:hAnsi="Trebuchet MS"/>
-          <w:lang w:val="en-GB"/>
-        </w:rPr>
-      </w:pPr>
-      <w:r>
-        <w:rPr>
-          <w:rFonts w:ascii="Trebuchet MS" w:hAnsi="Trebuchet MS"/>
-          <w:lang w:val="en-GB"/>
-        </w:rPr>
-        <w:t>You need to describe briefly the life cycle model or research method that you used. You do not need to write about all of the different process models that you are aware of. Focus on the process model or research method that you have used. It is possible that you needed to adapt an existing method to suit your project; clearly identify what you used and how you adapted it for your needs.</w:t>
-      </w:r>
-    </w:p>
-    <w:p>
-      <w:pPr>
-        <w:rPr>
-          <w:rFonts w:ascii="Trebuchet MS" w:hAnsi="Trebuchet MS"/>
-          <w:lang w:val="en-GB"/>
-        </w:rPr>
-      </w:pPr>
-    </w:p>
-    <w:p>
-      <w:pPr>
-        <w:rPr>
-          <w:rFonts w:ascii="Trebuchet MS" w:hAnsi="Trebuchet MS"/>
-          <w:lang w:val="en-GB"/>
-        </w:rPr>
-      </w:pPr>
-      <w:r>
-        <w:rPr>
-          <w:rFonts w:ascii="Trebuchet MS" w:hAnsi="Trebuchet MS"/>
-          <w:lang w:val="en-GB"/>
-        </w:rPr>
-        <w:t>For the research-oriented projects, there needs to be a suitable process for the construction of the software elements that support your work.</w:t>
-      </w:r>
-      <w:bookmarkEnd w:id="3"/>
+    <w:bookmarkEnd w:id="3"/>
+    <w:p>
+      <w:pPr>
+        <w:rPr>
+          <w:rFonts w:ascii="Trebuchet MS" w:hAnsi="Trebuchet MS"/>
+          <w:lang w:val="en-GB"/>
+        </w:rPr>
+      </w:pPr>
     </w:p>
     <w:p>
       <w:pPr>
@@ -4966,7 +5569,7 @@
           <w:lang w:val="en-GB"/>
         </w:rPr>
       </w:pPr>
-      <w:bookmarkStart w:id="8" w:name="_Toc69820363"/>
+      <w:bookmarkStart w:id="8" w:name="_Toc70352346"/>
       <w:r>
         <w:rPr>
           <w:rFonts w:ascii="Trebuchet MS" w:hAnsi="Trebuchet MS"/>
@@ -4991,98 +5594,218 @@
           <w:lang w:val="en-GB"/>
         </w:rPr>
       </w:pPr>
-      <w:r>
-        <w:rPr>
-          <w:rFonts w:ascii="Trebuchet MS" w:hAnsi="Trebuchet MS"/>
-          <w:lang w:val="en-GB"/>
-        </w:rPr>
-        <w:t xml:space="preserve">This section should discuss the overall hypothesis being tested and justify the approach selected in the context of the research area.  Describe the experiment design that has been selected and how measurements and comparisons of results are to be made. </w:t>
-      </w:r>
-    </w:p>
-    <w:p>
-      <w:pPr>
-        <w:rPr>
-          <w:rFonts w:ascii="Trebuchet MS" w:hAnsi="Trebuchet MS"/>
-          <w:lang w:val="en-GB"/>
-        </w:rPr>
-      </w:pPr>
-    </w:p>
-    <w:p>
-      <w:pPr>
-        <w:rPr>
-          <w:rFonts w:ascii="Trebuchet MS" w:hAnsi="Trebuchet MS"/>
-          <w:lang w:val="en-GB"/>
-        </w:rPr>
-      </w:pPr>
-      <w:r>
-        <w:rPr>
-          <w:rFonts w:ascii="Trebuchet MS" w:hAnsi="Trebuchet MS"/>
-          <w:lang w:val="en-GB"/>
-        </w:rPr>
-        <w:t xml:space="preserve">You should concentrate on the more important aspects of the method. Present an overview before going into detail. As well as describing the methods adopted, discuss other approaches that were considered. You might also discuss areas that you had to revise after some investigation. </w:t>
-      </w:r>
-    </w:p>
-    <w:p>
-      <w:pPr>
-        <w:rPr>
-          <w:rFonts w:ascii="Trebuchet MS" w:hAnsi="Trebuchet MS"/>
-          <w:lang w:val="en-GB"/>
-        </w:rPr>
-      </w:pPr>
-    </w:p>
-    <w:p>
-      <w:pPr>
-        <w:rPr>
-          <w:rFonts w:ascii="Trebuchet MS" w:hAnsi="Trebuchet MS"/>
-          <w:lang w:val="en-GB"/>
-        </w:rPr>
-      </w:pPr>
-      <w:r>
-        <w:rPr>
-          <w:rFonts w:ascii="Trebuchet MS" w:hAnsi="Trebuchet MS"/>
-          <w:lang w:val="en-GB"/>
-        </w:rPr>
-        <w:t xml:space="preserve">You should also identify any support tools that you used. You should discuss your choice of implementation tools or simulation tools. For any code that you have written, you can talk about languages and related tools. For any simulation and analysis tools, identify the tools and how they are used on the project. </w:t>
-      </w:r>
-    </w:p>
-    <w:p>
-      <w:pPr>
-        <w:rPr>
-          <w:rFonts w:ascii="Trebuchet MS" w:hAnsi="Trebuchet MS"/>
-          <w:lang w:val="en-GB"/>
-        </w:rPr>
-      </w:pPr>
-    </w:p>
-    <w:p>
-      <w:pPr>
-        <w:rPr>
-          <w:rFonts w:ascii="Trebuchet MS" w:hAnsi="Trebuchet MS"/>
-          <w:lang w:val="en-GB"/>
-        </w:rPr>
-      </w:pPr>
-      <w:r>
-        <w:rPr>
-          <w:rFonts w:ascii="Trebuchet MS" w:hAnsi="Trebuchet MS"/>
-          <w:lang w:val="en-GB"/>
-        </w:rPr>
-        <w:t>For the parts of your project that need some engineering (hardware, software, firmware, or a mixture) to support the experiments, include details in your report about your design and implementation. You should discuss with your supervisor whether it is better to include a different top-level section to describe any engineering work.  In this template, Chapter 3 is suggested as a place for that discussion.</w:t>
-      </w:r>
-      <w:r>
-        <w:rPr>
-          <w:rFonts w:ascii="Trebuchet MS" w:hAnsi="Trebuchet MS"/>
-          <w:lang w:val="en-GB"/>
-        </w:rPr>
-        <w:t xml:space="preserve"> </w:t>
-      </w:r>
       <w:bookmarkStart w:id="9" w:name="_Toc192777708"/>
     </w:p>
     <w:p>
       <w:pPr>
+        <w:rPr>
+          <w:rFonts w:ascii="Trebuchet MS" w:hAnsi="Trebuchet MS"/>
+          <w:color w:val="7030A0"/>
+          <w:lang w:val="en-GB"/>
+        </w:rPr>
+      </w:pPr>
+      <w:r>
+        <w:rPr>
+          <w:rFonts w:ascii="Trebuchet MS" w:hAnsi="Trebuchet MS"/>
+          <w:color w:val="7030A0"/>
+          <w:lang w:val="en-GB"/>
+        </w:rPr>
+        <w:t xml:space="preserve">This project </w:t>
+      </w:r>
+      <w:r>
+        <w:rPr>
+          <w:rFonts w:ascii="Trebuchet MS" w:hAnsi="Trebuchet MS"/>
+          <w:color w:val="7030A0"/>
+          <w:lang w:val="en-GB"/>
+        </w:rPr>
+        <w:t>poses</w:t>
+      </w:r>
+      <w:r>
+        <w:rPr>
+          <w:rFonts w:ascii="Trebuchet MS" w:hAnsi="Trebuchet MS"/>
+          <w:color w:val="7030A0"/>
+          <w:lang w:val="en-GB"/>
+        </w:rPr>
+        <w:t xml:space="preserve"> the question: can robotic grasps be successfully learnt by using a deep learning algorithm? </w:t>
+      </w:r>
+      <w:r>
+        <w:rPr>
+          <w:rFonts w:ascii="Trebuchet MS" w:hAnsi="Trebuchet MS"/>
+          <w:i/>
+          <w:iCs/>
+          <w:color w:val="7030A0"/>
+          <w:lang w:val="en-GB"/>
+        </w:rPr>
+        <w:t>C</w:t>
+      </w:r>
+      <w:r>
+        <w:rPr>
+          <w:rFonts w:ascii="Trebuchet MS" w:hAnsi="Trebuchet MS"/>
+          <w:i/>
+          <w:iCs/>
+          <w:color w:val="7030A0"/>
+          <w:lang w:val="en-GB"/>
+        </w:rPr>
+        <w:t>hapter</w:t>
+      </w:r>
+      <w:r>
+        <w:rPr>
+          <w:rFonts w:ascii="Trebuchet MS" w:hAnsi="Trebuchet MS"/>
+          <w:i/>
+          <w:iCs/>
+          <w:color w:val="7030A0"/>
+          <w:lang w:val="en-GB"/>
+        </w:rPr>
+        <w:t xml:space="preserve"> 2</w:t>
+      </w:r>
+      <w:r>
+        <w:rPr>
+          <w:rFonts w:ascii="Trebuchet MS" w:hAnsi="Trebuchet MS"/>
+          <w:color w:val="7030A0"/>
+          <w:lang w:val="en-GB"/>
+        </w:rPr>
+        <w:t xml:space="preserve"> will outline the original hypothesis made</w:t>
+      </w:r>
+      <w:r>
+        <w:rPr>
+          <w:rFonts w:ascii="Trebuchet MS" w:hAnsi="Trebuchet MS"/>
+          <w:color w:val="7030A0"/>
+          <w:lang w:val="en-GB"/>
+        </w:rPr>
+        <w:t xml:space="preserve"> at the start of the process</w:t>
+      </w:r>
+      <w:r>
+        <w:rPr>
+          <w:rFonts w:ascii="Trebuchet MS" w:hAnsi="Trebuchet MS"/>
+          <w:color w:val="7030A0"/>
+          <w:lang w:val="en-GB"/>
+        </w:rPr>
+        <w:t>,</w:t>
+      </w:r>
+      <w:r>
+        <w:rPr>
+          <w:rFonts w:ascii="Trebuchet MS" w:hAnsi="Trebuchet MS"/>
+          <w:color w:val="7030A0"/>
+          <w:lang w:val="en-GB"/>
+        </w:rPr>
+        <w:t xml:space="preserve"> and the </w:t>
+      </w:r>
+      <w:r>
+        <w:rPr>
+          <w:rFonts w:ascii="Trebuchet MS" w:hAnsi="Trebuchet MS"/>
+          <w:color w:val="7030A0"/>
+          <w:lang w:val="en-GB"/>
+        </w:rPr>
+        <w:t xml:space="preserve">experiments </w:t>
+      </w:r>
+      <w:r>
+        <w:rPr>
+          <w:rFonts w:ascii="Trebuchet MS" w:hAnsi="Trebuchet MS"/>
+          <w:color w:val="7030A0"/>
+          <w:lang w:val="en-GB"/>
+        </w:rPr>
+        <w:t xml:space="preserve">that were </w:t>
+      </w:r>
+      <w:r>
+        <w:rPr>
+          <w:rFonts w:ascii="Trebuchet MS" w:hAnsi="Trebuchet MS"/>
+          <w:color w:val="7030A0"/>
+          <w:lang w:val="en-GB"/>
+        </w:rPr>
+        <w:t xml:space="preserve">designed </w:t>
+      </w:r>
+      <w:r>
+        <w:rPr>
+          <w:rFonts w:ascii="Trebuchet MS" w:hAnsi="Trebuchet MS"/>
+          <w:color w:val="7030A0"/>
+          <w:lang w:val="en-GB"/>
+        </w:rPr>
+        <w:t xml:space="preserve">to evaluate the </w:t>
+      </w:r>
+      <w:proofErr w:type="gramStart"/>
+      <w:r>
+        <w:rPr>
+          <w:rFonts w:ascii="Trebuchet MS" w:hAnsi="Trebuchet MS"/>
+          <w:color w:val="7030A0"/>
+          <w:lang w:val="en-GB"/>
+        </w:rPr>
+        <w:t xml:space="preserve">aforementioned </w:t>
+      </w:r>
+      <w:r>
+        <w:rPr>
+          <w:rFonts w:ascii="Trebuchet MS" w:hAnsi="Trebuchet MS"/>
+          <w:color w:val="7030A0"/>
+          <w:lang w:val="en-GB"/>
+        </w:rPr>
+        <w:t>hypothesis</w:t>
+      </w:r>
+      <w:proofErr w:type="gramEnd"/>
+      <w:r>
+        <w:rPr>
+          <w:rFonts w:ascii="Trebuchet MS" w:hAnsi="Trebuchet MS"/>
+          <w:color w:val="7030A0"/>
+          <w:lang w:val="en-GB"/>
+        </w:rPr>
+        <w:t xml:space="preserve"> and the success of the project</w:t>
+      </w:r>
+      <w:r>
+        <w:rPr>
+          <w:rFonts w:ascii="Trebuchet MS" w:hAnsi="Trebuchet MS"/>
+          <w:color w:val="7030A0"/>
+          <w:lang w:val="en-GB"/>
+        </w:rPr>
+        <w:t>. The</w:t>
+      </w:r>
+      <w:r>
+        <w:rPr>
+          <w:rFonts w:ascii="Trebuchet MS" w:hAnsi="Trebuchet MS"/>
+          <w:color w:val="7030A0"/>
+          <w:lang w:val="en-GB"/>
+        </w:rPr>
+        <w:t xml:space="preserve"> supporting software design will</w:t>
+      </w:r>
+      <w:r>
+        <w:rPr>
+          <w:rFonts w:ascii="Trebuchet MS" w:hAnsi="Trebuchet MS"/>
+          <w:color w:val="7030A0"/>
+          <w:lang w:val="en-GB"/>
+        </w:rPr>
+        <w:t xml:space="preserve"> be covered in </w:t>
+      </w:r>
+      <w:r>
+        <w:rPr>
+          <w:rFonts w:ascii="Trebuchet MS" w:hAnsi="Trebuchet MS"/>
+          <w:i/>
+          <w:iCs/>
+          <w:color w:val="7030A0"/>
+          <w:lang w:val="en-GB"/>
+        </w:rPr>
+        <w:t>Chapter 3</w:t>
+      </w:r>
+      <w:r>
+        <w:rPr>
+          <w:rFonts w:ascii="Trebuchet MS" w:hAnsi="Trebuchet MS"/>
+          <w:color w:val="7030A0"/>
+          <w:lang w:val="en-GB"/>
+        </w:rPr>
+        <w:t>.</w:t>
+      </w:r>
+    </w:p>
+    <w:p>
+      <w:pPr>
         <w:pStyle w:val="Heading2"/>
-      </w:pPr>
-      <w:r>
+        <w:rPr>
+          <w:rFonts w:ascii="Trebuchet MS" w:hAnsi="Trebuchet MS"/>
+        </w:rPr>
+      </w:pPr>
+      <w:bookmarkStart w:id="10" w:name="_Toc70352347"/>
+      <w:r>
+        <w:rPr>
+          <w:rFonts w:ascii="Trebuchet MS" w:hAnsi="Trebuchet MS"/>
+        </w:rPr>
         <w:t>Experiment Hypothesis</w:t>
       </w:r>
+      <w:bookmarkEnd w:id="10"/>
     </w:p>
     <w:p>
       <w:pPr>
@@ -5092,12 +5815,14 @@
           <w:numId w:val="6"/>
         </w:numPr>
         <w:rPr>
-          <w:color w:val="7030A0"/>
-          <w:lang w:val="en-GB"/>
-        </w:rPr>
-      </w:pPr>
-      <w:r>
-        <w:rPr>
+          <w:rFonts w:ascii="Trebuchet MS" w:hAnsi="Trebuchet MS"/>
+          <w:color w:val="7030A0"/>
+          <w:lang w:val="en-GB"/>
+        </w:rPr>
+      </w:pPr>
+      <w:r>
+        <w:rPr>
+          <w:rFonts w:ascii="Trebuchet MS" w:hAnsi="Trebuchet MS"/>
           <w:color w:val="7030A0"/>
           <w:lang w:val="en-GB"/>
         </w:rPr>
@@ -5105,6 +5830,7 @@
       </w:r>
       <w:r>
         <w:rPr>
+          <w:rFonts w:ascii="Trebuchet MS" w:hAnsi="Trebuchet MS"/>
           <w:color w:val="7030A0"/>
           <w:lang w:val="en-GB"/>
         </w:rPr>
@@ -5119,12 +5845,14 @@
           <w:numId w:val="6"/>
         </w:numPr>
         <w:rPr>
-          <w:color w:val="7030A0"/>
-          <w:lang w:val="en-GB"/>
-        </w:rPr>
-      </w:pPr>
-      <w:r>
-        <w:rPr>
+          <w:rFonts w:ascii="Trebuchet MS" w:hAnsi="Trebuchet MS"/>
+          <w:color w:val="7030A0"/>
+          <w:lang w:val="en-GB"/>
+        </w:rPr>
+      </w:pPr>
+      <w:r>
+        <w:rPr>
+          <w:rFonts w:ascii="Trebuchet MS" w:hAnsi="Trebuchet MS"/>
           <w:color w:val="7030A0"/>
           <w:lang w:val="en-GB"/>
         </w:rPr>
@@ -5132,6 +5860,7 @@
       </w:r>
       <w:r>
         <w:rPr>
+          <w:rFonts w:ascii="Trebuchet MS" w:hAnsi="Trebuchet MS"/>
           <w:color w:val="7030A0"/>
           <w:lang w:val="en-GB"/>
         </w:rPr>
@@ -5139,11 +5868,443 @@
       </w:r>
       <w:r>
         <w:rPr>
+          <w:rFonts w:ascii="Trebuchet MS" w:hAnsi="Trebuchet MS"/>
           <w:color w:val="7030A0"/>
           <w:lang w:val="en-GB"/>
         </w:rPr>
         <w:t>.</w:t>
       </w:r>
+    </w:p>
+    <w:p>
+      <w:pPr>
+        <w:rPr>
+          <w:rFonts w:ascii="Trebuchet MS" w:hAnsi="Trebuchet MS"/>
+          <w:color w:val="7030A0"/>
+          <w:lang w:val="en-GB"/>
+        </w:rPr>
+      </w:pPr>
+      <w:r>
+        <w:rPr>
+          <w:rFonts w:ascii="Trebuchet MS" w:hAnsi="Trebuchet MS"/>
+          <w:color w:val="7030A0"/>
+          <w:lang w:val="en-GB"/>
+        </w:rPr>
+        <w:t>The hypothesis</w:t>
+      </w:r>
+      <w:r>
+        <w:rPr>
+          <w:rFonts w:ascii="Trebuchet MS" w:hAnsi="Trebuchet MS"/>
+          <w:color w:val="7030A0"/>
+          <w:lang w:val="en-GB"/>
+        </w:rPr>
+        <w:t xml:space="preserve"> </w:t>
+      </w:r>
+      <w:r>
+        <w:rPr>
+          <w:rFonts w:ascii="Trebuchet MS" w:hAnsi="Trebuchet MS"/>
+          <w:color w:val="7030A0"/>
+          <w:lang w:val="en-GB"/>
+        </w:rPr>
+        <w:t xml:space="preserve">being investigated in this </w:t>
+      </w:r>
+      <w:r>
+        <w:rPr>
+          <w:rFonts w:ascii="Trebuchet MS" w:hAnsi="Trebuchet MS"/>
+          <w:color w:val="7030A0"/>
+          <w:lang w:val="en-GB"/>
+        </w:rPr>
+        <w:t>project is</w:t>
+      </w:r>
+      <w:r>
+        <w:rPr>
+          <w:rFonts w:ascii="Trebuchet MS" w:hAnsi="Trebuchet MS"/>
+          <w:color w:val="7030A0"/>
+          <w:lang w:val="en-GB"/>
+        </w:rPr>
+        <w:t xml:space="preserve"> that if </w:t>
+      </w:r>
+      <w:r>
+        <w:rPr>
+          <w:rFonts w:ascii="Trebuchet MS" w:hAnsi="Trebuchet MS"/>
+          <w:color w:val="7030A0"/>
+          <w:lang w:val="en-GB"/>
+        </w:rPr>
+        <w:t>a deep convolutional neural network can learn to</w:t>
+      </w:r>
+      <w:r>
+        <w:rPr>
+          <w:rFonts w:ascii="Trebuchet MS" w:hAnsi="Trebuchet MS"/>
+          <w:color w:val="7030A0"/>
+          <w:lang w:val="en-GB"/>
+        </w:rPr>
+        <w:t xml:space="preserve"> </w:t>
+      </w:r>
+      <w:r>
+        <w:rPr>
+          <w:rFonts w:ascii="Trebuchet MS" w:hAnsi="Trebuchet MS"/>
+          <w:color w:val="7030A0"/>
+          <w:lang w:val="en-GB"/>
+        </w:rPr>
+        <w:t>pre</w:t>
+      </w:r>
+      <w:r>
+        <w:rPr>
+          <w:rFonts w:ascii="Trebuchet MS" w:hAnsi="Trebuchet MS"/>
+          <w:color w:val="7030A0"/>
+          <w:lang w:val="en-GB"/>
+        </w:rPr>
+        <w:t>dict</w:t>
+      </w:r>
+      <w:r>
+        <w:rPr>
+          <w:rFonts w:ascii="Trebuchet MS" w:hAnsi="Trebuchet MS"/>
+          <w:color w:val="7030A0"/>
+          <w:lang w:val="en-GB"/>
+        </w:rPr>
+        <w:t xml:space="preserve"> grasp</w:t>
+      </w:r>
+      <w:r>
+        <w:rPr>
+          <w:rFonts w:ascii="Trebuchet MS" w:hAnsi="Trebuchet MS"/>
+          <w:color w:val="7030A0"/>
+          <w:lang w:val="en-GB"/>
+        </w:rPr>
+        <w:t>s</w:t>
+      </w:r>
+      <w:r>
+        <w:rPr>
+          <w:rFonts w:ascii="Trebuchet MS" w:hAnsi="Trebuchet MS"/>
+          <w:color w:val="7030A0"/>
+          <w:lang w:val="en-GB"/>
+        </w:rPr>
+        <w:t xml:space="preserve"> </w:t>
+      </w:r>
+      <w:r>
+        <w:rPr>
+          <w:rFonts w:ascii="Trebuchet MS" w:hAnsi="Trebuchet MS"/>
+          <w:color w:val="7030A0"/>
+          <w:lang w:val="en-GB"/>
+        </w:rPr>
+        <w:t xml:space="preserve">from images, then </w:t>
+      </w:r>
+      <w:r>
+        <w:rPr>
+          <w:rFonts w:ascii="Trebuchet MS" w:hAnsi="Trebuchet MS"/>
+          <w:color w:val="7030A0"/>
+          <w:lang w:val="en-GB"/>
+        </w:rPr>
+        <w:t>th</w:t>
+      </w:r>
+      <w:r>
+        <w:rPr>
+          <w:rFonts w:ascii="Trebuchet MS" w:hAnsi="Trebuchet MS"/>
+          <w:color w:val="7030A0"/>
+          <w:lang w:val="en-GB"/>
+        </w:rPr>
+        <w:t>e</w:t>
+      </w:r>
+      <w:r>
+        <w:rPr>
+          <w:rFonts w:ascii="Trebuchet MS" w:hAnsi="Trebuchet MS"/>
+          <w:color w:val="7030A0"/>
+          <w:lang w:val="en-GB"/>
+        </w:rPr>
+        <w:t xml:space="preserve"> trained</w:t>
+      </w:r>
+      <w:r>
+        <w:rPr>
+          <w:rFonts w:ascii="Trebuchet MS" w:hAnsi="Trebuchet MS"/>
+          <w:color w:val="7030A0"/>
+          <w:lang w:val="en-GB"/>
+        </w:rPr>
+        <w:t xml:space="preserve"> network can be </w:t>
+      </w:r>
+      <w:r>
+        <w:rPr>
+          <w:rFonts w:ascii="Trebuchet MS" w:hAnsi="Trebuchet MS"/>
+          <w:color w:val="7030A0"/>
+          <w:lang w:val="en-GB"/>
+        </w:rPr>
+        <w:t>used to grasp novel objects</w:t>
+      </w:r>
+      <w:r>
+        <w:rPr>
+          <w:rFonts w:ascii="Trebuchet MS" w:hAnsi="Trebuchet MS"/>
+          <w:color w:val="7030A0"/>
+          <w:lang w:val="en-GB"/>
+        </w:rPr>
+        <w:t xml:space="preserve"> in simulation.</w:t>
+      </w:r>
+      <w:r>
+        <w:rPr>
+          <w:rFonts w:ascii="Trebuchet MS" w:hAnsi="Trebuchet MS"/>
+          <w:color w:val="7030A0"/>
+          <w:lang w:val="en-GB"/>
+        </w:rPr>
+        <w:t xml:space="preserve"> This is functionality is trying to mimic </w:t>
+      </w:r>
+      <w:r>
+        <w:rPr>
+          <w:rFonts w:ascii="Trebuchet MS" w:hAnsi="Trebuchet MS"/>
+          <w:color w:val="7030A0"/>
+          <w:lang w:val="en-GB"/>
+        </w:rPr>
+        <w:t>the human intuition and experience that enables us as a species to pick up objects</w:t>
+      </w:r>
+      <w:r>
+        <w:rPr>
+          <w:rFonts w:ascii="Trebuchet MS" w:hAnsi="Trebuchet MS"/>
+          <w:color w:val="7030A0"/>
+          <w:lang w:val="en-GB"/>
+        </w:rPr>
+        <w:t xml:space="preserve"> that we may have never encountered.</w:t>
+      </w:r>
+      <w:r>
+        <w:rPr>
+          <w:rFonts w:ascii="Trebuchet MS" w:hAnsi="Trebuchet MS"/>
+          <w:color w:val="7030A0"/>
+          <w:lang w:val="en-GB"/>
+        </w:rPr>
+        <w:t xml:space="preserve"> This hypothesis has been tested in other papers</w:t>
+      </w:r>
+      <w:r>
+        <w:rPr>
+          <w:rFonts w:ascii="Trebuchet MS" w:hAnsi="Trebuchet MS"/>
+          <w:color w:val="7030A0"/>
+          <w:lang w:val="en-GB"/>
+        </w:rPr>
+        <w:t xml:space="preserve">, as mentioned in </w:t>
+      </w:r>
+      <w:r>
+        <w:rPr>
+          <w:rFonts w:ascii="Trebuchet MS" w:hAnsi="Trebuchet MS"/>
+          <w:i/>
+          <w:iCs/>
+          <w:color w:val="7030A0"/>
+          <w:lang w:val="en-GB"/>
+        </w:rPr>
+        <w:t>Chapter 1</w:t>
+      </w:r>
+      <w:r>
+        <w:rPr>
+          <w:rFonts w:ascii="Trebuchet MS" w:hAnsi="Trebuchet MS"/>
+          <w:color w:val="7030A0"/>
+          <w:lang w:val="en-GB"/>
+        </w:rPr>
+        <w:t xml:space="preserve">, </w:t>
+      </w:r>
+      <w:r>
+        <w:rPr>
+          <w:rFonts w:ascii="Trebuchet MS" w:hAnsi="Trebuchet MS"/>
+          <w:color w:val="7030A0"/>
+          <w:lang w:val="en-GB"/>
+        </w:rPr>
+        <w:t xml:space="preserve">with some reports quoting success rates of up to … </w:t>
+      </w:r>
+      <w:r>
+        <w:rPr>
+          <w:rFonts w:ascii="Trebuchet MS" w:hAnsi="Trebuchet MS"/>
+          <w:color w:val="7030A0"/>
+          <w:lang w:val="en-GB"/>
+        </w:rPr>
+        <w:t xml:space="preserve">This project is not necessarily searching for the </w:t>
+      </w:r>
+      <w:r>
+        <w:rPr>
+          <w:rFonts w:ascii="Trebuchet MS" w:hAnsi="Trebuchet MS"/>
+          <w:color w:val="7030A0"/>
+          <w:lang w:val="en-GB"/>
+        </w:rPr>
+        <w:t>most accurate neural network or the most successful</w:t>
+      </w:r>
+      <w:r>
+        <w:rPr>
+          <w:rFonts w:ascii="Trebuchet MS" w:hAnsi="Trebuchet MS"/>
+          <w:color w:val="7030A0"/>
+          <w:lang w:val="en-GB"/>
+        </w:rPr>
+        <w:t xml:space="preserve"> grasps</w:t>
+      </w:r>
+      <w:r>
+        <w:rPr>
+          <w:rFonts w:ascii="Trebuchet MS" w:hAnsi="Trebuchet MS"/>
+          <w:color w:val="7030A0"/>
+          <w:lang w:val="en-GB"/>
+        </w:rPr>
+        <w:t>;</w:t>
+      </w:r>
+      <w:r>
+        <w:rPr>
+          <w:rFonts w:ascii="Trebuchet MS" w:hAnsi="Trebuchet MS"/>
+          <w:color w:val="7030A0"/>
+          <w:lang w:val="en-GB"/>
+        </w:rPr>
+        <w:t xml:space="preserve"> due to </w:t>
+      </w:r>
+      <w:r>
+        <w:rPr>
+          <w:rFonts w:ascii="Trebuchet MS" w:hAnsi="Trebuchet MS"/>
+          <w:color w:val="7030A0"/>
+          <w:lang w:val="en-GB"/>
+        </w:rPr>
+        <w:t xml:space="preserve">time and </w:t>
+      </w:r>
+      <w:r>
+        <w:rPr>
+          <w:rFonts w:ascii="Trebuchet MS" w:hAnsi="Trebuchet MS"/>
+          <w:color w:val="7030A0"/>
+          <w:lang w:val="en-GB"/>
+        </w:rPr>
+        <w:t>technical limitations</w:t>
+      </w:r>
+      <w:r>
+        <w:rPr>
+          <w:rFonts w:ascii="Trebuchet MS" w:hAnsi="Trebuchet MS"/>
+          <w:color w:val="7030A0"/>
+          <w:lang w:val="en-GB"/>
+        </w:rPr>
+        <w:t xml:space="preserve"> </w:t>
+      </w:r>
+      <w:r>
+        <w:rPr>
+          <w:rFonts w:ascii="Trebuchet MS" w:hAnsi="Trebuchet MS"/>
+          <w:color w:val="7030A0"/>
+          <w:lang w:val="en-GB"/>
+        </w:rPr>
+        <w:t>imposed due to the nature of the project (</w:t>
+      </w:r>
+      <w:r>
+        <w:rPr>
+          <w:rFonts w:ascii="Trebuchet MS" w:hAnsi="Trebuchet MS"/>
+          <w:color w:val="7030A0"/>
+          <w:lang w:val="en-GB"/>
+        </w:rPr>
+        <w:t>discussed</w:t>
+      </w:r>
+      <w:r>
+        <w:rPr>
+          <w:rFonts w:ascii="Trebuchet MS" w:hAnsi="Trebuchet MS"/>
+          <w:color w:val="7030A0"/>
+          <w:lang w:val="en-GB"/>
+        </w:rPr>
+        <w:t xml:space="preserve"> </w:t>
+      </w:r>
+      <w:r>
+        <w:rPr>
+          <w:rFonts w:ascii="Trebuchet MS" w:hAnsi="Trebuchet MS"/>
+          <w:color w:val="7030A0"/>
+          <w:lang w:val="en-GB"/>
+        </w:rPr>
+        <w:t>further</w:t>
+      </w:r>
+      <w:r>
+        <w:rPr>
+          <w:rFonts w:ascii="Trebuchet MS" w:hAnsi="Trebuchet MS"/>
+          <w:color w:val="7030A0"/>
+          <w:lang w:val="en-GB"/>
+        </w:rPr>
+        <w:t xml:space="preserve"> in </w:t>
+      </w:r>
+      <w:r>
+        <w:rPr>
+          <w:rFonts w:ascii="Trebuchet MS" w:hAnsi="Trebuchet MS"/>
+          <w:i/>
+          <w:iCs/>
+          <w:color w:val="7030A0"/>
+          <w:lang w:val="en-GB"/>
+        </w:rPr>
+        <w:t xml:space="preserve">Chapter </w:t>
+      </w:r>
+      <w:r>
+        <w:rPr>
+          <w:rFonts w:ascii="Trebuchet MS" w:hAnsi="Trebuchet MS"/>
+          <w:i/>
+          <w:iCs/>
+          <w:color w:val="7030A0"/>
+          <w:lang w:val="en-GB"/>
+        </w:rPr>
+        <w:t>3</w:t>
+      </w:r>
+      <w:r>
+        <w:rPr>
+          <w:rFonts w:ascii="Trebuchet MS" w:hAnsi="Trebuchet MS"/>
+          <w:color w:val="7030A0"/>
+          <w:lang w:val="en-GB"/>
+        </w:rPr>
+        <w:t>)</w:t>
+      </w:r>
+      <w:r>
+        <w:rPr>
+          <w:rFonts w:ascii="Trebuchet MS" w:hAnsi="Trebuchet MS"/>
+          <w:color w:val="7030A0"/>
+          <w:lang w:val="en-GB"/>
+        </w:rPr>
+        <w:t>.</w:t>
+      </w:r>
+      <w:r>
+        <w:rPr>
+          <w:rFonts w:ascii="Trebuchet MS" w:hAnsi="Trebuchet MS"/>
+          <w:color w:val="7030A0"/>
+          <w:lang w:val="en-GB"/>
+        </w:rPr>
+        <w:t xml:space="preserve"> However, the </w:t>
+      </w:r>
+      <w:r>
+        <w:rPr>
+          <w:rFonts w:ascii="Trebuchet MS" w:hAnsi="Trebuchet MS"/>
+          <w:color w:val="7030A0"/>
+          <w:lang w:val="en-GB"/>
+        </w:rPr>
+        <w:t xml:space="preserve">expected outcome </w:t>
+      </w:r>
+      <w:r>
+        <w:rPr>
+          <w:rFonts w:ascii="Trebuchet MS" w:hAnsi="Trebuchet MS"/>
+          <w:color w:val="7030A0"/>
+          <w:lang w:val="en-GB"/>
+        </w:rPr>
+        <w:t xml:space="preserve">is </w:t>
+      </w:r>
+      <w:r>
+        <w:rPr>
+          <w:rFonts w:ascii="Trebuchet MS" w:hAnsi="Trebuchet MS"/>
+          <w:color w:val="7030A0"/>
+          <w:lang w:val="en-GB"/>
+        </w:rPr>
+        <w:t>a proof of concept</w:t>
+      </w:r>
+      <w:r>
+        <w:rPr>
+          <w:rFonts w:ascii="Trebuchet MS" w:hAnsi="Trebuchet MS"/>
+          <w:color w:val="7030A0"/>
+          <w:lang w:val="en-GB"/>
+        </w:rPr>
+        <w:t xml:space="preserve"> that could be further refined to produce better results</w:t>
+      </w:r>
+      <w:r>
+        <w:rPr>
+          <w:rFonts w:ascii="Trebuchet MS" w:hAnsi="Trebuchet MS"/>
+          <w:color w:val="7030A0"/>
+          <w:lang w:val="en-GB"/>
+        </w:rPr>
+        <w:t>.</w:t>
+      </w:r>
+    </w:p>
+    <w:p>
+      <w:pPr>
+        <w:pStyle w:val="Heading2"/>
+        <w:rPr>
+          <w:rFonts w:ascii="Trebuchet MS" w:hAnsi="Trebuchet MS"/>
+        </w:rPr>
+      </w:pPr>
+      <w:bookmarkStart w:id="11" w:name="_Toc70352348"/>
+      <w:r>
+        <w:rPr>
+          <w:rFonts w:ascii="Trebuchet MS" w:hAnsi="Trebuchet MS"/>
+        </w:rPr>
+        <w:t>Experiment Design</w:t>
+      </w:r>
+      <w:bookmarkEnd w:id="11"/>
     </w:p>
     <w:p>
       <w:pPr>
@@ -5153,24 +6314,92 @@
           <w:numId w:val="6"/>
         </w:numPr>
         <w:rPr>
-          <w:color w:val="7030A0"/>
-          <w:lang w:val="en-GB"/>
-        </w:rPr>
-      </w:pPr>
-      <w:r>
-        <w:rPr>
-          <w:color w:val="7030A0"/>
-          <w:lang w:val="en-GB"/>
-        </w:rPr>
-        <w:t xml:space="preserve"> </w:t>
-      </w:r>
-    </w:p>
-    <w:p>
-      <w:pPr>
-        <w:pStyle w:val="Heading2"/>
-      </w:pPr>
-      <w:r>
-        <w:t>Experiment Design</w:t>
+          <w:rFonts w:ascii="Trebuchet MS" w:hAnsi="Trebuchet MS"/>
+          <w:color w:val="7030A0"/>
+          <w:lang w:val="en-GB"/>
+        </w:rPr>
+      </w:pPr>
+      <w:r>
+        <w:rPr>
+          <w:rFonts w:ascii="Trebuchet MS" w:hAnsi="Trebuchet MS"/>
+          <w:color w:val="7030A0"/>
+          <w:lang w:val="en-GB"/>
+        </w:rPr>
+        <w:t>Two main measurements will be taken:</w:t>
+      </w:r>
+    </w:p>
+    <w:p>
+      <w:pPr>
+        <w:pStyle w:val="ListParagraph"/>
+        <w:numPr>
+          <w:ilvl w:val="1"/>
+          <w:numId w:val="6"/>
+        </w:numPr>
+        <w:rPr>
+          <w:rFonts w:ascii="Trebuchet MS" w:hAnsi="Trebuchet MS"/>
+          <w:color w:val="7030A0"/>
+          <w:lang w:val="en-GB"/>
+        </w:rPr>
+      </w:pPr>
+      <w:r>
+        <w:rPr>
+          <w:rFonts w:ascii="Trebuchet MS" w:hAnsi="Trebuchet MS"/>
+          <w:color w:val="7030A0"/>
+          <w:lang w:val="en-GB"/>
+        </w:rPr>
+        <w:t xml:space="preserve">Original grasp success in simulation on the </w:t>
+      </w:r>
+      <w:r>
+        <w:rPr>
+          <w:rFonts w:ascii="Trebuchet MS" w:hAnsi="Trebuchet MS"/>
+          <w:color w:val="7030A0"/>
+          <w:lang w:val="en-GB"/>
+        </w:rPr>
+        <w:t>grasp dataset</w:t>
+      </w:r>
+    </w:p>
+    <w:p>
+      <w:pPr>
+        <w:pStyle w:val="ListParagraph"/>
+        <w:numPr>
+          <w:ilvl w:val="2"/>
+          <w:numId w:val="6"/>
+        </w:numPr>
+        <w:rPr>
+          <w:rFonts w:ascii="Trebuchet MS" w:hAnsi="Trebuchet MS"/>
+          <w:color w:val="7030A0"/>
+          <w:lang w:val="en-GB"/>
+        </w:rPr>
+      </w:pPr>
+      <w:r>
+        <w:rPr>
+          <w:rFonts w:ascii="Trebuchet MS" w:hAnsi="Trebuchet MS"/>
+          <w:color w:val="7030A0"/>
+          <w:lang w:val="en-GB"/>
+        </w:rPr>
+        <w:t>The grasp dataset is seen as a ground truth for grasp success</w:t>
+      </w:r>
+    </w:p>
+    <w:p>
+      <w:pPr>
+        <w:pStyle w:val="ListParagraph"/>
+        <w:numPr>
+          <w:ilvl w:val="1"/>
+          <w:numId w:val="6"/>
+        </w:numPr>
+        <w:rPr>
+          <w:rFonts w:ascii="Trebuchet MS" w:hAnsi="Trebuchet MS"/>
+          <w:color w:val="7030A0"/>
+          <w:lang w:val="en-GB"/>
+        </w:rPr>
+      </w:pPr>
+      <w:r>
+        <w:rPr>
+          <w:rFonts w:ascii="Trebuchet MS" w:hAnsi="Trebuchet MS"/>
+          <w:color w:val="7030A0"/>
+          <w:lang w:val="en-GB"/>
+        </w:rPr>
+        <w:t>Grasp success rate when using the CNN model to calculate the grasps</w:t>
       </w:r>
     </w:p>
     <w:p>
@@ -5181,16 +6410,34 @@
           <w:numId w:val="6"/>
         </w:numPr>
         <w:rPr>
-          <w:color w:val="7030A0"/>
-          <w:lang w:val="en-GB"/>
-        </w:rPr>
-      </w:pPr>
-      <w:r>
-        <w:rPr>
-          <w:color w:val="7030A0"/>
-          <w:lang w:val="en-GB"/>
-        </w:rPr>
-        <w:t>Two main measurements will be taken:</w:t>
+          <w:rFonts w:ascii="Trebuchet MS" w:hAnsi="Trebuchet MS"/>
+          <w:color w:val="7030A0"/>
+          <w:lang w:val="en-GB"/>
+        </w:rPr>
+      </w:pPr>
+      <w:r>
+        <w:rPr>
+          <w:rFonts w:ascii="Trebuchet MS" w:hAnsi="Trebuchet MS"/>
+          <w:color w:val="7030A0"/>
+          <w:lang w:val="en-GB"/>
+        </w:rPr>
+        <w:t xml:space="preserve">Using </w:t>
+      </w:r>
+      <w:r>
+        <w:rPr>
+          <w:rFonts w:ascii="Trebuchet MS" w:hAnsi="Trebuchet MS"/>
+          <w:color w:val="7030A0"/>
+          <w:lang w:val="en-GB"/>
+        </w:rPr>
+        <w:t>the original data to create a ground truth success will enable</w:t>
+      </w:r>
+      <w:r>
+        <w:rPr>
+          <w:rFonts w:ascii="Trebuchet MS" w:hAnsi="Trebuchet MS"/>
+          <w:color w:val="7030A0"/>
+          <w:lang w:val="en-GB"/>
+        </w:rPr>
+        <w:t xml:space="preserve"> a better evaluation of the CNN performance.</w:t>
       </w:r>
     </w:p>
     <w:p>
@@ -5201,63 +6448,26 @@
           <w:numId w:val="6"/>
         </w:numPr>
         <w:rPr>
-          <w:color w:val="7030A0"/>
-          <w:lang w:val="en-GB"/>
-        </w:rPr>
-      </w:pPr>
-      <w:r>
-        <w:rPr>
-          <w:color w:val="7030A0"/>
-          <w:lang w:val="en-GB"/>
-        </w:rPr>
-        <w:t xml:space="preserve">Original grasp success in simulation on the </w:t>
-      </w:r>
-      <w:r>
-        <w:rPr>
-          <w:color w:val="7030A0"/>
-          <w:lang w:val="en-GB"/>
-        </w:rPr>
-        <w:t>grasp dataset</w:t>
-      </w:r>
-    </w:p>
-    <w:p>
-      <w:pPr>
-        <w:pStyle w:val="ListParagraph"/>
-        <w:numPr>
-          <w:ilvl w:val="2"/>
-          <w:numId w:val="6"/>
-        </w:numPr>
-        <w:rPr>
-          <w:color w:val="7030A0"/>
-          <w:lang w:val="en-GB"/>
-        </w:rPr>
-      </w:pPr>
-      <w:r>
-        <w:rPr>
-          <w:color w:val="7030A0"/>
-          <w:lang w:val="en-GB"/>
-        </w:rPr>
-        <w:t>The grasp dataset is seen as a ground truth for grasp success</w:t>
-      </w:r>
-    </w:p>
-    <w:p>
-      <w:pPr>
-        <w:pStyle w:val="ListParagraph"/>
-        <w:numPr>
-          <w:ilvl w:val="1"/>
-          <w:numId w:val="6"/>
-        </w:numPr>
-        <w:rPr>
-          <w:color w:val="7030A0"/>
-          <w:lang w:val="en-GB"/>
-        </w:rPr>
-      </w:pPr>
-      <w:r>
-        <w:rPr>
-          <w:color w:val="7030A0"/>
-          <w:lang w:val="en-GB"/>
-        </w:rPr>
-        <w:t>Grasp success rate when using the CNN model to calculate the grasps</w:t>
+          <w:rFonts w:ascii="Trebuchet MS" w:hAnsi="Trebuchet MS"/>
+          <w:color w:val="7030A0"/>
+          <w:lang w:val="en-GB"/>
+        </w:rPr>
+      </w:pPr>
+      <w:r>
+        <w:rPr>
+          <w:rFonts w:ascii="Trebuchet MS" w:hAnsi="Trebuchet MS"/>
+          <w:color w:val="7030A0"/>
+          <w:lang w:val="en-GB"/>
+        </w:rPr>
+        <w:t xml:space="preserve">A CNN trained on bad data </w:t>
+      </w:r>
+      <w:r>
+        <w:rPr>
+          <w:rFonts w:ascii="Trebuchet MS" w:hAnsi="Trebuchet MS"/>
+          <w:color w:val="7030A0"/>
+          <w:lang w:val="en-GB"/>
+        </w:rPr>
+        <w:t>is likely not going to perform as well as one trained on good data.</w:t>
       </w:r>
     </w:p>
     <w:p>
@@ -5268,73 +6478,14 @@
           <w:numId w:val="6"/>
         </w:numPr>
         <w:rPr>
-          <w:color w:val="7030A0"/>
-          <w:lang w:val="en-GB"/>
-        </w:rPr>
-      </w:pPr>
-      <w:r>
-        <w:rPr>
-          <w:color w:val="7030A0"/>
-          <w:lang w:val="en-GB"/>
-        </w:rPr>
-        <w:t xml:space="preserve">Using </w:t>
-      </w:r>
-      <w:r>
-        <w:rPr>
-          <w:color w:val="7030A0"/>
-          <w:lang w:val="en-GB"/>
-        </w:rPr>
-        <w:t>the original data to create a ground truth success will enable</w:t>
-      </w:r>
-      <w:r>
-        <w:rPr>
-          <w:color w:val="7030A0"/>
-          <w:lang w:val="en-GB"/>
-        </w:rPr>
-        <w:t xml:space="preserve"> a better evaluation of the CNN performance.</w:t>
-      </w:r>
-    </w:p>
-    <w:p>
-      <w:pPr>
-        <w:pStyle w:val="ListParagraph"/>
-        <w:numPr>
-          <w:ilvl w:val="1"/>
-          <w:numId w:val="6"/>
-        </w:numPr>
-        <w:rPr>
-          <w:color w:val="7030A0"/>
-          <w:lang w:val="en-GB"/>
-        </w:rPr>
-      </w:pPr>
-      <w:r>
-        <w:rPr>
-          <w:color w:val="7030A0"/>
-          <w:lang w:val="en-GB"/>
-        </w:rPr>
-        <w:t xml:space="preserve">A CNN trained on bad data </w:t>
-      </w:r>
-      <w:r>
-        <w:rPr>
-          <w:color w:val="7030A0"/>
-          <w:lang w:val="en-GB"/>
-        </w:rPr>
-        <w:t>is likely not going to perform as well as one trained on good data.</w:t>
-      </w:r>
-    </w:p>
-    <w:p>
-      <w:pPr>
-        <w:pStyle w:val="ListParagraph"/>
-        <w:numPr>
-          <w:ilvl w:val="0"/>
-          <w:numId w:val="6"/>
-        </w:numPr>
-        <w:rPr>
-          <w:color w:val="7030A0"/>
-          <w:lang w:val="en-GB"/>
-        </w:rPr>
-      </w:pPr>
-      <w:r>
-        <w:rPr>
+          <w:rFonts w:ascii="Trebuchet MS" w:hAnsi="Trebuchet MS"/>
+          <w:color w:val="7030A0"/>
+          <w:lang w:val="en-GB"/>
+        </w:rPr>
+      </w:pPr>
+      <w:r>
+        <w:rPr>
+          <w:rFonts w:ascii="Trebuchet MS" w:hAnsi="Trebuchet MS"/>
           <w:color w:val="7030A0"/>
           <w:lang w:val="en-GB"/>
         </w:rPr>
@@ -5342,6 +6493,7 @@
       </w:r>
       <w:r>
         <w:rPr>
+          <w:rFonts w:ascii="Trebuchet MS" w:hAnsi="Trebuchet MS"/>
           <w:color w:val="7030A0"/>
           <w:lang w:val="en-GB"/>
         </w:rPr>
@@ -5349,6 +6501,7 @@
       </w:r>
       <w:r>
         <w:rPr>
+          <w:rFonts w:ascii="Trebuchet MS" w:hAnsi="Trebuchet MS"/>
           <w:color w:val="7030A0"/>
           <w:lang w:val="en-GB"/>
         </w:rPr>
@@ -5356,13 +6509,33 @@
       </w:r>
       <w:r>
         <w:rPr>
-          <w:color w:val="7030A0"/>
-          <w:lang w:val="en-GB"/>
-        </w:rPr>
-        <w:t xml:space="preserve">evaluate how the model performs on different types of objects. E.g. mugs, balls, </w:t>
-      </w:r>
-      <w:r>
-        <w:rPr>
+          <w:rFonts w:ascii="Trebuchet MS" w:hAnsi="Trebuchet MS"/>
+          <w:color w:val="7030A0"/>
+          <w:lang w:val="en-GB"/>
+        </w:rPr>
+        <w:t xml:space="preserve">evaluate how the model performs on different types of objects. </w:t>
+      </w:r>
+      <w:proofErr w:type="gramStart"/>
+      <w:r>
+        <w:rPr>
+          <w:rFonts w:ascii="Trebuchet MS" w:hAnsi="Trebuchet MS"/>
+          <w:color w:val="7030A0"/>
+          <w:lang w:val="en-GB"/>
+        </w:rPr>
+        <w:t>E.g.</w:t>
+      </w:r>
+      <w:proofErr w:type="gramEnd"/>
+      <w:r>
+        <w:rPr>
+          <w:rFonts w:ascii="Trebuchet MS" w:hAnsi="Trebuchet MS"/>
+          <w:color w:val="7030A0"/>
+          <w:lang w:val="en-GB"/>
+        </w:rPr>
+        <w:t xml:space="preserve"> mugs, balls, </w:t>
+      </w:r>
+      <w:r>
+        <w:rPr>
+          <w:rFonts w:ascii="Trebuchet MS" w:hAnsi="Trebuchet MS"/>
           <w:color w:val="7030A0"/>
           <w:lang w:val="en-GB"/>
         </w:rPr>
@@ -5370,6 +6543,7 @@
       </w:r>
       <w:r>
         <w:rPr>
+          <w:rFonts w:ascii="Trebuchet MS" w:hAnsi="Trebuchet MS"/>
           <w:color w:val="7030A0"/>
           <w:lang w:val="en-GB"/>
         </w:rPr>
@@ -5377,6 +6551,7 @@
       </w:r>
       <w:r>
         <w:rPr>
+          <w:rFonts w:ascii="Trebuchet MS" w:hAnsi="Trebuchet MS"/>
           <w:color w:val="7030A0"/>
           <w:lang w:val="en-GB"/>
         </w:rPr>
@@ -5384,6 +6559,7 @@
       </w:r>
       <w:r>
         <w:rPr>
+          <w:rFonts w:ascii="Trebuchet MS" w:hAnsi="Trebuchet MS"/>
           <w:color w:val="7030A0"/>
           <w:lang w:val="en-GB"/>
         </w:rPr>
@@ -5430,7 +6606,7 @@
           <w:docGrid w:linePitch="299"/>
         </w:sectPr>
       </w:pPr>
-      <w:bookmarkStart w:id="10" w:name="_Toc222978602"/>
+      <w:bookmarkStart w:id="12" w:name="_Toc222978602"/>
     </w:p>
     <w:p>
       <w:pPr>
@@ -5440,7 +6616,7 @@
           <w:lang w:val="en-GB"/>
         </w:rPr>
       </w:pPr>
-      <w:bookmarkStart w:id="11" w:name="_Toc69820364"/>
+      <w:bookmarkStart w:id="13" w:name="_Toc70352349"/>
       <w:r>
         <w:rPr>
           <w:rFonts w:ascii="Trebuchet MS" w:hAnsi="Trebuchet MS"/>
@@ -5457,7 +6633,7 @@
         <w:t>Implementation</w:t>
       </w:r>
       <w:bookmarkEnd w:id="9"/>
-      <w:bookmarkEnd w:id="10"/>
+      <w:bookmarkEnd w:id="12"/>
       <w:r>
         <w:rPr>
           <w:rFonts w:ascii="Trebuchet MS" w:hAnsi="Trebuchet MS"/>
@@ -5465,46 +6641,7 @@
         </w:rPr>
         <w:t xml:space="preserve"> and Testing</w:t>
       </w:r>
-      <w:bookmarkEnd w:id="11"/>
-    </w:p>
-    <w:p>
-      <w:pPr>
-        <w:rPr>
-          <w:rFonts w:ascii="Trebuchet MS" w:hAnsi="Trebuchet MS"/>
-          <w:lang w:val="en-GB"/>
-        </w:rPr>
-      </w:pPr>
-      <w:bookmarkStart w:id="12" w:name="_Toc192777712"/>
-      <w:r>
-        <w:rPr>
-          <w:rFonts w:ascii="Trebuchet MS" w:hAnsi="Trebuchet MS"/>
-          <w:lang w:val="en-GB"/>
-        </w:rPr>
-        <w:t xml:space="preserve">This could be one chapter or a few chapters. It should define and discuss the software that is developed to support the research that is being conducted. For example, if your research involves running experiments, what software are you creating to support that work? What functionality is required? What design will be used? What implementation issues are there and what testing is used? </w:t>
-      </w:r>
-    </w:p>
-    <w:p>
-      <w:pPr>
-        <w:rPr>
-          <w:rFonts w:ascii="Trebuchet MS" w:hAnsi="Trebuchet MS"/>
-          <w:lang w:val="en-GB"/>
-        </w:rPr>
-      </w:pPr>
-    </w:p>
-    <w:p>
-      <w:pPr>
-        <w:rPr>
-          <w:rFonts w:ascii="Trebuchet MS" w:hAnsi="Trebuchet MS"/>
-          <w:lang w:val="en-GB"/>
-        </w:rPr>
-      </w:pPr>
-      <w:r>
-        <w:rPr>
-          <w:rFonts w:ascii="Trebuchet MS" w:hAnsi="Trebuchet MS"/>
-          <w:lang w:val="en-GB"/>
-        </w:rPr>
-        <w:t xml:space="preserve">Even though a research project is investigating specific research questions, it is still necessary for you to discuss the software that you develop. Research has a habit of generating bits of software that can exist for several years and need future modification. Therefore, you need to be able to discuss the technical issues as well as the research approach. </w:t>
-      </w:r>
+      <w:bookmarkEnd w:id="13"/>
     </w:p>
     <w:p>
       <w:pPr>
@@ -5519,6 +6656,7 @@
           <w:lang w:val="en-GB"/>
         </w:rPr>
       </w:pPr>
+      <w:bookmarkStart w:id="14" w:name="_Toc192777712"/>
       <w:r>
         <w:rPr>
           <w:rFonts w:ascii="Trebuchet MS" w:hAnsi="Trebuchet MS"/>
@@ -5615,7 +6753,344 @@
           <w:color w:val="7030A0"/>
           <w:lang w:val="en-GB"/>
         </w:rPr>
-        <w:t>, both observationally and also automated unit testing</w:t>
+        <w:t>, both observationally and</w:t>
+      </w:r>
+      <w:r>
+        <w:rPr>
+          <w:rFonts w:ascii="Trebuchet MS" w:hAnsi="Trebuchet MS"/>
+          <w:color w:val="7030A0"/>
+          <w:lang w:val="en-GB"/>
+        </w:rPr>
+        <w:t xml:space="preserve"> </w:t>
+      </w:r>
+      <w:r>
+        <w:rPr>
+          <w:rFonts w:ascii="Trebuchet MS" w:hAnsi="Trebuchet MS"/>
+          <w:color w:val="7030A0"/>
+          <w:lang w:val="en-GB"/>
+        </w:rPr>
+        <w:t>automated unit testing</w:t>
+      </w:r>
+    </w:p>
+    <w:p>
+      <w:pPr>
+        <w:rPr>
+          <w:rFonts w:ascii="Trebuchet MS" w:hAnsi="Trebuchet MS"/>
+          <w:color w:val="7030A0"/>
+          <w:lang w:val="en-GB"/>
+        </w:rPr>
+      </w:pPr>
+      <w:r>
+        <w:rPr>
+          <w:rFonts w:ascii="Trebuchet MS" w:hAnsi="Trebuchet MS"/>
+          <w:color w:val="7030A0"/>
+          <w:lang w:val="en-GB"/>
+        </w:rPr>
+        <w:t xml:space="preserve">This chapter covers the </w:t>
+      </w:r>
+      <w:r>
+        <w:rPr>
+          <w:rFonts w:ascii="Trebuchet MS" w:hAnsi="Trebuchet MS"/>
+          <w:color w:val="7030A0"/>
+          <w:lang w:val="en-GB"/>
+        </w:rPr>
+        <w:t xml:space="preserve">three </w:t>
+      </w:r>
+      <w:r>
+        <w:rPr>
+          <w:rFonts w:ascii="Trebuchet MS" w:hAnsi="Trebuchet MS"/>
+          <w:color w:val="7030A0"/>
+          <w:lang w:val="en-GB"/>
+        </w:rPr>
+        <w:t>differen</w:t>
+      </w:r>
+      <w:r>
+        <w:rPr>
+          <w:rFonts w:ascii="Trebuchet MS" w:hAnsi="Trebuchet MS"/>
+          <w:color w:val="7030A0"/>
+          <w:lang w:val="en-GB"/>
+        </w:rPr>
+        <w:t xml:space="preserve">t </w:t>
+      </w:r>
+      <w:r>
+        <w:rPr>
+          <w:rFonts w:ascii="Trebuchet MS" w:hAnsi="Trebuchet MS"/>
+          <w:color w:val="7030A0"/>
+          <w:lang w:val="en-GB"/>
+        </w:rPr>
+        <w:t>stages</w:t>
+      </w:r>
+      <w:r>
+        <w:rPr>
+          <w:rFonts w:ascii="Trebuchet MS" w:hAnsi="Trebuchet MS"/>
+          <w:color w:val="7030A0"/>
+          <w:lang w:val="en-GB"/>
+        </w:rPr>
+        <w:t xml:space="preserve"> </w:t>
+      </w:r>
+      <w:r>
+        <w:rPr>
+          <w:rFonts w:ascii="Trebuchet MS" w:hAnsi="Trebuchet MS"/>
+          <w:color w:val="7030A0"/>
+          <w:lang w:val="en-GB"/>
+        </w:rPr>
+        <w:t>for completing the supporting software</w:t>
+      </w:r>
+      <w:r>
+        <w:rPr>
+          <w:rFonts w:ascii="Trebuchet MS" w:hAnsi="Trebuchet MS"/>
+          <w:color w:val="7030A0"/>
+          <w:lang w:val="en-GB"/>
+        </w:rPr>
+        <w:t xml:space="preserve"> for the experiments.</w:t>
+      </w:r>
+      <w:r>
+        <w:rPr>
+          <w:rFonts w:ascii="Trebuchet MS" w:hAnsi="Trebuchet MS"/>
+          <w:color w:val="7030A0"/>
+          <w:lang w:val="en-GB"/>
+        </w:rPr>
+        <w:t xml:space="preserve"> </w:t>
+      </w:r>
+      <w:r>
+        <w:rPr>
+          <w:rFonts w:ascii="Trebuchet MS" w:hAnsi="Trebuchet MS"/>
+          <w:color w:val="7030A0"/>
+          <w:lang w:val="en-GB"/>
+        </w:rPr>
+        <w:t>Firstly,</w:t>
+      </w:r>
+      <w:r>
+        <w:rPr>
+          <w:rFonts w:ascii="Trebuchet MS" w:hAnsi="Trebuchet MS"/>
+          <w:color w:val="7030A0"/>
+          <w:lang w:val="en-GB"/>
+        </w:rPr>
+        <w:t xml:space="preserve"> </w:t>
+      </w:r>
+      <w:r>
+        <w:rPr>
+          <w:rFonts w:ascii="Trebuchet MS" w:hAnsi="Trebuchet MS"/>
+          <w:color w:val="7030A0"/>
+          <w:lang w:val="en-GB"/>
+        </w:rPr>
+        <w:t>the design stage</w:t>
+      </w:r>
+      <w:r>
+        <w:rPr>
+          <w:rFonts w:ascii="Trebuchet MS" w:hAnsi="Trebuchet MS"/>
+          <w:color w:val="7030A0"/>
+          <w:lang w:val="en-GB"/>
+        </w:rPr>
+        <w:t xml:space="preserve"> for </w:t>
+      </w:r>
+      <w:r>
+        <w:rPr>
+          <w:rFonts w:ascii="Trebuchet MS" w:hAnsi="Trebuchet MS"/>
+          <w:color w:val="7030A0"/>
+          <w:lang w:val="en-GB"/>
+        </w:rPr>
+        <w:t>assessing the requirements and</w:t>
+      </w:r>
+      <w:r>
+        <w:rPr>
+          <w:rFonts w:ascii="Trebuchet MS" w:hAnsi="Trebuchet MS"/>
+          <w:color w:val="7030A0"/>
+          <w:lang w:val="en-GB"/>
+        </w:rPr>
+        <w:t xml:space="preserve"> design</w:t>
+      </w:r>
+      <w:r>
+        <w:rPr>
+          <w:rFonts w:ascii="Trebuchet MS" w:hAnsi="Trebuchet MS"/>
+          <w:color w:val="7030A0"/>
+          <w:lang w:val="en-GB"/>
+        </w:rPr>
+        <w:t>ing</w:t>
+      </w:r>
+      <w:r>
+        <w:rPr>
+          <w:rFonts w:ascii="Trebuchet MS" w:hAnsi="Trebuchet MS"/>
+          <w:color w:val="7030A0"/>
+          <w:lang w:val="en-GB"/>
+        </w:rPr>
+        <w:t xml:space="preserve"> the different elements</w:t>
+      </w:r>
+      <w:r>
+        <w:rPr>
+          <w:rFonts w:ascii="Trebuchet MS" w:hAnsi="Trebuchet MS"/>
+          <w:color w:val="7030A0"/>
+          <w:lang w:val="en-GB"/>
+        </w:rPr>
+        <w:t xml:space="preserve">. </w:t>
+      </w:r>
+      <w:r>
+        <w:rPr>
+          <w:rFonts w:ascii="Trebuchet MS" w:hAnsi="Trebuchet MS"/>
+          <w:color w:val="7030A0"/>
+          <w:lang w:val="en-GB"/>
+        </w:rPr>
+        <w:t>Secondly,</w:t>
+      </w:r>
+      <w:r>
+        <w:rPr>
+          <w:rFonts w:ascii="Trebuchet MS" w:hAnsi="Trebuchet MS"/>
+          <w:color w:val="7030A0"/>
+          <w:lang w:val="en-GB"/>
+        </w:rPr>
+        <w:t xml:space="preserve"> the</w:t>
+      </w:r>
+      <w:r>
+        <w:rPr>
+          <w:rFonts w:ascii="Trebuchet MS" w:hAnsi="Trebuchet MS"/>
+          <w:color w:val="7030A0"/>
+          <w:lang w:val="en-GB"/>
+        </w:rPr>
+        <w:t xml:space="preserve"> </w:t>
+      </w:r>
+      <w:r>
+        <w:rPr>
+          <w:rFonts w:ascii="Trebuchet MS" w:hAnsi="Trebuchet MS"/>
+          <w:color w:val="7030A0"/>
+          <w:lang w:val="en-GB"/>
+        </w:rPr>
+        <w:t>implement</w:t>
+      </w:r>
+      <w:r>
+        <w:rPr>
+          <w:rFonts w:ascii="Trebuchet MS" w:hAnsi="Trebuchet MS"/>
+          <w:color w:val="7030A0"/>
+          <w:lang w:val="en-GB"/>
+        </w:rPr>
+        <w:t>ation of</w:t>
+      </w:r>
+      <w:r>
+        <w:rPr>
+          <w:rFonts w:ascii="Trebuchet MS" w:hAnsi="Trebuchet MS"/>
+          <w:color w:val="7030A0"/>
+          <w:lang w:val="en-GB"/>
+        </w:rPr>
+        <w:t xml:space="preserve"> those features</w:t>
+      </w:r>
+      <w:r>
+        <w:rPr>
+          <w:rFonts w:ascii="Trebuchet MS" w:hAnsi="Trebuchet MS"/>
+          <w:color w:val="7030A0"/>
+          <w:lang w:val="en-GB"/>
+        </w:rPr>
+        <w:t>, also</w:t>
+      </w:r>
+      <w:r>
+        <w:rPr>
+          <w:rFonts w:ascii="Trebuchet MS" w:hAnsi="Trebuchet MS"/>
+          <w:color w:val="7030A0"/>
+          <w:lang w:val="en-GB"/>
+        </w:rPr>
+        <w:t xml:space="preserve"> </w:t>
+      </w:r>
+      <w:r>
+        <w:rPr>
+          <w:rFonts w:ascii="Trebuchet MS" w:hAnsi="Trebuchet MS"/>
+          <w:color w:val="7030A0"/>
+          <w:lang w:val="en-GB"/>
+        </w:rPr>
+        <w:t>mentioning</w:t>
+      </w:r>
+      <w:r>
+        <w:rPr>
+          <w:rFonts w:ascii="Trebuchet MS" w:hAnsi="Trebuchet MS"/>
+          <w:color w:val="7030A0"/>
+          <w:lang w:val="en-GB"/>
+        </w:rPr>
+        <w:t xml:space="preserve"> the prob</w:t>
+      </w:r>
+      <w:r>
+        <w:rPr>
+          <w:rFonts w:ascii="Trebuchet MS" w:hAnsi="Trebuchet MS"/>
+          <w:color w:val="7030A0"/>
+          <w:lang w:val="en-GB"/>
+        </w:rPr>
+        <w:t xml:space="preserve">lems faced </w:t>
+      </w:r>
+      <w:r>
+        <w:rPr>
+          <w:rFonts w:ascii="Trebuchet MS" w:hAnsi="Trebuchet MS"/>
+          <w:color w:val="7030A0"/>
+          <w:lang w:val="en-GB"/>
+        </w:rPr>
+        <w:t xml:space="preserve">while </w:t>
+      </w:r>
+      <w:r>
+        <w:rPr>
+          <w:rFonts w:ascii="Trebuchet MS" w:hAnsi="Trebuchet MS"/>
+          <w:color w:val="7030A0"/>
+          <w:lang w:val="en-GB"/>
+        </w:rPr>
+        <w:t xml:space="preserve">writing the software. Finally, </w:t>
+      </w:r>
+      <w:r>
+        <w:rPr>
+          <w:rFonts w:ascii="Trebuchet MS" w:hAnsi="Trebuchet MS"/>
+          <w:color w:val="7030A0"/>
+          <w:lang w:val="en-GB"/>
+        </w:rPr>
+        <w:t xml:space="preserve">the </w:t>
+      </w:r>
+      <w:r>
+        <w:rPr>
+          <w:rFonts w:ascii="Trebuchet MS" w:hAnsi="Trebuchet MS"/>
+          <w:color w:val="7030A0"/>
+          <w:lang w:val="en-GB"/>
+        </w:rPr>
+        <w:t>t</w:t>
+      </w:r>
+      <w:r>
+        <w:rPr>
+          <w:rFonts w:ascii="Trebuchet MS" w:hAnsi="Trebuchet MS"/>
+          <w:color w:val="7030A0"/>
+          <w:lang w:val="en-GB"/>
+        </w:rPr>
+        <w:t xml:space="preserve">esting </w:t>
+      </w:r>
+      <w:r>
+        <w:rPr>
+          <w:rFonts w:ascii="Trebuchet MS" w:hAnsi="Trebuchet MS"/>
+          <w:color w:val="7030A0"/>
+          <w:lang w:val="en-GB"/>
+        </w:rPr>
+        <w:t>stage</w:t>
+      </w:r>
+      <w:r>
+        <w:rPr>
+          <w:rFonts w:ascii="Trebuchet MS" w:hAnsi="Trebuchet MS"/>
+          <w:color w:val="7030A0"/>
+          <w:lang w:val="en-GB"/>
+        </w:rPr>
+        <w:t xml:space="preserve"> to try to ensure that </w:t>
+      </w:r>
+      <w:r>
+        <w:rPr>
+          <w:rFonts w:ascii="Trebuchet MS" w:hAnsi="Trebuchet MS"/>
+          <w:color w:val="7030A0"/>
+          <w:lang w:val="en-GB"/>
+        </w:rPr>
+        <w:t xml:space="preserve">the software and the data </w:t>
+      </w:r>
+      <w:r>
+        <w:rPr>
+          <w:rFonts w:ascii="Trebuchet MS" w:hAnsi="Trebuchet MS"/>
+          <w:color w:val="7030A0"/>
+          <w:lang w:val="en-GB"/>
+        </w:rPr>
+        <w:t xml:space="preserve">are correct so that </w:t>
+      </w:r>
+      <w:r>
+        <w:rPr>
+          <w:rFonts w:ascii="Trebuchet MS" w:hAnsi="Trebuchet MS"/>
+          <w:color w:val="7030A0"/>
+          <w:lang w:val="en-GB"/>
+        </w:rPr>
+        <w:t>the experiments run smoothly.</w:t>
       </w:r>
     </w:p>
     <w:p>
@@ -5625,159 +7100,14 @@
           <w:rFonts w:ascii="Trebuchet MS" w:hAnsi="Trebuchet MS"/>
         </w:rPr>
       </w:pPr>
-      <w:bookmarkStart w:id="13" w:name="_Toc69820365"/>
+      <w:bookmarkStart w:id="15" w:name="_Toc70352350"/>
       <w:r>
         <w:rPr>
           <w:rFonts w:ascii="Trebuchet MS" w:hAnsi="Trebuchet MS"/>
         </w:rPr>
         <w:t>Design</w:t>
       </w:r>
-      <w:bookmarkEnd w:id="13"/>
-    </w:p>
-    <w:p>
-      <w:pPr>
-        <w:rPr>
-          <w:rFonts w:ascii="Trebuchet MS" w:hAnsi="Trebuchet MS"/>
-          <w:lang w:val="en-GB"/>
-        </w:rPr>
-      </w:pPr>
-      <w:r>
-        <w:rPr>
-          <w:rFonts w:ascii="Trebuchet MS" w:hAnsi="Trebuchet MS"/>
-          <w:lang w:val="en-GB"/>
-        </w:rPr>
-        <w:t>You should concentrate on the more important aspects of the design. It is essential that an overview is presented before going into detail. As well as describing the design adopted it must also explain what other designs were considered and why they were rejected.</w:t>
-      </w:r>
-    </w:p>
-    <w:p>
-      <w:pPr>
-        <w:rPr>
-          <w:rFonts w:ascii="Trebuchet MS" w:hAnsi="Trebuchet MS"/>
-          <w:lang w:val="en-GB"/>
-        </w:rPr>
-      </w:pPr>
-    </w:p>
-    <w:p>
-      <w:pPr>
-        <w:rPr>
-          <w:rFonts w:ascii="Trebuchet MS" w:hAnsi="Trebuchet MS"/>
-          <w:lang w:val="en-GB"/>
-        </w:rPr>
-      </w:pPr>
-      <w:r>
-        <w:rPr>
-          <w:rFonts w:ascii="Trebuchet MS" w:hAnsi="Trebuchet MS"/>
-          <w:lang w:val="en-GB"/>
-        </w:rPr>
-        <w:t>The design should describe what you expected to do and might also explain areas that you had to revise after some investigation.</w:t>
-      </w:r>
-    </w:p>
-    <w:p>
-      <w:pPr>
-        <w:rPr>
-          <w:rFonts w:ascii="Trebuchet MS" w:hAnsi="Trebuchet MS"/>
-          <w:lang w:val="en-GB"/>
-        </w:rPr>
-      </w:pPr>
-    </w:p>
-    <w:p>
-      <w:pPr>
-        <w:rPr>
-          <w:rFonts w:ascii="Trebuchet MS" w:hAnsi="Trebuchet MS"/>
-          <w:lang w:val="en-GB"/>
-        </w:rPr>
-      </w:pPr>
-      <w:r>
-        <w:rPr>
-          <w:rFonts w:ascii="Trebuchet MS" w:hAnsi="Trebuchet MS"/>
-          <w:lang w:val="en-GB"/>
-        </w:rPr>
-        <w:t>Typically, for an object-oriented design, the discussion will focus on the choice of objects and classes and the allocation of methods to classes. The use made of reusable components should be described and their source referenced. Particularly important decisions concerning data structures usually affect the architecture of a system and so should be described here.</w:t>
-      </w:r>
-    </w:p>
-    <w:p>
-      <w:pPr>
-        <w:rPr>
-          <w:rFonts w:ascii="Trebuchet MS" w:hAnsi="Trebuchet MS"/>
-          <w:lang w:val="en-GB"/>
-        </w:rPr>
-      </w:pPr>
-    </w:p>
-    <w:p>
-      <w:pPr>
-        <w:rPr>
-          <w:rFonts w:ascii="Trebuchet MS" w:hAnsi="Trebuchet MS"/>
-          <w:lang w:val="en-GB"/>
-        </w:rPr>
-      </w:pPr>
-      <w:r>
-        <w:rPr>
-          <w:rFonts w:ascii="Trebuchet MS" w:hAnsi="Trebuchet MS"/>
-          <w:lang w:val="en-GB"/>
-        </w:rPr>
-        <w:t>How much material you include on detailed design and implementation will depend very much on the nature of the project. It should not be padded out. Think about the significant aspects of your system. For example, describe the design of the user interface if it is a critical aspect of your system, or provide detail about methods and data structures that are not trivial. Do not spend time on long lists of trivial items and repetitive descriptions. If in doubt about what is appropriate, speak to your supervisor.</w:t>
-      </w:r>
-    </w:p>
-    <w:p>
-      <w:pPr>
-        <w:rPr>
-          <w:rFonts w:ascii="Trebuchet MS" w:hAnsi="Trebuchet MS"/>
-          <w:lang w:val="en-GB"/>
-        </w:rPr>
-      </w:pPr>
-      <w:r>
-        <w:rPr>
-          <w:rFonts w:ascii="Trebuchet MS" w:hAnsi="Trebuchet MS"/>
-          <w:lang w:val="en-GB"/>
-        </w:rPr>
-        <w:t xml:space="preserve"> </w:t>
-      </w:r>
-    </w:p>
-    <w:p>
-      <w:pPr>
-        <w:rPr>
-          <w:rFonts w:ascii="Trebuchet MS" w:hAnsi="Trebuchet MS"/>
-          <w:lang w:val="en-GB"/>
-        </w:rPr>
-      </w:pPr>
-      <w:r>
-        <w:rPr>
-          <w:rFonts w:ascii="Trebuchet MS" w:hAnsi="Trebuchet MS"/>
-          <w:lang w:val="en-GB"/>
-        </w:rPr>
-        <w:t>You should also identify any support tools that you used. You should discuss your choice of implementation tools - programming language, compilers, database management system, program development environment, etc.</w:t>
-      </w:r>
-    </w:p>
-    <w:p>
-      <w:pPr>
-        <w:rPr>
-          <w:rFonts w:ascii="Trebuchet MS" w:hAnsi="Trebuchet MS"/>
-          <w:lang w:val="en-GB"/>
-        </w:rPr>
-      </w:pPr>
-    </w:p>
-    <w:p>
-      <w:pPr>
-        <w:rPr>
-          <w:rFonts w:ascii="Trebuchet MS" w:hAnsi="Trebuchet MS"/>
-          <w:lang w:val="en-GB"/>
-        </w:rPr>
-      </w:pPr>
-      <w:r>
-        <w:rPr>
-          <w:rFonts w:ascii="Trebuchet MS" w:hAnsi="Trebuchet MS"/>
-          <w:lang w:val="en-GB"/>
-        </w:rPr>
-        <w:t>Some example sub-sections may be as follows, but the specific sections are for you to define.</w:t>
-      </w:r>
-    </w:p>
-    <w:p>
-      <w:pPr>
-        <w:rPr>
-          <w:rFonts w:ascii="Trebuchet MS" w:hAnsi="Trebuchet MS"/>
-          <w:lang w:val="en-GB"/>
-        </w:rPr>
-      </w:pPr>
+      <w:bookmarkEnd w:id="15"/>
     </w:p>
     <w:p>
       <w:pPr>
@@ -5787,16 +7117,15 @@
           <w:lang w:val="en-GB"/>
         </w:rPr>
       </w:pPr>
-      <w:bookmarkStart w:id="14" w:name="_Toc69820366"/>
-      <w:r>
-        <w:rPr>
-          <w:rFonts w:ascii="Trebuchet MS" w:hAnsi="Trebuchet MS"/>
-          <w:lang w:val="en-GB"/>
-        </w:rPr>
-        <w:lastRenderedPageBreak/>
+      <w:bookmarkStart w:id="16" w:name="_Toc70352351"/>
+      <w:r>
+        <w:rPr>
+          <w:rFonts w:ascii="Trebuchet MS" w:hAnsi="Trebuchet MS"/>
+          <w:lang w:val="en-GB"/>
+        </w:rPr>
         <w:t>Overall Architecture</w:t>
       </w:r>
-      <w:bookmarkEnd w:id="14"/>
+      <w:bookmarkEnd w:id="16"/>
     </w:p>
     <w:p>
       <w:pPr>
@@ -6088,7 +7417,7 @@
           <w:lang w:val="en-GB"/>
         </w:rPr>
       </w:pPr>
-      <w:bookmarkStart w:id="15" w:name="_Toc69820367"/>
+      <w:bookmarkStart w:id="17" w:name="_Toc70352352"/>
       <w:r>
         <w:rPr>
           <w:rFonts w:ascii="Trebuchet MS" w:hAnsi="Trebuchet MS"/>
@@ -6096,7 +7425,7 @@
         </w:rPr>
         <w:t>Some detailed design</w:t>
       </w:r>
-      <w:bookmarkEnd w:id="15"/>
+      <w:bookmarkEnd w:id="17"/>
     </w:p>
     <w:p>
       <w:pPr>
@@ -6136,7 +7465,7 @@
           <w:lang w:val="en-GB"/>
         </w:rPr>
       </w:pPr>
-      <w:bookmarkStart w:id="16" w:name="_Toc69820368"/>
+      <w:bookmarkStart w:id="18" w:name="_Toc70352353"/>
       <w:r>
         <w:rPr>
           <w:rFonts w:ascii="Trebuchet MS" w:hAnsi="Trebuchet MS"/>
@@ -6144,7 +7473,7 @@
         </w:rPr>
         <w:t>User Interface</w:t>
       </w:r>
-      <w:bookmarkEnd w:id="16"/>
+      <w:bookmarkEnd w:id="18"/>
     </w:p>
     <w:p>
       <w:pPr>
@@ -6162,7 +7491,7 @@
           <w:lang w:val="en-GB"/>
         </w:rPr>
       </w:pPr>
-      <w:bookmarkStart w:id="17" w:name="_Toc69820369"/>
+      <w:bookmarkStart w:id="19" w:name="_Toc70352354"/>
       <w:r>
         <w:rPr>
           <w:rFonts w:ascii="Trebuchet MS" w:hAnsi="Trebuchet MS"/>
@@ -6170,7 +7499,7 @@
         </w:rPr>
         <w:t>Other relevant sections</w:t>
       </w:r>
-      <w:bookmarkEnd w:id="17"/>
+      <w:bookmarkEnd w:id="19"/>
     </w:p>
     <w:p>
       <w:pPr>
@@ -6230,7 +7559,25 @@
           <w:color w:val="7030A0"/>
           <w:lang w:val="en-GB"/>
         </w:rPr>
-        <w:t>Python 2 &amp; 3 for ROS and tensorflow respectively</w:t>
+        <w:t xml:space="preserve">Python 2 &amp; 3 for ROS and </w:t>
+      </w:r>
+      <w:proofErr w:type="spellStart"/>
+      <w:r>
+        <w:rPr>
+          <w:rFonts w:ascii="Trebuchet MS" w:hAnsi="Trebuchet MS"/>
+          <w:color w:val="7030A0"/>
+          <w:lang w:val="en-GB"/>
+        </w:rPr>
+        <w:t>tensorflow</w:t>
+      </w:r>
+      <w:proofErr w:type="spellEnd"/>
+      <w:r>
+        <w:rPr>
+          <w:rFonts w:ascii="Trebuchet MS" w:hAnsi="Trebuchet MS"/>
+          <w:color w:val="7030A0"/>
+          <w:lang w:val="en-GB"/>
+        </w:rPr>
+        <w:t xml:space="preserve"> respectively</w:t>
       </w:r>
     </w:p>
     <w:p>
@@ -6342,13 +7689,23 @@
           <w:lang w:val="en-GB"/>
         </w:rPr>
       </w:pPr>
-      <w:r>
-        <w:rPr>
-          <w:rFonts w:ascii="Trebuchet MS" w:hAnsi="Trebuchet MS"/>
-          <w:color w:val="7030A0"/>
-          <w:lang w:val="en-GB"/>
-        </w:rPr>
-        <w:t>OpenCv for image manipulation + depth detection</w:t>
+      <w:proofErr w:type="spellStart"/>
+      <w:r>
+        <w:rPr>
+          <w:rFonts w:ascii="Trebuchet MS" w:hAnsi="Trebuchet MS"/>
+          <w:color w:val="7030A0"/>
+          <w:lang w:val="en-GB"/>
+        </w:rPr>
+        <w:t>OpenCv</w:t>
+      </w:r>
+      <w:proofErr w:type="spellEnd"/>
+      <w:r>
+        <w:rPr>
+          <w:rFonts w:ascii="Trebuchet MS" w:hAnsi="Trebuchet MS"/>
+          <w:color w:val="7030A0"/>
+          <w:lang w:val="en-GB"/>
+        </w:rPr>
+        <w:t xml:space="preserve"> for image manipulation + depth detection</w:t>
       </w:r>
     </w:p>
     <w:p>
@@ -6393,108 +7750,15 @@
           <w:rFonts w:ascii="Trebuchet MS" w:hAnsi="Trebuchet MS"/>
         </w:rPr>
       </w:pPr>
-      <w:bookmarkStart w:id="18" w:name="_Toc69820370"/>
-      <w:r>
-        <w:rPr>
-          <w:rFonts w:ascii="Trebuchet MS" w:hAnsi="Trebuchet MS"/>
-        </w:rPr>
+      <w:bookmarkStart w:id="20" w:name="_Toc70352355"/>
+      <w:r>
+        <w:rPr>
+          <w:rFonts w:ascii="Trebuchet MS" w:hAnsi="Trebuchet MS"/>
+        </w:rPr>
+        <w:lastRenderedPageBreak/>
         <w:t>Implementation</w:t>
       </w:r>
-      <w:bookmarkEnd w:id="18"/>
-    </w:p>
-    <w:p>
-      <w:pPr>
-        <w:rPr>
-          <w:rFonts w:ascii="Trebuchet MS" w:hAnsi="Trebuchet MS"/>
-          <w:lang w:val="en-GB"/>
-        </w:rPr>
-      </w:pPr>
-      <w:r>
-        <w:rPr>
-          <w:rFonts w:ascii="Trebuchet MS" w:hAnsi="Trebuchet MS"/>
-          <w:lang w:val="en-GB"/>
-        </w:rPr>
-        <w:t xml:space="preserve">This section should discuss issues you encountered as you tried to implement your experiments. What were the results of running the experiments? What conclusions can you draw from these results? </w:t>
-      </w:r>
-    </w:p>
-    <w:p>
-      <w:pPr>
-        <w:rPr>
-          <w:rFonts w:ascii="Trebuchet MS" w:hAnsi="Trebuchet MS"/>
-          <w:lang w:val="en-GB"/>
-        </w:rPr>
-      </w:pPr>
-    </w:p>
-    <w:p>
-      <w:pPr>
-        <w:rPr>
-          <w:rFonts w:ascii="Trebuchet MS" w:hAnsi="Trebuchet MS"/>
-          <w:lang w:val="en-GB"/>
-        </w:rPr>
-      </w:pPr>
-      <w:r>
-        <w:rPr>
-          <w:rFonts w:ascii="Trebuchet MS" w:hAnsi="Trebuchet MS"/>
-          <w:lang w:val="en-GB"/>
-        </w:rPr>
-        <w:t>During the work, you might have found that elements of your experiments were unnecessary or overly complex; perhaps third-party libraries were available that simplified some of the functions that you intended to implement. If things were easier in some areas, then how did you adapt your project to take account of your findings?</w:t>
-      </w:r>
-    </w:p>
-    <w:p>
-      <w:pPr>
-        <w:rPr>
-          <w:rFonts w:ascii="Trebuchet MS" w:hAnsi="Trebuchet MS"/>
-          <w:lang w:val="en-GB"/>
-        </w:rPr>
-      </w:pPr>
-    </w:p>
-    <w:p>
-      <w:pPr>
-        <w:rPr>
-          <w:rFonts w:ascii="Trebuchet MS" w:hAnsi="Trebuchet MS"/>
-          <w:lang w:val="en-GB"/>
-        </w:rPr>
-      </w:pPr>
-      <w:r>
-        <w:rPr>
-          <w:rFonts w:ascii="Trebuchet MS" w:hAnsi="Trebuchet MS"/>
-          <w:lang w:val="en-GB"/>
-        </w:rPr>
-        <w:t xml:space="preserve">It is more likely that things were more complex than you first thought. In particular, were there any problems or difficulties that you found during implementation that you had to address? Did such problems simply delay you or were they more significant? </w:t>
-      </w:r>
-    </w:p>
-    <w:p>
-      <w:pPr>
-        <w:rPr>
-          <w:rFonts w:ascii="Trebuchet MS" w:hAnsi="Trebuchet MS"/>
-          <w:lang w:val="en-GB"/>
-        </w:rPr>
-      </w:pPr>
-    </w:p>
-    <w:p>
-      <w:pPr>
-        <w:rPr>
-          <w:rFonts w:ascii="Trebuchet MS" w:hAnsi="Trebuchet MS"/>
-          <w:lang w:val="en-GB"/>
-        </w:rPr>
-      </w:pPr>
-      <w:r>
-        <w:rPr>
-          <w:rFonts w:ascii="Trebuchet MS" w:hAnsi="Trebuchet MS"/>
-          <w:lang w:val="en-GB"/>
-        </w:rPr>
-        <w:lastRenderedPageBreak/>
-        <w:t>If you had multiple experiments to run, it may be sensible to discuss each experiment in separate sections.</w:t>
-      </w:r>
-    </w:p>
-    <w:p>
-      <w:pPr>
-        <w:rPr>
-          <w:rFonts w:ascii="Trebuchet MS" w:hAnsi="Trebuchet MS"/>
-          <w:color w:val="7030A0"/>
-          <w:lang w:val="en-GB"/>
-        </w:rPr>
-      </w:pPr>
+      <w:bookmarkEnd w:id="20"/>
     </w:p>
     <w:p>
       <w:pPr>
@@ -6532,7 +7796,25 @@
           <w:color w:val="7030A0"/>
           <w:lang w:val="en-GB"/>
         </w:rPr>
-        <w:t>Panda robot didn’t want to grip things so changed to fetch robot which I knew worked in my environment</w:t>
+        <w:t xml:space="preserve">Panda robot </w:t>
+      </w:r>
+      <w:proofErr w:type="gramStart"/>
+      <w:r>
+        <w:rPr>
+          <w:rFonts w:ascii="Trebuchet MS" w:hAnsi="Trebuchet MS"/>
+          <w:color w:val="7030A0"/>
+          <w:lang w:val="en-GB"/>
+        </w:rPr>
+        <w:t>didn’t</w:t>
+      </w:r>
+      <w:proofErr w:type="gramEnd"/>
+      <w:r>
+        <w:rPr>
+          <w:rFonts w:ascii="Trebuchet MS" w:hAnsi="Trebuchet MS"/>
+          <w:color w:val="7030A0"/>
+          <w:lang w:val="en-GB"/>
+        </w:rPr>
+        <w:t xml:space="preserve"> want to grip things so changed to fetch robot which I knew worked in my environment</w:t>
       </w:r>
     </w:p>
     <w:p>
@@ -6551,242 +7833,17 @@
           <w:rFonts w:ascii="Trebuchet MS" w:hAnsi="Trebuchet MS"/>
         </w:rPr>
       </w:pPr>
-      <w:bookmarkStart w:id="19" w:name="_Toc222978603"/>
-      <w:bookmarkStart w:id="20" w:name="_Toc69820371"/>
+      <w:bookmarkStart w:id="21" w:name="_Toc222978603"/>
+      <w:bookmarkStart w:id="22" w:name="_Toc70352356"/>
       <w:r>
         <w:rPr>
           <w:rFonts w:ascii="Trebuchet MS" w:hAnsi="Trebuchet MS"/>
         </w:rPr>
         <w:t>Testing</w:t>
       </w:r>
-      <w:bookmarkEnd w:id="12"/>
-      <w:bookmarkEnd w:id="19"/>
-      <w:bookmarkEnd w:id="20"/>
-    </w:p>
-    <w:p>
-      <w:pPr>
-        <w:rPr>
-          <w:rFonts w:ascii="Trebuchet MS" w:hAnsi="Trebuchet MS"/>
-          <w:lang w:val="en-GB"/>
-        </w:rPr>
-      </w:pPr>
-      <w:r>
-        <w:rPr>
-          <w:rFonts w:ascii="Trebuchet MS" w:hAnsi="Trebuchet MS"/>
-          <w:lang w:val="en-GB"/>
-        </w:rPr>
-        <w:t xml:space="preserve">Detailed descriptions of every test case are definitely not what is required in this section; the place for detailed lists of tests cases is in an appendix. In this section, it is more important to show that you adopted a sensible strategy that was, in principle, capable of testing the system adequately even if you did not have the time to test the system fully. </w:t>
-      </w:r>
-    </w:p>
-    <w:p>
-      <w:pPr>
-        <w:rPr>
-          <w:rFonts w:ascii="Trebuchet MS" w:hAnsi="Trebuchet MS"/>
-          <w:lang w:val="en-GB"/>
-        </w:rPr>
-      </w:pPr>
-    </w:p>
-    <w:p>
-      <w:pPr>
-        <w:rPr>
-          <w:rFonts w:ascii="Trebuchet MS" w:hAnsi="Trebuchet MS"/>
-          <w:lang w:val="en-GB"/>
-        </w:rPr>
-      </w:pPr>
-      <w:r>
-        <w:rPr>
-          <w:rFonts w:ascii="Trebuchet MS" w:hAnsi="Trebuchet MS"/>
-          <w:lang w:val="en-GB"/>
-        </w:rPr>
-        <w:t>Provide information in the body of your report and the appendix to explain the testing that has been performed. How does this testing address the requirements and design for the project?</w:t>
-      </w:r>
-    </w:p>
-    <w:p>
-      <w:pPr>
-        <w:rPr>
-          <w:rFonts w:ascii="Trebuchet MS" w:hAnsi="Trebuchet MS"/>
-          <w:lang w:val="en-GB"/>
-        </w:rPr>
-      </w:pPr>
-    </w:p>
-    <w:p>
-      <w:pPr>
-        <w:rPr>
-          <w:rFonts w:ascii="Trebuchet MS" w:hAnsi="Trebuchet MS"/>
-          <w:lang w:val="en-GB"/>
-        </w:rPr>
-      </w:pPr>
-      <w:r>
-        <w:rPr>
-          <w:rFonts w:ascii="Trebuchet MS" w:hAnsi="Trebuchet MS"/>
-          <w:lang w:val="en-GB"/>
-        </w:rPr>
-        <w:t>How comprehensive is the testing within the constraints of the project?  Are you testing the normal working behaviour? Are you testing the exceptional behaviour, e.g. error conditions? Are you testing security issues if they are relevant for your project?</w:t>
-      </w:r>
-    </w:p>
-    <w:p>
-      <w:pPr>
-        <w:rPr>
-          <w:rFonts w:ascii="Trebuchet MS" w:hAnsi="Trebuchet MS"/>
-          <w:lang w:val="en-GB"/>
-        </w:rPr>
-      </w:pPr>
-    </w:p>
-    <w:p>
-      <w:pPr>
-        <w:rPr>
-          <w:rFonts w:ascii="Trebuchet MS" w:hAnsi="Trebuchet MS"/>
-          <w:lang w:val="en-GB"/>
-        </w:rPr>
-      </w:pPr>
-      <w:r>
-        <w:rPr>
-          <w:rFonts w:ascii="Trebuchet MS" w:hAnsi="Trebuchet MS"/>
-          <w:lang w:val="en-GB"/>
-        </w:rPr>
-        <w:t xml:space="preserve">Have you tested your system on </w:t>
-      </w:r>
-      <w:r>
-        <w:rPr>
-          <w:rFonts w:ascii="Trebuchet MS" w:hAnsi="Trebuchet MS"/>
-          <w:lang w:val="en-GB"/>
-        </w:rPr>
-        <w:t>“</w:t>
-      </w:r>
-      <w:r>
-        <w:rPr>
-          <w:rFonts w:ascii="Trebuchet MS" w:hAnsi="Trebuchet MS"/>
-          <w:lang w:val="en-GB"/>
-        </w:rPr>
-        <w:t>real users</w:t>
-      </w:r>
-      <w:r>
-        <w:rPr>
-          <w:rFonts w:ascii="Trebuchet MS" w:hAnsi="Trebuchet MS"/>
-          <w:lang w:val="en-GB"/>
-        </w:rPr>
-        <w:t>”</w:t>
-      </w:r>
-      <w:r>
-        <w:rPr>
-          <w:rFonts w:ascii="Trebuchet MS" w:hAnsi="Trebuchet MS"/>
-          <w:lang w:val="en-GB"/>
-        </w:rPr>
-        <w:t xml:space="preserve">? For example, if your system is supposed to solve a problem for a business, then it would be appropriate to present your approach to involve the users in the testing process and to record the results that you obtained. Depending on the level of detail, it is likely that you would put any detailed results in an appendix. </w:t>
-      </w:r>
-    </w:p>
-    <w:p>
-      <w:pPr>
-        <w:rPr>
-          <w:rFonts w:ascii="Trebuchet MS" w:hAnsi="Trebuchet MS"/>
-          <w:lang w:val="en-GB"/>
-        </w:rPr>
-      </w:pPr>
-    </w:p>
-    <w:p>
-      <w:pPr>
-        <w:rPr>
-          <w:rFonts w:ascii="Trebuchet MS" w:hAnsi="Trebuchet MS"/>
-          <w:lang w:val="en-GB"/>
-        </w:rPr>
-      </w:pPr>
-      <w:r>
-        <w:rPr>
-          <w:rFonts w:ascii="Trebuchet MS" w:hAnsi="Trebuchet MS"/>
-          <w:lang w:val="en-GB"/>
-        </w:rPr>
-        <w:t xml:space="preserve">Whilst testing with </w:t>
-      </w:r>
-      <w:r>
-        <w:rPr>
-          <w:rFonts w:ascii="Trebuchet MS" w:hAnsi="Trebuchet MS"/>
-          <w:lang w:val="en-GB"/>
-        </w:rPr>
-        <w:t>“</w:t>
-      </w:r>
-      <w:r>
-        <w:rPr>
-          <w:rFonts w:ascii="Trebuchet MS" w:hAnsi="Trebuchet MS"/>
-          <w:lang w:val="en-GB"/>
-        </w:rPr>
-        <w:t>real users</w:t>
-      </w:r>
-      <w:r>
-        <w:rPr>
-          <w:rFonts w:ascii="Trebuchet MS" w:hAnsi="Trebuchet MS"/>
-          <w:lang w:val="en-GB"/>
-        </w:rPr>
-        <w:t>”</w:t>
-      </w:r>
-      <w:r>
-        <w:rPr>
-          <w:rFonts w:ascii="Trebuchet MS" w:hAnsi="Trebuchet MS"/>
-          <w:lang w:val="en-GB"/>
-        </w:rPr>
-        <w:t xml:space="preserve"> can be useful, don't see it as a way to shortcut detailed testing of your own. Think about issues discussed in the lectures about until testing, integration testing, etc. User testing without sensible testing of your own is not a useful activity.</w:t>
-      </w:r>
-    </w:p>
-    <w:p>
-      <w:pPr>
-        <w:rPr>
-          <w:rFonts w:ascii="Trebuchet MS" w:hAnsi="Trebuchet MS"/>
-          <w:lang w:val="en-GB"/>
-        </w:rPr>
-      </w:pPr>
-    </w:p>
-    <w:p>
-      <w:pPr>
-        <w:rPr>
-          <w:rFonts w:ascii="Trebuchet MS" w:hAnsi="Trebuchet MS"/>
-          <w:lang w:val="en-GB"/>
-        </w:rPr>
-      </w:pPr>
-      <w:r>
-        <w:rPr>
-          <w:rFonts w:ascii="Trebuchet MS" w:hAnsi="Trebuchet MS"/>
-          <w:lang w:val="en-GB"/>
-        </w:rPr>
-        <w:t>The following sections indicate some areas you might include. Other sections may be more appropriate to your project.</w:t>
-      </w:r>
-      <w:r>
-        <w:rPr>
-          <w:rFonts w:ascii="Trebuchet MS" w:hAnsi="Trebuchet MS"/>
-          <w:lang w:val="en-GB"/>
-        </w:rPr>
-        <w:t xml:space="preserve"> </w:t>
-      </w:r>
-    </w:p>
-    <w:p>
-      <w:pPr>
-        <w:pStyle w:val="Heading3"/>
-        <w:rPr>
-          <w:rFonts w:ascii="Trebuchet MS" w:hAnsi="Trebuchet MS"/>
-        </w:rPr>
-      </w:pPr>
-      <w:bookmarkStart w:id="21" w:name="_Toc222978604"/>
-      <w:bookmarkStart w:id="22" w:name="_Toc69820372"/>
-      <w:r>
-        <w:rPr>
-          <w:rFonts w:ascii="Trebuchet MS" w:hAnsi="Trebuchet MS"/>
-        </w:rPr>
-        <w:t>Overall Approach to Testing</w:t>
-      </w:r>
+      <w:bookmarkEnd w:id="14"/>
       <w:bookmarkEnd w:id="21"/>
       <w:bookmarkEnd w:id="22"/>
-      <w:r>
-        <w:rPr>
-          <w:rFonts w:ascii="Trebuchet MS" w:hAnsi="Trebuchet MS"/>
-        </w:rPr>
-        <w:t xml:space="preserve"> </w:t>
-      </w:r>
-    </w:p>
-    <w:p>
-      <w:pPr>
-        <w:rPr>
-          <w:rFonts w:ascii="Trebuchet MS" w:hAnsi="Trebuchet MS"/>
-          <w:lang w:val="en-GB"/>
-        </w:rPr>
-      </w:pPr>
     </w:p>
     <w:p>
       <w:pPr>
@@ -6795,13 +7852,13 @@
           <w:rFonts w:ascii="Trebuchet MS" w:hAnsi="Trebuchet MS"/>
         </w:rPr>
       </w:pPr>
-      <w:bookmarkStart w:id="23" w:name="_Toc222978605"/>
-      <w:bookmarkStart w:id="24" w:name="_Toc69820373"/>
-      <w:r>
-        <w:rPr>
-          <w:rFonts w:ascii="Trebuchet MS" w:hAnsi="Trebuchet MS"/>
-        </w:rPr>
-        <w:t>Automated Testing</w:t>
+      <w:bookmarkStart w:id="23" w:name="_Toc222978604"/>
+      <w:bookmarkStart w:id="24" w:name="_Toc70352357"/>
+      <w:r>
+        <w:rPr>
+          <w:rFonts w:ascii="Trebuchet MS" w:hAnsi="Trebuchet MS"/>
+        </w:rPr>
+        <w:t>Overall Approach to Testing</w:t>
       </w:r>
       <w:bookmarkEnd w:id="23"/>
       <w:bookmarkEnd w:id="24"/>
@@ -6822,19 +7879,51 @@
     </w:p>
     <w:p>
       <w:pPr>
+        <w:pStyle w:val="Heading3"/>
+        <w:rPr>
+          <w:rFonts w:ascii="Trebuchet MS" w:hAnsi="Trebuchet MS"/>
+        </w:rPr>
+      </w:pPr>
+      <w:bookmarkStart w:id="25" w:name="_Toc222978605"/>
+      <w:bookmarkStart w:id="26" w:name="_Toc70352358"/>
+      <w:r>
+        <w:rPr>
+          <w:rFonts w:ascii="Trebuchet MS" w:hAnsi="Trebuchet MS"/>
+        </w:rPr>
+        <w:t>Automated Testing</w:t>
+      </w:r>
+      <w:bookmarkEnd w:id="25"/>
+      <w:bookmarkEnd w:id="26"/>
+      <w:r>
+        <w:rPr>
+          <w:rFonts w:ascii="Trebuchet MS" w:hAnsi="Trebuchet MS"/>
+        </w:rPr>
+        <w:t xml:space="preserve"> </w:t>
+      </w:r>
+    </w:p>
+    <w:p>
+      <w:pPr>
+        <w:rPr>
+          <w:rFonts w:ascii="Trebuchet MS" w:hAnsi="Trebuchet MS"/>
+          <w:lang w:val="en-GB"/>
+        </w:rPr>
+      </w:pPr>
+    </w:p>
+    <w:p>
+      <w:pPr>
         <w:pStyle w:val="Heading4"/>
         <w:rPr>
           <w:rFonts w:ascii="Trebuchet MS" w:hAnsi="Trebuchet MS"/>
         </w:rPr>
       </w:pPr>
-      <w:bookmarkStart w:id="25" w:name="_Toc222978606"/>
+      <w:bookmarkStart w:id="27" w:name="_Toc222978606"/>
       <w:r>
         <w:rPr>
           <w:rFonts w:ascii="Trebuchet MS" w:hAnsi="Trebuchet MS"/>
         </w:rPr>
         <w:t>Unit Tests</w:t>
       </w:r>
-      <w:bookmarkEnd w:id="25"/>
+      <w:bookmarkEnd w:id="27"/>
     </w:p>
     <w:p>
       <w:pPr>
@@ -6851,14 +7940,14 @@
           <w:rFonts w:ascii="Trebuchet MS" w:hAnsi="Trebuchet MS"/>
         </w:rPr>
       </w:pPr>
-      <w:bookmarkStart w:id="26" w:name="_Toc222978607"/>
+      <w:bookmarkStart w:id="28" w:name="_Toc222978607"/>
       <w:r>
         <w:rPr>
           <w:rFonts w:ascii="Trebuchet MS" w:hAnsi="Trebuchet MS"/>
         </w:rPr>
         <w:t>User Interface Testing</w:t>
       </w:r>
-      <w:bookmarkEnd w:id="26"/>
+      <w:bookmarkEnd w:id="28"/>
       <w:r>
         <w:rPr>
           <w:rFonts w:ascii="Trebuchet MS" w:hAnsi="Trebuchet MS"/>
@@ -6881,14 +7970,14 @@
           <w:rFonts w:ascii="Trebuchet MS" w:hAnsi="Trebuchet MS"/>
         </w:rPr>
       </w:pPr>
-      <w:bookmarkStart w:id="27" w:name="_Toc222978608"/>
+      <w:bookmarkStart w:id="29" w:name="_Toc222978608"/>
       <w:r>
         <w:rPr>
           <w:rFonts w:ascii="Trebuchet MS" w:hAnsi="Trebuchet MS"/>
         </w:rPr>
         <w:t>Stress Testing</w:t>
       </w:r>
-      <w:bookmarkEnd w:id="27"/>
+      <w:bookmarkEnd w:id="29"/>
       <w:r>
         <w:rPr>
           <w:rFonts w:ascii="Trebuchet MS" w:hAnsi="Trebuchet MS"/>
@@ -6911,15 +8000,14 @@
           <w:rFonts w:ascii="Trebuchet MS" w:hAnsi="Trebuchet MS"/>
         </w:rPr>
       </w:pPr>
-      <w:bookmarkStart w:id="28" w:name="_Toc222978609"/>
-      <w:r>
-        <w:rPr>
-          <w:rFonts w:ascii="Trebuchet MS" w:hAnsi="Trebuchet MS"/>
-        </w:rPr>
-        <w:lastRenderedPageBreak/>
+      <w:bookmarkStart w:id="30" w:name="_Toc222978609"/>
+      <w:r>
+        <w:rPr>
+          <w:rFonts w:ascii="Trebuchet MS" w:hAnsi="Trebuchet MS"/>
+        </w:rPr>
         <w:t>Other Types of Testing</w:t>
       </w:r>
-      <w:bookmarkEnd w:id="28"/>
+      <w:bookmarkEnd w:id="30"/>
       <w:r>
         <w:rPr>
           <w:rFonts w:ascii="Trebuchet MS" w:hAnsi="Trebuchet MS"/>
@@ -6942,40 +8030,40 @@
           <w:rFonts w:ascii="Trebuchet MS" w:hAnsi="Trebuchet MS"/>
         </w:rPr>
       </w:pPr>
-      <w:bookmarkStart w:id="29" w:name="_Toc222978610"/>
-      <w:bookmarkStart w:id="30" w:name="_Toc69820374"/>
+      <w:bookmarkStart w:id="31" w:name="_Toc222978610"/>
+      <w:bookmarkStart w:id="32" w:name="_Toc70352359"/>
       <w:r>
         <w:rPr>
           <w:rFonts w:ascii="Trebuchet MS" w:hAnsi="Trebuchet MS"/>
         </w:rPr>
         <w:t>Integration Testing</w:t>
-      </w:r>
-      <w:bookmarkEnd w:id="29"/>
-      <w:bookmarkEnd w:id="30"/>
-      <w:r>
-        <w:rPr>
-          <w:rFonts w:ascii="Trebuchet MS" w:hAnsi="Trebuchet MS"/>
-        </w:rPr>
-        <w:t xml:space="preserve"> </w:t>
-      </w:r>
-    </w:p>
-    <w:p>
-      <w:pPr>
-        <w:pStyle w:val="Heading3"/>
-        <w:rPr>
-          <w:rFonts w:ascii="Trebuchet MS" w:hAnsi="Trebuchet MS"/>
-        </w:rPr>
-      </w:pPr>
-      <w:bookmarkStart w:id="31" w:name="_Toc222978611"/>
-      <w:bookmarkStart w:id="32" w:name="_Toc69820375"/>
-      <w:r>
-        <w:rPr>
-          <w:rFonts w:ascii="Trebuchet MS" w:hAnsi="Trebuchet MS"/>
-        </w:rPr>
-        <w:t>User Testing</w:t>
       </w:r>
       <w:bookmarkEnd w:id="31"/>
       <w:bookmarkEnd w:id="32"/>
+      <w:r>
+        <w:rPr>
+          <w:rFonts w:ascii="Trebuchet MS" w:hAnsi="Trebuchet MS"/>
+        </w:rPr>
+        <w:t xml:space="preserve"> </w:t>
+      </w:r>
+    </w:p>
+    <w:p>
+      <w:pPr>
+        <w:pStyle w:val="Heading3"/>
+        <w:rPr>
+          <w:rFonts w:ascii="Trebuchet MS" w:hAnsi="Trebuchet MS"/>
+        </w:rPr>
+      </w:pPr>
+      <w:bookmarkStart w:id="33" w:name="_Toc222978611"/>
+      <w:bookmarkStart w:id="34" w:name="_Toc70352360"/>
+      <w:r>
+        <w:rPr>
+          <w:rFonts w:ascii="Trebuchet MS" w:hAnsi="Trebuchet MS"/>
+        </w:rPr>
+        <w:t>User Testing</w:t>
+      </w:r>
+      <w:bookmarkEnd w:id="33"/>
+      <w:bookmarkEnd w:id="34"/>
     </w:p>
     <w:p>
       <w:pPr>
@@ -7671,7 +8759,7 @@
           <w:lang w:val="en-GB"/>
         </w:rPr>
       </w:pPr>
-      <w:bookmarkStart w:id="33" w:name="_Toc69820376"/>
+      <w:bookmarkStart w:id="35" w:name="_Toc70352361"/>
       <w:r>
         <w:rPr>
           <w:rFonts w:ascii="Trebuchet MS" w:hAnsi="Trebuchet MS"/>
@@ -7680,111 +8768,28 @@
         <w:lastRenderedPageBreak/>
         <w:t>Results and Conclusions</w:t>
       </w:r>
-      <w:bookmarkEnd w:id="33"/>
-    </w:p>
-    <w:p>
-      <w:pPr>
-        <w:rPr>
-          <w:rFonts w:ascii="Trebuchet MS" w:hAnsi="Trebuchet MS"/>
-          <w:lang w:val="en-GB"/>
-        </w:rPr>
-      </w:pPr>
-      <w:r>
-        <w:rPr>
-          <w:rFonts w:ascii="Trebuchet MS" w:hAnsi="Trebuchet MS"/>
-          <w:lang w:val="en-GB"/>
-        </w:rPr>
-        <w:t>This section should discuss issues you encountered as you tried to implement your experiments. What were the results of running the experiments? What conclusions can you draw from these results? What graphs or other information have you assessed regarding your experiments? Discuss those.</w:t>
-      </w:r>
-    </w:p>
-    <w:p>
-      <w:pPr>
-        <w:rPr>
-          <w:rFonts w:ascii="Trebuchet MS" w:hAnsi="Trebuchet MS"/>
-          <w:lang w:val="en-GB"/>
-        </w:rPr>
-      </w:pPr>
-    </w:p>
-    <w:p>
-      <w:pPr>
-        <w:rPr>
-          <w:rFonts w:ascii="Trebuchet MS" w:hAnsi="Trebuchet MS"/>
-          <w:lang w:val="en-GB"/>
-        </w:rPr>
-      </w:pPr>
-      <w:r>
-        <w:rPr>
-          <w:rFonts w:ascii="Trebuchet MS" w:hAnsi="Trebuchet MS"/>
-          <w:lang w:val="en-GB"/>
-        </w:rPr>
-        <w:t>During the work, you might have found that elements of your experiments were unnecessary or overly complex; perhaps third-party libraries were available that simplified some of the functions that you intended to implement. If things were easier in some areas, then how did you adapt your project to take account of your findings?</w:t>
-      </w:r>
-    </w:p>
-    <w:p>
-      <w:pPr>
-        <w:rPr>
-          <w:rFonts w:ascii="Trebuchet MS" w:hAnsi="Trebuchet MS"/>
-          <w:lang w:val="en-GB"/>
-        </w:rPr>
-      </w:pPr>
-    </w:p>
-    <w:p>
-      <w:pPr>
-        <w:rPr>
-          <w:rFonts w:ascii="Trebuchet MS" w:hAnsi="Trebuchet MS"/>
-          <w:lang w:val="en-GB"/>
-        </w:rPr>
-      </w:pPr>
-      <w:r>
-        <w:rPr>
-          <w:rFonts w:ascii="Trebuchet MS" w:hAnsi="Trebuchet MS"/>
-          <w:lang w:val="en-GB"/>
-        </w:rPr>
-        <w:t>It is more likely that things were more complex than you first thought. In particular, were there any problems or difficulties that you found during implementation that you had to address? Did such problems simply delay you or were they more significant?</w:t>
-      </w:r>
-    </w:p>
-    <w:p>
-      <w:pPr>
-        <w:rPr>
-          <w:rFonts w:ascii="Trebuchet MS" w:hAnsi="Trebuchet MS"/>
-          <w:lang w:val="en-GB"/>
-        </w:rPr>
-      </w:pPr>
-    </w:p>
-    <w:p>
-      <w:pPr>
-        <w:rPr>
-          <w:rFonts w:ascii="Trebuchet MS" w:hAnsi="Trebuchet MS"/>
-          <w:lang w:val="en-GB"/>
-        </w:rPr>
-      </w:pPr>
-      <w:r>
-        <w:rPr>
-          <w:rFonts w:ascii="Trebuchet MS" w:hAnsi="Trebuchet MS"/>
-          <w:lang w:val="en-GB"/>
-        </w:rPr>
-        <w:t>If you had multiple experiments to run, it may be sensible to discuss each experiment in separate sections.</w:t>
-      </w:r>
-    </w:p>
-    <w:p>
-      <w:pPr>
-        <w:rPr>
-          <w:rFonts w:ascii="Trebuchet MS" w:hAnsi="Trebuchet MS"/>
-          <w:lang w:val="en-GB"/>
-        </w:rPr>
-      </w:pPr>
+      <w:bookmarkEnd w:id="35"/>
     </w:p>
     <w:p>
       <w:pPr>
         <w:pStyle w:val="Heading2"/>
-      </w:pPr>
-      <w:r>
+        <w:rPr>
+          <w:rFonts w:ascii="Trebuchet MS" w:hAnsi="Trebuchet MS"/>
+        </w:rPr>
+      </w:pPr>
+      <w:bookmarkStart w:id="36" w:name="_Toc70352362"/>
+      <w:r>
+        <w:rPr>
+          <w:rFonts w:ascii="Trebuchet MS" w:hAnsi="Trebuchet MS"/>
+        </w:rPr>
         <w:t>Ground Truth Success</w:t>
       </w:r>
-    </w:p>
-    <w:p>
-      <w:pPr>
-        <w:rPr>
+      <w:bookmarkEnd w:id="36"/>
+    </w:p>
+    <w:p>
+      <w:pPr>
+        <w:rPr>
+          <w:rFonts w:ascii="Trebuchet MS" w:hAnsi="Trebuchet MS"/>
           <w:lang w:val="en-GB"/>
         </w:rPr>
       </w:pPr>
@@ -7792,10 +8797,18 @@
     <w:p>
       <w:pPr>
         <w:pStyle w:val="Heading2"/>
-      </w:pPr>
-      <w:r>
+        <w:rPr>
+          <w:rFonts w:ascii="Trebuchet MS" w:hAnsi="Trebuchet MS"/>
+        </w:rPr>
+      </w:pPr>
+      <w:bookmarkStart w:id="37" w:name="_Toc70352363"/>
+      <w:r>
+        <w:rPr>
+          <w:rFonts w:ascii="Trebuchet MS" w:hAnsi="Trebuchet MS"/>
+        </w:rPr>
         <w:t>Model Loss and Accuracy</w:t>
       </w:r>
+      <w:bookmarkEnd w:id="37"/>
     </w:p>
     <w:p>
       <w:pPr>
@@ -7805,17 +8818,20 @@
           <w:numId w:val="30"/>
         </w:numPr>
         <w:rPr>
-          <w:color w:val="7030A0"/>
-        </w:rPr>
-      </w:pPr>
-      <w:r>
-        <w:rPr>
+          <w:rFonts w:ascii="Trebuchet MS" w:hAnsi="Trebuchet MS"/>
+          <w:color w:val="7030A0"/>
+        </w:rPr>
+      </w:pPr>
+      <w:r>
+        <w:rPr>
+          <w:rFonts w:ascii="Trebuchet MS" w:hAnsi="Trebuchet MS"/>
           <w:color w:val="7030A0"/>
         </w:rPr>
         <w:t xml:space="preserve">Show graph and </w:t>
       </w:r>
       <w:r>
         <w:rPr>
+          <w:rFonts w:ascii="Trebuchet MS" w:hAnsi="Trebuchet MS"/>
           <w:color w:val="7030A0"/>
         </w:rPr>
         <w:t>discuss both implementations</w:t>
@@ -7824,13 +8840,24 @@
     <w:p>
       <w:pPr>
         <w:pStyle w:val="Heading2"/>
-      </w:pPr>
-      <w:r>
+        <w:rPr>
+          <w:rFonts w:ascii="Trebuchet MS" w:hAnsi="Trebuchet MS"/>
+        </w:rPr>
+      </w:pPr>
+      <w:bookmarkStart w:id="38" w:name="_Toc70352364"/>
+      <w:r>
+        <w:rPr>
+          <w:rFonts w:ascii="Trebuchet MS" w:hAnsi="Trebuchet MS"/>
+        </w:rPr>
         <w:t xml:space="preserve">Model </w:t>
       </w:r>
       <w:r>
+        <w:rPr>
+          <w:rFonts w:ascii="Trebuchet MS" w:hAnsi="Trebuchet MS"/>
+        </w:rPr>
         <w:t>Success in Simulation</w:t>
       </w:r>
+      <w:bookmarkEnd w:id="38"/>
     </w:p>
     <w:p>
       <w:pPr>
@@ -7840,14 +8867,32 @@
           <w:numId w:val="6"/>
         </w:numPr>
         <w:rPr>
-          <w:color w:val="7030A0"/>
-        </w:rPr>
-      </w:pPr>
-      <w:r>
-        <w:rPr>
-          <w:color w:val="7030A0"/>
-        </w:rPr>
-        <w:t>Discuss affect of different objects for detecting grasps</w:t>
+          <w:rFonts w:ascii="Trebuchet MS" w:hAnsi="Trebuchet MS"/>
+          <w:color w:val="7030A0"/>
+        </w:rPr>
+      </w:pPr>
+      <w:r>
+        <w:rPr>
+          <w:rFonts w:ascii="Trebuchet MS" w:hAnsi="Trebuchet MS"/>
+          <w:color w:val="7030A0"/>
+        </w:rPr>
+        <w:t xml:space="preserve">Discuss </w:t>
+      </w:r>
+      <w:proofErr w:type="spellStart"/>
+      <w:r>
+        <w:rPr>
+          <w:rFonts w:ascii="Trebuchet MS" w:hAnsi="Trebuchet MS"/>
+          <w:color w:val="7030A0"/>
+        </w:rPr>
+        <w:t>affect</w:t>
+      </w:r>
+      <w:proofErr w:type="spellEnd"/>
+      <w:r>
+        <w:rPr>
+          <w:rFonts w:ascii="Trebuchet MS" w:hAnsi="Trebuchet MS"/>
+          <w:color w:val="7030A0"/>
+        </w:rPr>
+        <w:t xml:space="preserve"> of different objects for detecting grasps</w:t>
       </w:r>
     </w:p>
     <w:p>
@@ -7857,14 +8902,21 @@
           <w:ilvl w:val="1"/>
           <w:numId w:val="6"/>
         </w:numPr>
-      </w:pPr>
-      <w:r>
-        <w:rPr>
+        <w:rPr>
+          <w:rFonts w:ascii="Trebuchet MS" w:hAnsi="Trebuchet MS"/>
+        </w:rPr>
+      </w:pPr>
+      <w:r>
+        <w:rPr>
+          <w:rFonts w:ascii="Trebuchet MS" w:hAnsi="Trebuchet MS"/>
           <w:color w:val="7030A0"/>
         </w:rPr>
         <w:t>Which are easier?</w:t>
       </w:r>
       <w:r>
+        <w:rPr>
+          <w:rFonts w:ascii="Trebuchet MS" w:hAnsi="Trebuchet MS"/>
+        </w:rPr>
         <w:br w:type="page"/>
       </w:r>
     </w:p>
@@ -7883,8 +8935,8 @@
           <w:docGrid w:linePitch="299"/>
         </w:sectPr>
       </w:pPr>
-      <w:bookmarkStart w:id="34" w:name="_Toc192777716"/>
-      <w:bookmarkStart w:id="35" w:name="_Toc222978612"/>
+      <w:bookmarkStart w:id="39" w:name="_Toc192777716"/>
+      <w:bookmarkStart w:id="40" w:name="_Toc222978612"/>
     </w:p>
     <w:p>
       <w:pPr>
@@ -7894,7 +8946,7 @@
           <w:lang w:val="en-GB"/>
         </w:rPr>
       </w:pPr>
-      <w:bookmarkStart w:id="36" w:name="_Toc69820377"/>
+      <w:bookmarkStart w:id="41" w:name="_Toc70352365"/>
       <w:r>
         <w:rPr>
           <w:rFonts w:ascii="Trebuchet MS" w:hAnsi="Trebuchet MS"/>
@@ -7910,9 +8962,9 @@
         </w:rPr>
         <w:t>Evaluation</w:t>
       </w:r>
-      <w:bookmarkEnd w:id="34"/>
-      <w:bookmarkEnd w:id="35"/>
-      <w:bookmarkEnd w:id="36"/>
+      <w:bookmarkEnd w:id="39"/>
+      <w:bookmarkEnd w:id="40"/>
+      <w:bookmarkEnd w:id="41"/>
     </w:p>
     <w:p>
       <w:pPr>
@@ -8137,30 +9189,62 @@
           <w:rFonts w:ascii="Trebuchet MS" w:hAnsi="Trebuchet MS"/>
           <w:lang w:val="en-GB"/>
         </w:rPr>
-        <w:t xml:space="preserve">The evaluation is regarded as an important part of the project report; it should demonstrate that you are capable not only of carrying out a piece of work but also of thinking critically about how you did it and how you might have done it better. This is seen as an important part of an honours degree. </w:t>
-      </w:r>
-    </w:p>
-    <w:p>
-      <w:pPr>
-        <w:rPr>
-          <w:rFonts w:ascii="Trebuchet MS" w:hAnsi="Trebuchet MS"/>
-          <w:lang w:val="en-GB"/>
-        </w:rPr>
-      </w:pPr>
-    </w:p>
-    <w:p>
-      <w:pPr>
-        <w:rPr>
-          <w:rFonts w:ascii="Trebuchet MS" w:hAnsi="Trebuchet MS"/>
-          <w:lang w:val="en-GB"/>
-        </w:rPr>
-      </w:pPr>
-      <w:r>
-        <w:rPr>
-          <w:rFonts w:ascii="Trebuchet MS" w:hAnsi="Trebuchet MS"/>
-          <w:lang w:val="en-GB"/>
-        </w:rPr>
-        <w:t xml:space="preserve">There will be good things in the work and aspects of the work that could be improved. As you write this section, identify and discuss the parts of the work that went well and also consider ways in which the work could be improved. </w:t>
+        <w:t xml:space="preserve">The evaluation is regarded as an important part of the project report; it should demonstrate that you are capable not only of carrying out a piece of work but also of thinking critically about how you did it and how you might have done it better. This is seen as an important part of an </w:t>
+      </w:r>
+      <w:proofErr w:type="gramStart"/>
+      <w:r>
+        <w:rPr>
+          <w:rFonts w:ascii="Trebuchet MS" w:hAnsi="Trebuchet MS"/>
+          <w:lang w:val="en-GB"/>
+        </w:rPr>
+        <w:t>honours</w:t>
+      </w:r>
+      <w:proofErr w:type="gramEnd"/>
+      <w:r>
+        <w:rPr>
+          <w:rFonts w:ascii="Trebuchet MS" w:hAnsi="Trebuchet MS"/>
+          <w:lang w:val="en-GB"/>
+        </w:rPr>
+        <w:t xml:space="preserve"> degree. </w:t>
+      </w:r>
+    </w:p>
+    <w:p>
+      <w:pPr>
+        <w:rPr>
+          <w:rFonts w:ascii="Trebuchet MS" w:hAnsi="Trebuchet MS"/>
+          <w:lang w:val="en-GB"/>
+        </w:rPr>
+      </w:pPr>
+    </w:p>
+    <w:p>
+      <w:pPr>
+        <w:rPr>
+          <w:rFonts w:ascii="Trebuchet MS" w:hAnsi="Trebuchet MS"/>
+          <w:lang w:val="en-GB"/>
+        </w:rPr>
+      </w:pPr>
+      <w:r>
+        <w:rPr>
+          <w:rFonts w:ascii="Trebuchet MS" w:hAnsi="Trebuchet MS"/>
+          <w:lang w:val="en-GB"/>
+        </w:rPr>
+        <w:t xml:space="preserve">There will be good things in the work and aspects of the work that could be improved. As you write this section, </w:t>
+      </w:r>
+      <w:proofErr w:type="gramStart"/>
+      <w:r>
+        <w:rPr>
+          <w:rFonts w:ascii="Trebuchet MS" w:hAnsi="Trebuchet MS"/>
+          <w:lang w:val="en-GB"/>
+        </w:rPr>
+        <w:t>identify</w:t>
+      </w:r>
+      <w:proofErr w:type="gramEnd"/>
+      <w:r>
+        <w:rPr>
+          <w:rFonts w:ascii="Trebuchet MS" w:hAnsi="Trebuchet MS"/>
+          <w:lang w:val="en-GB"/>
+        </w:rPr>
+        <w:t xml:space="preserve"> and discuss the parts of the work that went well and also consider ways in which the work could be improved. </w:t>
       </w:r>
     </w:p>
     <w:p>
@@ -8232,7 +9316,7 @@
           <w:docGrid w:linePitch="299"/>
         </w:sectPr>
       </w:pPr>
-      <w:bookmarkStart w:id="37" w:name="_Toc222978616"/>
+      <w:bookmarkStart w:id="42" w:name="_Toc222978616"/>
     </w:p>
     <w:p>
       <w:pPr>
@@ -8242,7 +9326,7 @@
           <w:lang w:val="en-GB"/>
         </w:rPr>
       </w:pPr>
-      <w:bookmarkStart w:id="38" w:name="_Toc69820378"/>
+      <w:bookmarkStart w:id="43" w:name="_Toc70352366"/>
       <w:r>
         <w:rPr>
           <w:rFonts w:ascii="Trebuchet MS" w:hAnsi="Trebuchet MS"/>
@@ -8251,8 +9335,8 @@
         <w:lastRenderedPageBreak/>
         <w:t>Annotated Bibliography</w:t>
       </w:r>
-      <w:bookmarkEnd w:id="37"/>
-      <w:bookmarkEnd w:id="38"/>
+      <w:bookmarkEnd w:id="42"/>
+      <w:bookmarkEnd w:id="43"/>
     </w:p>
     <w:p>
       <w:pPr>
@@ -8289,13 +9373,29 @@
           <w:lang w:val="en-GB"/>
         </w:rPr>
       </w:pPr>
-      <w:bookmarkStart w:id="39" w:name="_Ref180721199"/>
-      <w:r>
-        <w:rPr>
-          <w:rFonts w:ascii="Trebuchet MS" w:hAnsi="Trebuchet MS"/>
-          <w:lang w:val="en-GB"/>
-        </w:rPr>
-        <w:t xml:space="preserve">Sylvia Duckworth. A picture of a kitten at Hellifield Peel. </w:t>
+      <w:bookmarkStart w:id="44" w:name="_Ref180721199"/>
+      <w:r>
+        <w:rPr>
+          <w:rFonts w:ascii="Trebuchet MS" w:hAnsi="Trebuchet MS"/>
+          <w:lang w:val="en-GB"/>
+        </w:rPr>
+        <w:t xml:space="preserve">Sylvia Duckworth. A picture of a kitten at </w:t>
+      </w:r>
+      <w:proofErr w:type="spellStart"/>
+      <w:r>
+        <w:rPr>
+          <w:rFonts w:ascii="Trebuchet MS" w:hAnsi="Trebuchet MS"/>
+          <w:lang w:val="en-GB"/>
+        </w:rPr>
+        <w:t>Hellifield</w:t>
+      </w:r>
+      <w:proofErr w:type="spellEnd"/>
+      <w:r>
+        <w:rPr>
+          <w:rFonts w:ascii="Trebuchet MS" w:hAnsi="Trebuchet MS"/>
+          <w:lang w:val="en-GB"/>
+        </w:rPr>
+        <w:t xml:space="preserve"> Peel. </w:t>
       </w:r>
       <w:hyperlink r:id="rId19" w:history="1">
         <w:r>
@@ -8368,7 +9468,71 @@
           <w:rFonts w:ascii="Trebuchet MS" w:hAnsi="Trebuchet MS"/>
           <w:lang w:val="en-GB"/>
         </w:rPr>
-        <w:t xml:space="preserve">Mark Neal, Jan Feyereisl, Rosario Rascunà, and Xiaolei Wang. Don’t touch me, I’m fine: Robot autonomy using an artificial innate immune system. In </w:t>
+        <w:t xml:space="preserve">Mark Neal, Jan </w:t>
+      </w:r>
+      <w:proofErr w:type="spellStart"/>
+      <w:r>
+        <w:rPr>
+          <w:rFonts w:ascii="Trebuchet MS" w:hAnsi="Trebuchet MS"/>
+          <w:lang w:val="en-GB"/>
+        </w:rPr>
+        <w:t>Feyereisl</w:t>
+      </w:r>
+      <w:proofErr w:type="spellEnd"/>
+      <w:r>
+        <w:rPr>
+          <w:rFonts w:ascii="Trebuchet MS" w:hAnsi="Trebuchet MS"/>
+          <w:lang w:val="en-GB"/>
+        </w:rPr>
+        <w:t xml:space="preserve">, Rosario </w:t>
+      </w:r>
+      <w:proofErr w:type="spellStart"/>
+      <w:r>
+        <w:rPr>
+          <w:rFonts w:ascii="Trebuchet MS" w:hAnsi="Trebuchet MS"/>
+          <w:lang w:val="en-GB"/>
+        </w:rPr>
+        <w:t>Rascunà</w:t>
+      </w:r>
+      <w:proofErr w:type="spellEnd"/>
+      <w:r>
+        <w:rPr>
+          <w:rFonts w:ascii="Trebuchet MS" w:hAnsi="Trebuchet MS"/>
+          <w:lang w:val="en-GB"/>
+        </w:rPr>
+        <w:t xml:space="preserve">, and </w:t>
+      </w:r>
+      <w:proofErr w:type="spellStart"/>
+      <w:r>
+        <w:rPr>
+          <w:rFonts w:ascii="Trebuchet MS" w:hAnsi="Trebuchet MS"/>
+          <w:lang w:val="en-GB"/>
+        </w:rPr>
+        <w:t>Xiaolei</w:t>
+      </w:r>
+      <w:proofErr w:type="spellEnd"/>
+      <w:r>
+        <w:rPr>
+          <w:rFonts w:ascii="Trebuchet MS" w:hAnsi="Trebuchet MS"/>
+          <w:lang w:val="en-GB"/>
+        </w:rPr>
+        <w:t xml:space="preserve"> Wang. </w:t>
+      </w:r>
+      <w:proofErr w:type="gramStart"/>
+      <w:r>
+        <w:rPr>
+          <w:rFonts w:ascii="Trebuchet MS" w:hAnsi="Trebuchet MS"/>
+          <w:lang w:val="en-GB"/>
+        </w:rPr>
+        <w:t>Don’t</w:t>
+      </w:r>
+      <w:proofErr w:type="gramEnd"/>
+      <w:r>
+        <w:rPr>
+          <w:rFonts w:ascii="Trebuchet MS" w:hAnsi="Trebuchet MS"/>
+          <w:lang w:val="en-GB"/>
+        </w:rPr>
+        <w:t xml:space="preserve"> touch me, I’m fine: Robot autonomy using an artificial innate immune system. In </w:t>
       </w:r>
       <w:r>
         <w:rPr>
@@ -8385,7 +9549,7 @@
         </w:rPr>
         <w:t>, pages 349–361. Springer, 2006</w:t>
       </w:r>
-      <w:bookmarkEnd w:id="39"/>
+      <w:bookmarkEnd w:id="44"/>
       <w:r>
         <w:rPr>
           <w:rFonts w:ascii="Trebuchet MS" w:hAnsi="Trebuchet MS"/>
@@ -8442,7 +9606,7 @@
           <w:lang w:val="en-GB"/>
         </w:rPr>
       </w:pPr>
-      <w:bookmarkStart w:id="40" w:name="_Ref180721201"/>
+      <w:bookmarkStart w:id="45" w:name="_Ref180721201"/>
       <w:r>
         <w:rPr>
           <w:rFonts w:ascii="Trebuchet MS" w:hAnsi="Trebuchet MS"/>
@@ -8465,7 +9629,7 @@
         </w:rPr>
         <w:t>. Cambridge University Press Cambridge, 1992.</w:t>
       </w:r>
-      <w:bookmarkEnd w:id="40"/>
+      <w:bookmarkEnd w:id="45"/>
     </w:p>
     <w:p>
       <w:pPr>
@@ -8570,7 +9734,7 @@
           <w:lang w:val="en-GB"/>
         </w:rPr>
       </w:pPr>
-      <w:bookmarkStart w:id="41" w:name="_Ref180722753"/>
+      <w:bookmarkStart w:id="46" w:name="_Ref180722753"/>
       <w:r>
         <w:rPr>
           <w:rFonts w:ascii="Trebuchet MS" w:hAnsi="Trebuchet MS"/>
@@ -8595,7 +9759,7 @@
         </w:rPr>
         <w:t>, August 2011. Accessed August 2011.</w:t>
       </w:r>
-      <w:bookmarkEnd w:id="41"/>
+      <w:bookmarkEnd w:id="46"/>
       <w:r>
         <w:rPr>
           <w:rFonts w:ascii="Trebuchet MS" w:hAnsi="Trebuchet MS"/>
@@ -8633,7 +9797,7 @@
           <w:lang w:val="en-GB"/>
         </w:rPr>
       </w:pPr>
-      <w:bookmarkStart w:id="42" w:name="_Ref258235107"/>
+      <w:bookmarkStart w:id="47" w:name="_Ref258235107"/>
       <w:r>
         <w:rPr>
           <w:rFonts w:ascii="Trebuchet MS" w:hAnsi="Trebuchet MS"/>
@@ -8688,7 +9852,7 @@
         </w:rPr>
         <w:t xml:space="preserve"> March 2014.</w:t>
       </w:r>
-      <w:bookmarkEnd w:id="42"/>
+      <w:bookmarkEnd w:id="47"/>
     </w:p>
     <w:p>
       <w:pPr>
@@ -8735,7 +9899,7 @@
           <w:lang w:val="en-GB"/>
         </w:rPr>
       </w:pPr>
-      <w:bookmarkStart w:id="43" w:name="_Ref258235124"/>
+      <w:bookmarkStart w:id="48" w:name="_Ref258235124"/>
       <w:r>
         <w:rPr>
           <w:rFonts w:ascii="Trebuchet MS" w:hAnsi="Trebuchet MS"/>
@@ -8760,7 +9924,7 @@
         </w:rPr>
         <w:t xml:space="preserve"> Accessed: 14th March 2014.</w:t>
       </w:r>
-      <w:bookmarkEnd w:id="43"/>
+      <w:bookmarkEnd w:id="48"/>
       <w:r>
         <w:rPr>
           <w:rFonts w:ascii="Trebuchet MS" w:hAnsi="Trebuchet MS"/>
@@ -8814,7 +9978,7 @@
           <w:lang w:val="en-GB"/>
         </w:rPr>
       </w:pPr>
-      <w:bookmarkStart w:id="44" w:name="_Ref480999028"/>
+      <w:bookmarkStart w:id="49" w:name="_Ref480999028"/>
       <w:r>
         <w:rPr>
           <w:rFonts w:ascii="Trebuchet MS" w:hAnsi="Trebuchet MS"/>
@@ -8924,7 +10088,7 @@
         </w:rPr>
         <w:t>.</w:t>
       </w:r>
-      <w:bookmarkEnd w:id="44"/>
+      <w:bookmarkEnd w:id="49"/>
       <w:r>
         <w:rPr>
           <w:rFonts w:ascii="Trebuchet MS" w:hAnsi="Trebuchet MS"/>
@@ -9015,7 +10179,7 @@
           <w:lang w:val="en-GB"/>
         </w:rPr>
       </w:pPr>
-      <w:bookmarkStart w:id="45" w:name="_Toc192777717"/>
+      <w:bookmarkStart w:id="50" w:name="_Toc192777717"/>
       <w:r>
         <w:rPr>
           <w:rFonts w:ascii="Trebuchet MS" w:hAnsi="Trebuchet MS"/>
@@ -9039,7 +10203,7 @@
           <w:docGrid w:linePitch="299"/>
         </w:sectPr>
       </w:pPr>
-      <w:bookmarkStart w:id="46" w:name="_Toc222978613"/>
+      <w:bookmarkStart w:id="51" w:name="_Toc222978613"/>
     </w:p>
     <w:p>
       <w:pPr>
@@ -9049,7 +10213,7 @@
           <w:lang w:val="en-GB"/>
         </w:rPr>
       </w:pPr>
-      <w:bookmarkStart w:id="47" w:name="_Toc69820379"/>
+      <w:bookmarkStart w:id="52" w:name="_Toc70352367"/>
       <w:r>
         <w:rPr>
           <w:rFonts w:ascii="Trebuchet MS" w:hAnsi="Trebuchet MS"/>
@@ -9058,9 +10222,9 @@
         <w:lastRenderedPageBreak/>
         <w:t>Appendices</w:t>
       </w:r>
-      <w:bookmarkEnd w:id="45"/>
-      <w:bookmarkEnd w:id="46"/>
-      <w:bookmarkEnd w:id="47"/>
+      <w:bookmarkEnd w:id="50"/>
+      <w:bookmarkEnd w:id="51"/>
+      <w:bookmarkEnd w:id="52"/>
     </w:p>
     <w:p>
       <w:pPr>
@@ -9097,7 +10261,23 @@
           <w:rFonts w:ascii="Trebuchet MS" w:hAnsi="Trebuchet MS"/>
           <w:lang w:val="en-GB"/>
         </w:rPr>
-        <w:t>For example, if you have developed a Design Specification document as part of a plan-driven approach for the project, then it would be appropriate to include that document as an appendix. In the body of your report you would highlight the most interesting aspects of the design, referring your reader to the full specification for further detail.</w:t>
+        <w:t xml:space="preserve">For example, if you have developed a Design Specification document as part of a plan-driven approach for the project, then it would be appropriate to include that document as an appendix. In the body of your </w:t>
+      </w:r>
+      <w:proofErr w:type="gramStart"/>
+      <w:r>
+        <w:rPr>
+          <w:rFonts w:ascii="Trebuchet MS" w:hAnsi="Trebuchet MS"/>
+          <w:lang w:val="en-GB"/>
+        </w:rPr>
+        <w:t>report</w:t>
+      </w:r>
+      <w:proofErr w:type="gramEnd"/>
+      <w:r>
+        <w:rPr>
+          <w:rFonts w:ascii="Trebuchet MS" w:hAnsi="Trebuchet MS"/>
+          <w:lang w:val="en-GB"/>
+        </w:rPr>
+        <w:t xml:space="preserve"> you would highlight the most interesting aspects of the design, referring your reader to the full specification for further detail.</w:t>
       </w:r>
     </w:p>
     <w:p>
@@ -9168,8 +10348,8 @@
           <w:rFonts w:ascii="Trebuchet MS" w:hAnsi="Trebuchet MS"/>
         </w:rPr>
       </w:pPr>
-      <w:bookmarkStart w:id="48" w:name="_Toc222978614"/>
-      <w:bookmarkStart w:id="49" w:name="_Toc69820380"/>
+      <w:bookmarkStart w:id="53" w:name="_Toc222978614"/>
+      <w:bookmarkStart w:id="54" w:name="_Toc70352368"/>
       <w:r>
         <w:rPr>
           <w:rFonts w:ascii="Trebuchet MS" w:hAnsi="Trebuchet MS"/>
@@ -9201,8 +10381,8 @@
         </w:rPr>
         <w:t xml:space="preserve"> and Libraries</w:t>
       </w:r>
-      <w:bookmarkEnd w:id="48"/>
-      <w:bookmarkEnd w:id="49"/>
+      <w:bookmarkEnd w:id="53"/>
+      <w:bookmarkEnd w:id="54"/>
     </w:p>
     <w:p>
       <w:pPr>
@@ -9230,7 +10410,23 @@
           <w:rFonts w:ascii="Trebuchet MS" w:hAnsi="Trebuchet MS"/>
           <w:lang w:val="en-GB"/>
         </w:rPr>
-        <w:t xml:space="preserve">party code or software libraries, i.e. any code that you have not designed and written yourself, then you must include this appendix. </w:t>
+        <w:t xml:space="preserve">party code or software libraries, </w:t>
+      </w:r>
+      <w:proofErr w:type="gramStart"/>
+      <w:r>
+        <w:rPr>
+          <w:rFonts w:ascii="Trebuchet MS" w:hAnsi="Trebuchet MS"/>
+          <w:lang w:val="en-GB"/>
+        </w:rPr>
+        <w:t>i.e.</w:t>
+      </w:r>
+      <w:proofErr w:type="gramEnd"/>
+      <w:r>
+        <w:rPr>
+          <w:rFonts w:ascii="Trebuchet MS" w:hAnsi="Trebuchet MS"/>
+          <w:lang w:val="en-GB"/>
+        </w:rPr>
+        <w:t xml:space="preserve"> any code that you have not designed and written yourself, then you must include this appendix. </w:t>
       </w:r>
     </w:p>
     <w:p>
@@ -9407,7 +10603,23 @@
           <w:rFonts w:ascii="Trebuchet MS" w:hAnsi="Trebuchet MS"/>
           <w:lang w:val="en-GB"/>
         </w:rPr>
-        <w:t xml:space="preserve">as part of the interaction with the client’s existing system for processing data. Version 3.10-FINAL was used. The library is open source and it is available </w:t>
+        <w:t xml:space="preserve">as part of the interaction with the client’s existing system for processing data. Version 3.10-FINAL was used. The library is open </w:t>
+      </w:r>
+      <w:proofErr w:type="gramStart"/>
+      <w:r>
+        <w:rPr>
+          <w:rFonts w:ascii="Trebuchet MS" w:hAnsi="Trebuchet MS"/>
+          <w:lang w:val="en-GB"/>
+        </w:rPr>
+        <w:t>source</w:t>
+      </w:r>
+      <w:proofErr w:type="gramEnd"/>
+      <w:r>
+        <w:rPr>
+          <w:rFonts w:ascii="Trebuchet MS" w:hAnsi="Trebuchet MS"/>
+          <w:lang w:val="en-GB"/>
+        </w:rPr>
+        <w:t xml:space="preserve"> and it is available </w:t>
       </w:r>
       <w:r>
         <w:rPr>
@@ -9604,8 +10816,8 @@
           <w:rFonts w:ascii="Trebuchet MS" w:hAnsi="Trebuchet MS"/>
         </w:rPr>
       </w:pPr>
-      <w:bookmarkStart w:id="50" w:name="_Toc222978615"/>
-      <w:bookmarkStart w:id="51" w:name="_Toc69820381"/>
+      <w:bookmarkStart w:id="55" w:name="_Toc222978615"/>
+      <w:bookmarkStart w:id="56" w:name="_Toc70352369"/>
       <w:r>
         <w:rPr>
           <w:rFonts w:ascii="Trebuchet MS" w:hAnsi="Trebuchet MS"/>
@@ -9613,7 +10825,7 @@
         <w:lastRenderedPageBreak/>
         <w:t>Ethics Submission</w:t>
       </w:r>
-      <w:bookmarkEnd w:id="51"/>
+      <w:bookmarkEnd w:id="56"/>
     </w:p>
     <w:p>
       <w:pPr>
@@ -9654,7 +10866,7 @@
           <w:rFonts w:ascii="Trebuchet MS" w:hAnsi="Trebuchet MS"/>
         </w:rPr>
       </w:pPr>
-      <w:bookmarkStart w:id="52" w:name="_Toc69820382"/>
+      <w:bookmarkStart w:id="57" w:name="_Toc70352370"/>
       <w:r>
         <w:rPr>
           <w:rFonts w:ascii="Trebuchet MS" w:hAnsi="Trebuchet MS"/>
@@ -9662,8 +10874,8 @@
         <w:lastRenderedPageBreak/>
         <w:t>Code Samples</w:t>
       </w:r>
-      <w:bookmarkEnd w:id="50"/>
-      <w:bookmarkEnd w:id="52"/>
+      <w:bookmarkEnd w:id="55"/>
+      <w:bookmarkEnd w:id="57"/>
     </w:p>
     <w:p>
       <w:pPr>
@@ -9708,7 +10920,23 @@
           <w:rFonts w:ascii="Trebuchet MS" w:hAnsi="Trebuchet MS"/>
           <w:lang w:val="en-GB"/>
         </w:rPr>
-        <w:t xml:space="preserve">For some projects, it might be relevant to include some code extracts in an appendix. You are not expected to put all of your code here - the correct place for all of your code is in the technical submission that is made in addition to the </w:t>
+        <w:t xml:space="preserve">For some projects, it might be relevant to include some code extracts in an appendix. You are not expected to put </w:t>
+      </w:r>
+      <w:proofErr w:type="gramStart"/>
+      <w:r>
+        <w:rPr>
+          <w:rFonts w:ascii="Trebuchet MS" w:hAnsi="Trebuchet MS"/>
+          <w:lang w:val="en-GB"/>
+        </w:rPr>
+        <w:t>all of</w:t>
+      </w:r>
+      <w:proofErr w:type="gramEnd"/>
+      <w:r>
+        <w:rPr>
+          <w:rFonts w:ascii="Trebuchet MS" w:hAnsi="Trebuchet MS"/>
+          <w:lang w:val="en-GB"/>
+        </w:rPr>
+        <w:t xml:space="preserve"> your code here - the correct place for all of your code is in the technical submission that is made in addition to the </w:t>
       </w:r>
       <w:r>
         <w:rPr>
@@ -13658,7 +14886,7 @@
     <w:uiPriority w:val="9"/>
     <w:unhideWhenUsed/>
     <w:qFormat/>
-    <w:rsid w:val="002E2444"/>
+    <w:rsid w:val="009844DC"/>
     <w:pPr>
       <w:keepNext/>
       <w:keepLines/>
@@ -13673,7 +14901,7 @@
       <w:rFonts w:asciiTheme="majorHAnsi" w:eastAsiaTheme="majorEastAsia" w:hAnsiTheme="majorHAnsi" w:cstheme="majorBidi"/>
       <w:b/>
       <w:bCs/>
-      <w:color w:val="548DD4" w:themeColor="text2" w:themeTint="99"/>
+      <w:color w:val="365F91" w:themeColor="accent1" w:themeShade="BF"/>
     </w:rPr>
   </w:style>
   <w:style w:type="paragraph" w:styleId="Heading4">
@@ -13684,7 +14912,7 @@
     <w:uiPriority w:val="9"/>
     <w:unhideWhenUsed/>
     <w:qFormat/>
-    <w:rsid w:val="00A538DD"/>
+    <w:rsid w:val="009844DC"/>
     <w:pPr>
       <w:keepNext/>
       <w:keepLines/>
@@ -13700,7 +14928,7 @@
       <w:b/>
       <w:bCs/>
       <w:iCs/>
-      <w:color w:val="4F81BD" w:themeColor="accent1"/>
+      <w:color w:val="365F91" w:themeColor="accent1" w:themeShade="BF"/>
       <w:lang w:val="en-GB"/>
     </w:rPr>
   </w:style>
@@ -14163,12 +15391,12 @@
     <w:basedOn w:val="DefaultParagraphFont"/>
     <w:link w:val="Heading3"/>
     <w:uiPriority w:val="9"/>
-    <w:rsid w:val="002E2444"/>
+    <w:rsid w:val="009844DC"/>
     <w:rPr>
       <w:rFonts w:asciiTheme="majorHAnsi" w:eastAsiaTheme="majorEastAsia" w:hAnsiTheme="majorHAnsi" w:cstheme="majorBidi"/>
       <w:b/>
       <w:bCs/>
-      <w:color w:val="548DD4" w:themeColor="text2" w:themeTint="99"/>
+      <w:color w:val="365F91" w:themeColor="accent1" w:themeShade="BF"/>
       <w:sz w:val="22"/>
       <w:szCs w:val="24"/>
       <w:lang w:val="en-US"/>
@@ -14179,13 +15407,13 @@
     <w:basedOn w:val="DefaultParagraphFont"/>
     <w:link w:val="Heading4"/>
     <w:uiPriority w:val="9"/>
-    <w:rsid w:val="00A538DD"/>
+    <w:rsid w:val="009844DC"/>
     <w:rPr>
       <w:rFonts w:asciiTheme="majorHAnsi" w:eastAsiaTheme="majorEastAsia" w:hAnsiTheme="majorHAnsi" w:cstheme="majorBidi"/>
       <w:b/>
       <w:bCs/>
       <w:iCs/>
-      <w:color w:val="4F81BD" w:themeColor="accent1"/>
+      <w:color w:val="365F91" w:themeColor="accent1" w:themeShade="BF"/>
       <w:sz w:val="22"/>
       <w:szCs w:val="24"/>
     </w:rPr>

--- a/Reports/Final Report.docx
+++ b/Reports/Final Report.docx
@@ -601,19 +601,6 @@
           <w:lang w:val="en-GB"/>
         </w:rPr>
         <w:t>Wales, UK</w:t>
-      </w:r>
-    </w:p>
-    <w:p>
-      <w:pPr>
-        <w:pStyle w:val="Normal"/>
-        <w:rPr>
-          <w:lang w:val="en-GB"/>
-        </w:rPr>
-      </w:pPr>
-      <w:r>
-        <w:rPr>
-          <w:lang w:val="en-GB"/>
-        </w:rPr>
       </w:r>
     </w:p>
     <w:p>
@@ -3997,7 +3984,6 @@
       </w:r>
       <w:r>
         <w:rPr>
-          <w:rStyle w:val="IndexLink"/>
           <w:vanish w:val="false"/>
         </w:rPr>
         <w:tab/>
@@ -4045,7 +4031,6 @@
       </w:r>
       <w:r>
         <w:rPr>
-          <w:rStyle w:val="IndexLink"/>
           <w:vanish w:val="false"/>
         </w:rPr>
         <w:tab/>
@@ -4093,7 +4078,6 @@
       </w:r>
       <w:r>
         <w:rPr>
-          <w:rStyle w:val="IndexLink"/>
           <w:vanish w:val="false"/>
         </w:rPr>
         <w:tab/>
@@ -4141,7 +4125,6 @@
       </w:r>
       <w:r>
         <w:rPr>
-          <w:rStyle w:val="IndexLink"/>
           <w:vanish w:val="false"/>
         </w:rPr>
         <w:tab/>
@@ -4189,7 +4172,6 @@
       </w:r>
       <w:r>
         <w:rPr>
-          <w:rStyle w:val="IndexLink"/>
           <w:vanish w:val="false"/>
         </w:rPr>
         <w:tab/>
@@ -4237,7 +4219,6 @@
       </w:r>
       <w:r>
         <w:rPr>
-          <w:rStyle w:val="IndexLink"/>
           <w:vanish w:val="false"/>
         </w:rPr>
         <w:tab/>
@@ -4285,7 +4266,6 @@
       </w:r>
       <w:r>
         <w:rPr>
-          <w:rStyle w:val="IndexLink"/>
           <w:vanish w:val="false"/>
         </w:rPr>
         <w:tab/>
@@ -4333,7 +4313,6 @@
       </w:r>
       <w:r>
         <w:rPr>
-          <w:rStyle w:val="IndexLink"/>
           <w:vanish w:val="false"/>
         </w:rPr>
         <w:tab/>
@@ -4381,7 +4360,6 @@
       </w:r>
       <w:r>
         <w:rPr>
-          <w:rStyle w:val="IndexLink"/>
           <w:vanish w:val="false"/>
         </w:rPr>
         <w:tab/>
@@ -4429,7 +4407,6 @@
       </w:r>
       <w:r>
         <w:rPr>
-          <w:rStyle w:val="IndexLink"/>
           <w:vanish w:val="false"/>
         </w:rPr>
         <w:tab/>
@@ -4464,18 +4441,18 @@
           <w:lang w:val="en-GB"/>
         </w:rPr>
       </w:pPr>
-      <w:bookmarkStart w:id="0" w:name="_Toc222978592"/>
-      <w:bookmarkStart w:id="1" w:name="_Toc70975934"/>
-      <w:bookmarkStart w:id="2" w:name="_Toc192777705"/>
+      <w:bookmarkStart w:id="0" w:name="_Toc70975934"/>
+      <w:bookmarkStart w:id="1" w:name="_Toc192777705"/>
+      <w:bookmarkStart w:id="2" w:name="_Toc222978592"/>
+      <w:bookmarkEnd w:id="1"/>
+      <w:bookmarkEnd w:id="2"/>
+      <w:r>
+        <w:rPr>
+          <w:lang w:val="en-GB"/>
+        </w:rPr>
+        <w:t>Project Background, Analysis &amp; Process</w:t>
+      </w:r>
       <w:bookmarkEnd w:id="0"/>
-      <w:bookmarkEnd w:id="2"/>
-      <w:r>
-        <w:rPr>
-          <w:lang w:val="en-GB"/>
-        </w:rPr>
-        <w:t>Project Background, Analysis &amp; Process</w:t>
-      </w:r>
-      <w:bookmarkEnd w:id="1"/>
     </w:p>
     <w:p>
       <w:pPr>
@@ -5322,6 +5299,7 @@
         </w:rPr>
       </w:pPr>
       <w:bookmarkStart w:id="13" w:name="_Toc70975944"/>
+      <w:bookmarkEnd w:id="13"/>
       <w:r>
         <mc:AlternateContent>
           <mc:Choice Requires="wpg">
@@ -5329,12 +5307,12 @@
               <wp:anchor behindDoc="0" distT="0" distB="0" distL="114300" distR="114300" simplePos="0" locked="0" layoutInCell="1" allowOverlap="1" relativeHeight="3" wp14:anchorId="3BA21501">
                 <wp:simplePos x="0" y="0"/>
                 <wp:positionH relativeFrom="column">
-                  <wp:posOffset>-447040</wp:posOffset>
+                  <wp:posOffset>-446405</wp:posOffset>
                 </wp:positionH>
                 <wp:positionV relativeFrom="paragraph">
                   <wp:posOffset>312420</wp:posOffset>
                 </wp:positionV>
-                <wp:extent cx="6145530" cy="5302885"/>
+                <wp:extent cx="6146165" cy="5303520"/>
                 <wp:effectExtent l="0" t="0" r="8255" b="0"/>
                 <wp:wrapTopAndBottom/>
                 <wp:docPr id="1" name="Group 16"/>
@@ -5345,7 +5323,7 @@
                       <wpg:grpSpPr>
                         <a:xfrm>
                           <a:off x="0" y="0"/>
-                          <a:ext cx="6144840" cy="5302080"/>
+                          <a:ext cx="6145560" cy="5302800"/>
                         </a:xfrm>
                       </wpg:grpSpPr>
                       <pic:pic xmlns:pic="http://schemas.openxmlformats.org/drawingml/2006/picture">
@@ -5361,7 +5339,7 @@
                         <pic:spPr>
                           <a:xfrm>
                             <a:off x="0" y="0"/>
-                            <a:ext cx="6144840" cy="5050080"/>
+                            <a:ext cx="6145560" cy="5050800"/>
                           </a:xfrm>
                           <a:prstGeom prst="rect">
                             <a:avLst/>
@@ -5375,8 +5353,8 @@
                         <wps:cNvSpPr/>
                         <wps:spPr>
                           <a:xfrm>
-                            <a:off x="237960" y="5105520"/>
-                            <a:ext cx="5668560" cy="196920"/>
+                            <a:off x="237960" y="5106600"/>
+                            <a:ext cx="5669280" cy="196200"/>
                           </a:xfrm>
                           <a:prstGeom prst="rect">
                             <a:avLst/>
@@ -5419,7 +5397,8 @@
                                   <w:iCs w:val="false"/>
                                   <w:smallCaps w:val="false"/>
                                   <w:caps w:val="false"/>
-                                  <w:rFonts w:ascii="Cambria" w:hAnsi="Cambria" w:cs=""/>
+                                  <w:rFonts w:cs="" w:cstheme="minorBidi" w:ascii="Cambria" w:hAnsi="Cambria"/>
+                                  <w:color w:val="000000"/>
                                   <w:lang w:val="en-GB"/>
                                 </w:rPr>
                                 <w:t>Figure 1.1: The feature table for the project, as seen in week 11.</w:t>
@@ -5439,7 +5418,7 @@
           </mc:Choice>
           <mc:Fallback>
             <w:pict>
-              <v:group id="shape_0" alt="Group 16" style="position:absolute;margin-left:-35.2pt;margin-top:24.6pt;width:483.85pt;height:417.5pt" coordorigin="-704,492" coordsize="9677,8350">
+              <v:group id="shape_0" alt="Group 16" style="position:absolute;margin-left:-35.15pt;margin-top:24.6pt;width:483.9pt;height:417.55pt" coordorigin="-703,492" coordsize="9678,8351">
                 <v:shapetype id="shapetype_75" coordsize="21600,21600" o:spt="75" o:preferrelative="t" path="m@4@5l@4@11@9@11@9@5xe" filled="f" stroked="f">
                   <v:stroke joinstyle="miter"/>
                   <v:formulas>
@@ -5459,12 +5438,12 @@
                   <v:path o:extrusionok="f" gradientshapeok="t" o:connecttype="rect"/>
                   <o:lock v:ext="edit" aspectratio="t"/>
                 </v:shapetype>
-                <v:shape id="shape_0" ID="Picture 6" stroked="f" style="position:absolute;left:-704;top:492;width:9676;height:7952" type="shapetype_75">
+                <v:shape id="shape_0" ID="Picture 6" stroked="f" style="position:absolute;left:-703;top:492;width:9677;height:7953" type="shapetype_75">
                   <v:imagedata r:id="rId2" o:detectmouseclick="t"/>
                   <w10:wrap type="none"/>
                   <v:stroke color="#3465a4" joinstyle="round" endcap="flat"/>
                 </v:shape>
-                <v:rect id="shape_0" ID="Text Box 15" fillcolor="white" stroked="f" style="position:absolute;left:-329;top:8532;width:8926;height:309">
+                <v:rect id="shape_0" fillcolor="white" stroked="f" style="position:absolute;left:-328;top:8534;width:8927;height:308">
                   <v:textbox>
                     <w:txbxContent>
                       <w:p>
@@ -5490,7 +5469,8 @@
                             <w:iCs w:val="false"/>
                             <w:smallCaps w:val="false"/>
                             <w:caps w:val="false"/>
-                            <w:rFonts w:ascii="Cambria" w:hAnsi="Cambria" w:cs=""/>
+                            <w:rFonts w:cs="" w:cstheme="minorBidi" w:ascii="Cambria" w:hAnsi="Cambria"/>
+                            <w:color w:val="000000"/>
                             <w:lang w:val="en-GB"/>
                           </w:rPr>
                           <w:t>Figure 1.1: The feature table for the project, as seen in week 11.</w:t>
@@ -5507,7 +5487,6 @@
           </mc:Fallback>
         </mc:AlternateContent>
       </w:r>
-      <w:bookmarkEnd w:id="13"/>
       <w:r>
         <w:rPr>
           <w:lang w:val="en-GB"/>
@@ -5517,6 +5496,17 @@
     </w:p>
     <w:p>
       <w:pPr>
+        <w:sectPr>
+          <w:headerReference w:type="default" r:id="rId4"/>
+          <w:footerReference w:type="default" r:id="rId5"/>
+          <w:type w:val="nextPage"/>
+          <w:pgSz w:w="11906" w:h="16838"/>
+          <w:pgMar w:left="1800" w:right="1800" w:header="708" w:top="1428" w:footer="708" w:bottom="1440" w:gutter="0"/>
+          <w:pgNumType w:start="1" w:fmt="lowerRoman"/>
+          <w:formProt w:val="false"/>
+          <w:textDirection w:val="lrTb"/>
+          <w:docGrid w:type="default" w:linePitch="299" w:charSpace="0"/>
+        </w:sectPr>
         <w:pStyle w:val="Normal"/>
         <w:rPr>
           <w:lang w:val="en-GB"/>
@@ -5532,12 +5522,12 @@
               <wp:anchor behindDoc="0" distT="0" distB="0" distL="114300" distR="114300" simplePos="0" locked="0" layoutInCell="1" allowOverlap="1" relativeHeight="4" wp14:anchorId="62F7ABF4">
                 <wp:simplePos x="0" y="0"/>
                 <wp:positionH relativeFrom="column">
-                  <wp:posOffset>-675640</wp:posOffset>
+                  <wp:posOffset>-675005</wp:posOffset>
                 </wp:positionH>
                 <wp:positionV relativeFrom="paragraph">
                   <wp:posOffset>5567045</wp:posOffset>
                 </wp:positionV>
-                <wp:extent cx="6640195" cy="2378075"/>
+                <wp:extent cx="6640830" cy="2378710"/>
                 <wp:effectExtent l="0" t="0" r="8890" b="3810"/>
                 <wp:wrapTopAndBottom/>
                 <wp:docPr id="2" name="Group 19"/>
@@ -5548,7 +5538,7 @@
                       <wpg:grpSpPr>
                         <a:xfrm>
                           <a:off x="0" y="0"/>
-                          <a:ext cx="6639480" cy="2377440"/>
+                          <a:ext cx="6640200" cy="2378160"/>
                         </a:xfrm>
                       </wpg:grpSpPr>
                       <pic:pic xmlns:pic="http://schemas.openxmlformats.org/drawingml/2006/picture">
@@ -5563,7 +5553,7 @@
                         <pic:spPr>
                           <a:xfrm>
                             <a:off x="0" y="0"/>
-                            <a:ext cx="6639480" cy="2147400"/>
+                            <a:ext cx="6640200" cy="2148120"/>
                           </a:xfrm>
                           <a:prstGeom prst="rect">
                             <a:avLst/>
@@ -5577,8 +5567,8 @@
                         <wps:cNvSpPr/>
                         <wps:spPr>
                           <a:xfrm>
-                            <a:off x="341640" y="2207880"/>
-                            <a:ext cx="5947920" cy="169560"/>
+                            <a:off x="341640" y="2209320"/>
+                            <a:ext cx="5948640" cy="168840"/>
                           </a:xfrm>
                           <a:prstGeom prst="rect">
                             <a:avLst/>
@@ -5621,7 +5611,8 @@
                                   <w:iCs w:val="false"/>
                                   <w:smallCaps w:val="false"/>
                                   <w:caps w:val="false"/>
-                                  <w:rFonts w:ascii="Cambria" w:hAnsi="Cambria" w:cs=""/>
+                                  <w:rFonts w:cs="" w:cstheme="minorBidi" w:ascii="Cambria" w:hAnsi="Cambria"/>
+                                  <w:color w:val="000000"/>
                                   <w:lang w:val="en-GB"/>
                                 </w:rPr>
                                 <w:t>Figure 1.2: Initial Gantt chart to plan a rough timeline.</w:t>
@@ -5641,13 +5632,13 @@
           </mc:Choice>
           <mc:Fallback>
             <w:pict>
-              <v:group id="shape_0" alt="Group 19" style="position:absolute;margin-left:-53.2pt;margin-top:438.35pt;width:522.8pt;height:187.2pt" coordorigin="-1064,8767" coordsize="10456,3744">
-                <v:shape id="shape_0" ID="Picture 17" stroked="f" style="position:absolute;left:-1064;top:8767;width:10455;height:3381" type="shapetype_75">
+              <v:group id="shape_0" alt="Group 19" style="position:absolute;margin-left:-53.15pt;margin-top:438.35pt;width:522.85pt;height:187.25pt" coordorigin="-1063,8767" coordsize="10457,3745">
+                <v:shape id="shape_0" ID="Picture 17" stroked="f" style="position:absolute;left:-1063;top:8767;width:10456;height:3382" type="shapetype_75">
                   <v:imagedata r:id="rId3" o:detectmouseclick="t"/>
                   <w10:wrap type="none"/>
                   <v:stroke color="#3465a4" joinstyle="round" endcap="flat"/>
                 </v:shape>
-                <v:rect id="shape_0" ID="Text Box 18" fillcolor="white" stroked="f" style="position:absolute;left:-526;top:12244;width:9366;height:266">
+                <v:rect id="shape_0" fillcolor="white" stroked="f" style="position:absolute;left:-525;top:12246;width:9367;height:265">
                   <v:textbox>
                     <w:txbxContent>
                       <w:p>
@@ -5673,7 +5664,8 @@
                             <w:iCs w:val="false"/>
                             <w:smallCaps w:val="false"/>
                             <w:caps w:val="false"/>
-                            <w:rFonts w:ascii="Cambria" w:hAnsi="Cambria" w:cs=""/>
+                            <w:rFonts w:cs="" w:cstheme="minorBidi" w:ascii="Cambria" w:hAnsi="Cambria"/>
+                            <w:color w:val="000000"/>
                             <w:lang w:val="en-GB"/>
                           </w:rPr>
                           <w:t>Figure 1.2: Initial Gantt chart to plan a rough timeline.</w:t>
@@ -5693,30 +5685,6 @@
     </w:p>
     <w:p>
       <w:pPr>
-        <w:sectPr>
-          <w:headerReference w:type="default" r:id="rId4"/>
-          <w:footerReference w:type="default" r:id="rId5"/>
-          <w:type w:val="nextPage"/>
-          <w:pgSz w:w="11906" w:h="16838"/>
-          <w:pgMar w:left="1800" w:right="1800" w:header="708" w:top="1428" w:footer="708" w:bottom="1440" w:gutter="0"/>
-          <w:pgNumType w:start="1" w:fmt="lowerRoman"/>
-          <w:formProt w:val="false"/>
-          <w:textDirection w:val="lrTb"/>
-          <w:docGrid w:type="default" w:linePitch="299" w:charSpace="0"/>
-        </w:sectPr>
-        <w:pStyle w:val="Normal"/>
-        <w:rPr>
-          <w:lang w:val="en-GB"/>
-        </w:rPr>
-      </w:pPr>
-      <w:r>
-        <w:rPr>
-          <w:lang w:val="en-GB"/>
-        </w:rPr>
-      </w:r>
-    </w:p>
-    <w:p>
-      <w:pPr>
         <w:pStyle w:val="Heading1"/>
         <w:numPr>
           <w:ilvl w:val="0"/>
@@ -5787,7 +5755,7 @@
                 <wp:positionV relativeFrom="paragraph">
                   <wp:posOffset>1621790</wp:posOffset>
                 </wp:positionV>
-                <wp:extent cx="3277235" cy="3553460"/>
+                <wp:extent cx="3277870" cy="3554095"/>
                 <wp:effectExtent l="0" t="0" r="0" b="9525"/>
                 <wp:wrapTopAndBottom/>
                 <wp:docPr id="3" name="Group 22"/>
@@ -5798,7 +5766,7 @@
                       <wpg:grpSpPr>
                         <a:xfrm>
                           <a:off x="0" y="0"/>
-                          <a:ext cx="3276720" cy="3552840"/>
+                          <a:ext cx="3277080" cy="3553560"/>
                         </a:xfrm>
                       </wpg:grpSpPr>
                       <pic:pic xmlns:pic="http://schemas.openxmlformats.org/drawingml/2006/picture">
@@ -5813,7 +5781,7 @@
                         <pic:spPr>
                           <a:xfrm>
                             <a:off x="0" y="0"/>
-                            <a:ext cx="3276720" cy="3152880"/>
+                            <a:ext cx="3277080" cy="3153240"/>
                           </a:xfrm>
                           <a:prstGeom prst="rect">
                             <a:avLst/>
@@ -5827,8 +5795,8 @@
                         <wps:cNvSpPr/>
                         <wps:spPr>
                           <a:xfrm>
-                            <a:off x="0" y="3220200"/>
-                            <a:ext cx="3276720" cy="332640"/>
+                            <a:off x="0" y="3221280"/>
+                            <a:ext cx="3277080" cy="332280"/>
                           </a:xfrm>
                           <a:prstGeom prst="rect">
                             <a:avLst/>
@@ -5871,7 +5839,8 @@
                                   <w:iCs w:val="false"/>
                                   <w:smallCaps w:val="false"/>
                                   <w:caps w:val="false"/>
-                                  <w:rFonts w:ascii="Cambria" w:hAnsi="Cambria" w:cs=""/>
+                                  <w:rFonts w:cs="" w:cstheme="minorBidi" w:ascii="Cambria" w:hAnsi="Cambria"/>
+                                  <w:color w:val="000000"/>
                                   <w:lang w:val="en-GB"/>
                                 </w:rPr>
                                 <w:t>Figure 2.1: Shows a receptive field (Gabor filter-type) typical for a simple cell. []</w:t>
@@ -5891,13 +5860,13 @@
           </mc:Choice>
           <mc:Fallback>
             <w:pict>
-              <v:group id="shape_0" alt="Group 22" style="position:absolute;margin-left:78.75pt;margin-top:127.7pt;width:258pt;height:279.75pt" coordorigin="1575,2554" coordsize="5160,5595">
-                <v:shape id="shape_0" ID="Picture 20" stroked="f" style="position:absolute;left:1575;top:2554;width:5159;height:4964;mso-position-horizontal-relative:margin" type="shapetype_75">
+              <v:group id="shape_0" alt="Group 22" style="position:absolute;margin-left:78.75pt;margin-top:127.7pt;width:258.05pt;height:279.8pt" coordorigin="1575,2554" coordsize="5161,5596">
+                <v:shape id="shape_0" ID="Picture 20" stroked="f" style="position:absolute;left:1575;top:2554;width:5160;height:4965;mso-position-horizontal-relative:margin" type="shapetype_75">
                   <v:imagedata r:id="rId6" o:detectmouseclick="t"/>
                   <w10:wrap type="none"/>
                   <v:stroke color="#3465a4" joinstyle="round" endcap="flat"/>
                 </v:shape>
-                <v:rect id="shape_0" ID="Text Box 21" fillcolor="white" stroked="f" style="position:absolute;left:1575;top:7625;width:5159;height:523;mso-position-horizontal-relative:margin">
+                <v:rect id="shape_0" fillcolor="white" stroked="f" style="position:absolute;left:1575;top:7627;width:5160;height:522;mso-position-horizontal-relative:margin">
                   <v:textbox>
                     <w:txbxContent>
                       <w:p>
@@ -5923,7 +5892,8 @@
                             <w:iCs w:val="false"/>
                             <w:smallCaps w:val="false"/>
                             <w:caps w:val="false"/>
-                            <w:rFonts w:ascii="Cambria" w:hAnsi="Cambria" w:cs=""/>
+                            <w:rFonts w:cs="" w:cstheme="minorBidi" w:ascii="Cambria" w:hAnsi="Cambria"/>
+                            <w:color w:val="000000"/>
                             <w:lang w:val="en-GB"/>
                           </w:rPr>
                           <w:t>Figure 2.1: Shows a receptive field (Gabor filter-type) typical for a simple cell. []</w:t>
@@ -6113,7 +6083,7 @@
                 <wp:positionV relativeFrom="paragraph">
                   <wp:posOffset>2324735</wp:posOffset>
                 </wp:positionV>
-                <wp:extent cx="3342640" cy="2880995"/>
+                <wp:extent cx="3343275" cy="2881630"/>
                 <wp:effectExtent l="0" t="0" r="0" b="7620"/>
                 <wp:wrapTopAndBottom/>
                 <wp:docPr id="4" name="Group 26"/>
@@ -6124,7 +6094,7 @@
                       <wpg:grpSpPr>
                         <a:xfrm>
                           <a:off x="0" y="0"/>
-                          <a:ext cx="3341880" cy="2880360"/>
+                          <a:ext cx="3342600" cy="2881080"/>
                         </a:xfrm>
                       </wpg:grpSpPr>
                       <pic:pic xmlns:pic="http://schemas.openxmlformats.org/drawingml/2006/picture">
@@ -6139,7 +6109,7 @@
                         <pic:spPr>
                           <a:xfrm>
                             <a:off x="0" y="0"/>
-                            <a:ext cx="3341880" cy="2496960"/>
+                            <a:ext cx="3342600" cy="2497320"/>
                           </a:xfrm>
                           <a:prstGeom prst="rect">
                             <a:avLst/>
@@ -6153,8 +6123,8 @@
                         <wps:cNvSpPr/>
                         <wps:spPr>
                           <a:xfrm>
-                            <a:off x="0" y="2554560"/>
-                            <a:ext cx="3341880" cy="325800"/>
+                            <a:off x="0" y="2556000"/>
+                            <a:ext cx="3342600" cy="325080"/>
                           </a:xfrm>
                           <a:prstGeom prst="rect">
                             <a:avLst/>
@@ -6197,7 +6167,8 @@
                                   <w:iCs w:val="false"/>
                                   <w:smallCaps w:val="false"/>
                                   <w:caps w:val="false"/>
-                                  <w:rFonts w:ascii="Cambria" w:hAnsi="Cambria" w:cs=""/>
+                                  <w:rFonts w:cs="" w:cstheme="minorBidi" w:ascii="Cambria" w:hAnsi="Cambria"/>
+                                  <w:color w:val="000000"/>
                                   <w:lang w:val="en-GB"/>
                                 </w:rPr>
                                 <w:t>Figure 2.2: Shows the process of convoluting and input to create a feature map. []</w:t>
@@ -6217,13 +6188,13 @@
           </mc:Choice>
           <mc:Fallback>
             <w:pict>
-              <v:group id="shape_0" alt="Group 26" style="position:absolute;margin-left:75.95pt;margin-top:183.05pt;width:263.15pt;height:226.8pt" coordorigin="1519,3661" coordsize="5263,4536">
-                <v:shape id="shape_0" ID="Picture 23" stroked="f" style="position:absolute;left:1519;top:3661;width:5262;height:3931;mso-position-horizontal-relative:margin" type="shapetype_75">
-                  <v:imagedata r:id="rId8" o:detectmouseclick="t"/>
+              <v:group id="shape_0" alt="Group 26" style="position:absolute;margin-left:75.95pt;margin-top:183.05pt;width:263.2pt;height:226.9pt" coordorigin="1519,3661" coordsize="5264,4538">
+                <v:shape id="shape_0" ID="Picture 23" stroked="f" style="position:absolute;left:1519;top:3661;width:5263;height:3932;mso-position-horizontal-relative:margin" type="shapetype_75">
+                  <v:imagedata r:id="rId7" o:detectmouseclick="t"/>
                   <w10:wrap type="none"/>
                   <v:stroke color="#3465a4" joinstyle="round" endcap="flat"/>
                 </v:shape>
-                <v:rect id="shape_0" ID="Text Box 24" fillcolor="white" stroked="f" style="position:absolute;left:1519;top:7684;width:5262;height:512;mso-position-horizontal-relative:margin">
+                <v:rect id="shape_0" fillcolor="white" stroked="f" style="position:absolute;left:1519;top:7686;width:5263;height:511;mso-position-horizontal-relative:margin">
                   <v:textbox>
                     <w:txbxContent>
                       <w:p>
@@ -6249,7 +6220,8 @@
                             <w:iCs w:val="false"/>
                             <w:smallCaps w:val="false"/>
                             <w:caps w:val="false"/>
-                            <w:rFonts w:ascii="Cambria" w:hAnsi="Cambria" w:cs=""/>
+                            <w:rFonts w:cs="" w:cstheme="minorBidi" w:ascii="Cambria" w:hAnsi="Cambria"/>
+                            <w:color w:val="000000"/>
                             <w:lang w:val="en-GB"/>
                           </w:rPr>
                           <w:t>Figure 2.2: Shows the process of convoluting and input to create a feature map. []</w:t>
@@ -6348,7 +6320,7 @@
                 <wp:positionV relativeFrom="paragraph">
                   <wp:posOffset>2114550</wp:posOffset>
                 </wp:positionV>
-                <wp:extent cx="3588385" cy="1480185"/>
+                <wp:extent cx="3589020" cy="1480820"/>
                 <wp:effectExtent l="0" t="0" r="0" b="6350"/>
                 <wp:wrapTopAndBottom/>
                 <wp:docPr id="5" name="Group 29"/>
@@ -6359,7 +6331,7 @@
                       <wpg:grpSpPr>
                         <a:xfrm>
                           <a:off x="0" y="0"/>
-                          <a:ext cx="3587760" cy="1479600"/>
+                          <a:ext cx="3588480" cy="1480320"/>
                         </a:xfrm>
                       </wpg:grpSpPr>
                       <pic:pic xmlns:pic="http://schemas.openxmlformats.org/drawingml/2006/picture">
@@ -6368,14 +6340,14 @@
                           <pic:cNvPicPr/>
                         </pic:nvPicPr>
                         <pic:blipFill>
-                          <a:blip r:embed="rId9"/>
+                          <a:blip r:embed="rId8"/>
                           <a:srcRect l="0" t="1983" r="0" b="0"/>
                           <a:stretch/>
                         </pic:blipFill>
                         <pic:spPr>
                           <a:xfrm>
                             <a:off x="0" y="0"/>
-                            <a:ext cx="3587760" cy="1281600"/>
+                            <a:ext cx="3588480" cy="1281960"/>
                           </a:xfrm>
                           <a:prstGeom prst="rect">
                             <a:avLst/>
@@ -6389,8 +6361,8 @@
                         <wps:cNvSpPr/>
                         <wps:spPr>
                           <a:xfrm>
-                            <a:off x="0" y="1321560"/>
-                            <a:ext cx="3587760" cy="158040"/>
+                            <a:off x="0" y="1322640"/>
+                            <a:ext cx="3588480" cy="157320"/>
                           </a:xfrm>
                           <a:prstGeom prst="rect">
                             <a:avLst/>
@@ -6433,7 +6405,8 @@
                                   <w:iCs w:val="false"/>
                                   <w:smallCaps w:val="false"/>
                                   <w:caps w:val="false"/>
-                                  <w:rFonts w:ascii="Cambria" w:hAnsi="Cambria" w:cs=""/>
+                                  <w:rFonts w:cs="" w:cstheme="minorBidi" w:ascii="Cambria" w:hAnsi="Cambria"/>
+                                  <w:color w:val="000000"/>
                                   <w:lang w:val="en-GB"/>
                                 </w:rPr>
                                 <w:t>Figure 2.3: Max Pooling Diagram. []</w:t>
@@ -6453,13 +6426,13 @@
           </mc:Choice>
           <mc:Fallback>
             <w:pict>
-              <v:group id="shape_0" alt="Group 29" style="position:absolute;margin-left:66.5pt;margin-top:166.5pt;width:282.5pt;height:116.55pt" coordorigin="1330,3330" coordsize="5650,2331">
-                <v:shape id="shape_0" ID="Picture 27" stroked="f" style="position:absolute;left:1330;top:3330;width:5649;height:2017" type="shapetype_75">
-                  <v:imagedata r:id="rId9" o:detectmouseclick="t"/>
+              <v:group id="shape_0" alt="Group 29" style="position:absolute;margin-left:66.5pt;margin-top:166.5pt;width:282.55pt;height:116.55pt" coordorigin="1330,3330" coordsize="5651,2331">
+                <v:shape id="shape_0" ID="Picture 27" stroked="f" style="position:absolute;left:1330;top:3330;width:5650;height:2018" type="shapetype_75">
+                  <v:imagedata r:id="rId8" o:detectmouseclick="t"/>
                   <w10:wrap type="none"/>
                   <v:stroke color="#3465a4" joinstyle="round" endcap="flat"/>
                 </v:shape>
-                <v:rect id="shape_0" ID="Text Box 28" fillcolor="white" stroked="f" style="position:absolute;left:1330;top:5411;width:5649;height:248">
+                <v:rect id="shape_0" fillcolor="white" stroked="f" style="position:absolute;left:1330;top:5413;width:5650;height:247">
                   <v:textbox>
                     <w:txbxContent>
                       <w:p>
@@ -6485,7 +6458,8 @@
                             <w:iCs w:val="false"/>
                             <w:smallCaps w:val="false"/>
                             <w:caps w:val="false"/>
-                            <w:rFonts w:ascii="Cambria" w:hAnsi="Cambria" w:cs=""/>
+                            <w:rFonts w:cs="" w:cstheme="minorBidi" w:ascii="Cambria" w:hAnsi="Cambria"/>
+                            <w:color w:val="000000"/>
                             <w:lang w:val="en-GB"/>
                           </w:rPr>
                           <w:t>Figure 2.3: Max Pooling Diagram. []</w:t>
@@ -6705,25 +6679,9 @@
     </w:p>
     <w:p>
       <w:pPr>
-        <w:pStyle w:val="Heading2"/>
-        <w:numPr>
-          <w:ilvl w:val="1"/>
-          <w:numId w:val="6"/>
-        </w:numPr>
-        <w:rPr/>
-      </w:pPr>
-      <w:bookmarkStart w:id="20" w:name="_Toc70975951"/>
-      <w:r>
-        <w:rPr/>
-        <w:t>SCW</w:t>
-      </w:r>
-      <w:bookmarkEnd w:id="20"/>
-    </w:p>
-    <w:p>
-      <w:pPr>
         <w:sectPr>
-          <w:headerReference w:type="default" r:id="rId10"/>
-          <w:footerReference w:type="default" r:id="rId11"/>
+          <w:headerReference w:type="default" r:id="rId9"/>
+          <w:footerReference w:type="default" r:id="rId10"/>
           <w:type w:val="nextPage"/>
           <w:pgSz w:w="11906" w:h="16838"/>
           <w:pgMar w:left="1800" w:right="1800" w:header="708" w:top="1428" w:footer="708" w:bottom="1440" w:gutter="0"/>
@@ -6732,30 +6690,19 @@
           <w:textDirection w:val="lrTb"/>
           <w:docGrid w:type="default" w:linePitch="299" w:charSpace="0"/>
         </w:sectPr>
-        <w:pStyle w:val="Normal"/>
-        <w:jc w:val="left"/>
-        <w:rPr>
-          <w:rFonts w:eastAsia="ＭＳ ゴシック" w:cs="" w:cstheme="majorBidi" w:eastAsiaTheme="majorEastAsia"/>
-          <w:b/>
-          <w:b/>
-          <w:bCs/>
-          <w:color w:val="365F91" w:themeColor="accent1" w:themeShade="bf"/>
-          <w:sz w:val="32"/>
-          <w:szCs w:val="32"/>
-          <w:lang w:val="en-GB"/>
-        </w:rPr>
-      </w:pPr>
-      <w:r>
-        <w:rPr>
-          <w:rFonts w:eastAsia="ＭＳ ゴシック" w:cs="" w:cstheme="majorBidi" w:eastAsiaTheme="majorEastAsia"/>
-          <w:b/>
-          <w:bCs/>
-          <w:color w:val="365F91" w:themeColor="accent1" w:themeShade="bf"/>
-          <w:sz w:val="32"/>
-          <w:szCs w:val="32"/>
-          <w:lang w:val="en-GB"/>
-        </w:rPr>
-      </w:r>
+        <w:pStyle w:val="Heading2"/>
+        <w:numPr>
+          <w:ilvl w:val="1"/>
+          <w:numId w:val="6"/>
+        </w:numPr>
+        <w:rPr/>
+      </w:pPr>
+      <w:bookmarkStart w:id="20" w:name="_Toc70975951"/>
+      <w:r>
+        <w:rPr/>
+        <w:t>SCW</w:t>
+      </w:r>
+      <w:bookmarkEnd w:id="20"/>
     </w:p>
     <w:p>
       <w:pPr>
@@ -7439,7 +7386,7 @@
                 <wp:positionV relativeFrom="paragraph">
                   <wp:posOffset>304800</wp:posOffset>
                 </wp:positionV>
-                <wp:extent cx="5154930" cy="2063750"/>
+                <wp:extent cx="5155565" cy="2064385"/>
                 <wp:effectExtent l="57150" t="19050" r="65405" b="4445"/>
                 <wp:wrapTopAndBottom/>
                 <wp:docPr id="6" name="Group 14"/>
@@ -7450,7 +7397,7 @@
                       <wpg:grpSpPr>
                         <a:xfrm>
                           <a:off x="0" y="0"/>
-                          <a:ext cx="5154120" cy="2063160"/>
+                          <a:ext cx="5154840" cy="2063880"/>
                         </a:xfrm>
                       </wpg:grpSpPr>
                       <wpg:grpSp>
@@ -7458,7 +7405,7 @@
                         <wpg:grpSpPr>
                           <a:xfrm>
                             <a:off x="0" y="0"/>
-                            <a:ext cx="5153040" cy="1647720"/>
+                            <a:ext cx="5153760" cy="1647720"/>
                           </a:xfrm>
                         </wpg:grpSpPr>
                         <wpg:grpSp>
@@ -7474,7 +7421,7 @@
                             <wpg:grpSpPr>
                               <a:xfrm>
                                 <a:off x="0" y="0"/>
-                                <a:ext cx="3294360" cy="653400"/>
+                                <a:ext cx="3294360" cy="652680"/>
                               </a:xfrm>
                             </wpg:grpSpPr>
                             <wpg:grpSp>
@@ -7482,7 +7429,7 @@
                               <wpg:grpSpPr>
                                 <a:xfrm>
                                   <a:off x="0" y="0"/>
-                                  <a:ext cx="1858680" cy="653400"/>
+                                  <a:ext cx="1858680" cy="652680"/>
                                 </a:xfrm>
                               </wpg:grpSpPr>
                               <wps:wsp>
@@ -7490,7 +7437,7 @@
                                 <wps:spPr>
                                   <a:xfrm>
                                     <a:off x="0" y="0"/>
-                                    <a:ext cx="1434600" cy="653400"/>
+                                    <a:ext cx="1434600" cy="652680"/>
                                   </a:xfrm>
                                   <a:prstGeom prst="roundRect">
                                     <a:avLst>
@@ -7556,7 +7503,7 @@
                                           <w:iCs w:val="false"/>
                                           <w:smallCaps w:val="false"/>
                                           <w:caps w:val="false"/>
-                                          <w:rFonts w:cs="" w:ascii="Cambria" w:hAnsi="Cambria"/>
+                                          <w:rFonts w:cs="" w:cstheme="minorBidi" w:ascii="Cambria" w:hAnsi="Cambria"/>
                                           <w:color w:val="0F243E"/>
                                           <w:lang w:val="en-GB"/>
                                         </w:rPr>
@@ -7565,7 +7512,7 @@
                                     </w:p>
                                   </w:txbxContent>
                                 </wps:txbx>
-                                <wps:bodyPr anchor="ctr">
+                                <wps:bodyPr lIns="90000" rIns="90000" tIns="45000" bIns="45000" anchor="ctr">
                                   <a:noAutofit/>
                                 </wps:bodyPr>
                               </wps:wsp>
@@ -7573,8 +7520,8 @@
                                 <wps:cNvSpPr/>
                                 <wps:spPr>
                                   <a:xfrm>
-                                    <a:off x="1434960" y="326880"/>
-                                    <a:ext cx="423720" cy="720"/>
+                                    <a:off x="1435680" y="326880"/>
+                                    <a:ext cx="423000" cy="720"/>
                                   </a:xfrm>
                                   <a:custGeom>
                                     <a:avLst/>
@@ -7629,8 +7576,8 @@
                               <wps:cNvSpPr/>
                               <wps:spPr>
                                 <a:xfrm>
-                                  <a:off x="1859400" y="0"/>
-                                  <a:ext cx="1434960" cy="653400"/>
+                                  <a:off x="1859760" y="0"/>
+                                  <a:ext cx="1434600" cy="652680"/>
                                 </a:xfrm>
                                 <a:prstGeom prst="roundRect">
                                   <a:avLst>
@@ -7696,7 +7643,7 @@
                                         <w:iCs w:val="false"/>
                                         <w:smallCaps w:val="false"/>
                                         <w:caps w:val="false"/>
-                                        <w:rFonts w:cs="" w:ascii="Cambria" w:hAnsi="Cambria"/>
+                                        <w:rFonts w:cs="" w:cstheme="minorBidi" w:ascii="Cambria" w:hAnsi="Cambria"/>
                                         <w:color w:val="0F243E"/>
                                         <w:lang w:val="en-GB"/>
                                       </w:rPr>
@@ -7705,7 +7652,7 @@
                                   </w:p>
                                 </w:txbxContent>
                               </wps:txbx>
-                              <wps:bodyPr anchor="ctr">
+                              <wps:bodyPr lIns="90000" rIns="90000" tIns="45000" bIns="45000" anchor="ctr">
                                 <a:noAutofit/>
                               </wps:bodyPr>
                             </wps:wsp>
@@ -7714,8 +7661,8 @@
                             <wps:cNvSpPr/>
                             <wps:spPr>
                               <a:xfrm>
-                                <a:off x="2577600" y="654120"/>
-                                <a:ext cx="720" cy="340200"/>
+                                <a:off x="2577960" y="654120"/>
+                                <a:ext cx="720" cy="339840"/>
                               </a:xfrm>
                               <a:custGeom>
                                 <a:avLst/>
@@ -7769,8 +7716,8 @@
                             <wps:cNvSpPr/>
                             <wps:spPr>
                               <a:xfrm>
-                                <a:off x="1859400" y="995040"/>
-                                <a:ext cx="1434960" cy="652680"/>
+                                <a:off x="1859760" y="995040"/>
+                                <a:ext cx="1434600" cy="652680"/>
                               </a:xfrm>
                               <a:prstGeom prst="roundRect">
                                 <a:avLst>
@@ -7836,7 +7783,7 @@
                                       <w:iCs w:val="false"/>
                                       <w:smallCaps w:val="false"/>
                                       <w:caps w:val="false"/>
-                                      <w:rFonts w:cs="" w:ascii="Cambria" w:hAnsi="Cambria"/>
+                                      <w:rFonts w:cs="" w:cstheme="minorBidi" w:ascii="Cambria" w:hAnsi="Cambria"/>
                                       <w:color w:val="0F243E"/>
                                       <w:lang w:val="en-GB"/>
                                     </w:rPr>
@@ -7845,7 +7792,7 @@
                                 </w:p>
                               </w:txbxContent>
                             </wps:txbx>
-                            <wps:bodyPr anchor="ctr">
+                            <wps:bodyPr lIns="90000" rIns="90000" tIns="45000" bIns="45000" anchor="ctr">
                               <a:noAutofit/>
                             </wps:bodyPr>
                           </wps:wsp>
@@ -7854,8 +7801,8 @@
                           <wps:cNvSpPr/>
                           <wps:spPr>
                             <a:xfrm>
-                              <a:off x="3294360" y="1320840"/>
-                              <a:ext cx="423720" cy="720"/>
+                              <a:off x="3295080" y="1321560"/>
+                              <a:ext cx="423000" cy="720"/>
                             </a:xfrm>
                             <a:custGeom>
                               <a:avLst/>
@@ -7909,7 +7856,7 @@
                           <wps:cNvSpPr/>
                           <wps:spPr>
                             <a:xfrm>
-                              <a:off x="3719160" y="995760"/>
+                              <a:off x="3719880" y="995760"/>
                               <a:ext cx="1433880" cy="652320"/>
                             </a:xfrm>
                             <a:prstGeom prst="roundRect">
@@ -7976,7 +7923,7 @@
                                     <w:iCs w:val="false"/>
                                     <w:smallCaps w:val="false"/>
                                     <w:caps w:val="false"/>
-                                    <w:rFonts w:cs="" w:ascii="Cambria" w:hAnsi="Cambria"/>
+                                    <w:rFonts w:cs="" w:cstheme="minorBidi" w:ascii="Cambria" w:hAnsi="Cambria"/>
                                     <w:color w:val="0F243E"/>
                                     <w:lang w:val="en-GB"/>
                                   </w:rPr>
@@ -7985,7 +7932,7 @@
                               </w:p>
                             </w:txbxContent>
                           </wps:txbx>
-                          <wps:bodyPr anchor="ctr">
+                          <wps:bodyPr lIns="90000" rIns="90000" tIns="45000" bIns="45000" anchor="ctr">
                             <a:noAutofit/>
                           </wps:bodyPr>
                         </wps:wsp>
@@ -7994,8 +7941,8 @@
                         <wps:cNvSpPr/>
                         <wps:spPr>
                           <a:xfrm>
-                            <a:off x="1440" y="1738800"/>
-                            <a:ext cx="5153040" cy="324360"/>
+                            <a:off x="1440" y="1739160"/>
+                            <a:ext cx="5153760" cy="324360"/>
                           </a:xfrm>
                           <a:prstGeom prst="rect">
                             <a:avLst/>
@@ -8038,7 +7985,8 @@
                                   <w:iCs w:val="false"/>
                                   <w:smallCaps w:val="false"/>
                                   <w:caps w:val="false"/>
-                                  <w:rFonts w:ascii="Cambria" w:hAnsi="Cambria" w:cs=""/>
+                                  <w:rFonts w:cs="" w:cstheme="minorBidi" w:ascii="Cambria" w:hAnsi="Cambria"/>
+                                  <w:color w:val="000000"/>
                                   <w:lang w:val="en-GB"/>
                                 </w:rPr>
                                 <w:t>Figure 3.1: The pipeline for evaluating the trained neural network in simulation.</w:t>
@@ -8058,38 +8006,15 @@
           </mc:Choice>
           <mc:Fallback>
             <w:pict>
-              <v:group id="shape_0" alt="Group 14" style="position:absolute;margin-left:4.35pt;margin-top:24pt;width:405.85pt;height:162.5pt" coordorigin="87,480" coordsize="8117,3250">
-                <v:group id="shape_0" alt="Group 12" style="position:absolute;left:87;top:480;width:8115;height:2596">
-                  <v:group id="shape_0" alt="Group 9" style="position:absolute;left:87;top:480;width:5188;height:2595">
-                    <v:group id="shape_0" alt="Group 5" style="position:absolute;left:87;top:480;width:5188;height:1029">
-                      <v:group id="shape_0" alt="Group 3" style="position:absolute;left:87;top:480;width:2927;height:1029">
-                        <v:shapetype id="shapetype_32" coordsize="21600,21600" o:spt="32" path="m,l21600,21600nfe">
-                          <v:stroke joinstyle="miter"/>
-                          <v:path gradientshapeok="t" o:connecttype="rect" textboxrect="0,0,21600,21600"/>
-                        </v:shapetype>
-                        <v:shape id="shape_0" ID="Straight Arrow Connector 2" stroked="t" style="position:absolute;left:2347;top:995;width:666;height:0" type="shapetype_32">
-                          <w10:wrap type="none"/>
-                          <v:fill o:detectmouseclick="t" on="false"/>
-                          <v:stroke color="#376092" weight="25560" endarrow="block" endarrowwidth="medium" endarrowlength="medium" joinstyle="round" endcap="flat"/>
-                          <v:shadow on="t" obscured="f" color="black"/>
-                        </v:shape>
-                      </v:group>
+              <v:group id="shape_0" alt="Group 14" style="position:absolute;margin-left:4.35pt;margin-top:24pt;width:405.9pt;height:162.5pt" coordorigin="87,480" coordsize="8118,3250">
+                <v:group id="shape_0" style="position:absolute;left:87;top:480;width:8116;height:2596">
+                  <v:group id="shape_0" style="position:absolute;left:87;top:480;width:5188;height:2595">
+                    <v:group id="shape_0" style="position:absolute;left:87;top:480;width:5188;height:1028">
+                      <v:group id="shape_0" style="position:absolute;left:87;top:480;width:2927;height:1028"/>
                     </v:group>
-                    <v:shape id="shape_0" ID="Straight Arrow Connector 7" stroked="t" style="position:absolute;left:4146;top:1510;width:0;height:535" type="shapetype_32">
-                      <w10:wrap type="none"/>
-                      <v:fill o:detectmouseclick="t" on="false"/>
-                      <v:stroke color="#376092" weight="25560" endarrow="block" endarrowwidth="medium" endarrowlength="medium" joinstyle="round" endcap="flat"/>
-                      <v:shadow on="t" obscured="f" color="black"/>
-                    </v:shape>
                   </v:group>
-                  <v:shape id="shape_0" ID="Straight Arrow Connector 10" stroked="t" style="position:absolute;left:5275;top:2560;width:666;height:0" type="shapetype_32">
-                    <w10:wrap type="none"/>
-                    <v:fill o:detectmouseclick="t" on="false"/>
-                    <v:stroke color="#376092" weight="25560" endarrow="block" endarrowwidth="medium" endarrowlength="medium" joinstyle="round" endcap="flat"/>
-                    <v:shadow on="t" obscured="f" color="black"/>
-                  </v:shape>
                 </v:group>
-                <v:rect id="shape_0" ID="Text Box 13" fillcolor="white" stroked="f" style="position:absolute;left:89;top:3218;width:8114;height:510">
+                <v:rect id="shape_0" fillcolor="white" stroked="f" style="position:absolute;left:89;top:3219;width:8115;height:510">
                   <v:textbox>
                     <w:txbxContent>
                       <w:p>
@@ -8115,7 +8040,8 @@
                             <w:iCs w:val="false"/>
                             <w:smallCaps w:val="false"/>
                             <w:caps w:val="false"/>
-                            <w:rFonts w:ascii="Cambria" w:hAnsi="Cambria" w:cs=""/>
+                            <w:rFonts w:cs="" w:cstheme="minorBidi" w:ascii="Cambria" w:hAnsi="Cambria"/>
+                            <w:color w:val="000000"/>
                             <w:lang w:val="en-GB"/>
                           </w:rPr>
                           <w:t>Figure 3.1: The pipeline for evaluating the trained neural network in simulation.</w:t>
@@ -8288,25 +8214,9 @@
     </w:p>
     <w:p>
       <w:pPr>
-        <w:pStyle w:val="Normal"/>
-        <w:rPr>
-          <w:color w:val="7030A0"/>
-          <w:lang w:val="en-GB"/>
-        </w:rPr>
-      </w:pPr>
-      <w:r>
-        <w:rPr>
-          <w:color w:val="7030A0"/>
-          <w:lang w:val="en-GB"/>
-        </w:rPr>
-        <w:t>By using both of these evaluation methods, we can generate a good assessment of how successful the model is performing, how it can possibly be improved, and how correct the original experiment hypothesis was.</w:t>
-      </w:r>
-    </w:p>
-    <w:p>
-      <w:pPr>
         <w:sectPr>
-          <w:headerReference w:type="default" r:id="rId12"/>
-          <w:footerReference w:type="default" r:id="rId13"/>
+          <w:headerReference w:type="default" r:id="rId11"/>
+          <w:footerReference w:type="default" r:id="rId12"/>
           <w:type w:val="nextPage"/>
           <w:pgSz w:w="11906" w:h="16838"/>
           <w:pgMar w:left="1800" w:right="1800" w:header="708" w:top="1428" w:footer="708" w:bottom="1440" w:gutter="0"/>
@@ -8326,6 +8236,7 @@
           <w:color w:val="7030A0"/>
           <w:lang w:val="en-GB"/>
         </w:rPr>
+        <w:t>By using both of these evaluation methods, we can generate a good assessment of how successful the model is performing, how it can possibly be improved, and how correct the original experiment hypothesis was.</w:t>
       </w:r>
     </w:p>
     <w:p>
@@ -8339,8 +8250,8 @@
           <w:lang w:val="en-GB"/>
         </w:rPr>
       </w:pPr>
-      <w:bookmarkStart w:id="29" w:name="_Toc70975959"/>
-      <w:bookmarkStart w:id="30" w:name="_Toc222978602"/>
+      <w:bookmarkStart w:id="29" w:name="_Toc222978602"/>
+      <w:bookmarkStart w:id="30" w:name="_Toc70975959"/>
       <w:r>
         <w:rPr>
           <w:lang w:val="en-GB"/>
@@ -8379,7 +8290,6 @@
           <w:lang w:val="en-GB"/>
         </w:rPr>
       </w:pPr>
-      <w:bookmarkStart w:id="31" w:name="_Toc192777712"/>
       <w:r>
         <w:rPr>
           <w:color w:val="7030A0"/>
@@ -9221,12 +9131,12 @@
         </w:numPr>
         <w:rPr/>
       </w:pPr>
-      <w:bookmarkStart w:id="32" w:name="_Toc70975960"/>
+      <w:bookmarkStart w:id="31" w:name="_Toc70975960"/>
       <w:r>
         <w:rPr/>
         <w:t>Iteration 0</w:t>
       </w:r>
-      <w:bookmarkEnd w:id="32"/>
+      <w:bookmarkEnd w:id="31"/>
     </w:p>
     <w:p>
       <w:pPr>
@@ -9366,14 +9276,14 @@
           <w:lang w:val="en-GB"/>
         </w:rPr>
       </w:pPr>
-      <w:bookmarkStart w:id="33" w:name="_Toc70975961"/>
+      <w:bookmarkStart w:id="32" w:name="_Toc70975961"/>
       <w:r>
         <w:rPr>
           <w:lang w:val="en-GB"/>
         </w:rPr>
         <w:t>Feature List</w:t>
       </w:r>
-      <w:bookmarkEnd w:id="33"/>
+      <w:bookmarkEnd w:id="32"/>
     </w:p>
     <w:p>
       <w:pPr>
@@ -9556,14 +9466,14 @@
           <w:lang w:val="en-GB"/>
         </w:rPr>
       </w:pPr>
-      <w:bookmarkStart w:id="34" w:name="_Toc70975962"/>
+      <w:bookmarkStart w:id="33" w:name="_Toc70975962"/>
       <w:r>
         <w:rPr>
           <w:lang w:val="en-GB"/>
         </w:rPr>
         <w:t>Overall Model</w:t>
       </w:r>
-      <w:bookmarkEnd w:id="34"/>
+      <w:bookmarkEnd w:id="33"/>
     </w:p>
     <w:p>
       <w:pPr>
@@ -9585,7 +9495,7 @@
                 <wp:positionV relativeFrom="paragraph">
                   <wp:posOffset>1178560</wp:posOffset>
                 </wp:positionV>
-                <wp:extent cx="3006090" cy="2178685"/>
+                <wp:extent cx="3006725" cy="2179320"/>
                 <wp:effectExtent l="0" t="0" r="4445" b="0"/>
                 <wp:wrapTopAndBottom/>
                 <wp:docPr id="7" name="Group 32"/>
@@ -9596,7 +9506,7 @@
                       <wpg:grpSpPr>
                         <a:xfrm>
                           <a:off x="0" y="0"/>
-                          <a:ext cx="3005280" cy="2178000"/>
+                          <a:ext cx="3006000" cy="2178720"/>
                         </a:xfrm>
                       </wpg:grpSpPr>
                       <pic:pic xmlns:pic="http://schemas.openxmlformats.org/drawingml/2006/picture">
@@ -9605,13 +9515,13 @@
                           <pic:cNvPicPr/>
                         </pic:nvPicPr>
                         <pic:blipFill>
-                          <a:blip r:embed="rId14"/>
+                          <a:blip r:embed="rId13"/>
                           <a:stretch/>
                         </pic:blipFill>
                         <pic:spPr>
                           <a:xfrm>
                             <a:off x="0" y="0"/>
-                            <a:ext cx="3005280" cy="1964520"/>
+                            <a:ext cx="3006000" cy="1965240"/>
                           </a:xfrm>
                           <a:prstGeom prst="rect">
                             <a:avLst/>
@@ -9625,8 +9535,8 @@
                         <wps:cNvSpPr/>
                         <wps:spPr>
                           <a:xfrm>
-                            <a:off x="0" y="1988280"/>
-                            <a:ext cx="3005280" cy="189720"/>
+                            <a:off x="0" y="1989360"/>
+                            <a:ext cx="3006000" cy="189360"/>
                           </a:xfrm>
                           <a:prstGeom prst="rect">
                             <a:avLst/>
@@ -9669,7 +9579,8 @@
                                   <w:iCs w:val="false"/>
                                   <w:smallCaps w:val="false"/>
                                   <w:caps w:val="false"/>
-                                  <w:rFonts w:ascii="Cambria" w:hAnsi="Cambria" w:cs=""/>
+                                  <w:rFonts w:cs="" w:cstheme="minorBidi" w:ascii="Cambria" w:hAnsi="Cambria"/>
+                                  <w:color w:val="000000"/>
                                   <w:lang w:val="en-GB"/>
                                 </w:rPr>
                                 <w:t>Figure 4.1: UML Case diagram showing initial design.</w:t>
@@ -9689,13 +9600,13 @@
           </mc:Choice>
           <mc:Fallback>
             <w:pict>
-              <v:group id="shape_0" alt="Group 32" style="position:absolute;margin-left:89pt;margin-top:92.8pt;width:236.65pt;height:171.5pt" coordorigin="1780,1856" coordsize="4733,3430">
-                <v:shape id="shape_0" ID="Picture 30" stroked="f" style="position:absolute;left:1780;top:1856;width:4732;height:3093;mso-position-horizontal-relative:margin" type="shapetype_75">
-                  <v:imagedata r:id="rId14" o:detectmouseclick="t"/>
+              <v:group id="shape_0" alt="Group 32" style="position:absolute;margin-left:89pt;margin-top:92.8pt;width:236.7pt;height:171.55pt" coordorigin="1780,1856" coordsize="4734,3431">
+                <v:shape id="shape_0" ID="Picture 30" stroked="f" style="position:absolute;left:1780;top:1856;width:4733;height:3094;mso-position-horizontal-relative:margin" type="shapetype_75">
+                  <v:imagedata r:id="rId13" o:detectmouseclick="t"/>
                   <w10:wrap type="none"/>
                   <v:stroke color="#3465a4" joinstyle="round" endcap="flat"/>
                 </v:shape>
-                <v:rect id="shape_0" ID="Text Box 31" fillcolor="white" stroked="f" style="position:absolute;left:1780;top:4987;width:4732;height:298;mso-position-horizontal-relative:margin">
+                <v:rect id="shape_0" fillcolor="white" stroked="f" style="position:absolute;left:1780;top:4989;width:4733;height:297;mso-position-horizontal-relative:margin">
                   <v:textbox>
                     <w:txbxContent>
                       <w:p>
@@ -9721,7 +9632,8 @@
                             <w:iCs w:val="false"/>
                             <w:smallCaps w:val="false"/>
                             <w:caps w:val="false"/>
-                            <w:rFonts w:ascii="Cambria" w:hAnsi="Cambria" w:cs=""/>
+                            <w:rFonts w:cs="" w:cstheme="minorBidi" w:ascii="Cambria" w:hAnsi="Cambria"/>
+                            <w:color w:val="000000"/>
                             <w:lang w:val="en-GB"/>
                           </w:rPr>
                           <w:t>Figure 4.1: UML Case diagram showing initial design.</w:t>
@@ -9788,7 +9700,7 @@
         <mc:AlternateContent>
           <mc:Choice Requires="wpg">
             <w:drawing>
-              <wp:anchor behindDoc="0" distT="0" distB="0" distL="114300" distR="113665" simplePos="0" locked="0" layoutInCell="1" allowOverlap="1" relativeHeight="9" wp14:anchorId="360E5E53">
+              <wp:anchor behindDoc="0" distT="0" distB="0" distL="114300" distR="113030" simplePos="0" locked="0" layoutInCell="1" allowOverlap="1" relativeHeight="9" wp14:anchorId="360E5E53">
                 <wp:simplePos x="0" y="0"/>
                 <wp:positionH relativeFrom="margin">
                   <wp:posOffset>1292225</wp:posOffset>
@@ -9796,7 +9708,7 @@
                 <wp:positionV relativeFrom="paragraph">
                   <wp:posOffset>469900</wp:posOffset>
                 </wp:positionV>
-                <wp:extent cx="2677160" cy="2064385"/>
+                <wp:extent cx="2677795" cy="2065020"/>
                 <wp:effectExtent l="0" t="0" r="9525" b="0"/>
                 <wp:wrapTopAndBottom/>
                 <wp:docPr id="8" name="Group 35"/>
@@ -9807,7 +9719,7 @@
                       <wpg:grpSpPr>
                         <a:xfrm>
                           <a:off x="0" y="0"/>
-                          <a:ext cx="2676600" cy="2063880"/>
+                          <a:ext cx="2677320" cy="2064240"/>
                         </a:xfrm>
                       </wpg:grpSpPr>
                       <pic:pic xmlns:pic="http://schemas.openxmlformats.org/drawingml/2006/picture">
@@ -9816,14 +9728,14 @@
                           <pic:cNvPicPr/>
                         </pic:nvPicPr>
                         <pic:blipFill>
-                          <a:blip r:embed="rId15"/>
+                          <a:blip r:embed="rId14"/>
                           <a:srcRect l="0" t="0" r="1844" b="2302"/>
                           <a:stretch/>
                         </pic:blipFill>
                         <pic:spPr>
                           <a:xfrm>
                             <a:off x="0" y="0"/>
-                            <a:ext cx="2676600" cy="1847160"/>
+                            <a:ext cx="2677320" cy="1847880"/>
                           </a:xfrm>
                           <a:prstGeom prst="rect">
                             <a:avLst/>
@@ -9837,8 +9749,8 @@
                         <wps:cNvSpPr/>
                         <wps:spPr>
                           <a:xfrm>
-                            <a:off x="0" y="1905480"/>
-                            <a:ext cx="2676600" cy="158040"/>
+                            <a:off x="0" y="1906920"/>
+                            <a:ext cx="2677320" cy="157320"/>
                           </a:xfrm>
                           <a:prstGeom prst="rect">
                             <a:avLst/>
@@ -9881,7 +9793,8 @@
                                   <w:iCs w:val="false"/>
                                   <w:smallCaps w:val="false"/>
                                   <w:caps w:val="false"/>
-                                  <w:rFonts w:ascii="Cambria" w:hAnsi="Cambria" w:cs=""/>
+                                  <w:rFonts w:cs="" w:cstheme="minorBidi" w:ascii="Cambria" w:hAnsi="Cambria"/>
+                                  <w:color w:val="000000"/>
                                   <w:lang w:val="en-GB"/>
                                 </w:rPr>
                                 <w:t>Figure 4.2: Initial ROS Graph.</w:t>
@@ -9901,13 +9814,13 @@
           </mc:Choice>
           <mc:Fallback>
             <w:pict>
-              <v:group id="shape_0" alt="Group 35" style="position:absolute;margin-left:101.75pt;margin-top:37pt;width:210.75pt;height:162.45pt" coordorigin="2035,740" coordsize="4215,3249">
-                <v:shape id="shape_0" ID="Picture 33" stroked="f" style="position:absolute;left:2035;top:740;width:4214;height:2908;mso-position-horizontal-relative:margin" type="shapetype_75">
-                  <v:imagedata r:id="rId15" o:detectmouseclick="t"/>
+              <v:group id="shape_0" alt="Group 35" style="position:absolute;margin-left:101.75pt;margin-top:37pt;width:210.8pt;height:162.55pt" coordorigin="2035,740" coordsize="4216,3251">
+                <v:shape id="shape_0" ID="Picture 33" stroked="f" style="position:absolute;left:2035;top:740;width:4215;height:2909;mso-position-horizontal-relative:margin" type="shapetype_75">
+                  <v:imagedata r:id="rId14" o:detectmouseclick="t"/>
                   <w10:wrap type="none"/>
                   <v:stroke color="#3465a4" joinstyle="round" endcap="flat"/>
                 </v:shape>
-                <v:rect id="shape_0" ID="Text Box 34" fillcolor="white" stroked="f" style="position:absolute;left:2035;top:3741;width:4214;height:248;mso-position-horizontal-relative:margin">
+                <v:rect id="shape_0" fillcolor="white" stroked="f" style="position:absolute;left:2035;top:3743;width:4215;height:247;mso-position-horizontal-relative:margin">
                   <v:textbox>
                     <w:txbxContent>
                       <w:p>
@@ -9933,7 +9846,8 @@
                             <w:iCs w:val="false"/>
                             <w:smallCaps w:val="false"/>
                             <w:caps w:val="false"/>
-                            <w:rFonts w:ascii="Cambria" w:hAnsi="Cambria" w:cs=""/>
+                            <w:rFonts w:cs="" w:cstheme="minorBidi" w:ascii="Cambria" w:hAnsi="Cambria"/>
+                            <w:color w:val="000000"/>
                             <w:lang w:val="en-GB"/>
                           </w:rPr>
                           <w:t>Figure 4.2: Initial ROS Graph.</w:t>
@@ -10047,14 +9961,14 @@
           <w:lang w:val="en-GB"/>
         </w:rPr>
       </w:pPr>
-      <w:bookmarkStart w:id="35" w:name="_Toc70975963"/>
+      <w:bookmarkStart w:id="34" w:name="_Toc70975963"/>
       <w:r>
         <w:rPr>
           <w:lang w:val="en-GB"/>
         </w:rPr>
         <w:t>Workspace Initialisation</w:t>
       </w:r>
-      <w:bookmarkEnd w:id="35"/>
+      <w:bookmarkEnd w:id="34"/>
     </w:p>
     <w:p>
       <w:pPr>
@@ -10246,12 +10160,12 @@
         </w:numPr>
         <w:rPr/>
       </w:pPr>
-      <w:bookmarkStart w:id="36" w:name="_Toc70975964"/>
+      <w:bookmarkStart w:id="35" w:name="_Toc70975964"/>
       <w:r>
         <w:rPr/>
         <w:t>Iteration 1</w:t>
       </w:r>
-      <w:bookmarkEnd w:id="36"/>
+      <w:bookmarkEnd w:id="35"/>
     </w:p>
     <w:p>
       <w:pPr>
@@ -10280,14 +10194,14 @@
           <w:lang w:val="en-GB"/>
         </w:rPr>
       </w:pPr>
-      <w:bookmarkStart w:id="37" w:name="_Toc70975965"/>
+      <w:bookmarkStart w:id="36" w:name="_Toc70975965"/>
       <w:r>
         <w:rPr>
           <w:lang w:val="en-GB"/>
         </w:rPr>
         <w:t>Feature 1 – Visualise Dataset</w:t>
       </w:r>
-      <w:bookmarkEnd w:id="37"/>
+      <w:bookmarkEnd w:id="36"/>
     </w:p>
     <w:p>
       <w:pPr>
@@ -10364,16 +10278,13 @@
     <w:p>
       <w:pPr>
         <w:pStyle w:val="Normal"/>
-        <w:rPr>
-          <w:color w:val="7030A0"/>
-          <w:lang w:val="en-GB"/>
-        </w:rPr>
+        <w:rPr/>
       </w:pPr>
       <w:r>
         <mc:AlternateContent>
-          <mc:Choice Requires="wpg">
+          <mc:Choice Requires="wps">
             <w:drawing>
-              <wp:anchor behindDoc="0" distT="0" distB="0" distL="114300" distR="114300" simplePos="0" locked="0" layoutInCell="1" allowOverlap="1" relativeHeight="11" wp14:anchorId="2D69202F">
+              <wp:anchor behindDoc="0" distT="0" distB="0" distL="0" distR="0" simplePos="0" locked="0" layoutInCell="1" allowOverlap="1" relativeHeight="11">
                 <wp:simplePos x="0" y="0"/>
                 <wp:positionH relativeFrom="column">
                   <wp:posOffset>3175</wp:posOffset>
@@ -10381,103 +10292,34 @@
                 <wp:positionV relativeFrom="paragraph">
                   <wp:posOffset>622935</wp:posOffset>
                 </wp:positionV>
-                <wp:extent cx="5234305" cy="1576705"/>
-                <wp:effectExtent l="0" t="0" r="5080" b="5080"/>
+                <wp:extent cx="1418590" cy="1224915"/>
+                <wp:effectExtent l="0" t="0" r="0" b="0"/>
                 <wp:wrapTopAndBottom/>
-                <wp:docPr id="9" name="Group 43"/>
+                <wp:docPr id="9" name="Picture 36"/>
                 <a:graphic xmlns:a="http://schemas.openxmlformats.org/drawingml/2006/main">
-                  <a:graphicData uri="http://schemas.microsoft.com/office/word/2010/wordprocessingGroup">
-                    <wpg:wgp>
-                      <wpg:cNvGrpSpPr/>
-                      <wpg:grpSpPr>
+                  <a:graphicData uri="http://schemas.openxmlformats.org/drawingml/2006/picture">
+                    <pic:pic xmlns:pic="http://schemas.openxmlformats.org/drawingml/2006/picture">
+                      <pic:nvPicPr>
+                        <pic:cNvPr id="7" name="Picture 36" descr=""/>
+                        <pic:cNvPicPr/>
+                      </pic:nvPicPr>
+                      <pic:blipFill>
+                        <a:blip r:embed="rId15"/>
+                        <a:stretch/>
+                      </pic:blipFill>
+                      <pic:spPr>
                         <a:xfrm>
                           <a:off x="0" y="0"/>
-                          <a:ext cx="5233680" cy="1576080"/>
+                          <a:ext cx="1418040" cy="1224360"/>
                         </a:xfrm>
-                      </wpg:grpSpPr>
-                      <pic:pic xmlns:pic="http://schemas.openxmlformats.org/drawingml/2006/picture">
-                        <pic:nvPicPr>
-                          <pic:cNvPr id="7" name="Picture 36" descr=""/>
-                          <pic:cNvPicPr/>
-                        </pic:nvPicPr>
-                        <pic:blipFill>
-                          <a:blip r:embed="rId16"/>
-                          <a:stretch/>
-                        </pic:blipFill>
-                        <pic:spPr>
-                          <a:xfrm>
-                            <a:off x="0" y="0"/>
-                            <a:ext cx="1418040" cy="1223640"/>
-                          </a:xfrm>
-                          <a:prstGeom prst="rect">
-                            <a:avLst/>
-                          </a:prstGeom>
-                          <a:ln>
-                            <a:noFill/>
-                          </a:ln>
-                        </pic:spPr>
-                      </pic:pic>
-                      <wps:wsp>
-                        <wps:cNvSpPr/>
-                        <wps:spPr>
-                          <a:xfrm>
-                            <a:off x="0" y="1283400"/>
-                            <a:ext cx="5233680" cy="292680"/>
-                          </a:xfrm>
-                          <a:prstGeom prst="rect">
-                            <a:avLst/>
-                          </a:prstGeom>
-                          <a:solidFill>
-                            <a:srgbClr val="ffffff"/>
-                          </a:solidFill>
-                          <a:ln>
-                            <a:noFill/>
-                          </a:ln>
-                        </wps:spPr>
-                        <wps:style>
-                          <a:lnRef idx="0"/>
-                          <a:fillRef idx="0"/>
-                          <a:effectRef idx="0"/>
-                          <a:fontRef idx="minor"/>
-                        </wps:style>
-                        <wps:txbx>
-                          <w:txbxContent>
-                            <w:p>
-                              <w:pPr>
-                                <w:overflowPunct w:val="false"/>
-                                <w:spacing w:before="0" w:after="0" w:lineRule="auto" w:line="240"/>
-                                <w:jc w:val="center"/>
-                                <w:rPr/>
-                              </w:pPr>
-                              <w:r>
-                                <w:rPr>
-                                  <w:sz w:val="22"/>
-                                  <w:b w:val="false"/>
-                                  <w:u w:val="none"/>
-                                  <w:dstrike w:val="false"/>
-                                  <w:strike w:val="false"/>
-                                  <w:i w:val="false"/>
-                                  <w:vertAlign w:val="baseline"/>
-                                  <w:position w:val="0"/>
-                                  <w:spacing w:val="0"/>
-                                  <w:szCs w:val="22"/>
-                                  <w:bCs w:val="false"/>
-                                  <w:iCs w:val="false"/>
-                                  <w:smallCaps w:val="false"/>
-                                  <w:caps w:val="false"/>
-                                  <w:rFonts w:ascii="Cambria" w:hAnsi="Cambria" w:cs=""/>
-                                  <w:lang w:val="en-GB"/>
-                                </w:rPr>
-                                <w:t>Figure 4.3: Examples from using the ACRONYM visualisation tools. Left to right: visualise grasps, render scene, generate scene.</w:t>
-                              </w:r>
-                            </w:p>
-                          </w:txbxContent>
-                        </wps:txbx>
-                        <wps:bodyPr lIns="0" rIns="0" tIns="0" bIns="0">
-                          <a:noAutofit/>
-                        </wps:bodyPr>
-                      </wps:wsp>
-                    </wpg:wgp>
+                        <a:prstGeom prst="rect">
+                          <a:avLst/>
+                        </a:prstGeom>
+                        <a:ln>
+                          <a:noFill/>
+                        </a:ln>
+                      </pic:spPr>
+                    </pic:pic>
                   </a:graphicData>
                 </a:graphic>
               </wp:anchor>
@@ -10485,54 +10327,187 @@
           </mc:Choice>
           <mc:Fallback>
             <w:pict>
-              <v:group id="shape_0" alt="Group 43" style="position:absolute;margin-left:0.25pt;margin-top:49.05pt;width:412.1pt;height:124.1pt" coordorigin="5,981" coordsize="8242,2482">
-                <v:shape id="shape_0" ID="Picture 36" stroked="f" style="position:absolute;left:5;top:981;width:2232;height:1926" type="shapetype_75">
-                  <v:imagedata r:id="rId16" o:detectmouseclick="t"/>
-                  <w10:wrap type="none"/>
-                  <v:stroke color="#3465a4" joinstyle="round" endcap="flat"/>
-                </v:shape>
-                <v:rect id="shape_0" ID="Text Box 42" fillcolor="white" stroked="f" style="position:absolute;left:5;top:3002;width:8241;height:460">
-                  <v:textbox>
-                    <w:txbxContent>
-                      <w:p>
-                        <w:pPr>
-                          <w:overflowPunct w:val="false"/>
-                          <w:spacing w:before="0" w:after="0" w:lineRule="auto" w:line="240"/>
-                          <w:jc w:val="center"/>
-                          <w:rPr/>
-                        </w:pPr>
-                        <w:r>
-                          <w:rPr>
-                            <w:sz w:val="22"/>
-                            <w:b w:val="false"/>
-                            <w:u w:val="none"/>
-                            <w:dstrike w:val="false"/>
-                            <w:strike w:val="false"/>
-                            <w:i w:val="false"/>
-                            <w:vertAlign w:val="baseline"/>
-                            <w:position w:val="0"/>
-                            <w:spacing w:val="0"/>
-                            <w:szCs w:val="22"/>
-                            <w:bCs w:val="false"/>
-                            <w:iCs w:val="false"/>
-                            <w:smallCaps w:val="false"/>
-                            <w:caps w:val="false"/>
-                            <w:rFonts w:ascii="Cambria" w:hAnsi="Cambria" w:cs=""/>
-                            <w:lang w:val="en-GB"/>
-                          </w:rPr>
-                          <w:t>Figure 4.3: Examples from using the ACRONYM visualisation tools. Left to right: visualise grasps, render scene, generate scene.</w:t>
-                        </w:r>
-                      </w:p>
-                    </w:txbxContent>
-                  </v:textbox>
-                  <w10:wrap type="square"/>
-                  <v:fill o:detectmouseclick="t" type="solid" color2="black"/>
-                  <v:stroke color="#3465a4" joinstyle="round" endcap="flat"/>
-                </v:rect>
-              </v:group>
+              <v:shape id="shape_0" ID="Picture 36" stroked="f" style="position:absolute;margin-left:0.25pt;margin-top:49.05pt;width:111.6pt;height:96.35pt" type="shapetype_75">
+                <v:imagedata r:id="rId15" o:detectmouseclick="t"/>
+                <w10:wrap type="none"/>
+                <v:stroke color="#3465a4" joinstyle="round" endcap="flat"/>
+              </v:shape>
             </w:pict>
           </mc:Fallback>
         </mc:AlternateContent>
+        <mc:AlternateContent>
+          <mc:Choice Requires="wps">
+            <w:drawing>
+              <wp:anchor behindDoc="0" distT="0" distB="0" distL="0" distR="0" simplePos="0" locked="0" layoutInCell="1" allowOverlap="1" relativeHeight="12">
+                <wp:simplePos x="0" y="0"/>
+                <wp:positionH relativeFrom="column">
+                  <wp:posOffset>3175</wp:posOffset>
+                </wp:positionH>
+                <wp:positionV relativeFrom="paragraph">
+                  <wp:posOffset>1907540</wp:posOffset>
+                </wp:positionV>
+                <wp:extent cx="5234940" cy="292735"/>
+                <wp:effectExtent l="0" t="0" r="0" b="0"/>
+                <wp:wrapSquare wrapText="bothSides"/>
+                <wp:docPr id="10" name=""/>
+                <a:graphic xmlns:a="http://schemas.openxmlformats.org/drawingml/2006/main">
+                  <a:graphicData uri="http://schemas.microsoft.com/office/word/2010/wordprocessingShape">
+                    <wps:wsp>
+                      <wps:cNvSpPr/>
+                      <wps:spPr>
+                        <a:xfrm>
+                          <a:off x="0" y="0"/>
+                          <a:ext cx="5234400" cy="291960"/>
+                        </a:xfrm>
+                        <a:prstGeom prst="rect">
+                          <a:avLst/>
+                        </a:prstGeom>
+                        <a:solidFill>
+                          <a:srgbClr val="ffffff"/>
+                        </a:solidFill>
+                        <a:ln>
+                          <a:noFill/>
+                        </a:ln>
+                      </wps:spPr>
+                      <wps:style>
+                        <a:lnRef idx="0"/>
+                        <a:fillRef idx="0"/>
+                        <a:effectRef idx="0"/>
+                        <a:fontRef idx="minor"/>
+                      </wps:style>
+                      <wps:txbx>
+                        <w:txbxContent>
+                          <w:p>
+                            <w:pPr>
+                              <w:overflowPunct w:val="false"/>
+                              <w:spacing w:before="0" w:after="0" w:lineRule="auto" w:line="240"/>
+                              <w:jc w:val="center"/>
+                              <w:rPr/>
+                            </w:pPr>
+                            <w:r>
+                              <w:rPr>
+                                <w:sz w:val="22"/>
+                                <w:b w:val="false"/>
+                                <w:u w:val="none"/>
+                                <w:dstrike w:val="false"/>
+                                <w:strike w:val="false"/>
+                                <w:i w:val="false"/>
+                                <w:vertAlign w:val="baseline"/>
+                                <w:position w:val="0"/>
+                                <w:spacing w:val="0"/>
+                                <w:szCs w:val="22"/>
+                                <w:bCs w:val="false"/>
+                                <w:iCs w:val="false"/>
+                                <w:smallCaps w:val="false"/>
+                                <w:caps w:val="false"/>
+                                <w:rFonts w:cs="" w:cstheme="minorBidi" w:ascii="Cambria" w:hAnsi="Cambria"/>
+                                <w:color w:val="000000"/>
+                                <w:lang w:val="en-GB"/>
+                              </w:rPr>
+                              <w:t>Figure 4.3: Examples from using the ACRONYM visualisation tools. Left to right: visualise grasps, render scene, generate scene.</w:t>
+                            </w:r>
+                          </w:p>
+                        </w:txbxContent>
+                      </wps:txbx>
+                      <wps:bodyPr lIns="0" rIns="0" tIns="0" bIns="0">
+                        <a:noAutofit/>
+                      </wps:bodyPr>
+                    </wps:wsp>
+                  </a:graphicData>
+                </a:graphic>
+              </wp:anchor>
+            </w:drawing>
+          </mc:Choice>
+          <mc:Fallback>
+            <w:pict>
+              <v:rect id="shape_0" fillcolor="white" stroked="f" style="position:absolute;margin-left:0.25pt;margin-top:150.2pt;width:412.1pt;height:22.95pt">
+                <v:textbox>
+                  <w:txbxContent>
+                    <w:p>
+                      <w:pPr>
+                        <w:overflowPunct w:val="false"/>
+                        <w:spacing w:before="0" w:after="0" w:lineRule="auto" w:line="240"/>
+                        <w:jc w:val="center"/>
+                        <w:rPr/>
+                      </w:pPr>
+                      <w:r>
+                        <w:rPr>
+                          <w:sz w:val="22"/>
+                          <w:b w:val="false"/>
+                          <w:u w:val="none"/>
+                          <w:dstrike w:val="false"/>
+                          <w:strike w:val="false"/>
+                          <w:i w:val="false"/>
+                          <w:vertAlign w:val="baseline"/>
+                          <w:position w:val="0"/>
+                          <w:spacing w:val="0"/>
+                          <w:szCs w:val="22"/>
+                          <w:bCs w:val="false"/>
+                          <w:iCs w:val="false"/>
+                          <w:smallCaps w:val="false"/>
+                          <w:caps w:val="false"/>
+                          <w:rFonts w:cs="" w:cstheme="minorBidi" w:ascii="Cambria" w:hAnsi="Cambria"/>
+                          <w:color w:val="000000"/>
+                          <w:lang w:val="en-GB"/>
+                        </w:rPr>
+                        <w:t>Figure 4.3: Examples from using the ACRONYM visualisation tools. Left to right: visualise grasps, render scene, generate scene.</w:t>
+                      </w:r>
+                    </w:p>
+                  </w:txbxContent>
+                </v:textbox>
+                <w10:wrap type="square"/>
+                <v:fill o:detectmouseclick="t" type="solid" color2="black"/>
+                <v:stroke color="#3465a4" joinstyle="round" endcap="flat"/>
+              </v:rect>
+            </w:pict>
+          </mc:Fallback>
+        </mc:AlternateContent>
+        <w:drawing>
+          <wp:anchor behindDoc="0" distT="0" distB="0" distL="0" distR="0" simplePos="0" locked="0" layoutInCell="1" allowOverlap="1" relativeHeight="15">
+            <wp:simplePos x="0" y="0"/>
+            <wp:positionH relativeFrom="column">
+              <wp:posOffset>1485900</wp:posOffset>
+            </wp:positionH>
+            <wp:positionV relativeFrom="paragraph">
+              <wp:posOffset>603885</wp:posOffset>
+            </wp:positionV>
+            <wp:extent cx="3635375" cy="1201420"/>
+            <wp:effectExtent l="0" t="0" r="0" b="0"/>
+            <wp:wrapTopAndBottom/>
+            <wp:docPr id="11" name="Image2" descr=""/>
+            <wp:cNvGraphicFramePr>
+              <a:graphicFrameLocks xmlns:a="http://schemas.openxmlformats.org/drawingml/2006/main" noChangeAspect="1"/>
+            </wp:cNvGraphicFramePr>
+            <a:graphic xmlns:a="http://schemas.openxmlformats.org/drawingml/2006/main">
+              <a:graphicData uri="http://schemas.openxmlformats.org/drawingml/2006/picture">
+                <pic:pic xmlns:pic="http://schemas.openxmlformats.org/drawingml/2006/picture">
+                  <pic:nvPicPr>
+                    <pic:cNvPr id="11" name="Image2" descr=""/>
+                    <pic:cNvPicPr>
+                      <a:picLocks noChangeAspect="1" noChangeArrowheads="1"/>
+                    </pic:cNvPicPr>
+                  </pic:nvPicPr>
+                  <pic:blipFill>
+                    <a:blip r:embed="rId16"/>
+                    <a:srcRect l="901" t="17984" r="1763" b="17677"/>
+                    <a:stretch>
+                      <a:fillRect/>
+                    </a:stretch>
+                  </pic:blipFill>
+                  <pic:spPr bwMode="auto">
+                    <a:xfrm>
+                      <a:off x="0" y="0"/>
+                      <a:ext cx="3635375" cy="1201420"/>
+                    </a:xfrm>
+                    <a:prstGeom prst="rect">
+                      <a:avLst/>
+                    </a:prstGeom>
+                  </pic:spPr>
+                </pic:pic>
+              </a:graphicData>
+            </a:graphic>
+          </wp:anchor>
+        </w:drawing>
       </w:r>
       <w:r>
         <w:rPr>
@@ -10585,14 +10560,14 @@
           <w:lang w:val="en-GB"/>
         </w:rPr>
       </w:pPr>
-      <w:bookmarkStart w:id="38" w:name="_Toc70975966"/>
+      <w:bookmarkStart w:id="37" w:name="_Toc70975966"/>
       <w:r>
         <w:rPr>
           <w:lang w:val="en-GB"/>
         </w:rPr>
         <w:t>Feature 2 – Generate Dataset</w:t>
       </w:r>
-      <w:bookmarkEnd w:id="38"/>
+      <w:bookmarkEnd w:id="37"/>
     </w:p>
     <w:p>
       <w:pPr>
@@ -10671,7 +10646,7 @@
         <w:tblInd w:w="0" w:type="dxa"/>
         <w:tblCellMar>
           <w:top w:w="0" w:type="dxa"/>
-          <w:left w:w="103" w:type="dxa"/>
+          <w:left w:w="98" w:type="dxa"/>
           <w:bottom w:w="0" w:type="dxa"/>
           <w:right w:w="108" w:type="dxa"/>
         </w:tblCellMar>
@@ -10681,10 +10656,10 @@
         <w:gridCol w:w="1184"/>
         <w:gridCol w:w="1184"/>
         <w:gridCol w:w="1184"/>
-        <w:gridCol w:w="1182"/>
-        <w:gridCol w:w="1184"/>
+        <w:gridCol w:w="1181"/>
+        <w:gridCol w:w="1183"/>
         <w:gridCol w:w="1186"/>
-        <w:gridCol w:w="1184"/>
+        <w:gridCol w:w="1186"/>
       </w:tblGrid>
       <w:tr>
         <w:trPr>
@@ -10791,7 +10766,7 @@
         </w:tc>
         <w:tc>
           <w:tcPr>
-            <w:tcW w:w="1182" w:type="dxa"/>
+            <w:tcW w:w="1181" w:type="dxa"/>
             <w:tcBorders>
               <w:bottom w:val="single" w:sz="12" w:space="0" w:color="95B3D7"/>
               <w:insideH w:val="single" w:sz="12" w:space="0" w:color="95B3D7"/>
@@ -10824,7 +10799,7 @@
         </w:tc>
         <w:tc>
           <w:tcPr>
-            <w:tcW w:w="1184" w:type="dxa"/>
+            <w:tcW w:w="1183" w:type="dxa"/>
             <w:tcBorders>
               <w:bottom w:val="single" w:sz="12" w:space="0" w:color="95B3D7"/>
               <w:insideH w:val="single" w:sz="12" w:space="0" w:color="95B3D7"/>
@@ -10890,7 +10865,7 @@
         </w:tc>
         <w:tc>
           <w:tcPr>
-            <w:tcW w:w="1184" w:type="dxa"/>
+            <w:tcW w:w="1186" w:type="dxa"/>
             <w:tcBorders>
               <w:bottom w:val="single" w:sz="12" w:space="0" w:color="95B3D7"/>
               <w:insideH w:val="single" w:sz="12" w:space="0" w:color="95B3D7"/>
@@ -10958,10 +10933,10 @@
                 <wp:positionV relativeFrom="paragraph">
                   <wp:posOffset>591185</wp:posOffset>
                 </wp:positionV>
-                <wp:extent cx="5271135" cy="3606165"/>
+                <wp:extent cx="5271770" cy="3606800"/>
                 <wp:effectExtent l="0" t="0" r="6350" b="7620"/>
                 <wp:wrapTopAndBottom/>
-                <wp:docPr id="10" name="Group 41"/>
+                <wp:docPr id="12" name="Group 41"/>
                 <a:graphic xmlns:a="http://schemas.openxmlformats.org/drawingml/2006/main">
                   <a:graphicData uri="http://schemas.microsoft.com/office/word/2010/wordprocessingGroup">
                     <wpg:wgp>
@@ -10969,7 +10944,7 @@
                       <wpg:grpSpPr>
                         <a:xfrm>
                           <a:off x="0" y="0"/>
-                          <a:ext cx="5270400" cy="3605400"/>
+                          <a:ext cx="5271120" cy="3606120"/>
                         </a:xfrm>
                       </wpg:grpSpPr>
                       <wpg:grpSp>
@@ -10977,7 +10952,7 @@
                         <wpg:grpSpPr>
                           <a:xfrm>
                             <a:off x="0" y="0"/>
-                            <a:ext cx="5270400" cy="3063240"/>
+                            <a:ext cx="5271120" cy="3063240"/>
                           </a:xfrm>
                         </wpg:grpSpPr>
                         <pic:pic xmlns:pic="http://schemas.openxmlformats.org/drawingml/2006/picture">
@@ -10992,8 +10967,8 @@
                           </pic:blipFill>
                           <pic:spPr>
                             <a:xfrm>
-                              <a:off x="1385640" y="0"/>
-                              <a:ext cx="2493720" cy="963360"/>
+                              <a:off x="1386360" y="0"/>
+                              <a:ext cx="2493000" cy="962640"/>
                             </a:xfrm>
                             <a:prstGeom prst="rect">
                               <a:avLst/>
@@ -11015,7 +10990,7 @@
                           <pic:spPr>
                             <a:xfrm>
                               <a:off x="0" y="1137240"/>
-                              <a:ext cx="5270400" cy="1926000"/>
+                              <a:ext cx="5271120" cy="1926000"/>
                             </a:xfrm>
                             <a:prstGeom prst="rect">
                               <a:avLst/>
@@ -11030,8 +11005,8 @@
                         <wps:cNvSpPr/>
                         <wps:spPr>
                           <a:xfrm>
-                            <a:off x="0" y="3118320"/>
-                            <a:ext cx="5270400" cy="487080"/>
+                            <a:off x="0" y="3119040"/>
+                            <a:ext cx="5271120" cy="487080"/>
                           </a:xfrm>
                           <a:prstGeom prst="rect">
                             <a:avLst/>
@@ -11074,7 +11049,8 @@
                                   <w:iCs w:val="false"/>
                                   <w:smallCaps w:val="false"/>
                                   <w:caps w:val="false"/>
-                                  <w:rFonts w:ascii="Cambria" w:hAnsi="Cambria" w:cs=""/>
+                                  <w:rFonts w:cs="" w:cstheme="minorBidi" w:ascii="Cambria" w:hAnsi="Cambria"/>
+                                  <w:color w:val="000000"/>
                                   <w:lang w:val="en-GB"/>
                                 </w:rPr>
                                 <w:t>Figure 4.4: Two diagrams - first a simple break down of the feature - second a UML Sequence diagram showing the interaction between the scripts.</w:t>
@@ -11094,20 +11070,20 @@
           </mc:Choice>
           <mc:Fallback>
             <w:pict>
-              <v:group id="shape_0" alt="Group 41" style="position:absolute;margin-left:0.25pt;margin-top:46.55pt;width:415pt;height:283.85pt" coordorigin="5,931" coordsize="8300,5677">
-                <v:group id="shape_0" alt="Group 39" style="position:absolute;left:5;top:931;width:8300;height:4824">
-                  <v:shape id="shape_0" ID="Picture 37" stroked="f" style="position:absolute;left:2187;top:931;width:3926;height:1516" type="shapetype_75">
+              <v:group id="shape_0" alt="Group 41" style="position:absolute;margin-left:0.25pt;margin-top:46.55pt;width:415.05pt;height:283.95pt" coordorigin="5,931" coordsize="8301,5679">
+                <v:group id="shape_0" style="position:absolute;left:5;top:931;width:8301;height:4824">
+                  <v:shape id="shape_0" ID="Picture 37" stroked="f" style="position:absolute;left:2188;top:931;width:3925;height:1515" type="shapetype_75">
                     <v:imagedata r:id="rId17" o:detectmouseclick="t"/>
                     <w10:wrap type="none"/>
                     <v:stroke color="#3465a4" joinstyle="round" endcap="flat"/>
                   </v:shape>
-                  <v:shape id="shape_0" ID="Picture 38" stroked="f" style="position:absolute;left:5;top:2722;width:8299;height:3032" type="shapetype_75">
+                  <v:shape id="shape_0" ID="Picture 38" stroked="f" style="position:absolute;left:5;top:2722;width:8300;height:3032" type="shapetype_75">
                     <v:imagedata r:id="rId18" o:detectmouseclick="t"/>
                     <w10:wrap type="none"/>
                     <v:stroke color="#3465a4" joinstyle="round" endcap="flat"/>
                   </v:shape>
                 </v:group>
-                <v:rect id="shape_0" ID="Text Box 40" fillcolor="white" stroked="f" style="position:absolute;left:5;top:5842;width:8299;height:766">
+                <v:rect id="shape_0" fillcolor="white" stroked="f" style="position:absolute;left:5;top:5843;width:8300;height:766">
                   <v:textbox>
                     <w:txbxContent>
                       <w:p>
@@ -11133,7 +11109,8 @@
                             <w:iCs w:val="false"/>
                             <w:smallCaps w:val="false"/>
                             <w:caps w:val="false"/>
-                            <w:rFonts w:ascii="Cambria" w:hAnsi="Cambria" w:cs=""/>
+                            <w:rFonts w:cs="" w:cstheme="minorBidi" w:ascii="Cambria" w:hAnsi="Cambria"/>
+                            <w:color w:val="000000"/>
                             <w:lang w:val="en-GB"/>
                           </w:rPr>
                           <w:t>Figure 4.4: Two diagrams - first a simple break down of the feature - second a UML Sequence diagram showing the interaction between the scripts.</w:t>
@@ -11232,14 +11209,14 @@
           <w:lang w:val="en-GB"/>
         </w:rPr>
       </w:pPr>
-      <w:bookmarkStart w:id="39" w:name="_Toc70975967"/>
+      <w:bookmarkStart w:id="38" w:name="_Toc70975967"/>
       <w:r>
         <w:rPr>
           <w:lang w:val="en-GB"/>
         </w:rPr>
         <w:t>Feature 4 – Simulation Environment</w:t>
       </w:r>
-      <w:bookmarkEnd w:id="39"/>
+      <w:bookmarkEnd w:id="38"/>
     </w:p>
     <w:p>
       <w:pPr>
@@ -11321,14 +11298,14 @@
           <w:lang w:val="en-GB"/>
         </w:rPr>
       </w:pPr>
-      <w:bookmarkStart w:id="40" w:name="_Toc70975968"/>
+      <w:bookmarkStart w:id="39" w:name="_Toc70975968"/>
       <w:r>
         <w:rPr>
           <w:lang w:val="en-GB"/>
         </w:rPr>
         <w:t>Reflection</w:t>
       </w:r>
-      <w:bookmarkEnd w:id="40"/>
+      <w:bookmarkEnd w:id="39"/>
     </w:p>
     <w:p>
       <w:pPr>
@@ -11374,12 +11351,12 @@
         </w:numPr>
         <w:rPr/>
       </w:pPr>
-      <w:bookmarkStart w:id="41" w:name="_Toc70975969"/>
+      <w:bookmarkStart w:id="40" w:name="_Toc70975969"/>
       <w:r>
         <w:rPr/>
         <w:t>Iteration 2</w:t>
       </w:r>
-      <w:bookmarkEnd w:id="41"/>
+      <w:bookmarkEnd w:id="40"/>
     </w:p>
     <w:p>
       <w:pPr>
@@ -11408,14 +11385,14 @@
           <w:lang w:val="en-GB"/>
         </w:rPr>
       </w:pPr>
-      <w:bookmarkStart w:id="42" w:name="_Toc70975970"/>
+      <w:bookmarkStart w:id="41" w:name="_Toc70975970"/>
       <w:r>
         <w:rPr>
           <w:lang w:val="en-GB"/>
         </w:rPr>
         <w:t>Feature 3 - Gazebo Models</w:t>
       </w:r>
-      <w:bookmarkEnd w:id="42"/>
+      <w:bookmarkEnd w:id="41"/>
     </w:p>
     <w:p>
       <w:pPr>
@@ -11497,7 +11474,7 @@
         <mc:AlternateContent>
           <mc:Choice Requires="wpg">
             <w:drawing>
-              <wp:anchor behindDoc="0" distT="0" distB="0" distL="114300" distR="113665" simplePos="0" locked="0" layoutInCell="1" allowOverlap="1" relativeHeight="12" wp14:anchorId="59FFA878">
+              <wp:anchor behindDoc="0" distT="0" distB="0" distL="114300" distR="113030" simplePos="0" locked="0" layoutInCell="1" allowOverlap="1" relativeHeight="13" wp14:anchorId="59FFA878">
                 <wp:simplePos x="0" y="0"/>
                 <wp:positionH relativeFrom="margin">
                   <wp:posOffset>1225550</wp:posOffset>
@@ -11505,10 +11482,10 @@
                 <wp:positionV relativeFrom="paragraph">
                   <wp:posOffset>466725</wp:posOffset>
                 </wp:positionV>
-                <wp:extent cx="2810510" cy="2279015"/>
+                <wp:extent cx="2811145" cy="2279650"/>
                 <wp:effectExtent l="0" t="0" r="9525" b="7620"/>
                 <wp:wrapTopAndBottom/>
-                <wp:docPr id="11" name="Group 46"/>
+                <wp:docPr id="13" name="Group 46"/>
                 <a:graphic xmlns:a="http://schemas.openxmlformats.org/drawingml/2006/main">
                   <a:graphicData uri="http://schemas.microsoft.com/office/word/2010/wordprocessingGroup">
                     <wpg:wgp>
@@ -11516,7 +11493,7 @@
                       <wpg:grpSpPr>
                         <a:xfrm>
                           <a:off x="0" y="0"/>
-                          <a:ext cx="2809800" cy="2278440"/>
+                          <a:ext cx="2810520" cy="2279160"/>
                         </a:xfrm>
                       </wpg:grpSpPr>
                       <pic:pic xmlns:pic="http://schemas.openxmlformats.org/drawingml/2006/picture">
@@ -11532,7 +11509,7 @@
                         <pic:spPr>
                           <a:xfrm>
                             <a:off x="0" y="0"/>
-                            <a:ext cx="2809800" cy="1922760"/>
+                            <a:ext cx="2810520" cy="1923480"/>
                           </a:xfrm>
                           <a:prstGeom prst="rect">
                             <a:avLst/>
@@ -11546,8 +11523,8 @@
                         <wps:cNvSpPr/>
                         <wps:spPr>
                           <a:xfrm>
-                            <a:off x="0" y="1979280"/>
-                            <a:ext cx="2809800" cy="299160"/>
+                            <a:off x="0" y="1980720"/>
+                            <a:ext cx="2810520" cy="298440"/>
                           </a:xfrm>
                           <a:prstGeom prst="rect">
                             <a:avLst/>
@@ -11590,7 +11567,8 @@
                                   <w:iCs w:val="false"/>
                                   <w:smallCaps w:val="false"/>
                                   <w:caps w:val="false"/>
-                                  <w:rFonts w:ascii="Cambria" w:hAnsi="Cambria" w:cs=""/>
+                                  <w:rFonts w:cs="" w:cstheme="minorBidi" w:ascii="Cambria" w:hAnsi="Cambria"/>
+                                  <w:color w:val="000000"/>
                                   <w:lang w:val="en-GB"/>
                                 </w:rPr>
                                 <w:t>Figure 4.5: Design of the Gazebo model generation script.</w:t>
@@ -11610,13 +11588,13 @@
           </mc:Choice>
           <mc:Fallback>
             <w:pict>
-              <v:group id="shape_0" alt="Group 46" style="position:absolute;margin-left:96.5pt;margin-top:36.75pt;width:221.25pt;height:179.4pt" coordorigin="1930,735" coordsize="4425,3588">
-                <v:shape id="shape_0" ID="Picture 44" stroked="f" style="position:absolute;left:1930;top:735;width:4424;height:3027;mso-position-horizontal-relative:margin" type="shapetype_75">
+              <v:group id="shape_0" alt="Group 46" style="position:absolute;margin-left:96.5pt;margin-top:36.75pt;width:221.3pt;height:179.45pt" coordorigin="1930,735" coordsize="4426,3589">
+                <v:shape id="shape_0" ID="Picture 44" stroked="f" style="position:absolute;left:1930;top:735;width:4425;height:3028;mso-position-horizontal-relative:margin" type="shapetype_75">
                   <v:imagedata r:id="rId19" o:detectmouseclick="t"/>
                   <w10:wrap type="none"/>
                   <v:stroke color="#3465a4" joinstyle="round" endcap="flat"/>
                 </v:shape>
-                <v:rect id="shape_0" ID="Text Box 45" fillcolor="white" stroked="f" style="position:absolute;left:1930;top:3852;width:4424;height:470;mso-position-horizontal-relative:margin">
+                <v:rect id="shape_0" fillcolor="white" stroked="f" style="position:absolute;left:1930;top:3854;width:4425;height:469;mso-position-horizontal-relative:margin">
                   <v:textbox>
                     <w:txbxContent>
                       <w:p>
@@ -11642,7 +11620,8 @@
                             <w:iCs w:val="false"/>
                             <w:smallCaps w:val="false"/>
                             <w:caps w:val="false"/>
-                            <w:rFonts w:ascii="Cambria" w:hAnsi="Cambria" w:cs=""/>
+                            <w:rFonts w:cs="" w:cstheme="minorBidi" w:ascii="Cambria" w:hAnsi="Cambria"/>
+                            <w:color w:val="000000"/>
                             <w:lang w:val="en-GB"/>
                           </w:rPr>
                           <w:t>Figure 4.5: Design of the Gazebo model generation script.</w:t>
@@ -11725,14 +11704,14 @@
           <w:lang w:val="en-GB"/>
         </w:rPr>
       </w:pPr>
-      <w:bookmarkStart w:id="43" w:name="_Toc70975971"/>
+      <w:bookmarkStart w:id="42" w:name="_Toc70975971"/>
       <w:r>
         <w:rPr>
           <w:lang w:val="en-GB"/>
         </w:rPr>
         <w:t>Feature 5 – Arm Manipulation Setup</w:t>
       </w:r>
-      <w:bookmarkEnd w:id="43"/>
+      <w:bookmarkEnd w:id="42"/>
     </w:p>
     <w:p>
       <w:pPr>
@@ -11812,14 +11791,14 @@
           <w:lang w:val="en-GB"/>
         </w:rPr>
       </w:pPr>
-      <w:bookmarkStart w:id="44" w:name="_Toc70975972"/>
+      <w:bookmarkStart w:id="43" w:name="_Toc70975972"/>
       <w:r>
         <w:rPr>
           <w:lang w:val="en-GB"/>
         </w:rPr>
         <w:t>Reflection</w:t>
       </w:r>
-      <w:bookmarkEnd w:id="44"/>
+      <w:bookmarkEnd w:id="43"/>
     </w:p>
     <w:p>
       <w:pPr>
@@ -11863,12 +11842,12 @@
         </w:numPr>
         <w:rPr/>
       </w:pPr>
-      <w:bookmarkStart w:id="45" w:name="_Toc70975973"/>
+      <w:bookmarkStart w:id="44" w:name="_Toc70975973"/>
       <w:r>
         <w:rPr/>
         <w:t>Iteration 3</w:t>
       </w:r>
-      <w:bookmarkEnd w:id="45"/>
+      <w:bookmarkEnd w:id="44"/>
     </w:p>
     <w:p>
       <w:pPr>
@@ -11895,14 +11874,14 @@
           <w:lang w:val="en-GB"/>
         </w:rPr>
       </w:pPr>
-      <w:bookmarkStart w:id="46" w:name="_Toc70975974"/>
+      <w:bookmarkStart w:id="45" w:name="_Toc70975974"/>
       <w:r>
         <w:rPr>
           <w:lang w:val="en-GB"/>
         </w:rPr>
         <w:t>Feature 6 – CNN Configuration</w:t>
       </w:r>
-      <w:bookmarkEnd w:id="46"/>
+      <w:bookmarkEnd w:id="45"/>
     </w:p>
     <w:p>
       <w:pPr>
@@ -12031,11 +12010,11 @@
       </w:pPr>
       <w:r>
         <w:rPr>
-          <w:color w:val="7030A0"/>
-          <w:lang w:val="en-GB"/>
+          <w:i w:val="false"/>
+          <w:iCs w:val="false"/>
         </w:rPr>
         <w:drawing>
-          <wp:anchor behindDoc="0" distT="0" distB="0" distL="0" distR="0" simplePos="0" locked="0" layoutInCell="1" allowOverlap="1" relativeHeight="13">
+          <wp:anchor behindDoc="0" distT="0" distB="0" distL="0" distR="0" simplePos="0" locked="0" layoutInCell="1" allowOverlap="1" relativeHeight="14">
             <wp:simplePos x="0" y="0"/>
             <wp:positionH relativeFrom="column">
               <wp:align>center</wp:align>
@@ -12046,7 +12025,7 @@
             <wp:extent cx="3143885" cy="1857375"/>
             <wp:effectExtent l="0" t="0" r="0" b="0"/>
             <wp:wrapTopAndBottom/>
-            <wp:docPr id="12" name="Image1" descr=""/>
+            <wp:docPr id="14" name="Image1" descr=""/>
             <wp:cNvGraphicFramePr>
               <a:graphicFrameLocks xmlns:a="http://schemas.openxmlformats.org/drawingml/2006/main" noChangeAspect="1"/>
             </wp:cNvGraphicFramePr>
@@ -12054,7 +12033,7 @@
               <a:graphicData uri="http://schemas.openxmlformats.org/drawingml/2006/picture">
                 <pic:pic xmlns:pic="http://schemas.openxmlformats.org/drawingml/2006/picture">
                   <pic:nvPicPr>
-                    <pic:cNvPr id="12" name="Image1" descr=""/>
+                    <pic:cNvPr id="14" name="Image1" descr=""/>
                     <pic:cNvPicPr>
                       <a:picLocks noChangeAspect="1" noChangeArrowheads="1"/>
                     </pic:cNvPicPr>
@@ -12111,8 +12090,8 @@
       </w:pPr>
       <w:r>
         <w:rPr>
-          <w:color w:val="7030A0"/>
-          <w:lang w:val="en-GB"/>
+          <w:i w:val="false"/>
+          <w:iCs w:val="false"/>
         </w:rPr>
       </w:r>
     </w:p>
@@ -12145,8 +12124,8 @@
       </w:pPr>
       <w:r>
         <w:rPr>
-          <w:color w:val="7030A0"/>
-          <w:lang w:val="en-GB"/>
+          <w:i w:val="false"/>
+          <w:iCs w:val="false"/>
         </w:rPr>
       </w:r>
     </w:p>
@@ -12197,14 +12176,14 @@
           <w:lang w:val="en-GB"/>
         </w:rPr>
       </w:pPr>
-      <w:bookmarkStart w:id="47" w:name="_Toc70975975"/>
+      <w:bookmarkStart w:id="46" w:name="_Toc70975975"/>
       <w:r>
         <w:rPr>
           <w:lang w:val="en-GB"/>
         </w:rPr>
         <w:t>Feature 7 – Train Network</w:t>
       </w:r>
-      <w:bookmarkEnd w:id="47"/>
+      <w:bookmarkEnd w:id="46"/>
     </w:p>
     <w:p>
       <w:pPr>
@@ -12252,14 +12231,14 @@
           <w:lang w:val="en-GB"/>
         </w:rPr>
       </w:pPr>
-      <w:bookmarkStart w:id="48" w:name="_Toc70975976"/>
+      <w:bookmarkStart w:id="47" w:name="_Toc70975976"/>
       <w:r>
         <w:rPr>
           <w:lang w:val="en-GB"/>
         </w:rPr>
         <w:t>Feature 8 – Network Integration</w:t>
       </w:r>
-      <w:bookmarkEnd w:id="48"/>
+      <w:bookmarkEnd w:id="47"/>
     </w:p>
     <w:p>
       <w:pPr>
@@ -12341,12 +12320,12 @@
         </w:numPr>
         <w:rPr/>
       </w:pPr>
-      <w:bookmarkStart w:id="49" w:name="_Toc70975977"/>
+      <w:bookmarkStart w:id="48" w:name="_Toc70975977"/>
       <w:r>
         <w:rPr/>
         <w:t>Iteration 4</w:t>
       </w:r>
-      <w:bookmarkEnd w:id="49"/>
+      <w:bookmarkEnd w:id="48"/>
     </w:p>
     <w:p>
       <w:pPr>
@@ -12359,14 +12338,14 @@
           <w:lang w:val="en-GB"/>
         </w:rPr>
       </w:pPr>
-      <w:bookmarkStart w:id="50" w:name="_Toc70975978"/>
+      <w:bookmarkStart w:id="49" w:name="_Toc70975978"/>
       <w:r>
         <w:rPr>
           <w:lang w:val="en-GB"/>
         </w:rPr>
         <w:t>Feature 9 – Develop Experiments</w:t>
       </w:r>
-      <w:bookmarkEnd w:id="50"/>
+      <w:bookmarkEnd w:id="49"/>
     </w:p>
     <w:p>
       <w:pPr>
@@ -12414,14 +12393,14 @@
           <w:lang w:val="en-GB"/>
         </w:rPr>
       </w:pPr>
-      <w:bookmarkStart w:id="51" w:name="_Toc70975979"/>
+      <w:bookmarkStart w:id="50" w:name="_Toc70975979"/>
       <w:r>
         <w:rPr>
           <w:lang w:val="en-GB"/>
         </w:rPr>
         <w:t>Feature 10 – Save Results</w:t>
       </w:r>
-      <w:bookmarkEnd w:id="51"/>
+      <w:bookmarkEnd w:id="50"/>
     </w:p>
     <w:p>
       <w:pPr>
@@ -12514,12 +12493,12 @@
         </w:numPr>
         <w:rPr/>
       </w:pPr>
-      <w:bookmarkStart w:id="52" w:name="_Toc70975980"/>
+      <w:bookmarkStart w:id="51" w:name="_Toc70975980"/>
       <w:r>
         <w:rPr/>
         <w:t>Iteration 5</w:t>
       </w:r>
-      <w:bookmarkEnd w:id="52"/>
+      <w:bookmarkEnd w:id="51"/>
     </w:p>
     <w:p>
       <w:pPr>
@@ -12532,14 +12511,14 @@
           <w:lang w:val="en-GB"/>
         </w:rPr>
       </w:pPr>
-      <w:bookmarkStart w:id="53" w:name="_Toc70975981"/>
+      <w:bookmarkStart w:id="52" w:name="_Toc70975981"/>
       <w:r>
         <w:rPr>
           <w:lang w:val="en-GB"/>
         </w:rPr>
         <w:t>Feature 11 – Results Visualisation</w:t>
       </w:r>
-      <w:bookmarkEnd w:id="53"/>
+      <w:bookmarkEnd w:id="52"/>
     </w:p>
     <w:p>
       <w:pPr>
@@ -12570,7 +12549,12 @@
         </w:rPr>
       </w:pPr>
       <w:r>
-        <w:rPr/>
+        <w:rPr>
+          <w:i/>
+          <w:iCs/>
+          <w:color w:val="1F497D" w:themeColor="text2"/>
+          <w:lang w:val="en-GB"/>
+        </w:rPr>
       </w:r>
     </w:p>
     <w:p>
@@ -12584,9 +12568,8 @@
       </w:pPr>
       <w:r>
         <w:rPr>
-          <w:i w:val="false"/>
-          <w:iCs w:val="false"/>
-          <w:color w:val="7030A0"/>
+          <w:color w:themeColor="text2"/>
+          <w:lang w:val="en-GB"/>
         </w:rPr>
       </w:r>
     </w:p>
@@ -12607,21 +12590,6 @@
           <w:lang w:val="en-GB"/>
         </w:rPr>
         <w:t>Reflection</w:t>
-      </w:r>
-    </w:p>
-    <w:p>
-      <w:pPr>
-        <w:pStyle w:val="Normal"/>
-        <w:rPr>
-          <w:color w:val="7030A0"/>
-          <w:lang w:val="en-GB"/>
-        </w:rPr>
-      </w:pPr>
-      <w:r>
-        <w:rPr>
-          <w:color w:val="7030A0"/>
-          <w:lang w:val="en-GB"/>
-        </w:rPr>
       </w:r>
     </w:p>
     <w:p>
@@ -12659,16 +12627,16 @@
         </w:numPr>
         <w:rPr/>
       </w:pPr>
-      <w:bookmarkStart w:id="54" w:name="_Toc192777712"/>
-      <w:bookmarkStart w:id="55" w:name="_Toc70975982"/>
-      <w:bookmarkStart w:id="56" w:name="_Toc222978603"/>
+      <w:bookmarkStart w:id="53" w:name="_Toc222978603"/>
+      <w:bookmarkStart w:id="54" w:name="_Toc70975982"/>
+      <w:bookmarkStart w:id="55" w:name="_Toc192777712"/>
       <w:r>
         <w:rPr/>
         <w:t>Testing</w:t>
       </w:r>
+      <w:bookmarkEnd w:id="53"/>
       <w:bookmarkEnd w:id="54"/>
       <w:bookmarkEnd w:id="55"/>
-      <w:bookmarkEnd w:id="56"/>
     </w:p>
     <w:p>
       <w:pPr>
@@ -12679,14 +12647,14 @@
         </w:numPr>
         <w:rPr/>
       </w:pPr>
+      <w:bookmarkStart w:id="56" w:name="_Toc222978604"/>
       <w:bookmarkStart w:id="57" w:name="_Toc70975983"/>
-      <w:bookmarkStart w:id="58" w:name="_Toc222978604"/>
       <w:r>
         <w:rPr/>
         <w:t>Overall Approach to Testing</w:t>
       </w:r>
+      <w:bookmarkEnd w:id="56"/>
       <w:bookmarkEnd w:id="57"/>
-      <w:bookmarkEnd w:id="58"/>
       <w:r>
         <w:rPr/>
         <w:t xml:space="preserve"> </w:t>
@@ -12714,14 +12682,14 @@
         </w:numPr>
         <w:rPr/>
       </w:pPr>
+      <w:bookmarkStart w:id="58" w:name="_Toc222978605"/>
       <w:bookmarkStart w:id="59" w:name="_Toc70975984"/>
-      <w:bookmarkStart w:id="60" w:name="_Toc222978605"/>
       <w:r>
         <w:rPr/>
         <w:t>Automated Testing</w:t>
       </w:r>
+      <w:bookmarkEnd w:id="58"/>
       <w:bookmarkEnd w:id="59"/>
-      <w:bookmarkEnd w:id="60"/>
       <w:r>
         <w:rPr/>
         <w:t xml:space="preserve"> </w:t>
@@ -12751,14 +12719,14 @@
           <w:rFonts w:ascii="Trebuchet MS" w:hAnsi="Trebuchet MS"/>
         </w:rPr>
       </w:pPr>
-      <w:bookmarkStart w:id="61" w:name="_Toc222978606"/>
+      <w:bookmarkStart w:id="60" w:name="_Toc222978606"/>
       <w:r>
         <w:rPr>
           <w:rFonts w:ascii="Trebuchet MS" w:hAnsi="Trebuchet MS"/>
         </w:rPr>
         <w:t>Unit Tests</w:t>
       </w:r>
-      <w:bookmarkEnd w:id="61"/>
+      <w:bookmarkEnd w:id="60"/>
     </w:p>
     <w:p>
       <w:pPr>
@@ -12784,14 +12752,14 @@
           <w:rFonts w:ascii="Trebuchet MS" w:hAnsi="Trebuchet MS"/>
         </w:rPr>
       </w:pPr>
-      <w:bookmarkStart w:id="62" w:name="_Toc222978607"/>
+      <w:bookmarkStart w:id="61" w:name="_Toc222978607"/>
       <w:r>
         <w:rPr>
           <w:rFonts w:ascii="Trebuchet MS" w:hAnsi="Trebuchet MS"/>
         </w:rPr>
         <w:t>User Interface Testing</w:t>
       </w:r>
-      <w:bookmarkEnd w:id="62"/>
+      <w:bookmarkEnd w:id="61"/>
       <w:r>
         <w:rPr>
           <w:rFonts w:ascii="Trebuchet MS" w:hAnsi="Trebuchet MS"/>
@@ -12823,14 +12791,14 @@
           <w:rFonts w:ascii="Trebuchet MS" w:hAnsi="Trebuchet MS"/>
         </w:rPr>
       </w:pPr>
-      <w:bookmarkStart w:id="63" w:name="_Toc222978608"/>
+      <w:bookmarkStart w:id="62" w:name="_Toc222978608"/>
       <w:r>
         <w:rPr>
           <w:rFonts w:ascii="Trebuchet MS" w:hAnsi="Trebuchet MS"/>
         </w:rPr>
         <w:t>Stress Testing</w:t>
       </w:r>
-      <w:bookmarkEnd w:id="63"/>
+      <w:bookmarkEnd w:id="62"/>
       <w:r>
         <w:rPr>
           <w:rFonts w:ascii="Trebuchet MS" w:hAnsi="Trebuchet MS"/>
@@ -12862,14 +12830,14 @@
           <w:rFonts w:ascii="Trebuchet MS" w:hAnsi="Trebuchet MS"/>
         </w:rPr>
       </w:pPr>
-      <w:bookmarkStart w:id="64" w:name="_Toc222978609"/>
+      <w:bookmarkStart w:id="63" w:name="_Toc222978609"/>
       <w:r>
         <w:rPr>
           <w:rFonts w:ascii="Trebuchet MS" w:hAnsi="Trebuchet MS"/>
         </w:rPr>
         <w:t>Other Types of Testing</w:t>
       </w:r>
-      <w:bookmarkEnd w:id="64"/>
+      <w:bookmarkEnd w:id="63"/>
       <w:r>
         <w:rPr>
           <w:rFonts w:ascii="Trebuchet MS" w:hAnsi="Trebuchet MS"/>
@@ -12899,14 +12867,14 @@
         </w:numPr>
         <w:rPr/>
       </w:pPr>
+      <w:bookmarkStart w:id="64" w:name="_Toc222978610"/>
       <w:bookmarkStart w:id="65" w:name="_Toc70975985"/>
-      <w:bookmarkStart w:id="66" w:name="_Toc222978610"/>
       <w:r>
         <w:rPr/>
         <w:t>Integration Testing</w:t>
       </w:r>
+      <w:bookmarkEnd w:id="64"/>
       <w:bookmarkEnd w:id="65"/>
-      <w:bookmarkEnd w:id="66"/>
       <w:r>
         <w:rPr/>
         <w:t xml:space="preserve"> </w:t>
@@ -12921,14 +12889,14 @@
         </w:numPr>
         <w:rPr/>
       </w:pPr>
+      <w:bookmarkStart w:id="66" w:name="_Toc222978611"/>
       <w:bookmarkStart w:id="67" w:name="_Toc70975986"/>
-      <w:bookmarkStart w:id="68" w:name="_Toc222978611"/>
       <w:r>
         <w:rPr/>
         <w:t>User Testing</w:t>
       </w:r>
+      <w:bookmarkEnd w:id="66"/>
       <w:bookmarkEnd w:id="67"/>
-      <w:bookmarkEnd w:id="68"/>
     </w:p>
     <w:p>
       <w:pPr>
@@ -12960,9 +12928,9 @@
       <w:tblGrid>
         <w:gridCol w:w="1161"/>
         <w:gridCol w:w="1658"/>
-        <w:gridCol w:w="1659"/>
         <w:gridCol w:w="1658"/>
         <w:gridCol w:w="1658"/>
+        <w:gridCol w:w="1659"/>
       </w:tblGrid>
       <w:tr>
         <w:trPr/>
@@ -13012,7 +12980,7 @@
         </w:tc>
         <w:tc>
           <w:tcPr>
-            <w:tcW w:w="1659" w:type="dxa"/>
+            <w:tcW w:w="1658" w:type="dxa"/>
             <w:tcBorders/>
             <w:shd w:fill="auto" w:val="clear"/>
           </w:tcPr>
@@ -13056,7 +13024,7 @@
         </w:tc>
         <w:tc>
           <w:tcPr>
-            <w:tcW w:w="1658" w:type="dxa"/>
+            <w:tcW w:w="1659" w:type="dxa"/>
             <w:tcBorders/>
             <w:shd w:fill="auto" w:val="clear"/>
           </w:tcPr>
@@ -13124,7 +13092,7 @@
         </w:tc>
         <w:tc>
           <w:tcPr>
-            <w:tcW w:w="1659" w:type="dxa"/>
+            <w:tcW w:w="1658" w:type="dxa"/>
             <w:tcBorders/>
             <w:shd w:fill="auto" w:val="clear"/>
           </w:tcPr>
@@ -13166,7 +13134,7 @@
         </w:tc>
         <w:tc>
           <w:tcPr>
-            <w:tcW w:w="1658" w:type="dxa"/>
+            <w:tcW w:w="1659" w:type="dxa"/>
             <w:tcBorders/>
             <w:shd w:fill="auto" w:val="clear"/>
           </w:tcPr>
@@ -13233,7 +13201,7 @@
         </w:tc>
         <w:tc>
           <w:tcPr>
-            <w:tcW w:w="1659" w:type="dxa"/>
+            <w:tcW w:w="1658" w:type="dxa"/>
             <w:tcBorders/>
             <w:shd w:fill="auto" w:val="clear"/>
           </w:tcPr>
@@ -13275,7 +13243,7 @@
         </w:tc>
         <w:tc>
           <w:tcPr>
-            <w:tcW w:w="1658" w:type="dxa"/>
+            <w:tcW w:w="1659" w:type="dxa"/>
             <w:tcBorders/>
             <w:shd w:fill="auto" w:val="clear"/>
           </w:tcPr>
@@ -13342,7 +13310,7 @@
         </w:tc>
         <w:tc>
           <w:tcPr>
-            <w:tcW w:w="1659" w:type="dxa"/>
+            <w:tcW w:w="1658" w:type="dxa"/>
             <w:tcBorders/>
             <w:shd w:fill="auto" w:val="clear"/>
           </w:tcPr>
@@ -13384,7 +13352,7 @@
         </w:tc>
         <w:tc>
           <w:tcPr>
-            <w:tcW w:w="1658" w:type="dxa"/>
+            <w:tcW w:w="1659" w:type="dxa"/>
             <w:tcBorders/>
             <w:shd w:fill="auto" w:val="clear"/>
           </w:tcPr>
@@ -13450,7 +13418,7 @@
         </w:tc>
         <w:tc>
           <w:tcPr>
-            <w:tcW w:w="1659" w:type="dxa"/>
+            <w:tcW w:w="1658" w:type="dxa"/>
             <w:tcBorders/>
             <w:shd w:fill="auto" w:val="clear"/>
           </w:tcPr>
@@ -13492,7 +13460,7 @@
         </w:tc>
         <w:tc>
           <w:tcPr>
-            <w:tcW w:w="1658" w:type="dxa"/>
+            <w:tcW w:w="1659" w:type="dxa"/>
             <w:tcBorders/>
             <w:shd w:fill="auto" w:val="clear"/>
           </w:tcPr>
@@ -13558,7 +13526,7 @@
         </w:tc>
         <w:tc>
           <w:tcPr>
-            <w:tcW w:w="1659" w:type="dxa"/>
+            <w:tcW w:w="1658" w:type="dxa"/>
             <w:tcBorders/>
             <w:shd w:fill="auto" w:val="clear"/>
           </w:tcPr>
@@ -13600,7 +13568,7 @@
         </w:tc>
         <w:tc>
           <w:tcPr>
-            <w:tcW w:w="1658" w:type="dxa"/>
+            <w:tcW w:w="1659" w:type="dxa"/>
             <w:tcBorders/>
             <w:shd w:fill="auto" w:val="clear"/>
           </w:tcPr>
@@ -13666,7 +13634,7 @@
         </w:tc>
         <w:tc>
           <w:tcPr>
-            <w:tcW w:w="1659" w:type="dxa"/>
+            <w:tcW w:w="1658" w:type="dxa"/>
             <w:tcBorders/>
             <w:shd w:fill="auto" w:val="clear"/>
           </w:tcPr>
@@ -13708,7 +13676,7 @@
         </w:tc>
         <w:tc>
           <w:tcPr>
-            <w:tcW w:w="1658" w:type="dxa"/>
+            <w:tcW w:w="1659" w:type="dxa"/>
             <w:tcBorders/>
             <w:shd w:fill="auto" w:val="clear"/>
           </w:tcPr>
@@ -13774,7 +13742,7 @@
         </w:tc>
         <w:tc>
           <w:tcPr>
-            <w:tcW w:w="1659" w:type="dxa"/>
+            <w:tcW w:w="1658" w:type="dxa"/>
             <w:tcBorders/>
             <w:shd w:fill="auto" w:val="clear"/>
           </w:tcPr>
@@ -13816,7 +13784,7 @@
         </w:tc>
         <w:tc>
           <w:tcPr>
-            <w:tcW w:w="1658" w:type="dxa"/>
+            <w:tcW w:w="1659" w:type="dxa"/>
             <w:tcBorders/>
             <w:shd w:fill="auto" w:val="clear"/>
           </w:tcPr>
@@ -13850,17 +13818,7 @@
           <w:textDirection w:val="lrTb"/>
           <w:docGrid w:type="default" w:linePitch="299" w:charSpace="0"/>
         </w:sectPr>
-        <w:pStyle w:val="Normal"/>
-        <w:jc w:val="left"/>
-        <w:rPr>
-          <w:lang w:val="en-GB"/>
-        </w:rPr>
-      </w:pPr>
-      <w:r>
-        <w:rPr>
-          <w:lang w:val="en-GB"/>
-        </w:rPr>
-      </w:r>
+      </w:pPr>
     </w:p>
     <w:p>
       <w:pPr>
@@ -13873,14 +13831,14 @@
           <w:lang w:val="en-GB"/>
         </w:rPr>
       </w:pPr>
-      <w:bookmarkStart w:id="69" w:name="_Toc70975987"/>
+      <w:bookmarkStart w:id="68" w:name="_Toc70975987"/>
       <w:r>
         <w:rPr>
           <w:lang w:val="en-GB"/>
         </w:rPr>
         <w:t>Results and Conclusions</w:t>
       </w:r>
-      <w:bookmarkEnd w:id="69"/>
+      <w:bookmarkEnd w:id="68"/>
     </w:p>
     <w:p>
       <w:pPr>
@@ -13891,12 +13849,12 @@
         </w:numPr>
         <w:rPr/>
       </w:pPr>
-      <w:bookmarkStart w:id="70" w:name="_Toc70975988"/>
+      <w:bookmarkStart w:id="69" w:name="_Toc70975988"/>
       <w:r>
         <w:rPr/>
         <w:t>Ground Truth Success</w:t>
       </w:r>
-      <w:bookmarkEnd w:id="70"/>
+      <w:bookmarkEnd w:id="69"/>
     </w:p>
     <w:p>
       <w:pPr>
@@ -13920,12 +13878,12 @@
         </w:numPr>
         <w:rPr/>
       </w:pPr>
-      <w:bookmarkStart w:id="71" w:name="_Toc70975989"/>
+      <w:bookmarkStart w:id="70" w:name="_Toc70975989"/>
       <w:r>
         <w:rPr/>
         <w:t>Model Loss and Accuracy</w:t>
       </w:r>
-      <w:bookmarkEnd w:id="71"/>
+      <w:bookmarkEnd w:id="70"/>
     </w:p>
     <w:p>
       <w:pPr>
@@ -13954,12 +13912,12 @@
         </w:numPr>
         <w:rPr/>
       </w:pPr>
-      <w:bookmarkStart w:id="72" w:name="_Toc70975990"/>
+      <w:bookmarkStart w:id="71" w:name="_Toc70975990"/>
       <w:r>
         <w:rPr/>
         <w:t>Model Success in Simulation</w:t>
       </w:r>
-      <w:bookmarkEnd w:id="72"/>
+      <w:bookmarkEnd w:id="71"/>
     </w:p>
     <w:p>
       <w:pPr>
@@ -14017,18 +13975,18 @@
           <w:lang w:val="en-GB"/>
         </w:rPr>
       </w:pPr>
-      <w:bookmarkStart w:id="73" w:name="_Toc70975991"/>
-      <w:bookmarkStart w:id="74" w:name="_Toc222978612"/>
-      <w:bookmarkStart w:id="75" w:name="_Toc192777716"/>
+      <w:bookmarkStart w:id="72" w:name="_Toc192777716"/>
+      <w:bookmarkStart w:id="73" w:name="_Toc222978612"/>
+      <w:bookmarkStart w:id="74" w:name="_Toc70975991"/>
       <w:r>
         <w:rPr>
           <w:lang w:val="en-GB"/>
         </w:rPr>
         <w:t>Critical Evaluation</w:t>
       </w:r>
+      <w:bookmarkEnd w:id="72"/>
       <w:bookmarkEnd w:id="73"/>
       <w:bookmarkEnd w:id="74"/>
-      <w:bookmarkEnd w:id="75"/>
     </w:p>
     <w:p>
       <w:pPr>
@@ -14298,19 +14256,6 @@
           <w:lang w:val="en-GB"/>
         </w:rPr>
         <w:t>In the latter stages of the module, we will discuss the evaluation. That will probably be around week 9, although that differs each year.</w:t>
-      </w:r>
-    </w:p>
-    <w:p>
-      <w:pPr>
-        <w:pStyle w:val="Normal"/>
-        <w:rPr>
-          <w:lang w:val="en-GB"/>
-        </w:rPr>
-      </w:pPr>
-      <w:r>
-        <w:rPr>
-          <w:lang w:val="en-GB"/>
-        </w:rPr>
       </w:r>
     </w:p>
     <w:p>
@@ -14361,16 +14306,16 @@
           <w:lang w:val="en-GB"/>
         </w:rPr>
       </w:pPr>
+      <w:bookmarkStart w:id="75" w:name="_Toc222978616"/>
       <w:bookmarkStart w:id="76" w:name="_Toc70975992"/>
-      <w:bookmarkStart w:id="77" w:name="_Toc222978616"/>
       <w:r>
         <w:rPr>
           <w:lang w:val="en-GB"/>
         </w:rPr>
         <w:t>Annotated Bibliography</w:t>
       </w:r>
+      <w:bookmarkEnd w:id="75"/>
       <w:bookmarkEnd w:id="76"/>
-      <w:bookmarkEnd w:id="77"/>
     </w:p>
     <w:p>
       <w:pPr>
@@ -14410,7 +14355,7 @@
           <w:lang w:val="en-GB"/>
         </w:rPr>
       </w:pPr>
-      <w:bookmarkStart w:id="78" w:name="_Ref180721199"/>
+      <w:bookmarkStart w:id="77" w:name="_Ref180721199"/>
       <w:r>
         <w:rPr>
           <w:lang w:val="en-GB"/>
@@ -14495,7 +14440,7 @@
         </w:rPr>
         <w:t>, pages 349–361. Springer, 2006</w:t>
       </w:r>
-      <w:bookmarkEnd w:id="78"/>
+      <w:bookmarkEnd w:id="77"/>
       <w:r>
         <w:rPr>
           <w:lang w:val="en-GB"/>
@@ -14546,7 +14491,7 @@
           <w:lang w:val="en-GB"/>
         </w:rPr>
       </w:pPr>
-      <w:bookmarkStart w:id="79" w:name="_Ref180721201"/>
+      <w:bookmarkStart w:id="78" w:name="_Ref180721201"/>
       <w:r>
         <w:rPr>
           <w:lang w:val="en-GB"/>
@@ -14566,7 +14511,7 @@
         </w:rPr>
         <w:t>. Cambridge University Press Cambridge, 1992.</w:t>
       </w:r>
-      <w:bookmarkEnd w:id="79"/>
+      <w:bookmarkEnd w:id="78"/>
     </w:p>
     <w:p>
       <w:pPr>
@@ -14657,7 +14602,7 @@
           <w:lang w:val="en-GB"/>
         </w:rPr>
       </w:pPr>
-      <w:bookmarkStart w:id="80" w:name="_Ref180722753"/>
+      <w:bookmarkStart w:id="79" w:name="_Ref180722753"/>
       <w:r>
         <w:rPr>
           <w:lang w:val="en-GB"/>
@@ -14679,7 +14624,7 @@
         </w:rPr>
         <w:t>, August 2011. Accessed August 2011.</w:t>
       </w:r>
-      <w:bookmarkEnd w:id="80"/>
+      <w:bookmarkEnd w:id="79"/>
       <w:r>
         <w:rPr>
           <w:lang w:val="en-GB"/>
@@ -14713,7 +14658,7 @@
           <w:lang w:val="en-GB"/>
         </w:rPr>
       </w:pPr>
-      <w:bookmarkStart w:id="81" w:name="_Ref258235107"/>
+      <w:bookmarkStart w:id="80" w:name="_Ref258235107"/>
       <w:r>
         <w:rPr>
           <w:lang w:val="en-GB"/>
@@ -14761,7 +14706,7 @@
         </w:rPr>
         <w:t xml:space="preserve"> March 2014.</w:t>
       </w:r>
-      <w:bookmarkEnd w:id="81"/>
+      <w:bookmarkEnd w:id="80"/>
     </w:p>
     <w:p>
       <w:pPr>
@@ -14814,7 +14759,7 @@
           <w:lang w:val="en-GB"/>
         </w:rPr>
       </w:pPr>
-      <w:bookmarkStart w:id="82" w:name="_Ref258235124"/>
+      <w:bookmarkStart w:id="81" w:name="_Ref258235124"/>
       <w:r>
         <w:rPr>
           <w:lang w:val="en-GB"/>
@@ -14836,7 +14781,7 @@
         </w:rPr>
         <w:t xml:space="preserve"> Accessed: 14th March 2014.</w:t>
       </w:r>
-      <w:bookmarkEnd w:id="82"/>
+      <w:bookmarkEnd w:id="81"/>
       <w:r>
         <w:rPr>
           <w:lang w:val="en-GB"/>
@@ -14895,7 +14840,7 @@
           <w:lang w:val="en-GB"/>
         </w:rPr>
       </w:pPr>
-      <w:bookmarkStart w:id="83" w:name="_Ref480999028"/>
+      <w:bookmarkStart w:id="82" w:name="_Ref480999028"/>
       <w:r>
         <w:rPr>
           <w:lang w:val="en-GB"/>
@@ -14930,7 +14875,7 @@
         </w:rPr>
         <w:t xml:space="preserve"> February 2019.</w:t>
       </w:r>
-      <w:bookmarkEnd w:id="83"/>
+      <w:bookmarkEnd w:id="82"/>
       <w:r>
         <w:rPr>
           <w:lang w:val="en-GB"/>
@@ -14949,22 +14894,6 @@
         <w:rPr>
           <w:lang w:val="en-GB"/>
         </w:rPr>
-      </w:r>
-    </w:p>
-    <w:p>
-      <w:pPr>
-        <w:pStyle w:val="Normal"/>
-        <w:ind w:left="709" w:hanging="0"/>
-        <w:rPr>
-          <w:lang w:val="en-GB"/>
-        </w:rPr>
-      </w:pPr>
-      <w:r>
-        <w:rPr>
-          <w:lang w:val="en-GB"/>
-        </w:rPr>
-        <w:t>A document that outlines information about the marking guide for the Project Report and Technical Work. This is published in the Resources folder on Blackboard.</w:t>
-        <w:br/>
       </w:r>
     </w:p>
     <w:p>
@@ -14981,13 +14910,18 @@
           <w:docGrid w:type="default" w:linePitch="299" w:charSpace="0"/>
         </w:sectPr>
         <w:pStyle w:val="Normal"/>
-        <w:rPr/>
-      </w:pPr>
-      <w:r>
-        <w:rPr/>
-      </w:r>
-      <w:bookmarkStart w:id="84" w:name="_Toc192777717"/>
-      <w:bookmarkStart w:id="85" w:name="_Toc192777717"/>
+        <w:ind w:left="709" w:hanging="0"/>
+        <w:rPr>
+          <w:lang w:val="en-GB"/>
+        </w:rPr>
+      </w:pPr>
+      <w:r>
+        <w:rPr>
+          <w:lang w:val="en-GB"/>
+        </w:rPr>
+        <w:t>A document that outlines information about the marking guide for the Project Report and Technical Work. This is published in the Resources folder on Blackboard.</w:t>
+        <w:br/>
+      </w:r>
     </w:p>
     <w:p>
       <w:pPr>
@@ -15000,18 +14934,18 @@
           <w:lang w:val="en-GB"/>
         </w:rPr>
       </w:pPr>
-      <w:bookmarkStart w:id="86" w:name="_Toc192777717"/>
-      <w:bookmarkStart w:id="87" w:name="_Toc70975993"/>
-      <w:bookmarkStart w:id="88" w:name="_Toc222978613"/>
+      <w:bookmarkStart w:id="83" w:name="_Toc222978613"/>
+      <w:bookmarkStart w:id="84" w:name="_Toc70975993"/>
+      <w:bookmarkStart w:id="85" w:name="_Toc192777717"/>
       <w:r>
         <w:rPr>
           <w:lang w:val="en-GB"/>
         </w:rPr>
         <w:t>Appendices</w:t>
       </w:r>
-      <w:bookmarkEnd w:id="86"/>
-      <w:bookmarkEnd w:id="87"/>
-      <w:bookmarkEnd w:id="88"/>
+      <w:bookmarkEnd w:id="83"/>
+      <w:bookmarkEnd w:id="84"/>
+      <w:bookmarkEnd w:id="85"/>
     </w:p>
     <w:p>
       <w:pPr>
@@ -15134,14 +15068,14 @@
         <w:ind w:left="426" w:hanging="432"/>
         <w:rPr/>
       </w:pPr>
-      <w:bookmarkStart w:id="89" w:name="_Toc70975994"/>
-      <w:bookmarkStart w:id="90" w:name="_Toc222978614"/>
+      <w:bookmarkStart w:id="86" w:name="_Toc222978614"/>
+      <w:bookmarkStart w:id="87" w:name="_Toc70975994"/>
       <w:r>
         <w:rPr/>
         <w:t>Third-Party Code and Libraries</w:t>
       </w:r>
-      <w:bookmarkEnd w:id="89"/>
-      <w:bookmarkEnd w:id="90"/>
+      <w:bookmarkEnd w:id="86"/>
+      <w:bookmarkEnd w:id="87"/>
     </w:p>
     <w:p>
       <w:pPr>
@@ -15272,9 +15206,7 @@
         <w:t xml:space="preserve"> – The project has been used to read and write Microsoft Excel files (XLS) as part of the interaction with the client’s existing system for processing data. Version 3.10-FINAL was used. The library is open source and it is available from the Apache Software Foundation </w:t>
       </w:r>
       <w:r>
-        <w:rPr>
-          <w:lang w:val="en-GB"/>
-        </w:rPr>
+        <w:rPr/>
         <w:fldChar w:fldCharType="begin"/>
       </w:r>
       <w:r>
@@ -15300,9 +15232,7 @@
         <w:t xml:space="preserve">. The library is released using the Apache License </w:t>
       </w:r>
       <w:r>
-        <w:rPr>
-          <w:lang w:val="en-GB"/>
-        </w:rPr>
+        <w:rPr/>
         <w:fldChar w:fldCharType="begin"/>
       </w:r>
       <w:r>
@@ -15413,13 +15343,12 @@
         <w:ind w:left="426" w:hanging="432"/>
         <w:rPr/>
       </w:pPr>
-      <w:bookmarkStart w:id="91" w:name="_Toc222978615"/>
-      <w:bookmarkStart w:id="92" w:name="_Toc70975995"/>
+      <w:bookmarkStart w:id="88" w:name="_Toc70975995"/>
       <w:r>
         <w:rPr/>
         <w:t>Ethics Submission</w:t>
       </w:r>
-      <w:bookmarkEnd w:id="92"/>
+      <w:bookmarkEnd w:id="88"/>
     </w:p>
     <w:p>
       <w:pPr>
@@ -15467,14 +15396,14 @@
         <w:ind w:left="426" w:hanging="432"/>
         <w:rPr/>
       </w:pPr>
-      <w:bookmarkStart w:id="93" w:name="_Toc222978615"/>
-      <w:bookmarkStart w:id="94" w:name="_Toc70975996"/>
+      <w:bookmarkStart w:id="89" w:name="_Toc70975996"/>
+      <w:bookmarkStart w:id="90" w:name="_Toc222978615"/>
       <w:r>
         <w:rPr/>
         <w:t>Code Samples</w:t>
       </w:r>
-      <w:bookmarkEnd w:id="93"/>
-      <w:bookmarkEnd w:id="94"/>
+      <w:bookmarkEnd w:id="89"/>
+      <w:bookmarkEnd w:id="90"/>
     </w:p>
     <w:p>
       <w:pPr>
@@ -15694,7 +15623,7 @@
         <w:docPartGallery w:val="Page Numbers (Bottom of Page)"/>
         <w:docPartUnique w:val="true"/>
       </w:docPartObj>
-      <w:id w:val="518937201"/>
+      <w:id w:val="1728439899"/>
     </w:sdtPr>
     <w:sdtContent>
       <w:p>
@@ -15717,7 +15646,7 @@
         </w:r>
         <w:r>
           <w:rPr/>
-          <w:t>vi</w:t>
+          <w:t>x</w:t>
         </w:r>
         <w:r>
           <w:rPr/>
@@ -15747,7 +15676,7 @@
         <w:docPartGallery w:val="Page Numbers (Bottom of Page)"/>
         <w:docPartUnique w:val="true"/>
       </w:docPartObj>
-      <w:id w:val="1052086513"/>
+      <w:id w:val="2051944324"/>
     </w:sdtPr>
     <w:sdtContent>
       <w:p>
@@ -15770,7 +15699,7 @@
         </w:r>
         <w:r>
           <w:rPr/>
-          <w:t>7</w:t>
+          <w:t>12</w:t>
         </w:r>
         <w:r>
           <w:rPr/>
@@ -15790,7 +15719,7 @@
         <w:docPartGallery w:val="Page Numbers (Bottom of Page)"/>
         <w:docPartUnique w:val="true"/>
       </w:docPartObj>
-      <w:id w:val="1285964778"/>
+      <w:id w:val="380339195"/>
     </w:sdtPr>
     <w:sdtContent>
       <w:p>
@@ -15813,7 +15742,7 @@
         </w:r>
         <w:r>
           <w:rPr/>
-          <w:t>10</w:t>
+          <w:t>16</w:t>
         </w:r>
         <w:r>
           <w:rPr/>
@@ -15833,7 +15762,7 @@
         <w:docPartGallery w:val="Page Numbers (Bottom of Page)"/>
         <w:docPartUnique w:val="true"/>
       </w:docPartObj>
-      <w:id w:val="286560746"/>
+      <w:id w:val="2077329545"/>
     </w:sdtPr>
     <w:sdtContent>
       <w:p>
@@ -15856,7 +15785,7 @@
         </w:r>
         <w:r>
           <w:rPr/>
-          <w:t>22</w:t>
+          <w:t>28</w:t>
         </w:r>
         <w:r>
           <w:rPr/>
@@ -15876,7 +15805,7 @@
         <w:docPartGallery w:val="Page Numbers (Bottom of Page)"/>
         <w:docPartUnique w:val="true"/>
       </w:docPartObj>
-      <w:id w:val="825235537"/>
+      <w:id w:val="1153155239"/>
     </w:sdtPr>
     <w:sdtContent>
       <w:p>
@@ -15899,7 +15828,7 @@
         </w:r>
         <w:r>
           <w:rPr/>
-          <w:t>23</w:t>
+          <w:t>29</w:t>
         </w:r>
         <w:r>
           <w:rPr/>
@@ -15919,136 +15848,7 @@
         <w:docPartGallery w:val="Page Numbers (Bottom of Page)"/>
         <w:docPartUnique w:val="true"/>
       </w:docPartObj>
-      <w:id w:val="1192358330"/>
-    </w:sdtPr>
-    <w:sdtContent>
-      <w:p>
-        <w:pPr>
-          <w:pStyle w:val="Footer"/>
-          <w:jc w:val="center"/>
-          <w:rPr/>
-        </w:pPr>
-        <w:r>
-          <w:rPr/>
-          <w:fldChar w:fldCharType="begin"/>
-        </w:r>
-        <w:r>
-          <w:rPr/>
-          <w:instrText> PAGE </w:instrText>
-        </w:r>
-        <w:r>
-          <w:rPr/>
-          <w:fldChar w:fldCharType="separate"/>
-        </w:r>
-        <w:r>
-          <w:rPr/>
-          <w:t>24</w:t>
-        </w:r>
-        <w:r>
-          <w:rPr/>
-          <w:fldChar w:fldCharType="end"/>
-        </w:r>
-      </w:p>
-    </w:sdtContent>
-  </w:sdt>
-</w:ftr>
-</file>
-
-<file path=word/footer7.xml><?xml version="1.0" encoding="utf-8"?>
-<w:ftr xmlns:o="urn:schemas-microsoft-com:office:office" xmlns:r="http://schemas.openxmlformats.org/officeDocument/2006/relationships" xmlns:v="urn:schemas-microsoft-com:vml" xmlns:w="http://schemas.openxmlformats.org/wordprocessingml/2006/main" xmlns:w10="urn:schemas-microsoft-com:office:word" xmlns:wp="http://schemas.openxmlformats.org/drawingml/2006/wordprocessingDrawing" xmlns:wps="http://schemas.microsoft.com/office/word/2010/wordprocessingShape" xmlns:wpg="http://schemas.microsoft.com/office/word/2010/wordprocessingGroup" xmlns:mc="http://schemas.openxmlformats.org/markup-compatibility/2006" xmlns:wp14="http://schemas.microsoft.com/office/word/2010/wordprocessingDrawing" xmlns:w14="http://schemas.microsoft.com/office/word/2010/wordml" mc:Ignorable="w14 wp14">
-  <w:sdt>
-    <w:sdtPr>
-      <w:docPartObj>
-        <w:docPartGallery w:val="Page Numbers (Bottom of Page)"/>
-        <w:docPartUnique w:val="true"/>
-      </w:docPartObj>
-      <w:id w:val="2044134251"/>
-    </w:sdtPr>
-    <w:sdtContent>
-      <w:p>
-        <w:pPr>
-          <w:pStyle w:val="Footer"/>
-          <w:jc w:val="center"/>
-          <w:rPr/>
-        </w:pPr>
-        <w:r>
-          <w:rPr/>
-          <w:fldChar w:fldCharType="begin"/>
-        </w:r>
-        <w:r>
-          <w:rPr/>
-          <w:instrText> PAGE </w:instrText>
-        </w:r>
-        <w:r>
-          <w:rPr/>
-          <w:fldChar w:fldCharType="separate"/>
-        </w:r>
-        <w:r>
-          <w:rPr/>
-          <w:t>25</w:t>
-        </w:r>
-        <w:r>
-          <w:rPr/>
-          <w:fldChar w:fldCharType="end"/>
-        </w:r>
-      </w:p>
-    </w:sdtContent>
-  </w:sdt>
-</w:ftr>
-</file>
-
-<file path=word/footer8.xml><?xml version="1.0" encoding="utf-8"?>
-<w:ftr xmlns:o="urn:schemas-microsoft-com:office:office" xmlns:r="http://schemas.openxmlformats.org/officeDocument/2006/relationships" xmlns:v="urn:schemas-microsoft-com:vml" xmlns:w="http://schemas.openxmlformats.org/wordprocessingml/2006/main" xmlns:w10="urn:schemas-microsoft-com:office:word" xmlns:wp="http://schemas.openxmlformats.org/drawingml/2006/wordprocessingDrawing" xmlns:wps="http://schemas.microsoft.com/office/word/2010/wordprocessingShape" xmlns:wpg="http://schemas.microsoft.com/office/word/2010/wordprocessingGroup" xmlns:mc="http://schemas.openxmlformats.org/markup-compatibility/2006" xmlns:wp14="http://schemas.microsoft.com/office/word/2010/wordprocessingDrawing" xmlns:w14="http://schemas.microsoft.com/office/word/2010/wordml" mc:Ignorable="w14 wp14">
-  <w:sdt>
-    <w:sdtPr>
-      <w:docPartObj>
-        <w:docPartGallery w:val="Page Numbers (Bottom of Page)"/>
-        <w:docPartUnique w:val="true"/>
-      </w:docPartObj>
-      <w:id w:val="1418301461"/>
-    </w:sdtPr>
-    <w:sdtContent>
-      <w:p>
-        <w:pPr>
-          <w:pStyle w:val="Footer"/>
-          <w:jc w:val="center"/>
-          <w:rPr/>
-        </w:pPr>
-        <w:r>
-          <w:rPr/>
-          <w:fldChar w:fldCharType="begin"/>
-        </w:r>
-        <w:r>
-          <w:rPr/>
-          <w:instrText> PAGE </w:instrText>
-        </w:r>
-        <w:r>
-          <w:rPr/>
-          <w:fldChar w:fldCharType="separate"/>
-        </w:r>
-        <w:r>
-          <w:rPr/>
-          <w:t>26</w:t>
-        </w:r>
-        <w:r>
-          <w:rPr/>
-          <w:fldChar w:fldCharType="end"/>
-        </w:r>
-      </w:p>
-    </w:sdtContent>
-  </w:sdt>
-</w:ftr>
-</file>
-
-<file path=word/footer9.xml><?xml version="1.0" encoding="utf-8"?>
-<w:ftr xmlns:o="urn:schemas-microsoft-com:office:office" xmlns:r="http://schemas.openxmlformats.org/officeDocument/2006/relationships" xmlns:v="urn:schemas-microsoft-com:vml" xmlns:w="http://schemas.openxmlformats.org/wordprocessingml/2006/main" xmlns:w10="urn:schemas-microsoft-com:office:word" xmlns:wp="http://schemas.openxmlformats.org/drawingml/2006/wordprocessingDrawing" xmlns:wps="http://schemas.microsoft.com/office/word/2010/wordprocessingShape" xmlns:wpg="http://schemas.microsoft.com/office/word/2010/wordprocessingGroup" xmlns:mc="http://schemas.openxmlformats.org/markup-compatibility/2006" xmlns:wp14="http://schemas.microsoft.com/office/word/2010/wordprocessingDrawing" xmlns:w14="http://schemas.microsoft.com/office/word/2010/wordml" mc:Ignorable="w14 wp14">
-  <w:sdt>
-    <w:sdtPr>
-      <w:docPartObj>
-        <w:docPartGallery w:val="Page Numbers (Bottom of Page)"/>
-        <w:docPartUnique w:val="true"/>
-      </w:docPartObj>
-      <w:id w:val="1812128700"/>
+      <w:id w:val="690399898"/>
     </w:sdtPr>
     <w:sdtContent>
       <w:p>
@@ -16072,6 +15872,135 @@
         <w:r>
           <w:rPr/>
           <w:t>30</w:t>
+        </w:r>
+        <w:r>
+          <w:rPr/>
+          <w:fldChar w:fldCharType="end"/>
+        </w:r>
+      </w:p>
+    </w:sdtContent>
+  </w:sdt>
+</w:ftr>
+</file>
+
+<file path=word/footer7.xml><?xml version="1.0" encoding="utf-8"?>
+<w:ftr xmlns:o="urn:schemas-microsoft-com:office:office" xmlns:r="http://schemas.openxmlformats.org/officeDocument/2006/relationships" xmlns:v="urn:schemas-microsoft-com:vml" xmlns:w="http://schemas.openxmlformats.org/wordprocessingml/2006/main" xmlns:w10="urn:schemas-microsoft-com:office:word" xmlns:wp="http://schemas.openxmlformats.org/drawingml/2006/wordprocessingDrawing" xmlns:wps="http://schemas.microsoft.com/office/word/2010/wordprocessingShape" xmlns:wpg="http://schemas.microsoft.com/office/word/2010/wordprocessingGroup" xmlns:mc="http://schemas.openxmlformats.org/markup-compatibility/2006" xmlns:wp14="http://schemas.microsoft.com/office/word/2010/wordprocessingDrawing" xmlns:w14="http://schemas.microsoft.com/office/word/2010/wordml" mc:Ignorable="w14 wp14">
+  <w:sdt>
+    <w:sdtPr>
+      <w:docPartObj>
+        <w:docPartGallery w:val="Page Numbers (Bottom of Page)"/>
+        <w:docPartUnique w:val="true"/>
+      </w:docPartObj>
+      <w:id w:val="1030190819"/>
+    </w:sdtPr>
+    <w:sdtContent>
+      <w:p>
+        <w:pPr>
+          <w:pStyle w:val="Footer"/>
+          <w:jc w:val="center"/>
+          <w:rPr/>
+        </w:pPr>
+        <w:r>
+          <w:rPr/>
+          <w:fldChar w:fldCharType="begin"/>
+        </w:r>
+        <w:r>
+          <w:rPr/>
+          <w:instrText> PAGE </w:instrText>
+        </w:r>
+        <w:r>
+          <w:rPr/>
+          <w:fldChar w:fldCharType="separate"/>
+        </w:r>
+        <w:r>
+          <w:rPr/>
+          <w:t>31</w:t>
+        </w:r>
+        <w:r>
+          <w:rPr/>
+          <w:fldChar w:fldCharType="end"/>
+        </w:r>
+      </w:p>
+    </w:sdtContent>
+  </w:sdt>
+</w:ftr>
+</file>
+
+<file path=word/footer8.xml><?xml version="1.0" encoding="utf-8"?>
+<w:ftr xmlns:o="urn:schemas-microsoft-com:office:office" xmlns:r="http://schemas.openxmlformats.org/officeDocument/2006/relationships" xmlns:v="urn:schemas-microsoft-com:vml" xmlns:w="http://schemas.openxmlformats.org/wordprocessingml/2006/main" xmlns:w10="urn:schemas-microsoft-com:office:word" xmlns:wp="http://schemas.openxmlformats.org/drawingml/2006/wordprocessingDrawing" xmlns:wps="http://schemas.microsoft.com/office/word/2010/wordprocessingShape" xmlns:wpg="http://schemas.microsoft.com/office/word/2010/wordprocessingGroup" xmlns:mc="http://schemas.openxmlformats.org/markup-compatibility/2006" xmlns:wp14="http://schemas.microsoft.com/office/word/2010/wordprocessingDrawing" xmlns:w14="http://schemas.microsoft.com/office/word/2010/wordml" mc:Ignorable="w14 wp14">
+  <w:sdt>
+    <w:sdtPr>
+      <w:docPartObj>
+        <w:docPartGallery w:val="Page Numbers (Bottom of Page)"/>
+        <w:docPartUnique w:val="true"/>
+      </w:docPartObj>
+      <w:id w:val="684399239"/>
+    </w:sdtPr>
+    <w:sdtContent>
+      <w:p>
+        <w:pPr>
+          <w:pStyle w:val="Footer"/>
+          <w:jc w:val="center"/>
+          <w:rPr/>
+        </w:pPr>
+        <w:r>
+          <w:rPr/>
+          <w:fldChar w:fldCharType="begin"/>
+        </w:r>
+        <w:r>
+          <w:rPr/>
+          <w:instrText> PAGE </w:instrText>
+        </w:r>
+        <w:r>
+          <w:rPr/>
+          <w:fldChar w:fldCharType="separate"/>
+        </w:r>
+        <w:r>
+          <w:rPr/>
+          <w:t>32</w:t>
+        </w:r>
+        <w:r>
+          <w:rPr/>
+          <w:fldChar w:fldCharType="end"/>
+        </w:r>
+      </w:p>
+    </w:sdtContent>
+  </w:sdt>
+</w:ftr>
+</file>
+
+<file path=word/footer9.xml><?xml version="1.0" encoding="utf-8"?>
+<w:ftr xmlns:o="urn:schemas-microsoft-com:office:office" xmlns:r="http://schemas.openxmlformats.org/officeDocument/2006/relationships" xmlns:v="urn:schemas-microsoft-com:vml" xmlns:w="http://schemas.openxmlformats.org/wordprocessingml/2006/main" xmlns:w10="urn:schemas-microsoft-com:office:word" xmlns:wp="http://schemas.openxmlformats.org/drawingml/2006/wordprocessingDrawing" xmlns:wps="http://schemas.microsoft.com/office/word/2010/wordprocessingShape" xmlns:wpg="http://schemas.microsoft.com/office/word/2010/wordprocessingGroup" xmlns:mc="http://schemas.openxmlformats.org/markup-compatibility/2006" xmlns:wp14="http://schemas.microsoft.com/office/word/2010/wordprocessingDrawing" xmlns:w14="http://schemas.microsoft.com/office/word/2010/wordml" mc:Ignorable="w14 wp14">
+  <w:sdt>
+    <w:sdtPr>
+      <w:docPartObj>
+        <w:docPartGallery w:val="Page Numbers (Bottom of Page)"/>
+        <w:docPartUnique w:val="true"/>
+      </w:docPartObj>
+      <w:id w:val="1350665816"/>
+    </w:sdtPr>
+    <w:sdtContent>
+      <w:p>
+        <w:pPr>
+          <w:pStyle w:val="Footer"/>
+          <w:jc w:val="center"/>
+          <w:rPr/>
+        </w:pPr>
+        <w:r>
+          <w:rPr/>
+          <w:fldChar w:fldCharType="begin"/>
+        </w:r>
+        <w:r>
+          <w:rPr/>
+          <w:instrText> PAGE </w:instrText>
+        </w:r>
+        <w:r>
+          <w:rPr/>
+          <w:fldChar w:fldCharType="separate"/>
+        </w:r>
+        <w:r>
+          <w:rPr/>
+          <w:t>36</w:t>
         </w:r>
         <w:r>
           <w:rPr/>
@@ -16455,392 +16384,7 @@
       </w:pPr>
       <w:rPr>
         <w:rFonts w:ascii="Symbol" w:hAnsi="Symbol" w:cs="Symbol" w:hint="default"/>
-      </w:rPr>
-    </w:lvl>
-    <w:lvl w:ilvl="1">
-      <w:start w:val="1"/>
-      <w:numFmt w:val="bullet"/>
-      <w:lvlText w:val="o"/>
-      <w:lvlJc w:val="left"/>
-      <w:pPr>
-        <w:ind w:left="1440" w:hanging="360"/>
-      </w:pPr>
-      <w:rPr>
-        <w:rFonts w:ascii="Courier New" w:hAnsi="Courier New" w:cs="Courier New" w:hint="default"/>
-      </w:rPr>
-    </w:lvl>
-    <w:lvl w:ilvl="2">
-      <w:start w:val="1"/>
-      <w:numFmt w:val="bullet"/>
-      <w:lvlText w:val=""/>
-      <w:lvlJc w:val="left"/>
-      <w:pPr>
-        <w:ind w:left="2160" w:hanging="360"/>
-      </w:pPr>
-      <w:rPr>
-        <w:rFonts w:ascii="Wingdings" w:hAnsi="Wingdings" w:cs="Wingdings" w:hint="default"/>
-      </w:rPr>
-    </w:lvl>
-    <w:lvl w:ilvl="3">
-      <w:start w:val="1"/>
-      <w:numFmt w:val="bullet"/>
-      <w:lvlText w:val=""/>
-      <w:lvlJc w:val="left"/>
-      <w:pPr>
-        <w:ind w:left="2880" w:hanging="360"/>
-      </w:pPr>
-      <w:rPr>
-        <w:rFonts w:ascii="Symbol" w:hAnsi="Symbol" w:cs="Symbol" w:hint="default"/>
-      </w:rPr>
-    </w:lvl>
-    <w:lvl w:ilvl="4">
-      <w:start w:val="1"/>
-      <w:numFmt w:val="bullet"/>
-      <w:lvlText w:val="o"/>
-      <w:lvlJc w:val="left"/>
-      <w:pPr>
-        <w:ind w:left="3600" w:hanging="360"/>
-      </w:pPr>
-      <w:rPr>
-        <w:rFonts w:ascii="Courier New" w:hAnsi="Courier New" w:cs="Courier New" w:hint="default"/>
-      </w:rPr>
-    </w:lvl>
-    <w:lvl w:ilvl="5">
-      <w:start w:val="1"/>
-      <w:numFmt w:val="bullet"/>
-      <w:lvlText w:val=""/>
-      <w:lvlJc w:val="left"/>
-      <w:pPr>
-        <w:ind w:left="4320" w:hanging="360"/>
-      </w:pPr>
-      <w:rPr>
-        <w:rFonts w:ascii="Wingdings" w:hAnsi="Wingdings" w:cs="Wingdings" w:hint="default"/>
-      </w:rPr>
-    </w:lvl>
-    <w:lvl w:ilvl="6">
-      <w:start w:val="1"/>
-      <w:numFmt w:val="bullet"/>
-      <w:lvlText w:val=""/>
-      <w:lvlJc w:val="left"/>
-      <w:pPr>
-        <w:ind w:left="5040" w:hanging="360"/>
-      </w:pPr>
-      <w:rPr>
-        <w:rFonts w:ascii="Symbol" w:hAnsi="Symbol" w:cs="Symbol" w:hint="default"/>
-      </w:rPr>
-    </w:lvl>
-    <w:lvl w:ilvl="7">
-      <w:start w:val="1"/>
-      <w:numFmt w:val="bullet"/>
-      <w:lvlText w:val="o"/>
-      <w:lvlJc w:val="left"/>
-      <w:pPr>
-        <w:ind w:left="5760" w:hanging="360"/>
-      </w:pPr>
-      <w:rPr>
-        <w:rFonts w:ascii="Courier New" w:hAnsi="Courier New" w:cs="Courier New" w:hint="default"/>
-      </w:rPr>
-    </w:lvl>
-    <w:lvl w:ilvl="8">
-      <w:start w:val="1"/>
-      <w:numFmt w:val="bullet"/>
-      <w:lvlText w:val=""/>
-      <w:lvlJc w:val="left"/>
-      <w:pPr>
-        <w:ind w:left="6480" w:hanging="360"/>
-      </w:pPr>
-      <w:rPr>
-        <w:rFonts w:ascii="Wingdings" w:hAnsi="Wingdings" w:cs="Wingdings" w:hint="default"/>
-      </w:rPr>
-    </w:lvl>
-  </w:abstractNum>
-  <w:abstractNum w:abstractNumId="4">
-    <w:lvl w:ilvl="0">
-      <w:start w:val="1"/>
-      <w:numFmt w:val="bullet"/>
-      <w:lvlText w:val=""/>
-      <w:lvlJc w:val="left"/>
-      <w:pPr>
-        <w:ind w:left="720" w:hanging="360"/>
-      </w:pPr>
-      <w:rPr>
-        <w:rFonts w:ascii="Symbol" w:hAnsi="Symbol" w:cs="Symbol" w:hint="default"/>
-      </w:rPr>
-    </w:lvl>
-    <w:lvl w:ilvl="1">
-      <w:start w:val="1"/>
-      <w:numFmt w:val="bullet"/>
-      <w:lvlText w:val="o"/>
-      <w:lvlJc w:val="left"/>
-      <w:pPr>
-        <w:ind w:left="1440" w:hanging="360"/>
-      </w:pPr>
-      <w:rPr>
-        <w:rFonts w:ascii="Courier New" w:hAnsi="Courier New" w:cs="Courier New" w:hint="default"/>
-      </w:rPr>
-    </w:lvl>
-    <w:lvl w:ilvl="2">
-      <w:start w:val="1"/>
-      <w:numFmt w:val="bullet"/>
-      <w:lvlText w:val=""/>
-      <w:lvlJc w:val="left"/>
-      <w:pPr>
-        <w:ind w:left="2160" w:hanging="360"/>
-      </w:pPr>
-      <w:rPr>
-        <w:rFonts w:ascii="Wingdings" w:hAnsi="Wingdings" w:cs="Wingdings" w:hint="default"/>
-      </w:rPr>
-    </w:lvl>
-    <w:lvl w:ilvl="3">
-      <w:start w:val="1"/>
-      <w:numFmt w:val="bullet"/>
-      <w:lvlText w:val=""/>
-      <w:lvlJc w:val="left"/>
-      <w:pPr>
-        <w:ind w:left="2880" w:hanging="360"/>
-      </w:pPr>
-      <w:rPr>
-        <w:rFonts w:ascii="Symbol" w:hAnsi="Symbol" w:cs="Symbol" w:hint="default"/>
-      </w:rPr>
-    </w:lvl>
-    <w:lvl w:ilvl="4">
-      <w:start w:val="1"/>
-      <w:numFmt w:val="bullet"/>
-      <w:lvlText w:val="o"/>
-      <w:lvlJc w:val="left"/>
-      <w:pPr>
-        <w:ind w:left="3600" w:hanging="360"/>
-      </w:pPr>
-      <w:rPr>
-        <w:rFonts w:ascii="Courier New" w:hAnsi="Courier New" w:cs="Courier New" w:hint="default"/>
-      </w:rPr>
-    </w:lvl>
-    <w:lvl w:ilvl="5">
-      <w:start w:val="1"/>
-      <w:numFmt w:val="bullet"/>
-      <w:lvlText w:val=""/>
-      <w:lvlJc w:val="left"/>
-      <w:pPr>
-        <w:ind w:left="4320" w:hanging="360"/>
-      </w:pPr>
-      <w:rPr>
-        <w:rFonts w:ascii="Wingdings" w:hAnsi="Wingdings" w:cs="Wingdings" w:hint="default"/>
-      </w:rPr>
-    </w:lvl>
-    <w:lvl w:ilvl="6">
-      <w:start w:val="1"/>
-      <w:numFmt w:val="bullet"/>
-      <w:lvlText w:val=""/>
-      <w:lvlJc w:val="left"/>
-      <w:pPr>
-        <w:ind w:left="5040" w:hanging="360"/>
-      </w:pPr>
-      <w:rPr>
-        <w:rFonts w:ascii="Symbol" w:hAnsi="Symbol" w:cs="Symbol" w:hint="default"/>
-      </w:rPr>
-    </w:lvl>
-    <w:lvl w:ilvl="7">
-      <w:start w:val="1"/>
-      <w:numFmt w:val="bullet"/>
-      <w:lvlText w:val="o"/>
-      <w:lvlJc w:val="left"/>
-      <w:pPr>
-        <w:ind w:left="5760" w:hanging="360"/>
-      </w:pPr>
-      <w:rPr>
-        <w:rFonts w:ascii="Courier New" w:hAnsi="Courier New" w:cs="Courier New" w:hint="default"/>
-      </w:rPr>
-    </w:lvl>
-    <w:lvl w:ilvl="8">
-      <w:start w:val="1"/>
-      <w:numFmt w:val="bullet"/>
-      <w:lvlText w:val=""/>
-      <w:lvlJc w:val="left"/>
-      <w:pPr>
-        <w:ind w:left="6480" w:hanging="360"/>
-      </w:pPr>
-      <w:rPr>
-        <w:rFonts w:ascii="Wingdings" w:hAnsi="Wingdings" w:cs="Wingdings" w:hint="default"/>
-      </w:rPr>
-    </w:lvl>
-  </w:abstractNum>
-  <w:abstractNum w:abstractNumId="5">
-    <w:lvl w:ilvl="0">
-      <w:start w:val="1"/>
-      <w:numFmt w:val="upperLetter"/>
-      <w:lvlText w:val="%1."/>
-      <w:lvlJc w:val="left"/>
-      <w:pPr>
-        <w:ind w:left="-5" w:hanging="0"/>
-      </w:pPr>
-    </w:lvl>
-    <w:lvl w:ilvl="1">
-      <w:start w:val="1"/>
-      <w:numFmt w:val="upperLetter"/>
-      <w:lvlText w:val="%2."/>
-      <w:lvlJc w:val="left"/>
-      <w:pPr>
-        <w:ind w:left="715" w:hanging="0"/>
-      </w:pPr>
-    </w:lvl>
-    <w:lvl w:ilvl="2">
-      <w:start w:val="1"/>
-      <w:numFmt w:val="decimal"/>
-      <w:lvlText w:val="%3."/>
-      <w:lvlJc w:val="left"/>
-      <w:pPr>
-        <w:ind w:left="1435" w:hanging="0"/>
-      </w:pPr>
-    </w:lvl>
-    <w:lvl w:ilvl="3">
-      <w:start w:val="1"/>
-      <w:numFmt w:val="lowerLetter"/>
-      <w:lvlText w:val="%4)"/>
-      <w:lvlJc w:val="left"/>
-      <w:pPr>
-        <w:ind w:left="2155" w:hanging="0"/>
-      </w:pPr>
-    </w:lvl>
-    <w:lvl w:ilvl="4">
-      <w:start w:val="1"/>
-      <w:numFmt w:val="decimal"/>
-      <w:lvlText w:val="(%5)"/>
-      <w:lvlJc w:val="left"/>
-      <w:pPr>
-        <w:ind w:left="2875" w:hanging="0"/>
-      </w:pPr>
-    </w:lvl>
-    <w:lvl w:ilvl="5">
-      <w:start w:val="1"/>
-      <w:numFmt w:val="lowerLetter"/>
-      <w:lvlText w:val="(%6)"/>
-      <w:lvlJc w:val="left"/>
-      <w:pPr>
-        <w:ind w:left="3595" w:hanging="0"/>
-      </w:pPr>
-    </w:lvl>
-    <w:lvl w:ilvl="6">
-      <w:start w:val="1"/>
-      <w:numFmt w:val="lowerRoman"/>
-      <w:lvlText w:val="(%7)"/>
-      <w:lvlJc w:val="left"/>
-      <w:pPr>
-        <w:ind w:left="4315" w:hanging="0"/>
-      </w:pPr>
-    </w:lvl>
-    <w:lvl w:ilvl="7">
-      <w:start w:val="1"/>
-      <w:numFmt w:val="lowerLetter"/>
-      <w:lvlText w:val="(%8)"/>
-      <w:lvlJc w:val="left"/>
-      <w:pPr>
-        <w:ind w:left="5035" w:hanging="0"/>
-      </w:pPr>
-    </w:lvl>
-    <w:lvl w:ilvl="8">
-      <w:start w:val="1"/>
-      <w:numFmt w:val="lowerRoman"/>
-      <w:lvlText w:val="(%9)"/>
-      <w:lvlJc w:val="left"/>
-      <w:pPr>
-        <w:ind w:left="5755" w:hanging="0"/>
-      </w:pPr>
-    </w:lvl>
-  </w:abstractNum>
-  <w:abstractNum w:abstractNumId="6">
-    <w:lvl w:ilvl="0">
-      <w:start w:val="1"/>
-      <w:numFmt w:val="decimal"/>
-      <w:lvlText w:val="%1"/>
-      <w:lvlJc w:val="left"/>
-      <w:pPr>
-        <w:ind w:left="432" w:hanging="432"/>
-      </w:pPr>
-    </w:lvl>
-    <w:lvl w:ilvl="1">
-      <w:start w:val="1"/>
-      <w:numFmt w:val="decimal"/>
-      <w:lvlText w:val="%1.%2"/>
-      <w:lvlJc w:val="left"/>
-      <w:pPr>
-        <w:ind w:left="576" w:hanging="576"/>
-      </w:pPr>
-    </w:lvl>
-    <w:lvl w:ilvl="2">
-      <w:start w:val="1"/>
-      <w:numFmt w:val="decimal"/>
-      <w:lvlText w:val="%1.%2.%3"/>
-      <w:lvlJc w:val="left"/>
-      <w:pPr>
-        <w:ind w:left="720" w:hanging="720"/>
-      </w:pPr>
-    </w:lvl>
-    <w:lvl w:ilvl="3">
-      <w:start w:val="1"/>
-      <w:numFmt w:val="decimal"/>
-      <w:lvlText w:val="%1.%2.%3.%4"/>
-      <w:lvlJc w:val="left"/>
-      <w:pPr>
-        <w:ind w:left="864" w:hanging="864"/>
-      </w:pPr>
-    </w:lvl>
-    <w:lvl w:ilvl="4">
-      <w:start w:val="1"/>
-      <w:numFmt w:val="decimal"/>
-      <w:lvlText w:val="%1.%2.%3.%4.%5"/>
-      <w:lvlJc w:val="left"/>
-      <w:pPr>
-        <w:ind w:left="1008" w:hanging="1008"/>
-      </w:pPr>
-    </w:lvl>
-    <w:lvl w:ilvl="5">
-      <w:start w:val="1"/>
-      <w:numFmt w:val="decimal"/>
-      <w:lvlText w:val="%1.%2.%3.%4.%5.%6"/>
-      <w:lvlJc w:val="left"/>
-      <w:pPr>
-        <w:ind w:left="1152" w:hanging="1152"/>
-      </w:pPr>
-    </w:lvl>
-    <w:lvl w:ilvl="6">
-      <w:start w:val="1"/>
-      <w:numFmt w:val="decimal"/>
-      <w:lvlText w:val="%1.%2.%3.%4.%5.%6.%7"/>
-      <w:lvlJc w:val="left"/>
-      <w:pPr>
-        <w:ind w:left="1296" w:hanging="1296"/>
-      </w:pPr>
-    </w:lvl>
-    <w:lvl w:ilvl="7">
-      <w:start w:val="1"/>
-      <w:numFmt w:val="decimal"/>
-      <w:lvlText w:val="%1.%2.%3.%4.%5.%6.%7.%8"/>
-      <w:lvlJc w:val="left"/>
-      <w:pPr>
-        <w:ind w:left="1440" w:hanging="1440"/>
-      </w:pPr>
-    </w:lvl>
-    <w:lvl w:ilvl="8">
-      <w:start w:val="1"/>
-      <w:numFmt w:val="decimal"/>
-      <w:lvlText w:val="%1.%2.%3.%4.%5.%6.%7.%8.%9"/>
-      <w:lvlJc w:val="left"/>
-      <w:pPr>
-        <w:ind w:left="1584" w:hanging="1584"/>
-      </w:pPr>
-    </w:lvl>
-  </w:abstractNum>
-  <w:abstractNum w:abstractNumId="7">
-    <w:lvl w:ilvl="0">
-      <w:start w:val="1"/>
-      <w:numFmt w:val="bullet"/>
-      <w:lvlText w:val=""/>
-      <w:lvlJc w:val="left"/>
-      <w:pPr>
-        <w:ind w:left="720" w:hanging="360"/>
-      </w:pPr>
-      <w:rPr>
-        <w:rFonts w:ascii="Symbol" w:hAnsi="Symbol" w:cs="Symbol" w:hint="default"/>
+        <w:rFonts w:cs="Symbol"/>
       </w:rPr>
     </w:lvl>
     <w:lvl w:ilvl="1">
@@ -16866,6 +16410,7 @@
       </w:pPr>
       <w:rPr>
         <w:rFonts w:ascii="Wingdings" w:hAnsi="Wingdings" w:cs="Wingdings" w:hint="default"/>
+        <w:rFonts w:cs="Wingdings"/>
       </w:rPr>
     </w:lvl>
     <w:lvl w:ilvl="3">
@@ -16878,6 +16423,7 @@
       </w:pPr>
       <w:rPr>
         <w:rFonts w:ascii="Symbol" w:hAnsi="Symbol" w:cs="Symbol" w:hint="default"/>
+        <w:rFonts w:cs="Symbol"/>
       </w:rPr>
     </w:lvl>
     <w:lvl w:ilvl="4">
@@ -16903,6 +16449,7 @@
       </w:pPr>
       <w:rPr>
         <w:rFonts w:ascii="Wingdings" w:hAnsi="Wingdings" w:cs="Wingdings" w:hint="default"/>
+        <w:rFonts w:cs="Wingdings"/>
       </w:rPr>
     </w:lvl>
     <w:lvl w:ilvl="6">
@@ -16915,6 +16462,7 @@
       </w:pPr>
       <w:rPr>
         <w:rFonts w:ascii="Symbol" w:hAnsi="Symbol" w:cs="Symbol" w:hint="default"/>
+        <w:rFonts w:cs="Symbol"/>
       </w:rPr>
     </w:lvl>
     <w:lvl w:ilvl="7">
@@ -16940,6 +16488,411 @@
       </w:pPr>
       <w:rPr>
         <w:rFonts w:ascii="Wingdings" w:hAnsi="Wingdings" w:cs="Wingdings" w:hint="default"/>
+        <w:rFonts w:cs="Wingdings"/>
+      </w:rPr>
+    </w:lvl>
+  </w:abstractNum>
+  <w:abstractNum w:abstractNumId="4">
+    <w:lvl w:ilvl="0">
+      <w:start w:val="1"/>
+      <w:numFmt w:val="bullet"/>
+      <w:lvlText w:val=""/>
+      <w:lvlJc w:val="left"/>
+      <w:pPr>
+        <w:ind w:left="720" w:hanging="360"/>
+      </w:pPr>
+      <w:rPr>
+        <w:rFonts w:ascii="Symbol" w:hAnsi="Symbol" w:cs="Symbol" w:hint="default"/>
+        <w:rFonts w:cs="Symbol"/>
+      </w:rPr>
+    </w:lvl>
+    <w:lvl w:ilvl="1">
+      <w:start w:val="1"/>
+      <w:numFmt w:val="bullet"/>
+      <w:lvlText w:val="o"/>
+      <w:lvlJc w:val="left"/>
+      <w:pPr>
+        <w:ind w:left="1440" w:hanging="360"/>
+      </w:pPr>
+      <w:rPr>
+        <w:rFonts w:ascii="Courier New" w:hAnsi="Courier New" w:cs="Courier New" w:hint="default"/>
+        <w:rFonts w:cs="Courier New"/>
+      </w:rPr>
+    </w:lvl>
+    <w:lvl w:ilvl="2">
+      <w:start w:val="1"/>
+      <w:numFmt w:val="bullet"/>
+      <w:lvlText w:val=""/>
+      <w:lvlJc w:val="left"/>
+      <w:pPr>
+        <w:ind w:left="2160" w:hanging="360"/>
+      </w:pPr>
+      <w:rPr>
+        <w:rFonts w:ascii="Wingdings" w:hAnsi="Wingdings" w:cs="Wingdings" w:hint="default"/>
+        <w:rFonts w:cs="Wingdings"/>
+      </w:rPr>
+    </w:lvl>
+    <w:lvl w:ilvl="3">
+      <w:start w:val="1"/>
+      <w:numFmt w:val="bullet"/>
+      <w:lvlText w:val=""/>
+      <w:lvlJc w:val="left"/>
+      <w:pPr>
+        <w:ind w:left="2880" w:hanging="360"/>
+      </w:pPr>
+      <w:rPr>
+        <w:rFonts w:ascii="Symbol" w:hAnsi="Symbol" w:cs="Symbol" w:hint="default"/>
+        <w:rFonts w:cs="Symbol"/>
+      </w:rPr>
+    </w:lvl>
+    <w:lvl w:ilvl="4">
+      <w:start w:val="1"/>
+      <w:numFmt w:val="bullet"/>
+      <w:lvlText w:val="o"/>
+      <w:lvlJc w:val="left"/>
+      <w:pPr>
+        <w:ind w:left="3600" w:hanging="360"/>
+      </w:pPr>
+      <w:rPr>
+        <w:rFonts w:ascii="Courier New" w:hAnsi="Courier New" w:cs="Courier New" w:hint="default"/>
+        <w:rFonts w:cs="Courier New"/>
+      </w:rPr>
+    </w:lvl>
+    <w:lvl w:ilvl="5">
+      <w:start w:val="1"/>
+      <w:numFmt w:val="bullet"/>
+      <w:lvlText w:val=""/>
+      <w:lvlJc w:val="left"/>
+      <w:pPr>
+        <w:ind w:left="4320" w:hanging="360"/>
+      </w:pPr>
+      <w:rPr>
+        <w:rFonts w:ascii="Wingdings" w:hAnsi="Wingdings" w:cs="Wingdings" w:hint="default"/>
+        <w:rFonts w:cs="Wingdings"/>
+      </w:rPr>
+    </w:lvl>
+    <w:lvl w:ilvl="6">
+      <w:start w:val="1"/>
+      <w:numFmt w:val="bullet"/>
+      <w:lvlText w:val=""/>
+      <w:lvlJc w:val="left"/>
+      <w:pPr>
+        <w:ind w:left="5040" w:hanging="360"/>
+      </w:pPr>
+      <w:rPr>
+        <w:rFonts w:ascii="Symbol" w:hAnsi="Symbol" w:cs="Symbol" w:hint="default"/>
+        <w:rFonts w:cs="Symbol"/>
+      </w:rPr>
+    </w:lvl>
+    <w:lvl w:ilvl="7">
+      <w:start w:val="1"/>
+      <w:numFmt w:val="bullet"/>
+      <w:lvlText w:val="o"/>
+      <w:lvlJc w:val="left"/>
+      <w:pPr>
+        <w:ind w:left="5760" w:hanging="360"/>
+      </w:pPr>
+      <w:rPr>
+        <w:rFonts w:ascii="Courier New" w:hAnsi="Courier New" w:cs="Courier New" w:hint="default"/>
+        <w:rFonts w:cs="Courier New"/>
+      </w:rPr>
+    </w:lvl>
+    <w:lvl w:ilvl="8">
+      <w:start w:val="1"/>
+      <w:numFmt w:val="bullet"/>
+      <w:lvlText w:val=""/>
+      <w:lvlJc w:val="left"/>
+      <w:pPr>
+        <w:ind w:left="6480" w:hanging="360"/>
+      </w:pPr>
+      <w:rPr>
+        <w:rFonts w:ascii="Wingdings" w:hAnsi="Wingdings" w:cs="Wingdings" w:hint="default"/>
+        <w:rFonts w:cs="Wingdings"/>
+      </w:rPr>
+    </w:lvl>
+  </w:abstractNum>
+  <w:abstractNum w:abstractNumId="5">
+    <w:lvl w:ilvl="0">
+      <w:start w:val="1"/>
+      <w:numFmt w:val="upperLetter"/>
+      <w:lvlText w:val="%1."/>
+      <w:lvlJc w:val="left"/>
+      <w:pPr>
+        <w:ind w:left="-5" w:hanging="0"/>
+      </w:pPr>
+    </w:lvl>
+    <w:lvl w:ilvl="1">
+      <w:start w:val="1"/>
+      <w:numFmt w:val="upperLetter"/>
+      <w:lvlText w:val="%2."/>
+      <w:lvlJc w:val="left"/>
+      <w:pPr>
+        <w:ind w:left="715" w:hanging="0"/>
+      </w:pPr>
+    </w:lvl>
+    <w:lvl w:ilvl="2">
+      <w:start w:val="1"/>
+      <w:numFmt w:val="decimal"/>
+      <w:lvlText w:val="%3."/>
+      <w:lvlJc w:val="left"/>
+      <w:pPr>
+        <w:ind w:left="1435" w:hanging="0"/>
+      </w:pPr>
+    </w:lvl>
+    <w:lvl w:ilvl="3">
+      <w:start w:val="1"/>
+      <w:numFmt w:val="lowerLetter"/>
+      <w:lvlText w:val="%4)"/>
+      <w:lvlJc w:val="left"/>
+      <w:pPr>
+        <w:ind w:left="2155" w:hanging="0"/>
+      </w:pPr>
+    </w:lvl>
+    <w:lvl w:ilvl="4">
+      <w:start w:val="1"/>
+      <w:numFmt w:val="decimal"/>
+      <w:lvlText w:val="(%5)"/>
+      <w:lvlJc w:val="left"/>
+      <w:pPr>
+        <w:ind w:left="2875" w:hanging="0"/>
+      </w:pPr>
+    </w:lvl>
+    <w:lvl w:ilvl="5">
+      <w:start w:val="1"/>
+      <w:numFmt w:val="lowerLetter"/>
+      <w:lvlText w:val="(%6)"/>
+      <w:lvlJc w:val="left"/>
+      <w:pPr>
+        <w:ind w:left="3595" w:hanging="0"/>
+      </w:pPr>
+    </w:lvl>
+    <w:lvl w:ilvl="6">
+      <w:start w:val="1"/>
+      <w:numFmt w:val="lowerRoman"/>
+      <w:lvlText w:val="(%7)"/>
+      <w:lvlJc w:val="left"/>
+      <w:pPr>
+        <w:ind w:left="4315" w:hanging="0"/>
+      </w:pPr>
+    </w:lvl>
+    <w:lvl w:ilvl="7">
+      <w:start w:val="1"/>
+      <w:numFmt w:val="lowerLetter"/>
+      <w:lvlText w:val="(%8)"/>
+      <w:lvlJc w:val="left"/>
+      <w:pPr>
+        <w:ind w:left="5035" w:hanging="0"/>
+      </w:pPr>
+    </w:lvl>
+    <w:lvl w:ilvl="8">
+      <w:start w:val="1"/>
+      <w:numFmt w:val="lowerRoman"/>
+      <w:lvlText w:val="(%9)"/>
+      <w:lvlJc w:val="left"/>
+      <w:pPr>
+        <w:ind w:left="5755" w:hanging="0"/>
+      </w:pPr>
+    </w:lvl>
+  </w:abstractNum>
+  <w:abstractNum w:abstractNumId="6">
+    <w:lvl w:ilvl="0">
+      <w:start w:val="1"/>
+      <w:numFmt w:val="decimal"/>
+      <w:lvlText w:val="%1"/>
+      <w:lvlJc w:val="left"/>
+      <w:pPr>
+        <w:ind w:left="432" w:hanging="432"/>
+      </w:pPr>
+    </w:lvl>
+    <w:lvl w:ilvl="1">
+      <w:start w:val="1"/>
+      <w:numFmt w:val="decimal"/>
+      <w:lvlText w:val="%1.%2"/>
+      <w:lvlJc w:val="left"/>
+      <w:pPr>
+        <w:ind w:left="576" w:hanging="576"/>
+      </w:pPr>
+    </w:lvl>
+    <w:lvl w:ilvl="2">
+      <w:start w:val="1"/>
+      <w:numFmt w:val="decimal"/>
+      <w:lvlText w:val="%1.%2.%3"/>
+      <w:lvlJc w:val="left"/>
+      <w:pPr>
+        <w:ind w:left="720" w:hanging="720"/>
+      </w:pPr>
+    </w:lvl>
+    <w:lvl w:ilvl="3">
+      <w:start w:val="1"/>
+      <w:numFmt w:val="decimal"/>
+      <w:lvlText w:val="%1.%2.%3.%4"/>
+      <w:lvlJc w:val="left"/>
+      <w:pPr>
+        <w:ind w:left="864" w:hanging="864"/>
+      </w:pPr>
+    </w:lvl>
+    <w:lvl w:ilvl="4">
+      <w:start w:val="1"/>
+      <w:numFmt w:val="decimal"/>
+      <w:lvlText w:val="%1.%2.%3.%4.%5"/>
+      <w:lvlJc w:val="left"/>
+      <w:pPr>
+        <w:ind w:left="1008" w:hanging="1008"/>
+      </w:pPr>
+    </w:lvl>
+    <w:lvl w:ilvl="5">
+      <w:start w:val="1"/>
+      <w:numFmt w:val="decimal"/>
+      <w:lvlText w:val="%1.%2.%3.%4.%5.%6"/>
+      <w:lvlJc w:val="left"/>
+      <w:pPr>
+        <w:ind w:left="1152" w:hanging="1152"/>
+      </w:pPr>
+    </w:lvl>
+    <w:lvl w:ilvl="6">
+      <w:start w:val="1"/>
+      <w:numFmt w:val="decimal"/>
+      <w:lvlText w:val="%1.%2.%3.%4.%5.%6.%7"/>
+      <w:lvlJc w:val="left"/>
+      <w:pPr>
+        <w:ind w:left="1296" w:hanging="1296"/>
+      </w:pPr>
+    </w:lvl>
+    <w:lvl w:ilvl="7">
+      <w:start w:val="1"/>
+      <w:numFmt w:val="decimal"/>
+      <w:lvlText w:val="%1.%2.%3.%4.%5.%6.%7.%8"/>
+      <w:lvlJc w:val="left"/>
+      <w:pPr>
+        <w:ind w:left="1440" w:hanging="1440"/>
+      </w:pPr>
+    </w:lvl>
+    <w:lvl w:ilvl="8">
+      <w:start w:val="1"/>
+      <w:numFmt w:val="decimal"/>
+      <w:lvlText w:val="%1.%2.%3.%4.%5.%6.%7.%8.%9"/>
+      <w:lvlJc w:val="left"/>
+      <w:pPr>
+        <w:ind w:left="1584" w:hanging="1584"/>
+      </w:pPr>
+    </w:lvl>
+  </w:abstractNum>
+  <w:abstractNum w:abstractNumId="7">
+    <w:lvl w:ilvl="0">
+      <w:start w:val="1"/>
+      <w:numFmt w:val="bullet"/>
+      <w:lvlText w:val=""/>
+      <w:lvlJc w:val="left"/>
+      <w:pPr>
+        <w:ind w:left="720" w:hanging="360"/>
+      </w:pPr>
+      <w:rPr>
+        <w:rFonts w:ascii="Symbol" w:hAnsi="Symbol" w:cs="Symbol" w:hint="default"/>
+        <w:rFonts w:cs="Symbol"/>
+      </w:rPr>
+    </w:lvl>
+    <w:lvl w:ilvl="1">
+      <w:start w:val="1"/>
+      <w:numFmt w:val="bullet"/>
+      <w:lvlText w:val="o"/>
+      <w:lvlJc w:val="left"/>
+      <w:pPr>
+        <w:ind w:left="1440" w:hanging="360"/>
+      </w:pPr>
+      <w:rPr>
+        <w:rFonts w:ascii="Courier New" w:hAnsi="Courier New" w:cs="Courier New" w:hint="default"/>
+        <w:rFonts w:cs="Courier New"/>
+      </w:rPr>
+    </w:lvl>
+    <w:lvl w:ilvl="2">
+      <w:start w:val="1"/>
+      <w:numFmt w:val="bullet"/>
+      <w:lvlText w:val=""/>
+      <w:lvlJc w:val="left"/>
+      <w:pPr>
+        <w:ind w:left="2160" w:hanging="360"/>
+      </w:pPr>
+      <w:rPr>
+        <w:rFonts w:ascii="Wingdings" w:hAnsi="Wingdings" w:cs="Wingdings" w:hint="default"/>
+        <w:rFonts w:cs="Wingdings"/>
+      </w:rPr>
+    </w:lvl>
+    <w:lvl w:ilvl="3">
+      <w:start w:val="1"/>
+      <w:numFmt w:val="bullet"/>
+      <w:lvlText w:val=""/>
+      <w:lvlJc w:val="left"/>
+      <w:pPr>
+        <w:ind w:left="2880" w:hanging="360"/>
+      </w:pPr>
+      <w:rPr>
+        <w:rFonts w:ascii="Symbol" w:hAnsi="Symbol" w:cs="Symbol" w:hint="default"/>
+        <w:rFonts w:cs="Symbol"/>
+      </w:rPr>
+    </w:lvl>
+    <w:lvl w:ilvl="4">
+      <w:start w:val="1"/>
+      <w:numFmt w:val="bullet"/>
+      <w:lvlText w:val="o"/>
+      <w:lvlJc w:val="left"/>
+      <w:pPr>
+        <w:ind w:left="3600" w:hanging="360"/>
+      </w:pPr>
+      <w:rPr>
+        <w:rFonts w:ascii="Courier New" w:hAnsi="Courier New" w:cs="Courier New" w:hint="default"/>
+        <w:rFonts w:cs="Courier New"/>
+      </w:rPr>
+    </w:lvl>
+    <w:lvl w:ilvl="5">
+      <w:start w:val="1"/>
+      <w:numFmt w:val="bullet"/>
+      <w:lvlText w:val=""/>
+      <w:lvlJc w:val="left"/>
+      <w:pPr>
+        <w:ind w:left="4320" w:hanging="360"/>
+      </w:pPr>
+      <w:rPr>
+        <w:rFonts w:ascii="Wingdings" w:hAnsi="Wingdings" w:cs="Wingdings" w:hint="default"/>
+        <w:rFonts w:cs="Wingdings"/>
+      </w:rPr>
+    </w:lvl>
+    <w:lvl w:ilvl="6">
+      <w:start w:val="1"/>
+      <w:numFmt w:val="bullet"/>
+      <w:lvlText w:val=""/>
+      <w:lvlJc w:val="left"/>
+      <w:pPr>
+        <w:ind w:left="5040" w:hanging="360"/>
+      </w:pPr>
+      <w:rPr>
+        <w:rFonts w:ascii="Symbol" w:hAnsi="Symbol" w:cs="Symbol" w:hint="default"/>
+        <w:rFonts w:cs="Symbol"/>
+      </w:rPr>
+    </w:lvl>
+    <w:lvl w:ilvl="7">
+      <w:start w:val="1"/>
+      <w:numFmt w:val="bullet"/>
+      <w:lvlText w:val="o"/>
+      <w:lvlJc w:val="left"/>
+      <w:pPr>
+        <w:ind w:left="5760" w:hanging="360"/>
+      </w:pPr>
+      <w:rPr>
+        <w:rFonts w:ascii="Courier New" w:hAnsi="Courier New" w:cs="Courier New" w:hint="default"/>
+        <w:rFonts w:cs="Courier New"/>
+      </w:rPr>
+    </w:lvl>
+    <w:lvl w:ilvl="8">
+      <w:start w:val="1"/>
+      <w:numFmt w:val="bullet"/>
+      <w:lvlText w:val=""/>
+      <w:lvlJc w:val="left"/>
+      <w:pPr>
+        <w:ind w:left="6480" w:hanging="360"/>
+      </w:pPr>
+      <w:rPr>
+        <w:rFonts w:ascii="Wingdings" w:hAnsi="Wingdings" w:cs="Wingdings" w:hint="default"/>
+        <w:rFonts w:cs="Wingdings"/>
       </w:rPr>
     </w:lvl>
   </w:abstractNum>
@@ -16963,6 +16916,7 @@
       </w:pPr>
       <w:rPr>
         <w:rFonts w:ascii="Courier New" w:hAnsi="Courier New" w:cs="Courier New" w:hint="default"/>
+        <w:rFonts w:cs="Courier New"/>
       </w:rPr>
     </w:lvl>
     <w:lvl w:ilvl="2">
@@ -16975,6 +16929,7 @@
       </w:pPr>
       <w:rPr>
         <w:rFonts w:ascii="Wingdings" w:hAnsi="Wingdings" w:cs="Wingdings" w:hint="default"/>
+        <w:rFonts w:cs="Wingdings"/>
       </w:rPr>
     </w:lvl>
     <w:lvl w:ilvl="3">
@@ -16987,6 +16942,7 @@
       </w:pPr>
       <w:rPr>
         <w:rFonts w:ascii="Symbol" w:hAnsi="Symbol" w:cs="Symbol" w:hint="default"/>
+        <w:rFonts w:cs="Symbol"/>
       </w:rPr>
     </w:lvl>
     <w:lvl w:ilvl="4">
@@ -16999,6 +16955,7 @@
       </w:pPr>
       <w:rPr>
         <w:rFonts w:ascii="Courier New" w:hAnsi="Courier New" w:cs="Courier New" w:hint="default"/>
+        <w:rFonts w:cs="Courier New"/>
       </w:rPr>
     </w:lvl>
     <w:lvl w:ilvl="5">
@@ -17011,6 +16968,7 @@
       </w:pPr>
       <w:rPr>
         <w:rFonts w:ascii="Wingdings" w:hAnsi="Wingdings" w:cs="Wingdings" w:hint="default"/>
+        <w:rFonts w:cs="Wingdings"/>
       </w:rPr>
     </w:lvl>
     <w:lvl w:ilvl="6">
@@ -17023,6 +16981,7 @@
       </w:pPr>
       <w:rPr>
         <w:rFonts w:ascii="Symbol" w:hAnsi="Symbol" w:cs="Symbol" w:hint="default"/>
+        <w:rFonts w:cs="Symbol"/>
       </w:rPr>
     </w:lvl>
     <w:lvl w:ilvl="7">
@@ -17035,6 +16994,7 @@
       </w:pPr>
       <w:rPr>
         <w:rFonts w:ascii="Courier New" w:hAnsi="Courier New" w:cs="Courier New" w:hint="default"/>
+        <w:rFonts w:cs="Courier New"/>
       </w:rPr>
     </w:lvl>
     <w:lvl w:ilvl="8">
@@ -17047,6 +17007,7 @@
       </w:pPr>
       <w:rPr>
         <w:rFonts w:ascii="Wingdings" w:hAnsi="Wingdings" w:cs="Wingdings" w:hint="default"/>
+        <w:rFonts w:cs="Wingdings"/>
       </w:rPr>
     </w:lvl>
   </w:abstractNum>
@@ -17061,6 +17022,7 @@
       </w:pPr>
       <w:rPr>
         <w:rFonts w:ascii="Symbol" w:hAnsi="Symbol" w:cs="Symbol" w:hint="default"/>
+        <w:rFonts w:cs="Symbol"/>
       </w:rPr>
     </w:lvl>
     <w:lvl w:ilvl="1">
@@ -17073,6 +17035,7 @@
       </w:pPr>
       <w:rPr>
         <w:rFonts w:ascii="Courier New" w:hAnsi="Courier New" w:cs="Courier New" w:hint="default"/>
+        <w:rFonts w:cs="Courier New"/>
       </w:rPr>
     </w:lvl>
     <w:lvl w:ilvl="2">
@@ -17085,6 +17048,7 @@
       </w:pPr>
       <w:rPr>
         <w:rFonts w:ascii="Wingdings" w:hAnsi="Wingdings" w:cs="Wingdings" w:hint="default"/>
+        <w:rFonts w:cs="Wingdings"/>
       </w:rPr>
     </w:lvl>
     <w:lvl w:ilvl="3">
@@ -17097,6 +17061,7 @@
       </w:pPr>
       <w:rPr>
         <w:rFonts w:ascii="Symbol" w:hAnsi="Symbol" w:cs="Symbol" w:hint="default"/>
+        <w:rFonts w:cs="Symbol"/>
       </w:rPr>
     </w:lvl>
     <w:lvl w:ilvl="4">
@@ -17109,6 +17074,7 @@
       </w:pPr>
       <w:rPr>
         <w:rFonts w:ascii="Courier New" w:hAnsi="Courier New" w:cs="Courier New" w:hint="default"/>
+        <w:rFonts w:cs="Courier New"/>
       </w:rPr>
     </w:lvl>
     <w:lvl w:ilvl="5">
@@ -17121,6 +17087,7 @@
       </w:pPr>
       <w:rPr>
         <w:rFonts w:ascii="Wingdings" w:hAnsi="Wingdings" w:cs="Wingdings" w:hint="default"/>
+        <w:rFonts w:cs="Wingdings"/>
       </w:rPr>
     </w:lvl>
     <w:lvl w:ilvl="6">
@@ -17133,6 +17100,7 @@
       </w:pPr>
       <w:rPr>
         <w:rFonts w:ascii="Symbol" w:hAnsi="Symbol" w:cs="Symbol" w:hint="default"/>
+        <w:rFonts w:cs="Symbol"/>
       </w:rPr>
     </w:lvl>
     <w:lvl w:ilvl="7">
@@ -17145,6 +17113,7 @@
       </w:pPr>
       <w:rPr>
         <w:rFonts w:ascii="Courier New" w:hAnsi="Courier New" w:cs="Courier New" w:hint="default"/>
+        <w:rFonts w:cs="Courier New"/>
       </w:rPr>
     </w:lvl>
     <w:lvl w:ilvl="8">
@@ -17157,6 +17126,7 @@
       </w:pPr>
       <w:rPr>
         <w:rFonts w:ascii="Wingdings" w:hAnsi="Wingdings" w:cs="Wingdings" w:hint="default"/>
+        <w:rFonts w:cs="Wingdings"/>
       </w:rPr>
     </w:lvl>
   </w:abstractNum>
@@ -17171,6 +17141,7 @@
       </w:pPr>
       <w:rPr>
         <w:rFonts w:ascii="Symbol" w:hAnsi="Symbol" w:cs="Symbol" w:hint="default"/>
+        <w:rFonts w:cs="Symbol"/>
       </w:rPr>
     </w:lvl>
     <w:lvl w:ilvl="1">
@@ -17183,6 +17154,7 @@
       </w:pPr>
       <w:rPr>
         <w:rFonts w:ascii="Courier New" w:hAnsi="Courier New" w:cs="Courier New" w:hint="default"/>
+        <w:rFonts w:cs="Courier New"/>
       </w:rPr>
     </w:lvl>
     <w:lvl w:ilvl="2">
@@ -17195,6 +17167,7 @@
       </w:pPr>
       <w:rPr>
         <w:rFonts w:ascii="Wingdings" w:hAnsi="Wingdings" w:cs="Wingdings" w:hint="default"/>
+        <w:rFonts w:cs="Wingdings"/>
       </w:rPr>
     </w:lvl>
     <w:lvl w:ilvl="3">
@@ -17207,6 +17180,7 @@
       </w:pPr>
       <w:rPr>
         <w:rFonts w:ascii="Symbol" w:hAnsi="Symbol" w:cs="Symbol" w:hint="default"/>
+        <w:rFonts w:cs="Symbol"/>
       </w:rPr>
     </w:lvl>
     <w:lvl w:ilvl="4">
@@ -17219,6 +17193,7 @@
       </w:pPr>
       <w:rPr>
         <w:rFonts w:ascii="Courier New" w:hAnsi="Courier New" w:cs="Courier New" w:hint="default"/>
+        <w:rFonts w:cs="Courier New"/>
       </w:rPr>
     </w:lvl>
     <w:lvl w:ilvl="5">
@@ -17231,6 +17206,7 @@
       </w:pPr>
       <w:rPr>
         <w:rFonts w:ascii="Wingdings" w:hAnsi="Wingdings" w:cs="Wingdings" w:hint="default"/>
+        <w:rFonts w:cs="Wingdings"/>
       </w:rPr>
     </w:lvl>
     <w:lvl w:ilvl="6">
@@ -17243,6 +17219,7 @@
       </w:pPr>
       <w:rPr>
         <w:rFonts w:ascii="Symbol" w:hAnsi="Symbol" w:cs="Symbol" w:hint="default"/>
+        <w:rFonts w:cs="Symbol"/>
       </w:rPr>
     </w:lvl>
     <w:lvl w:ilvl="7">
@@ -17255,6 +17232,7 @@
       </w:pPr>
       <w:rPr>
         <w:rFonts w:ascii="Courier New" w:hAnsi="Courier New" w:cs="Courier New" w:hint="default"/>
+        <w:rFonts w:cs="Courier New"/>
       </w:rPr>
     </w:lvl>
     <w:lvl w:ilvl="8">
@@ -17267,6 +17245,7 @@
       </w:pPr>
       <w:rPr>
         <w:rFonts w:ascii="Wingdings" w:hAnsi="Wingdings" w:cs="Wingdings" w:hint="default"/>
+        <w:rFonts w:cs="Wingdings"/>
       </w:rPr>
     </w:lvl>
   </w:abstractNum>
@@ -17374,6 +17353,7 @@
       </w:pPr>
       <w:rPr>
         <w:rFonts w:ascii="Courier New" w:hAnsi="Courier New" w:cs="Courier New" w:hint="default"/>
+        <w:rFonts w:cs="Courier New"/>
       </w:rPr>
     </w:lvl>
     <w:lvl w:ilvl="2">
@@ -17386,6 +17366,7 @@
       </w:pPr>
       <w:rPr>
         <w:rFonts w:ascii="Wingdings" w:hAnsi="Wingdings" w:cs="Wingdings" w:hint="default"/>
+        <w:rFonts w:cs="Wingdings"/>
       </w:rPr>
     </w:lvl>
     <w:lvl w:ilvl="3">
@@ -17398,6 +17379,7 @@
       </w:pPr>
       <w:rPr>
         <w:rFonts w:ascii="Symbol" w:hAnsi="Symbol" w:cs="Symbol" w:hint="default"/>
+        <w:rFonts w:cs="Symbol"/>
       </w:rPr>
     </w:lvl>
     <w:lvl w:ilvl="4">
@@ -17410,6 +17392,7 @@
       </w:pPr>
       <w:rPr>
         <w:rFonts w:ascii="Courier New" w:hAnsi="Courier New" w:cs="Courier New" w:hint="default"/>
+        <w:rFonts w:cs="Courier New"/>
       </w:rPr>
     </w:lvl>
     <w:lvl w:ilvl="5">
@@ -17422,6 +17405,7 @@
       </w:pPr>
       <w:rPr>
         <w:rFonts w:ascii="Wingdings" w:hAnsi="Wingdings" w:cs="Wingdings" w:hint="default"/>
+        <w:rFonts w:cs="Wingdings"/>
       </w:rPr>
     </w:lvl>
     <w:lvl w:ilvl="6">
@@ -17434,6 +17418,7 @@
       </w:pPr>
       <w:rPr>
         <w:rFonts w:ascii="Symbol" w:hAnsi="Symbol" w:cs="Symbol" w:hint="default"/>
+        <w:rFonts w:cs="Symbol"/>
       </w:rPr>
     </w:lvl>
     <w:lvl w:ilvl="7">
@@ -17446,6 +17431,7 @@
       </w:pPr>
       <w:rPr>
         <w:rFonts w:ascii="Courier New" w:hAnsi="Courier New" w:cs="Courier New" w:hint="default"/>
+        <w:rFonts w:cs="Courier New"/>
       </w:rPr>
     </w:lvl>
     <w:lvl w:ilvl="8">
@@ -17458,6 +17444,7 @@
       </w:pPr>
       <w:rPr>
         <w:rFonts w:ascii="Wingdings" w:hAnsi="Wingdings" w:cs="Wingdings" w:hint="default"/>
+        <w:rFonts w:cs="Wingdings"/>
       </w:rPr>
     </w:lvl>
   </w:abstractNum>
@@ -17472,6 +17459,7 @@
       </w:pPr>
       <w:rPr>
         <w:rFonts w:ascii="Symbol" w:hAnsi="Symbol" w:cs="Symbol" w:hint="default"/>
+        <w:rFonts w:cs="Symbol"/>
       </w:rPr>
     </w:lvl>
     <w:lvl w:ilvl="1">
@@ -17497,6 +17485,7 @@
       </w:pPr>
       <w:rPr>
         <w:rFonts w:ascii="Wingdings" w:hAnsi="Wingdings" w:cs="Wingdings" w:hint="default"/>
+        <w:rFonts w:cs="Wingdings"/>
       </w:rPr>
     </w:lvl>
     <w:lvl w:ilvl="3">
@@ -17509,6 +17498,7 @@
       </w:pPr>
       <w:rPr>
         <w:rFonts w:ascii="Symbol" w:hAnsi="Symbol" w:cs="Symbol" w:hint="default"/>
+        <w:rFonts w:cs="Symbol"/>
       </w:rPr>
     </w:lvl>
     <w:lvl w:ilvl="4">
@@ -17534,6 +17524,7 @@
       </w:pPr>
       <w:rPr>
         <w:rFonts w:ascii="Wingdings" w:hAnsi="Wingdings" w:cs="Wingdings" w:hint="default"/>
+        <w:rFonts w:cs="Wingdings"/>
       </w:rPr>
     </w:lvl>
     <w:lvl w:ilvl="6">
@@ -17546,6 +17537,7 @@
       </w:pPr>
       <w:rPr>
         <w:rFonts w:ascii="Symbol" w:hAnsi="Symbol" w:cs="Symbol" w:hint="default"/>
+        <w:rFonts w:cs="Symbol"/>
       </w:rPr>
     </w:lvl>
     <w:lvl w:ilvl="7">
@@ -17571,6 +17563,7 @@
       </w:pPr>
       <w:rPr>
         <w:rFonts w:ascii="Wingdings" w:hAnsi="Wingdings" w:cs="Wingdings" w:hint="default"/>
+        <w:rFonts w:cs="Wingdings"/>
       </w:rPr>
     </w:lvl>
   </w:abstractNum>
@@ -17585,6 +17578,7 @@
       </w:pPr>
       <w:rPr>
         <w:rFonts w:ascii="Symbol" w:hAnsi="Symbol" w:cs="Symbol" w:hint="default"/>
+        <w:rFonts w:cs="Symbol"/>
       </w:rPr>
     </w:lvl>
     <w:lvl w:ilvl="1">
@@ -17610,6 +17604,7 @@
       </w:pPr>
       <w:rPr>
         <w:rFonts w:ascii="Wingdings" w:hAnsi="Wingdings" w:cs="Wingdings" w:hint="default"/>
+        <w:rFonts w:cs="Wingdings"/>
       </w:rPr>
     </w:lvl>
     <w:lvl w:ilvl="3">
@@ -17622,6 +17617,7 @@
       </w:pPr>
       <w:rPr>
         <w:rFonts w:ascii="Symbol" w:hAnsi="Symbol" w:cs="Symbol" w:hint="default"/>
+        <w:rFonts w:cs="Symbol"/>
       </w:rPr>
     </w:lvl>
     <w:lvl w:ilvl="4">
@@ -17647,6 +17643,7 @@
       </w:pPr>
       <w:rPr>
         <w:rFonts w:ascii="Wingdings" w:hAnsi="Wingdings" w:cs="Wingdings" w:hint="default"/>
+        <w:rFonts w:cs="Wingdings"/>
       </w:rPr>
     </w:lvl>
     <w:lvl w:ilvl="6">
@@ -17659,6 +17656,7 @@
       </w:pPr>
       <w:rPr>
         <w:rFonts w:ascii="Symbol" w:hAnsi="Symbol" w:cs="Symbol" w:hint="default"/>
+        <w:rFonts w:cs="Symbol"/>
       </w:rPr>
     </w:lvl>
     <w:lvl w:ilvl="7">
@@ -17684,6 +17682,7 @@
       </w:pPr>
       <w:rPr>
         <w:rFonts w:ascii="Wingdings" w:hAnsi="Wingdings" w:cs="Wingdings" w:hint="default"/>
+        <w:rFonts w:cs="Wingdings"/>
       </w:rPr>
     </w:lvl>
   </w:abstractNum>
@@ -18131,7 +18130,7 @@
       <w:jc w:val="both"/>
     </w:pPr>
     <w:rPr>
-      <w:rFonts w:ascii="Trebuchet MS" w:hAnsi="Trebuchet MS" w:cs="Calibri" w:eastAsia="ＭＳ 明朝" w:eastAsiaTheme="minorEastAsia"/>
+      <w:rFonts w:ascii="Trebuchet MS" w:hAnsi="Trebuchet MS" w:eastAsia="ＭＳ 明朝" w:cs="Calibri" w:eastAsiaTheme="minorEastAsia"/>
       <w:color w:val="auto"/>
       <w:kern w:val="0"/>
       <w:sz w:val="22"/>
@@ -18769,6 +18768,566 @@
     <w:name w:val="Index Link"/>
     <w:qFormat/>
     <w:rPr/>
+  </w:style>
+  <w:style w:type="character" w:styleId="ListLabel14">
+    <w:name w:val="ListLabel 14"/>
+    <w:qFormat/>
+    <w:rPr>
+      <w:rFonts w:cs="Symbol"/>
+    </w:rPr>
+  </w:style>
+  <w:style w:type="character" w:styleId="ListLabel15">
+    <w:name w:val="ListLabel 15"/>
+    <w:qFormat/>
+    <w:rPr>
+      <w:rFonts w:cs="Courier New"/>
+    </w:rPr>
+  </w:style>
+  <w:style w:type="character" w:styleId="ListLabel16">
+    <w:name w:val="ListLabel 16"/>
+    <w:qFormat/>
+    <w:rPr>
+      <w:rFonts w:cs="Wingdings"/>
+    </w:rPr>
+  </w:style>
+  <w:style w:type="character" w:styleId="ListLabel17">
+    <w:name w:val="ListLabel 17"/>
+    <w:qFormat/>
+    <w:rPr>
+      <w:rFonts w:cs="Symbol"/>
+    </w:rPr>
+  </w:style>
+  <w:style w:type="character" w:styleId="ListLabel18">
+    <w:name w:val="ListLabel 18"/>
+    <w:qFormat/>
+    <w:rPr>
+      <w:rFonts w:cs="Courier New"/>
+    </w:rPr>
+  </w:style>
+  <w:style w:type="character" w:styleId="ListLabel19">
+    <w:name w:val="ListLabel 19"/>
+    <w:qFormat/>
+    <w:rPr>
+      <w:rFonts w:cs="Wingdings"/>
+    </w:rPr>
+  </w:style>
+  <w:style w:type="character" w:styleId="ListLabel20">
+    <w:name w:val="ListLabel 20"/>
+    <w:qFormat/>
+    <w:rPr>
+      <w:rFonts w:cs="Symbol"/>
+    </w:rPr>
+  </w:style>
+  <w:style w:type="character" w:styleId="ListLabel21">
+    <w:name w:val="ListLabel 21"/>
+    <w:qFormat/>
+    <w:rPr>
+      <w:rFonts w:cs="Courier New"/>
+    </w:rPr>
+  </w:style>
+  <w:style w:type="character" w:styleId="ListLabel22">
+    <w:name w:val="ListLabel 22"/>
+    <w:qFormat/>
+    <w:rPr>
+      <w:rFonts w:cs="Wingdings"/>
+    </w:rPr>
+  </w:style>
+  <w:style w:type="character" w:styleId="ListLabel23">
+    <w:name w:val="ListLabel 23"/>
+    <w:qFormat/>
+    <w:rPr>
+      <w:rFonts w:cs="Symbol"/>
+    </w:rPr>
+  </w:style>
+  <w:style w:type="character" w:styleId="ListLabel24">
+    <w:name w:val="ListLabel 24"/>
+    <w:qFormat/>
+    <w:rPr>
+      <w:rFonts w:cs="Courier New"/>
+    </w:rPr>
+  </w:style>
+  <w:style w:type="character" w:styleId="ListLabel25">
+    <w:name w:val="ListLabel 25"/>
+    <w:qFormat/>
+    <w:rPr>
+      <w:rFonts w:cs="Wingdings"/>
+    </w:rPr>
+  </w:style>
+  <w:style w:type="character" w:styleId="ListLabel26">
+    <w:name w:val="ListLabel 26"/>
+    <w:qFormat/>
+    <w:rPr>
+      <w:rFonts w:cs="Symbol"/>
+    </w:rPr>
+  </w:style>
+  <w:style w:type="character" w:styleId="ListLabel27">
+    <w:name w:val="ListLabel 27"/>
+    <w:qFormat/>
+    <w:rPr>
+      <w:rFonts w:cs="Courier New"/>
+    </w:rPr>
+  </w:style>
+  <w:style w:type="character" w:styleId="ListLabel28">
+    <w:name w:val="ListLabel 28"/>
+    <w:qFormat/>
+    <w:rPr>
+      <w:rFonts w:cs="Wingdings"/>
+    </w:rPr>
+  </w:style>
+  <w:style w:type="character" w:styleId="ListLabel29">
+    <w:name w:val="ListLabel 29"/>
+    <w:qFormat/>
+    <w:rPr>
+      <w:rFonts w:cs="Symbol"/>
+    </w:rPr>
+  </w:style>
+  <w:style w:type="character" w:styleId="ListLabel30">
+    <w:name w:val="ListLabel 30"/>
+    <w:qFormat/>
+    <w:rPr>
+      <w:rFonts w:cs="Courier New"/>
+    </w:rPr>
+  </w:style>
+  <w:style w:type="character" w:styleId="ListLabel31">
+    <w:name w:val="ListLabel 31"/>
+    <w:qFormat/>
+    <w:rPr>
+      <w:rFonts w:cs="Wingdings"/>
+    </w:rPr>
+  </w:style>
+  <w:style w:type="character" w:styleId="ListLabel32">
+    <w:name w:val="ListLabel 32"/>
+    <w:qFormat/>
+    <w:rPr>
+      <w:rFonts w:cs="Symbol"/>
+    </w:rPr>
+  </w:style>
+  <w:style w:type="character" w:styleId="ListLabel33">
+    <w:name w:val="ListLabel 33"/>
+    <w:qFormat/>
+    <w:rPr>
+      <w:rFonts w:cs="Courier New"/>
+    </w:rPr>
+  </w:style>
+  <w:style w:type="character" w:styleId="ListLabel34">
+    <w:name w:val="ListLabel 34"/>
+    <w:qFormat/>
+    <w:rPr>
+      <w:rFonts w:cs="Wingdings"/>
+    </w:rPr>
+  </w:style>
+  <w:style w:type="character" w:styleId="ListLabel35">
+    <w:name w:val="ListLabel 35"/>
+    <w:qFormat/>
+    <w:rPr>
+      <w:rFonts w:cs="Symbol"/>
+    </w:rPr>
+  </w:style>
+  <w:style w:type="character" w:styleId="ListLabel36">
+    <w:name w:val="ListLabel 36"/>
+    <w:qFormat/>
+    <w:rPr>
+      <w:rFonts w:cs="Courier New"/>
+    </w:rPr>
+  </w:style>
+  <w:style w:type="character" w:styleId="ListLabel37">
+    <w:name w:val="ListLabel 37"/>
+    <w:qFormat/>
+    <w:rPr>
+      <w:rFonts w:cs="Wingdings"/>
+    </w:rPr>
+  </w:style>
+  <w:style w:type="character" w:styleId="ListLabel38">
+    <w:name w:val="ListLabel 38"/>
+    <w:qFormat/>
+    <w:rPr>
+      <w:rFonts w:cs="Symbol"/>
+    </w:rPr>
+  </w:style>
+  <w:style w:type="character" w:styleId="ListLabel39">
+    <w:name w:val="ListLabel 39"/>
+    <w:qFormat/>
+    <w:rPr>
+      <w:rFonts w:cs="Courier New"/>
+    </w:rPr>
+  </w:style>
+  <w:style w:type="character" w:styleId="ListLabel40">
+    <w:name w:val="ListLabel 40"/>
+    <w:qFormat/>
+    <w:rPr>
+      <w:rFonts w:cs="Wingdings"/>
+    </w:rPr>
+  </w:style>
+  <w:style w:type="character" w:styleId="ListLabel41">
+    <w:name w:val="ListLabel 41"/>
+    <w:qFormat/>
+    <w:rPr>
+      <w:rFonts w:cs="Courier New"/>
+    </w:rPr>
+  </w:style>
+  <w:style w:type="character" w:styleId="ListLabel42">
+    <w:name w:val="ListLabel 42"/>
+    <w:qFormat/>
+    <w:rPr>
+      <w:rFonts w:cs="Wingdings"/>
+    </w:rPr>
+  </w:style>
+  <w:style w:type="character" w:styleId="ListLabel43">
+    <w:name w:val="ListLabel 43"/>
+    <w:qFormat/>
+    <w:rPr>
+      <w:rFonts w:cs="Symbol"/>
+    </w:rPr>
+  </w:style>
+  <w:style w:type="character" w:styleId="ListLabel44">
+    <w:name w:val="ListLabel 44"/>
+    <w:qFormat/>
+    <w:rPr>
+      <w:rFonts w:cs="Courier New"/>
+    </w:rPr>
+  </w:style>
+  <w:style w:type="character" w:styleId="ListLabel45">
+    <w:name w:val="ListLabel 45"/>
+    <w:qFormat/>
+    <w:rPr>
+      <w:rFonts w:cs="Wingdings"/>
+    </w:rPr>
+  </w:style>
+  <w:style w:type="character" w:styleId="ListLabel46">
+    <w:name w:val="ListLabel 46"/>
+    <w:qFormat/>
+    <w:rPr>
+      <w:rFonts w:cs="Symbol"/>
+    </w:rPr>
+  </w:style>
+  <w:style w:type="character" w:styleId="ListLabel47">
+    <w:name w:val="ListLabel 47"/>
+    <w:qFormat/>
+    <w:rPr>
+      <w:rFonts w:cs="Courier New"/>
+    </w:rPr>
+  </w:style>
+  <w:style w:type="character" w:styleId="ListLabel48">
+    <w:name w:val="ListLabel 48"/>
+    <w:qFormat/>
+    <w:rPr>
+      <w:rFonts w:cs="Wingdings"/>
+    </w:rPr>
+  </w:style>
+  <w:style w:type="character" w:styleId="ListLabel49">
+    <w:name w:val="ListLabel 49"/>
+    <w:qFormat/>
+    <w:rPr>
+      <w:rFonts w:cs="Symbol"/>
+    </w:rPr>
+  </w:style>
+  <w:style w:type="character" w:styleId="ListLabel50">
+    <w:name w:val="ListLabel 50"/>
+    <w:qFormat/>
+    <w:rPr>
+      <w:rFonts w:cs="Courier New"/>
+    </w:rPr>
+  </w:style>
+  <w:style w:type="character" w:styleId="ListLabel51">
+    <w:name w:val="ListLabel 51"/>
+    <w:qFormat/>
+    <w:rPr>
+      <w:rFonts w:cs="Wingdings"/>
+    </w:rPr>
+  </w:style>
+  <w:style w:type="character" w:styleId="ListLabel52">
+    <w:name w:val="ListLabel 52"/>
+    <w:qFormat/>
+    <w:rPr>
+      <w:rFonts w:cs="Symbol"/>
+    </w:rPr>
+  </w:style>
+  <w:style w:type="character" w:styleId="ListLabel53">
+    <w:name w:val="ListLabel 53"/>
+    <w:qFormat/>
+    <w:rPr>
+      <w:rFonts w:cs="Courier New"/>
+    </w:rPr>
+  </w:style>
+  <w:style w:type="character" w:styleId="ListLabel54">
+    <w:name w:val="ListLabel 54"/>
+    <w:qFormat/>
+    <w:rPr>
+      <w:rFonts w:cs="Wingdings"/>
+    </w:rPr>
+  </w:style>
+  <w:style w:type="character" w:styleId="ListLabel55">
+    <w:name w:val="ListLabel 55"/>
+    <w:qFormat/>
+    <w:rPr>
+      <w:rFonts w:cs="Symbol"/>
+    </w:rPr>
+  </w:style>
+  <w:style w:type="character" w:styleId="ListLabel56">
+    <w:name w:val="ListLabel 56"/>
+    <w:qFormat/>
+    <w:rPr>
+      <w:rFonts w:cs="Courier New"/>
+    </w:rPr>
+  </w:style>
+  <w:style w:type="character" w:styleId="ListLabel57">
+    <w:name w:val="ListLabel 57"/>
+    <w:qFormat/>
+    <w:rPr>
+      <w:rFonts w:cs="Wingdings"/>
+    </w:rPr>
+  </w:style>
+  <w:style w:type="character" w:styleId="ListLabel58">
+    <w:name w:val="ListLabel 58"/>
+    <w:qFormat/>
+    <w:rPr>
+      <w:rFonts w:cs="Symbol"/>
+    </w:rPr>
+  </w:style>
+  <w:style w:type="character" w:styleId="ListLabel59">
+    <w:name w:val="ListLabel 59"/>
+    <w:qFormat/>
+    <w:rPr>
+      <w:rFonts w:cs="Courier New"/>
+    </w:rPr>
+  </w:style>
+  <w:style w:type="character" w:styleId="ListLabel60">
+    <w:name w:val="ListLabel 60"/>
+    <w:qFormat/>
+    <w:rPr>
+      <w:rFonts w:cs="Wingdings"/>
+    </w:rPr>
+  </w:style>
+  <w:style w:type="character" w:styleId="ListLabel61">
+    <w:name w:val="ListLabel 61"/>
+    <w:qFormat/>
+    <w:rPr>
+      <w:rFonts w:cs="Symbol"/>
+    </w:rPr>
+  </w:style>
+  <w:style w:type="character" w:styleId="ListLabel62">
+    <w:name w:val="ListLabel 62"/>
+    <w:qFormat/>
+    <w:rPr>
+      <w:rFonts w:cs="Courier New"/>
+    </w:rPr>
+  </w:style>
+  <w:style w:type="character" w:styleId="ListLabel63">
+    <w:name w:val="ListLabel 63"/>
+    <w:qFormat/>
+    <w:rPr>
+      <w:rFonts w:cs="Wingdings"/>
+    </w:rPr>
+  </w:style>
+  <w:style w:type="character" w:styleId="ListLabel64">
+    <w:name w:val="ListLabel 64"/>
+    <w:qFormat/>
+    <w:rPr>
+      <w:rFonts w:cs="Symbol"/>
+    </w:rPr>
+  </w:style>
+  <w:style w:type="character" w:styleId="ListLabel65">
+    <w:name w:val="ListLabel 65"/>
+    <w:qFormat/>
+    <w:rPr>
+      <w:rFonts w:cs="Courier New"/>
+    </w:rPr>
+  </w:style>
+  <w:style w:type="character" w:styleId="ListLabel66">
+    <w:name w:val="ListLabel 66"/>
+    <w:qFormat/>
+    <w:rPr>
+      <w:rFonts w:cs="Wingdings"/>
+    </w:rPr>
+  </w:style>
+  <w:style w:type="character" w:styleId="ListLabel67">
+    <w:name w:val="ListLabel 67"/>
+    <w:qFormat/>
+    <w:rPr>
+      <w:rFonts w:cs="Courier New"/>
+    </w:rPr>
+  </w:style>
+  <w:style w:type="character" w:styleId="ListLabel68">
+    <w:name w:val="ListLabel 68"/>
+    <w:qFormat/>
+    <w:rPr>
+      <w:rFonts w:cs="Wingdings"/>
+    </w:rPr>
+  </w:style>
+  <w:style w:type="character" w:styleId="ListLabel69">
+    <w:name w:val="ListLabel 69"/>
+    <w:qFormat/>
+    <w:rPr>
+      <w:rFonts w:cs="Symbol"/>
+    </w:rPr>
+  </w:style>
+  <w:style w:type="character" w:styleId="ListLabel70">
+    <w:name w:val="ListLabel 70"/>
+    <w:qFormat/>
+    <w:rPr>
+      <w:rFonts w:cs="Courier New"/>
+    </w:rPr>
+  </w:style>
+  <w:style w:type="character" w:styleId="ListLabel71">
+    <w:name w:val="ListLabel 71"/>
+    <w:qFormat/>
+    <w:rPr>
+      <w:rFonts w:cs="Wingdings"/>
+    </w:rPr>
+  </w:style>
+  <w:style w:type="character" w:styleId="ListLabel72">
+    <w:name w:val="ListLabel 72"/>
+    <w:qFormat/>
+    <w:rPr>
+      <w:rFonts w:cs="Symbol"/>
+    </w:rPr>
+  </w:style>
+  <w:style w:type="character" w:styleId="ListLabel73">
+    <w:name w:val="ListLabel 73"/>
+    <w:qFormat/>
+    <w:rPr>
+      <w:rFonts w:cs="Courier New"/>
+    </w:rPr>
+  </w:style>
+  <w:style w:type="character" w:styleId="ListLabel74">
+    <w:name w:val="ListLabel 74"/>
+    <w:qFormat/>
+    <w:rPr>
+      <w:rFonts w:cs="Wingdings"/>
+    </w:rPr>
+  </w:style>
+  <w:style w:type="character" w:styleId="ListLabel75">
+    <w:name w:val="ListLabel 75"/>
+    <w:qFormat/>
+    <w:rPr>
+      <w:rFonts w:cs="Symbol"/>
+    </w:rPr>
+  </w:style>
+  <w:style w:type="character" w:styleId="ListLabel76">
+    <w:name w:val="ListLabel 76"/>
+    <w:qFormat/>
+    <w:rPr>
+      <w:rFonts w:cs="Courier New"/>
+    </w:rPr>
+  </w:style>
+  <w:style w:type="character" w:styleId="ListLabel77">
+    <w:name w:val="ListLabel 77"/>
+    <w:qFormat/>
+    <w:rPr>
+      <w:rFonts w:cs="Wingdings"/>
+    </w:rPr>
+  </w:style>
+  <w:style w:type="character" w:styleId="ListLabel78">
+    <w:name w:val="ListLabel 78"/>
+    <w:qFormat/>
+    <w:rPr>
+      <w:rFonts w:cs="Symbol"/>
+    </w:rPr>
+  </w:style>
+  <w:style w:type="character" w:styleId="ListLabel79">
+    <w:name w:val="ListLabel 79"/>
+    <w:qFormat/>
+    <w:rPr>
+      <w:rFonts w:cs="Courier New"/>
+    </w:rPr>
+  </w:style>
+  <w:style w:type="character" w:styleId="ListLabel80">
+    <w:name w:val="ListLabel 80"/>
+    <w:qFormat/>
+    <w:rPr>
+      <w:rFonts w:cs="Wingdings"/>
+    </w:rPr>
+  </w:style>
+  <w:style w:type="character" w:styleId="ListLabel81">
+    <w:name w:val="ListLabel 81"/>
+    <w:qFormat/>
+    <w:rPr>
+      <w:rFonts w:cs="Symbol"/>
+    </w:rPr>
+  </w:style>
+  <w:style w:type="character" w:styleId="ListLabel82">
+    <w:name w:val="ListLabel 82"/>
+    <w:qFormat/>
+    <w:rPr>
+      <w:rFonts w:cs="Courier New"/>
+    </w:rPr>
+  </w:style>
+  <w:style w:type="character" w:styleId="ListLabel83">
+    <w:name w:val="ListLabel 83"/>
+    <w:qFormat/>
+    <w:rPr>
+      <w:rFonts w:cs="Wingdings"/>
+    </w:rPr>
+  </w:style>
+  <w:style w:type="character" w:styleId="ListLabel84">
+    <w:name w:val="ListLabel 84"/>
+    <w:qFormat/>
+    <w:rPr>
+      <w:rFonts w:cs="Symbol"/>
+    </w:rPr>
+  </w:style>
+  <w:style w:type="character" w:styleId="ListLabel85">
+    <w:name w:val="ListLabel 85"/>
+    <w:qFormat/>
+    <w:rPr>
+      <w:rFonts w:cs="Courier New"/>
+    </w:rPr>
+  </w:style>
+  <w:style w:type="character" w:styleId="ListLabel86">
+    <w:name w:val="ListLabel 86"/>
+    <w:qFormat/>
+    <w:rPr>
+      <w:rFonts w:cs="Wingdings"/>
+    </w:rPr>
+  </w:style>
+  <w:style w:type="character" w:styleId="ListLabel87">
+    <w:name w:val="ListLabel 87"/>
+    <w:qFormat/>
+    <w:rPr>
+      <w:rFonts w:cs="Symbol"/>
+    </w:rPr>
+  </w:style>
+  <w:style w:type="character" w:styleId="ListLabel88">
+    <w:name w:val="ListLabel 88"/>
+    <w:qFormat/>
+    <w:rPr>
+      <w:rFonts w:cs="Courier New"/>
+    </w:rPr>
+  </w:style>
+  <w:style w:type="character" w:styleId="ListLabel89">
+    <w:name w:val="ListLabel 89"/>
+    <w:qFormat/>
+    <w:rPr>
+      <w:rFonts w:cs="Wingdings"/>
+    </w:rPr>
+  </w:style>
+  <w:style w:type="character" w:styleId="ListLabel90">
+    <w:name w:val="ListLabel 90"/>
+    <w:qFormat/>
+    <w:rPr>
+      <w:rFonts w:cs="Symbol"/>
+    </w:rPr>
+  </w:style>
+  <w:style w:type="character" w:styleId="ListLabel91">
+    <w:name w:val="ListLabel 91"/>
+    <w:qFormat/>
+    <w:rPr>
+      <w:rFonts w:cs="Courier New"/>
+    </w:rPr>
+  </w:style>
+  <w:style w:type="character" w:styleId="ListLabel92">
+    <w:name w:val="ListLabel 92"/>
+    <w:qFormat/>
+    <w:rPr>
+      <w:rFonts w:cs="Wingdings"/>
+    </w:rPr>
+  </w:style>
+  <w:style w:type="character" w:styleId="ListLabel93">
+    <w:name w:val="ListLabel 93"/>
+    <w:qFormat/>
+    <w:rPr>
+      <w:lang w:val="en-GB"/>
+    </w:rPr>
   </w:style>
   <w:style w:type="paragraph" w:styleId="Heading">
     <w:name w:val="Heading"/>

--- a/Reports/Final Report.docx
+++ b/Reports/Final Report.docx
@@ -587,20 +587,6 @@
           <w:lang w:val="en-GB"/>
         </w:rPr>
         <w:t>SY23 3DB</w:t>
-      </w:r>
-    </w:p>
-    <w:p>
-      <w:pPr>
-        <w:pStyle w:val="Normal"/>
-        <w:rPr>
-          <w:lang w:val="en-GB"/>
-        </w:rPr>
-      </w:pPr>
-      <w:r>
-        <w:rPr>
-          <w:lang w:val="en-GB"/>
-        </w:rPr>
-        <w:t>Wales, UK</w:t>
       </w:r>
     </w:p>
     <w:p>
@@ -623,6 +609,7 @@
         <w:rPr>
           <w:lang w:val="en-GB"/>
         </w:rPr>
+        <w:t>Wales, UK</w:t>
       </w:r>
     </w:p>
     <w:p>
@@ -4433,13 +4420,35 @@
     <w:p>
       <w:pPr>
         <w:pStyle w:val="Heading1"/>
+        <w:keepLines/>
+        <w:widowControl/>
+        <w:numPr>
+          <w:ilvl w:val="0"/>
+          <w:numId w:val="0"/>
+        </w:numPr>
+        <w:jc w:val="both"/>
+        <w:outlineLvl w:val="0"/>
+        <w:rPr>
+          <w:lang w:val="en-GB"/>
+        </w:rPr>
+      </w:pPr>
+      <w:r>
+        <w:rPr>
+          <w:lang w:val="en-GB"/>
+        </w:rPr>
+      </w:r>
+      <w:r>
+        <w:br w:type="page"/>
+      </w:r>
+    </w:p>
+    <w:p>
+      <w:pPr>
+        <w:pStyle w:val="Heading1"/>
         <w:numPr>
           <w:ilvl w:val="0"/>
           <w:numId w:val="6"/>
         </w:numPr>
-        <w:rPr>
-          <w:lang w:val="en-GB"/>
-        </w:rPr>
+        <w:rPr/>
       </w:pPr>
       <w:bookmarkStart w:id="0" w:name="_Toc70975934"/>
       <w:bookmarkStart w:id="1" w:name="_Toc192777705"/>
@@ -5307,12 +5316,12 @@
               <wp:anchor behindDoc="0" distT="0" distB="0" distL="114300" distR="114300" simplePos="0" locked="0" layoutInCell="1" allowOverlap="1" relativeHeight="3" wp14:anchorId="3BA21501">
                 <wp:simplePos x="0" y="0"/>
                 <wp:positionH relativeFrom="column">
-                  <wp:posOffset>-446405</wp:posOffset>
+                  <wp:posOffset>-445135</wp:posOffset>
                 </wp:positionH>
                 <wp:positionV relativeFrom="paragraph">
                   <wp:posOffset>312420</wp:posOffset>
                 </wp:positionV>
-                <wp:extent cx="6146165" cy="5303520"/>
+                <wp:extent cx="6147435" cy="5304790"/>
                 <wp:effectExtent l="0" t="0" r="8255" b="0"/>
                 <wp:wrapTopAndBottom/>
                 <wp:docPr id="1" name="Group 16"/>
@@ -5323,7 +5332,7 @@
                       <wpg:grpSpPr>
                         <a:xfrm>
                           <a:off x="0" y="0"/>
-                          <a:ext cx="6145560" cy="5302800"/>
+                          <a:ext cx="6146640" cy="5304240"/>
                         </a:xfrm>
                       </wpg:grpSpPr>
                       <pic:pic xmlns:pic="http://schemas.openxmlformats.org/drawingml/2006/picture">
@@ -5339,7 +5348,7 @@
                         <pic:spPr>
                           <a:xfrm>
                             <a:off x="0" y="0"/>
-                            <a:ext cx="6145560" cy="5050800"/>
+                            <a:ext cx="6146640" cy="5052240"/>
                           </a:xfrm>
                           <a:prstGeom prst="rect">
                             <a:avLst/>
@@ -5353,8 +5362,8 @@
                         <wps:cNvSpPr/>
                         <wps:spPr>
                           <a:xfrm>
-                            <a:off x="237960" y="5106600"/>
-                            <a:ext cx="5669280" cy="196200"/>
+                            <a:off x="237960" y="5109120"/>
+                            <a:ext cx="5670720" cy="195120"/>
                           </a:xfrm>
                           <a:prstGeom prst="rect">
                             <a:avLst/>
@@ -5418,7 +5427,7 @@
           </mc:Choice>
           <mc:Fallback>
             <w:pict>
-              <v:group id="shape_0" alt="Group 16" style="position:absolute;margin-left:-35.15pt;margin-top:24.6pt;width:483.9pt;height:417.55pt" coordorigin="-703,492" coordsize="9678,8351">
+              <v:group id="shape_0" alt="Group 16" style="position:absolute;margin-left:-35.05pt;margin-top:24.6pt;width:484pt;height:417.65pt" coordorigin="-701,492" coordsize="9680,8353">
                 <v:shapetype id="shapetype_75" coordsize="21600,21600" o:spt="75" o:preferrelative="t" path="m@4@5l@4@11@9@11@9@5xe" filled="f" stroked="f">
                   <v:stroke joinstyle="miter"/>
                   <v:formulas>
@@ -5438,12 +5447,12 @@
                   <v:path o:extrusionok="f" gradientshapeok="t" o:connecttype="rect"/>
                   <o:lock v:ext="edit" aspectratio="t"/>
                 </v:shapetype>
-                <v:shape id="shape_0" ID="Picture 6" stroked="f" style="position:absolute;left:-703;top:492;width:9677;height:7953" type="shapetype_75">
+                <v:shape id="shape_0" ID="Picture 6" stroked="f" style="position:absolute;left:-701;top:492;width:9679;height:7955" type="shapetype_75">
                   <v:imagedata r:id="rId2" o:detectmouseclick="t"/>
                   <w10:wrap type="none"/>
                   <v:stroke color="#3465a4" joinstyle="round" endcap="flat"/>
                 </v:shape>
-                <v:rect id="shape_0" fillcolor="white" stroked="f" style="position:absolute;left:-328;top:8534;width:8927;height:308">
+                <v:rect id="shape_0" fillcolor="white" stroked="f" style="position:absolute;left:-326;top:8538;width:8929;height:306">
                   <v:textbox>
                     <w:txbxContent>
                       <w:p>
@@ -5522,12 +5531,12 @@
               <wp:anchor behindDoc="0" distT="0" distB="0" distL="114300" distR="114300" simplePos="0" locked="0" layoutInCell="1" allowOverlap="1" relativeHeight="4" wp14:anchorId="62F7ABF4">
                 <wp:simplePos x="0" y="0"/>
                 <wp:positionH relativeFrom="column">
-                  <wp:posOffset>-675005</wp:posOffset>
+                  <wp:posOffset>-673735</wp:posOffset>
                 </wp:positionH>
                 <wp:positionV relativeFrom="paragraph">
                   <wp:posOffset>5567045</wp:posOffset>
                 </wp:positionV>
-                <wp:extent cx="6640830" cy="2378710"/>
+                <wp:extent cx="6642100" cy="2379980"/>
                 <wp:effectExtent l="0" t="0" r="8890" b="3810"/>
                 <wp:wrapTopAndBottom/>
                 <wp:docPr id="2" name="Group 19"/>
@@ -5538,7 +5547,7 @@
                       <wpg:grpSpPr>
                         <a:xfrm>
                           <a:off x="0" y="0"/>
-                          <a:ext cx="6640200" cy="2378160"/>
+                          <a:ext cx="6641640" cy="2379240"/>
                         </a:xfrm>
                       </wpg:grpSpPr>
                       <pic:pic xmlns:pic="http://schemas.openxmlformats.org/drawingml/2006/picture">
@@ -5553,7 +5562,7 @@
                         <pic:spPr>
                           <a:xfrm>
                             <a:off x="0" y="0"/>
-                            <a:ext cx="6640200" cy="2148120"/>
+                            <a:ext cx="6641640" cy="2149560"/>
                           </a:xfrm>
                           <a:prstGeom prst="rect">
                             <a:avLst/>
@@ -5567,8 +5576,8 @@
                         <wps:cNvSpPr/>
                         <wps:spPr>
                           <a:xfrm>
-                            <a:off x="341640" y="2209320"/>
-                            <a:ext cx="5948640" cy="168840"/>
+                            <a:off x="341640" y="2211840"/>
+                            <a:ext cx="5950080" cy="167760"/>
                           </a:xfrm>
                           <a:prstGeom prst="rect">
                             <a:avLst/>
@@ -5632,13 +5641,13 @@
           </mc:Choice>
           <mc:Fallback>
             <w:pict>
-              <v:group id="shape_0" alt="Group 19" style="position:absolute;margin-left:-53.15pt;margin-top:438.35pt;width:522.85pt;height:187.25pt" coordorigin="-1063,8767" coordsize="10457,3745">
-                <v:shape id="shape_0" ID="Picture 17" stroked="f" style="position:absolute;left:-1063;top:8767;width:10456;height:3382" type="shapetype_75">
+              <v:group id="shape_0" alt="Group 19" style="position:absolute;margin-left:-53.05pt;margin-top:438.35pt;width:522.95pt;height:187.35pt" coordorigin="-1061,8767" coordsize="10459,3747">
+                <v:shape id="shape_0" ID="Picture 17" stroked="f" style="position:absolute;left:-1061;top:8767;width:10458;height:3384" type="shapetype_75">
                   <v:imagedata r:id="rId3" o:detectmouseclick="t"/>
                   <w10:wrap type="none"/>
                   <v:stroke color="#3465a4" joinstyle="round" endcap="flat"/>
                 </v:shape>
-                <v:rect id="shape_0" fillcolor="white" stroked="f" style="position:absolute;left:-525;top:12246;width:9367;height:265">
+                <v:rect id="shape_0" fillcolor="white" stroked="f" style="position:absolute;left:-523;top:12250;width:9369;height:263">
                   <v:textbox>
                     <w:txbxContent>
                       <w:p>
@@ -5755,7 +5764,7 @@
                 <wp:positionV relativeFrom="paragraph">
                   <wp:posOffset>1621790</wp:posOffset>
                 </wp:positionV>
-                <wp:extent cx="3277870" cy="3554095"/>
+                <wp:extent cx="3279140" cy="3555365"/>
                 <wp:effectExtent l="0" t="0" r="0" b="9525"/>
                 <wp:wrapTopAndBottom/>
                 <wp:docPr id="3" name="Group 22"/>
@@ -5766,7 +5775,7 @@
                       <wpg:grpSpPr>
                         <a:xfrm>
                           <a:off x="0" y="0"/>
-                          <a:ext cx="3277080" cy="3553560"/>
+                          <a:ext cx="3278520" cy="3554640"/>
                         </a:xfrm>
                       </wpg:grpSpPr>
                       <pic:pic xmlns:pic="http://schemas.openxmlformats.org/drawingml/2006/picture">
@@ -5781,7 +5790,7 @@
                         <pic:spPr>
                           <a:xfrm>
                             <a:off x="0" y="0"/>
-                            <a:ext cx="3277080" cy="3153240"/>
+                            <a:ext cx="3278520" cy="3154680"/>
                           </a:xfrm>
                           <a:prstGeom prst="rect">
                             <a:avLst/>
@@ -5795,8 +5804,8 @@
                         <wps:cNvSpPr/>
                         <wps:spPr>
                           <a:xfrm>
-                            <a:off x="0" y="3221280"/>
-                            <a:ext cx="3277080" cy="332280"/>
+                            <a:off x="0" y="3223800"/>
+                            <a:ext cx="3278520" cy="330840"/>
                           </a:xfrm>
                           <a:prstGeom prst="rect">
                             <a:avLst/>
@@ -5860,13 +5869,13 @@
           </mc:Choice>
           <mc:Fallback>
             <w:pict>
-              <v:group id="shape_0" alt="Group 22" style="position:absolute;margin-left:78.75pt;margin-top:127.7pt;width:258.05pt;height:279.8pt" coordorigin="1575,2554" coordsize="5161,5596">
-                <v:shape id="shape_0" ID="Picture 20" stroked="f" style="position:absolute;left:1575;top:2554;width:5160;height:4965;mso-position-horizontal-relative:margin" type="shapetype_75">
+              <v:group id="shape_0" alt="Group 22" style="position:absolute;margin-left:78.75pt;margin-top:127.7pt;width:258.15pt;height:279.9pt" coordorigin="1575,2554" coordsize="5163,5598">
+                <v:shape id="shape_0" ID="Picture 20" stroked="f" style="position:absolute;left:1575;top:2554;width:5162;height:4967;mso-position-horizontal-relative:margin" type="shapetype_75">
                   <v:imagedata r:id="rId6" o:detectmouseclick="t"/>
                   <w10:wrap type="none"/>
                   <v:stroke color="#3465a4" joinstyle="round" endcap="flat"/>
                 </v:shape>
-                <v:rect id="shape_0" fillcolor="white" stroked="f" style="position:absolute;left:1575;top:7627;width:5160;height:522;mso-position-horizontal-relative:margin">
+                <v:rect id="shape_0" fillcolor="white" stroked="f" style="position:absolute;left:1575;top:7631;width:5162;height:520;mso-position-horizontal-relative:margin">
                   <v:textbox>
                     <w:txbxContent>
                       <w:p>
@@ -6083,7 +6092,7 @@
                 <wp:positionV relativeFrom="paragraph">
                   <wp:posOffset>2324735</wp:posOffset>
                 </wp:positionV>
-                <wp:extent cx="3343275" cy="2881630"/>
+                <wp:extent cx="3344545" cy="2882900"/>
                 <wp:effectExtent l="0" t="0" r="0" b="7620"/>
                 <wp:wrapTopAndBottom/>
                 <wp:docPr id="4" name="Group 26"/>
@@ -6094,7 +6103,7 @@
                       <wpg:grpSpPr>
                         <a:xfrm>
                           <a:off x="0" y="0"/>
-                          <a:ext cx="3342600" cy="2881080"/>
+                          <a:ext cx="3344040" cy="2882160"/>
                         </a:xfrm>
                       </wpg:grpSpPr>
                       <pic:pic xmlns:pic="http://schemas.openxmlformats.org/drawingml/2006/picture">
@@ -6109,7 +6118,7 @@
                         <pic:spPr>
                           <a:xfrm>
                             <a:off x="0" y="0"/>
-                            <a:ext cx="3342600" cy="2497320"/>
+                            <a:ext cx="3344040" cy="2498040"/>
                           </a:xfrm>
                           <a:prstGeom prst="rect">
                             <a:avLst/>
@@ -6123,8 +6132,8 @@
                         <wps:cNvSpPr/>
                         <wps:spPr>
                           <a:xfrm>
-                            <a:off x="0" y="2556000"/>
-                            <a:ext cx="3342600" cy="325080"/>
+                            <a:off x="0" y="2557800"/>
+                            <a:ext cx="3344040" cy="324360"/>
                           </a:xfrm>
                           <a:prstGeom prst="rect">
                             <a:avLst/>
@@ -6188,13 +6197,13 @@
           </mc:Choice>
           <mc:Fallback>
             <w:pict>
-              <v:group id="shape_0" alt="Group 26" style="position:absolute;margin-left:75.95pt;margin-top:183.05pt;width:263.2pt;height:226.9pt" coordorigin="1519,3661" coordsize="5264,4538">
-                <v:shape id="shape_0" ID="Picture 23" stroked="f" style="position:absolute;left:1519;top:3661;width:5263;height:3932;mso-position-horizontal-relative:margin" type="shapetype_75">
+              <v:group id="shape_0" alt="Group 26" style="position:absolute;margin-left:75.95pt;margin-top:183.05pt;width:263.3pt;height:226.95pt" coordorigin="1519,3661" coordsize="5266,4539">
+                <v:shape id="shape_0" ID="Picture 23" stroked="f" style="position:absolute;left:1519;top:3661;width:5265;height:3933;mso-position-horizontal-relative:margin" type="shapetype_75">
                   <v:imagedata r:id="rId7" o:detectmouseclick="t"/>
                   <w10:wrap type="none"/>
                   <v:stroke color="#3465a4" joinstyle="round" endcap="flat"/>
                 </v:shape>
-                <v:rect id="shape_0" fillcolor="white" stroked="f" style="position:absolute;left:1519;top:7686;width:5263;height:511;mso-position-horizontal-relative:margin">
+                <v:rect id="shape_0" fillcolor="white" stroked="f" style="position:absolute;left:1519;top:7689;width:5265;height:510;mso-position-horizontal-relative:margin">
                   <v:textbox>
                     <w:txbxContent>
                       <w:p>
@@ -6320,7 +6329,7 @@
                 <wp:positionV relativeFrom="paragraph">
                   <wp:posOffset>2114550</wp:posOffset>
                 </wp:positionV>
-                <wp:extent cx="3589020" cy="1480820"/>
+                <wp:extent cx="3590290" cy="1482090"/>
                 <wp:effectExtent l="0" t="0" r="0" b="6350"/>
                 <wp:wrapTopAndBottom/>
                 <wp:docPr id="5" name="Group 29"/>
@@ -6331,7 +6340,7 @@
                       <wpg:grpSpPr>
                         <a:xfrm>
                           <a:off x="0" y="0"/>
-                          <a:ext cx="3588480" cy="1480320"/>
+                          <a:ext cx="3589560" cy="1481400"/>
                         </a:xfrm>
                       </wpg:grpSpPr>
                       <pic:pic xmlns:pic="http://schemas.openxmlformats.org/drawingml/2006/picture">
@@ -6347,7 +6356,7 @@
                         <pic:spPr>
                           <a:xfrm>
                             <a:off x="0" y="0"/>
-                            <a:ext cx="3588480" cy="1281960"/>
+                            <a:ext cx="3589560" cy="1283400"/>
                           </a:xfrm>
                           <a:prstGeom prst="rect">
                             <a:avLst/>
@@ -6361,8 +6370,8 @@
                         <wps:cNvSpPr/>
                         <wps:spPr>
                           <a:xfrm>
-                            <a:off x="0" y="1322640"/>
-                            <a:ext cx="3588480" cy="157320"/>
+                            <a:off x="0" y="1325160"/>
+                            <a:ext cx="3589560" cy="156240"/>
                           </a:xfrm>
                           <a:prstGeom prst="rect">
                             <a:avLst/>
@@ -6426,13 +6435,13 @@
           </mc:Choice>
           <mc:Fallback>
             <w:pict>
-              <v:group id="shape_0" alt="Group 29" style="position:absolute;margin-left:66.5pt;margin-top:166.5pt;width:282.55pt;height:116.55pt" coordorigin="1330,3330" coordsize="5651,2331">
-                <v:shape id="shape_0" ID="Picture 27" stroked="f" style="position:absolute;left:1330;top:3330;width:5650;height:2018" type="shapetype_75">
+              <v:group id="shape_0" alt="Group 29" style="position:absolute;margin-left:66.5pt;margin-top:166.5pt;width:282.65pt;height:116.65pt" coordorigin="1330,3330" coordsize="5653,2333">
+                <v:shape id="shape_0" ID="Picture 27" stroked="f" style="position:absolute;left:1330;top:3330;width:5652;height:2020" type="shapetype_75">
                   <v:imagedata r:id="rId8" o:detectmouseclick="t"/>
                   <w10:wrap type="none"/>
                   <v:stroke color="#3465a4" joinstyle="round" endcap="flat"/>
                 </v:shape>
-                <v:rect id="shape_0" fillcolor="white" stroked="f" style="position:absolute;left:1330;top:5413;width:5650;height:247">
+                <v:rect id="shape_0" fillcolor="white" stroked="f" style="position:absolute;left:1330;top:5417;width:5652;height:245">
                   <v:textbox>
                     <w:txbxContent>
                       <w:p>
@@ -6697,12 +6706,16 @@
         </w:numPr>
         <w:rPr/>
       </w:pPr>
+      <w:r>
+        <w:rPr/>
+        <w:t>S</w:t>
+      </w:r>
       <w:bookmarkStart w:id="20" w:name="_Toc70975951"/>
+      <w:bookmarkEnd w:id="20"/>
       <w:r>
         <w:rPr/>
-        <w:t>SCW</w:t>
-      </w:r>
-      <w:bookmarkEnd w:id="20"/>
+        <w:t>CW</w:t>
+      </w:r>
     </w:p>
     <w:p>
       <w:pPr>
@@ -7386,7 +7399,7 @@
                 <wp:positionV relativeFrom="paragraph">
                   <wp:posOffset>304800</wp:posOffset>
                 </wp:positionV>
-                <wp:extent cx="5155565" cy="2064385"/>
+                <wp:extent cx="5156835" cy="2065655"/>
                 <wp:effectExtent l="57150" t="19050" r="65405" b="4445"/>
                 <wp:wrapTopAndBottom/>
                 <wp:docPr id="6" name="Group 14"/>
@@ -7397,7 +7410,7 @@
                       <wpg:grpSpPr>
                         <a:xfrm>
                           <a:off x="0" y="0"/>
-                          <a:ext cx="5154840" cy="2063880"/>
+                          <a:ext cx="5156280" cy="2064960"/>
                         </a:xfrm>
                       </wpg:grpSpPr>
                       <wpg:grpSp>
@@ -7405,7 +7418,7 @@
                         <wpg:grpSpPr>
                           <a:xfrm>
                             <a:off x="0" y="0"/>
-                            <a:ext cx="5153760" cy="1647720"/>
+                            <a:ext cx="5154840" cy="1647720"/>
                           </a:xfrm>
                         </wpg:grpSpPr>
                         <wpg:grpSp>
@@ -7413,7 +7426,7 @@
                           <wpg:grpSpPr>
                             <a:xfrm>
                               <a:off x="0" y="0"/>
-                              <a:ext cx="3294360" cy="1647720"/>
+                              <a:ext cx="3293280" cy="1647720"/>
                             </a:xfrm>
                           </wpg:grpSpPr>
                           <wpg:grpSp>
@@ -7421,7 +7434,7 @@
                             <wpg:grpSpPr>
                               <a:xfrm>
                                 <a:off x="0" y="0"/>
-                                <a:ext cx="3294360" cy="652680"/>
+                                <a:ext cx="3293280" cy="651600"/>
                               </a:xfrm>
                             </wpg:grpSpPr>
                             <wpg:grpSp>
@@ -7429,7 +7442,7 @@
                               <wpg:grpSpPr>
                                 <a:xfrm>
                                   <a:off x="0" y="0"/>
-                                  <a:ext cx="1858680" cy="652680"/>
+                                  <a:ext cx="1858680" cy="651600"/>
                                 </a:xfrm>
                               </wpg:grpSpPr>
                               <wps:wsp>
@@ -7437,7 +7450,7 @@
                                 <wps:spPr>
                                   <a:xfrm>
                                     <a:off x="0" y="0"/>
-                                    <a:ext cx="1434600" cy="652680"/>
+                                    <a:ext cx="1434600" cy="651600"/>
                                   </a:xfrm>
                                   <a:prstGeom prst="roundRect">
                                     <a:avLst>
@@ -7520,8 +7533,8 @@
                                 <wps:cNvSpPr/>
                                 <wps:spPr>
                                   <a:xfrm>
-                                    <a:off x="1435680" y="326880"/>
-                                    <a:ext cx="423000" cy="720"/>
+                                    <a:off x="1437120" y="326880"/>
+                                    <a:ext cx="421560" cy="720"/>
                                   </a:xfrm>
                                   <a:custGeom>
                                     <a:avLst/>
@@ -7577,7 +7590,7 @@
                               <wps:spPr>
                                 <a:xfrm>
                                   <a:off x="1859760" y="0"/>
-                                  <a:ext cx="1434600" cy="652680"/>
+                                  <a:ext cx="1433160" cy="651600"/>
                                 </a:xfrm>
                                 <a:prstGeom prst="roundRect">
                                   <a:avLst>
@@ -7661,8 +7674,8 @@
                             <wps:cNvSpPr/>
                             <wps:spPr>
                               <a:xfrm>
-                                <a:off x="2577960" y="654120"/>
-                                <a:ext cx="720" cy="339840"/>
+                                <a:off x="2579400" y="654120"/>
+                                <a:ext cx="720" cy="338400"/>
                               </a:xfrm>
                               <a:custGeom>
                                 <a:avLst/>
@@ -7717,7 +7730,7 @@
                             <wps:spPr>
                               <a:xfrm>
                                 <a:off x="1859760" y="995040"/>
-                                <a:ext cx="1434600" cy="652680"/>
+                                <a:ext cx="1433160" cy="652680"/>
                               </a:xfrm>
                               <a:prstGeom prst="roundRect">
                                 <a:avLst>
@@ -7801,8 +7814,8 @@
                           <wps:cNvSpPr/>
                           <wps:spPr>
                             <a:xfrm>
-                              <a:off x="3295080" y="1321560"/>
-                              <a:ext cx="423000" cy="720"/>
+                              <a:off x="3296160" y="1322640"/>
+                              <a:ext cx="421560" cy="720"/>
                             </a:xfrm>
                             <a:custGeom>
                               <a:avLst/>
@@ -7856,7 +7869,7 @@
                           <wps:cNvSpPr/>
                           <wps:spPr>
                             <a:xfrm>
-                              <a:off x="3719880" y="995760"/>
+                              <a:off x="3720960" y="995760"/>
                               <a:ext cx="1433880" cy="652320"/>
                             </a:xfrm>
                             <a:prstGeom prst="roundRect">
@@ -7941,8 +7954,8 @@
                         <wps:cNvSpPr/>
                         <wps:spPr>
                           <a:xfrm>
-                            <a:off x="1440" y="1739160"/>
-                            <a:ext cx="5153760" cy="324360"/>
+                            <a:off x="1440" y="1740600"/>
+                            <a:ext cx="5154840" cy="324360"/>
                           </a:xfrm>
                           <a:prstGeom prst="rect">
                             <a:avLst/>
@@ -8006,15 +8019,15 @@
           </mc:Choice>
           <mc:Fallback>
             <w:pict>
-              <v:group id="shape_0" alt="Group 14" style="position:absolute;margin-left:4.35pt;margin-top:24pt;width:405.9pt;height:162.5pt" coordorigin="87,480" coordsize="8118,3250">
-                <v:group id="shape_0" style="position:absolute;left:87;top:480;width:8116;height:2596">
-                  <v:group id="shape_0" style="position:absolute;left:87;top:480;width:5188;height:2595">
-                    <v:group id="shape_0" style="position:absolute;left:87;top:480;width:5188;height:1028">
-                      <v:group id="shape_0" style="position:absolute;left:87;top:480;width:2927;height:1028"/>
+              <v:group id="shape_0" alt="Group 14" style="position:absolute;margin-left:4.35pt;margin-top:24pt;width:406pt;height:162.65pt" coordorigin="87,480" coordsize="8120,3253">
+                <v:group id="shape_0" style="position:absolute;left:87;top:480;width:8117;height:2596">
+                  <v:group id="shape_0" style="position:absolute;left:87;top:480;width:5185;height:2595">
+                    <v:group id="shape_0" style="position:absolute;left:87;top:480;width:5185;height:1026">
+                      <v:group id="shape_0" style="position:absolute;left:87;top:480;width:2927;height:1026"/>
                     </v:group>
                   </v:group>
                 </v:group>
-                <v:rect id="shape_0" fillcolor="white" stroked="f" style="position:absolute;left:89;top:3219;width:8115;height:510">
+                <v:rect id="shape_0" fillcolor="white" stroked="f" style="position:absolute;left:89;top:3221;width:8117;height:510">
                   <v:textbox>
                     <w:txbxContent>
                       <w:p>
@@ -9495,7 +9508,7 @@
                 <wp:positionV relativeFrom="paragraph">
                   <wp:posOffset>1178560</wp:posOffset>
                 </wp:positionV>
-                <wp:extent cx="3006725" cy="2179320"/>
+                <wp:extent cx="3007995" cy="2180590"/>
                 <wp:effectExtent l="0" t="0" r="4445" b="0"/>
                 <wp:wrapTopAndBottom/>
                 <wp:docPr id="7" name="Group 32"/>
@@ -9506,7 +9519,7 @@
                       <wpg:grpSpPr>
                         <a:xfrm>
                           <a:off x="0" y="0"/>
-                          <a:ext cx="3006000" cy="2178720"/>
+                          <a:ext cx="3007440" cy="2179800"/>
                         </a:xfrm>
                       </wpg:grpSpPr>
                       <pic:pic xmlns:pic="http://schemas.openxmlformats.org/drawingml/2006/picture">
@@ -9521,7 +9534,7 @@
                         <pic:spPr>
                           <a:xfrm>
                             <a:off x="0" y="0"/>
-                            <a:ext cx="3006000" cy="1965240"/>
+                            <a:ext cx="3007440" cy="1966680"/>
                           </a:xfrm>
                           <a:prstGeom prst="rect">
                             <a:avLst/>
@@ -9535,8 +9548,8 @@
                         <wps:cNvSpPr/>
                         <wps:spPr>
                           <a:xfrm>
-                            <a:off x="0" y="1989360"/>
-                            <a:ext cx="3006000" cy="189360"/>
+                            <a:off x="0" y="1991880"/>
+                            <a:ext cx="3007440" cy="187920"/>
                           </a:xfrm>
                           <a:prstGeom prst="rect">
                             <a:avLst/>
@@ -9600,13 +9613,13 @@
           </mc:Choice>
           <mc:Fallback>
             <w:pict>
-              <v:group id="shape_0" alt="Group 32" style="position:absolute;margin-left:89pt;margin-top:92.8pt;width:236.7pt;height:171.55pt" coordorigin="1780,1856" coordsize="4734,3431">
-                <v:shape id="shape_0" ID="Picture 30" stroked="f" style="position:absolute;left:1780;top:1856;width:4733;height:3094;mso-position-horizontal-relative:margin" type="shapetype_75">
+              <v:group id="shape_0" alt="Group 32" style="position:absolute;margin-left:89pt;margin-top:92.8pt;width:236.8pt;height:171.65pt" coordorigin="1780,1856" coordsize="4736,3433">
+                <v:shape id="shape_0" ID="Picture 30" stroked="f" style="position:absolute;left:1780;top:1856;width:4735;height:3096;mso-position-horizontal-relative:margin" type="shapetype_75">
                   <v:imagedata r:id="rId13" o:detectmouseclick="t"/>
                   <w10:wrap type="none"/>
                   <v:stroke color="#3465a4" joinstyle="round" endcap="flat"/>
                 </v:shape>
-                <v:rect id="shape_0" fillcolor="white" stroked="f" style="position:absolute;left:1780;top:4989;width:4733;height:297;mso-position-horizontal-relative:margin">
+                <v:rect id="shape_0" fillcolor="white" stroked="f" style="position:absolute;left:1780;top:4993;width:4735;height:295;mso-position-horizontal-relative:margin">
                   <v:textbox>
                     <w:txbxContent>
                       <w:p>
@@ -9700,7 +9713,7 @@
         <mc:AlternateContent>
           <mc:Choice Requires="wpg">
             <w:drawing>
-              <wp:anchor behindDoc="0" distT="0" distB="0" distL="114300" distR="113030" simplePos="0" locked="0" layoutInCell="1" allowOverlap="1" relativeHeight="9" wp14:anchorId="360E5E53">
+              <wp:anchor behindDoc="0" distT="0" distB="0" distL="114300" distR="112395" simplePos="0" locked="0" layoutInCell="1" allowOverlap="1" relativeHeight="9" wp14:anchorId="360E5E53">
                 <wp:simplePos x="0" y="0"/>
                 <wp:positionH relativeFrom="margin">
                   <wp:posOffset>1292225</wp:posOffset>
@@ -9708,7 +9721,7 @@
                 <wp:positionV relativeFrom="paragraph">
                   <wp:posOffset>469900</wp:posOffset>
                 </wp:positionV>
-                <wp:extent cx="2677795" cy="2065020"/>
+                <wp:extent cx="2679065" cy="2066290"/>
                 <wp:effectExtent l="0" t="0" r="9525" b="0"/>
                 <wp:wrapTopAndBottom/>
                 <wp:docPr id="8" name="Group 35"/>
@@ -9719,7 +9732,7 @@
                       <wpg:grpSpPr>
                         <a:xfrm>
                           <a:off x="0" y="0"/>
-                          <a:ext cx="2677320" cy="2064240"/>
+                          <a:ext cx="2678400" cy="2065680"/>
                         </a:xfrm>
                       </wpg:grpSpPr>
                       <pic:pic xmlns:pic="http://schemas.openxmlformats.org/drawingml/2006/picture">
@@ -9735,7 +9748,7 @@
                         <pic:spPr>
                           <a:xfrm>
                             <a:off x="0" y="0"/>
-                            <a:ext cx="2677320" cy="1847880"/>
+                            <a:ext cx="2678400" cy="1848960"/>
                           </a:xfrm>
                           <a:prstGeom prst="rect">
                             <a:avLst/>
@@ -9749,8 +9762,8 @@
                         <wps:cNvSpPr/>
                         <wps:spPr>
                           <a:xfrm>
-                            <a:off x="0" y="1906920"/>
-                            <a:ext cx="2677320" cy="157320"/>
+                            <a:off x="0" y="1909440"/>
+                            <a:ext cx="2678400" cy="156240"/>
                           </a:xfrm>
                           <a:prstGeom prst="rect">
                             <a:avLst/>
@@ -9814,13 +9827,13 @@
           </mc:Choice>
           <mc:Fallback>
             <w:pict>
-              <v:group id="shape_0" alt="Group 35" style="position:absolute;margin-left:101.75pt;margin-top:37pt;width:210.8pt;height:162.55pt" coordorigin="2035,740" coordsize="4216,3251">
-                <v:shape id="shape_0" ID="Picture 33" stroked="f" style="position:absolute;left:2035;top:740;width:4215;height:2909;mso-position-horizontal-relative:margin" type="shapetype_75">
+              <v:group id="shape_0" alt="Group 35" style="position:absolute;margin-left:101.75pt;margin-top:37pt;width:210.9pt;height:162.65pt" coordorigin="2035,740" coordsize="4218,3253">
+                <v:shape id="shape_0" ID="Picture 33" stroked="f" style="position:absolute;left:2035;top:740;width:4217;height:2911;mso-position-horizontal-relative:margin" type="shapetype_75">
                   <v:imagedata r:id="rId14" o:detectmouseclick="t"/>
                   <w10:wrap type="none"/>
                   <v:stroke color="#3465a4" joinstyle="round" endcap="flat"/>
                 </v:shape>
-                <v:rect id="shape_0" fillcolor="white" stroked="f" style="position:absolute;left:2035;top:3743;width:4215;height:247;mso-position-horizontal-relative:margin">
+                <v:rect id="shape_0" fillcolor="white" stroked="f" style="position:absolute;left:2035;top:3747;width:4217;height:245;mso-position-horizontal-relative:margin">
                   <v:textbox>
                     <w:txbxContent>
                       <w:p>
@@ -10247,10 +10260,7 @@
     <w:p>
       <w:pPr>
         <w:pStyle w:val="Normal"/>
-        <w:rPr>
-          <w:color w:val="7030A0"/>
-          <w:lang w:val="en-GB"/>
-        </w:rPr>
+        <w:rPr/>
       </w:pPr>
       <w:r>
         <w:rPr>
@@ -10281,234 +10291,33 @@
         <w:rPr/>
       </w:pPr>
       <w:r>
-        <mc:AlternateContent>
-          <mc:Choice Requires="wps">
-            <w:drawing>
-              <wp:anchor behindDoc="0" distT="0" distB="0" distL="0" distR="0" simplePos="0" locked="0" layoutInCell="1" allowOverlap="1" relativeHeight="11">
-                <wp:simplePos x="0" y="0"/>
-                <wp:positionH relativeFrom="column">
-                  <wp:posOffset>3175</wp:posOffset>
-                </wp:positionH>
-                <wp:positionV relativeFrom="paragraph">
-                  <wp:posOffset>622935</wp:posOffset>
-                </wp:positionV>
-                <wp:extent cx="1418590" cy="1224915"/>
-                <wp:effectExtent l="0" t="0" r="0" b="0"/>
-                <wp:wrapTopAndBottom/>
-                <wp:docPr id="9" name="Picture 36"/>
-                <a:graphic xmlns:a="http://schemas.openxmlformats.org/drawingml/2006/main">
-                  <a:graphicData uri="http://schemas.openxmlformats.org/drawingml/2006/picture">
-                    <pic:pic xmlns:pic="http://schemas.openxmlformats.org/drawingml/2006/picture">
-                      <pic:nvPicPr>
-                        <pic:cNvPr id="7" name="Picture 36" descr=""/>
-                        <pic:cNvPicPr/>
-                      </pic:nvPicPr>
-                      <pic:blipFill>
-                        <a:blip r:embed="rId15"/>
-                        <a:stretch/>
-                      </pic:blipFill>
-                      <pic:spPr>
-                        <a:xfrm>
-                          <a:off x="0" y="0"/>
-                          <a:ext cx="1418040" cy="1224360"/>
-                        </a:xfrm>
-                        <a:prstGeom prst="rect">
-                          <a:avLst/>
-                        </a:prstGeom>
-                        <a:ln>
-                          <a:noFill/>
-                        </a:ln>
-                      </pic:spPr>
-                    </pic:pic>
-                  </a:graphicData>
-                </a:graphic>
-              </wp:anchor>
-            </w:drawing>
-          </mc:Choice>
-          <mc:Fallback>
-            <w:pict>
-              <v:shape id="shape_0" ID="Picture 36" stroked="f" style="position:absolute;margin-left:0.25pt;margin-top:49.05pt;width:111.6pt;height:96.35pt" type="shapetype_75">
-                <v:imagedata r:id="rId15" o:detectmouseclick="t"/>
-                <w10:wrap type="none"/>
-                <v:stroke color="#3465a4" joinstyle="round" endcap="flat"/>
-              </v:shape>
-            </w:pict>
-          </mc:Fallback>
-        </mc:AlternateContent>
-        <mc:AlternateContent>
-          <mc:Choice Requires="wps">
-            <w:drawing>
-              <wp:anchor behindDoc="0" distT="0" distB="0" distL="0" distR="0" simplePos="0" locked="0" layoutInCell="1" allowOverlap="1" relativeHeight="12">
-                <wp:simplePos x="0" y="0"/>
-                <wp:positionH relativeFrom="column">
-                  <wp:posOffset>3175</wp:posOffset>
-                </wp:positionH>
-                <wp:positionV relativeFrom="paragraph">
-                  <wp:posOffset>1907540</wp:posOffset>
-                </wp:positionV>
-                <wp:extent cx="5234940" cy="292735"/>
-                <wp:effectExtent l="0" t="0" r="0" b="0"/>
-                <wp:wrapSquare wrapText="bothSides"/>
-                <wp:docPr id="10" name=""/>
-                <a:graphic xmlns:a="http://schemas.openxmlformats.org/drawingml/2006/main">
-                  <a:graphicData uri="http://schemas.microsoft.com/office/word/2010/wordprocessingShape">
-                    <wps:wsp>
-                      <wps:cNvSpPr/>
-                      <wps:spPr>
-                        <a:xfrm>
-                          <a:off x="0" y="0"/>
-                          <a:ext cx="5234400" cy="291960"/>
-                        </a:xfrm>
-                        <a:prstGeom prst="rect">
-                          <a:avLst/>
-                        </a:prstGeom>
-                        <a:solidFill>
-                          <a:srgbClr val="ffffff"/>
-                        </a:solidFill>
-                        <a:ln>
-                          <a:noFill/>
-                        </a:ln>
-                      </wps:spPr>
-                      <wps:style>
-                        <a:lnRef idx="0"/>
-                        <a:fillRef idx="0"/>
-                        <a:effectRef idx="0"/>
-                        <a:fontRef idx="minor"/>
-                      </wps:style>
-                      <wps:txbx>
-                        <w:txbxContent>
-                          <w:p>
-                            <w:pPr>
-                              <w:overflowPunct w:val="false"/>
-                              <w:spacing w:before="0" w:after="0" w:lineRule="auto" w:line="240"/>
-                              <w:jc w:val="center"/>
-                              <w:rPr/>
-                            </w:pPr>
-                            <w:r>
-                              <w:rPr>
-                                <w:sz w:val="22"/>
-                                <w:b w:val="false"/>
-                                <w:u w:val="none"/>
-                                <w:dstrike w:val="false"/>
-                                <w:strike w:val="false"/>
-                                <w:i w:val="false"/>
-                                <w:vertAlign w:val="baseline"/>
-                                <w:position w:val="0"/>
-                                <w:spacing w:val="0"/>
-                                <w:szCs w:val="22"/>
-                                <w:bCs w:val="false"/>
-                                <w:iCs w:val="false"/>
-                                <w:smallCaps w:val="false"/>
-                                <w:caps w:val="false"/>
-                                <w:rFonts w:cs="" w:cstheme="minorBidi" w:ascii="Cambria" w:hAnsi="Cambria"/>
-                                <w:color w:val="000000"/>
-                                <w:lang w:val="en-GB"/>
-                              </w:rPr>
-                              <w:t>Figure 4.3: Examples from using the ACRONYM visualisation tools. Left to right: visualise grasps, render scene, generate scene.</w:t>
-                            </w:r>
-                          </w:p>
-                        </w:txbxContent>
-                      </wps:txbx>
-                      <wps:bodyPr lIns="0" rIns="0" tIns="0" bIns="0">
-                        <a:noAutofit/>
-                      </wps:bodyPr>
-                    </wps:wsp>
-                  </a:graphicData>
-                </a:graphic>
-              </wp:anchor>
-            </w:drawing>
-          </mc:Choice>
-          <mc:Fallback>
-            <w:pict>
-              <v:rect id="shape_0" fillcolor="white" stroked="f" style="position:absolute;margin-left:0.25pt;margin-top:150.2pt;width:412.1pt;height:22.95pt">
-                <v:textbox>
-                  <w:txbxContent>
-                    <w:p>
-                      <w:pPr>
-                        <w:overflowPunct w:val="false"/>
-                        <w:spacing w:before="0" w:after="0" w:lineRule="auto" w:line="240"/>
-                        <w:jc w:val="center"/>
-                        <w:rPr/>
-                      </w:pPr>
-                      <w:r>
-                        <w:rPr>
-                          <w:sz w:val="22"/>
-                          <w:b w:val="false"/>
-                          <w:u w:val="none"/>
-                          <w:dstrike w:val="false"/>
-                          <w:strike w:val="false"/>
-                          <w:i w:val="false"/>
-                          <w:vertAlign w:val="baseline"/>
-                          <w:position w:val="0"/>
-                          <w:spacing w:val="0"/>
-                          <w:szCs w:val="22"/>
-                          <w:bCs w:val="false"/>
-                          <w:iCs w:val="false"/>
-                          <w:smallCaps w:val="false"/>
-                          <w:caps w:val="false"/>
-                          <w:rFonts w:cs="" w:cstheme="minorBidi" w:ascii="Cambria" w:hAnsi="Cambria"/>
-                          <w:color w:val="000000"/>
-                          <w:lang w:val="en-GB"/>
-                        </w:rPr>
-                        <w:t>Figure 4.3: Examples from using the ACRONYM visualisation tools. Left to right: visualise grasps, render scene, generate scene.</w:t>
-                      </w:r>
-                    </w:p>
-                  </w:txbxContent>
-                </v:textbox>
-                <w10:wrap type="square"/>
-                <v:fill o:detectmouseclick="t" type="solid" color2="black"/>
-                <v:stroke color="#3465a4" joinstyle="round" endcap="flat"/>
-              </v:rect>
-            </w:pict>
-          </mc:Fallback>
-        </mc:AlternateContent>
-        <w:drawing>
-          <wp:anchor behindDoc="0" distT="0" distB="0" distL="0" distR="0" simplePos="0" locked="0" layoutInCell="1" allowOverlap="1" relativeHeight="15">
-            <wp:simplePos x="0" y="0"/>
-            <wp:positionH relativeFrom="column">
-              <wp:posOffset>1485900</wp:posOffset>
-            </wp:positionH>
-            <wp:positionV relativeFrom="paragraph">
-              <wp:posOffset>603885</wp:posOffset>
-            </wp:positionV>
-            <wp:extent cx="3635375" cy="1201420"/>
-            <wp:effectExtent l="0" t="0" r="0" b="0"/>
-            <wp:wrapTopAndBottom/>
-            <wp:docPr id="11" name="Image2" descr=""/>
-            <wp:cNvGraphicFramePr>
-              <a:graphicFrameLocks xmlns:a="http://schemas.openxmlformats.org/drawingml/2006/main" noChangeAspect="1"/>
-            </wp:cNvGraphicFramePr>
-            <a:graphic xmlns:a="http://schemas.openxmlformats.org/drawingml/2006/main">
-              <a:graphicData uri="http://schemas.openxmlformats.org/drawingml/2006/picture">
-                <pic:pic xmlns:pic="http://schemas.openxmlformats.org/drawingml/2006/picture">
-                  <pic:nvPicPr>
-                    <pic:cNvPr id="11" name="Image2" descr=""/>
-                    <pic:cNvPicPr>
-                      <a:picLocks noChangeAspect="1" noChangeArrowheads="1"/>
-                    </pic:cNvPicPr>
-                  </pic:nvPicPr>
-                  <pic:blipFill>
-                    <a:blip r:embed="rId16"/>
-                    <a:srcRect l="901" t="17984" r="1763" b="17677"/>
-                    <a:stretch>
-                      <a:fillRect/>
-                    </a:stretch>
-                  </pic:blipFill>
-                  <pic:spPr bwMode="auto">
-                    <a:xfrm>
-                      <a:off x="0" y="0"/>
-                      <a:ext cx="3635375" cy="1201420"/>
-                    </a:xfrm>
-                    <a:prstGeom prst="rect">
-                      <a:avLst/>
-                    </a:prstGeom>
-                  </pic:spPr>
-                </pic:pic>
-              </a:graphicData>
-            </a:graphic>
-          </wp:anchor>
-        </w:drawing>
-      </w:r>
+        <w:rPr>
+          <w:color w:val="7030A0"/>
+          <w:lang w:val="en-GB"/>
+        </w:rPr>
+        <w:t>VISUALISATION</w:t>
+      </w:r>
+    </w:p>
+    <w:p>
+      <w:pPr>
+        <w:pStyle w:val="Normal"/>
+        <w:rPr>
+          <w:color w:val="7030A0"/>
+          <w:lang w:val="en-GB"/>
+        </w:rPr>
+      </w:pPr>
+      <w:r>
+        <w:rPr>
+          <w:color w:val="7030A0"/>
+          <w:lang w:val="en-GB"/>
+        </w:rPr>
+      </w:r>
+    </w:p>
+    <w:p>
+      <w:pPr>
+        <w:pStyle w:val="Normal"/>
+        <w:rPr/>
+      </w:pPr>
       <w:r>
         <w:rPr>
           <w:color w:val="7030A0"/>
@@ -10646,7 +10455,7 @@
         <w:tblInd w:w="0" w:type="dxa"/>
         <w:tblCellMar>
           <w:top w:w="0" w:type="dxa"/>
-          <w:left w:w="98" w:type="dxa"/>
+          <w:left w:w="88" w:type="dxa"/>
           <w:bottom w:w="0" w:type="dxa"/>
           <w:right w:w="108" w:type="dxa"/>
         </w:tblCellMar>
@@ -10656,9 +10465,9 @@
         <w:gridCol w:w="1184"/>
         <w:gridCol w:w="1184"/>
         <w:gridCol w:w="1184"/>
-        <w:gridCol w:w="1181"/>
-        <w:gridCol w:w="1183"/>
-        <w:gridCol w:w="1186"/>
+        <w:gridCol w:w="1179"/>
+        <w:gridCol w:w="1184"/>
+        <w:gridCol w:w="1187"/>
         <w:gridCol w:w="1186"/>
       </w:tblGrid>
       <w:tr>
@@ -10766,7 +10575,7 @@
         </w:tc>
         <w:tc>
           <w:tcPr>
-            <w:tcW w:w="1181" w:type="dxa"/>
+            <w:tcW w:w="1179" w:type="dxa"/>
             <w:tcBorders>
               <w:bottom w:val="single" w:sz="12" w:space="0" w:color="95B3D7"/>
               <w:insideH w:val="single" w:sz="12" w:space="0" w:color="95B3D7"/>
@@ -10799,7 +10608,7 @@
         </w:tc>
         <w:tc>
           <w:tcPr>
-            <w:tcW w:w="1183" w:type="dxa"/>
+            <w:tcW w:w="1184" w:type="dxa"/>
             <w:tcBorders>
               <w:bottom w:val="single" w:sz="12" w:space="0" w:color="95B3D7"/>
               <w:insideH w:val="single" w:sz="12" w:space="0" w:color="95B3D7"/>
@@ -10832,7 +10641,7 @@
         </w:tc>
         <w:tc>
           <w:tcPr>
-            <w:tcW w:w="1186" w:type="dxa"/>
+            <w:tcW w:w="1187" w:type="dxa"/>
             <w:tcBorders>
               <w:bottom w:val="single" w:sz="12" w:space="0" w:color="95B3D7"/>
               <w:insideH w:val="single" w:sz="12" w:space="0" w:color="95B3D7"/>
@@ -10933,10 +10742,10 @@
                 <wp:positionV relativeFrom="paragraph">
                   <wp:posOffset>591185</wp:posOffset>
                 </wp:positionV>
-                <wp:extent cx="5271770" cy="3606800"/>
+                <wp:extent cx="5273040" cy="3608070"/>
                 <wp:effectExtent l="0" t="0" r="6350" b="7620"/>
                 <wp:wrapTopAndBottom/>
-                <wp:docPr id="12" name="Group 41"/>
+                <wp:docPr id="9" name="Group 41"/>
                 <a:graphic xmlns:a="http://schemas.openxmlformats.org/drawingml/2006/main">
                   <a:graphicData uri="http://schemas.microsoft.com/office/word/2010/wordprocessingGroup">
                     <wpg:wgp>
@@ -10944,7 +10753,7 @@
                       <wpg:grpSpPr>
                         <a:xfrm>
                           <a:off x="0" y="0"/>
-                          <a:ext cx="5271120" cy="3606120"/>
+                          <a:ext cx="5272560" cy="3607560"/>
                         </a:xfrm>
                       </wpg:grpSpPr>
                       <wpg:grpSp>
@@ -10952,23 +10761,23 @@
                         <wpg:grpSpPr>
                           <a:xfrm>
                             <a:off x="0" y="0"/>
-                            <a:ext cx="5271120" cy="3063240"/>
+                            <a:ext cx="5272560" cy="3063240"/>
                           </a:xfrm>
                         </wpg:grpSpPr>
                         <pic:pic xmlns:pic="http://schemas.openxmlformats.org/drawingml/2006/picture">
                           <pic:nvPicPr>
-                            <pic:cNvPr id="8" name="Picture 37" descr=""/>
+                            <pic:cNvPr id="7" name="Picture 37" descr=""/>
                             <pic:cNvPicPr/>
                           </pic:nvPicPr>
                           <pic:blipFill>
-                            <a:blip r:embed="rId17"/>
+                            <a:blip r:embed="rId15"/>
                             <a:srcRect l="2437" t="4730" r="0" b="0"/>
                             <a:stretch/>
                           </pic:blipFill>
                           <pic:spPr>
                             <a:xfrm>
-                              <a:off x="1386360" y="0"/>
-                              <a:ext cx="2493000" cy="962640"/>
+                              <a:off x="1387440" y="0"/>
+                              <a:ext cx="2491920" cy="961560"/>
                             </a:xfrm>
                             <a:prstGeom prst="rect">
                               <a:avLst/>
@@ -10980,17 +10789,17 @@
                         </pic:pic>
                         <pic:pic xmlns:pic="http://schemas.openxmlformats.org/drawingml/2006/picture">
                           <pic:nvPicPr>
-                            <pic:cNvPr id="9" name="Picture 38" descr=""/>
+                            <pic:cNvPr id="8" name="Picture 38" descr=""/>
                             <pic:cNvPicPr/>
                           </pic:nvPicPr>
                           <pic:blipFill>
-                            <a:blip r:embed="rId18"/>
+                            <a:blip r:embed="rId16"/>
                             <a:stretch/>
                           </pic:blipFill>
                           <pic:spPr>
                             <a:xfrm>
                               <a:off x="0" y="1137240"/>
-                              <a:ext cx="5271120" cy="1926000"/>
+                              <a:ext cx="5272560" cy="1926000"/>
                             </a:xfrm>
                             <a:prstGeom prst="rect">
                               <a:avLst/>
@@ -11005,8 +10814,8 @@
                         <wps:cNvSpPr/>
                         <wps:spPr>
                           <a:xfrm>
-                            <a:off x="0" y="3119040"/>
-                            <a:ext cx="5271120" cy="487080"/>
+                            <a:off x="0" y="3120480"/>
+                            <a:ext cx="5272560" cy="487080"/>
                           </a:xfrm>
                           <a:prstGeom prst="rect">
                             <a:avLst/>
@@ -11070,20 +10879,20 @@
           </mc:Choice>
           <mc:Fallback>
             <w:pict>
-              <v:group id="shape_0" alt="Group 41" style="position:absolute;margin-left:0.25pt;margin-top:46.55pt;width:415.05pt;height:283.95pt" coordorigin="5,931" coordsize="8301,5679">
-                <v:group id="shape_0" style="position:absolute;left:5;top:931;width:8301;height:4824">
-                  <v:shape id="shape_0" ID="Picture 37" stroked="f" style="position:absolute;left:2188;top:931;width:3925;height:1515" type="shapetype_75">
-                    <v:imagedata r:id="rId17" o:detectmouseclick="t"/>
+              <v:group id="shape_0" alt="Group 41" style="position:absolute;margin-left:0.25pt;margin-top:46.55pt;width:415.15pt;height:284.05pt" coordorigin="5,931" coordsize="8303,5681">
+                <v:group id="shape_0" style="position:absolute;left:5;top:931;width:8303;height:4824">
+                  <v:shape id="shape_0" ID="Picture 37" stroked="f" style="position:absolute;left:2190;top:931;width:3923;height:1513" type="shapetype_75">
+                    <v:imagedata r:id="rId15" o:detectmouseclick="t"/>
                     <w10:wrap type="none"/>
                     <v:stroke color="#3465a4" joinstyle="round" endcap="flat"/>
                   </v:shape>
-                  <v:shape id="shape_0" ID="Picture 38" stroked="f" style="position:absolute;left:5;top:2722;width:8300;height:3032" type="shapetype_75">
-                    <v:imagedata r:id="rId18" o:detectmouseclick="t"/>
+                  <v:shape id="shape_0" ID="Picture 38" stroked="f" style="position:absolute;left:5;top:2722;width:8302;height:3032" type="shapetype_75">
+                    <v:imagedata r:id="rId16" o:detectmouseclick="t"/>
                     <w10:wrap type="none"/>
                     <v:stroke color="#3465a4" joinstyle="round" endcap="flat"/>
                   </v:shape>
                 </v:group>
-                <v:rect id="shape_0" fillcolor="white" stroked="f" style="position:absolute;left:5;top:5843;width:8300;height:766">
+                <v:rect id="shape_0" fillcolor="white" stroked="f" style="position:absolute;left:5;top:5845;width:8302;height:766">
                   <v:textbox>
                     <w:txbxContent>
                       <w:p>
@@ -11474,7 +11283,7 @@
         <mc:AlternateContent>
           <mc:Choice Requires="wpg">
             <w:drawing>
-              <wp:anchor behindDoc="0" distT="0" distB="0" distL="114300" distR="113030" simplePos="0" locked="0" layoutInCell="1" allowOverlap="1" relativeHeight="13" wp14:anchorId="59FFA878">
+              <wp:anchor behindDoc="0" distT="0" distB="0" distL="114300" distR="112395" simplePos="0" locked="0" layoutInCell="1" allowOverlap="1" relativeHeight="11" wp14:anchorId="59FFA878">
                 <wp:simplePos x="0" y="0"/>
                 <wp:positionH relativeFrom="margin">
                   <wp:posOffset>1225550</wp:posOffset>
@@ -11482,10 +11291,10 @@
                 <wp:positionV relativeFrom="paragraph">
                   <wp:posOffset>466725</wp:posOffset>
                 </wp:positionV>
-                <wp:extent cx="2811145" cy="2279650"/>
+                <wp:extent cx="2812415" cy="2280920"/>
                 <wp:effectExtent l="0" t="0" r="9525" b="7620"/>
                 <wp:wrapTopAndBottom/>
-                <wp:docPr id="13" name="Group 46"/>
+                <wp:docPr id="10" name="Group 46"/>
                 <a:graphic xmlns:a="http://schemas.openxmlformats.org/drawingml/2006/main">
                   <a:graphicData uri="http://schemas.microsoft.com/office/word/2010/wordprocessingGroup">
                     <wpg:wgp>
@@ -11493,23 +11302,23 @@
                       <wpg:grpSpPr>
                         <a:xfrm>
                           <a:off x="0" y="0"/>
-                          <a:ext cx="2810520" cy="2279160"/>
+                          <a:ext cx="2811960" cy="2280240"/>
                         </a:xfrm>
                       </wpg:grpSpPr>
                       <pic:pic xmlns:pic="http://schemas.openxmlformats.org/drawingml/2006/picture">
                         <pic:nvPicPr>
-                          <pic:cNvPr id="10" name="Picture 44" descr=""/>
+                          <pic:cNvPr id="9" name="Picture 44" descr=""/>
                           <pic:cNvPicPr/>
                         </pic:nvPicPr>
                         <pic:blipFill>
-                          <a:blip r:embed="rId19"/>
+                          <a:blip r:embed="rId17"/>
                           <a:srcRect l="881" t="0" r="1693" b="2387"/>
                           <a:stretch/>
                         </pic:blipFill>
                         <pic:spPr>
                           <a:xfrm>
                             <a:off x="0" y="0"/>
-                            <a:ext cx="2810520" cy="1923480"/>
+                            <a:ext cx="2811960" cy="1924560"/>
                           </a:xfrm>
                           <a:prstGeom prst="rect">
                             <a:avLst/>
@@ -11523,8 +11332,8 @@
                         <wps:cNvSpPr/>
                         <wps:spPr>
                           <a:xfrm>
-                            <a:off x="0" y="1980720"/>
-                            <a:ext cx="2810520" cy="298440"/>
+                            <a:off x="0" y="1983240"/>
+                            <a:ext cx="2811960" cy="297360"/>
                           </a:xfrm>
                           <a:prstGeom prst="rect">
                             <a:avLst/>
@@ -11588,13 +11397,13 @@
           </mc:Choice>
           <mc:Fallback>
             <w:pict>
-              <v:group id="shape_0" alt="Group 46" style="position:absolute;margin-left:96.5pt;margin-top:36.75pt;width:221.3pt;height:179.45pt" coordorigin="1930,735" coordsize="4426,3589">
-                <v:shape id="shape_0" ID="Picture 44" stroked="f" style="position:absolute;left:1930;top:735;width:4425;height:3028;mso-position-horizontal-relative:margin" type="shapetype_75">
-                  <v:imagedata r:id="rId19" o:detectmouseclick="t"/>
+              <v:group id="shape_0" alt="Group 46" style="position:absolute;margin-left:96.5pt;margin-top:36.75pt;width:221.4pt;height:179.55pt" coordorigin="1930,735" coordsize="4428,3591">
+                <v:shape id="shape_0" ID="Picture 44" stroked="f" style="position:absolute;left:1930;top:735;width:4427;height:3030;mso-position-horizontal-relative:margin" type="shapetype_75">
+                  <v:imagedata r:id="rId17" o:detectmouseclick="t"/>
                   <w10:wrap type="none"/>
                   <v:stroke color="#3465a4" joinstyle="round" endcap="flat"/>
                 </v:shape>
-                <v:rect id="shape_0" fillcolor="white" stroked="f" style="position:absolute;left:1930;top:3854;width:4425;height:469;mso-position-horizontal-relative:margin">
+                <v:rect id="shape_0" fillcolor="white" stroked="f" style="position:absolute;left:1930;top:3858;width:4427;height:467;mso-position-horizontal-relative:margin">
                   <v:textbox>
                     <w:txbxContent>
                       <w:p>
@@ -12014,7 +11823,7 @@
           <w:iCs w:val="false"/>
         </w:rPr>
         <w:drawing>
-          <wp:anchor behindDoc="0" distT="0" distB="0" distL="0" distR="0" simplePos="0" locked="0" layoutInCell="1" allowOverlap="1" relativeHeight="14">
+          <wp:anchor behindDoc="0" distT="0" distB="0" distL="0" distR="0" simplePos="0" locked="0" layoutInCell="1" allowOverlap="1" relativeHeight="12">
             <wp:simplePos x="0" y="0"/>
             <wp:positionH relativeFrom="column">
               <wp:align>center</wp:align>
@@ -12025,7 +11834,7 @@
             <wp:extent cx="3143885" cy="1857375"/>
             <wp:effectExtent l="0" t="0" r="0" b="0"/>
             <wp:wrapTopAndBottom/>
-            <wp:docPr id="14" name="Image1" descr=""/>
+            <wp:docPr id="11" name="Image1" descr=""/>
             <wp:cNvGraphicFramePr>
               <a:graphicFrameLocks xmlns:a="http://schemas.openxmlformats.org/drawingml/2006/main" noChangeAspect="1"/>
             </wp:cNvGraphicFramePr>
@@ -12033,13 +11842,13 @@
               <a:graphicData uri="http://schemas.openxmlformats.org/drawingml/2006/picture">
                 <pic:pic xmlns:pic="http://schemas.openxmlformats.org/drawingml/2006/picture">
                   <pic:nvPicPr>
-                    <pic:cNvPr id="14" name="Image1" descr=""/>
+                    <pic:cNvPr id="11" name="Image1" descr=""/>
                     <pic:cNvPicPr>
                       <a:picLocks noChangeAspect="1" noChangeArrowheads="1"/>
                     </pic:cNvPicPr>
                   </pic:nvPicPr>
                   <pic:blipFill>
-                    <a:blip r:embed="rId20"/>
+                    <a:blip r:embed="rId18"/>
                     <a:srcRect l="6536" t="14772" r="3527" b="10049"/>
                     <a:stretch>
                       <a:fillRect/>
@@ -12575,28 +12384,9 @@
     </w:p>
     <w:p>
       <w:pPr>
-        <w:pStyle w:val="Heading3"/>
-        <w:numPr>
-          <w:ilvl w:val="2"/>
-          <w:numId w:val="6"/>
-        </w:numPr>
-        <w:jc w:val="left"/>
-        <w:rPr>
-          <w:lang w:val="en-GB"/>
-        </w:rPr>
-      </w:pPr>
-      <w:r>
-        <w:rPr>
-          <w:lang w:val="en-GB"/>
-        </w:rPr>
-        <w:t>Reflection</w:t>
-      </w:r>
-    </w:p>
-    <w:p>
-      <w:pPr>
         <w:sectPr>
-          <w:headerReference w:type="default" r:id="rId21"/>
-          <w:footerReference w:type="default" r:id="rId22"/>
+          <w:headerReference w:type="default" r:id="rId19"/>
+          <w:footerReference w:type="default" r:id="rId20"/>
           <w:type w:val="nextPage"/>
           <w:pgSz w:w="11906" w:h="16838"/>
           <w:pgMar w:left="1800" w:right="1800" w:header="708" w:top="1428" w:footer="708" w:bottom="1440" w:gutter="0"/>
@@ -12605,17 +12395,21 @@
           <w:textDirection w:val="lrTb"/>
           <w:docGrid w:type="default" w:linePitch="299" w:charSpace="0"/>
         </w:sectPr>
-        <w:pStyle w:val="Normal"/>
-        <w:rPr>
-          <w:color w:val="7030A0"/>
-          <w:lang w:val="en-GB"/>
-        </w:rPr>
-      </w:pPr>
-      <w:r>
-        <w:rPr>
-          <w:color w:val="7030A0"/>
-          <w:lang w:val="en-GB"/>
-        </w:rPr>
+        <w:pStyle w:val="Heading3"/>
+        <w:numPr>
+          <w:ilvl w:val="2"/>
+          <w:numId w:val="6"/>
+        </w:numPr>
+        <w:jc w:val="left"/>
+        <w:rPr>
+          <w:lang w:val="en-GB"/>
+        </w:rPr>
+      </w:pPr>
+      <w:r>
+        <w:rPr>
+          <w:lang w:val="en-GB"/>
+        </w:rPr>
+        <w:t>Reflection</w:t>
       </w:r>
     </w:p>
     <w:p>
@@ -12928,9 +12722,9 @@
       <w:tblGrid>
         <w:gridCol w:w="1161"/>
         <w:gridCol w:w="1658"/>
-        <w:gridCol w:w="1658"/>
-        <w:gridCol w:w="1658"/>
-        <w:gridCol w:w="1659"/>
+        <w:gridCol w:w="1657"/>
+        <w:gridCol w:w="1657"/>
+        <w:gridCol w:w="1661"/>
       </w:tblGrid>
       <w:tr>
         <w:trPr/>
@@ -12980,7 +12774,7 @@
         </w:tc>
         <w:tc>
           <w:tcPr>
-            <w:tcW w:w="1658" w:type="dxa"/>
+            <w:tcW w:w="1657" w:type="dxa"/>
             <w:tcBorders/>
             <w:shd w:fill="auto" w:val="clear"/>
           </w:tcPr>
@@ -13002,7 +12796,7 @@
         </w:tc>
         <w:tc>
           <w:tcPr>
-            <w:tcW w:w="1658" w:type="dxa"/>
+            <w:tcW w:w="1657" w:type="dxa"/>
             <w:tcBorders/>
             <w:shd w:fill="auto" w:val="clear"/>
           </w:tcPr>
@@ -13024,7 +12818,7 @@
         </w:tc>
         <w:tc>
           <w:tcPr>
-            <w:tcW w:w="1659" w:type="dxa"/>
+            <w:tcW w:w="1661" w:type="dxa"/>
             <w:tcBorders/>
             <w:shd w:fill="auto" w:val="clear"/>
           </w:tcPr>
@@ -13092,7 +12886,7 @@
         </w:tc>
         <w:tc>
           <w:tcPr>
-            <w:tcW w:w="1658" w:type="dxa"/>
+            <w:tcW w:w="1657" w:type="dxa"/>
             <w:tcBorders/>
             <w:shd w:fill="auto" w:val="clear"/>
           </w:tcPr>
@@ -13113,7 +12907,7 @@
         </w:tc>
         <w:tc>
           <w:tcPr>
-            <w:tcW w:w="1658" w:type="dxa"/>
+            <w:tcW w:w="1657" w:type="dxa"/>
             <w:tcBorders/>
             <w:shd w:fill="auto" w:val="clear"/>
           </w:tcPr>
@@ -13134,7 +12928,7 @@
         </w:tc>
         <w:tc>
           <w:tcPr>
-            <w:tcW w:w="1659" w:type="dxa"/>
+            <w:tcW w:w="1661" w:type="dxa"/>
             <w:tcBorders/>
             <w:shd w:fill="auto" w:val="clear"/>
           </w:tcPr>
@@ -13201,7 +12995,7 @@
         </w:tc>
         <w:tc>
           <w:tcPr>
-            <w:tcW w:w="1658" w:type="dxa"/>
+            <w:tcW w:w="1657" w:type="dxa"/>
             <w:tcBorders/>
             <w:shd w:fill="auto" w:val="clear"/>
           </w:tcPr>
@@ -13222,7 +13016,7 @@
         </w:tc>
         <w:tc>
           <w:tcPr>
-            <w:tcW w:w="1658" w:type="dxa"/>
+            <w:tcW w:w="1657" w:type="dxa"/>
             <w:tcBorders/>
             <w:shd w:fill="auto" w:val="clear"/>
           </w:tcPr>
@@ -13243,7 +13037,7 @@
         </w:tc>
         <w:tc>
           <w:tcPr>
-            <w:tcW w:w="1659" w:type="dxa"/>
+            <w:tcW w:w="1661" w:type="dxa"/>
             <w:tcBorders/>
             <w:shd w:fill="auto" w:val="clear"/>
           </w:tcPr>
@@ -13310,7 +13104,7 @@
         </w:tc>
         <w:tc>
           <w:tcPr>
-            <w:tcW w:w="1658" w:type="dxa"/>
+            <w:tcW w:w="1657" w:type="dxa"/>
             <w:tcBorders/>
             <w:shd w:fill="auto" w:val="clear"/>
           </w:tcPr>
@@ -13331,7 +13125,7 @@
         </w:tc>
         <w:tc>
           <w:tcPr>
-            <w:tcW w:w="1658" w:type="dxa"/>
+            <w:tcW w:w="1657" w:type="dxa"/>
             <w:tcBorders/>
             <w:shd w:fill="auto" w:val="clear"/>
           </w:tcPr>
@@ -13352,7 +13146,7 @@
         </w:tc>
         <w:tc>
           <w:tcPr>
-            <w:tcW w:w="1659" w:type="dxa"/>
+            <w:tcW w:w="1661" w:type="dxa"/>
             <w:tcBorders/>
             <w:shd w:fill="auto" w:val="clear"/>
           </w:tcPr>
@@ -13418,7 +13212,7 @@
         </w:tc>
         <w:tc>
           <w:tcPr>
-            <w:tcW w:w="1658" w:type="dxa"/>
+            <w:tcW w:w="1657" w:type="dxa"/>
             <w:tcBorders/>
             <w:shd w:fill="auto" w:val="clear"/>
           </w:tcPr>
@@ -13439,7 +13233,7 @@
         </w:tc>
         <w:tc>
           <w:tcPr>
-            <w:tcW w:w="1658" w:type="dxa"/>
+            <w:tcW w:w="1657" w:type="dxa"/>
             <w:tcBorders/>
             <w:shd w:fill="auto" w:val="clear"/>
           </w:tcPr>
@@ -13460,7 +13254,7 @@
         </w:tc>
         <w:tc>
           <w:tcPr>
-            <w:tcW w:w="1659" w:type="dxa"/>
+            <w:tcW w:w="1661" w:type="dxa"/>
             <w:tcBorders/>
             <w:shd w:fill="auto" w:val="clear"/>
           </w:tcPr>
@@ -13526,7 +13320,7 @@
         </w:tc>
         <w:tc>
           <w:tcPr>
-            <w:tcW w:w="1658" w:type="dxa"/>
+            <w:tcW w:w="1657" w:type="dxa"/>
             <w:tcBorders/>
             <w:shd w:fill="auto" w:val="clear"/>
           </w:tcPr>
@@ -13547,7 +13341,7 @@
         </w:tc>
         <w:tc>
           <w:tcPr>
-            <w:tcW w:w="1658" w:type="dxa"/>
+            <w:tcW w:w="1657" w:type="dxa"/>
             <w:tcBorders/>
             <w:shd w:fill="auto" w:val="clear"/>
           </w:tcPr>
@@ -13568,7 +13362,7 @@
         </w:tc>
         <w:tc>
           <w:tcPr>
-            <w:tcW w:w="1659" w:type="dxa"/>
+            <w:tcW w:w="1661" w:type="dxa"/>
             <w:tcBorders/>
             <w:shd w:fill="auto" w:val="clear"/>
           </w:tcPr>
@@ -13634,7 +13428,7 @@
         </w:tc>
         <w:tc>
           <w:tcPr>
-            <w:tcW w:w="1658" w:type="dxa"/>
+            <w:tcW w:w="1657" w:type="dxa"/>
             <w:tcBorders/>
             <w:shd w:fill="auto" w:val="clear"/>
           </w:tcPr>
@@ -13655,7 +13449,7 @@
         </w:tc>
         <w:tc>
           <w:tcPr>
-            <w:tcW w:w="1658" w:type="dxa"/>
+            <w:tcW w:w="1657" w:type="dxa"/>
             <w:tcBorders/>
             <w:shd w:fill="auto" w:val="clear"/>
           </w:tcPr>
@@ -13676,7 +13470,7 @@
         </w:tc>
         <w:tc>
           <w:tcPr>
-            <w:tcW w:w="1659" w:type="dxa"/>
+            <w:tcW w:w="1661" w:type="dxa"/>
             <w:tcBorders/>
             <w:shd w:fill="auto" w:val="clear"/>
           </w:tcPr>
@@ -13742,7 +13536,7 @@
         </w:tc>
         <w:tc>
           <w:tcPr>
-            <w:tcW w:w="1658" w:type="dxa"/>
+            <w:tcW w:w="1657" w:type="dxa"/>
             <w:tcBorders/>
             <w:shd w:fill="auto" w:val="clear"/>
           </w:tcPr>
@@ -13763,7 +13557,7 @@
         </w:tc>
         <w:tc>
           <w:tcPr>
-            <w:tcW w:w="1658" w:type="dxa"/>
+            <w:tcW w:w="1657" w:type="dxa"/>
             <w:tcBorders/>
             <w:shd w:fill="auto" w:val="clear"/>
           </w:tcPr>
@@ -13784,7 +13578,7 @@
         </w:tc>
         <w:tc>
           <w:tcPr>
-            <w:tcW w:w="1659" w:type="dxa"/>
+            <w:tcW w:w="1661" w:type="dxa"/>
             <w:tcBorders/>
             <w:shd w:fill="auto" w:val="clear"/>
           </w:tcPr>
@@ -13808,8 +13602,8 @@
     <w:p>
       <w:pPr>
         <w:sectPr>
-          <w:headerReference w:type="default" r:id="rId23"/>
-          <w:footerReference w:type="default" r:id="rId24"/>
+          <w:headerReference w:type="default" r:id="rId21"/>
+          <w:footerReference w:type="default" r:id="rId22"/>
           <w:type w:val="nextPage"/>
           <w:pgSz w:w="11906" w:h="16838"/>
           <w:pgMar w:left="1800" w:right="1800" w:header="708" w:top="1428" w:footer="708" w:bottom="1440" w:gutter="0"/>
@@ -13940,8 +13734,8 @@
     <w:p>
       <w:pPr>
         <w:sectPr>
-          <w:headerReference w:type="default" r:id="rId25"/>
-          <w:footerReference w:type="default" r:id="rId26"/>
+          <w:headerReference w:type="default" r:id="rId23"/>
+          <w:footerReference w:type="default" r:id="rId24"/>
           <w:type w:val="nextPage"/>
           <w:pgSz w:w="11906" w:h="16838"/>
           <w:pgMar w:left="1800" w:right="1800" w:header="708" w:top="1428" w:footer="708" w:bottom="1440" w:gutter="0"/>
@@ -14246,36 +14040,9 @@
     </w:p>
     <w:p>
       <w:pPr>
-        <w:pStyle w:val="Normal"/>
-        <w:rPr>
-          <w:lang w:val="en-GB"/>
-        </w:rPr>
-      </w:pPr>
-      <w:r>
-        <w:rPr>
-          <w:lang w:val="en-GB"/>
-        </w:rPr>
-        <w:t>In the latter stages of the module, we will discuss the evaluation. That will probably be around week 9, although that differs each year.</w:t>
-      </w:r>
-    </w:p>
-    <w:p>
-      <w:pPr>
-        <w:pStyle w:val="Normal"/>
-        <w:rPr>
-          <w:lang w:val="en-GB"/>
-        </w:rPr>
-      </w:pPr>
-      <w:r>
-        <w:rPr>
-          <w:lang w:val="en-GB"/>
-        </w:rPr>
-      </w:r>
-    </w:p>
-    <w:p>
-      <w:pPr>
         <w:sectPr>
-          <w:headerReference w:type="default" r:id="rId27"/>
-          <w:footerReference w:type="default" r:id="rId28"/>
+          <w:headerReference w:type="default" r:id="rId25"/>
+          <w:footerReference w:type="default" r:id="rId26"/>
           <w:type w:val="nextPage"/>
           <w:pgSz w:w="11906" w:h="16838"/>
           <w:pgMar w:left="1800" w:right="1800" w:header="708" w:top="1428" w:footer="708" w:bottom="1440" w:gutter="0"/>
@@ -14293,6 +14060,7 @@
         <w:rPr>
           <w:lang w:val="en-GB"/>
         </w:rPr>
+        <w:t>In the latter stages of the module, we will discuss the evaluation. That will probably be around week 9, although that differs each year.</w:t>
       </w:r>
     </w:p>
     <w:p>
@@ -14362,7 +14130,7 @@
         </w:rPr>
         <w:t xml:space="preserve">Sylvia Duckworth. A picture of a kitten at Hellifield Peel. </w:t>
       </w:r>
-      <w:hyperlink r:id="rId29">
+      <w:hyperlink r:id="rId27">
         <w:r>
           <w:rPr>
             <w:rStyle w:val="InternetLink"/>
@@ -14609,7 +14377,7 @@
         </w:rPr>
         <w:t xml:space="preserve">Various. Fail blog. </w:t>
       </w:r>
-      <w:hyperlink r:id="rId30">
+      <w:hyperlink r:id="rId28">
         <w:r>
           <w:rPr>
             <w:rStyle w:val="InternetLink"/>
@@ -14678,7 +14446,7 @@
         </w:rPr>
         <w:t xml:space="preserve">” (Online) Available at: </w:t>
       </w:r>
-      <w:hyperlink r:id="rId31">
+      <w:hyperlink r:id="rId29">
         <w:r>
           <w:rPr>
             <w:rStyle w:val="InternetLink"/>
@@ -14766,7 +14534,7 @@
         </w:rPr>
         <w:t xml:space="preserve">Apache Software Foundation (2004) “Apache License, Version 2.0” (Online) Available at: </w:t>
       </w:r>
-      <w:hyperlink r:id="rId32">
+      <w:hyperlink r:id="rId30">
         <w:r>
           <w:rPr>
             <w:rStyle w:val="InternetLink"/>
@@ -14847,7 +14615,7 @@
         </w:rPr>
         <w:t xml:space="preserve">Neil Taylor, “MMP_S08 Project Report and Technical Work”, 2019 (Online) Available at: </w:t>
       </w:r>
-      <w:hyperlink r:id="rId33">
+      <w:hyperlink r:id="rId31">
         <w:r>
           <w:rPr>
             <w:rStyle w:val="InternetLink"/>
@@ -14899,8 +14667,8 @@
     <w:p>
       <w:pPr>
         <w:sectPr>
-          <w:headerReference w:type="default" r:id="rId34"/>
-          <w:footerReference w:type="default" r:id="rId35"/>
+          <w:headerReference w:type="default" r:id="rId32"/>
+          <w:footerReference w:type="default" r:id="rId33"/>
           <w:type w:val="nextPage"/>
           <w:pgSz w:w="11906" w:h="16838"/>
           <w:pgMar w:left="1800" w:right="1800" w:header="708" w:top="1428" w:footer="708" w:bottom="1440" w:gutter="0"/>
@@ -15601,8 +15369,8 @@
       </w:r>
     </w:p>
     <w:sectPr>
-      <w:headerReference w:type="default" r:id="rId36"/>
-      <w:footerReference w:type="default" r:id="rId37"/>
+      <w:headerReference w:type="default" r:id="rId34"/>
+      <w:footerReference w:type="default" r:id="rId35"/>
       <w:type w:val="nextPage"/>
       <w:pgSz w:w="11906" w:h="16838"/>
       <w:pgMar w:left="1800" w:right="1800" w:header="708" w:top="1428" w:footer="708" w:bottom="1440" w:gutter="0"/>
@@ -15623,7 +15391,7 @@
         <w:docPartGallery w:val="Page Numbers (Bottom of Page)"/>
         <w:docPartUnique w:val="true"/>
       </w:docPartObj>
-      <w:id w:val="1728439899"/>
+      <w:id w:val="186489507"/>
     </w:sdtPr>
     <w:sdtContent>
       <w:p>
@@ -15676,7 +15444,7 @@
         <w:docPartGallery w:val="Page Numbers (Bottom of Page)"/>
         <w:docPartUnique w:val="true"/>
       </w:docPartObj>
-      <w:id w:val="2051944324"/>
+      <w:id w:val="914131181"/>
     </w:sdtPr>
     <w:sdtContent>
       <w:p>
@@ -15699,7 +15467,7 @@
         </w:r>
         <w:r>
           <w:rPr/>
-          <w:t>12</w:t>
+          <w:t>11</w:t>
         </w:r>
         <w:r>
           <w:rPr/>
@@ -15719,7 +15487,7 @@
         <w:docPartGallery w:val="Page Numbers (Bottom of Page)"/>
         <w:docPartUnique w:val="true"/>
       </w:docPartObj>
-      <w:id w:val="380339195"/>
+      <w:id w:val="100299328"/>
     </w:sdtPr>
     <w:sdtContent>
       <w:p>
@@ -15762,7 +15530,50 @@
         <w:docPartGallery w:val="Page Numbers (Bottom of Page)"/>
         <w:docPartUnique w:val="true"/>
       </w:docPartObj>
-      <w:id w:val="2077329545"/>
+      <w:id w:val="995178471"/>
+    </w:sdtPr>
+    <w:sdtContent>
+      <w:p>
+        <w:pPr>
+          <w:pStyle w:val="Footer"/>
+          <w:jc w:val="center"/>
+          <w:rPr/>
+        </w:pPr>
+        <w:r>
+          <w:rPr/>
+          <w:fldChar w:fldCharType="begin"/>
+        </w:r>
+        <w:r>
+          <w:rPr/>
+          <w:instrText> PAGE </w:instrText>
+        </w:r>
+        <w:r>
+          <w:rPr/>
+          <w:fldChar w:fldCharType="separate"/>
+        </w:r>
+        <w:r>
+          <w:rPr/>
+          <w:t>25</w:t>
+        </w:r>
+        <w:r>
+          <w:rPr/>
+          <w:fldChar w:fldCharType="end"/>
+        </w:r>
+      </w:p>
+    </w:sdtContent>
+  </w:sdt>
+</w:ftr>
+</file>
+
+<file path=word/footer5.xml><?xml version="1.0" encoding="utf-8"?>
+<w:ftr xmlns:o="urn:schemas-microsoft-com:office:office" xmlns:r="http://schemas.openxmlformats.org/officeDocument/2006/relationships" xmlns:v="urn:schemas-microsoft-com:vml" xmlns:w="http://schemas.openxmlformats.org/wordprocessingml/2006/main" xmlns:w10="urn:schemas-microsoft-com:office:word" xmlns:wp="http://schemas.openxmlformats.org/drawingml/2006/wordprocessingDrawing" xmlns:wps="http://schemas.microsoft.com/office/word/2010/wordprocessingShape" xmlns:wpg="http://schemas.microsoft.com/office/word/2010/wordprocessingGroup" xmlns:mc="http://schemas.openxmlformats.org/markup-compatibility/2006" xmlns:wp14="http://schemas.microsoft.com/office/word/2010/wordprocessingDrawing" xmlns:w14="http://schemas.microsoft.com/office/word/2010/wordml" mc:Ignorable="w14 wp14">
+  <w:sdt>
+    <w:sdtPr>
+      <w:docPartObj>
+        <w:docPartGallery w:val="Page Numbers (Bottom of Page)"/>
+        <w:docPartUnique w:val="true"/>
+      </w:docPartObj>
+      <w:id w:val="100261622"/>
     </w:sdtPr>
     <w:sdtContent>
       <w:p>
@@ -15797,7 +15608,7 @@
 </w:ftr>
 </file>
 
-<file path=word/footer5.xml><?xml version="1.0" encoding="utf-8"?>
+<file path=word/footer6.xml><?xml version="1.0" encoding="utf-8"?>
 <w:ftr xmlns:o="urn:schemas-microsoft-com:office:office" xmlns:r="http://schemas.openxmlformats.org/officeDocument/2006/relationships" xmlns:v="urn:schemas-microsoft-com:vml" xmlns:w="http://schemas.openxmlformats.org/wordprocessingml/2006/main" xmlns:w10="urn:schemas-microsoft-com:office:word" xmlns:wp="http://schemas.openxmlformats.org/drawingml/2006/wordprocessingDrawing" xmlns:wps="http://schemas.microsoft.com/office/word/2010/wordprocessingShape" xmlns:wpg="http://schemas.microsoft.com/office/word/2010/wordprocessingGroup" xmlns:mc="http://schemas.openxmlformats.org/markup-compatibility/2006" xmlns:wp14="http://schemas.microsoft.com/office/word/2010/wordprocessingDrawing" xmlns:w14="http://schemas.microsoft.com/office/word/2010/wordml" mc:Ignorable="w14 wp14">
   <w:sdt>
     <w:sdtPr>
@@ -15805,7 +15616,7 @@
         <w:docPartGallery w:val="Page Numbers (Bottom of Page)"/>
         <w:docPartUnique w:val="true"/>
       </w:docPartObj>
-      <w:id w:val="1153155239"/>
+      <w:id w:val="279187317"/>
     </w:sdtPr>
     <w:sdtContent>
       <w:p>
@@ -15840,7 +15651,7 @@
 </w:ftr>
 </file>
 
-<file path=word/footer6.xml><?xml version="1.0" encoding="utf-8"?>
+<file path=word/footer7.xml><?xml version="1.0" encoding="utf-8"?>
 <w:ftr xmlns:o="urn:schemas-microsoft-com:office:office" xmlns:r="http://schemas.openxmlformats.org/officeDocument/2006/relationships" xmlns:v="urn:schemas-microsoft-com:vml" xmlns:w="http://schemas.openxmlformats.org/wordprocessingml/2006/main" xmlns:w10="urn:schemas-microsoft-com:office:word" xmlns:wp="http://schemas.openxmlformats.org/drawingml/2006/wordprocessingDrawing" xmlns:wps="http://schemas.microsoft.com/office/word/2010/wordprocessingShape" xmlns:wpg="http://schemas.microsoft.com/office/word/2010/wordprocessingGroup" xmlns:mc="http://schemas.openxmlformats.org/markup-compatibility/2006" xmlns:wp14="http://schemas.microsoft.com/office/word/2010/wordprocessingDrawing" xmlns:w14="http://schemas.microsoft.com/office/word/2010/wordml" mc:Ignorable="w14 wp14">
   <w:sdt>
     <w:sdtPr>
@@ -15848,7 +15659,7 @@
         <w:docPartGallery w:val="Page Numbers (Bottom of Page)"/>
         <w:docPartUnique w:val="true"/>
       </w:docPartObj>
-      <w:id w:val="690399898"/>
+      <w:id w:val="1140197102"/>
     </w:sdtPr>
     <w:sdtContent>
       <w:p>
@@ -15883,7 +15694,7 @@
 </w:ftr>
 </file>
 
-<file path=word/footer7.xml><?xml version="1.0" encoding="utf-8"?>
+<file path=word/footer8.xml><?xml version="1.0" encoding="utf-8"?>
 <w:ftr xmlns:o="urn:schemas-microsoft-com:office:office" xmlns:r="http://schemas.openxmlformats.org/officeDocument/2006/relationships" xmlns:v="urn:schemas-microsoft-com:vml" xmlns:w="http://schemas.openxmlformats.org/wordprocessingml/2006/main" xmlns:w10="urn:schemas-microsoft-com:office:word" xmlns:wp="http://schemas.openxmlformats.org/drawingml/2006/wordprocessingDrawing" xmlns:wps="http://schemas.microsoft.com/office/word/2010/wordprocessingShape" xmlns:wpg="http://schemas.microsoft.com/office/word/2010/wordprocessingGroup" xmlns:mc="http://schemas.openxmlformats.org/markup-compatibility/2006" xmlns:wp14="http://schemas.microsoft.com/office/word/2010/wordprocessingDrawing" xmlns:w14="http://schemas.microsoft.com/office/word/2010/wordml" mc:Ignorable="w14 wp14">
   <w:sdt>
     <w:sdtPr>
@@ -15891,7 +15702,7 @@
         <w:docPartGallery w:val="Page Numbers (Bottom of Page)"/>
         <w:docPartUnique w:val="true"/>
       </w:docPartObj>
-      <w:id w:val="1030190819"/>
+      <w:id w:val="1923446971"/>
     </w:sdtPr>
     <w:sdtContent>
       <w:p>
@@ -15926,7 +15737,7 @@
 </w:ftr>
 </file>
 
-<file path=word/footer8.xml><?xml version="1.0" encoding="utf-8"?>
+<file path=word/footer9.xml><?xml version="1.0" encoding="utf-8"?>
 <w:ftr xmlns:o="urn:schemas-microsoft-com:office:office" xmlns:r="http://schemas.openxmlformats.org/officeDocument/2006/relationships" xmlns:v="urn:schemas-microsoft-com:vml" xmlns:w="http://schemas.openxmlformats.org/wordprocessingml/2006/main" xmlns:w10="urn:schemas-microsoft-com:office:word" xmlns:wp="http://schemas.openxmlformats.org/drawingml/2006/wordprocessingDrawing" xmlns:wps="http://schemas.microsoft.com/office/word/2010/wordprocessingShape" xmlns:wpg="http://schemas.microsoft.com/office/word/2010/wordprocessingGroup" xmlns:mc="http://schemas.openxmlformats.org/markup-compatibility/2006" xmlns:wp14="http://schemas.microsoft.com/office/word/2010/wordprocessingDrawing" xmlns:w14="http://schemas.microsoft.com/office/word/2010/wordml" mc:Ignorable="w14 wp14">
   <w:sdt>
     <w:sdtPr>
@@ -15934,7 +15745,7 @@
         <w:docPartGallery w:val="Page Numbers (Bottom of Page)"/>
         <w:docPartUnique w:val="true"/>
       </w:docPartObj>
-      <w:id w:val="684399239"/>
+      <w:id w:val="2069936393"/>
     </w:sdtPr>
     <w:sdtContent>
       <w:p>
@@ -15957,50 +15768,7 @@
         </w:r>
         <w:r>
           <w:rPr/>
-          <w:t>32</w:t>
-        </w:r>
-        <w:r>
-          <w:rPr/>
-          <w:fldChar w:fldCharType="end"/>
-        </w:r>
-      </w:p>
-    </w:sdtContent>
-  </w:sdt>
-</w:ftr>
-</file>
-
-<file path=word/footer9.xml><?xml version="1.0" encoding="utf-8"?>
-<w:ftr xmlns:o="urn:schemas-microsoft-com:office:office" xmlns:r="http://schemas.openxmlformats.org/officeDocument/2006/relationships" xmlns:v="urn:schemas-microsoft-com:vml" xmlns:w="http://schemas.openxmlformats.org/wordprocessingml/2006/main" xmlns:w10="urn:schemas-microsoft-com:office:word" xmlns:wp="http://schemas.openxmlformats.org/drawingml/2006/wordprocessingDrawing" xmlns:wps="http://schemas.microsoft.com/office/word/2010/wordprocessingShape" xmlns:wpg="http://schemas.microsoft.com/office/word/2010/wordprocessingGroup" xmlns:mc="http://schemas.openxmlformats.org/markup-compatibility/2006" xmlns:wp14="http://schemas.microsoft.com/office/word/2010/wordprocessingDrawing" xmlns:w14="http://schemas.microsoft.com/office/word/2010/wordml" mc:Ignorable="w14 wp14">
-  <w:sdt>
-    <w:sdtPr>
-      <w:docPartObj>
-        <w:docPartGallery w:val="Page Numbers (Bottom of Page)"/>
-        <w:docPartUnique w:val="true"/>
-      </w:docPartObj>
-      <w:id w:val="1350665816"/>
-    </w:sdtPr>
-    <w:sdtContent>
-      <w:p>
-        <w:pPr>
-          <w:pStyle w:val="Footer"/>
-          <w:jc w:val="center"/>
-          <w:rPr/>
-        </w:pPr>
-        <w:r>
-          <w:rPr/>
-          <w:fldChar w:fldCharType="begin"/>
-        </w:r>
-        <w:r>
-          <w:rPr/>
-          <w:instrText> PAGE </w:instrText>
-        </w:r>
-        <w:r>
-          <w:rPr/>
-          <w:fldChar w:fldCharType="separate"/>
-        </w:r>
-        <w:r>
-          <w:rPr/>
-          <w:t>36</w:t>
+          <w:t>35</w:t>
         </w:r>
         <w:r>
           <w:rPr/>
@@ -19329,6 +19097,1148 @@
       <w:lang w:val="en-GB"/>
     </w:rPr>
   </w:style>
+  <w:style w:type="character" w:styleId="ListLabel94">
+    <w:name w:val="ListLabel 94"/>
+    <w:qFormat/>
+    <w:rPr>
+      <w:rFonts w:cs="Symbol"/>
+    </w:rPr>
+  </w:style>
+  <w:style w:type="character" w:styleId="ListLabel95">
+    <w:name w:val="ListLabel 95"/>
+    <w:qFormat/>
+    <w:rPr>
+      <w:rFonts w:cs="Courier New"/>
+    </w:rPr>
+  </w:style>
+  <w:style w:type="character" w:styleId="ListLabel96">
+    <w:name w:val="ListLabel 96"/>
+    <w:qFormat/>
+    <w:rPr>
+      <w:rFonts w:cs="Wingdings"/>
+    </w:rPr>
+  </w:style>
+  <w:style w:type="character" w:styleId="ListLabel97">
+    <w:name w:val="ListLabel 97"/>
+    <w:qFormat/>
+    <w:rPr>
+      <w:rFonts w:cs="Symbol"/>
+    </w:rPr>
+  </w:style>
+  <w:style w:type="character" w:styleId="ListLabel98">
+    <w:name w:val="ListLabel 98"/>
+    <w:qFormat/>
+    <w:rPr>
+      <w:rFonts w:cs="Courier New"/>
+    </w:rPr>
+  </w:style>
+  <w:style w:type="character" w:styleId="ListLabel99">
+    <w:name w:val="ListLabel 99"/>
+    <w:qFormat/>
+    <w:rPr>
+      <w:rFonts w:cs="Wingdings"/>
+    </w:rPr>
+  </w:style>
+  <w:style w:type="character" w:styleId="ListLabel100">
+    <w:name w:val="ListLabel 100"/>
+    <w:qFormat/>
+    <w:rPr>
+      <w:rFonts w:cs="Symbol"/>
+    </w:rPr>
+  </w:style>
+  <w:style w:type="character" w:styleId="ListLabel101">
+    <w:name w:val="ListLabel 101"/>
+    <w:qFormat/>
+    <w:rPr>
+      <w:rFonts w:cs="Courier New"/>
+    </w:rPr>
+  </w:style>
+  <w:style w:type="character" w:styleId="ListLabel102">
+    <w:name w:val="ListLabel 102"/>
+    <w:qFormat/>
+    <w:rPr>
+      <w:rFonts w:cs="Wingdings"/>
+    </w:rPr>
+  </w:style>
+  <w:style w:type="character" w:styleId="ListLabel103">
+    <w:name w:val="ListLabel 103"/>
+    <w:qFormat/>
+    <w:rPr>
+      <w:rFonts w:cs="Symbol"/>
+    </w:rPr>
+  </w:style>
+  <w:style w:type="character" w:styleId="ListLabel104">
+    <w:name w:val="ListLabel 104"/>
+    <w:qFormat/>
+    <w:rPr>
+      <w:rFonts w:cs="Courier New"/>
+    </w:rPr>
+  </w:style>
+  <w:style w:type="character" w:styleId="ListLabel105">
+    <w:name w:val="ListLabel 105"/>
+    <w:qFormat/>
+    <w:rPr>
+      <w:rFonts w:cs="Wingdings"/>
+    </w:rPr>
+  </w:style>
+  <w:style w:type="character" w:styleId="ListLabel106">
+    <w:name w:val="ListLabel 106"/>
+    <w:qFormat/>
+    <w:rPr>
+      <w:rFonts w:cs="Symbol"/>
+    </w:rPr>
+  </w:style>
+  <w:style w:type="character" w:styleId="ListLabel107">
+    <w:name w:val="ListLabel 107"/>
+    <w:qFormat/>
+    <w:rPr>
+      <w:rFonts w:cs="Courier New"/>
+    </w:rPr>
+  </w:style>
+  <w:style w:type="character" w:styleId="ListLabel108">
+    <w:name w:val="ListLabel 108"/>
+    <w:qFormat/>
+    <w:rPr>
+      <w:rFonts w:cs="Wingdings"/>
+    </w:rPr>
+  </w:style>
+  <w:style w:type="character" w:styleId="ListLabel109">
+    <w:name w:val="ListLabel 109"/>
+    <w:qFormat/>
+    <w:rPr>
+      <w:rFonts w:cs="Symbol"/>
+    </w:rPr>
+  </w:style>
+  <w:style w:type="character" w:styleId="ListLabel110">
+    <w:name w:val="ListLabel 110"/>
+    <w:qFormat/>
+    <w:rPr>
+      <w:rFonts w:cs="Courier New"/>
+    </w:rPr>
+  </w:style>
+  <w:style w:type="character" w:styleId="ListLabel111">
+    <w:name w:val="ListLabel 111"/>
+    <w:qFormat/>
+    <w:rPr>
+      <w:rFonts w:cs="Wingdings"/>
+    </w:rPr>
+  </w:style>
+  <w:style w:type="character" w:styleId="ListLabel112">
+    <w:name w:val="ListLabel 112"/>
+    <w:qFormat/>
+    <w:rPr>
+      <w:rFonts w:cs="Symbol"/>
+    </w:rPr>
+  </w:style>
+  <w:style w:type="character" w:styleId="ListLabel113">
+    <w:name w:val="ListLabel 113"/>
+    <w:qFormat/>
+    <w:rPr>
+      <w:rFonts w:cs="Courier New"/>
+    </w:rPr>
+  </w:style>
+  <w:style w:type="character" w:styleId="ListLabel114">
+    <w:name w:val="ListLabel 114"/>
+    <w:qFormat/>
+    <w:rPr>
+      <w:rFonts w:cs="Wingdings"/>
+    </w:rPr>
+  </w:style>
+  <w:style w:type="character" w:styleId="ListLabel115">
+    <w:name w:val="ListLabel 115"/>
+    <w:qFormat/>
+    <w:rPr>
+      <w:rFonts w:cs="Symbol"/>
+    </w:rPr>
+  </w:style>
+  <w:style w:type="character" w:styleId="ListLabel116">
+    <w:name w:val="ListLabel 116"/>
+    <w:qFormat/>
+    <w:rPr>
+      <w:rFonts w:cs="Courier New"/>
+    </w:rPr>
+  </w:style>
+  <w:style w:type="character" w:styleId="ListLabel117">
+    <w:name w:val="ListLabel 117"/>
+    <w:qFormat/>
+    <w:rPr>
+      <w:rFonts w:cs="Wingdings"/>
+    </w:rPr>
+  </w:style>
+  <w:style w:type="character" w:styleId="ListLabel118">
+    <w:name w:val="ListLabel 118"/>
+    <w:qFormat/>
+    <w:rPr>
+      <w:rFonts w:cs="Symbol"/>
+    </w:rPr>
+  </w:style>
+  <w:style w:type="character" w:styleId="ListLabel119">
+    <w:name w:val="ListLabel 119"/>
+    <w:qFormat/>
+    <w:rPr>
+      <w:rFonts w:cs="Courier New"/>
+    </w:rPr>
+  </w:style>
+  <w:style w:type="character" w:styleId="ListLabel120">
+    <w:name w:val="ListLabel 120"/>
+    <w:qFormat/>
+    <w:rPr>
+      <w:rFonts w:cs="Wingdings"/>
+    </w:rPr>
+  </w:style>
+  <w:style w:type="character" w:styleId="ListLabel121">
+    <w:name w:val="ListLabel 121"/>
+    <w:qFormat/>
+    <w:rPr>
+      <w:rFonts w:cs="Courier New"/>
+    </w:rPr>
+  </w:style>
+  <w:style w:type="character" w:styleId="ListLabel122">
+    <w:name w:val="ListLabel 122"/>
+    <w:qFormat/>
+    <w:rPr>
+      <w:rFonts w:cs="Wingdings"/>
+    </w:rPr>
+  </w:style>
+  <w:style w:type="character" w:styleId="ListLabel123">
+    <w:name w:val="ListLabel 123"/>
+    <w:qFormat/>
+    <w:rPr>
+      <w:rFonts w:cs="Symbol"/>
+    </w:rPr>
+  </w:style>
+  <w:style w:type="character" w:styleId="ListLabel124">
+    <w:name w:val="ListLabel 124"/>
+    <w:qFormat/>
+    <w:rPr>
+      <w:rFonts w:cs="Courier New"/>
+    </w:rPr>
+  </w:style>
+  <w:style w:type="character" w:styleId="ListLabel125">
+    <w:name w:val="ListLabel 125"/>
+    <w:qFormat/>
+    <w:rPr>
+      <w:rFonts w:cs="Wingdings"/>
+    </w:rPr>
+  </w:style>
+  <w:style w:type="character" w:styleId="ListLabel126">
+    <w:name w:val="ListLabel 126"/>
+    <w:qFormat/>
+    <w:rPr>
+      <w:rFonts w:cs="Symbol"/>
+    </w:rPr>
+  </w:style>
+  <w:style w:type="character" w:styleId="ListLabel127">
+    <w:name w:val="ListLabel 127"/>
+    <w:qFormat/>
+    <w:rPr>
+      <w:rFonts w:cs="Courier New"/>
+    </w:rPr>
+  </w:style>
+  <w:style w:type="character" w:styleId="ListLabel128">
+    <w:name w:val="ListLabel 128"/>
+    <w:qFormat/>
+    <w:rPr>
+      <w:rFonts w:cs="Wingdings"/>
+    </w:rPr>
+  </w:style>
+  <w:style w:type="character" w:styleId="ListLabel129">
+    <w:name w:val="ListLabel 129"/>
+    <w:qFormat/>
+    <w:rPr>
+      <w:rFonts w:cs="Symbol"/>
+    </w:rPr>
+  </w:style>
+  <w:style w:type="character" w:styleId="ListLabel130">
+    <w:name w:val="ListLabel 130"/>
+    <w:qFormat/>
+    <w:rPr>
+      <w:rFonts w:cs="Courier New"/>
+    </w:rPr>
+  </w:style>
+  <w:style w:type="character" w:styleId="ListLabel131">
+    <w:name w:val="ListLabel 131"/>
+    <w:qFormat/>
+    <w:rPr>
+      <w:rFonts w:cs="Wingdings"/>
+    </w:rPr>
+  </w:style>
+  <w:style w:type="character" w:styleId="ListLabel132">
+    <w:name w:val="ListLabel 132"/>
+    <w:qFormat/>
+    <w:rPr>
+      <w:rFonts w:cs="Symbol"/>
+    </w:rPr>
+  </w:style>
+  <w:style w:type="character" w:styleId="ListLabel133">
+    <w:name w:val="ListLabel 133"/>
+    <w:qFormat/>
+    <w:rPr>
+      <w:rFonts w:cs="Courier New"/>
+    </w:rPr>
+  </w:style>
+  <w:style w:type="character" w:styleId="ListLabel134">
+    <w:name w:val="ListLabel 134"/>
+    <w:qFormat/>
+    <w:rPr>
+      <w:rFonts w:cs="Wingdings"/>
+    </w:rPr>
+  </w:style>
+  <w:style w:type="character" w:styleId="ListLabel135">
+    <w:name w:val="ListLabel 135"/>
+    <w:qFormat/>
+    <w:rPr>
+      <w:rFonts w:cs="Symbol"/>
+    </w:rPr>
+  </w:style>
+  <w:style w:type="character" w:styleId="ListLabel136">
+    <w:name w:val="ListLabel 136"/>
+    <w:qFormat/>
+    <w:rPr>
+      <w:rFonts w:cs="Courier New"/>
+    </w:rPr>
+  </w:style>
+  <w:style w:type="character" w:styleId="ListLabel137">
+    <w:name w:val="ListLabel 137"/>
+    <w:qFormat/>
+    <w:rPr>
+      <w:rFonts w:cs="Wingdings"/>
+    </w:rPr>
+  </w:style>
+  <w:style w:type="character" w:styleId="ListLabel138">
+    <w:name w:val="ListLabel 138"/>
+    <w:qFormat/>
+    <w:rPr>
+      <w:rFonts w:cs="Symbol"/>
+    </w:rPr>
+  </w:style>
+  <w:style w:type="character" w:styleId="ListLabel139">
+    <w:name w:val="ListLabel 139"/>
+    <w:qFormat/>
+    <w:rPr>
+      <w:rFonts w:cs="Courier New"/>
+    </w:rPr>
+  </w:style>
+  <w:style w:type="character" w:styleId="ListLabel140">
+    <w:name w:val="ListLabel 140"/>
+    <w:qFormat/>
+    <w:rPr>
+      <w:rFonts w:cs="Wingdings"/>
+    </w:rPr>
+  </w:style>
+  <w:style w:type="character" w:styleId="ListLabel141">
+    <w:name w:val="ListLabel 141"/>
+    <w:qFormat/>
+    <w:rPr>
+      <w:rFonts w:cs="Symbol"/>
+    </w:rPr>
+  </w:style>
+  <w:style w:type="character" w:styleId="ListLabel142">
+    <w:name w:val="ListLabel 142"/>
+    <w:qFormat/>
+    <w:rPr>
+      <w:rFonts w:cs="Courier New"/>
+    </w:rPr>
+  </w:style>
+  <w:style w:type="character" w:styleId="ListLabel143">
+    <w:name w:val="ListLabel 143"/>
+    <w:qFormat/>
+    <w:rPr>
+      <w:rFonts w:cs="Wingdings"/>
+    </w:rPr>
+  </w:style>
+  <w:style w:type="character" w:styleId="ListLabel144">
+    <w:name w:val="ListLabel 144"/>
+    <w:qFormat/>
+    <w:rPr>
+      <w:rFonts w:cs="Symbol"/>
+    </w:rPr>
+  </w:style>
+  <w:style w:type="character" w:styleId="ListLabel145">
+    <w:name w:val="ListLabel 145"/>
+    <w:qFormat/>
+    <w:rPr>
+      <w:rFonts w:cs="Courier New"/>
+    </w:rPr>
+  </w:style>
+  <w:style w:type="character" w:styleId="ListLabel146">
+    <w:name w:val="ListLabel 146"/>
+    <w:qFormat/>
+    <w:rPr>
+      <w:rFonts w:cs="Wingdings"/>
+    </w:rPr>
+  </w:style>
+  <w:style w:type="character" w:styleId="ListLabel147">
+    <w:name w:val="ListLabel 147"/>
+    <w:qFormat/>
+    <w:rPr>
+      <w:rFonts w:cs="Courier New"/>
+    </w:rPr>
+  </w:style>
+  <w:style w:type="character" w:styleId="ListLabel148">
+    <w:name w:val="ListLabel 148"/>
+    <w:qFormat/>
+    <w:rPr>
+      <w:rFonts w:cs="Wingdings"/>
+    </w:rPr>
+  </w:style>
+  <w:style w:type="character" w:styleId="ListLabel149">
+    <w:name w:val="ListLabel 149"/>
+    <w:qFormat/>
+    <w:rPr>
+      <w:rFonts w:cs="Symbol"/>
+    </w:rPr>
+  </w:style>
+  <w:style w:type="character" w:styleId="ListLabel150">
+    <w:name w:val="ListLabel 150"/>
+    <w:qFormat/>
+    <w:rPr>
+      <w:rFonts w:cs="Courier New"/>
+    </w:rPr>
+  </w:style>
+  <w:style w:type="character" w:styleId="ListLabel151">
+    <w:name w:val="ListLabel 151"/>
+    <w:qFormat/>
+    <w:rPr>
+      <w:rFonts w:cs="Wingdings"/>
+    </w:rPr>
+  </w:style>
+  <w:style w:type="character" w:styleId="ListLabel152">
+    <w:name w:val="ListLabel 152"/>
+    <w:qFormat/>
+    <w:rPr>
+      <w:rFonts w:cs="Symbol"/>
+    </w:rPr>
+  </w:style>
+  <w:style w:type="character" w:styleId="ListLabel153">
+    <w:name w:val="ListLabel 153"/>
+    <w:qFormat/>
+    <w:rPr>
+      <w:rFonts w:cs="Courier New"/>
+    </w:rPr>
+  </w:style>
+  <w:style w:type="character" w:styleId="ListLabel154">
+    <w:name w:val="ListLabel 154"/>
+    <w:qFormat/>
+    <w:rPr>
+      <w:rFonts w:cs="Wingdings"/>
+    </w:rPr>
+  </w:style>
+  <w:style w:type="character" w:styleId="ListLabel155">
+    <w:name w:val="ListLabel 155"/>
+    <w:qFormat/>
+    <w:rPr>
+      <w:rFonts w:cs="Symbol"/>
+    </w:rPr>
+  </w:style>
+  <w:style w:type="character" w:styleId="ListLabel156">
+    <w:name w:val="ListLabel 156"/>
+    <w:qFormat/>
+    <w:rPr>
+      <w:rFonts w:cs="Courier New"/>
+    </w:rPr>
+  </w:style>
+  <w:style w:type="character" w:styleId="ListLabel157">
+    <w:name w:val="ListLabel 157"/>
+    <w:qFormat/>
+    <w:rPr>
+      <w:rFonts w:cs="Wingdings"/>
+    </w:rPr>
+  </w:style>
+  <w:style w:type="character" w:styleId="ListLabel158">
+    <w:name w:val="ListLabel 158"/>
+    <w:qFormat/>
+    <w:rPr>
+      <w:rFonts w:cs="Symbol"/>
+    </w:rPr>
+  </w:style>
+  <w:style w:type="character" w:styleId="ListLabel159">
+    <w:name w:val="ListLabel 159"/>
+    <w:qFormat/>
+    <w:rPr>
+      <w:rFonts w:cs="Courier New"/>
+    </w:rPr>
+  </w:style>
+  <w:style w:type="character" w:styleId="ListLabel160">
+    <w:name w:val="ListLabel 160"/>
+    <w:qFormat/>
+    <w:rPr>
+      <w:rFonts w:cs="Wingdings"/>
+    </w:rPr>
+  </w:style>
+  <w:style w:type="character" w:styleId="ListLabel161">
+    <w:name w:val="ListLabel 161"/>
+    <w:qFormat/>
+    <w:rPr>
+      <w:rFonts w:cs="Symbol"/>
+    </w:rPr>
+  </w:style>
+  <w:style w:type="character" w:styleId="ListLabel162">
+    <w:name w:val="ListLabel 162"/>
+    <w:qFormat/>
+    <w:rPr>
+      <w:rFonts w:cs="Courier New"/>
+    </w:rPr>
+  </w:style>
+  <w:style w:type="character" w:styleId="ListLabel163">
+    <w:name w:val="ListLabel 163"/>
+    <w:qFormat/>
+    <w:rPr>
+      <w:rFonts w:cs="Wingdings"/>
+    </w:rPr>
+  </w:style>
+  <w:style w:type="character" w:styleId="ListLabel164">
+    <w:name w:val="ListLabel 164"/>
+    <w:qFormat/>
+    <w:rPr>
+      <w:rFonts w:cs="Symbol"/>
+    </w:rPr>
+  </w:style>
+  <w:style w:type="character" w:styleId="ListLabel165">
+    <w:name w:val="ListLabel 165"/>
+    <w:qFormat/>
+    <w:rPr>
+      <w:rFonts w:cs="Courier New"/>
+    </w:rPr>
+  </w:style>
+  <w:style w:type="character" w:styleId="ListLabel166">
+    <w:name w:val="ListLabel 166"/>
+    <w:qFormat/>
+    <w:rPr>
+      <w:rFonts w:cs="Wingdings"/>
+    </w:rPr>
+  </w:style>
+  <w:style w:type="character" w:styleId="ListLabel167">
+    <w:name w:val="ListLabel 167"/>
+    <w:qFormat/>
+    <w:rPr>
+      <w:rFonts w:cs="Symbol"/>
+    </w:rPr>
+  </w:style>
+  <w:style w:type="character" w:styleId="ListLabel168">
+    <w:name w:val="ListLabel 168"/>
+    <w:qFormat/>
+    <w:rPr>
+      <w:rFonts w:cs="Courier New"/>
+    </w:rPr>
+  </w:style>
+  <w:style w:type="character" w:styleId="ListLabel169">
+    <w:name w:val="ListLabel 169"/>
+    <w:qFormat/>
+    <w:rPr>
+      <w:rFonts w:cs="Wingdings"/>
+    </w:rPr>
+  </w:style>
+  <w:style w:type="character" w:styleId="ListLabel170">
+    <w:name w:val="ListLabel 170"/>
+    <w:qFormat/>
+    <w:rPr>
+      <w:rFonts w:cs="Symbol"/>
+    </w:rPr>
+  </w:style>
+  <w:style w:type="character" w:styleId="ListLabel171">
+    <w:name w:val="ListLabel 171"/>
+    <w:qFormat/>
+    <w:rPr>
+      <w:rFonts w:cs="Courier New"/>
+    </w:rPr>
+  </w:style>
+  <w:style w:type="character" w:styleId="ListLabel172">
+    <w:name w:val="ListLabel 172"/>
+    <w:qFormat/>
+    <w:rPr>
+      <w:rFonts w:cs="Wingdings"/>
+    </w:rPr>
+  </w:style>
+  <w:style w:type="character" w:styleId="ListLabel173">
+    <w:name w:val="ListLabel 173"/>
+    <w:qFormat/>
+    <w:rPr>
+      <w:lang w:val="en-GB"/>
+    </w:rPr>
+  </w:style>
+  <w:style w:type="character" w:styleId="FootnoteCharacters">
+    <w:name w:val="Footnote Characters"/>
+    <w:qFormat/>
+    <w:rPr/>
+  </w:style>
+  <w:style w:type="character" w:styleId="FootnoteAnchor">
+    <w:name w:val="Footnote Anchor"/>
+    <w:rPr>
+      <w:vertAlign w:val="superscript"/>
+    </w:rPr>
+  </w:style>
+  <w:style w:type="character" w:styleId="EndnoteCharacters">
+    <w:name w:val="Endnote Characters"/>
+    <w:qFormat/>
+    <w:rPr/>
+  </w:style>
+  <w:style w:type="character" w:styleId="EndnoteAnchor">
+    <w:name w:val="Endnote Anchor"/>
+    <w:rPr>
+      <w:vertAlign w:val="superscript"/>
+    </w:rPr>
+  </w:style>
+  <w:style w:type="character" w:styleId="ListLabel174">
+    <w:name w:val="ListLabel 174"/>
+    <w:qFormat/>
+    <w:rPr>
+      <w:rFonts w:cs="Symbol"/>
+    </w:rPr>
+  </w:style>
+  <w:style w:type="character" w:styleId="ListLabel175">
+    <w:name w:val="ListLabel 175"/>
+    <w:qFormat/>
+    <w:rPr>
+      <w:rFonts w:cs="Courier New"/>
+    </w:rPr>
+  </w:style>
+  <w:style w:type="character" w:styleId="ListLabel176">
+    <w:name w:val="ListLabel 176"/>
+    <w:qFormat/>
+    <w:rPr>
+      <w:rFonts w:cs="Wingdings"/>
+    </w:rPr>
+  </w:style>
+  <w:style w:type="character" w:styleId="ListLabel177">
+    <w:name w:val="ListLabel 177"/>
+    <w:qFormat/>
+    <w:rPr>
+      <w:rFonts w:cs="Symbol"/>
+    </w:rPr>
+  </w:style>
+  <w:style w:type="character" w:styleId="ListLabel178">
+    <w:name w:val="ListLabel 178"/>
+    <w:qFormat/>
+    <w:rPr>
+      <w:rFonts w:cs="Courier New"/>
+    </w:rPr>
+  </w:style>
+  <w:style w:type="character" w:styleId="ListLabel179">
+    <w:name w:val="ListLabel 179"/>
+    <w:qFormat/>
+    <w:rPr>
+      <w:rFonts w:cs="Wingdings"/>
+    </w:rPr>
+  </w:style>
+  <w:style w:type="character" w:styleId="ListLabel180">
+    <w:name w:val="ListLabel 180"/>
+    <w:qFormat/>
+    <w:rPr>
+      <w:rFonts w:cs="Symbol"/>
+    </w:rPr>
+  </w:style>
+  <w:style w:type="character" w:styleId="ListLabel181">
+    <w:name w:val="ListLabel 181"/>
+    <w:qFormat/>
+    <w:rPr>
+      <w:rFonts w:cs="Courier New"/>
+    </w:rPr>
+  </w:style>
+  <w:style w:type="character" w:styleId="ListLabel182">
+    <w:name w:val="ListLabel 182"/>
+    <w:qFormat/>
+    <w:rPr>
+      <w:rFonts w:cs="Wingdings"/>
+    </w:rPr>
+  </w:style>
+  <w:style w:type="character" w:styleId="ListLabel183">
+    <w:name w:val="ListLabel 183"/>
+    <w:qFormat/>
+    <w:rPr>
+      <w:rFonts w:cs="Symbol"/>
+    </w:rPr>
+  </w:style>
+  <w:style w:type="character" w:styleId="ListLabel184">
+    <w:name w:val="ListLabel 184"/>
+    <w:qFormat/>
+    <w:rPr>
+      <w:rFonts w:cs="Courier New"/>
+    </w:rPr>
+  </w:style>
+  <w:style w:type="character" w:styleId="ListLabel185">
+    <w:name w:val="ListLabel 185"/>
+    <w:qFormat/>
+    <w:rPr>
+      <w:rFonts w:cs="Wingdings"/>
+    </w:rPr>
+  </w:style>
+  <w:style w:type="character" w:styleId="ListLabel186">
+    <w:name w:val="ListLabel 186"/>
+    <w:qFormat/>
+    <w:rPr>
+      <w:rFonts w:cs="Symbol"/>
+    </w:rPr>
+  </w:style>
+  <w:style w:type="character" w:styleId="ListLabel187">
+    <w:name w:val="ListLabel 187"/>
+    <w:qFormat/>
+    <w:rPr>
+      <w:rFonts w:cs="Courier New"/>
+    </w:rPr>
+  </w:style>
+  <w:style w:type="character" w:styleId="ListLabel188">
+    <w:name w:val="ListLabel 188"/>
+    <w:qFormat/>
+    <w:rPr>
+      <w:rFonts w:cs="Wingdings"/>
+    </w:rPr>
+  </w:style>
+  <w:style w:type="character" w:styleId="ListLabel189">
+    <w:name w:val="ListLabel 189"/>
+    <w:qFormat/>
+    <w:rPr>
+      <w:rFonts w:cs="Symbol"/>
+    </w:rPr>
+  </w:style>
+  <w:style w:type="character" w:styleId="ListLabel190">
+    <w:name w:val="ListLabel 190"/>
+    <w:qFormat/>
+    <w:rPr>
+      <w:rFonts w:cs="Courier New"/>
+    </w:rPr>
+  </w:style>
+  <w:style w:type="character" w:styleId="ListLabel191">
+    <w:name w:val="ListLabel 191"/>
+    <w:qFormat/>
+    <w:rPr>
+      <w:rFonts w:cs="Wingdings"/>
+    </w:rPr>
+  </w:style>
+  <w:style w:type="character" w:styleId="ListLabel192">
+    <w:name w:val="ListLabel 192"/>
+    <w:qFormat/>
+    <w:rPr>
+      <w:rFonts w:cs="Symbol"/>
+    </w:rPr>
+  </w:style>
+  <w:style w:type="character" w:styleId="ListLabel193">
+    <w:name w:val="ListLabel 193"/>
+    <w:qFormat/>
+    <w:rPr>
+      <w:rFonts w:cs="Courier New"/>
+    </w:rPr>
+  </w:style>
+  <w:style w:type="character" w:styleId="ListLabel194">
+    <w:name w:val="ListLabel 194"/>
+    <w:qFormat/>
+    <w:rPr>
+      <w:rFonts w:cs="Wingdings"/>
+    </w:rPr>
+  </w:style>
+  <w:style w:type="character" w:styleId="ListLabel195">
+    <w:name w:val="ListLabel 195"/>
+    <w:qFormat/>
+    <w:rPr>
+      <w:rFonts w:cs="Symbol"/>
+    </w:rPr>
+  </w:style>
+  <w:style w:type="character" w:styleId="ListLabel196">
+    <w:name w:val="ListLabel 196"/>
+    <w:qFormat/>
+    <w:rPr>
+      <w:rFonts w:cs="Courier New"/>
+    </w:rPr>
+  </w:style>
+  <w:style w:type="character" w:styleId="ListLabel197">
+    <w:name w:val="ListLabel 197"/>
+    <w:qFormat/>
+    <w:rPr>
+      <w:rFonts w:cs="Wingdings"/>
+    </w:rPr>
+  </w:style>
+  <w:style w:type="character" w:styleId="ListLabel198">
+    <w:name w:val="ListLabel 198"/>
+    <w:qFormat/>
+    <w:rPr>
+      <w:rFonts w:cs="Symbol"/>
+    </w:rPr>
+  </w:style>
+  <w:style w:type="character" w:styleId="ListLabel199">
+    <w:name w:val="ListLabel 199"/>
+    <w:qFormat/>
+    <w:rPr>
+      <w:rFonts w:cs="Courier New"/>
+    </w:rPr>
+  </w:style>
+  <w:style w:type="character" w:styleId="ListLabel200">
+    <w:name w:val="ListLabel 200"/>
+    <w:qFormat/>
+    <w:rPr>
+      <w:rFonts w:cs="Wingdings"/>
+    </w:rPr>
+  </w:style>
+  <w:style w:type="character" w:styleId="ListLabel201">
+    <w:name w:val="ListLabel 201"/>
+    <w:qFormat/>
+    <w:rPr>
+      <w:rFonts w:cs="Courier New"/>
+    </w:rPr>
+  </w:style>
+  <w:style w:type="character" w:styleId="ListLabel202">
+    <w:name w:val="ListLabel 202"/>
+    <w:qFormat/>
+    <w:rPr>
+      <w:rFonts w:cs="Wingdings"/>
+    </w:rPr>
+  </w:style>
+  <w:style w:type="character" w:styleId="ListLabel203">
+    <w:name w:val="ListLabel 203"/>
+    <w:qFormat/>
+    <w:rPr>
+      <w:rFonts w:cs="Symbol"/>
+    </w:rPr>
+  </w:style>
+  <w:style w:type="character" w:styleId="ListLabel204">
+    <w:name w:val="ListLabel 204"/>
+    <w:qFormat/>
+    <w:rPr>
+      <w:rFonts w:cs="Courier New"/>
+    </w:rPr>
+  </w:style>
+  <w:style w:type="character" w:styleId="ListLabel205">
+    <w:name w:val="ListLabel 205"/>
+    <w:qFormat/>
+    <w:rPr>
+      <w:rFonts w:cs="Wingdings"/>
+    </w:rPr>
+  </w:style>
+  <w:style w:type="character" w:styleId="ListLabel206">
+    <w:name w:val="ListLabel 206"/>
+    <w:qFormat/>
+    <w:rPr>
+      <w:rFonts w:cs="Symbol"/>
+    </w:rPr>
+  </w:style>
+  <w:style w:type="character" w:styleId="ListLabel207">
+    <w:name w:val="ListLabel 207"/>
+    <w:qFormat/>
+    <w:rPr>
+      <w:rFonts w:cs="Courier New"/>
+    </w:rPr>
+  </w:style>
+  <w:style w:type="character" w:styleId="ListLabel208">
+    <w:name w:val="ListLabel 208"/>
+    <w:qFormat/>
+    <w:rPr>
+      <w:rFonts w:cs="Wingdings"/>
+    </w:rPr>
+  </w:style>
+  <w:style w:type="character" w:styleId="ListLabel209">
+    <w:name w:val="ListLabel 209"/>
+    <w:qFormat/>
+    <w:rPr>
+      <w:rFonts w:cs="Symbol"/>
+    </w:rPr>
+  </w:style>
+  <w:style w:type="character" w:styleId="ListLabel210">
+    <w:name w:val="ListLabel 210"/>
+    <w:qFormat/>
+    <w:rPr>
+      <w:rFonts w:cs="Courier New"/>
+    </w:rPr>
+  </w:style>
+  <w:style w:type="character" w:styleId="ListLabel211">
+    <w:name w:val="ListLabel 211"/>
+    <w:qFormat/>
+    <w:rPr>
+      <w:rFonts w:cs="Wingdings"/>
+    </w:rPr>
+  </w:style>
+  <w:style w:type="character" w:styleId="ListLabel212">
+    <w:name w:val="ListLabel 212"/>
+    <w:qFormat/>
+    <w:rPr>
+      <w:rFonts w:cs="Symbol"/>
+    </w:rPr>
+  </w:style>
+  <w:style w:type="character" w:styleId="ListLabel213">
+    <w:name w:val="ListLabel 213"/>
+    <w:qFormat/>
+    <w:rPr>
+      <w:rFonts w:cs="Courier New"/>
+    </w:rPr>
+  </w:style>
+  <w:style w:type="character" w:styleId="ListLabel214">
+    <w:name w:val="ListLabel 214"/>
+    <w:qFormat/>
+    <w:rPr>
+      <w:rFonts w:cs="Wingdings"/>
+    </w:rPr>
+  </w:style>
+  <w:style w:type="character" w:styleId="ListLabel215">
+    <w:name w:val="ListLabel 215"/>
+    <w:qFormat/>
+    <w:rPr>
+      <w:rFonts w:cs="Symbol"/>
+    </w:rPr>
+  </w:style>
+  <w:style w:type="character" w:styleId="ListLabel216">
+    <w:name w:val="ListLabel 216"/>
+    <w:qFormat/>
+    <w:rPr>
+      <w:rFonts w:cs="Courier New"/>
+    </w:rPr>
+  </w:style>
+  <w:style w:type="character" w:styleId="ListLabel217">
+    <w:name w:val="ListLabel 217"/>
+    <w:qFormat/>
+    <w:rPr>
+      <w:rFonts w:cs="Wingdings"/>
+    </w:rPr>
+  </w:style>
+  <w:style w:type="character" w:styleId="ListLabel218">
+    <w:name w:val="ListLabel 218"/>
+    <w:qFormat/>
+    <w:rPr>
+      <w:rFonts w:cs="Symbol"/>
+    </w:rPr>
+  </w:style>
+  <w:style w:type="character" w:styleId="ListLabel219">
+    <w:name w:val="ListLabel 219"/>
+    <w:qFormat/>
+    <w:rPr>
+      <w:rFonts w:cs="Courier New"/>
+    </w:rPr>
+  </w:style>
+  <w:style w:type="character" w:styleId="ListLabel220">
+    <w:name w:val="ListLabel 220"/>
+    <w:qFormat/>
+    <w:rPr>
+      <w:rFonts w:cs="Wingdings"/>
+    </w:rPr>
+  </w:style>
+  <w:style w:type="character" w:styleId="ListLabel221">
+    <w:name w:val="ListLabel 221"/>
+    <w:qFormat/>
+    <w:rPr>
+      <w:rFonts w:cs="Symbol"/>
+    </w:rPr>
+  </w:style>
+  <w:style w:type="character" w:styleId="ListLabel222">
+    <w:name w:val="ListLabel 222"/>
+    <w:qFormat/>
+    <w:rPr>
+      <w:rFonts w:cs="Courier New"/>
+    </w:rPr>
+  </w:style>
+  <w:style w:type="character" w:styleId="ListLabel223">
+    <w:name w:val="ListLabel 223"/>
+    <w:qFormat/>
+    <w:rPr>
+      <w:rFonts w:cs="Wingdings"/>
+    </w:rPr>
+  </w:style>
+  <w:style w:type="character" w:styleId="ListLabel224">
+    <w:name w:val="ListLabel 224"/>
+    <w:qFormat/>
+    <w:rPr>
+      <w:rFonts w:cs="Symbol"/>
+    </w:rPr>
+  </w:style>
+  <w:style w:type="character" w:styleId="ListLabel225">
+    <w:name w:val="ListLabel 225"/>
+    <w:qFormat/>
+    <w:rPr>
+      <w:rFonts w:cs="Courier New"/>
+    </w:rPr>
+  </w:style>
+  <w:style w:type="character" w:styleId="ListLabel226">
+    <w:name w:val="ListLabel 226"/>
+    <w:qFormat/>
+    <w:rPr>
+      <w:rFonts w:cs="Wingdings"/>
+    </w:rPr>
+  </w:style>
+  <w:style w:type="character" w:styleId="ListLabel227">
+    <w:name w:val="ListLabel 227"/>
+    <w:qFormat/>
+    <w:rPr>
+      <w:rFonts w:cs="Courier New"/>
+    </w:rPr>
+  </w:style>
+  <w:style w:type="character" w:styleId="ListLabel228">
+    <w:name w:val="ListLabel 228"/>
+    <w:qFormat/>
+    <w:rPr>
+      <w:rFonts w:cs="Wingdings"/>
+    </w:rPr>
+  </w:style>
+  <w:style w:type="character" w:styleId="ListLabel229">
+    <w:name w:val="ListLabel 229"/>
+    <w:qFormat/>
+    <w:rPr>
+      <w:rFonts w:cs="Symbol"/>
+    </w:rPr>
+  </w:style>
+  <w:style w:type="character" w:styleId="ListLabel230">
+    <w:name w:val="ListLabel 230"/>
+    <w:qFormat/>
+    <w:rPr>
+      <w:rFonts w:cs="Courier New"/>
+    </w:rPr>
+  </w:style>
+  <w:style w:type="character" w:styleId="ListLabel231">
+    <w:name w:val="ListLabel 231"/>
+    <w:qFormat/>
+    <w:rPr>
+      <w:rFonts w:cs="Wingdings"/>
+    </w:rPr>
+  </w:style>
+  <w:style w:type="character" w:styleId="ListLabel232">
+    <w:name w:val="ListLabel 232"/>
+    <w:qFormat/>
+    <w:rPr>
+      <w:rFonts w:cs="Symbol"/>
+    </w:rPr>
+  </w:style>
+  <w:style w:type="character" w:styleId="ListLabel233">
+    <w:name w:val="ListLabel 233"/>
+    <w:qFormat/>
+    <w:rPr>
+      <w:rFonts w:cs="Courier New"/>
+    </w:rPr>
+  </w:style>
+  <w:style w:type="character" w:styleId="ListLabel234">
+    <w:name w:val="ListLabel 234"/>
+    <w:qFormat/>
+    <w:rPr>
+      <w:rFonts w:cs="Wingdings"/>
+    </w:rPr>
+  </w:style>
+  <w:style w:type="character" w:styleId="ListLabel235">
+    <w:name w:val="ListLabel 235"/>
+    <w:qFormat/>
+    <w:rPr>
+      <w:rFonts w:cs="Symbol"/>
+    </w:rPr>
+  </w:style>
+  <w:style w:type="character" w:styleId="ListLabel236">
+    <w:name w:val="ListLabel 236"/>
+    <w:qFormat/>
+    <w:rPr>
+      <w:rFonts w:cs="Courier New"/>
+    </w:rPr>
+  </w:style>
+  <w:style w:type="character" w:styleId="ListLabel237">
+    <w:name w:val="ListLabel 237"/>
+    <w:qFormat/>
+    <w:rPr>
+      <w:rFonts w:cs="Wingdings"/>
+    </w:rPr>
+  </w:style>
+  <w:style w:type="character" w:styleId="ListLabel238">
+    <w:name w:val="ListLabel 238"/>
+    <w:qFormat/>
+    <w:rPr>
+      <w:rFonts w:cs="Symbol"/>
+    </w:rPr>
+  </w:style>
+  <w:style w:type="character" w:styleId="ListLabel239">
+    <w:name w:val="ListLabel 239"/>
+    <w:qFormat/>
+    <w:rPr>
+      <w:rFonts w:cs="Courier New"/>
+    </w:rPr>
+  </w:style>
+  <w:style w:type="character" w:styleId="ListLabel240">
+    <w:name w:val="ListLabel 240"/>
+    <w:qFormat/>
+    <w:rPr>
+      <w:rFonts w:cs="Wingdings"/>
+    </w:rPr>
+  </w:style>
+  <w:style w:type="character" w:styleId="ListLabel241">
+    <w:name w:val="ListLabel 241"/>
+    <w:qFormat/>
+    <w:rPr>
+      <w:rFonts w:cs="Symbol"/>
+    </w:rPr>
+  </w:style>
+  <w:style w:type="character" w:styleId="ListLabel242">
+    <w:name w:val="ListLabel 242"/>
+    <w:qFormat/>
+    <w:rPr>
+      <w:rFonts w:cs="Courier New"/>
+    </w:rPr>
+  </w:style>
+  <w:style w:type="character" w:styleId="ListLabel243">
+    <w:name w:val="ListLabel 243"/>
+    <w:qFormat/>
+    <w:rPr>
+      <w:rFonts w:cs="Wingdings"/>
+    </w:rPr>
+  </w:style>
+  <w:style w:type="character" w:styleId="ListLabel244">
+    <w:name w:val="ListLabel 244"/>
+    <w:qFormat/>
+    <w:rPr>
+      <w:rFonts w:cs="Symbol"/>
+    </w:rPr>
+  </w:style>
+  <w:style w:type="character" w:styleId="ListLabel245">
+    <w:name w:val="ListLabel 245"/>
+    <w:qFormat/>
+    <w:rPr>
+      <w:rFonts w:cs="Courier New"/>
+    </w:rPr>
+  </w:style>
+  <w:style w:type="character" w:styleId="ListLabel246">
+    <w:name w:val="ListLabel 246"/>
+    <w:qFormat/>
+    <w:rPr>
+      <w:rFonts w:cs="Wingdings"/>
+    </w:rPr>
+  </w:style>
+  <w:style w:type="character" w:styleId="ListLabel247">
+    <w:name w:val="ListLabel 247"/>
+    <w:qFormat/>
+    <w:rPr>
+      <w:rFonts w:cs="Symbol"/>
+    </w:rPr>
+  </w:style>
+  <w:style w:type="character" w:styleId="ListLabel248">
+    <w:name w:val="ListLabel 248"/>
+    <w:qFormat/>
+    <w:rPr>
+      <w:rFonts w:cs="Courier New"/>
+    </w:rPr>
+  </w:style>
+  <w:style w:type="character" w:styleId="ListLabel249">
+    <w:name w:val="ListLabel 249"/>
+    <w:qFormat/>
+    <w:rPr>
+      <w:rFonts w:cs="Wingdings"/>
+    </w:rPr>
+  </w:style>
+  <w:style w:type="character" w:styleId="ListLabel250">
+    <w:name w:val="ListLabel 250"/>
+    <w:qFormat/>
+    <w:rPr>
+      <w:rFonts w:cs="Symbol"/>
+    </w:rPr>
+  </w:style>
+  <w:style w:type="character" w:styleId="ListLabel251">
+    <w:name w:val="ListLabel 251"/>
+    <w:qFormat/>
+    <w:rPr>
+      <w:rFonts w:cs="Courier New"/>
+    </w:rPr>
+  </w:style>
+  <w:style w:type="character" w:styleId="ListLabel252">
+    <w:name w:val="ListLabel 252"/>
+    <w:qFormat/>
+    <w:rPr>
+      <w:rFonts w:cs="Wingdings"/>
+    </w:rPr>
+  </w:style>
+  <w:style w:type="character" w:styleId="ListLabel253">
+    <w:name w:val="ListLabel 253"/>
+    <w:qFormat/>
+    <w:rPr>
+      <w:lang w:val="en-GB"/>
+    </w:rPr>
+  </w:style>
   <w:style w:type="paragraph" w:styleId="Heading">
     <w:name w:val="Heading"/>
     <w:basedOn w:val="Normal"/>
@@ -19739,6 +20649,13 @@
     <w:unhideWhenUsed/>
     <w:qFormat/>
     <w:rsid w:val="00437687"/>
+    <w:pPr/>
+    <w:rPr/>
+  </w:style>
+  <w:style w:type="paragraph" w:styleId="FrameContents">
+    <w:name w:val="Frame Contents"/>
+    <w:basedOn w:val="Normal"/>
+    <w:qFormat/>
     <w:pPr/>
     <w:rPr/>
   </w:style>

--- a/Reports/Final Report.docx
+++ b/Reports/Final Report.docx
@@ -7215,14 +7215,14 @@
       </w:pPr>
       <w:bookmarkStart w:id="5" w:name="_Toc70975935"/>
       <w:bookmarkStart w:id="6" w:name="_Toc71112308"/>
-      <w:bookmarkStart w:id="7" w:name="_Toc192777706"/>
-      <w:bookmarkStart w:id="8" w:name="_Toc71137507"/>
+      <w:bookmarkStart w:id="7" w:name="_Toc71137507"/>
+      <w:bookmarkStart w:id="8" w:name="_Toc192777706"/>
       <w:r>
         <w:t>Project Description</w:t>
       </w:r>
       <w:bookmarkEnd w:id="5"/>
       <w:bookmarkEnd w:id="6"/>
-      <w:bookmarkEnd w:id="8"/>
+      <w:bookmarkEnd w:id="7"/>
     </w:p>
     <w:p>
       <w:pPr>
@@ -7788,16 +7788,8 @@
         <w:rPr>
           <w:color w:val="7030A0"/>
         </w:rPr>
-        <w:t xml:space="preserve">. After more analysis of what was on offer from the two options, the ACRONYM dataset was decided upon, mainly due to the fact it is linked to the </w:t>
-      </w:r>
-      <w:proofErr w:type="spellStart"/>
-      <w:r>
-        <w:rPr>
-          <w:color w:val="7030A0"/>
-        </w:rPr>
-        <w:t>ShapeNetSem</w:t>
-      </w:r>
-      <w:proofErr w:type="spellEnd"/>
+        <w:t>. After more analysis of what was on offer from the two options, the ACRONYM dataset was decided upon, mainly due to the fact it is linked to the ShapeNetSem</w:t>
+      </w:r>
       <w:r>
         <w:rPr>
           <w:color w:val="7030A0"/>
@@ -7934,16 +7926,8 @@
         <w:rPr>
           <w:color w:val="7030A0"/>
         </w:rPr>
-        <w:t xml:space="preserve">, but other options included the </w:t>
-      </w:r>
-      <w:proofErr w:type="spellStart"/>
-      <w:r>
-        <w:rPr>
-          <w:color w:val="7030A0"/>
-        </w:rPr>
-        <w:t>OpenRave</w:t>
-      </w:r>
-      <w:proofErr w:type="spellEnd"/>
+        <w:t>, but other options included the OpenRave</w:t>
+      </w:r>
       <w:r>
         <w:rPr>
           <w:color w:val="7030A0"/>
@@ -7981,21 +7965,7 @@
         <w:rPr>
           <w:color w:val="7030A0"/>
         </w:rPr>
-        <w:t xml:space="preserve"> and the </w:t>
-      </w:r>
-      <w:proofErr w:type="spellStart"/>
-      <w:r>
-        <w:rPr>
-          <w:color w:val="7030A0"/>
-        </w:rPr>
-        <w:t>GraspIt</w:t>
-      </w:r>
-      <w:proofErr w:type="spellEnd"/>
-      <w:r>
-        <w:rPr>
-          <w:color w:val="7030A0"/>
-        </w:rPr>
-        <w:t>!</w:t>
+        <w:t xml:space="preserve"> and the GraspIt!</w:t>
       </w:r>
       <w:r>
         <w:rPr>
@@ -8034,21 +8004,7 @@
         <w:rPr>
           <w:color w:val="7030A0"/>
         </w:rPr>
-        <w:t xml:space="preserve"> simulators. After analysing the strengths and weaknesses of each option, Gazebo was agreed on. This is mainly due to its ease of use, experience with the software, and compatibility with the </w:t>
-      </w:r>
-      <w:proofErr w:type="spellStart"/>
-      <w:r>
-        <w:rPr>
-          <w:color w:val="7030A0"/>
-        </w:rPr>
-        <w:t>ShapeNetSem</w:t>
-      </w:r>
-      <w:proofErr w:type="spellEnd"/>
-      <w:r>
-        <w:rPr>
-          <w:color w:val="7030A0"/>
-        </w:rPr>
-        <w:t xml:space="preserve"> models.</w:t>
+        <w:t xml:space="preserve"> simulators. After analysing the strengths and weaknesses of each option, Gazebo was agreed on. This is mainly due to its ease of use, experience with the software, and compatibility with the ShapeNetSem models.</w:t>
       </w:r>
       <w:r>
         <w:rPr>
@@ -8196,33 +8152,11 @@
         </w:rPr>
         <w:t xml:space="preserve">he </w:t>
       </w:r>
-      <w:proofErr w:type="spellStart"/>
-      <w:r>
-        <w:rPr>
-          <w:color w:val="7030A0"/>
-        </w:rPr>
-        <w:t>Franka</w:t>
-      </w:r>
-      <w:proofErr w:type="spellEnd"/>
-      <w:r>
-        <w:rPr>
-          <w:color w:val="7030A0"/>
-        </w:rPr>
-        <w:t xml:space="preserve"> </w:t>
-      </w:r>
-      <w:proofErr w:type="spellStart"/>
-      <w:r>
-        <w:rPr>
-          <w:color w:val="7030A0"/>
-        </w:rPr>
-        <w:t>Emika</w:t>
-      </w:r>
-      <w:proofErr w:type="spellEnd"/>
-      <w:r>
-        <w:rPr>
-          <w:color w:val="7030A0"/>
-        </w:rPr>
-        <w:t xml:space="preserve"> Panda arm </w:t>
+      <w:r>
+        <w:rPr>
+          <w:color w:val="7030A0"/>
+        </w:rPr>
+        <w:t xml:space="preserve">Franka Emika Panda arm </w:t>
       </w:r>
       <w:r>
         <w:rPr>
@@ -8343,88 +8277,68 @@
         <w:rPr>
           <w:color w:val="7030A0"/>
         </w:rPr>
+        <w:t xml:space="preserve"> also</w:t>
+      </w:r>
+      <w:r>
+        <w:rPr>
+          <w:color w:val="7030A0"/>
+        </w:rPr>
+        <w:t xml:space="preserve"> be simpler</w:t>
+      </w:r>
+      <w:r>
+        <w:rPr>
+          <w:color w:val="7030A0"/>
+        </w:rPr>
+        <w:t xml:space="preserve"> to simulate</w:t>
+      </w:r>
+      <w:r>
+        <w:rPr>
+          <w:color w:val="7030A0"/>
+        </w:rPr>
+        <w:t xml:space="preserve"> due to it only being an arm, rather than an arm connected to a bigger robot.</w:t>
+      </w:r>
+    </w:p>
+    <w:p>
+      <w:pPr>
+        <w:rPr>
+          <w:color w:val="7030A0"/>
+        </w:rPr>
+      </w:pPr>
+    </w:p>
+    <w:p>
+      <w:pPr>
+        <w:rPr>
+          <w:color w:val="7030A0"/>
+        </w:rPr>
+      </w:pPr>
+      <w:r>
+        <w:rPr>
+          <w:color w:val="7030A0"/>
+        </w:rPr>
+        <w:t xml:space="preserve">To plan and move the arm to </w:t>
+      </w:r>
+      <w:r>
+        <w:rPr>
+          <w:color w:val="7030A0"/>
+        </w:rPr>
+        <w:t>specific points, a library is needed to calculate the inverse kinematics and the relevant joint positions</w:t>
+      </w:r>
+      <w:r>
+        <w:rPr>
+          <w:color w:val="7030A0"/>
+        </w:rPr>
+        <w:t>. The plan for this project is to use the MoveIt! framework</w:t>
+      </w:r>
+      <w:r>
+        <w:rPr>
+          <w:color w:val="7030A0"/>
+        </w:rPr>
         <w:t xml:space="preserve"> </w:t>
       </w:r>
       <w:r>
         <w:rPr>
           <w:color w:val="7030A0"/>
         </w:rPr>
-        <w:t>also</w:t>
-      </w:r>
-      <w:r>
-        <w:rPr>
-          <w:color w:val="7030A0"/>
-        </w:rPr>
-        <w:t xml:space="preserve"> be simpler</w:t>
-      </w:r>
-      <w:r>
-        <w:rPr>
-          <w:color w:val="7030A0"/>
-        </w:rPr>
-        <w:t xml:space="preserve"> to simulate</w:t>
-      </w:r>
-      <w:r>
-        <w:rPr>
-          <w:color w:val="7030A0"/>
-        </w:rPr>
-        <w:t xml:space="preserve"> due to it only being an arm, rather than an arm connected to a bigger robot.</w:t>
-      </w:r>
-    </w:p>
-    <w:p>
-      <w:pPr>
-        <w:rPr>
-          <w:color w:val="7030A0"/>
-        </w:rPr>
-      </w:pPr>
-    </w:p>
-    <w:p>
-      <w:pPr>
-        <w:rPr>
-          <w:color w:val="7030A0"/>
-        </w:rPr>
-      </w:pPr>
-      <w:r>
-        <w:rPr>
-          <w:color w:val="7030A0"/>
-        </w:rPr>
-        <w:t xml:space="preserve">To plan and move the arm to </w:t>
-      </w:r>
-      <w:r>
-        <w:rPr>
-          <w:color w:val="7030A0"/>
-        </w:rPr>
-        <w:t>specific points, a library is needed to calculate the inverse kinematics and the relevant joint positions</w:t>
-      </w:r>
-      <w:r>
-        <w:rPr>
-          <w:color w:val="7030A0"/>
-        </w:rPr>
-        <w:t xml:space="preserve">. The plan for this project is to use the </w:t>
-      </w:r>
-      <w:proofErr w:type="spellStart"/>
-      <w:r>
-        <w:rPr>
-          <w:color w:val="7030A0"/>
-        </w:rPr>
-        <w:t>MoveIt</w:t>
-      </w:r>
-      <w:proofErr w:type="spellEnd"/>
-      <w:r>
-        <w:rPr>
-          <w:color w:val="7030A0"/>
-        </w:rPr>
-        <w:t>! framework</w:t>
-      </w:r>
-      <w:r>
-        <w:rPr>
-          <w:color w:val="7030A0"/>
-        </w:rPr>
-        <w:t xml:space="preserve"> </w:t>
-      </w:r>
-      <w:r>
-        <w:rPr>
-          <w:color w:val="7030A0"/>
-        </w:rPr>
         <w:fldChar w:fldCharType="begin"/>
       </w:r>
       <w:r>
@@ -8478,21 +8392,7 @@
         <w:rPr>
           <w:color w:val="7030A0"/>
         </w:rPr>
-        <w:t xml:space="preserve">Another consideration to make when designing the environment, is to make the scene within the camera as </w:t>
-      </w:r>
-      <w:proofErr w:type="gramStart"/>
-      <w:r>
-        <w:rPr>
-          <w:color w:val="7030A0"/>
-        </w:rPr>
-        <w:t>similar to</w:t>
-      </w:r>
-      <w:proofErr w:type="gramEnd"/>
-      <w:r>
-        <w:rPr>
-          <w:color w:val="7030A0"/>
-        </w:rPr>
-        <w:t xml:space="preserve"> that produced by the grasp dataset. This will help when integrating the trained network into the simulation.</w:t>
+        <w:t>Another consideration to make when designing the environment, is to make the scene within the camera as similar to that produced by the grasp dataset. This will help when integrating the trained network into the simulation.</w:t>
       </w:r>
     </w:p>
     <w:p>
@@ -8540,21 +8440,7 @@
         <w:rPr>
           <w:color w:val="7030A0"/>
         </w:rPr>
-        <w:t xml:space="preserve"> and </w:t>
-      </w:r>
-      <w:proofErr w:type="spellStart"/>
-      <w:r>
-        <w:rPr>
-          <w:color w:val="7030A0"/>
-        </w:rPr>
-        <w:t>PyTorch</w:t>
-      </w:r>
-      <w:proofErr w:type="spellEnd"/>
-      <w:r>
-        <w:rPr>
-          <w:color w:val="7030A0"/>
-        </w:rPr>
-        <w:t xml:space="preserve"> </w:t>
+        <w:t xml:space="preserve"> and PyTorch </w:t>
       </w:r>
       <w:r>
         <w:rPr>
@@ -8626,21 +8512,7 @@
         <w:rPr>
           <w:color w:val="7030A0"/>
         </w:rPr>
-        <w:t xml:space="preserve">, due to some previous experience and the interest in developing these skills further. Initial analysis of the problem shows that the project may need to implement a custom loss function to improve the network for this purpose; however, the standard libraries will likely be used to begin with, </w:t>
-      </w:r>
-      <w:proofErr w:type="gramStart"/>
-      <w:r>
-        <w:rPr>
-          <w:color w:val="7030A0"/>
-        </w:rPr>
-        <w:t>in order to</w:t>
-      </w:r>
-      <w:proofErr w:type="gramEnd"/>
-      <w:r>
-        <w:rPr>
-          <w:color w:val="7030A0"/>
-        </w:rPr>
-        <w:t xml:space="preserve"> create a working prototype.</w:t>
+        <w:t>, due to some previous experience and the interest in developing these skills further. Initial analysis of the problem shows that the project may need to implement a custom loss function to improve the network for this purpose; however, the standard libraries will likely be used to begin with, in order to create a working prototype.</w:t>
       </w:r>
       <w:r>
         <w:rPr>
@@ -8689,7 +8561,7 @@
       <w:r>
         <w:t xml:space="preserve"> </w:t>
       </w:r>
-      <w:bookmarkEnd w:id="7"/>
+      <w:bookmarkEnd w:id="8"/>
     </w:p>
     <w:p>
       <w:pPr>
@@ -8989,25 +8861,51 @@
                               <w:r>
                                 <w:t xml:space="preserve">Figure </w:t>
                               </w:r>
-                              <w:fldSimple w:instr=" STYLEREF 1 \s ">
-                                <w:r>
-                                  <w:rPr>
-                                    <w:noProof/>
-                                  </w:rPr>
-                                  <w:t>1</w:t>
-                                </w:r>
-                              </w:fldSimple>
+                              <w:r>
+                                <w:fldChar w:fldCharType="begin"/>
+                              </w:r>
+                              <w:r>
+                                <w:instrText xml:space="preserve"> STYLEREF 1 \s </w:instrText>
+                              </w:r>
+                              <w:r>
+                                <w:fldChar w:fldCharType="separate"/>
+                              </w:r>
+                              <w:r>
+                                <w:rPr>
+                                  <w:noProof/>
+                                </w:rPr>
+                                <w:t>1</w:t>
+                              </w:r>
+                              <w:r>
+                                <w:rPr>
+                                  <w:noProof/>
+                                </w:rPr>
+                                <w:fldChar w:fldCharType="end"/>
+                              </w:r>
                               <w:r>
                                 <w:t>.</w:t>
                               </w:r>
-                              <w:fldSimple w:instr=" SEQ Figure \* ARABIC \s 1 ">
-                                <w:r>
-                                  <w:rPr>
-                                    <w:noProof/>
-                                  </w:rPr>
-                                  <w:t>1</w:t>
-                                </w:r>
-                              </w:fldSimple>
+                              <w:r>
+                                <w:fldChar w:fldCharType="begin"/>
+                              </w:r>
+                              <w:r>
+                                <w:instrText xml:space="preserve"> SEQ Figure \* ARABIC \s 1 </w:instrText>
+                              </w:r>
+                              <w:r>
+                                <w:fldChar w:fldCharType="separate"/>
+                              </w:r>
+                              <w:r>
+                                <w:rPr>
+                                  <w:noProof/>
+                                </w:rPr>
+                                <w:t>1</w:t>
+                              </w:r>
+                              <w:r>
+                                <w:rPr>
+                                  <w:noProof/>
+                                </w:rPr>
+                                <w:fldChar w:fldCharType="end"/>
+                              </w:r>
                               <w:r>
                                 <w:t>: The feature table for the project, as seen in week 11.</w:t>
                               </w:r>
@@ -9094,25 +8992,51 @@
                         <w:r>
                           <w:t xml:space="preserve">Figure </w:t>
                         </w:r>
-                        <w:fldSimple w:instr=" STYLEREF 1 \s ">
-                          <w:r>
-                            <w:rPr>
-                              <w:noProof/>
-                            </w:rPr>
-                            <w:t>1</w:t>
-                          </w:r>
-                        </w:fldSimple>
+                        <w:r>
+                          <w:fldChar w:fldCharType="begin"/>
+                        </w:r>
+                        <w:r>
+                          <w:instrText xml:space="preserve"> STYLEREF 1 \s </w:instrText>
+                        </w:r>
+                        <w:r>
+                          <w:fldChar w:fldCharType="separate"/>
+                        </w:r>
+                        <w:r>
+                          <w:rPr>
+                            <w:noProof/>
+                          </w:rPr>
+                          <w:t>1</w:t>
+                        </w:r>
+                        <w:r>
+                          <w:rPr>
+                            <w:noProof/>
+                          </w:rPr>
+                          <w:fldChar w:fldCharType="end"/>
+                        </w:r>
                         <w:r>
                           <w:t>.</w:t>
                         </w:r>
-                        <w:fldSimple w:instr=" SEQ Figure \* ARABIC \s 1 ">
-                          <w:r>
-                            <w:rPr>
-                              <w:noProof/>
-                            </w:rPr>
-                            <w:t>1</w:t>
-                          </w:r>
-                        </w:fldSimple>
+                        <w:r>
+                          <w:fldChar w:fldCharType="begin"/>
+                        </w:r>
+                        <w:r>
+                          <w:instrText xml:space="preserve"> SEQ Figure \* ARABIC \s 1 </w:instrText>
+                        </w:r>
+                        <w:r>
+                          <w:fldChar w:fldCharType="separate"/>
+                        </w:r>
+                        <w:r>
+                          <w:rPr>
+                            <w:noProof/>
+                          </w:rPr>
+                          <w:t>1</w:t>
+                        </w:r>
+                        <w:r>
+                          <w:rPr>
+                            <w:noProof/>
+                          </w:rPr>
+                          <w:fldChar w:fldCharType="end"/>
+                        </w:r>
                         <w:r>
                           <w:t>: The feature table for the project, as seen in week 11.</w:t>
                         </w:r>
@@ -9214,25 +9138,51 @@
                               <w:r>
                                 <w:t xml:space="preserve">Figure </w:t>
                               </w:r>
-                              <w:fldSimple w:instr=" STYLEREF 1 \s ">
-                                <w:r>
-                                  <w:rPr>
-                                    <w:noProof/>
-                                  </w:rPr>
-                                  <w:t>1</w:t>
-                                </w:r>
-                              </w:fldSimple>
+                              <w:r>
+                                <w:fldChar w:fldCharType="begin"/>
+                              </w:r>
+                              <w:r>
+                                <w:instrText xml:space="preserve"> STYLEREF 1 \s </w:instrText>
+                              </w:r>
+                              <w:r>
+                                <w:fldChar w:fldCharType="separate"/>
+                              </w:r>
+                              <w:r>
+                                <w:rPr>
+                                  <w:noProof/>
+                                </w:rPr>
+                                <w:t>1</w:t>
+                              </w:r>
+                              <w:r>
+                                <w:rPr>
+                                  <w:noProof/>
+                                </w:rPr>
+                                <w:fldChar w:fldCharType="end"/>
+                              </w:r>
                               <w:r>
                                 <w:t>.</w:t>
                               </w:r>
-                              <w:fldSimple w:instr=" SEQ Figure \* ARABIC \s 1 ">
-                                <w:r>
-                                  <w:rPr>
-                                    <w:noProof/>
-                                  </w:rPr>
-                                  <w:t>2</w:t>
-                                </w:r>
-                              </w:fldSimple>
+                              <w:r>
+                                <w:fldChar w:fldCharType="begin"/>
+                              </w:r>
+                              <w:r>
+                                <w:instrText xml:space="preserve"> SEQ Figure \* ARABIC \s 1 </w:instrText>
+                              </w:r>
+                              <w:r>
+                                <w:fldChar w:fldCharType="separate"/>
+                              </w:r>
+                              <w:r>
+                                <w:rPr>
+                                  <w:noProof/>
+                                </w:rPr>
+                                <w:t>2</w:t>
+                              </w:r>
+                              <w:r>
+                                <w:rPr>
+                                  <w:noProof/>
+                                </w:rPr>
+                                <w:fldChar w:fldCharType="end"/>
+                              </w:r>
                               <w:r>
                                 <w:t>: Initial Gantt chart to plan a rough timeline.</w:t>
                               </w:r>
@@ -9303,25 +9253,51 @@
                         <w:r>
                           <w:t xml:space="preserve">Figure </w:t>
                         </w:r>
-                        <w:fldSimple w:instr=" STYLEREF 1 \s ">
-                          <w:r>
-                            <w:rPr>
-                              <w:noProof/>
-                            </w:rPr>
-                            <w:t>1</w:t>
-                          </w:r>
-                        </w:fldSimple>
+                        <w:r>
+                          <w:fldChar w:fldCharType="begin"/>
+                        </w:r>
+                        <w:r>
+                          <w:instrText xml:space="preserve"> STYLEREF 1 \s </w:instrText>
+                        </w:r>
+                        <w:r>
+                          <w:fldChar w:fldCharType="separate"/>
+                        </w:r>
+                        <w:r>
+                          <w:rPr>
+                            <w:noProof/>
+                          </w:rPr>
+                          <w:t>1</w:t>
+                        </w:r>
+                        <w:r>
+                          <w:rPr>
+                            <w:noProof/>
+                          </w:rPr>
+                          <w:fldChar w:fldCharType="end"/>
+                        </w:r>
                         <w:r>
                           <w:t>.</w:t>
                         </w:r>
-                        <w:fldSimple w:instr=" SEQ Figure \* ARABIC \s 1 ">
-                          <w:r>
-                            <w:rPr>
-                              <w:noProof/>
-                            </w:rPr>
-                            <w:t>2</w:t>
-                          </w:r>
-                        </w:fldSimple>
+                        <w:r>
+                          <w:fldChar w:fldCharType="begin"/>
+                        </w:r>
+                        <w:r>
+                          <w:instrText xml:space="preserve"> SEQ Figure \* ARABIC \s 1 </w:instrText>
+                        </w:r>
+                        <w:r>
+                          <w:fldChar w:fldCharType="separate"/>
+                        </w:r>
+                        <w:r>
+                          <w:rPr>
+                            <w:noProof/>
+                          </w:rPr>
+                          <w:t>2</w:t>
+                        </w:r>
+                        <w:r>
+                          <w:rPr>
+                            <w:noProof/>
+                          </w:rPr>
+                          <w:fldChar w:fldCharType="end"/>
+                        </w:r>
                         <w:r>
                           <w:t>: Initial Gantt chart to plan a rough timeline.</w:t>
                         </w:r>
@@ -9450,25 +9426,51 @@
                               <w:r>
                                 <w:t xml:space="preserve">Figure </w:t>
                               </w:r>
-                              <w:fldSimple w:instr=" STYLEREF 1 \s ">
-                                <w:r>
-                                  <w:rPr>
-                                    <w:noProof/>
-                                  </w:rPr>
-                                  <w:t>2</w:t>
-                                </w:r>
-                              </w:fldSimple>
+                              <w:r>
+                                <w:fldChar w:fldCharType="begin"/>
+                              </w:r>
+                              <w:r>
+                                <w:instrText xml:space="preserve"> STYLEREF 1 \s </w:instrText>
+                              </w:r>
+                              <w:r>
+                                <w:fldChar w:fldCharType="separate"/>
+                              </w:r>
+                              <w:r>
+                                <w:rPr>
+                                  <w:noProof/>
+                                </w:rPr>
+                                <w:t>2</w:t>
+                              </w:r>
+                              <w:r>
+                                <w:rPr>
+                                  <w:noProof/>
+                                </w:rPr>
+                                <w:fldChar w:fldCharType="end"/>
+                              </w:r>
                               <w:r>
                                 <w:t>.</w:t>
                               </w:r>
-                              <w:fldSimple w:instr=" SEQ Figure \* ARABIC \s 1 ">
-                                <w:r>
-                                  <w:rPr>
-                                    <w:noProof/>
-                                  </w:rPr>
-                                  <w:t>1</w:t>
-                                </w:r>
-                              </w:fldSimple>
+                              <w:r>
+                                <w:fldChar w:fldCharType="begin"/>
+                              </w:r>
+                              <w:r>
+                                <w:instrText xml:space="preserve"> SEQ Figure \* ARABIC \s 1 </w:instrText>
+                              </w:r>
+                              <w:r>
+                                <w:fldChar w:fldCharType="separate"/>
+                              </w:r>
+                              <w:r>
+                                <w:rPr>
+                                  <w:noProof/>
+                                </w:rPr>
+                                <w:t>1</w:t>
+                              </w:r>
+                              <w:r>
+                                <w:rPr>
+                                  <w:noProof/>
+                                </w:rPr>
+                                <w:fldChar w:fldCharType="end"/>
+                              </w:r>
                               <w:r>
                                 <w:t>: Shows a receptive field (Gabor filter-type) typical for a simple cell.</w:t>
                               </w:r>
@@ -9546,25 +9548,51 @@
                         <w:r>
                           <w:t xml:space="preserve">Figure </w:t>
                         </w:r>
-                        <w:fldSimple w:instr=" STYLEREF 1 \s ">
-                          <w:r>
-                            <w:rPr>
-                              <w:noProof/>
-                            </w:rPr>
-                            <w:t>2</w:t>
-                          </w:r>
-                        </w:fldSimple>
+                        <w:r>
+                          <w:fldChar w:fldCharType="begin"/>
+                        </w:r>
+                        <w:r>
+                          <w:instrText xml:space="preserve"> STYLEREF 1 \s </w:instrText>
+                        </w:r>
+                        <w:r>
+                          <w:fldChar w:fldCharType="separate"/>
+                        </w:r>
+                        <w:r>
+                          <w:rPr>
+                            <w:noProof/>
+                          </w:rPr>
+                          <w:t>2</w:t>
+                        </w:r>
+                        <w:r>
+                          <w:rPr>
+                            <w:noProof/>
+                          </w:rPr>
+                          <w:fldChar w:fldCharType="end"/>
+                        </w:r>
                         <w:r>
                           <w:t>.</w:t>
                         </w:r>
-                        <w:fldSimple w:instr=" SEQ Figure \* ARABIC \s 1 ">
-                          <w:r>
-                            <w:rPr>
-                              <w:noProof/>
-                            </w:rPr>
-                            <w:t>1</w:t>
-                          </w:r>
-                        </w:fldSimple>
+                        <w:r>
+                          <w:fldChar w:fldCharType="begin"/>
+                        </w:r>
+                        <w:r>
+                          <w:instrText xml:space="preserve"> SEQ Figure \* ARABIC \s 1 </w:instrText>
+                        </w:r>
+                        <w:r>
+                          <w:fldChar w:fldCharType="separate"/>
+                        </w:r>
+                        <w:r>
+                          <w:rPr>
+                            <w:noProof/>
+                          </w:rPr>
+                          <w:t>1</w:t>
+                        </w:r>
+                        <w:r>
+                          <w:rPr>
+                            <w:noProof/>
+                          </w:rPr>
+                          <w:fldChar w:fldCharType="end"/>
+                        </w:r>
                         <w:r>
                           <w:t>: Shows a receptive field (Gabor filter-type) typical for a simple cell.</w:t>
                         </w:r>
@@ -9592,35 +9620,7 @@
         <w:rPr>
           <w:color w:val="7030A0"/>
         </w:rPr>
-        <w:t xml:space="preserve">In the 1950s, more research was done into the human visual cortex, attempting to answer two questions. First, what does the visual system do? Second, how does it do it? “In 1959, David Hubel and </w:t>
-      </w:r>
-      <w:proofErr w:type="spellStart"/>
-      <w:r>
-        <w:rPr>
-          <w:color w:val="7030A0"/>
-        </w:rPr>
-        <w:t>Torsten</w:t>
-      </w:r>
-      <w:proofErr w:type="spellEnd"/>
-      <w:r>
-        <w:rPr>
-          <w:color w:val="7030A0"/>
-        </w:rPr>
-        <w:t xml:space="preserve"> Wiesel described simple cells and complex cells in the human visual cortex” writes Rachael </w:t>
-      </w:r>
-      <w:proofErr w:type="spellStart"/>
-      <w:r>
-        <w:rPr>
-          <w:color w:val="7030A0"/>
-        </w:rPr>
-        <w:t>Draelos</w:t>
-      </w:r>
-      <w:proofErr w:type="spellEnd"/>
-      <w:r>
-        <w:rPr>
-          <w:color w:val="7030A0"/>
-        </w:rPr>
-        <w:t xml:space="preserve"> </w:t>
+        <w:t xml:space="preserve">In the 1950s, more research was done into the human visual cortex, attempting to answer two questions. First, what does the visual system do? Second, how does it do it? “In 1959, David Hubel and Torsten Wiesel described simple cells and complex cells in the human visual cortex” writes Rachael Draelos </w:t>
       </w:r>
       <w:r>
         <w:rPr>
@@ -9700,49 +9700,7 @@
         <w:rPr>
           <w:color w:val="7030A0"/>
         </w:rPr>
-        <w:t xml:space="preserve">Throughout the history of robotics, there are many examples where biology has inspired technical advancement. This is true also in the field of machine learning and convolutional neural networks. </w:t>
-      </w:r>
-      <w:proofErr w:type="spellStart"/>
-      <w:r>
-        <w:rPr>
-          <w:color w:val="7030A0"/>
-        </w:rPr>
-        <w:t>Draelos</w:t>
-      </w:r>
-      <w:proofErr w:type="spellEnd"/>
-      <w:r>
-        <w:rPr>
-          <w:color w:val="7030A0"/>
-        </w:rPr>
-        <w:t xml:space="preserve"> talks about how, in the 1980s, Dr </w:t>
-      </w:r>
-      <w:proofErr w:type="spellStart"/>
-      <w:r>
-        <w:rPr>
-          <w:color w:val="7030A0"/>
-        </w:rPr>
-        <w:t>Kunihiko</w:t>
-      </w:r>
-      <w:proofErr w:type="spellEnd"/>
-      <w:r>
-        <w:rPr>
-          <w:color w:val="7030A0"/>
-        </w:rPr>
-        <w:t xml:space="preserve"> Fukushima was inspired by the simple and complex cells and proposed a neural network model that applied this simple-to-complex concept through mathematical operations. This ‘</w:t>
-      </w:r>
-      <w:proofErr w:type="spellStart"/>
-      <w:r>
-        <w:rPr>
-          <w:color w:val="7030A0"/>
-        </w:rPr>
-        <w:t>Neocognitron</w:t>
-      </w:r>
-      <w:proofErr w:type="spellEnd"/>
-      <w:r>
-        <w:rPr>
-          <w:color w:val="7030A0"/>
-        </w:rPr>
-        <w:t xml:space="preserve">’ </w:t>
+        <w:t xml:space="preserve">Throughout the history of robotics, there are many examples where biology has inspired technical advancement. This is true also in the field of machine learning and convolutional neural networks. Draelos talks about how, in the 1980s, Dr Kunihiko Fukushima was inspired by the simple and complex cells and proposed a neural network model that applied this simple-to-complex concept through mathematical operations. This ‘Neocognitron’ </w:t>
       </w:r>
       <w:r>
         <w:rPr>
@@ -9775,21 +9733,7 @@
         <w:rPr>
           <w:color w:val="7030A0"/>
         </w:rPr>
-        <w:t xml:space="preserve">, as it was named, was an attempt to create a computational model for visual pattern recognition and it successfully displayed the spatial variance properties desired. The </w:t>
-      </w:r>
-      <w:proofErr w:type="spellStart"/>
-      <w:r>
-        <w:rPr>
-          <w:color w:val="7030A0"/>
-        </w:rPr>
-        <w:t>neocognitron</w:t>
-      </w:r>
-      <w:proofErr w:type="spellEnd"/>
-      <w:r>
-        <w:rPr>
-          <w:color w:val="7030A0"/>
-        </w:rPr>
-        <w:t xml:space="preserve"> was the inspiration for more work in the 1990s that led to the modern CNNs.</w:t>
+        <w:t>, as it was named, was an attempt to create a computational model for visual pattern recognition and it successfully displayed the spatial variance properties desired. The neocognitron was the inspiration for more work in the 1990s that led to the modern CNNs.</w:t>
       </w:r>
     </w:p>
     <w:p>
@@ -9810,35 +9754,7 @@
           <w:color w:val="7030A0"/>
         </w:rPr>
         <w:lastRenderedPageBreak/>
-        <w:t xml:space="preserve">More recently, CNNs have successfully been used for classifying images, such as </w:t>
-      </w:r>
-      <w:proofErr w:type="spellStart"/>
-      <w:r>
-        <w:rPr>
-          <w:color w:val="7030A0"/>
-        </w:rPr>
-        <w:t>AlexNet</w:t>
-      </w:r>
-      <w:proofErr w:type="spellEnd"/>
-      <w:r>
-        <w:rPr>
-          <w:color w:val="7030A0"/>
-        </w:rPr>
-        <w:t xml:space="preserve"> [], which achieved state-of-the-art performance when trained on the ImageNet dataset in 2012. Furthermore, CNNs are now being used for a variety of purposes, from facial recognition to the analysis of medical images. This successfulness </w:t>
-      </w:r>
-      <w:proofErr w:type="gramStart"/>
-      <w:r>
-        <w:rPr>
-          <w:color w:val="7030A0"/>
-        </w:rPr>
-        <w:t>in regard to</w:t>
-      </w:r>
-      <w:proofErr w:type="gramEnd"/>
-      <w:r>
-        <w:rPr>
-          <w:color w:val="7030A0"/>
-        </w:rPr>
-        <w:t xml:space="preserve"> detecting patterns within images is what led to this project attempting to utilise this functionality in the context of robotic grasp detection.</w:t>
+        <w:t>More recently, CNNs have successfully been used for classifying images, such as AlexNet [], which achieved state-of-the-art performance when trained on the ImageNet dataset in 2012. Furthermore, CNNs are now being used for a variety of purposes, from facial recognition to the analysis of medical images. This successfulness in regard to detecting patterns within images is what led to this project attempting to utilise this functionality in the context of robotic grasp detection.</w:t>
       </w:r>
     </w:p>
     <w:p>
@@ -9937,25 +9853,51 @@
                               <w:r>
                                 <w:t xml:space="preserve">Figure </w:t>
                               </w:r>
-                              <w:fldSimple w:instr=" STYLEREF 1 \s ">
-                                <w:r>
-                                  <w:rPr>
-                                    <w:noProof/>
-                                  </w:rPr>
-                                  <w:t>2</w:t>
-                                </w:r>
-                              </w:fldSimple>
+                              <w:r>
+                                <w:fldChar w:fldCharType="begin"/>
+                              </w:r>
+                              <w:r>
+                                <w:instrText xml:space="preserve"> STYLEREF 1 \s </w:instrText>
+                              </w:r>
+                              <w:r>
+                                <w:fldChar w:fldCharType="separate"/>
+                              </w:r>
+                              <w:r>
+                                <w:rPr>
+                                  <w:noProof/>
+                                </w:rPr>
+                                <w:t>2</w:t>
+                              </w:r>
+                              <w:r>
+                                <w:rPr>
+                                  <w:noProof/>
+                                </w:rPr>
+                                <w:fldChar w:fldCharType="end"/>
+                              </w:r>
                               <w:r>
                                 <w:t>.</w:t>
                               </w:r>
-                              <w:fldSimple w:instr=" SEQ Figure \* ARABIC \s 1 ">
-                                <w:r>
-                                  <w:rPr>
-                                    <w:noProof/>
-                                  </w:rPr>
-                                  <w:t>2</w:t>
-                                </w:r>
-                              </w:fldSimple>
+                              <w:r>
+                                <w:fldChar w:fldCharType="begin"/>
+                              </w:r>
+                              <w:r>
+                                <w:instrText xml:space="preserve"> SEQ Figure \* ARABIC \s 1 </w:instrText>
+                              </w:r>
+                              <w:r>
+                                <w:fldChar w:fldCharType="separate"/>
+                              </w:r>
+                              <w:r>
+                                <w:rPr>
+                                  <w:noProof/>
+                                </w:rPr>
+                                <w:t>2</w:t>
+                              </w:r>
+                              <w:r>
+                                <w:rPr>
+                                  <w:noProof/>
+                                </w:rPr>
+                                <w:fldChar w:fldCharType="end"/>
+                              </w:r>
                               <w:r>
                                 <w:t>: Shows the process of convoluting and input to create a feature map.</w:t>
                               </w:r>
@@ -10033,25 +9975,51 @@
                         <w:r>
                           <w:t xml:space="preserve">Figure </w:t>
                         </w:r>
-                        <w:fldSimple w:instr=" STYLEREF 1 \s ">
-                          <w:r>
-                            <w:rPr>
-                              <w:noProof/>
-                            </w:rPr>
-                            <w:t>2</w:t>
-                          </w:r>
-                        </w:fldSimple>
+                        <w:r>
+                          <w:fldChar w:fldCharType="begin"/>
+                        </w:r>
+                        <w:r>
+                          <w:instrText xml:space="preserve"> STYLEREF 1 \s </w:instrText>
+                        </w:r>
+                        <w:r>
+                          <w:fldChar w:fldCharType="separate"/>
+                        </w:r>
+                        <w:r>
+                          <w:rPr>
+                            <w:noProof/>
+                          </w:rPr>
+                          <w:t>2</w:t>
+                        </w:r>
+                        <w:r>
+                          <w:rPr>
+                            <w:noProof/>
+                          </w:rPr>
+                          <w:fldChar w:fldCharType="end"/>
+                        </w:r>
                         <w:r>
                           <w:t>.</w:t>
                         </w:r>
-                        <w:fldSimple w:instr=" SEQ Figure \* ARABIC \s 1 ">
-                          <w:r>
-                            <w:rPr>
-                              <w:noProof/>
-                            </w:rPr>
-                            <w:t>2</w:t>
-                          </w:r>
-                        </w:fldSimple>
+                        <w:r>
+                          <w:fldChar w:fldCharType="begin"/>
+                        </w:r>
+                        <w:r>
+                          <w:instrText xml:space="preserve"> SEQ Figure \* ARABIC \s 1 </w:instrText>
+                        </w:r>
+                        <w:r>
+                          <w:fldChar w:fldCharType="separate"/>
+                        </w:r>
+                        <w:r>
+                          <w:rPr>
+                            <w:noProof/>
+                          </w:rPr>
+                          <w:t>2</w:t>
+                        </w:r>
+                        <w:r>
+                          <w:rPr>
+                            <w:noProof/>
+                          </w:rPr>
+                          <w:fldChar w:fldCharType="end"/>
+                        </w:r>
                         <w:r>
                           <w:t>: Shows the process of convoluting and input to create a feature map.</w:t>
                         </w:r>
@@ -10104,35 +10072,7 @@
         <w:rPr>
           <w:color w:val="7030A0"/>
         </w:rPr>
-        <w:t>Once the feature map is calculated, a non-linear activation function is applied. The standard choice currently is the Rectified Linear Unit (</w:t>
-      </w:r>
-      <w:proofErr w:type="spellStart"/>
-      <w:r>
-        <w:rPr>
-          <w:color w:val="7030A0"/>
-        </w:rPr>
-        <w:t>ReLU</w:t>
-      </w:r>
-      <w:proofErr w:type="spellEnd"/>
-      <w:r>
-        <w:rPr>
-          <w:color w:val="7030A0"/>
-        </w:rPr>
-        <w:t xml:space="preserve">) activation, as it is more computationally efficient than the other options. </w:t>
-      </w:r>
-      <w:proofErr w:type="spellStart"/>
-      <w:r>
-        <w:rPr>
-          <w:color w:val="7030A0"/>
-        </w:rPr>
-        <w:t>ReLU</w:t>
-      </w:r>
-      <w:proofErr w:type="spellEnd"/>
-      <w:r>
-        <w:rPr>
-          <w:color w:val="7030A0"/>
-        </w:rPr>
-        <w:t xml:space="preserve"> is a piecewise linear function that will output the input if positive, otherwise, it will output zero. The purpose of using an activation function such as this, is to introduce non-linearity into a network that has so far just been applying linear operations. The rectified feature map can either be the input for another convolutional layer, or it can be </w:t>
+        <w:t xml:space="preserve">Once the feature map is calculated, a non-linear activation function is applied. The standard choice currently is the Rectified Linear Unit (ReLU) activation, as it is more computationally efficient than the other options. ReLU is a piecewise linear function that will output the input if positive, otherwise, it will output zero. The purpose of using an activation function such as this, is to introduce non-linearity into a network that has so far just been applying linear operations. The rectified feature map can either be the input for another convolutional layer, or it can be </w:t>
       </w:r>
       <w:r>
         <w:rPr>
@@ -10164,21 +10104,7 @@
         <w:rPr>
           <w:color w:val="7030A0"/>
         </w:rPr>
-        <w:t xml:space="preserve">After every convolutional layer in a CNN, it is usual to have a pooling layer applied to the rectified feature map. The main purpose of this is to </w:t>
-      </w:r>
-      <w:proofErr w:type="spellStart"/>
-      <w:r>
-        <w:rPr>
-          <w:color w:val="7030A0"/>
-        </w:rPr>
-        <w:t>downsample</w:t>
-      </w:r>
-      <w:proofErr w:type="spellEnd"/>
-      <w:r>
-        <w:rPr>
-          <w:color w:val="7030A0"/>
-        </w:rPr>
-        <w:t xml:space="preserve"> the features; making the network more efficient and puts less strain on the available resources. There are different types of pooling, including max, sum, and average with max pooling being the most used. Pooling layers work on a similar principle to convolutional layers. A filter, usually an even number this time, is applied to the feature pool with no overlap. So, in the common case of a filter size of 2x2, usually the stride would be set to two also, which leads to a feature map that is half the size. In the case of max pooling, the largest element in the receptive field is taken to represent that area (as shown in </w:t>
+        <w:t xml:space="preserve">After every convolutional layer in a CNN, it is usual to have a pooling layer applied to the rectified feature map. The main purpose of this is to downsample the features; making the network more efficient and puts less strain on the available resources. There are different types of pooling, including max, sum, and average with max pooling being the most used. Pooling layers work on a similar principle to convolutional layers. A filter, usually an even number this time, is applied to the feature pool with no overlap. So, in the common case of a filter size of 2x2, usually the stride would be set to two also, which leads to a feature map that is half the size. In the case of max pooling, the largest element in the receptive field is taken to represent that area (as shown in </w:t>
       </w:r>
       <w:r>
         <w:rPr>
@@ -10269,25 +10195,51 @@
                               <w:r>
                                 <w:t xml:space="preserve">Figure </w:t>
                               </w:r>
-                              <w:fldSimple w:instr=" STYLEREF 1 \s ">
-                                <w:r>
-                                  <w:rPr>
-                                    <w:noProof/>
-                                  </w:rPr>
-                                  <w:t>2</w:t>
-                                </w:r>
-                              </w:fldSimple>
+                              <w:r>
+                                <w:fldChar w:fldCharType="begin"/>
+                              </w:r>
+                              <w:r>
+                                <w:instrText xml:space="preserve"> STYLEREF 1 \s </w:instrText>
+                              </w:r>
+                              <w:r>
+                                <w:fldChar w:fldCharType="separate"/>
+                              </w:r>
+                              <w:r>
+                                <w:rPr>
+                                  <w:noProof/>
+                                </w:rPr>
+                                <w:t>2</w:t>
+                              </w:r>
+                              <w:r>
+                                <w:rPr>
+                                  <w:noProof/>
+                                </w:rPr>
+                                <w:fldChar w:fldCharType="end"/>
+                              </w:r>
                               <w:r>
                                 <w:t>.</w:t>
                               </w:r>
-                              <w:fldSimple w:instr=" SEQ Figure \* ARABIC \s 1 ">
-                                <w:r>
-                                  <w:rPr>
-                                    <w:noProof/>
-                                  </w:rPr>
-                                  <w:t>3</w:t>
-                                </w:r>
-                              </w:fldSimple>
+                              <w:r>
+                                <w:fldChar w:fldCharType="begin"/>
+                              </w:r>
+                              <w:r>
+                                <w:instrText xml:space="preserve"> SEQ Figure \* ARABIC \s 1 </w:instrText>
+                              </w:r>
+                              <w:r>
+                                <w:fldChar w:fldCharType="separate"/>
+                              </w:r>
+                              <w:r>
+                                <w:rPr>
+                                  <w:noProof/>
+                                </w:rPr>
+                                <w:t>3</w:t>
+                              </w:r>
+                              <w:r>
+                                <w:rPr>
+                                  <w:noProof/>
+                                </w:rPr>
+                                <w:fldChar w:fldCharType="end"/>
+                              </w:r>
                               <w:r>
                                 <w:t xml:space="preserve">: Max Pooling Diagram. </w:t>
                               </w:r>
@@ -10369,25 +10321,51 @@
                         <w:r>
                           <w:t xml:space="preserve">Figure </w:t>
                         </w:r>
-                        <w:fldSimple w:instr=" STYLEREF 1 \s ">
-                          <w:r>
-                            <w:rPr>
-                              <w:noProof/>
-                            </w:rPr>
-                            <w:t>2</w:t>
-                          </w:r>
-                        </w:fldSimple>
+                        <w:r>
+                          <w:fldChar w:fldCharType="begin"/>
+                        </w:r>
+                        <w:r>
+                          <w:instrText xml:space="preserve"> STYLEREF 1 \s </w:instrText>
+                        </w:r>
+                        <w:r>
+                          <w:fldChar w:fldCharType="separate"/>
+                        </w:r>
+                        <w:r>
+                          <w:rPr>
+                            <w:noProof/>
+                          </w:rPr>
+                          <w:t>2</w:t>
+                        </w:r>
+                        <w:r>
+                          <w:rPr>
+                            <w:noProof/>
+                          </w:rPr>
+                          <w:fldChar w:fldCharType="end"/>
+                        </w:r>
                         <w:r>
                           <w:t>.</w:t>
                         </w:r>
-                        <w:fldSimple w:instr=" SEQ Figure \* ARABIC \s 1 ">
-                          <w:r>
-                            <w:rPr>
-                              <w:noProof/>
-                            </w:rPr>
-                            <w:t>3</w:t>
-                          </w:r>
-                        </w:fldSimple>
+                        <w:r>
+                          <w:fldChar w:fldCharType="begin"/>
+                        </w:r>
+                        <w:r>
+                          <w:instrText xml:space="preserve"> SEQ Figure \* ARABIC \s 1 </w:instrText>
+                        </w:r>
+                        <w:r>
+                          <w:fldChar w:fldCharType="separate"/>
+                        </w:r>
+                        <w:r>
+                          <w:rPr>
+                            <w:noProof/>
+                          </w:rPr>
+                          <w:t>3</w:t>
+                        </w:r>
+                        <w:r>
+                          <w:rPr>
+                            <w:noProof/>
+                          </w:rPr>
+                          <w:fldChar w:fldCharType="end"/>
+                        </w:r>
                         <w:r>
                           <w:t xml:space="preserve">: Max Pooling Diagram. </w:t>
                         </w:r>
@@ -10520,41 +10498,93 @@
         <w:rPr>
           <w:color w:val="7030A0"/>
         </w:rPr>
-        <w:t xml:space="preserve">Output Layer with a </w:t>
-      </w:r>
-      <w:proofErr w:type="spellStart"/>
-      <w:r>
-        <w:rPr>
-          <w:color w:val="7030A0"/>
-        </w:rPr>
-        <w:t>softmax</w:t>
-      </w:r>
-      <w:proofErr w:type="spellEnd"/>
-      <w:r>
-        <w:rPr>
-          <w:color w:val="7030A0"/>
-        </w:rPr>
-        <w:t xml:space="preserve"> or linear activation depending on the task</w:t>
-      </w:r>
-    </w:p>
-    <w:p>
-      <w:pPr>
-        <w:rPr>
-          <w:color w:val="7030A0"/>
-        </w:rPr>
-      </w:pPr>
-    </w:p>
-    <w:p>
-      <w:pPr>
-        <w:rPr>
-          <w:color w:val="7030A0"/>
-        </w:rPr>
-      </w:pPr>
-      <w:r>
-        <w:rPr>
-          <w:color w:val="7030A0"/>
-        </w:rPr>
-        <w:t>This chapter has tried to explain the workings of a convolutional neural network in enough detail for the purposes of this project. However, if more information is required, there are many easily accessible papers and articles written on the subject, including [] and [].</w:t>
+        <w:t>Output Layer with a softmax or linear activation depending on the task</w:t>
+      </w:r>
+    </w:p>
+    <w:p>
+      <w:pPr>
+        <w:rPr>
+          <w:color w:val="7030A0"/>
+        </w:rPr>
+      </w:pPr>
+    </w:p>
+    <w:p>
+      <w:pPr>
+        <w:rPr>
+          <w:color w:val="7030A0"/>
+        </w:rPr>
+      </w:pPr>
+      <w:r>
+        <w:rPr>
+          <w:color w:val="7030A0"/>
+        </w:rPr>
+        <w:t xml:space="preserve">This chapter has tried to explain the workings of a convolutional neural network in enough detail for the purposes of this project. However, if more information is required, there are many easily accessible papers and articles written on the subject, including </w:t>
+      </w:r>
+      <w:r>
+        <w:rPr>
+          <w:color w:val="7030A0"/>
+        </w:rPr>
+        <w:fldChar w:fldCharType="begin"/>
+      </w:r>
+      <w:r>
+        <w:rPr>
+          <w:color w:val="7030A0"/>
+        </w:rPr>
+        <w:instrText xml:space="preserve"> ADDIN ZOTERO_ITEM CSL_CITATION {"citationID":"Qwn7EKI7","properties":{"formattedCitation":"[27]","plainCitation":"[27]","noteIndex":0},"citationItems":[{"id":87,"uris":["http://zotero.org/users/7475840/items/HZJB2LUD"],"uri":["http://zotero.org/users/7475840/items/HZJB2LUD"],"itemData":{"id":87,"type":"webpage","abstract":"Introduction to how CNNs work","container-title":"Medium","language":"en","title":"Introduction to how CNNs Work","URL":"https://medium.datadriveninvestor.com/introduction-to-how-cnns-work-77e0e4cde99b","author":[{"family":"Bansari","given":"Simran"}],"accessed":{"date-parts":[["2021",5,5]]},"issued":{"date-parts":[["2019",4,30]]}}}],"schema":"https://github.com/citation-style-language/schema/raw/master/csl-citation.json"} </w:instrText>
+      </w:r>
+      <w:r>
+        <w:rPr>
+          <w:color w:val="7030A0"/>
+        </w:rPr>
+        <w:fldChar w:fldCharType="separate"/>
+      </w:r>
+      <w:r>
+        <w:t>[27]</w:t>
+      </w:r>
+      <w:r>
+        <w:rPr>
+          <w:color w:val="7030A0"/>
+        </w:rPr>
+        <w:fldChar w:fldCharType="end"/>
+      </w:r>
+      <w:r>
+        <w:rPr>
+          <w:color w:val="7030A0"/>
+        </w:rPr>
+        <w:t xml:space="preserve"> and </w:t>
+      </w:r>
+      <w:r>
+        <w:rPr>
+          <w:color w:val="7030A0"/>
+        </w:rPr>
+        <w:fldChar w:fldCharType="begin"/>
+      </w:r>
+      <w:r>
+        <w:rPr>
+          <w:color w:val="7030A0"/>
+        </w:rPr>
+        <w:instrText xml:space="preserve"> ADDIN ZOTERO_ITEM CSL_CITATION {"citationID":"4azXINeo","properties":{"formattedCitation":"[28]","plainCitation":"[28]","noteIndex":0},"citationItems":[{"id":111,"uris":["http://zotero.org/users/7475840/items/WMEULKHD"],"uri":["http://zotero.org/users/7475840/items/WMEULKHD"],"itemData":{"id":111,"type":"article-journal","language":"en","page":"31","source":"Zotero","title":"Introduction to Convolutional Neural Networks","author":[{"family":"Wu","given":"Jianxin"}]}}],"schema":"https://github.com/citation-style-language/schema/raw/master/csl-citation.json"} </w:instrText>
+      </w:r>
+      <w:r>
+        <w:rPr>
+          <w:color w:val="7030A0"/>
+        </w:rPr>
+        <w:fldChar w:fldCharType="separate"/>
+      </w:r>
+      <w:r>
+        <w:t>[28]</w:t>
+      </w:r>
+      <w:r>
+        <w:rPr>
+          <w:color w:val="7030A0"/>
+        </w:rPr>
+        <w:fldChar w:fldCharType="end"/>
+      </w:r>
+      <w:r>
+        <w:rPr>
+          <w:color w:val="7030A0"/>
+        </w:rPr>
+        <w:t>.</w:t>
       </w:r>
     </w:p>
     <w:p>
@@ -10625,7 +10655,7 @@
         <w:rPr>
           <w:color w:val="7030A0"/>
         </w:rPr>
-        <w:instrText xml:space="preserve"> ADDIN ZOTERO_ITEM CSL_CITATION {"citationID":"1uizJMw7","properties":{"formattedCitation":"[27]","plainCitation":"[27]","noteIndex":0},"citationItems":[{"id":101,"uris":["http://zotero.org/users/7475840/items/E6NI6DL4"],"uri":["http://zotero.org/users/7475840/items/E6NI6DL4"],"itemData":{"id":101,"type":"webpage","container-title":"Supercomputing Wales","language":"en-GB","title":"SCW","URL":"https://www.supercomputing.wales/","accessed":{"date-parts":[["2021",5,5]]}}}],"schema":"https://github.com/citation-style-language/schema/raw/master/csl-citation.json"} </w:instrText>
+        <w:instrText xml:space="preserve"> ADDIN ZOTERO_ITEM CSL_CITATION {"citationID":"1uizJMw7","properties":{"formattedCitation":"[29]","plainCitation":"[29]","noteIndex":0},"citationItems":[{"id":101,"uris":["http://zotero.org/users/7475840/items/E6NI6DL4"],"uri":["http://zotero.org/users/7475840/items/E6NI6DL4"],"itemData":{"id":101,"type":"webpage","container-title":"Supercomputing Wales","language":"en-GB","title":"SCW","URL":"https://www.supercomputing.wales/","accessed":{"date-parts":[["2021",5,5]]}}}],"schema":"https://github.com/citation-style-language/schema/raw/master/csl-citation.json"} </w:instrText>
       </w:r>
       <w:r>
         <w:rPr>
@@ -10634,7 +10664,7 @@
         <w:fldChar w:fldCharType="separate"/>
       </w:r>
       <w:r>
-        <w:t>[27]</w:t>
+        <w:t>[29]</w:t>
       </w:r>
       <w:r>
         <w:rPr>
@@ -10763,21 +10793,7 @@
         <w:rPr>
           <w:color w:val="7030A0"/>
         </w:rPr>
-        <w:t xml:space="preserve"> will outline the original hypothesis made at the start of the process, and the experiments that were designed to evaluate the </w:t>
-      </w:r>
-      <w:proofErr w:type="gramStart"/>
-      <w:r>
-        <w:rPr>
-          <w:color w:val="7030A0"/>
-        </w:rPr>
-        <w:t>aforementioned hypothesis</w:t>
-      </w:r>
-      <w:proofErr w:type="gramEnd"/>
-      <w:r>
-        <w:rPr>
-          <w:color w:val="7030A0"/>
-        </w:rPr>
-        <w:t xml:space="preserve"> and the success of the project. The supporting software design will be covered in </w:t>
+        <w:t xml:space="preserve"> will outline the original hypothesis made at the start of the process, and the experiments that were designed to evaluate the aforementioned hypothesis and the success of the project. The supporting software design will be covered in </w:t>
       </w:r>
       <w:r>
         <w:rPr>
@@ -11084,21 +11100,7 @@
         <w:rPr>
           <w:color w:val="7030A0"/>
         </w:rPr>
-        <w:t xml:space="preserve">, which contains grasp and object information in relation to the </w:t>
-      </w:r>
-      <w:proofErr w:type="spellStart"/>
-      <w:r>
-        <w:rPr>
-          <w:color w:val="7030A0"/>
-        </w:rPr>
-        <w:t>ShapeNetSem</w:t>
-      </w:r>
-      <w:proofErr w:type="spellEnd"/>
-      <w:r>
-        <w:rPr>
-          <w:color w:val="7030A0"/>
-        </w:rPr>
-        <w:t xml:space="preserve"> object database. This grasp dataset is then considered to be the ground truth for these experiments.</w:t>
+        <w:t>, which contains grasp and object information in relation to the ShapeNetSem object database. This grasp dataset is then considered to be the ground truth for these experiments.</w:t>
       </w:r>
     </w:p>
     <w:p>
@@ -11161,21 +11163,7 @@
         <w:rPr>
           <w:color w:val="7030A0"/>
         </w:rPr>
-        <w:t xml:space="preserve">) will be spawned into the Gazebo environment and each grasp labelled for that object will be attempted three times. Repeating the test enables an average success rate to be taken for both the different objects and the </w:t>
-      </w:r>
-      <w:proofErr w:type="gramStart"/>
-      <w:r>
-        <w:rPr>
-          <w:color w:val="7030A0"/>
-        </w:rPr>
-        <w:t>dataset as a whole</w:t>
-      </w:r>
-      <w:proofErr w:type="gramEnd"/>
-      <w:r>
-        <w:rPr>
-          <w:color w:val="7030A0"/>
-        </w:rPr>
-        <w:t>.</w:t>
+        <w:t>) will be spawned into the Gazebo environment and each grasp labelled for that object will be attempted three times. Repeating the test enables an average success rate to be taken for both the different objects and the dataset as a whole.</w:t>
       </w:r>
     </w:p>
     <w:p>
@@ -11236,21 +11224,7 @@
         <w:rPr>
           <w:color w:val="7030A0"/>
         </w:rPr>
-        <w:t xml:space="preserve">The main experiments to evaluate the efficacy of the trained neural network model will be </w:t>
-      </w:r>
-      <w:proofErr w:type="gramStart"/>
-      <w:r>
-        <w:rPr>
-          <w:color w:val="7030A0"/>
-        </w:rPr>
-        <w:t>similar to</w:t>
-      </w:r>
-      <w:proofErr w:type="gramEnd"/>
-      <w:r>
-        <w:rPr>
-          <w:color w:val="7030A0"/>
-        </w:rPr>
-        <w:t xml:space="preserve"> that of the ground truth data. The pipeline for this evaluation is shown in F</w:t>
+        <w:t>The main experiments to evaluate the efficacy of the trained neural network model will be similar to that of the ground truth data. The pipeline for this evaluation is shown in F</w:t>
       </w:r>
       <w:r>
         <w:rPr>
@@ -11280,35 +11254,7 @@
         <w:rPr>
           <w:color w:val="7030A0"/>
         </w:rPr>
-        <w:t xml:space="preserve">. Firstly, a random model from the </w:t>
-      </w:r>
-      <w:proofErr w:type="spellStart"/>
-      <w:r>
-        <w:rPr>
-          <w:color w:val="7030A0"/>
-        </w:rPr>
-        <w:t>ShapeNetSem</w:t>
-      </w:r>
-      <w:proofErr w:type="spellEnd"/>
-      <w:r>
-        <w:rPr>
-          <w:color w:val="7030A0"/>
-        </w:rPr>
-        <w:t xml:space="preserve"> database is spawned into the Gazebo simulation. An image of the object will be generated from the camera in the environment and fed into the trained model, outputting the predicted grasp. This prediction will define a transform from the object, which will then be used to attempt the grasp. The grasp success will be monitored and </w:t>
-      </w:r>
-      <w:proofErr w:type="gramStart"/>
-      <w:r>
-        <w:rPr>
-          <w:color w:val="7030A0"/>
-        </w:rPr>
-        <w:t>recorded;</w:t>
-      </w:r>
-      <w:proofErr w:type="gramEnd"/>
-      <w:r>
-        <w:rPr>
-          <w:color w:val="7030A0"/>
-        </w:rPr>
-        <w:t xml:space="preserve"> looking for partial gripper closure and the object to be moving up in the camera frame for a fully successful grasp. This pipeline, as in the ground truth evaluation, will be repeated three times to enable the taking of an average, thus decreasing the likelihood of outliers in the results.</w:t>
+        <w:t>. Firstly, a random model from the ShapeNetSem database is spawned into the Gazebo simulation. An image of the object will be generated from the camera in the environment and fed into the trained model, outputting the predicted grasp. This prediction will define a transform from the object, which will then be used to attempt the grasp. The grasp success will be monitored and recorded; looking for partial gripper closure and the object to be moving up in the camera frame for a fully successful grasp. This pipeline, as in the ground truth evaluation, will be repeated three times to enable the taking of an average, thus decreasing the likelihood of outliers in the results.</w:t>
       </w:r>
     </w:p>
     <w:p>
@@ -11378,25 +11324,51 @@
                               <w:r>
                                 <w:t xml:space="preserve">Figure </w:t>
                               </w:r>
-                              <w:fldSimple w:instr=" STYLEREF 1 \s ">
-                                <w:r>
-                                  <w:rPr>
-                                    <w:noProof/>
-                                  </w:rPr>
-                                  <w:t>3</w:t>
-                                </w:r>
-                              </w:fldSimple>
+                              <w:r>
+                                <w:fldChar w:fldCharType="begin"/>
+                              </w:r>
+                              <w:r>
+                                <w:instrText xml:space="preserve"> STYLEREF 1 \s </w:instrText>
+                              </w:r>
+                              <w:r>
+                                <w:fldChar w:fldCharType="separate"/>
+                              </w:r>
+                              <w:r>
+                                <w:rPr>
+                                  <w:noProof/>
+                                </w:rPr>
+                                <w:t>3</w:t>
+                              </w:r>
+                              <w:r>
+                                <w:rPr>
+                                  <w:noProof/>
+                                </w:rPr>
+                                <w:fldChar w:fldCharType="end"/>
+                              </w:r>
                               <w:r>
                                 <w:t>.</w:t>
                               </w:r>
-                              <w:fldSimple w:instr=" SEQ Figure \* ARABIC \s 1 ">
-                                <w:r>
-                                  <w:rPr>
-                                    <w:noProof/>
-                                  </w:rPr>
-                                  <w:t>1</w:t>
-                                </w:r>
-                              </w:fldSimple>
+                              <w:r>
+                                <w:fldChar w:fldCharType="begin"/>
+                              </w:r>
+                              <w:r>
+                                <w:instrText xml:space="preserve"> SEQ Figure \* ARABIC \s 1 </w:instrText>
+                              </w:r>
+                              <w:r>
+                                <w:fldChar w:fldCharType="separate"/>
+                              </w:r>
+                              <w:r>
+                                <w:rPr>
+                                  <w:noProof/>
+                                </w:rPr>
+                                <w:t>1</w:t>
+                              </w:r>
+                              <w:r>
+                                <w:rPr>
+                                  <w:noProof/>
+                                </w:rPr>
+                                <w:fldChar w:fldCharType="end"/>
+                              </w:r>
                               <w:r>
                                 <w:t>: The pipeline for evaluating the trained neural network in simulation.</w:t>
                               </w:r>
@@ -12485,25 +12457,51 @@
                         <w:r>
                           <w:t xml:space="preserve">Figure </w:t>
                         </w:r>
-                        <w:fldSimple w:instr=" STYLEREF 1 \s ">
-                          <w:r>
-                            <w:rPr>
-                              <w:noProof/>
-                            </w:rPr>
-                            <w:t>3</w:t>
-                          </w:r>
-                        </w:fldSimple>
+                        <w:r>
+                          <w:fldChar w:fldCharType="begin"/>
+                        </w:r>
+                        <w:r>
+                          <w:instrText xml:space="preserve"> STYLEREF 1 \s </w:instrText>
+                        </w:r>
+                        <w:r>
+                          <w:fldChar w:fldCharType="separate"/>
+                        </w:r>
+                        <w:r>
+                          <w:rPr>
+                            <w:noProof/>
+                          </w:rPr>
+                          <w:t>3</w:t>
+                        </w:r>
+                        <w:r>
+                          <w:rPr>
+                            <w:noProof/>
+                          </w:rPr>
+                          <w:fldChar w:fldCharType="end"/>
+                        </w:r>
                         <w:r>
                           <w:t>.</w:t>
                         </w:r>
-                        <w:fldSimple w:instr=" SEQ Figure \* ARABIC \s 1 ">
-                          <w:r>
-                            <w:rPr>
-                              <w:noProof/>
-                            </w:rPr>
-                            <w:t>1</w:t>
-                          </w:r>
-                        </w:fldSimple>
+                        <w:r>
+                          <w:fldChar w:fldCharType="begin"/>
+                        </w:r>
+                        <w:r>
+                          <w:instrText xml:space="preserve"> SEQ Figure \* ARABIC \s 1 </w:instrText>
+                        </w:r>
+                        <w:r>
+                          <w:fldChar w:fldCharType="separate"/>
+                        </w:r>
+                        <w:r>
+                          <w:rPr>
+                            <w:noProof/>
+                          </w:rPr>
+                          <w:t>1</w:t>
+                        </w:r>
+                        <w:r>
+                          <w:rPr>
+                            <w:noProof/>
+                          </w:rPr>
+                          <w:fldChar w:fldCharType="end"/>
+                        </w:r>
                         <w:r>
                           <w:t>: The pipeline for evaluating the trained neural network in simulation.</w:t>
                         </w:r>
@@ -12718,21 +12716,7 @@
         <w:rPr>
           <w:color w:val="7030A0"/>
         </w:rPr>
-        <w:t xml:space="preserve">The first of these two options best </w:t>
-      </w:r>
-      <w:proofErr w:type="gramStart"/>
-      <w:r>
-        <w:rPr>
-          <w:color w:val="7030A0"/>
-        </w:rPr>
-        <w:t>evaluates</w:t>
-      </w:r>
-      <w:proofErr w:type="gramEnd"/>
-      <w:r>
-        <w:rPr>
-          <w:color w:val="7030A0"/>
-        </w:rPr>
-        <w:t xml:space="preserve"> the initial hypothesis laid out originally, as it focusses on the generalisation of the model and its ability to predict grasps for all kinds of objects. A high average success rate would show that the model (or a similar one) could be robust enough to be applied in many scenarios. On the other hand, a low success rate could be the result of different factors, such as: a low-quality ground truth, an incorrectly setup simulation environment, or a poorly built convolutional neural network.</w:t>
+        <w:t>The first of these two options best evaluates the initial hypothesis laid out originally, as it focusses on the generalisation of the model and its ability to predict grasps for all kinds of objects. A high average success rate would show that the model (or a similar one) could be robust enough to be applied in many scenarios. On the other hand, a low success rate could be the result of different factors, such as: a low-quality ground truth, an incorrectly setup simulation environment, or a poorly built convolutional neural network.</w:t>
       </w:r>
     </w:p>
     <w:p>
@@ -12779,21 +12763,7 @@
         <w:rPr>
           <w:color w:val="7030A0"/>
         </w:rPr>
-        <w:t xml:space="preserve">By using </w:t>
-      </w:r>
-      <w:proofErr w:type="gramStart"/>
-      <w:r>
-        <w:rPr>
-          <w:color w:val="7030A0"/>
-        </w:rPr>
-        <w:t>both of these</w:t>
-      </w:r>
-      <w:proofErr w:type="gramEnd"/>
-      <w:r>
-        <w:rPr>
-          <w:color w:val="7030A0"/>
-        </w:rPr>
-        <w:t xml:space="preserve"> evaluation methods, we can generate a good assessment of how successful the model is performing, how it can possibly be improved, and how correct the original experiment hypothesis was.</w:t>
+        <w:t>By using both of these evaluation methods, we can generate a good assessment of how successful the model is performing, how it can possibly be improved, and how correct the original experiment hypothesis was.</w:t>
       </w:r>
     </w:p>
     <w:p>
@@ -13182,25 +13152,51 @@
                               <w:r>
                                 <w:t xml:space="preserve">Figure </w:t>
                               </w:r>
-                              <w:fldSimple w:instr=" STYLEREF 1 \s ">
-                                <w:r>
-                                  <w:rPr>
-                                    <w:noProof/>
-                                  </w:rPr>
-                                  <w:t>4</w:t>
-                                </w:r>
-                              </w:fldSimple>
+                              <w:r>
+                                <w:fldChar w:fldCharType="begin"/>
+                              </w:r>
+                              <w:r>
+                                <w:instrText xml:space="preserve"> STYLEREF 1 \s </w:instrText>
+                              </w:r>
+                              <w:r>
+                                <w:fldChar w:fldCharType="separate"/>
+                              </w:r>
+                              <w:r>
+                                <w:rPr>
+                                  <w:noProof/>
+                                </w:rPr>
+                                <w:t>4</w:t>
+                              </w:r>
+                              <w:r>
+                                <w:rPr>
+                                  <w:noProof/>
+                                </w:rPr>
+                                <w:fldChar w:fldCharType="end"/>
+                              </w:r>
                               <w:r>
                                 <w:t>.</w:t>
                               </w:r>
-                              <w:fldSimple w:instr=" SEQ Figure \* ARABIC \s 1 ">
-                                <w:r>
-                                  <w:rPr>
-                                    <w:noProof/>
-                                  </w:rPr>
-                                  <w:t>1</w:t>
-                                </w:r>
-                              </w:fldSimple>
+                              <w:r>
+                                <w:fldChar w:fldCharType="begin"/>
+                              </w:r>
+                              <w:r>
+                                <w:instrText xml:space="preserve"> SEQ Figure \* ARABIC \s 1 </w:instrText>
+                              </w:r>
+                              <w:r>
+                                <w:fldChar w:fldCharType="separate"/>
+                              </w:r>
+                              <w:r>
+                                <w:rPr>
+                                  <w:noProof/>
+                                </w:rPr>
+                                <w:t>1</w:t>
+                              </w:r>
+                              <w:r>
+                                <w:rPr>
+                                  <w:noProof/>
+                                </w:rPr>
+                                <w:fldChar w:fldCharType="end"/>
+                              </w:r>
                               <w:r>
                                 <w:t>: UML Case diagram showing initial design.</w:t>
                               </w:r>
@@ -13269,25 +13265,51 @@
                         <w:r>
                           <w:t xml:space="preserve">Figure </w:t>
                         </w:r>
-                        <w:fldSimple w:instr=" STYLEREF 1 \s ">
-                          <w:r>
-                            <w:rPr>
-                              <w:noProof/>
-                            </w:rPr>
-                            <w:t>4</w:t>
-                          </w:r>
-                        </w:fldSimple>
+                        <w:r>
+                          <w:fldChar w:fldCharType="begin"/>
+                        </w:r>
+                        <w:r>
+                          <w:instrText xml:space="preserve"> STYLEREF 1 \s </w:instrText>
+                        </w:r>
+                        <w:r>
+                          <w:fldChar w:fldCharType="separate"/>
+                        </w:r>
+                        <w:r>
+                          <w:rPr>
+                            <w:noProof/>
+                          </w:rPr>
+                          <w:t>4</w:t>
+                        </w:r>
+                        <w:r>
+                          <w:rPr>
+                            <w:noProof/>
+                          </w:rPr>
+                          <w:fldChar w:fldCharType="end"/>
+                        </w:r>
                         <w:r>
                           <w:t>.</w:t>
                         </w:r>
-                        <w:fldSimple w:instr=" SEQ Figure \* ARABIC \s 1 ">
-                          <w:r>
-                            <w:rPr>
-                              <w:noProof/>
-                            </w:rPr>
-                            <w:t>1</w:t>
-                          </w:r>
-                        </w:fldSimple>
+                        <w:r>
+                          <w:fldChar w:fldCharType="begin"/>
+                        </w:r>
+                        <w:r>
+                          <w:instrText xml:space="preserve"> SEQ Figure \* ARABIC \s 1 </w:instrText>
+                        </w:r>
+                        <w:r>
+                          <w:fldChar w:fldCharType="separate"/>
+                        </w:r>
+                        <w:r>
+                          <w:rPr>
+                            <w:noProof/>
+                          </w:rPr>
+                          <w:t>1</w:t>
+                        </w:r>
+                        <w:r>
+                          <w:rPr>
+                            <w:noProof/>
+                          </w:rPr>
+                          <w:fldChar w:fldCharType="end"/>
+                        </w:r>
                         <w:r>
                           <w:t>: UML Case diagram showing initial design.</w:t>
                         </w:r>
@@ -13423,25 +13445,51 @@
                               <w:r>
                                 <w:t xml:space="preserve">Figure </w:t>
                               </w:r>
-                              <w:fldSimple w:instr=" STYLEREF 1 \s ">
-                                <w:r>
-                                  <w:rPr>
-                                    <w:noProof/>
-                                  </w:rPr>
-                                  <w:t>4</w:t>
-                                </w:r>
-                              </w:fldSimple>
+                              <w:r>
+                                <w:fldChar w:fldCharType="begin"/>
+                              </w:r>
+                              <w:r>
+                                <w:instrText xml:space="preserve"> STYLEREF 1 \s </w:instrText>
+                              </w:r>
+                              <w:r>
+                                <w:fldChar w:fldCharType="separate"/>
+                              </w:r>
+                              <w:r>
+                                <w:rPr>
+                                  <w:noProof/>
+                                </w:rPr>
+                                <w:t>4</w:t>
+                              </w:r>
+                              <w:r>
+                                <w:rPr>
+                                  <w:noProof/>
+                                </w:rPr>
+                                <w:fldChar w:fldCharType="end"/>
+                              </w:r>
                               <w:r>
                                 <w:t>.</w:t>
                               </w:r>
-                              <w:fldSimple w:instr=" SEQ Figure \* ARABIC \s 1 ">
-                                <w:r>
-                                  <w:rPr>
-                                    <w:noProof/>
-                                  </w:rPr>
-                                  <w:t>2</w:t>
-                                </w:r>
-                              </w:fldSimple>
+                              <w:r>
+                                <w:fldChar w:fldCharType="begin"/>
+                              </w:r>
+                              <w:r>
+                                <w:instrText xml:space="preserve"> SEQ Figure \* ARABIC \s 1 </w:instrText>
+                              </w:r>
+                              <w:r>
+                                <w:fldChar w:fldCharType="separate"/>
+                              </w:r>
+                              <w:r>
+                                <w:rPr>
+                                  <w:noProof/>
+                                </w:rPr>
+                                <w:t>2</w:t>
+                              </w:r>
+                              <w:r>
+                                <w:rPr>
+                                  <w:noProof/>
+                                </w:rPr>
+                                <w:fldChar w:fldCharType="end"/>
+                              </w:r>
                               <w:r>
                                 <w:t>: Initial ROS Graph.</w:t>
                               </w:r>
@@ -13511,25 +13559,51 @@
                         <w:r>
                           <w:t xml:space="preserve">Figure </w:t>
                         </w:r>
-                        <w:fldSimple w:instr=" STYLEREF 1 \s ">
-                          <w:r>
-                            <w:rPr>
-                              <w:noProof/>
-                            </w:rPr>
-                            <w:t>4</w:t>
-                          </w:r>
-                        </w:fldSimple>
+                        <w:r>
+                          <w:fldChar w:fldCharType="begin"/>
+                        </w:r>
+                        <w:r>
+                          <w:instrText xml:space="preserve"> STYLEREF 1 \s </w:instrText>
+                        </w:r>
+                        <w:r>
+                          <w:fldChar w:fldCharType="separate"/>
+                        </w:r>
+                        <w:r>
+                          <w:rPr>
+                            <w:noProof/>
+                          </w:rPr>
+                          <w:t>4</w:t>
+                        </w:r>
+                        <w:r>
+                          <w:rPr>
+                            <w:noProof/>
+                          </w:rPr>
+                          <w:fldChar w:fldCharType="end"/>
+                        </w:r>
                         <w:r>
                           <w:t>.</w:t>
                         </w:r>
-                        <w:fldSimple w:instr=" SEQ Figure \* ARABIC \s 1 ">
-                          <w:r>
-                            <w:rPr>
-                              <w:noProof/>
-                            </w:rPr>
-                            <w:t>2</w:t>
-                          </w:r>
-                        </w:fldSimple>
+                        <w:r>
+                          <w:fldChar w:fldCharType="begin"/>
+                        </w:r>
+                        <w:r>
+                          <w:instrText xml:space="preserve"> SEQ Figure \* ARABIC \s 1 </w:instrText>
+                        </w:r>
+                        <w:r>
+                          <w:fldChar w:fldCharType="separate"/>
+                        </w:r>
+                        <w:r>
+                          <w:rPr>
+                            <w:noProof/>
+                          </w:rPr>
+                          <w:t>2</w:t>
+                        </w:r>
+                        <w:r>
+                          <w:rPr>
+                            <w:noProof/>
+                          </w:rPr>
+                          <w:fldChar w:fldCharType="end"/>
+                        </w:r>
                         <w:r>
                           <w:t>: Initial ROS Graph.</w:t>
                         </w:r>
@@ -13679,16 +13753,8 @@
         <w:rPr>
           <w:color w:val="7030A0"/>
         </w:rPr>
-        <w:t xml:space="preserve">PyCharm and </w:t>
-      </w:r>
-      <w:proofErr w:type="spellStart"/>
-      <w:r>
-        <w:rPr>
-          <w:color w:val="7030A0"/>
-        </w:rPr>
-        <w:t>VSCode</w:t>
-      </w:r>
-      <w:proofErr w:type="spellEnd"/>
+        <w:t>PyCharm and VSCode</w:t>
+      </w:r>
     </w:p>
     <w:p>
       <w:pPr>
@@ -13755,56 +13821,20 @@
         <w:rPr>
           <w:rFonts w:ascii="Trebuchet MS" w:hAnsi="Trebuchet MS"/>
         </w:rPr>
-        <w:t xml:space="preserve">PyCharm and </w:t>
-      </w:r>
-      <w:proofErr w:type="spellStart"/>
-      <w:r>
-        <w:rPr>
-          <w:rFonts w:ascii="Trebuchet MS" w:hAnsi="Trebuchet MS"/>
-        </w:rPr>
-        <w:t>VSCode</w:t>
-      </w:r>
-      <w:proofErr w:type="spellEnd"/>
-    </w:p>
-    <w:p>
-      <w:pPr>
-        <w:rPr>
-          <w:color w:val="7030A0"/>
-        </w:rPr>
-      </w:pPr>
-      <w:r>
-        <w:rPr>
-          <w:color w:val="7030A0"/>
-        </w:rPr>
-        <w:t xml:space="preserve">Most features of this project require programming. It was decided during the initial analysis that this would be split between two languages, </w:t>
-      </w:r>
-      <w:proofErr w:type="gramStart"/>
-      <w:r>
-        <w:rPr>
-          <w:color w:val="7030A0"/>
-        </w:rPr>
-        <w:t>C++</w:t>
-      </w:r>
-      <w:proofErr w:type="gramEnd"/>
-      <w:r>
-        <w:rPr>
-          <w:color w:val="7030A0"/>
-        </w:rPr>
-        <w:t xml:space="preserve"> and Python. Therefore, it is necessary to setup an IDE for each of these languages. PyCharm will be used to develop the Python scripts for generating the dataset and building the Tensorflow CNN. </w:t>
-      </w:r>
-      <w:proofErr w:type="spellStart"/>
-      <w:r>
-        <w:rPr>
-          <w:color w:val="7030A0"/>
-        </w:rPr>
-        <w:t>VSCode</w:t>
-      </w:r>
-      <w:proofErr w:type="spellEnd"/>
-      <w:r>
-        <w:rPr>
-          <w:color w:val="7030A0"/>
-        </w:rPr>
-        <w:t xml:space="preserve"> will be used entirely for the ROS development, predominantly in C++ with some Python code written as well.</w:t>
+        <w:t>PyCharm and VSCode</w:t>
+      </w:r>
+    </w:p>
+    <w:p>
+      <w:pPr>
+        <w:rPr>
+          <w:color w:val="7030A0"/>
+        </w:rPr>
+      </w:pPr>
+      <w:r>
+        <w:rPr>
+          <w:color w:val="7030A0"/>
+        </w:rPr>
+        <w:t>Most features of this project require programming. It was decided during the initial analysis that this would be split between two languages, C++ and Python. Therefore, it is necessary to setup an IDE for each of these languages. PyCharm will be used to develop the Python scripts for generating the dataset and building the Tensorflow CNN. VSCode will be used entirely for the ROS development, predominantly in C++ with some Python code written as well.</w:t>
       </w:r>
     </w:p>
     <w:p>
@@ -13832,21 +13862,7 @@
         <w:rPr>
           <w:color w:val="7030A0"/>
         </w:rPr>
-        <w:t xml:space="preserve">Iteration 1 focusses mainly on the understanding of the ACRONYM dataset </w:t>
-      </w:r>
-      <w:proofErr w:type="gramStart"/>
-      <w:r>
-        <w:rPr>
-          <w:color w:val="7030A0"/>
-        </w:rPr>
-        <w:t>in order to</w:t>
-      </w:r>
-      <w:proofErr w:type="gramEnd"/>
-      <w:r>
-        <w:rPr>
-          <w:color w:val="7030A0"/>
-        </w:rPr>
-        <w:t xml:space="preserve"> generate usable data to train the network on. The simulation environment is also designed in this iteration.</w:t>
+        <w:t>Iteration 1 focusses mainly on the understanding of the ACRONYM dataset in order to generate usable data to train the network on. The simulation environment is also designed in this iteration.</w:t>
       </w:r>
     </w:p>
     <w:p>
@@ -13911,7 +13927,7 @@
         <w:rPr>
           <w:color w:val="7030A0"/>
         </w:rPr>
-        <w:instrText xml:space="preserve"> ADDIN ZOTERO_ITEM CSL_CITATION {"citationID":"8sDCZ9q9","properties":{"formattedCitation":"[28]","plainCitation":"[28]","noteIndex":0},"citationItems":[{"id":93,"uris":["http://zotero.org/users/7475840/items/E4V67ZQQ"],"uri":["http://zotero.org/users/7475840/items/E4V67ZQQ"],"itemData":{"id":93,"type":"book","abstract":"This repository contains a sample of the grasping dataset and tools to visualize grasps, generate random scenes, and render observations. The two sample files are in the HDF5 format.","genre":"Python","note":"original-date: 2020-11-18T18:22:15Z","publisher":"NVIDIA Research Projects","source":"GitHub","title":"NVlabs/acronym","URL":"https://github.com/NVlabs/acronym","accessed":{"date-parts":[["2021",5,5]]},"issued":{"date-parts":[["2021",5,4]]}}}],"schema":"https://github.com/citation-style-language/schema/raw/master/csl-citation.json"} </w:instrText>
+        <w:instrText xml:space="preserve"> ADDIN ZOTERO_ITEM CSL_CITATION {"citationID":"8sDCZ9q9","properties":{"formattedCitation":"[30]","plainCitation":"[30]","noteIndex":0},"citationItems":[{"id":93,"uris":["http://zotero.org/users/7475840/items/E4V67ZQQ"],"uri":["http://zotero.org/users/7475840/items/E4V67ZQQ"],"itemData":{"id":93,"type":"book","abstract":"This repository contains a sample of the grasping dataset and tools to visualize grasps, generate random scenes, and render observations. The two sample files are in the HDF5 format.","genre":"Python","note":"original-date: 2020-11-18T18:22:15Z","publisher":"NVIDIA Research Projects","source":"GitHub","title":"NVlabs/acronym","URL":"https://github.com/NVlabs/acronym","accessed":{"date-parts":[["2021",5,5]]},"issued":{"date-parts":[["2021",5,4]]}}}],"schema":"https://github.com/citation-style-language/schema/raw/master/csl-citation.json"} </w:instrText>
       </w:r>
       <w:r>
         <w:rPr>
@@ -13920,7 +13936,7 @@
         <w:fldChar w:fldCharType="separate"/>
       </w:r>
       <w:r>
-        <w:t>[28]</w:t>
+        <w:t>[30]</w:t>
       </w:r>
       <w:r>
         <w:rPr>
@@ -13944,7 +13960,7 @@
         <w:rPr>
           <w:color w:val="7030A0"/>
         </w:rPr>
-        <w:instrText xml:space="preserve"> ADDIN ZOTERO_ITEM CSL_CITATION {"citationID":"FFXy9DdN","properties":{"formattedCitation":"[29]","plainCitation":"[29]","noteIndex":0},"citationItems":[{"id":95,"uris":["http://zotero.org/users/7475840/items/LPU5YIGG"],"uri":["http://zotero.org/users/7475840/items/LPU5YIGG"],"itemData":{"id":95,"type":"article-journal","abstract":"In this paper, we describe a robust algorithm for 2-Manifold generation of various kinds of ShapeNet Models. The input of our pipeline is a triangle mesh, with a set of vertices and triangular faces. The output of our pipeline is a 2-Manifold with vertices roughly uniformly distributed on the geometry surface. Our algorithm uses an octree to represent the original mesh, and construct the surface by isosurface extraction. Finally, we project the vertices to the original mesh to achieve high precision. As a result, our method can be adopted efficiently to all ShapeNet models with the guarantee of correct 2-Manifold topology.","container-title":"arXiv:1802.01698 [cs]","note":"arXiv: 1802.01698","source":"arXiv.org","title":"Robust Watertight Manifold Surface Generation Method for ShapeNet Models","URL":"http://arxiv.org/abs/1802.01698","author":[{"family":"Huang","given":"Jingwei"},{"family":"Su","given":"Hao"},{"family":"Guibas","given":"Leonidas"}],"accessed":{"date-parts":[["2021",5,5]]},"issued":{"date-parts":[["2018",2,5]]}}}],"schema":"https://github.com/citation-style-language/schema/raw/master/csl-citation.json"} </w:instrText>
+        <w:instrText xml:space="preserve"> ADDIN ZOTERO_ITEM CSL_CITATION {"citationID":"FFXy9DdN","properties":{"formattedCitation":"[31]","plainCitation":"[31]","noteIndex":0},"citationItems":[{"id":95,"uris":["http://zotero.org/users/7475840/items/LPU5YIGG"],"uri":["http://zotero.org/users/7475840/items/LPU5YIGG"],"itemData":{"id":95,"type":"article-journal","abstract":"In this paper, we describe a robust algorithm for 2-Manifold generation of various kinds of ShapeNet Models. The input of our pipeline is a triangle mesh, with a set of vertices and triangular faces. The output of our pipeline is a 2-Manifold with vertices roughly uniformly distributed on the geometry surface. Our algorithm uses an octree to represent the original mesh, and construct the surface by isosurface extraction. Finally, we project the vertices to the original mesh to achieve high precision. As a result, our method can be adopted efficiently to all ShapeNet models with the guarantee of correct 2-Manifold topology.","container-title":"arXiv:1802.01698 [cs]","note":"arXiv: 1802.01698","source":"arXiv.org","title":"Robust Watertight Manifold Surface Generation Method for ShapeNet Models","URL":"http://arxiv.org/abs/1802.01698","author":[{"family":"Huang","given":"Jingwei"},{"family":"Su","given":"Hao"},{"family":"Guibas","given":"Leonidas"}],"accessed":{"date-parts":[["2021",5,5]]},"issued":{"date-parts":[["2018",2,5]]}}}],"schema":"https://github.com/citation-style-language/schema/raw/master/csl-citation.json"} </w:instrText>
       </w:r>
       <w:r>
         <w:rPr>
@@ -13953,7 +13969,7 @@
         <w:fldChar w:fldCharType="separate"/>
       </w:r>
       <w:r>
-        <w:t>[29]</w:t>
+        <w:t>[31]</w:t>
       </w:r>
       <w:r>
         <w:rPr>
@@ -13965,21 +13981,7 @@
         <w:rPr>
           <w:color w:val="7030A0"/>
         </w:rPr>
-        <w:t xml:space="preserve"> library to create watertight models. By integrating the Manifold code into a Python script (‘ACRONYM OBJ WATERTIGHT FILES.PY’), I was able to format each of the </w:t>
-      </w:r>
-      <w:proofErr w:type="spellStart"/>
-      <w:r>
-        <w:rPr>
-          <w:color w:val="7030A0"/>
-        </w:rPr>
-        <w:t>ShapeNetSem</w:t>
-      </w:r>
-      <w:proofErr w:type="spellEnd"/>
-      <w:r>
-        <w:rPr>
-          <w:color w:val="7030A0"/>
-        </w:rPr>
-        <w:t xml:space="preserve"> object files.</w:t>
+        <w:t xml:space="preserve"> library to create watertight models. By integrating the Manifold code into a Python script (‘ACRONYM OBJ WATERTIGHT FILES.PY’), I was able to format each of the ShapeNetSem object files.</w:t>
       </w:r>
     </w:p>
     <w:p>
@@ -14138,25 +14140,51 @@
                               <w:r>
                                 <w:t xml:space="preserve">Figure </w:t>
                               </w:r>
-                              <w:fldSimple w:instr=" STYLEREF 1 \s ">
-                                <w:r>
-                                  <w:rPr>
-                                    <w:noProof/>
-                                  </w:rPr>
-                                  <w:t>4</w:t>
-                                </w:r>
-                              </w:fldSimple>
+                              <w:r>
+                                <w:fldChar w:fldCharType="begin"/>
+                              </w:r>
+                              <w:r>
+                                <w:instrText xml:space="preserve"> STYLEREF 1 \s </w:instrText>
+                              </w:r>
+                              <w:r>
+                                <w:fldChar w:fldCharType="separate"/>
+                              </w:r>
+                              <w:r>
+                                <w:rPr>
+                                  <w:noProof/>
+                                </w:rPr>
+                                <w:t>4</w:t>
+                              </w:r>
+                              <w:r>
+                                <w:rPr>
+                                  <w:noProof/>
+                                </w:rPr>
+                                <w:fldChar w:fldCharType="end"/>
+                              </w:r>
                               <w:r>
                                 <w:t>.</w:t>
                               </w:r>
-                              <w:fldSimple w:instr=" SEQ Figure \* ARABIC \s 1 ">
-                                <w:r>
-                                  <w:rPr>
-                                    <w:noProof/>
-                                  </w:rPr>
-                                  <w:t>3</w:t>
-                                </w:r>
-                              </w:fldSimple>
+                              <w:r>
+                                <w:fldChar w:fldCharType="begin"/>
+                              </w:r>
+                              <w:r>
+                                <w:instrText xml:space="preserve"> SEQ Figure \* ARABIC \s 1 </w:instrText>
+                              </w:r>
+                              <w:r>
+                                <w:fldChar w:fldCharType="separate"/>
+                              </w:r>
+                              <w:r>
+                                <w:rPr>
+                                  <w:noProof/>
+                                </w:rPr>
+                                <w:t>3</w:t>
+                              </w:r>
+                              <w:r>
+                                <w:rPr>
+                                  <w:noProof/>
+                                </w:rPr>
+                                <w:fldChar w:fldCharType="end"/>
+                              </w:r>
                               <w:r>
                                 <w:t>: The visualisation of the data using ACRONYM scripts.</w:t>
                               </w:r>
@@ -14218,25 +14246,51 @@
                         <w:r>
                           <w:t xml:space="preserve">Figure </w:t>
                         </w:r>
-                        <w:fldSimple w:instr=" STYLEREF 1 \s ">
-                          <w:r>
-                            <w:rPr>
-                              <w:noProof/>
-                            </w:rPr>
-                            <w:t>4</w:t>
-                          </w:r>
-                        </w:fldSimple>
+                        <w:r>
+                          <w:fldChar w:fldCharType="begin"/>
+                        </w:r>
+                        <w:r>
+                          <w:instrText xml:space="preserve"> STYLEREF 1 \s </w:instrText>
+                        </w:r>
+                        <w:r>
+                          <w:fldChar w:fldCharType="separate"/>
+                        </w:r>
+                        <w:r>
+                          <w:rPr>
+                            <w:noProof/>
+                          </w:rPr>
+                          <w:t>4</w:t>
+                        </w:r>
+                        <w:r>
+                          <w:rPr>
+                            <w:noProof/>
+                          </w:rPr>
+                          <w:fldChar w:fldCharType="end"/>
+                        </w:r>
                         <w:r>
                           <w:t>.</w:t>
                         </w:r>
-                        <w:fldSimple w:instr=" SEQ Figure \* ARABIC \s 1 ">
-                          <w:r>
-                            <w:rPr>
-                              <w:noProof/>
-                            </w:rPr>
-                            <w:t>3</w:t>
-                          </w:r>
-                        </w:fldSimple>
+                        <w:r>
+                          <w:fldChar w:fldCharType="begin"/>
+                        </w:r>
+                        <w:r>
+                          <w:instrText xml:space="preserve"> SEQ Figure \* ARABIC \s 1 </w:instrText>
+                        </w:r>
+                        <w:r>
+                          <w:fldChar w:fldCharType="separate"/>
+                        </w:r>
+                        <w:r>
+                          <w:rPr>
+                            <w:noProof/>
+                          </w:rPr>
+                          <w:t>3</w:t>
+                        </w:r>
+                        <w:r>
+                          <w:rPr>
+                            <w:noProof/>
+                          </w:rPr>
+                          <w:fldChar w:fldCharType="end"/>
+                        </w:r>
                         <w:r>
                           <w:t>: The visualisation of the data using ACRONYM scripts.</w:t>
                         </w:r>
@@ -14368,21 +14422,7 @@
         <w:rPr>
           <w:color w:val="7030A0"/>
         </w:rPr>
-        <w:t xml:space="preserve">Feature 2 required some thought for the initial design, as it is vital in any deep learning task that there is enough data to train on. The ACRONYM dataset certainly provides enough data (17.7M grasps on 8,872 objects), but how it is presented to the machine learning model is important. For this project, it was decided that each object would be randomly placed into a scene fifty times with an image of the scene generated and ten of the available successful grasps would be stored. The dataset provides each grasp as a 4x4 transformation matrix from what is estimated to be the centre of the object. Using this as a label for the object images would be computationally inefficient, requiring the data to be simplified into a six-dimensional format (x, y, z, roll, pitch, yaw). This was accomplished by using the  transformations library provided by </w:t>
-      </w:r>
-      <w:proofErr w:type="spellStart"/>
-      <w:r>
-        <w:rPr>
-          <w:color w:val="7030A0"/>
-        </w:rPr>
-        <w:t>tf</w:t>
-      </w:r>
-      <w:proofErr w:type="spellEnd"/>
-      <w:r>
-        <w:rPr>
-          <w:color w:val="7030A0"/>
-        </w:rPr>
-        <w:t>. It was decided that the dataset would have the following structure:</w:t>
+        <w:t>Feature 2 required some thought for the initial design, as it is vital in any deep learning task that there is enough data to train on. The ACRONYM dataset certainly provides enough data (17.7M grasps on 8,872 objects), but how it is presented to the machine learning model is important. For this project, it was decided that each object would be randomly placed into a scene fifty times with an image of the scene generated and ten of the available successful grasps would be stored. The dataset provides each grasp as a 4x4 transformation matrix from what is estimated to be the centre of the object. Using this as a label for the object images would be computationally inefficient, requiring the data to be simplified into a six-dimensional format (x, y, z, roll, pitch, yaw). This was accomplished by using the  transformations library provided by tf. It was decided that the dataset would have the following structure:</w:t>
       </w:r>
     </w:p>
     <w:p>
@@ -14692,25 +14732,51 @@
                               <w:r>
                                 <w:t xml:space="preserve">Figure </w:t>
                               </w:r>
-                              <w:fldSimple w:instr=" STYLEREF 1 \s ">
-                                <w:r>
-                                  <w:rPr>
-                                    <w:noProof/>
-                                  </w:rPr>
-                                  <w:t>4</w:t>
-                                </w:r>
-                              </w:fldSimple>
+                              <w:r>
+                                <w:fldChar w:fldCharType="begin"/>
+                              </w:r>
+                              <w:r>
+                                <w:instrText xml:space="preserve"> STYLEREF 1 \s </w:instrText>
+                              </w:r>
+                              <w:r>
+                                <w:fldChar w:fldCharType="separate"/>
+                              </w:r>
+                              <w:r>
+                                <w:rPr>
+                                  <w:noProof/>
+                                </w:rPr>
+                                <w:t>4</w:t>
+                              </w:r>
+                              <w:r>
+                                <w:rPr>
+                                  <w:noProof/>
+                                </w:rPr>
+                                <w:fldChar w:fldCharType="end"/>
+                              </w:r>
                               <w:r>
                                 <w:t>.</w:t>
                               </w:r>
-                              <w:fldSimple w:instr=" SEQ Figure \* ARABIC \s 1 ">
-                                <w:r>
-                                  <w:rPr>
-                                    <w:noProof/>
-                                  </w:rPr>
-                                  <w:t>4</w:t>
-                                </w:r>
-                              </w:fldSimple>
+                              <w:r>
+                                <w:fldChar w:fldCharType="begin"/>
+                              </w:r>
+                              <w:r>
+                                <w:instrText xml:space="preserve"> SEQ Figure \* ARABIC \s 1 </w:instrText>
+                              </w:r>
+                              <w:r>
+                                <w:fldChar w:fldCharType="separate"/>
+                              </w:r>
+                              <w:r>
+                                <w:rPr>
+                                  <w:noProof/>
+                                </w:rPr>
+                                <w:t>4</w:t>
+                              </w:r>
+                              <w:r>
+                                <w:rPr>
+                                  <w:noProof/>
+                                </w:rPr>
+                                <w:fldChar w:fldCharType="end"/>
+                              </w:r>
                               <w:r>
                                 <w:t>: Two diagrams - first a simple break down of the feature - second a UML Sequence diagram showing the interaction between the scripts.</w:t>
                               </w:r>
@@ -14820,25 +14886,51 @@
                         <w:r>
                           <w:t xml:space="preserve">Figure </w:t>
                         </w:r>
-                        <w:fldSimple w:instr=" STYLEREF 1 \s ">
-                          <w:r>
-                            <w:rPr>
-                              <w:noProof/>
-                            </w:rPr>
-                            <w:t>4</w:t>
-                          </w:r>
-                        </w:fldSimple>
+                        <w:r>
+                          <w:fldChar w:fldCharType="begin"/>
+                        </w:r>
+                        <w:r>
+                          <w:instrText xml:space="preserve"> STYLEREF 1 \s </w:instrText>
+                        </w:r>
+                        <w:r>
+                          <w:fldChar w:fldCharType="separate"/>
+                        </w:r>
+                        <w:r>
+                          <w:rPr>
+                            <w:noProof/>
+                          </w:rPr>
+                          <w:t>4</w:t>
+                        </w:r>
+                        <w:r>
+                          <w:rPr>
+                            <w:noProof/>
+                          </w:rPr>
+                          <w:fldChar w:fldCharType="end"/>
+                        </w:r>
                         <w:r>
                           <w:t>.</w:t>
                         </w:r>
-                        <w:fldSimple w:instr=" SEQ Figure \* ARABIC \s 1 ">
-                          <w:r>
-                            <w:rPr>
-                              <w:noProof/>
-                            </w:rPr>
-                            <w:t>4</w:t>
-                          </w:r>
-                        </w:fldSimple>
+                        <w:r>
+                          <w:fldChar w:fldCharType="begin"/>
+                        </w:r>
+                        <w:r>
+                          <w:instrText xml:space="preserve"> SEQ Figure \* ARABIC \s 1 </w:instrText>
+                        </w:r>
+                        <w:r>
+                          <w:fldChar w:fldCharType="separate"/>
+                        </w:r>
+                        <w:r>
+                          <w:rPr>
+                            <w:noProof/>
+                          </w:rPr>
+                          <w:t>4</w:t>
+                        </w:r>
+                        <w:r>
+                          <w:rPr>
+                            <w:noProof/>
+                          </w:rPr>
+                          <w:fldChar w:fldCharType="end"/>
+                        </w:r>
                         <w:r>
                           <w:t>: Two diagrams - first a simple break down of the feature - second a UML Sequence diagram showing the interaction between the scripts.</w:t>
                         </w:r>
@@ -14892,55 +14984,27 @@
         <w:rPr>
           <w:color w:val="7030A0"/>
         </w:rPr>
-        <w:t>This series of scripts produces two kinds of file: a .</w:t>
-      </w:r>
-      <w:proofErr w:type="spellStart"/>
-      <w:r>
-        <w:rPr>
-          <w:color w:val="7030A0"/>
-        </w:rPr>
-        <w:t>png</w:t>
-      </w:r>
-      <w:proofErr w:type="spellEnd"/>
-      <w:r>
-        <w:rPr>
-          <w:color w:val="7030A0"/>
-        </w:rPr>
-        <w:t xml:space="preserve"> image and a .csv containing the selected grasps. The image and corresponding grasp files share a name, meaning another Python script (‘load_dataset.py’) can match the two files to create one large .csv file with the structure mentioned above. The image column in the resulting table is a string that corresponds to the image file name.</w:t>
-      </w:r>
-    </w:p>
-    <w:p>
-      <w:pPr>
-        <w:rPr>
-          <w:color w:val="7030A0"/>
-        </w:rPr>
-      </w:pPr>
-    </w:p>
-    <w:p>
-      <w:pPr>
-        <w:rPr>
-          <w:color w:val="7030A0"/>
-        </w:rPr>
-      </w:pPr>
-      <w:r>
-        <w:rPr>
-          <w:color w:val="7030A0"/>
-        </w:rPr>
-        <w:t xml:space="preserve">The implementation of this caused some issues due to different Python versions being required by the </w:t>
-      </w:r>
-      <w:proofErr w:type="gramStart"/>
-      <w:r>
-        <w:rPr>
-          <w:color w:val="7030A0"/>
-        </w:rPr>
-        <w:t>transformations</w:t>
-      </w:r>
-      <w:proofErr w:type="gramEnd"/>
-      <w:r>
-        <w:rPr>
-          <w:color w:val="7030A0"/>
-        </w:rPr>
-        <w:t xml:space="preserve"> library and the ACRONYM tools. This problem was solved by using the python subprocess module that enabled a Python 2 to be called from Python 3. While this is probably not the most computationally efficient way to do this, it was the quickest solution enabling the feature to be produced as quickly as possible. It also meant that no existing libraries had to be re-written for the purpose of this project.</w:t>
+        <w:t>This series of scripts produces two kinds of file: a .png image and a .csv containing the selected grasps. The image and corresponding grasp files share a name, meaning another Python script (‘load_dataset.py’) can match the two files to create one large .csv file with the structure mentioned above. The image column in the resulting table is a string that corresponds to the image file name.</w:t>
+      </w:r>
+    </w:p>
+    <w:p>
+      <w:pPr>
+        <w:rPr>
+          <w:color w:val="7030A0"/>
+        </w:rPr>
+      </w:pPr>
+    </w:p>
+    <w:p>
+      <w:pPr>
+        <w:rPr>
+          <w:color w:val="7030A0"/>
+        </w:rPr>
+      </w:pPr>
+      <w:r>
+        <w:rPr>
+          <w:color w:val="7030A0"/>
+        </w:rPr>
+        <w:t>The implementation of this caused some issues due to different Python versions being required by the transformations library and the ACRONYM tools. This problem was solved by using the python subprocess module that enabled a Python 2 to be called from Python 3. While this is probably not the most computationally efficient way to do this, it was the quickest solution enabling the feature to be produced as quickly as possible. It also meant that no existing libraries had to be re-written for the purpose of this project.</w:t>
       </w:r>
     </w:p>
     <w:p>
@@ -14972,73 +15036,27 @@
           <w:iCs/>
           <w:color w:val="1F497D"/>
         </w:rPr>
-        <w:t xml:space="preserve">Develop a Gazebo world with the Panda arm, </w:t>
-      </w:r>
-      <w:proofErr w:type="spellStart"/>
-      <w:r>
-        <w:rPr>
-          <w:i/>
-          <w:iCs/>
-          <w:color w:val="1F497D"/>
-        </w:rPr>
-        <w:t>kinect</w:t>
-      </w:r>
-      <w:proofErr w:type="spellEnd"/>
-      <w:r>
-        <w:rPr>
-          <w:i/>
-          <w:iCs/>
-          <w:color w:val="1F497D"/>
-        </w:rPr>
-        <w:t xml:space="preserve"> camera, and table.</w:t>
-      </w:r>
-    </w:p>
-    <w:p>
-      <w:pPr>
-        <w:rPr>
-          <w:color w:val="7030A0"/>
-        </w:rPr>
-      </w:pPr>
-    </w:p>
-    <w:p>
-      <w:pPr>
-        <w:rPr>
-          <w:color w:val="7030A0"/>
-        </w:rPr>
-      </w:pPr>
-      <w:r>
-        <w:rPr>
-          <w:color w:val="7030A0"/>
-        </w:rPr>
-        <w:t xml:space="preserve">When designing the ROS simulation environment, it was important to mimic the setup from the ACRONYM scenes. This is because the images that the neural network will be trained on will expect a similar scene when predicting in the simulation. The initial design for the environment utilises the </w:t>
-      </w:r>
-      <w:proofErr w:type="spellStart"/>
-      <w:r>
-        <w:rPr>
-          <w:color w:val="7030A0"/>
-        </w:rPr>
-        <w:t>Franka</w:t>
-      </w:r>
-      <w:proofErr w:type="spellEnd"/>
-      <w:r>
-        <w:rPr>
-          <w:color w:val="7030A0"/>
-        </w:rPr>
-        <w:t xml:space="preserve"> </w:t>
-      </w:r>
-      <w:proofErr w:type="spellStart"/>
-      <w:r>
-        <w:rPr>
-          <w:color w:val="7030A0"/>
-        </w:rPr>
-        <w:t>Emika</w:t>
-      </w:r>
-      <w:proofErr w:type="spellEnd"/>
-      <w:r>
-        <w:rPr>
-          <w:color w:val="7030A0"/>
-        </w:rPr>
-        <w:t xml:space="preserve"> Panda arm, a Kinect depth camera, and a table, as seen in the feature description. This would have worked well; however, for an unknown reason the Panda gripper was not working in the Gazebo simulation. Unfortunately, due to this complication the environment feature was delayed while trying to fix the gripper controllers. After spending a lot of time trying to fix this, it was decided to change from the Panda arm to use the Fetch robot instead (due to previous experience of this working). The fetch robot also has an inbuilt head camera which makes the environment simpler to build.</w:t>
+        <w:t>Develop a Gazebo world with the Panda arm, kinect camera, and table.</w:t>
+      </w:r>
+    </w:p>
+    <w:p>
+      <w:pPr>
+        <w:rPr>
+          <w:color w:val="7030A0"/>
+        </w:rPr>
+      </w:pPr>
+    </w:p>
+    <w:p>
+      <w:pPr>
+        <w:rPr>
+          <w:color w:val="7030A0"/>
+        </w:rPr>
+      </w:pPr>
+      <w:r>
+        <w:rPr>
+          <w:color w:val="7030A0"/>
+        </w:rPr>
+        <w:t>When designing the ROS simulation environment, it was important to mimic the setup from the ACRONYM scenes. This is because the images that the neural network will be trained on will expect a similar scene when predicting in the simulation. The initial design for the environment utilises the Franka Emika Panda arm, a Kinect depth camera, and a table, as seen in the feature description. This would have worked well; however, for an unknown reason the Panda gripper was not working in the Gazebo simulation. Unfortunately, due to this complication the environment feature was delayed while trying to fix the gripper controllers. After spending a lot of time trying to fix this, it was decided to change from the Panda arm to use the Fetch robot instead (due to previous experience of this working). The fetch robot also has an inbuilt head camera which makes the environment simpler to build.</w:t>
       </w:r>
     </w:p>
     <w:p>
@@ -15156,151 +15174,27 @@
           <w:iCs/>
           <w:color w:val="1F497D"/>
         </w:rPr>
-        <w:t xml:space="preserve">Using the </w:t>
-      </w:r>
-      <w:proofErr w:type="spellStart"/>
-      <w:r>
-        <w:rPr>
-          <w:i/>
-          <w:iCs/>
-          <w:color w:val="1F497D"/>
-        </w:rPr>
-        <w:t>ShapeNetSem</w:t>
-      </w:r>
-      <w:proofErr w:type="spellEnd"/>
-      <w:r>
-        <w:rPr>
-          <w:i/>
-          <w:iCs/>
-          <w:color w:val="1F497D"/>
-        </w:rPr>
-        <w:t xml:space="preserve"> .</w:t>
-      </w:r>
-      <w:proofErr w:type="spellStart"/>
-      <w:r>
-        <w:rPr>
-          <w:i/>
-          <w:iCs/>
-          <w:color w:val="1F497D"/>
-        </w:rPr>
-        <w:t>obj</w:t>
-      </w:r>
-      <w:proofErr w:type="spellEnd"/>
-      <w:r>
-        <w:rPr>
-          <w:i/>
-          <w:iCs/>
-          <w:color w:val="1F497D"/>
-        </w:rPr>
-        <w:t xml:space="preserve"> database, generate model .</w:t>
-      </w:r>
-      <w:proofErr w:type="spellStart"/>
-      <w:r>
-        <w:rPr>
-          <w:i/>
-          <w:iCs/>
-          <w:color w:val="1F497D"/>
-        </w:rPr>
-        <w:t>sdf</w:t>
-      </w:r>
-      <w:proofErr w:type="spellEnd"/>
-      <w:r>
-        <w:rPr>
-          <w:i/>
-          <w:iCs/>
-          <w:color w:val="1F497D"/>
-        </w:rPr>
-        <w:t xml:space="preserve"> files for Gazebo.</w:t>
-      </w:r>
-    </w:p>
-    <w:p>
-      <w:pPr>
-        <w:rPr>
-          <w:color w:val="7030A0"/>
-        </w:rPr>
-      </w:pPr>
-    </w:p>
-    <w:p>
-      <w:pPr>
-        <w:rPr>
-          <w:color w:val="7030A0"/>
-        </w:rPr>
-      </w:pPr>
-      <w:r>
-        <w:rPr>
-          <w:color w:val="7030A0"/>
-        </w:rPr>
-        <w:t xml:space="preserve">Spawning objects into a Gazebo world requires a specific file format – SDF. SDF files are formatted as xml, with tags to represent specific properties of a model. Gazebo needs these properties </w:t>
-      </w:r>
-      <w:proofErr w:type="gramStart"/>
-      <w:r>
-        <w:rPr>
-          <w:color w:val="7030A0"/>
-        </w:rPr>
-        <w:t>in order to</w:t>
-      </w:r>
-      <w:proofErr w:type="gramEnd"/>
-      <w:r>
-        <w:rPr>
-          <w:color w:val="7030A0"/>
-        </w:rPr>
-        <w:t xml:space="preserve"> simulate the object successfully. In SDF there is a tag &lt;</w:t>
-      </w:r>
-      <w:proofErr w:type="spellStart"/>
-      <w:r>
-        <w:rPr>
-          <w:color w:val="7030A0"/>
-        </w:rPr>
-        <w:t>uri</w:t>
-      </w:r>
-      <w:proofErr w:type="spellEnd"/>
-      <w:r>
-        <w:rPr>
-          <w:color w:val="7030A0"/>
-        </w:rPr>
-        <w:t xml:space="preserve">&gt;, which takes a mesh input provided by the </w:t>
-      </w:r>
-      <w:proofErr w:type="spellStart"/>
-      <w:r>
-        <w:rPr>
-          <w:color w:val="7030A0"/>
-        </w:rPr>
-        <w:t>ShapeNetSem</w:t>
-      </w:r>
-      <w:proofErr w:type="spellEnd"/>
-      <w:r>
-        <w:rPr>
-          <w:color w:val="7030A0"/>
-        </w:rPr>
-        <w:t xml:space="preserve"> database (.</w:t>
-      </w:r>
-      <w:proofErr w:type="spellStart"/>
-      <w:r>
-        <w:rPr>
-          <w:color w:val="7030A0"/>
-        </w:rPr>
-        <w:t>obj</w:t>
-      </w:r>
-      <w:proofErr w:type="spellEnd"/>
-      <w:r>
-        <w:rPr>
-          <w:color w:val="7030A0"/>
-        </w:rPr>
-        <w:t xml:space="preserve"> or .</w:t>
-      </w:r>
-      <w:proofErr w:type="spellStart"/>
-      <w:r>
-        <w:rPr>
-          <w:color w:val="7030A0"/>
-        </w:rPr>
-        <w:t>dae</w:t>
-      </w:r>
-      <w:proofErr w:type="spellEnd"/>
-      <w:r>
-        <w:rPr>
-          <w:color w:val="7030A0"/>
-        </w:rPr>
-        <w:t>) and enables the model to be displayed in Gazebo. The physical information needed for the SDF file is provided by the ACRONYM dataset. Alongside the SDF files, each model needs a .config file in its folder to initialise basic information about the model, such as its name.</w:t>
+        <w:t>Using the ShapeNetSem .obj database, generate model .sdf files for Gazebo.</w:t>
+      </w:r>
+    </w:p>
+    <w:p>
+      <w:pPr>
+        <w:rPr>
+          <w:color w:val="7030A0"/>
+        </w:rPr>
+      </w:pPr>
+    </w:p>
+    <w:p>
+      <w:pPr>
+        <w:rPr>
+          <w:color w:val="7030A0"/>
+        </w:rPr>
+      </w:pPr>
+      <w:r>
+        <w:rPr>
+          <w:color w:val="7030A0"/>
+        </w:rPr>
+        <w:t>Spawning objects into a Gazebo world requires a specific file format – SDF. SDF files are formatted as xml, with tags to represent specific properties of a model. Gazebo needs these properties in order to simulate the object successfully. In SDF there is a tag &lt;uri&gt;, which takes a mesh input provided by the ShapeNetSem database (.obj or .dae) and enables the model to be displayed in Gazebo. The physical information needed for the SDF file is provided by the ACRONYM dataset. Alongside the SDF files, each model needs a .config file in its folder to initialise basic information about the model, such as its name.</w:t>
       </w:r>
     </w:p>
     <w:p>
@@ -15407,25 +15301,51 @@
                               <w:r>
                                 <w:t xml:space="preserve">Figure </w:t>
                               </w:r>
-                              <w:fldSimple w:instr=" STYLEREF 1 \s ">
-                                <w:r>
-                                  <w:rPr>
-                                    <w:noProof/>
-                                  </w:rPr>
-                                  <w:t>4</w:t>
-                                </w:r>
-                              </w:fldSimple>
+                              <w:r>
+                                <w:fldChar w:fldCharType="begin"/>
+                              </w:r>
+                              <w:r>
+                                <w:instrText xml:space="preserve"> STYLEREF 1 \s </w:instrText>
+                              </w:r>
+                              <w:r>
+                                <w:fldChar w:fldCharType="separate"/>
+                              </w:r>
+                              <w:r>
+                                <w:rPr>
+                                  <w:noProof/>
+                                </w:rPr>
+                                <w:t>4</w:t>
+                              </w:r>
+                              <w:r>
+                                <w:rPr>
+                                  <w:noProof/>
+                                </w:rPr>
+                                <w:fldChar w:fldCharType="end"/>
+                              </w:r>
                               <w:r>
                                 <w:t>.</w:t>
                               </w:r>
-                              <w:fldSimple w:instr=" SEQ Figure \* ARABIC \s 1 ">
-                                <w:r>
-                                  <w:rPr>
-                                    <w:noProof/>
-                                  </w:rPr>
-                                  <w:t>5</w:t>
-                                </w:r>
-                              </w:fldSimple>
+                              <w:r>
+                                <w:fldChar w:fldCharType="begin"/>
+                              </w:r>
+                              <w:r>
+                                <w:instrText xml:space="preserve"> SEQ Figure \* ARABIC \s 1 </w:instrText>
+                              </w:r>
+                              <w:r>
+                                <w:fldChar w:fldCharType="separate"/>
+                              </w:r>
+                              <w:r>
+                                <w:rPr>
+                                  <w:noProof/>
+                                </w:rPr>
+                                <w:t>5</w:t>
+                              </w:r>
+                              <w:r>
+                                <w:rPr>
+                                  <w:noProof/>
+                                </w:rPr>
+                                <w:fldChar w:fldCharType="end"/>
+                              </w:r>
                               <w:r>
                                 <w:t xml:space="preserve">: </w:t>
                               </w:r>
@@ -15472,25 +15392,51 @@
                         <w:r>
                           <w:t xml:space="preserve">Figure </w:t>
                         </w:r>
-                        <w:fldSimple w:instr=" STYLEREF 1 \s ">
-                          <w:r>
-                            <w:rPr>
-                              <w:noProof/>
-                            </w:rPr>
-                            <w:t>4</w:t>
-                          </w:r>
-                        </w:fldSimple>
+                        <w:r>
+                          <w:fldChar w:fldCharType="begin"/>
+                        </w:r>
+                        <w:r>
+                          <w:instrText xml:space="preserve"> STYLEREF 1 \s </w:instrText>
+                        </w:r>
+                        <w:r>
+                          <w:fldChar w:fldCharType="separate"/>
+                        </w:r>
+                        <w:r>
+                          <w:rPr>
+                            <w:noProof/>
+                          </w:rPr>
+                          <w:t>4</w:t>
+                        </w:r>
+                        <w:r>
+                          <w:rPr>
+                            <w:noProof/>
+                          </w:rPr>
+                          <w:fldChar w:fldCharType="end"/>
+                        </w:r>
                         <w:r>
                           <w:t>.</w:t>
                         </w:r>
-                        <w:fldSimple w:instr=" SEQ Figure \* ARABIC \s 1 ">
-                          <w:r>
-                            <w:rPr>
-                              <w:noProof/>
-                            </w:rPr>
-                            <w:t>5</w:t>
-                          </w:r>
-                        </w:fldSimple>
+                        <w:r>
+                          <w:fldChar w:fldCharType="begin"/>
+                        </w:r>
+                        <w:r>
+                          <w:instrText xml:space="preserve"> SEQ Figure \* ARABIC \s 1 </w:instrText>
+                        </w:r>
+                        <w:r>
+                          <w:fldChar w:fldCharType="separate"/>
+                        </w:r>
+                        <w:r>
+                          <w:rPr>
+                            <w:noProof/>
+                          </w:rPr>
+                          <w:t>5</w:t>
+                        </w:r>
+                        <w:r>
+                          <w:rPr>
+                            <w:noProof/>
+                          </w:rPr>
+                          <w:fldChar w:fldCharType="end"/>
+                        </w:r>
                         <w:r>
                           <w:t xml:space="preserve">: </w:t>
                         </w:r>
@@ -15591,21 +15537,7 @@
         <w:rPr>
           <w:color w:val="7030A0"/>
         </w:rPr>
-        <w:t xml:space="preserve">This feature was designed and developed using a mixture of spike work and experience. The initial plan for the grasping functionality was to use the </w:t>
-      </w:r>
-      <w:proofErr w:type="spellStart"/>
-      <w:r>
-        <w:rPr>
-          <w:color w:val="7030A0"/>
-        </w:rPr>
-        <w:t>Moveit</w:t>
-      </w:r>
-      <w:proofErr w:type="spellEnd"/>
-      <w:r>
-        <w:rPr>
-          <w:color w:val="7030A0"/>
-        </w:rPr>
-        <w:t xml:space="preserve">! library, as </w:t>
+        <w:t xml:space="preserve">This feature was designed and developed using a mixture of spike work and experience. The initial plan for the grasping functionality was to use the Moveit! library, as </w:t>
       </w:r>
       <w:r>
         <w:rPr>
@@ -15617,21 +15549,7 @@
         <w:rPr>
           <w:color w:val="7030A0"/>
         </w:rPr>
-        <w:t xml:space="preserve">The system makes use of </w:t>
-      </w:r>
-      <w:proofErr w:type="spellStart"/>
-      <w:r>
-        <w:rPr>
-          <w:color w:val="7030A0"/>
-        </w:rPr>
-        <w:t>Moveit</w:t>
-      </w:r>
-      <w:proofErr w:type="spellEnd"/>
-      <w:r>
-        <w:rPr>
-          <w:color w:val="7030A0"/>
-        </w:rPr>
-        <w:t xml:space="preserve">! for inverse kinematics and path planning to reach a goal position. The goal position is set by a static transform broadcaster from the base link of the fetch robot to the grasp pose. The transform tree will initially be hard coded within the grasping node; however, in later iterations, the grasp frame will be determined by another node. The grasp poses will either be from the trained model or the grasp dataset. Once the </w:t>
+        <w:t xml:space="preserve">The system makes use of Moveit! for inverse kinematics and path planning to reach a goal position. The goal position is set by a static transform broadcaster from the base link of the fetch robot to the grasp pose. The transform tree will initially be hard coded within the grasping node; however, in later iterations, the grasp frame will be determined by another node. The grasp poses will either be from the trained model or the grasp dataset. Once the </w:t>
       </w:r>
       <w:r>
         <w:rPr>
@@ -15660,21 +15578,7 @@
         <w:rPr>
           <w:color w:val="7030A0"/>
         </w:rPr>
-        <w:t xml:space="preserve">This iteration made very clear progress </w:t>
-      </w:r>
-      <w:proofErr w:type="gramStart"/>
-      <w:r>
-        <w:rPr>
-          <w:color w:val="7030A0"/>
-        </w:rPr>
-        <w:t>in regard to</w:t>
-      </w:r>
-      <w:proofErr w:type="gramEnd"/>
-      <w:r>
-        <w:rPr>
-          <w:color w:val="7030A0"/>
-        </w:rPr>
-        <w:t xml:space="preserve"> the completion of the project, as two key components were put in place. Furthermore, due to experience with most of the technologies used during this iteration, there were not many issues that arose.</w:t>
+        <w:t>This iteration made very clear progress in regard to the completion of the project, as two key components were put in place. Furthermore, due to experience with most of the technologies used during this iteration, there were not many issues that arose.</w:t>
       </w:r>
     </w:p>
     <w:p>
@@ -15879,25 +15783,51 @@
                               <w:r>
                                 <w:t xml:space="preserve">Figure </w:t>
                               </w:r>
-                              <w:fldSimple w:instr=" STYLEREF 1 \s ">
-                                <w:r>
-                                  <w:rPr>
-                                    <w:noProof/>
-                                  </w:rPr>
-                                  <w:t>4</w:t>
-                                </w:r>
-                              </w:fldSimple>
+                              <w:r>
+                                <w:fldChar w:fldCharType="begin"/>
+                              </w:r>
+                              <w:r>
+                                <w:instrText xml:space="preserve"> STYLEREF 1 \s </w:instrText>
+                              </w:r>
+                              <w:r>
+                                <w:fldChar w:fldCharType="separate"/>
+                              </w:r>
+                              <w:r>
+                                <w:rPr>
+                                  <w:noProof/>
+                                </w:rPr>
+                                <w:t>4</w:t>
+                              </w:r>
+                              <w:r>
+                                <w:rPr>
+                                  <w:noProof/>
+                                </w:rPr>
+                                <w:fldChar w:fldCharType="end"/>
+                              </w:r>
                               <w:r>
                                 <w:t>.</w:t>
                               </w:r>
-                              <w:fldSimple w:instr=" SEQ Figure \* ARABIC \s 1 ">
-                                <w:r>
-                                  <w:rPr>
-                                    <w:noProof/>
-                                  </w:rPr>
-                                  <w:t>6</w:t>
-                                </w:r>
-                              </w:fldSimple>
+                              <w:r>
+                                <w:fldChar w:fldCharType="begin"/>
+                              </w:r>
+                              <w:r>
+                                <w:instrText xml:space="preserve"> SEQ Figure \* ARABIC \s 1 </w:instrText>
+                              </w:r>
+                              <w:r>
+                                <w:fldChar w:fldCharType="separate"/>
+                              </w:r>
+                              <w:r>
+                                <w:rPr>
+                                  <w:noProof/>
+                                </w:rPr>
+                                <w:t>6</w:t>
+                              </w:r>
+                              <w:r>
+                                <w:rPr>
+                                  <w:noProof/>
+                                </w:rPr>
+                                <w:fldChar w:fldCharType="end"/>
+                              </w:r>
                               <w:r>
                                 <w:t>: The deigned configuration for the CNN.</w:t>
                               </w:r>
@@ -15946,25 +15876,51 @@
                         <w:r>
                           <w:t xml:space="preserve">Figure </w:t>
                         </w:r>
-                        <w:fldSimple w:instr=" STYLEREF 1 \s ">
-                          <w:r>
-                            <w:rPr>
-                              <w:noProof/>
-                            </w:rPr>
-                            <w:t>4</w:t>
-                          </w:r>
-                        </w:fldSimple>
+                        <w:r>
+                          <w:fldChar w:fldCharType="begin"/>
+                        </w:r>
+                        <w:r>
+                          <w:instrText xml:space="preserve"> STYLEREF 1 \s </w:instrText>
+                        </w:r>
+                        <w:r>
+                          <w:fldChar w:fldCharType="separate"/>
+                        </w:r>
+                        <w:r>
+                          <w:rPr>
+                            <w:noProof/>
+                          </w:rPr>
+                          <w:t>4</w:t>
+                        </w:r>
+                        <w:r>
+                          <w:rPr>
+                            <w:noProof/>
+                          </w:rPr>
+                          <w:fldChar w:fldCharType="end"/>
+                        </w:r>
                         <w:r>
                           <w:t>.</w:t>
                         </w:r>
-                        <w:fldSimple w:instr=" SEQ Figure \* ARABIC \s 1 ">
-                          <w:r>
-                            <w:rPr>
-                              <w:noProof/>
-                            </w:rPr>
-                            <w:t>6</w:t>
-                          </w:r>
-                        </w:fldSimple>
+                        <w:r>
+                          <w:fldChar w:fldCharType="begin"/>
+                        </w:r>
+                        <w:r>
+                          <w:instrText xml:space="preserve"> SEQ Figure \* ARABIC \s 1 </w:instrText>
+                        </w:r>
+                        <w:r>
+                          <w:fldChar w:fldCharType="separate"/>
+                        </w:r>
+                        <w:r>
+                          <w:rPr>
+                            <w:noProof/>
+                          </w:rPr>
+                          <w:t>6</w:t>
+                        </w:r>
+                        <w:r>
+                          <w:rPr>
+                            <w:noProof/>
+                          </w:rPr>
+                          <w:fldChar w:fldCharType="end"/>
+                        </w:r>
                         <w:r>
                           <w:t>: The deigned configuration for the CNN.</w:t>
                         </w:r>
@@ -16418,21 +16374,7 @@
         <w:rPr>
           <w:color w:val="7030A0"/>
         </w:rPr>
-        <w:t xml:space="preserve">The implementation of this configuration was made simple by using a Tensorflow </w:t>
-      </w:r>
-      <w:proofErr w:type="spellStart"/>
-      <w:r>
-        <w:rPr>
-          <w:color w:val="7030A0"/>
-        </w:rPr>
-        <w:t>Keras</w:t>
-      </w:r>
-      <w:proofErr w:type="spellEnd"/>
-      <w:r>
-        <w:rPr>
-          <w:color w:val="7030A0"/>
-        </w:rPr>
-        <w:t xml:space="preserve"> Functional model. This also allowed batch normalisation and dropout to be applied to the layers, to help reduce overfitting and to increase the accuracy. An example of a Tensorflow</w:t>
+        <w:t>The implementation of this configuration was made simple by using a Tensorflow Keras Functional model. This also allowed batch normalisation and dropout to be applied to the layers, to help reduce overfitting and to increase the accuracy. An example of a Tensorflow</w:t>
       </w:r>
       <w:r>
         <w:rPr>
@@ -16476,7 +16418,6 @@
           <w:color w:val="7030A0"/>
         </w:rPr>
       </w:pPr>
-      <w:proofErr w:type="gramStart"/>
       <w:r>
         <w:rPr>
           <w:color w:val="7030A0"/>
@@ -16489,7 +16430,6 @@
         </w:rPr>
         <w:t>on</w:t>
       </w:r>
-      <w:proofErr w:type="gramEnd"/>
       <w:r>
         <w:rPr>
           <w:color w:val="7030A0"/>
@@ -16784,19 +16724,11 @@
           <w:color w:val="7030A0"/>
         </w:rPr>
       </w:pPr>
-      <w:proofErr w:type="gramStart"/>
-      <w:r>
-        <w:rPr>
-          <w:color w:val="7030A0"/>
-        </w:rPr>
-        <w:t>In order to</w:t>
-      </w:r>
-      <w:proofErr w:type="gramEnd"/>
-      <w:r>
-        <w:rPr>
-          <w:color w:val="7030A0"/>
-        </w:rPr>
-        <w:t xml:space="preserve"> use </w:t>
+      <w:r>
+        <w:rPr>
+          <w:color w:val="7030A0"/>
+        </w:rPr>
+        <w:t xml:space="preserve">In order to use </w:t>
       </w:r>
       <w:r>
         <w:rPr>
@@ -16844,7 +16776,7 @@
         <w:rPr>
           <w:color w:val="7030A0"/>
         </w:rPr>
-        <w:instrText xml:space="preserve"> ADDIN ZOTERO_ITEM CSL_CITATION {"citationID":"LFO2QR92","properties":{"formattedCitation":"[30]","plainCitation":"[30]","noteIndex":0},"citationItems":[{"id":99,"uris":["http://zotero.org/users/7475840/items/CLD84P47"],"uri":["http://zotero.org/users/7475840/items/CLD84P47"],"itemData":{"id":99,"type":"webpage","abstract":"Anaconda's open-source Individual Edition is the easiest way to perform Python/R data science and machine learning on a single machine.","container-title":"Anaconda","language":"en","title":"Anaconda | Individual Edition","URL":"https://www.anaconda.com/products/individual","accessed":{"date-parts":[["2021",5,5]]}}}],"schema":"https://github.com/citation-style-language/schema/raw/master/csl-citation.json"} </w:instrText>
+        <w:instrText xml:space="preserve"> ADDIN ZOTERO_ITEM CSL_CITATION {"citationID":"LFO2QR92","properties":{"formattedCitation":"[32]","plainCitation":"[32]","noteIndex":0},"citationItems":[{"id":99,"uris":["http://zotero.org/users/7475840/items/CLD84P47"],"uri":["http://zotero.org/users/7475840/items/CLD84P47"],"itemData":{"id":99,"type":"webpage","abstract":"Anaconda's open-source Individual Edition is the easiest way to perform Python/R data science and machine learning on a single machine.","container-title":"Anaconda","language":"en","title":"Anaconda | Individual Edition","URL":"https://www.anaconda.com/products/individual","accessed":{"date-parts":[["2021",5,5]]}}}],"schema":"https://github.com/citation-style-language/schema/raw/master/csl-citation.json"} </w:instrText>
       </w:r>
       <w:r>
         <w:rPr>
@@ -16853,7 +16785,7 @@
         <w:fldChar w:fldCharType="separate"/>
       </w:r>
       <w:r>
-        <w:t>[30]</w:t>
+        <w:t>[32]</w:t>
       </w:r>
       <w:r>
         <w:rPr>
@@ -17147,25 +17079,51 @@
                               <w:r>
                                 <w:t xml:space="preserve">Figure </w:t>
                               </w:r>
-                              <w:fldSimple w:instr=" STYLEREF 1 \s ">
-                                <w:r>
-                                  <w:rPr>
-                                    <w:noProof/>
-                                  </w:rPr>
-                                  <w:t>4</w:t>
-                                </w:r>
-                              </w:fldSimple>
+                              <w:r>
+                                <w:fldChar w:fldCharType="begin"/>
+                              </w:r>
+                              <w:r>
+                                <w:instrText xml:space="preserve"> STYLEREF 1 \s </w:instrText>
+                              </w:r>
+                              <w:r>
+                                <w:fldChar w:fldCharType="separate"/>
+                              </w:r>
+                              <w:r>
+                                <w:rPr>
+                                  <w:noProof/>
+                                </w:rPr>
+                                <w:t>4</w:t>
+                              </w:r>
+                              <w:r>
+                                <w:rPr>
+                                  <w:noProof/>
+                                </w:rPr>
+                                <w:fldChar w:fldCharType="end"/>
+                              </w:r>
                               <w:r>
                                 <w:t>.</w:t>
                               </w:r>
-                              <w:fldSimple w:instr=" SEQ Figure \* ARABIC \s 1 ">
-                                <w:r>
-                                  <w:rPr>
-                                    <w:noProof/>
-                                  </w:rPr>
-                                  <w:t>7</w:t>
-                                </w:r>
-                              </w:fldSimple>
+                              <w:r>
+                                <w:fldChar w:fldCharType="begin"/>
+                              </w:r>
+                              <w:r>
+                                <w:instrText xml:space="preserve"> SEQ Figure \* ARABIC \s 1 </w:instrText>
+                              </w:r>
+                              <w:r>
+                                <w:fldChar w:fldCharType="separate"/>
+                              </w:r>
+                              <w:r>
+                                <w:rPr>
+                                  <w:noProof/>
+                                </w:rPr>
+                                <w:t>7</w:t>
+                              </w:r>
+                              <w:r>
+                                <w:rPr>
+                                  <w:noProof/>
+                                </w:rPr>
+                                <w:fldChar w:fldCharType="end"/>
+                              </w:r>
                               <w:r>
                                 <w:t xml:space="preserve">: A plot of the </w:t>
                               </w:r>
@@ -17215,25 +17173,51 @@
                         <w:r>
                           <w:t xml:space="preserve">Figure </w:t>
                         </w:r>
-                        <w:fldSimple w:instr=" STYLEREF 1 \s ">
-                          <w:r>
-                            <w:rPr>
-                              <w:noProof/>
-                            </w:rPr>
-                            <w:t>4</w:t>
-                          </w:r>
-                        </w:fldSimple>
+                        <w:r>
+                          <w:fldChar w:fldCharType="begin"/>
+                        </w:r>
+                        <w:r>
+                          <w:instrText xml:space="preserve"> STYLEREF 1 \s </w:instrText>
+                        </w:r>
+                        <w:r>
+                          <w:fldChar w:fldCharType="separate"/>
+                        </w:r>
+                        <w:r>
+                          <w:rPr>
+                            <w:noProof/>
+                          </w:rPr>
+                          <w:t>4</w:t>
+                        </w:r>
+                        <w:r>
+                          <w:rPr>
+                            <w:noProof/>
+                          </w:rPr>
+                          <w:fldChar w:fldCharType="end"/>
+                        </w:r>
                         <w:r>
                           <w:t>.</w:t>
                         </w:r>
-                        <w:fldSimple w:instr=" SEQ Figure \* ARABIC \s 1 ">
-                          <w:r>
-                            <w:rPr>
-                              <w:noProof/>
-                            </w:rPr>
-                            <w:t>7</w:t>
-                          </w:r>
-                        </w:fldSimple>
+                        <w:r>
+                          <w:fldChar w:fldCharType="begin"/>
+                        </w:r>
+                        <w:r>
+                          <w:instrText xml:space="preserve"> SEQ Figure \* ARABIC \s 1 </w:instrText>
+                        </w:r>
+                        <w:r>
+                          <w:fldChar w:fldCharType="separate"/>
+                        </w:r>
+                        <w:r>
+                          <w:rPr>
+                            <w:noProof/>
+                          </w:rPr>
+                          <w:t>7</w:t>
+                        </w:r>
+                        <w:r>
+                          <w:rPr>
+                            <w:noProof/>
+                          </w:rPr>
+                          <w:fldChar w:fldCharType="end"/>
+                        </w:r>
                         <w:r>
                           <w:t xml:space="preserve">: A plot of the </w:t>
                         </w:r>
@@ -17366,7 +17350,6 @@
           <w:color w:val="7030A0"/>
         </w:rPr>
       </w:pPr>
-      <w:proofErr w:type="gramStart"/>
       <w:r>
         <w:rPr>
           <w:color w:val="7030A0"/>
@@ -17377,14 +17360,7 @@
         <w:rPr>
           <w:color w:val="7030A0"/>
         </w:rPr>
-        <w:t>the</w:t>
-      </w:r>
-      <w:proofErr w:type="gramEnd"/>
-      <w:r>
-        <w:rPr>
-          <w:color w:val="7030A0"/>
-        </w:rPr>
-        <w:t xml:space="preserve"> loss</w:t>
+        <w:t>the loss</w:t>
       </w:r>
       <w:r>
         <w:rPr>
@@ -17756,21 +17732,7 @@
         <w:rPr>
           <w:color w:val="7030A0"/>
         </w:rPr>
-        <w:t xml:space="preserve">service will be called with a </w:t>
-      </w:r>
-      <w:proofErr w:type="spellStart"/>
-      <w:r>
-        <w:rPr>
-          <w:color w:val="7030A0"/>
-        </w:rPr>
-        <w:t>sensor_msgs</w:t>
-      </w:r>
-      <w:proofErr w:type="spellEnd"/>
-      <w:r>
-        <w:rPr>
-          <w:color w:val="7030A0"/>
-        </w:rPr>
-        <w:t xml:space="preserve"> </w:t>
+        <w:t xml:space="preserve">service will be called with a sensor_msgs </w:t>
       </w:r>
       <w:r>
         <w:rPr>
@@ -17794,21 +17756,7 @@
         <w:rPr>
           <w:color w:val="7030A0"/>
         </w:rPr>
-        <w:t xml:space="preserve"> Within the service an </w:t>
-      </w:r>
-      <w:proofErr w:type="spellStart"/>
-      <w:r>
-        <w:rPr>
-          <w:color w:val="7030A0"/>
-        </w:rPr>
-        <w:t>OpenCv</w:t>
-      </w:r>
-      <w:proofErr w:type="spellEnd"/>
-      <w:r>
-        <w:rPr>
-          <w:color w:val="7030A0"/>
-        </w:rPr>
-        <w:t xml:space="preserve"> </w:t>
+        <w:t xml:space="preserve"> Within the service an OpenCv </w:t>
       </w:r>
       <w:r>
         <w:rPr>
@@ -17885,7 +17833,6 @@
           <w:color w:val="7030A0"/>
         </w:rPr>
       </w:pPr>
-      <w:proofErr w:type="gramStart"/>
       <w:r>
         <w:rPr>
           <w:color w:val="7030A0"/>
@@ -17904,7 +17851,6 @@
         </w:rPr>
         <w:t xml:space="preserve"> this iteration</w:t>
       </w:r>
-      <w:proofErr w:type="gramEnd"/>
       <w:r>
         <w:rPr>
           <w:color w:val="7030A0"/>
@@ -18456,7 +18402,7 @@
         <w:rPr>
           <w:color w:val="7030A0"/>
         </w:rPr>
-        <w:instrText xml:space="preserve"> ADDIN ZOTERO_ITEM CSL_CITATION {"citationID":"yHuhIOd0","properties":{"formattedCitation":"[31]","plainCitation":"[31]","noteIndex":0},"citationItems":[{"id":105,"uris":["http://zotero.org/users/7475840/items/CZ9RJ4X2"],"uri":["http://zotero.org/users/7475840/items/CZ9RJ4X2"],"itemData":{"id":105,"type":"webpage","title":"NumPy","URL":"https://numpy.org/","accessed":{"date-parts":[["2021",5,5]]}}}],"schema":"https://github.com/citation-style-language/schema/raw/master/csl-citation.json"} </w:instrText>
+        <w:instrText xml:space="preserve"> ADDIN ZOTERO_ITEM CSL_CITATION {"citationID":"yHuhIOd0","properties":{"formattedCitation":"[31]","plainCitation":"[31]","dontUpdate":true,"noteIndex":0},"citationItems":[{"id":105,"uris":["http://zotero.org/users/7475840/items/CZ9RJ4X2"],"uri":["http://zotero.org/users/7475840/items/CZ9RJ4X2"],"itemData":{"id":105,"type":"webpage","title":"NumPy","URL":"https://numpy.org/","accessed":{"date-parts":[["2021",5,5]]}}}],"schema":"https://github.com/citation-style-language/schema/raw/master/csl-citation.json"} </w:instrText>
       </w:r>
       <w:r>
         <w:rPr>
@@ -18528,7 +18474,7 @@
                       <wpg:cNvGrpSpPr/>
                       <wpg:grpSpPr>
                         <a:xfrm>
-                          <a:off x="0" y="19694"/>
+                          <a:off x="0" y="0"/>
                           <a:ext cx="4000500" cy="2811771"/>
                           <a:chOff x="0" y="19694"/>
                           <a:chExt cx="4000500" cy="2811771"/>
@@ -18594,25 +18540,51 @@
                               <w:r>
                                 <w:t xml:space="preserve">Figure </w:t>
                               </w:r>
-                              <w:fldSimple w:instr=" STYLEREF 1 \s ">
-                                <w:r>
-                                  <w:rPr>
-                                    <w:noProof/>
-                                  </w:rPr>
-                                  <w:t>4</w:t>
-                                </w:r>
-                              </w:fldSimple>
+                              <w:r>
+                                <w:fldChar w:fldCharType="begin"/>
+                              </w:r>
+                              <w:r>
+                                <w:instrText xml:space="preserve"> STYLEREF 1 \s </w:instrText>
+                              </w:r>
+                              <w:r>
+                                <w:fldChar w:fldCharType="separate"/>
+                              </w:r>
+                              <w:r>
+                                <w:rPr>
+                                  <w:noProof/>
+                                </w:rPr>
+                                <w:t>4</w:t>
+                              </w:r>
+                              <w:r>
+                                <w:rPr>
+                                  <w:noProof/>
+                                </w:rPr>
+                                <w:fldChar w:fldCharType="end"/>
+                              </w:r>
                               <w:r>
                                 <w:t>.</w:t>
                               </w:r>
-                              <w:fldSimple w:instr=" SEQ Figure \* ARABIC \s 1 ">
-                                <w:r>
-                                  <w:rPr>
-                                    <w:noProof/>
-                                  </w:rPr>
-                                  <w:t>8</w:t>
-                                </w:r>
-                              </w:fldSimple>
+                              <w:r>
+                                <w:fldChar w:fldCharType="begin"/>
+                              </w:r>
+                              <w:r>
+                                <w:instrText xml:space="preserve"> SEQ Figure \* ARABIC \s 1 </w:instrText>
+                              </w:r>
+                              <w:r>
+                                <w:fldChar w:fldCharType="separate"/>
+                              </w:r>
+                              <w:r>
+                                <w:rPr>
+                                  <w:noProof/>
+                                </w:rPr>
+                                <w:t>8</w:t>
+                              </w:r>
+                              <w:r>
+                                <w:rPr>
+                                  <w:noProof/>
+                                </w:rPr>
+                                <w:fldChar w:fldCharType="end"/>
+                              </w:r>
                               <w:r>
                                 <w:t>: Design for collating results into one dataset.</w:t>
                               </w:r>
@@ -18635,7 +18607,7 @@
           </mc:Choice>
           <mc:Fallback>
             <w:pict>
-              <v:group w14:anchorId="0A83029D" id="Group 39" o:spid="_x0000_s1079" style="position:absolute;left:0;text-align:left;margin-left:50.25pt;margin-top:13.1pt;width:315pt;height:222.95pt;z-index:251671563" coordorigin=",196" coordsize="40005,28117" o:gfxdata="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">
+              <v:group w14:anchorId="0A83029D" id="Group 39" o:spid="_x0000_s1079" style="position:absolute;left:0;text-align:left;margin-left:50.25pt;margin-top:13.1pt;width:315pt;height:222.95pt;z-index:251671563" coordorigin=",196" coordsize="40005,28117" o:gfxdata="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">
                 <v:shape id="Picture 34" o:spid="_x0000_s1080" type="#_x0000_t75" style="position:absolute;top:196;width:40005;height:24734;visibility:visible;mso-wrap-style:square" o:gfxdata="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">
                   <v:imagedata r:id="rId59" o:title=""/>
                 </v:shape>
@@ -18654,25 +18626,51 @@
                         <w:r>
                           <w:t xml:space="preserve">Figure </w:t>
                         </w:r>
-                        <w:fldSimple w:instr=" STYLEREF 1 \s ">
-                          <w:r>
-                            <w:rPr>
-                              <w:noProof/>
-                            </w:rPr>
-                            <w:t>4</w:t>
-                          </w:r>
-                        </w:fldSimple>
+                        <w:r>
+                          <w:fldChar w:fldCharType="begin"/>
+                        </w:r>
+                        <w:r>
+                          <w:instrText xml:space="preserve"> STYLEREF 1 \s </w:instrText>
+                        </w:r>
+                        <w:r>
+                          <w:fldChar w:fldCharType="separate"/>
+                        </w:r>
+                        <w:r>
+                          <w:rPr>
+                            <w:noProof/>
+                          </w:rPr>
+                          <w:t>4</w:t>
+                        </w:r>
+                        <w:r>
+                          <w:rPr>
+                            <w:noProof/>
+                          </w:rPr>
+                          <w:fldChar w:fldCharType="end"/>
+                        </w:r>
                         <w:r>
                           <w:t>.</w:t>
                         </w:r>
-                        <w:fldSimple w:instr=" SEQ Figure \* ARABIC \s 1 ">
-                          <w:r>
-                            <w:rPr>
-                              <w:noProof/>
-                            </w:rPr>
-                            <w:t>8</w:t>
-                          </w:r>
-                        </w:fldSimple>
+                        <w:r>
+                          <w:fldChar w:fldCharType="begin"/>
+                        </w:r>
+                        <w:r>
+                          <w:instrText xml:space="preserve"> SEQ Figure \* ARABIC \s 1 </w:instrText>
+                        </w:r>
+                        <w:r>
+                          <w:fldChar w:fldCharType="separate"/>
+                        </w:r>
+                        <w:r>
+                          <w:rPr>
+                            <w:noProof/>
+                          </w:rPr>
+                          <w:t>8</w:t>
+                        </w:r>
+                        <w:r>
+                          <w:rPr>
+                            <w:noProof/>
+                          </w:rPr>
+                          <w:fldChar w:fldCharType="end"/>
+                        </w:r>
                         <w:r>
                           <w:t>: Design for collating results into one dataset.</w:t>
                         </w:r>
@@ -19367,29 +19365,13 @@
     <w:p/>
     <w:p>
       <w:r>
-        <w:t xml:space="preserve">The evaluation is regarded as an important part of the project report; it should demonstrate that you are capable not only of carrying out a piece of work but also of thinking critically about how you did it and how you might have done it better. This is seen as an important part of an </w:t>
-      </w:r>
-      <w:proofErr w:type="gramStart"/>
-      <w:r>
-        <w:t>honours</w:t>
-      </w:r>
-      <w:proofErr w:type="gramEnd"/>
-      <w:r>
-        <w:t xml:space="preserve"> degree. </w:t>
+        <w:t xml:space="preserve">The evaluation is regarded as an important part of the project report; it should demonstrate that you are capable not only of carrying out a piece of work but also of thinking critically about how you did it and how you might have done it better. This is seen as an important part of an honours degree. </w:t>
       </w:r>
     </w:p>
     <w:p/>
     <w:p>
       <w:r>
-        <w:t xml:space="preserve">There will be good things in the work and aspects of the work that could be improved. As you write this section, </w:t>
-      </w:r>
-      <w:proofErr w:type="gramStart"/>
-      <w:r>
-        <w:t>identify</w:t>
-      </w:r>
-      <w:proofErr w:type="gramEnd"/>
-      <w:r>
-        <w:t xml:space="preserve"> and discuss the parts of the work that went well and also consider ways in which the work could be improved. </w:t>
+        <w:t xml:space="preserve">There will be good things in the work and aspects of the work that could be improved. As you write this section, identify and discuss the parts of the work that went well and also consider ways in which the work could be improved. </w:t>
       </w:r>
     </w:p>
     <w:p/>
@@ -19428,7 +19410,6 @@
     <w:p>
       <w:pPr>
         <w:pStyle w:val="Bibliography"/>
-        <w:jc w:val="left"/>
       </w:pPr>
       <w:r>
         <w:fldChar w:fldCharType="begin"/>
@@ -19450,22 +19431,13 @@
     <w:p>
       <w:pPr>
         <w:pStyle w:val="Bibliography"/>
-        <w:jc w:val="left"/>
       </w:pPr>
       <w:r>
         <w:t>[2]</w:t>
       </w:r>
       <w:r>
         <w:tab/>
-        <w:t xml:space="preserve">S. Caldera, A. </w:t>
-      </w:r>
-      <w:proofErr w:type="spellStart"/>
-      <w:r>
-        <w:t>Rassau</w:t>
-      </w:r>
-      <w:proofErr w:type="spellEnd"/>
-      <w:r>
-        <w:t xml:space="preserve">, and D. Chai, ‘Review of Deep Learning Methods in Robotic Grasp Detection’, </w:t>
+        <w:t xml:space="preserve">S. Caldera, A. Rassau, and D. Chai, ‘Review of Deep Learning Methods in Robotic Grasp Detection’, </w:t>
       </w:r>
       <w:r>
         <w:rPr>
@@ -19475,21 +19447,12 @@
         <w:t>Multimodal Technol. Interact.</w:t>
       </w:r>
       <w:r>
-        <w:t xml:space="preserve">, vol. 2, no. 3, Art. no. 3, Sep. 2018, </w:t>
-      </w:r>
-      <w:proofErr w:type="spellStart"/>
-      <w:r>
-        <w:t>doi</w:t>
-      </w:r>
-      <w:proofErr w:type="spellEnd"/>
-      <w:r>
-        <w:t>: 10.3390/mti2030057.</w:t>
+        <w:t>, vol. 2, no. 3, Art. no. 3, Sep. 2018, doi: 10.3390/mti2030057.</w:t>
       </w:r>
     </w:p>
     <w:p>
       <w:pPr>
         <w:pStyle w:val="Bibliography"/>
-        <w:jc w:val="left"/>
       </w:pPr>
       <w:r>
         <w:t>[3]</w:t>
@@ -19512,57 +19475,30 @@
     <w:p>
       <w:pPr>
         <w:pStyle w:val="Bibliography"/>
-        <w:jc w:val="left"/>
       </w:pPr>
       <w:r>
         <w:t>[4]</w:t>
       </w:r>
       <w:r>
         <w:tab/>
-        <w:t xml:space="preserve">S. </w:t>
-      </w:r>
-      <w:proofErr w:type="spellStart"/>
-      <w:r>
-        <w:t>Sapora</w:t>
-      </w:r>
-      <w:proofErr w:type="spellEnd"/>
-      <w:r>
-        <w:t>, E. Johns, and A. Cully, ‘Grasp Quality Deep Neural Networks for Robotic Object Grasping’, p. 116.</w:t>
+        <w:t>S. Sapora, E. Johns, and A. Cully, ‘Grasp Quality Deep Neural Networks for Robotic Object Grasping’, p. 116.</w:t>
       </w:r>
     </w:p>
     <w:p>
       <w:pPr>
         <w:pStyle w:val="Bibliography"/>
-        <w:jc w:val="left"/>
       </w:pPr>
       <w:r>
         <w:t>[5]</w:t>
       </w:r>
       <w:r>
         <w:tab/>
-        <w:t xml:space="preserve">U. Asif, J. Tang, and S. </w:t>
-      </w:r>
-      <w:proofErr w:type="spellStart"/>
-      <w:r>
-        <w:t>Harrer</w:t>
-      </w:r>
-      <w:proofErr w:type="spellEnd"/>
-      <w:r>
-        <w:t>, ‘</w:t>
-      </w:r>
-      <w:proofErr w:type="spellStart"/>
-      <w:r>
-        <w:t>GraspNet</w:t>
-      </w:r>
-      <w:proofErr w:type="spellEnd"/>
-      <w:r>
-        <w:t>: An Efficient Convolutional Neural Network for Real-time Grasp Detection for Low-powered Devices’.</w:t>
+        <w:t>U. Asif, J. Tang, and S. Harrer, ‘GraspNet: An Efficient Convolutional Neural Network for Real-time Grasp Detection for Low-powered Devices’.</w:t>
       </w:r>
     </w:p>
     <w:p>
       <w:pPr>
         <w:pStyle w:val="Bibliography"/>
-        <w:jc w:val="left"/>
       </w:pPr>
       <w:r>
         <w:t>[6]</w:t>
@@ -19585,51 +19521,25 @@
     <w:p>
       <w:pPr>
         <w:pStyle w:val="Bibliography"/>
-        <w:jc w:val="left"/>
       </w:pPr>
       <w:r>
         <w:t>[7]</w:t>
       </w:r>
       <w:r>
         <w:tab/>
-        <w:t xml:space="preserve">J. Watson, J. Hughes, and F. Iida, ‘Real-World, Real-Time Robotic Grasping with Convolutional Neural Networks’, Jul. 2017, pp. 617–626, </w:t>
-      </w:r>
-      <w:proofErr w:type="spellStart"/>
-      <w:r>
-        <w:t>doi</w:t>
-      </w:r>
-      <w:proofErr w:type="spellEnd"/>
-      <w:r>
-        <w:t>: 10.1007/978-3-319-64107-2_50.</w:t>
+        <w:t>J. Watson, J. Hughes, and F. Iida, ‘Real-World, Real-Time Robotic Grasping with Convolutional Neural Networks’, Jul. 2017, pp. 617–626, doi: 10.1007/978-3-319-64107-2_50.</w:t>
       </w:r>
     </w:p>
     <w:p>
       <w:pPr>
         <w:pStyle w:val="Bibliography"/>
-        <w:jc w:val="left"/>
       </w:pPr>
       <w:r>
         <w:t>[8]</w:t>
       </w:r>
       <w:r>
         <w:tab/>
-        <w:t xml:space="preserve">S. </w:t>
-      </w:r>
-      <w:proofErr w:type="spellStart"/>
-      <w:r>
-        <w:t>Kumra</w:t>
-      </w:r>
-      <w:proofErr w:type="spellEnd"/>
-      <w:r>
-        <w:t xml:space="preserve"> and C. </w:t>
-      </w:r>
-      <w:proofErr w:type="spellStart"/>
-      <w:r>
-        <w:t>Kanan</w:t>
-      </w:r>
-      <w:proofErr w:type="spellEnd"/>
-      <w:r>
-        <w:t xml:space="preserve">, ‘Robotic Grasp Detection using Deep Convolutional Neural Networks’, </w:t>
+        <w:t xml:space="preserve">S. Kumra and C. Kanan, ‘Robotic Grasp Detection using Deep Convolutional Neural Networks’, </w:t>
       </w:r>
       <w:r>
         <w:rPr>
@@ -19645,38 +19555,17 @@
     <w:p>
       <w:pPr>
         <w:pStyle w:val="Bibliography"/>
-        <w:jc w:val="left"/>
       </w:pPr>
       <w:r>
         <w:t>[9]</w:t>
       </w:r>
       <w:r>
         <w:tab/>
-        <w:t xml:space="preserve">P. Schmidt, N. </w:t>
-      </w:r>
-      <w:proofErr w:type="spellStart"/>
-      <w:r>
-        <w:t>Vahrenkamp</w:t>
-      </w:r>
-      <w:proofErr w:type="spellEnd"/>
-      <w:r>
-        <w:t xml:space="preserve">, M. </w:t>
-      </w:r>
-      <w:proofErr w:type="spellStart"/>
-      <w:r>
-        <w:t>Wächter</w:t>
-      </w:r>
-      <w:proofErr w:type="spellEnd"/>
-      <w:r>
-        <w:t xml:space="preserve">, and T. </w:t>
-      </w:r>
-      <w:proofErr w:type="spellStart"/>
-      <w:r>
-        <w:t>Asfour</w:t>
-      </w:r>
-      <w:proofErr w:type="spellEnd"/>
-      <w:r>
-        <w:t xml:space="preserve">, ‘Grasping of Unknown Objects Using Deep Convolutional Neural Networks Based on Depth Images’, in </w:t>
+        <w:t>P. Schmidt, N. Vahrenkamp, M. Wächter, and T. Asfour, ‘Grasping of Unknown Objects Using Deep Convolutional Neural Network</w:t>
+      </w:r>
+      <w:r>
+        <w:lastRenderedPageBreak/>
+        <w:t xml:space="preserve">s Based on Depth Images’, in </w:t>
       </w:r>
       <w:r>
         <w:rPr>
@@ -19686,52 +19575,19 @@
         <w:t>2018 IEEE International Conference on Robotics and Automation (ICRA)</w:t>
       </w:r>
       <w:r>
-        <w:t xml:space="preserve">, May 2018, pp. 6831–6838, </w:t>
-      </w:r>
-      <w:proofErr w:type="spellStart"/>
-      <w:r>
-        <w:t>doi</w:t>
-      </w:r>
-      <w:proofErr w:type="spellEnd"/>
-      <w:r>
-        <w:t>: 10.1109/ICRA.2018.8463204.</w:t>
+        <w:t>, May 2018, pp. 6831–6838, doi: 10.1109/ICRA.2018.8463204.</w:t>
       </w:r>
     </w:p>
     <w:p>
       <w:pPr>
         <w:pStyle w:val="Bibliography"/>
-        <w:jc w:val="left"/>
       </w:pPr>
       <w:r>
         <w:t>[10]</w:t>
       </w:r>
       <w:r>
         <w:tab/>
-        <w:t xml:space="preserve">A. </w:t>
-      </w:r>
-      <w:proofErr w:type="spellStart"/>
-      <w:r>
-        <w:t>Depierre</w:t>
-      </w:r>
-      <w:proofErr w:type="spellEnd"/>
-      <w:r>
-        <w:t xml:space="preserve">, E. </w:t>
-      </w:r>
-      <w:proofErr w:type="spellStart"/>
-      <w:r>
-        <w:t>Dellandréa</w:t>
-      </w:r>
-      <w:proofErr w:type="spellEnd"/>
-      <w:r>
-        <w:t xml:space="preserve">, and L. Chen, ‘Jacquard: A </w:t>
-      </w:r>
-      <w:proofErr w:type="gramStart"/>
-      <w:r>
-        <w:t>Large Scale</w:t>
-      </w:r>
-      <w:proofErr w:type="gramEnd"/>
-      <w:r>
-        <w:t xml:space="preserve"> Dataset for Robotic Grasp Detection’, </w:t>
+        <w:t xml:space="preserve">A. Depierre, E. Dellandréa, and L. Chen, ‘Jacquard: A Large Scale Dataset for Robotic Grasp Detection’, </w:t>
       </w:r>
       <w:r>
         <w:rPr>
@@ -19747,30 +19603,13 @@
     <w:p>
       <w:pPr>
         <w:pStyle w:val="Bibliography"/>
-        <w:jc w:val="left"/>
       </w:pPr>
       <w:r>
         <w:t>[11]</w:t>
       </w:r>
       <w:r>
         <w:tab/>
-        <w:t xml:space="preserve">C. </w:t>
-      </w:r>
-      <w:proofErr w:type="spellStart"/>
-      <w:r>
-        <w:t>Eppner</w:t>
-      </w:r>
-      <w:proofErr w:type="spellEnd"/>
-      <w:r>
-        <w:t xml:space="preserve">, A. </w:t>
-      </w:r>
-      <w:proofErr w:type="spellStart"/>
-      <w:r>
-        <w:t>Mousavian</w:t>
-      </w:r>
-      <w:proofErr w:type="spellEnd"/>
-      <w:r>
-        <w:t xml:space="preserve">, and D. Fox, ‘ACRONYM: A Large-Scale Grasp Dataset Based on Simulation’, </w:t>
+        <w:t xml:space="preserve">C. Eppner, A. Mousavian, and D. Fox, ‘ACRONYM: A Large-Scale Grasp Dataset Based on Simulation’, </w:t>
       </w:r>
       <w:r>
         <w:rPr>
@@ -19786,7 +19625,6 @@
     <w:p>
       <w:pPr>
         <w:pStyle w:val="Bibliography"/>
-        <w:jc w:val="left"/>
       </w:pPr>
       <w:r>
         <w:t>[12]</w:t>
@@ -19799,49 +19637,30 @@
     <w:p>
       <w:pPr>
         <w:pStyle w:val="Bibliography"/>
-        <w:jc w:val="left"/>
       </w:pPr>
       <w:r>
         <w:t>[13]</w:t>
       </w:r>
       <w:r>
         <w:tab/>
-        <w:t>‘</w:t>
-      </w:r>
-      <w:proofErr w:type="spellStart"/>
-      <w:r>
-        <w:t>ShapeNet</w:t>
-      </w:r>
-      <w:proofErr w:type="spellEnd"/>
-      <w:r>
-        <w:t>’. https://www.shapenet.org/ (accessed Feb. 07, 2021).</w:t>
+        <w:t>‘ShapeNet’. https://www.shapenet.org/ (accessed Feb. 07, 2021).</w:t>
       </w:r>
     </w:p>
     <w:p>
       <w:pPr>
         <w:pStyle w:val="Bibliography"/>
-        <w:jc w:val="left"/>
       </w:pPr>
       <w:r>
         <w:t>[14]</w:t>
       </w:r>
       <w:r>
         <w:tab/>
-        <w:t xml:space="preserve">‘ROS.org | Powering the world’s </w:t>
-      </w:r>
-      <w:proofErr w:type="gramStart"/>
-      <w:r>
-        <w:t>robots’</w:t>
-      </w:r>
-      <w:proofErr w:type="gramEnd"/>
-      <w:r>
-        <w:t>. https://www.ros.org/ (accessed Feb. 06, 2021).</w:t>
+        <w:t>‘ROS.org | Powering the world’s robots’. https://www.ros.org/ (accessed Feb. 06, 2021).</w:t>
       </w:r>
     </w:p>
     <w:p>
       <w:pPr>
         <w:pStyle w:val="Bibliography"/>
-        <w:jc w:val="left"/>
       </w:pPr>
       <w:r>
         <w:t>[15]</w:t>
@@ -19854,78 +19673,42 @@
     <w:p>
       <w:pPr>
         <w:pStyle w:val="Bibliography"/>
-        <w:jc w:val="left"/>
       </w:pPr>
       <w:r>
         <w:t>[16]</w:t>
       </w:r>
       <w:r>
         <w:tab/>
-        <w:t>‘</w:t>
-      </w:r>
-      <w:proofErr w:type="spellStart"/>
-      <w:r>
-        <w:t>OpenRAVE</w:t>
-      </w:r>
-      <w:proofErr w:type="spellEnd"/>
-      <w:r>
-        <w:t xml:space="preserve"> | Welcome to Open Robotics Automation Virtual Environment | </w:t>
-      </w:r>
-      <w:proofErr w:type="spellStart"/>
-      <w:r>
-        <w:t>OpenRAVE</w:t>
-      </w:r>
-      <w:proofErr w:type="spellEnd"/>
-      <w:r>
-        <w:t xml:space="preserve"> Documentation’. http://openrave.org/docs/latest_stable/ (accessed Feb. 04, 2021).</w:t>
+        <w:t>‘OpenRAVE | Welcome to Open Robotics Automation Virtual Environment | OpenRAVE Documentation’. http://openrave.org/docs/latest_stable/ (accessed Feb. 04, 2021).</w:t>
       </w:r>
     </w:p>
     <w:p>
       <w:pPr>
         <w:pStyle w:val="Bibliography"/>
-        <w:jc w:val="left"/>
       </w:pPr>
       <w:r>
         <w:t>[17]</w:t>
       </w:r>
       <w:r>
         <w:tab/>
-        <w:t>‘</w:t>
-      </w:r>
-      <w:proofErr w:type="spellStart"/>
-      <w:r>
-        <w:t>GraspIt</w:t>
-      </w:r>
-      <w:proofErr w:type="spellEnd"/>
-      <w:r>
-        <w:t>!’ https://graspit-simulator.github.io/ (accessed Feb. 04, 2021).</w:t>
+        <w:t>‘GraspIt!’ https://graspit-simulator.github.io/ (accessed Feb. 04, 2021).</w:t>
       </w:r>
     </w:p>
     <w:p>
       <w:pPr>
         <w:pStyle w:val="Bibliography"/>
-        <w:jc w:val="left"/>
       </w:pPr>
       <w:r>
         <w:t>[18]</w:t>
       </w:r>
       <w:r>
         <w:tab/>
-        <w:t xml:space="preserve">‘C++ documentation — </w:t>
-      </w:r>
-      <w:proofErr w:type="spellStart"/>
-      <w:r>
-        <w:t>DevDocs</w:t>
-      </w:r>
-      <w:proofErr w:type="spellEnd"/>
-      <w:r>
-        <w:t>’. https://devdocs.io/cpp/ (accessed May 05, 2021).</w:t>
+        <w:t>‘C++ documentation — DevDocs’. https://devdocs.io/cpp/ (accessed May 05, 2021).</w:t>
       </w:r>
     </w:p>
     <w:p>
       <w:pPr>
         <w:pStyle w:val="Bibliography"/>
-        <w:jc w:val="left"/>
       </w:pPr>
       <w:r>
         <w:t>[19]</w:t>
@@ -19948,339 +19731,258 @@
     <w:p>
       <w:pPr>
         <w:pStyle w:val="Bibliography"/>
-        <w:jc w:val="left"/>
       </w:pPr>
       <w:r>
         <w:t>[20]</w:t>
       </w:r>
       <w:r>
         <w:tab/>
-        <w:t>‘</w:t>
-      </w:r>
-      <w:proofErr w:type="spellStart"/>
-      <w:r>
-        <w:t>Franka</w:t>
-      </w:r>
-      <w:proofErr w:type="spellEnd"/>
-      <w:r>
-        <w:t xml:space="preserve"> Panda Arm’, </w:t>
-      </w:r>
-      <w:proofErr w:type="spellStart"/>
+        <w:t xml:space="preserve">‘Franka Panda Arm’, </w:t>
+      </w:r>
       <w:r>
         <w:rPr>
           <w:i/>
           <w:iCs/>
         </w:rPr>
-        <w:t>Franka</w:t>
-      </w:r>
-      <w:proofErr w:type="spellEnd"/>
+        <w:t>Franka Emika</w:t>
+      </w:r>
+      <w:r>
+        <w:t>. https://www.franka.de/technology (accessed Feb. 07, 2021).</w:t>
+      </w:r>
+    </w:p>
+    <w:p>
+      <w:pPr>
+        <w:pStyle w:val="Bibliography"/>
+      </w:pPr>
+      <w:r>
+        <w:t>[21]</w:t>
+      </w:r>
+      <w:r>
+        <w:tab/>
+        <w:t>‘Autonomous Mobile Robots That Improve Productivity | Fetch Robotics’. https://fetchrobotics.com/ (accessed May 05, 2021).</w:t>
+      </w:r>
+    </w:p>
+    <w:p>
+      <w:pPr>
+        <w:pStyle w:val="Bibliography"/>
+      </w:pPr>
+      <w:r>
+        <w:t>[22]</w:t>
+      </w:r>
+      <w:r>
+        <w:tab/>
+        <w:t>‘MoveIt Motion Planning Framework’. https://moveit.ros.org/ (accessed Feb. 07, 2021).</w:t>
+      </w:r>
+    </w:p>
+    <w:p>
+      <w:pPr>
+        <w:pStyle w:val="Bibliography"/>
+      </w:pPr>
+      <w:r>
+        <w:t>[23]</w:t>
+      </w:r>
+      <w:r>
+        <w:tab/>
+        <w:t xml:space="preserve">‘TensorFlow’, </w:t>
+      </w:r>
       <w:r>
         <w:rPr>
           <w:i/>
           <w:iCs/>
         </w:rPr>
-        <w:t xml:space="preserve"> </w:t>
-      </w:r>
-      <w:proofErr w:type="spellStart"/>
+        <w:t>TensorFlow</w:t>
+      </w:r>
+      <w:r>
+        <w:t>. https://www.tensorflow.org/ (accessed Feb. 04, 2021).</w:t>
+      </w:r>
+    </w:p>
+    <w:p>
+      <w:pPr>
+        <w:pStyle w:val="Bibliography"/>
+      </w:pPr>
+      <w:r>
+        <w:t>[24]</w:t>
+      </w:r>
+      <w:r>
+        <w:tab/>
+        <w:t>‘PyTorch’. https://www.pytorch.org (accessed May 05, 2021).</w:t>
+      </w:r>
+    </w:p>
+    <w:p>
+      <w:pPr>
+        <w:pStyle w:val="Bibliography"/>
+      </w:pPr>
+      <w:r>
+        <w:t>[25]</w:t>
+      </w:r>
+      <w:r>
+        <w:tab/>
+        <w:t xml:space="preserve">R. Draelos, ‘The History of Convolutional Neural Networks’, </w:t>
+      </w:r>
       <w:r>
         <w:rPr>
           <w:i/>
           <w:iCs/>
         </w:rPr>
-        <w:t>Emika</w:t>
-      </w:r>
-      <w:proofErr w:type="spellEnd"/>
-      <w:r>
-        <w:t>. https://www.franka.de/technology (accessed Feb. 07, 2021).</w:t>
+        <w:t>Glass Box</w:t>
+      </w:r>
+      <w:r>
+        <w:t>, Apr. 13, 2019. https://glassboxmedicine.com/2019/04/13/a-short-history-of-convolutional-neural-networks/ (accessed May 02, 2021).</w:t>
       </w:r>
     </w:p>
     <w:p>
       <w:pPr>
         <w:pStyle w:val="Bibliography"/>
-        <w:jc w:val="left"/>
-      </w:pPr>
-      <w:r>
-        <w:t>[21]</w:t>
+      </w:pPr>
+      <w:r>
+        <w:t>[26]</w:t>
       </w:r>
       <w:r>
         <w:tab/>
-        <w:t>‘Autonomous Mobile Robots That Improve Productivity | Fetch Robotics’. https://fetchrobotics.com/ (accessed May 05, 2021).</w:t>
-      </w:r>
-    </w:p>
-    <w:p>
-      <w:pPr>
-        <w:pStyle w:val="Bibliography"/>
-        <w:jc w:val="left"/>
-      </w:pPr>
-      <w:r>
-        <w:lastRenderedPageBreak/>
-        <w:t>[22]</w:t>
-      </w:r>
-      <w:r>
-        <w:tab/>
-        <w:t>‘</w:t>
-      </w:r>
-      <w:proofErr w:type="spellStart"/>
-      <w:r>
-        <w:t>MoveIt</w:t>
-      </w:r>
-      <w:proofErr w:type="spellEnd"/>
-      <w:r>
-        <w:t xml:space="preserve"> Motion Planning Framework’. https://moveit.ros.org/ (accessed Feb. 07, 2021).</w:t>
-      </w:r>
-    </w:p>
-    <w:p>
-      <w:pPr>
-        <w:pStyle w:val="Bibliography"/>
-        <w:jc w:val="left"/>
-      </w:pPr>
-      <w:r>
-        <w:t>[23]</w:t>
-      </w:r>
-      <w:r>
-        <w:tab/>
-        <w:t xml:space="preserve">‘TensorFlow’, </w:t>
+        <w:t xml:space="preserve">K. Fukushima, ‘Neocognitron: A self-organizing neural network model for a mechanism of pattern recognition unaffected by shift in position’, </w:t>
       </w:r>
       <w:r>
         <w:rPr>
           <w:i/>
           <w:iCs/>
         </w:rPr>
-        <w:t>TensorFlow</w:t>
-      </w:r>
-      <w:r>
-        <w:t>. https://www.tensorflow.org/ (accessed Feb. 04, 2021).</w:t>
+        <w:t>Biol. Cybern.</w:t>
+      </w:r>
+      <w:r>
+        <w:t>, vol. 36, no. 4, pp. 193–202, Apr. 1980, doi: 10.1007/BF00344251.</w:t>
       </w:r>
     </w:p>
     <w:p>
       <w:pPr>
         <w:pStyle w:val="Bibliography"/>
-        <w:jc w:val="left"/>
-      </w:pPr>
-      <w:r>
-        <w:t>[24]</w:t>
+      </w:pPr>
+      <w:r>
+        <w:t>[27]</w:t>
       </w:r>
       <w:r>
         <w:tab/>
-        <w:t>‘</w:t>
-      </w:r>
-      <w:proofErr w:type="spellStart"/>
-      <w:r>
-        <w:t>PyTorch</w:t>
-      </w:r>
-      <w:proofErr w:type="spellEnd"/>
-      <w:r>
-        <w:t>’. https://www.pytorch.org (accessed May 05, 2021).</w:t>
-      </w:r>
-    </w:p>
-    <w:p>
-      <w:pPr>
-        <w:pStyle w:val="Bibliography"/>
-        <w:jc w:val="left"/>
-      </w:pPr>
-      <w:r>
-        <w:t>[25]</w:t>
-      </w:r>
-      <w:r>
-        <w:tab/>
-        <w:t xml:space="preserve">R. </w:t>
-      </w:r>
-      <w:proofErr w:type="spellStart"/>
-      <w:r>
-        <w:t>Draelos</w:t>
-      </w:r>
-      <w:proofErr w:type="spellEnd"/>
-      <w:r>
-        <w:t xml:space="preserve">, ‘The History of Convolutional Neural Networks’, </w:t>
+        <w:t xml:space="preserve">S. Bansari, ‘Introduction to how CNNs Work’, </w:t>
       </w:r>
       <w:r>
         <w:rPr>
           <w:i/>
           <w:iCs/>
         </w:rPr>
-        <w:t>Glass Box</w:t>
-      </w:r>
-      <w:r>
-        <w:t>, Apr. 13, 2019. https://glassboxmedicine.com/2019/04/13/a-short-history-of-convolutional-neural-networks/ (accessed May 02, 2021).</w:t>
+        <w:t>Medium</w:t>
+      </w:r>
+      <w:r>
+        <w:t>, Apr. 30, 2019. https://medium.datadriveninvestor.com/introduction-to-how-cnns-work-77e0e4cde99b (accessed May 05, 2021).</w:t>
       </w:r>
     </w:p>
     <w:p>
       <w:pPr>
         <w:pStyle w:val="Bibliography"/>
-        <w:jc w:val="left"/>
-      </w:pPr>
-      <w:r>
-        <w:t>[26]</w:t>
+      </w:pPr>
+      <w:r>
+        <w:t>[28]</w:t>
       </w:r>
       <w:r>
         <w:tab/>
-        <w:t>K. Fukushima, ‘</w:t>
-      </w:r>
-      <w:proofErr w:type="spellStart"/>
-      <w:r>
-        <w:t>Neocognitron</w:t>
-      </w:r>
-      <w:proofErr w:type="spellEnd"/>
-      <w:r>
-        <w:t xml:space="preserve">: A self-organizing neural network model for a mechanism of pattern recognition unaffected by shift in position’, </w:t>
+        <w:t>J. Wu, ‘Introduction to Convolutional Neural Networks’, p. 31.</w:t>
+      </w:r>
+    </w:p>
+    <w:p>
+      <w:pPr>
+        <w:pStyle w:val="Bibliography"/>
+      </w:pPr>
+      <w:r>
+        <w:t>[29]</w:t>
+      </w:r>
+      <w:r>
+        <w:tab/>
+        <w:t xml:space="preserve">‘SCW’, </w:t>
       </w:r>
       <w:r>
         <w:rPr>
           <w:i/>
           <w:iCs/>
         </w:rPr>
-        <w:t xml:space="preserve">Biol. </w:t>
-      </w:r>
-      <w:proofErr w:type="spellStart"/>
+        <w:t>Supercomputing Wales</w:t>
+      </w:r>
+      <w:r>
+        <w:t>. https://www.supercomputing.wales/ (accessed May 05, 2021).</w:t>
+      </w:r>
+    </w:p>
+    <w:p>
+      <w:pPr>
+        <w:pStyle w:val="Bibliography"/>
+      </w:pPr>
+      <w:r>
+        <w:t>[30]</w:t>
+      </w:r>
+      <w:r>
+        <w:tab/>
+      </w:r>
       <w:r>
         <w:rPr>
           <w:i/>
           <w:iCs/>
         </w:rPr>
-        <w:t>Cybern</w:t>
-      </w:r>
-      <w:proofErr w:type="spellEnd"/>
+        <w:t>NVlabs/acronym</w:t>
+      </w:r>
+      <w:r>
+        <w:t>. NVIDIA Research Projects, 2021.</w:t>
+      </w:r>
+    </w:p>
+    <w:p>
+      <w:pPr>
+        <w:pStyle w:val="Bibliography"/>
+      </w:pPr>
+      <w:r>
+        <w:t>[31]</w:t>
+      </w:r>
+      <w:r>
+        <w:tab/>
+        <w:t xml:space="preserve">J. Huang, H. Su, and L. Guibas, ‘Robust Watertight Manifold Surface Generation Method for ShapeNet Models’, </w:t>
+      </w:r>
       <w:r>
         <w:rPr>
           <w:i/>
           <w:iCs/>
         </w:rPr>
-        <w:t>.</w:t>
-      </w:r>
-      <w:r>
-        <w:t xml:space="preserve">, vol. 36, no. 4, pp. 193–202, Apr. 1980, </w:t>
-      </w:r>
-      <w:proofErr w:type="spellStart"/>
-      <w:r>
-        <w:t>doi</w:t>
-      </w:r>
-      <w:proofErr w:type="spellEnd"/>
-      <w:r>
-        <w:t>: 10.1007/BF00344251.</w:t>
+        <w:t>ArXiv180201698 Cs</w:t>
+      </w:r>
+      <w:r>
+        <w:t>, Feb. 2018, Accessed: May 05, 2021. [Online]. Available: http://arxiv.org/abs/1802.01698.</w:t>
       </w:r>
     </w:p>
     <w:p>
       <w:pPr>
         <w:pStyle w:val="Bibliography"/>
-        <w:jc w:val="left"/>
-      </w:pPr>
-      <w:r>
-        <w:t>[27]</w:t>
+      </w:pPr>
+      <w:r>
+        <w:t>[32]</w:t>
       </w:r>
       <w:r>
         <w:tab/>
-        <w:t xml:space="preserve">‘SCW’, </w:t>
+        <w:t xml:space="preserve">‘Anaconda | Individual Edition’, </w:t>
       </w:r>
       <w:r>
         <w:rPr>
           <w:i/>
           <w:iCs/>
         </w:rPr>
-        <w:t>Supercomputing Wales</w:t>
-      </w:r>
-      <w:r>
-        <w:t>. https://www.supercomputing.wales/ (accessed May 05, 2021).</w:t>
+        <w:t>Anaconda</w:t>
+      </w:r>
+      <w:r>
+        <w:t>. https://www.anaconda.com/products/individual (accessed May 05, 2021).</w:t>
       </w:r>
     </w:p>
     <w:p>
       <w:pPr>
         <w:pStyle w:val="Bibliography"/>
-        <w:jc w:val="left"/>
-      </w:pPr>
-      <w:r>
-        <w:t>[28]</w:t>
+      </w:pPr>
+      <w:r>
+        <w:t>[33]</w:t>
       </w:r>
       <w:r>
         <w:tab/>
-      </w:r>
-      <w:proofErr w:type="spellStart"/>
-      <w:r>
-        <w:rPr>
-          <w:i/>
-          <w:iCs/>
-        </w:rPr>
-        <w:t>NVlabs</w:t>
-      </w:r>
-      <w:proofErr w:type="spellEnd"/>
-      <w:r>
-        <w:rPr>
-          <w:i/>
-          <w:iCs/>
-        </w:rPr>
-        <w:t>/acronym</w:t>
-      </w:r>
-      <w:r>
-        <w:t>. NVIDIA Research Projects, 2021.</w:t>
-      </w:r>
-    </w:p>
-    <w:p>
-      <w:pPr>
-        <w:pStyle w:val="Bibliography"/>
-        <w:jc w:val="left"/>
-      </w:pPr>
-      <w:r>
-        <w:t>[29]</w:t>
-      </w:r>
-      <w:r>
-        <w:tab/>
-        <w:t xml:space="preserve">J. Huang, H. </w:t>
-      </w:r>
-      <w:proofErr w:type="spellStart"/>
-      <w:r>
-        <w:t>Su</w:t>
-      </w:r>
-      <w:proofErr w:type="spellEnd"/>
-      <w:r>
-        <w:t xml:space="preserve">, and L. </w:t>
-      </w:r>
-      <w:proofErr w:type="spellStart"/>
-      <w:r>
-        <w:t>Guibas</w:t>
-      </w:r>
-      <w:proofErr w:type="spellEnd"/>
-      <w:r>
-        <w:t xml:space="preserve">, ‘Robust Watertight Manifold Surface Generation Method for </w:t>
-      </w:r>
-      <w:proofErr w:type="spellStart"/>
-      <w:r>
-        <w:t>ShapeNet</w:t>
-      </w:r>
-      <w:proofErr w:type="spellEnd"/>
-      <w:r>
-        <w:t xml:space="preserve"> Models’, </w:t>
-      </w:r>
-      <w:r>
-        <w:rPr>
-          <w:i/>
-          <w:iCs/>
-        </w:rPr>
-        <w:t>ArXiv180201698 Cs</w:t>
-      </w:r>
-      <w:r>
-        <w:t>, Feb. 2018, Accessed: May 05, 2021. [Online]. Available: http://arxiv.org/abs/1802.01698.</w:t>
-      </w:r>
-    </w:p>
-    <w:p>
-      <w:pPr>
-        <w:pStyle w:val="Bibliography"/>
-        <w:jc w:val="left"/>
-      </w:pPr>
-      <w:r>
-        <w:t>[30]</w:t>
-      </w:r>
-      <w:r>
-        <w:tab/>
-        <w:t xml:space="preserve">‘Anaconda | Individual Edition’, </w:t>
-      </w:r>
-      <w:r>
-        <w:rPr>
-          <w:i/>
-          <w:iCs/>
-        </w:rPr>
-        <w:t>Anaconda</w:t>
-      </w:r>
-      <w:r>
-        <w:t>. https://www.anaconda.com/products/individual (accessed May 05, 2021).</w:t>
+        <w:t>‘NumPy’. https://numpy.org/ (accessed May 05, 2021).</w:t>
       </w:r>
     </w:p>
     <w:p>
@@ -20345,15 +20047,7 @@
         <w:t>Apache POI library</w:t>
       </w:r>
       <w:r>
-        <w:t xml:space="preserve"> – The project has been used to read and write Microsoft Excel files (XLS) as part of the interaction with the client’s existing system for processing data. Version 3.10-FINAL was used. The library is open </w:t>
-      </w:r>
-      <w:proofErr w:type="gramStart"/>
-      <w:r>
-        <w:t>source</w:t>
-      </w:r>
-      <w:proofErr w:type="gramEnd"/>
-      <w:r>
-        <w:t xml:space="preserve"> and it is available from the Apache Software Foundation </w:t>
+        <w:t xml:space="preserve"> – The project has been used to read and write Microsoft Excel files (XLS) as part of the interaction with the client’s existing system for processing data. Version 3.10-FINAL was used. The library is open source and it is available from the Apache Software Foundation </w:t>
       </w:r>
       <w:r>
         <w:fldChar w:fldCharType="begin"/>
@@ -20430,11 +20124,9 @@
         <w:suppressAutoHyphens w:val="0"/>
         <w:jc w:val="left"/>
       </w:pPr>
-      <w:proofErr w:type="spellStart"/>
       <w:r>
         <w:t>Moveit</w:t>
       </w:r>
-      <w:proofErr w:type="spellEnd"/>
     </w:p>
     <w:p>
       <w:pPr>
@@ -20502,11 +20194,9 @@
         <w:suppressAutoHyphens w:val="0"/>
         <w:jc w:val="left"/>
       </w:pPr>
-      <w:proofErr w:type="spellStart"/>
       <w:r>
         <w:t>OpenCv</w:t>
       </w:r>
-      <w:proofErr w:type="spellEnd"/>
     </w:p>
     <w:p>
       <w:pPr>
@@ -20561,10 +20251,7 @@
         <w:t>Application Number</w:t>
       </w:r>
       <w:r>
-        <w:t xml:space="preserve">: </w:t>
-      </w:r>
-      <w:r>
-        <w:t>18838</w:t>
+        <w:t>: 18838</w:t>
       </w:r>
       <w:bookmarkStart w:id="220" w:name="_Toc70975996"/>
       <w:bookmarkStart w:id="221" w:name="_Toc222978615"/>
@@ -20793,17 +20480,41 @@
           <w:bCs/>
           <w:sz w:val="24"/>
         </w:rPr>
-        <w:t>Please enter the aber.ac.uk email address of the person responsible for</w:t>
-      </w:r>
-      <w:r>
+        <w:t>Please enter the aber.ac.uk email address of the person responsible for reviewing your assessment</w:t>
+      </w:r>
+    </w:p>
+    <w:p>
+      <w:pPr>
+        <w:suppressAutoHyphens w:val="0"/>
+        <w:autoSpaceDE w:val="0"/>
+        <w:adjustRightInd w:val="0"/>
+        <w:textAlignment w:val="auto"/>
+        <w:rPr>
+          <w:rFonts w:cs="Times New Roman"/>
+          <w:sz w:val="24"/>
+        </w:rPr>
+      </w:pPr>
+      <w:r>
+        <w:rPr>
+          <w:rFonts w:cs="Times New Roman"/>
+          <w:sz w:val="24"/>
+        </w:rPr>
+        <w:t>nst@aber.ac.uk</w:t>
+      </w:r>
+    </w:p>
+    <w:p>
+      <w:pPr>
+        <w:suppressAutoHyphens w:val="0"/>
+        <w:autoSpaceDE w:val="0"/>
+        <w:adjustRightInd w:val="0"/>
+        <w:textAlignment w:val="auto"/>
         <w:rPr>
           <w:rFonts w:cs="Times New Roman"/>
           <w:b/>
           <w:bCs/>
           <w:sz w:val="24"/>
         </w:rPr>
-        <w:t xml:space="preserve"> </w:t>
-      </w:r>
+      </w:pPr>
       <w:r>
         <w:rPr>
           <w:rFonts w:cs="Times New Roman"/>
@@ -20811,17 +20522,41 @@
           <w:bCs/>
           <w:sz w:val="24"/>
         </w:rPr>
-        <w:t>reviewing</w:t>
-      </w:r>
-      <w:r>
+        <w:t>Supervisor or Institute Director of Research Department</w:t>
+      </w:r>
+    </w:p>
+    <w:p>
+      <w:pPr>
+        <w:suppressAutoHyphens w:val="0"/>
+        <w:autoSpaceDE w:val="0"/>
+        <w:adjustRightInd w:val="0"/>
+        <w:textAlignment w:val="auto"/>
+        <w:rPr>
+          <w:rFonts w:cs="Times New Roman"/>
+          <w:sz w:val="24"/>
+        </w:rPr>
+      </w:pPr>
+      <w:r>
+        <w:rPr>
+          <w:rFonts w:cs="Times New Roman"/>
+          <w:sz w:val="24"/>
+        </w:rPr>
+        <w:t>cs</w:t>
+      </w:r>
+    </w:p>
+    <w:p>
+      <w:pPr>
+        <w:suppressAutoHyphens w:val="0"/>
+        <w:autoSpaceDE w:val="0"/>
+        <w:adjustRightInd w:val="0"/>
+        <w:textAlignment w:val="auto"/>
         <w:rPr>
           <w:rFonts w:cs="Times New Roman"/>
           <w:b/>
           <w:bCs/>
           <w:sz w:val="24"/>
         </w:rPr>
-        <w:t xml:space="preserve"> </w:t>
-      </w:r>
+      </w:pPr>
       <w:r>
         <w:rPr>
           <w:rFonts w:cs="Times New Roman"/>
@@ -20829,7 +20564,7 @@
           <w:bCs/>
           <w:sz w:val="24"/>
         </w:rPr>
-        <w:t>your assessment</w:t>
+        <w:t>Module code (Only enter if you have been asked to do so)</w:t>
       </w:r>
     </w:p>
     <w:p>
@@ -20848,7 +20583,7 @@
           <w:rFonts w:cs="Times New Roman"/>
           <w:sz w:val="24"/>
         </w:rPr>
-        <w:t>nst@aber.ac.uk</w:t>
+        <w:t>CS39440</w:t>
       </w:r>
     </w:p>
     <w:p>
@@ -20871,7 +20606,7 @@
           <w:bCs/>
           <w:sz w:val="24"/>
         </w:rPr>
-        <w:t>Supervisor or Institute Director of Research Department</w:t>
+        <w:t>Proposed Study Title</w:t>
       </w:r>
     </w:p>
     <w:p>
@@ -20890,7 +20625,7 @@
           <w:rFonts w:cs="Times New Roman"/>
           <w:sz w:val="24"/>
         </w:rPr>
-        <w:t>cs</w:t>
+        <w:t>Deep learning for robotic grasp detection</w:t>
       </w:r>
     </w:p>
     <w:p>
@@ -20913,7 +20648,7 @@
           <w:bCs/>
           <w:sz w:val="24"/>
         </w:rPr>
-        <w:t>Module code (Only enter if you have been asked to do so)</w:t>
+        <w:t>Proposed Start Date</w:t>
       </w:r>
     </w:p>
     <w:p>
@@ -20932,7 +20667,7 @@
           <w:rFonts w:cs="Times New Roman"/>
           <w:sz w:val="24"/>
         </w:rPr>
-        <w:t>CS39440</w:t>
+        <w:t>25 January 2021</w:t>
       </w:r>
     </w:p>
     <w:p>
@@ -20955,7 +20690,7 @@
           <w:bCs/>
           <w:sz w:val="24"/>
         </w:rPr>
-        <w:t>Proposed Study Title</w:t>
+        <w:t>Proposed Completion Date</w:t>
       </w:r>
     </w:p>
     <w:p>
@@ -20974,7 +20709,7 @@
           <w:rFonts w:cs="Times New Roman"/>
           <w:sz w:val="24"/>
         </w:rPr>
-        <w:t>Deep learning for robotic grasp detection</w:t>
+        <w:t>1 June 2021</w:t>
       </w:r>
     </w:p>
     <w:p>
@@ -20997,7 +20732,7 @@
           <w:bCs/>
           <w:sz w:val="24"/>
         </w:rPr>
-        <w:t>Proposed Start Date</w:t>
+        <w:t>Are you conducting a quantitative or qualitative research project?</w:t>
       </w:r>
     </w:p>
     <w:p>
@@ -21016,7 +20751,7 @@
           <w:rFonts w:cs="Times New Roman"/>
           <w:sz w:val="24"/>
         </w:rPr>
-        <w:t>25 January 2021</w:t>
+        <w:t>Mixed Methods</w:t>
       </w:r>
     </w:p>
     <w:p>
@@ -21039,7 +20774,34 @@
           <w:bCs/>
           <w:sz w:val="24"/>
         </w:rPr>
-        <w:t>Proposed Completion Date</w:t>
+        <w:t>Does your research require external ethical approval under the Health R</w:t>
+      </w:r>
+      <w:r>
+        <w:rPr>
+          <w:rFonts w:cs="Times New Roman"/>
+          <w:b/>
+          <w:bCs/>
+          <w:sz w:val="24"/>
+        </w:rPr>
+        <w:t>e</w:t>
+      </w:r>
+      <w:r>
+        <w:rPr>
+          <w:rFonts w:cs="Times New Roman"/>
+          <w:b/>
+          <w:bCs/>
+          <w:sz w:val="24"/>
+        </w:rPr>
+        <w:t>search</w:t>
+      </w:r>
+      <w:r>
+        <w:rPr>
+          <w:rFonts w:cs="Times New Roman"/>
+          <w:b/>
+          <w:bCs/>
+          <w:sz w:val="24"/>
+        </w:rPr>
+        <w:t>?</w:t>
       </w:r>
     </w:p>
     <w:p>
@@ -21050,15 +20812,19 @@
         <w:textAlignment w:val="auto"/>
         <w:rPr>
           <w:rFonts w:cs="Times New Roman"/>
+          <w:b/>
+          <w:bCs/>
           <w:sz w:val="24"/>
         </w:rPr>
       </w:pPr>
       <w:r>
         <w:rPr>
           <w:rFonts w:cs="Times New Roman"/>
+          <w:b/>
+          <w:bCs/>
           <w:sz w:val="24"/>
         </w:rPr>
-        <w:t>1 June 2021</w:t>
+        <w:t>Authority?</w:t>
       </w:r>
     </w:p>
     <w:p>
@@ -21069,19 +20835,38 @@
         <w:textAlignment w:val="auto"/>
         <w:rPr>
           <w:rFonts w:cs="Times New Roman"/>
-          <w:b/>
-          <w:bCs/>
           <w:sz w:val="24"/>
         </w:rPr>
       </w:pPr>
       <w:r>
+        <w:rPr>
+          <w:rFonts w:cs="Times New Roman"/>
+          <w:sz w:val="24"/>
+        </w:rPr>
+        <w:t>No</w:t>
+      </w:r>
+    </w:p>
+    <w:p>
+      <w:pPr>
+        <w:suppressAutoHyphens w:val="0"/>
+        <w:autoSpaceDE w:val="0"/>
+        <w:adjustRightInd w:val="0"/>
+        <w:textAlignment w:val="auto"/>
         <w:rPr>
           <w:rFonts w:cs="Times New Roman"/>
           <w:b/>
           <w:bCs/>
           <w:sz w:val="24"/>
         </w:rPr>
-        <w:t>Are you conducting a quantitative or qualitative research project?</w:t>
+      </w:pPr>
+      <w:r>
+        <w:rPr>
+          <w:rFonts w:cs="Times New Roman"/>
+          <w:b/>
+          <w:bCs/>
+          <w:sz w:val="24"/>
+        </w:rPr>
+        <w:t>Does your research involve animals?</w:t>
       </w:r>
     </w:p>
     <w:p>
@@ -21100,7 +20885,7 @@
           <w:rFonts w:cs="Times New Roman"/>
           <w:sz w:val="24"/>
         </w:rPr>
-        <w:t>Mixed Methods</w:t>
+        <w:t>No</w:t>
       </w:r>
     </w:p>
     <w:p>
@@ -21123,17 +20908,41 @@
           <w:bCs/>
           <w:sz w:val="24"/>
         </w:rPr>
-        <w:t>Does your research require external ethical approval under the Health R</w:t>
-      </w:r>
-      <w:r>
+        <w:t>Does your research involve human participants?</w:t>
+      </w:r>
+    </w:p>
+    <w:p>
+      <w:pPr>
+        <w:suppressAutoHyphens w:val="0"/>
+        <w:autoSpaceDE w:val="0"/>
+        <w:adjustRightInd w:val="0"/>
+        <w:textAlignment w:val="auto"/>
+        <w:rPr>
+          <w:rFonts w:cs="Times New Roman"/>
+          <w:sz w:val="24"/>
+        </w:rPr>
+      </w:pPr>
+      <w:r>
+        <w:rPr>
+          <w:rFonts w:cs="Times New Roman"/>
+          <w:sz w:val="24"/>
+        </w:rPr>
+        <w:t>No</w:t>
+      </w:r>
+    </w:p>
+    <w:p>
+      <w:pPr>
+        <w:suppressAutoHyphens w:val="0"/>
+        <w:autoSpaceDE w:val="0"/>
+        <w:adjustRightInd w:val="0"/>
+        <w:textAlignment w:val="auto"/>
         <w:rPr>
           <w:rFonts w:cs="Times New Roman"/>
           <w:b/>
           <w:bCs/>
           <w:sz w:val="24"/>
         </w:rPr>
-        <w:t>e</w:t>
-      </w:r>
+      </w:pPr>
       <w:r>
         <w:rPr>
           <w:rFonts w:cs="Times New Roman"/>
@@ -21141,16 +20950,49 @@
           <w:bCs/>
           <w:sz w:val="24"/>
         </w:rPr>
-        <w:t>search</w:t>
-      </w:r>
-      <w:r>
+        <w:t>Are you completing this form for your own research?</w:t>
+      </w:r>
+    </w:p>
+    <w:p>
+      <w:pPr>
+        <w:suppressAutoHyphens w:val="0"/>
+        <w:autoSpaceDE w:val="0"/>
+        <w:adjustRightInd w:val="0"/>
+        <w:textAlignment w:val="auto"/>
+        <w:rPr>
+          <w:rFonts w:cs="Times New Roman"/>
+          <w:sz w:val="24"/>
+        </w:rPr>
+      </w:pPr>
+      <w:r>
+        <w:rPr>
+          <w:rFonts w:cs="Times New Roman"/>
+          <w:sz w:val="24"/>
+        </w:rPr>
+        <w:t>Yes</w:t>
+      </w:r>
+    </w:p>
+    <w:p>
+      <w:pPr>
+        <w:suppressAutoHyphens w:val="0"/>
+        <w:autoSpaceDE w:val="0"/>
+        <w:adjustRightInd w:val="0"/>
+        <w:textAlignment w:val="auto"/>
         <w:rPr>
           <w:rFonts w:cs="Times New Roman"/>
           <w:b/>
           <w:bCs/>
           <w:sz w:val="24"/>
         </w:rPr>
-        <w:t>?</w:t>
+      </w:pPr>
+      <w:r>
+        <w:rPr>
+          <w:rFonts w:cs="Times New Roman"/>
+          <w:b/>
+          <w:bCs/>
+          <w:sz w:val="24"/>
+        </w:rPr>
+        <w:t>Does your research involve human participants?</w:t>
       </w:r>
     </w:p>
     <w:p>
@@ -21161,19 +21003,38 @@
         <w:textAlignment w:val="auto"/>
         <w:rPr>
           <w:rFonts w:cs="Times New Roman"/>
-          <w:b/>
-          <w:bCs/>
           <w:sz w:val="24"/>
         </w:rPr>
       </w:pPr>
       <w:r>
+        <w:rPr>
+          <w:rFonts w:cs="Times New Roman"/>
+          <w:sz w:val="24"/>
+        </w:rPr>
+        <w:t>No</w:t>
+      </w:r>
+    </w:p>
+    <w:p>
+      <w:pPr>
+        <w:suppressAutoHyphens w:val="0"/>
+        <w:autoSpaceDE w:val="0"/>
+        <w:adjustRightInd w:val="0"/>
+        <w:textAlignment w:val="auto"/>
         <w:rPr>
           <w:rFonts w:cs="Times New Roman"/>
           <w:b/>
           <w:bCs/>
           <w:sz w:val="24"/>
         </w:rPr>
-        <w:t>Authority?</w:t>
+      </w:pPr>
+      <w:r>
+        <w:rPr>
+          <w:rFonts w:cs="Times New Roman"/>
+          <w:b/>
+          <w:bCs/>
+          <w:sz w:val="24"/>
+        </w:rPr>
+        <w:t>Institute</w:t>
       </w:r>
     </w:p>
     <w:p>
@@ -21192,7 +21053,7 @@
           <w:rFonts w:cs="Times New Roman"/>
           <w:sz w:val="24"/>
         </w:rPr>
-        <w:t>No</w:t>
+        <w:t>IMPACS</w:t>
       </w:r>
     </w:p>
     <w:p>
@@ -21215,7 +21076,7 @@
           <w:bCs/>
           <w:sz w:val="24"/>
         </w:rPr>
-        <w:t>Does your research involve animals?</w:t>
+        <w:t>Please provide a brief summary of your project (150 word max)</w:t>
       </w:r>
     </w:p>
     <w:p>
@@ -21234,7 +21095,35 @@
           <w:rFonts w:cs="Times New Roman"/>
           <w:sz w:val="24"/>
         </w:rPr>
-        <w:t>No</w:t>
+        <w:t>The project aims to apply deep learning to robotic grasp detection; using a deep</w:t>
+      </w:r>
+      <w:r>
+        <w:rPr>
+          <w:rFonts w:cs="Times New Roman"/>
+          <w:sz w:val="24"/>
+        </w:rPr>
+        <w:t xml:space="preserve"> </w:t>
+      </w:r>
+      <w:r>
+        <w:rPr>
+          <w:rFonts w:cs="Times New Roman"/>
+          <w:sz w:val="24"/>
+        </w:rPr>
+        <w:t>convolution neural network fed with RGB-D (depth camera) images in order to predict</w:t>
+      </w:r>
+      <w:r>
+        <w:rPr>
+          <w:rFonts w:cs="Times New Roman"/>
+          <w:sz w:val="24"/>
+        </w:rPr>
+        <w:t xml:space="preserve"> </w:t>
+      </w:r>
+      <w:r>
+        <w:rPr>
+          <w:rFonts w:cs="Times New Roman"/>
+          <w:sz w:val="24"/>
+        </w:rPr>
+        <w:t>successful grasps for novel objects. This will then be applied in simulation.</w:t>
       </w:r>
     </w:p>
     <w:p>
@@ -21257,7 +21146,25 @@
           <w:bCs/>
           <w:sz w:val="24"/>
         </w:rPr>
-        <w:t>Does your research involve human participants?</w:t>
+        <w:t>Where appropriate, do you have consent for the publication, reproduction or use of</w:t>
+      </w:r>
+      <w:r>
+        <w:rPr>
+          <w:rFonts w:cs="Times New Roman"/>
+          <w:b/>
+          <w:bCs/>
+          <w:sz w:val="24"/>
+        </w:rPr>
+        <w:t xml:space="preserve"> </w:t>
+      </w:r>
+      <w:r>
+        <w:rPr>
+          <w:rFonts w:cs="Times New Roman"/>
+          <w:b/>
+          <w:bCs/>
+          <w:sz w:val="24"/>
+        </w:rPr>
+        <w:t>any unpublished material?</w:t>
       </w:r>
     </w:p>
     <w:p>
@@ -21276,7 +21183,7 @@
           <w:rFonts w:cs="Times New Roman"/>
           <w:sz w:val="24"/>
         </w:rPr>
-        <w:t>No</w:t>
+        <w:t>Yes</w:t>
       </w:r>
     </w:p>
     <w:p>
@@ -21299,7 +21206,25 @@
           <w:bCs/>
           <w:sz w:val="24"/>
         </w:rPr>
-        <w:t>Are you completing this form for your own research?</w:t>
+        <w:t>Will appropriate measures be put in place for the secure and confidential storage of</w:t>
+      </w:r>
+      <w:r>
+        <w:rPr>
+          <w:rFonts w:cs="Times New Roman"/>
+          <w:b/>
+          <w:bCs/>
+          <w:sz w:val="24"/>
+        </w:rPr>
+        <w:t xml:space="preserve"> </w:t>
+      </w:r>
+      <w:r>
+        <w:rPr>
+          <w:rFonts w:cs="Times New Roman"/>
+          <w:b/>
+          <w:bCs/>
+          <w:sz w:val="24"/>
+        </w:rPr>
+        <w:t>data?</w:t>
       </w:r>
     </w:p>
     <w:p>
@@ -21318,6 +21243,7 @@
           <w:rFonts w:cs="Times New Roman"/>
           <w:sz w:val="24"/>
         </w:rPr>
+        <w:lastRenderedPageBreak/>
         <w:t>Yes</w:t>
       </w:r>
     </w:p>
@@ -21341,7 +21267,7 @@
           <w:bCs/>
           <w:sz w:val="24"/>
         </w:rPr>
-        <w:t>Does your research involve human participants?</w:t>
+        <w:t>Does the research pose more than minimal and predictable risk to the researcher?</w:t>
       </w:r>
     </w:p>
     <w:p>
@@ -21360,7 +21286,7 @@
           <w:rFonts w:cs="Times New Roman"/>
           <w:sz w:val="24"/>
         </w:rPr>
-        <w:t>No</w:t>
+        <w:t>Not applicable</w:t>
       </w:r>
     </w:p>
     <w:p>
@@ -21383,338 +21309,7 @@
           <w:bCs/>
           <w:sz w:val="24"/>
         </w:rPr>
-        <w:t>Institute</w:t>
-      </w:r>
-    </w:p>
-    <w:p>
-      <w:pPr>
-        <w:suppressAutoHyphens w:val="0"/>
-        <w:autoSpaceDE w:val="0"/>
-        <w:adjustRightInd w:val="0"/>
-        <w:textAlignment w:val="auto"/>
-        <w:rPr>
-          <w:rFonts w:cs="Times New Roman"/>
-          <w:sz w:val="24"/>
-        </w:rPr>
-      </w:pPr>
-      <w:r>
-        <w:rPr>
-          <w:rFonts w:cs="Times New Roman"/>
-          <w:sz w:val="24"/>
-        </w:rPr>
-        <w:t>IMPACS</w:t>
-      </w:r>
-    </w:p>
-    <w:p>
-      <w:pPr>
-        <w:suppressAutoHyphens w:val="0"/>
-        <w:autoSpaceDE w:val="0"/>
-        <w:adjustRightInd w:val="0"/>
-        <w:textAlignment w:val="auto"/>
-        <w:rPr>
-          <w:rFonts w:cs="Times New Roman"/>
-          <w:b/>
-          <w:bCs/>
-          <w:sz w:val="24"/>
-        </w:rPr>
-      </w:pPr>
-      <w:r>
-        <w:rPr>
-          <w:rFonts w:cs="Times New Roman"/>
-          <w:b/>
-          <w:bCs/>
-          <w:sz w:val="24"/>
-        </w:rPr>
-        <w:t>Please provide a brief summary of your project (</w:t>
-      </w:r>
-      <w:proofErr w:type="gramStart"/>
-      <w:r>
-        <w:rPr>
-          <w:rFonts w:cs="Times New Roman"/>
-          <w:b/>
-          <w:bCs/>
-          <w:sz w:val="24"/>
-        </w:rPr>
-        <w:t>150 word</w:t>
-      </w:r>
-      <w:proofErr w:type="gramEnd"/>
-      <w:r>
-        <w:rPr>
-          <w:rFonts w:cs="Times New Roman"/>
-          <w:b/>
-          <w:bCs/>
-          <w:sz w:val="24"/>
-        </w:rPr>
-        <w:t xml:space="preserve"> max)</w:t>
-      </w:r>
-    </w:p>
-    <w:p>
-      <w:pPr>
-        <w:suppressAutoHyphens w:val="0"/>
-        <w:autoSpaceDE w:val="0"/>
-        <w:adjustRightInd w:val="0"/>
-        <w:textAlignment w:val="auto"/>
-        <w:rPr>
-          <w:rFonts w:cs="Times New Roman"/>
-          <w:sz w:val="24"/>
-        </w:rPr>
-      </w:pPr>
-      <w:r>
-        <w:rPr>
-          <w:rFonts w:cs="Times New Roman"/>
-          <w:sz w:val="24"/>
-        </w:rPr>
-        <w:t>The project aims to apply deep learning to robotic grasp detection; using a deep</w:t>
-      </w:r>
-      <w:r>
-        <w:rPr>
-          <w:rFonts w:cs="Times New Roman"/>
-          <w:sz w:val="24"/>
-        </w:rPr>
-        <w:t xml:space="preserve"> </w:t>
-      </w:r>
-      <w:r>
-        <w:rPr>
-          <w:rFonts w:cs="Times New Roman"/>
-          <w:sz w:val="24"/>
-        </w:rPr>
-        <w:t xml:space="preserve">convolution neural network fed with RGB-D (depth camera) images </w:t>
-      </w:r>
-      <w:proofErr w:type="gramStart"/>
-      <w:r>
-        <w:rPr>
-          <w:rFonts w:cs="Times New Roman"/>
-          <w:sz w:val="24"/>
-        </w:rPr>
-        <w:t>in order to</w:t>
-      </w:r>
-      <w:proofErr w:type="gramEnd"/>
-      <w:r>
-        <w:rPr>
-          <w:rFonts w:cs="Times New Roman"/>
-          <w:sz w:val="24"/>
-        </w:rPr>
-        <w:t xml:space="preserve"> predict</w:t>
-      </w:r>
-      <w:r>
-        <w:rPr>
-          <w:rFonts w:cs="Times New Roman"/>
-          <w:sz w:val="24"/>
-        </w:rPr>
-        <w:t xml:space="preserve"> </w:t>
-      </w:r>
-      <w:r>
-        <w:rPr>
-          <w:rFonts w:cs="Times New Roman"/>
-          <w:sz w:val="24"/>
-        </w:rPr>
-        <w:t>successful grasps for novel objects. This will then be applied in simulation.</w:t>
-      </w:r>
-    </w:p>
-    <w:p>
-      <w:pPr>
-        <w:suppressAutoHyphens w:val="0"/>
-        <w:autoSpaceDE w:val="0"/>
-        <w:adjustRightInd w:val="0"/>
-        <w:textAlignment w:val="auto"/>
-        <w:rPr>
-          <w:rFonts w:cs="Times New Roman"/>
-          <w:b/>
-          <w:bCs/>
-          <w:sz w:val="24"/>
-        </w:rPr>
-      </w:pPr>
-      <w:r>
-        <w:rPr>
-          <w:rFonts w:cs="Times New Roman"/>
-          <w:b/>
-          <w:bCs/>
-          <w:sz w:val="24"/>
-        </w:rPr>
-        <w:t>Where appropriate, do you have consent for the publication, reproduction or use of</w:t>
-      </w:r>
-      <w:r>
-        <w:rPr>
-          <w:rFonts w:cs="Times New Roman"/>
-          <w:b/>
-          <w:bCs/>
-          <w:sz w:val="24"/>
-        </w:rPr>
-        <w:t xml:space="preserve"> </w:t>
-      </w:r>
-      <w:r>
-        <w:rPr>
-          <w:rFonts w:cs="Times New Roman"/>
-          <w:b/>
-          <w:bCs/>
-          <w:sz w:val="24"/>
-        </w:rPr>
-        <w:t>any unpublished material?</w:t>
-      </w:r>
-    </w:p>
-    <w:p>
-      <w:pPr>
-        <w:suppressAutoHyphens w:val="0"/>
-        <w:autoSpaceDE w:val="0"/>
-        <w:adjustRightInd w:val="0"/>
-        <w:textAlignment w:val="auto"/>
-        <w:rPr>
-          <w:rFonts w:cs="Times New Roman"/>
-          <w:sz w:val="24"/>
-        </w:rPr>
-      </w:pPr>
-      <w:r>
-        <w:rPr>
-          <w:rFonts w:cs="Times New Roman"/>
-          <w:sz w:val="24"/>
-        </w:rPr>
-        <w:t>Yes</w:t>
-      </w:r>
-    </w:p>
-    <w:p>
-      <w:pPr>
-        <w:suppressAutoHyphens w:val="0"/>
-        <w:autoSpaceDE w:val="0"/>
-        <w:adjustRightInd w:val="0"/>
-        <w:textAlignment w:val="auto"/>
-        <w:rPr>
-          <w:rFonts w:cs="Times New Roman"/>
-          <w:b/>
-          <w:bCs/>
-          <w:sz w:val="24"/>
-        </w:rPr>
-      </w:pPr>
-      <w:r>
-        <w:rPr>
-          <w:rFonts w:cs="Times New Roman"/>
-          <w:b/>
-          <w:bCs/>
-          <w:sz w:val="24"/>
-        </w:rPr>
-        <w:t>Will appropriate measures be put in place for the secure and confidential storage of</w:t>
-      </w:r>
-      <w:r>
-        <w:rPr>
-          <w:rFonts w:cs="Times New Roman"/>
-          <w:b/>
-          <w:bCs/>
-          <w:sz w:val="24"/>
-        </w:rPr>
-        <w:t xml:space="preserve"> </w:t>
-      </w:r>
-      <w:r>
-        <w:rPr>
-          <w:rFonts w:cs="Times New Roman"/>
-          <w:b/>
-          <w:bCs/>
-          <w:sz w:val="24"/>
-        </w:rPr>
-        <w:t>data?</w:t>
-      </w:r>
-    </w:p>
-    <w:p>
-      <w:pPr>
-        <w:suppressAutoHyphens w:val="0"/>
-        <w:autoSpaceDE w:val="0"/>
-        <w:adjustRightInd w:val="0"/>
-        <w:textAlignment w:val="auto"/>
-        <w:rPr>
-          <w:rFonts w:cs="Times New Roman"/>
-          <w:sz w:val="24"/>
-        </w:rPr>
-      </w:pPr>
-      <w:r>
-        <w:rPr>
-          <w:rFonts w:cs="Times New Roman"/>
-          <w:sz w:val="24"/>
-        </w:rPr>
-        <w:lastRenderedPageBreak/>
-        <w:t>Yes</w:t>
-      </w:r>
-    </w:p>
-    <w:p>
-      <w:pPr>
-        <w:suppressAutoHyphens w:val="0"/>
-        <w:autoSpaceDE w:val="0"/>
-        <w:adjustRightInd w:val="0"/>
-        <w:textAlignment w:val="auto"/>
-        <w:rPr>
-          <w:rFonts w:cs="Times New Roman"/>
-          <w:b/>
-          <w:bCs/>
-          <w:sz w:val="24"/>
-        </w:rPr>
-      </w:pPr>
-      <w:r>
-        <w:rPr>
-          <w:rFonts w:cs="Times New Roman"/>
-          <w:b/>
-          <w:bCs/>
-          <w:sz w:val="24"/>
-        </w:rPr>
-        <w:t>Does the research pose more than minimal and predictable risk to the researcher?</w:t>
-      </w:r>
-    </w:p>
-    <w:p>
-      <w:pPr>
-        <w:suppressAutoHyphens w:val="0"/>
-        <w:autoSpaceDE w:val="0"/>
-        <w:adjustRightInd w:val="0"/>
-        <w:textAlignment w:val="auto"/>
-        <w:rPr>
-          <w:rFonts w:cs="Times New Roman"/>
-          <w:sz w:val="24"/>
-        </w:rPr>
-      </w:pPr>
-      <w:r>
-        <w:rPr>
-          <w:rFonts w:cs="Times New Roman"/>
-          <w:sz w:val="24"/>
-        </w:rPr>
-        <w:t>Not applicable</w:t>
-      </w:r>
-    </w:p>
-    <w:p>
-      <w:pPr>
-        <w:suppressAutoHyphens w:val="0"/>
-        <w:autoSpaceDE w:val="0"/>
-        <w:adjustRightInd w:val="0"/>
-        <w:textAlignment w:val="auto"/>
-        <w:rPr>
-          <w:rFonts w:cs="Times New Roman"/>
-          <w:b/>
-          <w:bCs/>
-          <w:sz w:val="24"/>
-        </w:rPr>
-      </w:pPr>
-      <w:r>
-        <w:rPr>
-          <w:rFonts w:cs="Times New Roman"/>
-          <w:b/>
-          <w:bCs/>
-          <w:sz w:val="24"/>
-        </w:rPr>
-        <w:t xml:space="preserve">Will you be travelling, as a foreign national, </w:t>
-      </w:r>
-      <w:proofErr w:type="gramStart"/>
-      <w:r>
-        <w:rPr>
-          <w:rFonts w:cs="Times New Roman"/>
-          <w:b/>
-          <w:bCs/>
-          <w:sz w:val="24"/>
-        </w:rPr>
-        <w:t>in to</w:t>
-      </w:r>
-      <w:proofErr w:type="gramEnd"/>
-      <w:r>
-        <w:rPr>
-          <w:rFonts w:cs="Times New Roman"/>
-          <w:b/>
-          <w:bCs/>
-          <w:sz w:val="24"/>
-        </w:rPr>
-        <w:t xml:space="preserve"> any areas that the UK Foreign and</w:t>
+        <w:t>Will you be travelling, as a foreign national, in to any areas that the UK Foreign and</w:t>
       </w:r>
       <w:r>
         <w:rPr>
@@ -22082,21 +21677,7 @@
                               <w:rPr>
                                 <w:sz w:val="24"/>
                               </w:rPr>
-                              <w:t xml:space="preserve">    def </w:t>
-                            </w:r>
-                            <w:proofErr w:type="spellStart"/>
-                            <w:r>
-                              <w:rPr>
-                                <w:sz w:val="24"/>
-                              </w:rPr>
-                              <w:t>build_model</w:t>
-                            </w:r>
-                            <w:proofErr w:type="spellEnd"/>
-                            <w:r>
-                              <w:rPr>
-                                <w:sz w:val="24"/>
-                              </w:rPr>
-                              <w:t>():</w:t>
+                              <w:t xml:space="preserve">    def build_model():</w:t>
                             </w:r>
                           </w:p>
                           <w:p>
@@ -22110,21 +21691,7 @@
                               <w:rPr>
                                 <w:sz w:val="24"/>
                               </w:rPr>
-                              <w:t xml:space="preserve">        inputs = </w:t>
-                            </w:r>
-                            <w:proofErr w:type="spellStart"/>
-                            <w:r>
-                              <w:rPr>
-                                <w:sz w:val="24"/>
-                              </w:rPr>
-                              <w:t>keras.Input</w:t>
-                            </w:r>
-                            <w:proofErr w:type="spellEnd"/>
-                            <w:r>
-                              <w:rPr>
-                                <w:sz w:val="24"/>
-                              </w:rPr>
-                              <w:t>(shape=(400, 400, 3))</w:t>
+                              <w:t xml:space="preserve">        inputs = keras.Input(shape=(400, 400, 3))</w:t>
                             </w:r>
                           </w:p>
                           <w:p>
@@ -22152,21 +21719,7 @@
                               <w:rPr>
                                 <w:sz w:val="24"/>
                               </w:rPr>
-                              <w:t xml:space="preserve">        x = </w:t>
-                            </w:r>
-                            <w:proofErr w:type="spellStart"/>
-                            <w:r>
-                              <w:rPr>
-                                <w:sz w:val="24"/>
-                              </w:rPr>
-                              <w:t>layers.BatchNormalization</w:t>
-                            </w:r>
-                            <w:proofErr w:type="spellEnd"/>
-                            <w:r>
-                              <w:rPr>
-                                <w:sz w:val="24"/>
-                              </w:rPr>
-                              <w:t>()(x)</w:t>
+                              <w:t xml:space="preserve">        x = layers.BatchNormalization()(x)</w:t>
                             </w:r>
                           </w:p>
                           <w:p>
@@ -22180,21 +21733,7 @@
                               <w:rPr>
                                 <w:sz w:val="24"/>
                               </w:rPr>
-                              <w:t xml:space="preserve">        x = </w:t>
-                            </w:r>
-                            <w:proofErr w:type="spellStart"/>
-                            <w:r>
-                              <w:rPr>
-                                <w:sz w:val="24"/>
-                              </w:rPr>
-                              <w:t>keras.activations.relu</w:t>
-                            </w:r>
-                            <w:proofErr w:type="spellEnd"/>
-                            <w:r>
-                              <w:rPr>
-                                <w:sz w:val="24"/>
-                              </w:rPr>
-                              <w:t>(x)</w:t>
+                              <w:t xml:space="preserve">        x = keras.activations.relu(x)</w:t>
                             </w:r>
                           </w:p>
                           <w:p>
@@ -22236,21 +21775,7 @@
                               <w:rPr>
                                 <w:sz w:val="24"/>
                               </w:rPr>
-                              <w:t xml:space="preserve">        x = </w:t>
-                            </w:r>
-                            <w:proofErr w:type="spellStart"/>
-                            <w:r>
-                              <w:rPr>
-                                <w:sz w:val="24"/>
-                              </w:rPr>
-                              <w:t>layers.BatchNormalization</w:t>
-                            </w:r>
-                            <w:proofErr w:type="spellEnd"/>
-                            <w:r>
-                              <w:rPr>
-                                <w:sz w:val="24"/>
-                              </w:rPr>
-                              <w:t>()(x)</w:t>
+                              <w:t xml:space="preserve">        x = layers.BatchNormalization()(x)</w:t>
                             </w:r>
                           </w:p>
                           <w:p>
@@ -22264,21 +21789,7 @@
                               <w:rPr>
                                 <w:sz w:val="24"/>
                               </w:rPr>
-                              <w:t xml:space="preserve">        x = </w:t>
-                            </w:r>
-                            <w:proofErr w:type="spellStart"/>
-                            <w:r>
-                              <w:rPr>
-                                <w:sz w:val="24"/>
-                              </w:rPr>
-                              <w:t>keras.activations.relu</w:t>
-                            </w:r>
-                            <w:proofErr w:type="spellEnd"/>
-                            <w:r>
-                              <w:rPr>
-                                <w:sz w:val="24"/>
-                              </w:rPr>
-                              <w:t>(x)</w:t>
+                              <w:t xml:space="preserve">        x = keras.activations.relu(x)</w:t>
                             </w:r>
                           </w:p>
                           <w:p>
@@ -22320,21 +21831,7 @@
                               <w:rPr>
                                 <w:sz w:val="24"/>
                               </w:rPr>
-                              <w:t xml:space="preserve">        x = </w:t>
-                            </w:r>
-                            <w:proofErr w:type="spellStart"/>
-                            <w:r>
-                              <w:rPr>
-                                <w:sz w:val="24"/>
-                              </w:rPr>
-                              <w:t>layers.BatchNormalization</w:t>
-                            </w:r>
-                            <w:proofErr w:type="spellEnd"/>
-                            <w:r>
-                              <w:rPr>
-                                <w:sz w:val="24"/>
-                              </w:rPr>
-                              <w:t>()(x)</w:t>
+                              <w:t xml:space="preserve">        x = layers.BatchNormalization()(x)</w:t>
                             </w:r>
                           </w:p>
                           <w:p>
@@ -22348,21 +21845,7 @@
                               <w:rPr>
                                 <w:sz w:val="24"/>
                               </w:rPr>
-                              <w:t xml:space="preserve">        x = </w:t>
-                            </w:r>
-                            <w:proofErr w:type="spellStart"/>
-                            <w:r>
-                              <w:rPr>
-                                <w:sz w:val="24"/>
-                              </w:rPr>
-                              <w:t>keras.activations.relu</w:t>
-                            </w:r>
-                            <w:proofErr w:type="spellEnd"/>
-                            <w:r>
-                              <w:rPr>
-                                <w:sz w:val="24"/>
-                              </w:rPr>
-                              <w:t>(x)</w:t>
+                              <w:t xml:space="preserve">        x = keras.activations.relu(x)</w:t>
                             </w:r>
                           </w:p>
                           <w:p>
@@ -22404,21 +21887,7 @@
                               <w:rPr>
                                 <w:sz w:val="24"/>
                               </w:rPr>
-                              <w:t xml:space="preserve">        x = </w:t>
-                            </w:r>
-                            <w:proofErr w:type="spellStart"/>
-                            <w:r>
-                              <w:rPr>
-                                <w:sz w:val="24"/>
-                              </w:rPr>
-                              <w:t>layers.BatchNormalization</w:t>
-                            </w:r>
-                            <w:proofErr w:type="spellEnd"/>
-                            <w:r>
-                              <w:rPr>
-                                <w:sz w:val="24"/>
-                              </w:rPr>
-                              <w:t>()(x)</w:t>
+                              <w:t xml:space="preserve">        x = layers.BatchNormalization()(x)</w:t>
                             </w:r>
                           </w:p>
                           <w:p>
@@ -22432,21 +21901,7 @@
                               <w:rPr>
                                 <w:sz w:val="24"/>
                               </w:rPr>
-                              <w:t xml:space="preserve">        x = </w:t>
-                            </w:r>
-                            <w:proofErr w:type="spellStart"/>
-                            <w:r>
-                              <w:rPr>
-                                <w:sz w:val="24"/>
-                              </w:rPr>
-                              <w:t>keras.activations.relu</w:t>
-                            </w:r>
-                            <w:proofErr w:type="spellEnd"/>
-                            <w:r>
-                              <w:rPr>
-                                <w:sz w:val="24"/>
-                              </w:rPr>
-                              <w:t>(x)</w:t>
+                              <w:t xml:space="preserve">        x = keras.activations.relu(x)</w:t>
                             </w:r>
                           </w:p>
                           <w:p>
@@ -22460,21 +21915,7 @@
                               <w:rPr>
                                 <w:sz w:val="24"/>
                               </w:rPr>
-                              <w:t xml:space="preserve">        x = </w:t>
-                            </w:r>
-                            <w:proofErr w:type="spellStart"/>
-                            <w:r>
-                              <w:rPr>
-                                <w:sz w:val="24"/>
-                              </w:rPr>
-                              <w:t>layers.Flatten</w:t>
-                            </w:r>
-                            <w:proofErr w:type="spellEnd"/>
-                            <w:r>
-                              <w:rPr>
-                                <w:sz w:val="24"/>
-                              </w:rPr>
-                              <w:t>()(x)</w:t>
+                              <w:t xml:space="preserve">        x = layers.Flatten()(x)</w:t>
                             </w:r>
                           </w:p>
                           <w:p>
@@ -22494,21 +21935,7 @@
                               <w:rPr>
                                 <w:sz w:val="24"/>
                               </w:rPr>
-                              <w:t xml:space="preserve">    x = </w:t>
-                            </w:r>
-                            <w:proofErr w:type="spellStart"/>
-                            <w:r>
-                              <w:rPr>
-                                <w:sz w:val="24"/>
-                              </w:rPr>
-                              <w:t>layers.Dropout</w:t>
-                            </w:r>
-                            <w:proofErr w:type="spellEnd"/>
-                            <w:r>
-                              <w:rPr>
-                                <w:sz w:val="24"/>
-                              </w:rPr>
-                              <w:t>(0.35)(x)</w:t>
+                              <w:t xml:space="preserve">    x = layers.Dropout(0.35)(x)</w:t>
                             </w:r>
                           </w:p>
                           <w:p>
@@ -22522,35 +21949,7 @@
                               <w:rPr>
                                 <w:sz w:val="24"/>
                               </w:rPr>
-                              <w:t xml:space="preserve">        x = </w:t>
-                            </w:r>
-                            <w:proofErr w:type="spellStart"/>
-                            <w:r>
-                              <w:rPr>
-                                <w:sz w:val="24"/>
-                              </w:rPr>
-                              <w:t>layers.Dense</w:t>
-                            </w:r>
-                            <w:proofErr w:type="spellEnd"/>
-                            <w:r>
-                              <w:rPr>
-                                <w:sz w:val="24"/>
-                              </w:rPr>
-                              <w:t>(128, activation='</w:t>
-                            </w:r>
-                            <w:proofErr w:type="spellStart"/>
-                            <w:r>
-                              <w:rPr>
-                                <w:sz w:val="24"/>
-                              </w:rPr>
-                              <w:t>relu</w:t>
-                            </w:r>
-                            <w:proofErr w:type="spellEnd"/>
-                            <w:r>
-                              <w:rPr>
-                                <w:sz w:val="24"/>
-                              </w:rPr>
-                              <w:t>')(x)</w:t>
+                              <w:t xml:space="preserve">        x = layers.Dense(128, activation='relu')(x)</w:t>
                             </w:r>
                           </w:p>
                           <w:p>
@@ -22564,35 +21963,7 @@
                               <w:rPr>
                                 <w:sz w:val="24"/>
                               </w:rPr>
-                              <w:t xml:space="preserve">        x = </w:t>
-                            </w:r>
-                            <w:proofErr w:type="spellStart"/>
-                            <w:r>
-                              <w:rPr>
-                                <w:sz w:val="24"/>
-                              </w:rPr>
-                              <w:t>layers.Dense</w:t>
-                            </w:r>
-                            <w:proofErr w:type="spellEnd"/>
-                            <w:r>
-                              <w:rPr>
-                                <w:sz w:val="24"/>
-                              </w:rPr>
-                              <w:t>(64, activation='</w:t>
-                            </w:r>
-                            <w:proofErr w:type="spellStart"/>
-                            <w:r>
-                              <w:rPr>
-                                <w:sz w:val="24"/>
-                              </w:rPr>
-                              <w:t>relu</w:t>
-                            </w:r>
-                            <w:proofErr w:type="spellEnd"/>
-                            <w:r>
-                              <w:rPr>
-                                <w:sz w:val="24"/>
-                              </w:rPr>
-                              <w:t>')(x)</w:t>
+                              <w:t xml:space="preserve">        x = layers.Dense(64, activation='relu')(x)</w:t>
                             </w:r>
                           </w:p>
                           <w:p>
@@ -22606,35 +21977,7 @@
                               <w:rPr>
                                 <w:sz w:val="24"/>
                               </w:rPr>
-                              <w:t xml:space="preserve">        x = </w:t>
-                            </w:r>
-                            <w:proofErr w:type="spellStart"/>
-                            <w:r>
-                              <w:rPr>
-                                <w:sz w:val="24"/>
-                              </w:rPr>
-                              <w:t>layers.Dense</w:t>
-                            </w:r>
-                            <w:proofErr w:type="spellEnd"/>
-                            <w:r>
-                              <w:rPr>
-                                <w:sz w:val="24"/>
-                              </w:rPr>
-                              <w:t>(32, activation='</w:t>
-                            </w:r>
-                            <w:proofErr w:type="spellStart"/>
-                            <w:r>
-                              <w:rPr>
-                                <w:sz w:val="24"/>
-                              </w:rPr>
-                              <w:t>relu</w:t>
-                            </w:r>
-                            <w:proofErr w:type="spellEnd"/>
-                            <w:r>
-                              <w:rPr>
-                                <w:sz w:val="24"/>
-                              </w:rPr>
-                              <w:t>')(x)</w:t>
+                              <w:t xml:space="preserve">        x = layers.Dense(32, activation='relu')(x)</w:t>
                             </w:r>
                           </w:p>
                           <w:p>
@@ -22648,21 +21991,7 @@
                               <w:rPr>
                                 <w:sz w:val="24"/>
                               </w:rPr>
-                              <w:t xml:space="preserve">        outputs = </w:t>
-                            </w:r>
-                            <w:proofErr w:type="spellStart"/>
-                            <w:r>
-                              <w:rPr>
-                                <w:sz w:val="24"/>
-                              </w:rPr>
-                              <w:t>layers.Dense</w:t>
-                            </w:r>
-                            <w:proofErr w:type="spellEnd"/>
-                            <w:r>
-                              <w:rPr>
-                                <w:sz w:val="24"/>
-                              </w:rPr>
-                              <w:t>(6, activation='linear')(x)</w:t>
+                              <w:t xml:space="preserve">        outputs = layers.Dense(6, activation='linear')(x)</w:t>
                             </w:r>
                           </w:p>
                           <w:p>
@@ -22676,21 +22005,7 @@
                               <w:rPr>
                                 <w:sz w:val="24"/>
                               </w:rPr>
-                              <w:t xml:space="preserve">        model = </w:t>
-                            </w:r>
-                            <w:proofErr w:type="spellStart"/>
-                            <w:r>
-                              <w:rPr>
-                                <w:sz w:val="24"/>
-                              </w:rPr>
-                              <w:t>keras.Model</w:t>
-                            </w:r>
-                            <w:proofErr w:type="spellEnd"/>
-                            <w:r>
-                              <w:rPr>
-                                <w:sz w:val="24"/>
-                              </w:rPr>
-                              <w:t>(inputs=inputs, outputs=outputs)</w:t>
+                              <w:t xml:space="preserve">        model = keras.Model(inputs=inputs, outputs=outputs)</w:t>
                             </w:r>
                           </w:p>
                           <w:p>
@@ -22748,21 +22063,7 @@
                         <w:rPr>
                           <w:sz w:val="24"/>
                         </w:rPr>
-                        <w:t xml:space="preserve">    def </w:t>
-                      </w:r>
-                      <w:proofErr w:type="spellStart"/>
-                      <w:r>
-                        <w:rPr>
-                          <w:sz w:val="24"/>
-                        </w:rPr>
-                        <w:t>build_model</w:t>
-                      </w:r>
-                      <w:proofErr w:type="spellEnd"/>
-                      <w:r>
-                        <w:rPr>
-                          <w:sz w:val="24"/>
-                        </w:rPr>
-                        <w:t>():</w:t>
+                        <w:t xml:space="preserve">    def build_model():</w:t>
                       </w:r>
                     </w:p>
                     <w:p>
@@ -22776,21 +22077,7 @@
                         <w:rPr>
                           <w:sz w:val="24"/>
                         </w:rPr>
-                        <w:t xml:space="preserve">        inputs = </w:t>
-                      </w:r>
-                      <w:proofErr w:type="spellStart"/>
-                      <w:r>
-                        <w:rPr>
-                          <w:sz w:val="24"/>
-                        </w:rPr>
-                        <w:t>keras.Input</w:t>
-                      </w:r>
-                      <w:proofErr w:type="spellEnd"/>
-                      <w:r>
-                        <w:rPr>
-                          <w:sz w:val="24"/>
-                        </w:rPr>
-                        <w:t>(shape=(400, 400, 3))</w:t>
+                        <w:t xml:space="preserve">        inputs = keras.Input(shape=(400, 400, 3))</w:t>
                       </w:r>
                     </w:p>
                     <w:p>
@@ -22818,21 +22105,7 @@
                         <w:rPr>
                           <w:sz w:val="24"/>
                         </w:rPr>
-                        <w:t xml:space="preserve">        x = </w:t>
-                      </w:r>
-                      <w:proofErr w:type="spellStart"/>
-                      <w:r>
-                        <w:rPr>
-                          <w:sz w:val="24"/>
-                        </w:rPr>
-                        <w:t>layers.BatchNormalization</w:t>
-                      </w:r>
-                      <w:proofErr w:type="spellEnd"/>
-                      <w:r>
-                        <w:rPr>
-                          <w:sz w:val="24"/>
-                        </w:rPr>
-                        <w:t>()(x)</w:t>
+                        <w:t xml:space="preserve">        x = layers.BatchNormalization()(x)</w:t>
                       </w:r>
                     </w:p>
                     <w:p>
@@ -22846,21 +22119,7 @@
                         <w:rPr>
                           <w:sz w:val="24"/>
                         </w:rPr>
-                        <w:t xml:space="preserve">        x = </w:t>
-                      </w:r>
-                      <w:proofErr w:type="spellStart"/>
-                      <w:r>
-                        <w:rPr>
-                          <w:sz w:val="24"/>
-                        </w:rPr>
-                        <w:t>keras.activations.relu</w:t>
-                      </w:r>
-                      <w:proofErr w:type="spellEnd"/>
-                      <w:r>
-                        <w:rPr>
-                          <w:sz w:val="24"/>
-                        </w:rPr>
-                        <w:t>(x)</w:t>
+                        <w:t xml:space="preserve">        x = keras.activations.relu(x)</w:t>
                       </w:r>
                     </w:p>
                     <w:p>
@@ -22902,21 +22161,7 @@
                         <w:rPr>
                           <w:sz w:val="24"/>
                         </w:rPr>
-                        <w:t xml:space="preserve">        x = </w:t>
-                      </w:r>
-                      <w:proofErr w:type="spellStart"/>
-                      <w:r>
-                        <w:rPr>
-                          <w:sz w:val="24"/>
-                        </w:rPr>
-                        <w:t>layers.BatchNormalization</w:t>
-                      </w:r>
-                      <w:proofErr w:type="spellEnd"/>
-                      <w:r>
-                        <w:rPr>
-                          <w:sz w:val="24"/>
-                        </w:rPr>
-                        <w:t>()(x)</w:t>
+                        <w:t xml:space="preserve">        x = layers.BatchNormalization()(x)</w:t>
                       </w:r>
                     </w:p>
                     <w:p>
@@ -22930,21 +22175,7 @@
                         <w:rPr>
                           <w:sz w:val="24"/>
                         </w:rPr>
-                        <w:t xml:space="preserve">        x = </w:t>
-                      </w:r>
-                      <w:proofErr w:type="spellStart"/>
-                      <w:r>
-                        <w:rPr>
-                          <w:sz w:val="24"/>
-                        </w:rPr>
-                        <w:t>keras.activations.relu</w:t>
-                      </w:r>
-                      <w:proofErr w:type="spellEnd"/>
-                      <w:r>
-                        <w:rPr>
-                          <w:sz w:val="24"/>
-                        </w:rPr>
-                        <w:t>(x)</w:t>
+                        <w:t xml:space="preserve">        x = keras.activations.relu(x)</w:t>
                       </w:r>
                     </w:p>
                     <w:p>
@@ -22986,21 +22217,7 @@
                         <w:rPr>
                           <w:sz w:val="24"/>
                         </w:rPr>
-                        <w:t xml:space="preserve">        x = </w:t>
-                      </w:r>
-                      <w:proofErr w:type="spellStart"/>
-                      <w:r>
-                        <w:rPr>
-                          <w:sz w:val="24"/>
-                        </w:rPr>
-                        <w:t>layers.BatchNormalization</w:t>
-                      </w:r>
-                      <w:proofErr w:type="spellEnd"/>
-                      <w:r>
-                        <w:rPr>
-                          <w:sz w:val="24"/>
-                        </w:rPr>
-                        <w:t>()(x)</w:t>
+                        <w:t xml:space="preserve">        x = layers.BatchNormalization()(x)</w:t>
                       </w:r>
                     </w:p>
                     <w:p>
@@ -23014,21 +22231,7 @@
                         <w:rPr>
                           <w:sz w:val="24"/>
                         </w:rPr>
-                        <w:t xml:space="preserve">        x = </w:t>
-                      </w:r>
-                      <w:proofErr w:type="spellStart"/>
-                      <w:r>
-                        <w:rPr>
-                          <w:sz w:val="24"/>
-                        </w:rPr>
-                        <w:t>keras.activations.relu</w:t>
-                      </w:r>
-                      <w:proofErr w:type="spellEnd"/>
-                      <w:r>
-                        <w:rPr>
-                          <w:sz w:val="24"/>
-                        </w:rPr>
-                        <w:t>(x)</w:t>
+                        <w:t xml:space="preserve">        x = keras.activations.relu(x)</w:t>
                       </w:r>
                     </w:p>
                     <w:p>
@@ -23070,21 +22273,7 @@
                         <w:rPr>
                           <w:sz w:val="24"/>
                         </w:rPr>
-                        <w:t xml:space="preserve">        x = </w:t>
-                      </w:r>
-                      <w:proofErr w:type="spellStart"/>
-                      <w:r>
-                        <w:rPr>
-                          <w:sz w:val="24"/>
-                        </w:rPr>
-                        <w:t>layers.BatchNormalization</w:t>
-                      </w:r>
-                      <w:proofErr w:type="spellEnd"/>
-                      <w:r>
-                        <w:rPr>
-                          <w:sz w:val="24"/>
-                        </w:rPr>
-                        <w:t>()(x)</w:t>
+                        <w:t xml:space="preserve">        x = layers.BatchNormalization()(x)</w:t>
                       </w:r>
                     </w:p>
                     <w:p>
@@ -23098,21 +22287,7 @@
                         <w:rPr>
                           <w:sz w:val="24"/>
                         </w:rPr>
-                        <w:t xml:space="preserve">        x = </w:t>
-                      </w:r>
-                      <w:proofErr w:type="spellStart"/>
-                      <w:r>
-                        <w:rPr>
-                          <w:sz w:val="24"/>
-                        </w:rPr>
-                        <w:t>keras.activations.relu</w:t>
-                      </w:r>
-                      <w:proofErr w:type="spellEnd"/>
-                      <w:r>
-                        <w:rPr>
-                          <w:sz w:val="24"/>
-                        </w:rPr>
-                        <w:t>(x)</w:t>
+                        <w:t xml:space="preserve">        x = keras.activations.relu(x)</w:t>
                       </w:r>
                     </w:p>
                     <w:p>
@@ -23126,21 +22301,7 @@
                         <w:rPr>
                           <w:sz w:val="24"/>
                         </w:rPr>
-                        <w:t xml:space="preserve">        x = </w:t>
-                      </w:r>
-                      <w:proofErr w:type="spellStart"/>
-                      <w:r>
-                        <w:rPr>
-                          <w:sz w:val="24"/>
-                        </w:rPr>
-                        <w:t>layers.Flatten</w:t>
-                      </w:r>
-                      <w:proofErr w:type="spellEnd"/>
-                      <w:r>
-                        <w:rPr>
-                          <w:sz w:val="24"/>
-                        </w:rPr>
-                        <w:t>()(x)</w:t>
+                        <w:t xml:space="preserve">        x = layers.Flatten()(x)</w:t>
                       </w:r>
                     </w:p>
                     <w:p>
@@ -23160,21 +22321,7 @@
                         <w:rPr>
                           <w:sz w:val="24"/>
                         </w:rPr>
-                        <w:t xml:space="preserve">    x = </w:t>
-                      </w:r>
-                      <w:proofErr w:type="spellStart"/>
-                      <w:r>
-                        <w:rPr>
-                          <w:sz w:val="24"/>
-                        </w:rPr>
-                        <w:t>layers.Dropout</w:t>
-                      </w:r>
-                      <w:proofErr w:type="spellEnd"/>
-                      <w:r>
-                        <w:rPr>
-                          <w:sz w:val="24"/>
-                        </w:rPr>
-                        <w:t>(0.35)(x)</w:t>
+                        <w:t xml:space="preserve">    x = layers.Dropout(0.35)(x)</w:t>
                       </w:r>
                     </w:p>
                     <w:p>
@@ -23188,35 +22335,7 @@
                         <w:rPr>
                           <w:sz w:val="24"/>
                         </w:rPr>
-                        <w:t xml:space="preserve">        x = </w:t>
-                      </w:r>
-                      <w:proofErr w:type="spellStart"/>
-                      <w:r>
-                        <w:rPr>
-                          <w:sz w:val="24"/>
-                        </w:rPr>
-                        <w:t>layers.Dense</w:t>
-                      </w:r>
-                      <w:proofErr w:type="spellEnd"/>
-                      <w:r>
-                        <w:rPr>
-                          <w:sz w:val="24"/>
-                        </w:rPr>
-                        <w:t>(128, activation='</w:t>
-                      </w:r>
-                      <w:proofErr w:type="spellStart"/>
-                      <w:r>
-                        <w:rPr>
-                          <w:sz w:val="24"/>
-                        </w:rPr>
-                        <w:t>relu</w:t>
-                      </w:r>
-                      <w:proofErr w:type="spellEnd"/>
-                      <w:r>
-                        <w:rPr>
-                          <w:sz w:val="24"/>
-                        </w:rPr>
-                        <w:t>')(x)</w:t>
+                        <w:t xml:space="preserve">        x = layers.Dense(128, activation='relu')(x)</w:t>
                       </w:r>
                     </w:p>
                     <w:p>
@@ -23230,35 +22349,7 @@
                         <w:rPr>
                           <w:sz w:val="24"/>
                         </w:rPr>
-                        <w:t xml:space="preserve">        x = </w:t>
-                      </w:r>
-                      <w:proofErr w:type="spellStart"/>
-                      <w:r>
-                        <w:rPr>
-                          <w:sz w:val="24"/>
-                        </w:rPr>
-                        <w:t>layers.Dense</w:t>
-                      </w:r>
-                      <w:proofErr w:type="spellEnd"/>
-                      <w:r>
-                        <w:rPr>
-                          <w:sz w:val="24"/>
-                        </w:rPr>
-                        <w:t>(64, activation='</w:t>
-                      </w:r>
-                      <w:proofErr w:type="spellStart"/>
-                      <w:r>
-                        <w:rPr>
-                          <w:sz w:val="24"/>
-                        </w:rPr>
-                        <w:t>relu</w:t>
-                      </w:r>
-                      <w:proofErr w:type="spellEnd"/>
-                      <w:r>
-                        <w:rPr>
-                          <w:sz w:val="24"/>
-                        </w:rPr>
-                        <w:t>')(x)</w:t>
+                        <w:t xml:space="preserve">        x = layers.Dense(64, activation='relu')(x)</w:t>
                       </w:r>
                     </w:p>
                     <w:p>
@@ -23272,35 +22363,7 @@
                         <w:rPr>
                           <w:sz w:val="24"/>
                         </w:rPr>
-                        <w:t xml:space="preserve">        x = </w:t>
-                      </w:r>
-                      <w:proofErr w:type="spellStart"/>
-                      <w:r>
-                        <w:rPr>
-                          <w:sz w:val="24"/>
-                        </w:rPr>
-                        <w:t>layers.Dense</w:t>
-                      </w:r>
-                      <w:proofErr w:type="spellEnd"/>
-                      <w:r>
-                        <w:rPr>
-                          <w:sz w:val="24"/>
-                        </w:rPr>
-                        <w:t>(32, activation='</w:t>
-                      </w:r>
-                      <w:proofErr w:type="spellStart"/>
-                      <w:r>
-                        <w:rPr>
-                          <w:sz w:val="24"/>
-                        </w:rPr>
-                        <w:t>relu</w:t>
-                      </w:r>
-                      <w:proofErr w:type="spellEnd"/>
-                      <w:r>
-                        <w:rPr>
-                          <w:sz w:val="24"/>
-                        </w:rPr>
-                        <w:t>')(x)</w:t>
+                        <w:t xml:space="preserve">        x = layers.Dense(32, activation='relu')(x)</w:t>
                       </w:r>
                     </w:p>
                     <w:p>
@@ -23314,21 +22377,7 @@
                         <w:rPr>
                           <w:sz w:val="24"/>
                         </w:rPr>
-                        <w:t xml:space="preserve">        outputs = </w:t>
-                      </w:r>
-                      <w:proofErr w:type="spellStart"/>
-                      <w:r>
-                        <w:rPr>
-                          <w:sz w:val="24"/>
-                        </w:rPr>
-                        <w:t>layers.Dense</w:t>
-                      </w:r>
-                      <w:proofErr w:type="spellEnd"/>
-                      <w:r>
-                        <w:rPr>
-                          <w:sz w:val="24"/>
-                        </w:rPr>
-                        <w:t>(6, activation='linear')(x)</w:t>
+                        <w:t xml:space="preserve">        outputs = layers.Dense(6, activation='linear')(x)</w:t>
                       </w:r>
                     </w:p>
                     <w:p>
@@ -23342,21 +22391,7 @@
                         <w:rPr>
                           <w:sz w:val="24"/>
                         </w:rPr>
-                        <w:t xml:space="preserve">        model = </w:t>
-                      </w:r>
-                      <w:proofErr w:type="spellStart"/>
-                      <w:r>
-                        <w:rPr>
-                          <w:sz w:val="24"/>
-                        </w:rPr>
-                        <w:t>keras.Model</w:t>
-                      </w:r>
-                      <w:proofErr w:type="spellEnd"/>
-                      <w:r>
-                        <w:rPr>
-                          <w:sz w:val="24"/>
-                        </w:rPr>
-                        <w:t>(inputs=inputs, outputs=outputs)</w:t>
+                        <w:t xml:space="preserve">        model = keras.Model(inputs=inputs, outputs=outputs)</w:t>
                       </w:r>
                     </w:p>
                     <w:p>
@@ -23493,21 +22528,7 @@
                               <w:rPr>
                                 <w:sz w:val="24"/>
                               </w:rPr>
-                              <w:t xml:space="preserve">def </w:t>
-                            </w:r>
-                            <w:proofErr w:type="spellStart"/>
-                            <w:r>
-                              <w:rPr>
-                                <w:sz w:val="24"/>
-                              </w:rPr>
-                              <w:t>training_loop</w:t>
-                            </w:r>
-                            <w:proofErr w:type="spellEnd"/>
-                            <w:r>
-                              <w:rPr>
-                                <w:sz w:val="24"/>
-                              </w:rPr>
-                              <w:t>(model, dataset):</w:t>
+                              <w:t>def training_loop(model, dataset):</w:t>
                             </w:r>
                           </w:p>
                           <w:p>
@@ -23521,35 +22542,7 @@
                               <w:rPr>
                                 <w:sz w:val="24"/>
                               </w:rPr>
-                              <w:t xml:space="preserve">    optimizer = </w:t>
-                            </w:r>
-                            <w:proofErr w:type="spellStart"/>
-                            <w:r>
-                              <w:rPr>
-                                <w:sz w:val="24"/>
-                              </w:rPr>
-                              <w:t>keras.optimizers.RMSprop</w:t>
-                            </w:r>
-                            <w:proofErr w:type="spellEnd"/>
-                            <w:r>
-                              <w:rPr>
-                                <w:sz w:val="24"/>
-                              </w:rPr>
-                              <w:t>(</w:t>
-                            </w:r>
-                            <w:proofErr w:type="spellStart"/>
-                            <w:r>
-                              <w:rPr>
-                                <w:sz w:val="24"/>
-                              </w:rPr>
-                              <w:t>learning_rate</w:t>
-                            </w:r>
-                            <w:proofErr w:type="spellEnd"/>
-                            <w:r>
-                              <w:rPr>
-                                <w:sz w:val="24"/>
-                              </w:rPr>
-                              <w:t>=0.001)</w:t>
+                              <w:t xml:space="preserve">    optimizer = keras.optimizers.RMSprop(learning_rate=0.001)</w:t>
                             </w:r>
                           </w:p>
                           <w:p>
@@ -23563,35 +22556,7 @@
                               <w:rPr>
                                 <w:sz w:val="24"/>
                               </w:rPr>
-                              <w:t xml:space="preserve">    </w:t>
-                            </w:r>
-                            <w:proofErr w:type="spellStart"/>
-                            <w:r>
-                              <w:rPr>
-                                <w:sz w:val="24"/>
-                              </w:rPr>
-                              <w:t>loss_obj</w:t>
-                            </w:r>
-                            <w:proofErr w:type="spellEnd"/>
-                            <w:r>
-                              <w:rPr>
-                                <w:sz w:val="24"/>
-                              </w:rPr>
-                              <w:t xml:space="preserve"> = </w:t>
-                            </w:r>
-                            <w:proofErr w:type="spellStart"/>
-                            <w:r>
-                              <w:rPr>
-                                <w:sz w:val="24"/>
-                              </w:rPr>
-                              <w:t>keras.losses.MeanAbsoluteError</w:t>
-                            </w:r>
-                            <w:proofErr w:type="spellEnd"/>
-                            <w:r>
-                              <w:rPr>
-                                <w:sz w:val="24"/>
-                              </w:rPr>
-                              <w:t>()</w:t>
+                              <w:t xml:space="preserve">    loss_obj = keras.losses.MeanAbsoluteError()</w:t>
                             </w:r>
                           </w:p>
                           <w:p>
@@ -23605,21 +22570,7 @@
                               <w:rPr>
                                 <w:sz w:val="24"/>
                               </w:rPr>
-                              <w:t xml:space="preserve">    </w:t>
-                            </w:r>
-                            <w:proofErr w:type="spellStart"/>
-                            <w:r>
-                              <w:rPr>
-                                <w:sz w:val="24"/>
-                              </w:rPr>
-                              <w:t>train_loss_results</w:t>
-                            </w:r>
-                            <w:proofErr w:type="spellEnd"/>
-                            <w:r>
-                              <w:rPr>
-                                <w:sz w:val="24"/>
-                              </w:rPr>
-                              <w:t xml:space="preserve"> = []</w:t>
+                              <w:t xml:space="preserve">    train_loss_results = []</w:t>
                             </w:r>
                           </w:p>
                           <w:p>
@@ -23655,49 +22606,7 @@
                               <w:rPr>
                                 <w:sz w:val="24"/>
                               </w:rPr>
-                              <w:t xml:space="preserve">    widgets = [</w:t>
-                            </w:r>
-                            <w:proofErr w:type="spellStart"/>
-                            <w:r>
-                              <w:rPr>
-                                <w:sz w:val="24"/>
-                              </w:rPr>
-                              <w:t>progressbar.SimpleProgress</w:t>
-                            </w:r>
-                            <w:proofErr w:type="spellEnd"/>
-                            <w:r>
-                              <w:rPr>
-                                <w:sz w:val="24"/>
-                              </w:rPr>
-                              <w:t xml:space="preserve">(), '  ', </w:t>
-                            </w:r>
-                            <w:proofErr w:type="spellStart"/>
-                            <w:r>
-                              <w:rPr>
-                                <w:sz w:val="24"/>
-                              </w:rPr>
-                              <w:t>progressbar.Bar</w:t>
-                            </w:r>
-                            <w:proofErr w:type="spellEnd"/>
-                            <w:r>
-                              <w:rPr>
-                                <w:sz w:val="24"/>
-                              </w:rPr>
-                              <w:t xml:space="preserve">(), '  ', </w:t>
-                            </w:r>
-                            <w:proofErr w:type="spellStart"/>
-                            <w:r>
-                              <w:rPr>
-                                <w:sz w:val="24"/>
-                              </w:rPr>
-                              <w:t>progressbar.ETA</w:t>
-                            </w:r>
-                            <w:proofErr w:type="spellEnd"/>
-                            <w:r>
-                              <w:rPr>
-                                <w:sz w:val="24"/>
-                              </w:rPr>
-                              <w:t>()]</w:t>
+                              <w:t xml:space="preserve">    widgets = [progressbar.SimpleProgress(), '  ', progressbar.Bar(), '  ', progressbar.ETA()]</w:t>
                             </w:r>
                           </w:p>
                           <w:p>
@@ -23711,35 +22620,7 @@
                               <w:rPr>
                                 <w:sz w:val="24"/>
                               </w:rPr>
-                              <w:t xml:space="preserve">    b = </w:t>
-                            </w:r>
-                            <w:proofErr w:type="spellStart"/>
-                            <w:r>
-                              <w:rPr>
-                                <w:sz w:val="24"/>
-                              </w:rPr>
-                              <w:t>progressbar.ProgressBar</w:t>
-                            </w:r>
-                            <w:proofErr w:type="spellEnd"/>
-                            <w:r>
-                              <w:rPr>
-                                <w:sz w:val="24"/>
-                              </w:rPr>
-                              <w:t>(</w:t>
-                            </w:r>
-                            <w:proofErr w:type="spellStart"/>
-                            <w:r>
-                              <w:rPr>
-                                <w:sz w:val="24"/>
-                              </w:rPr>
-                              <w:t>len</w:t>
-                            </w:r>
-                            <w:proofErr w:type="spellEnd"/>
-                            <w:r>
-                              <w:rPr>
-                                <w:sz w:val="24"/>
-                              </w:rPr>
-                              <w:t>(dataset))</w:t>
+                              <w:t xml:space="preserve">    b = progressbar.ProgressBar(len(dataset))</w:t>
                             </w:r>
                           </w:p>
                           <w:p>
@@ -23767,35 +22648,7 @@
                               <w:rPr>
                                 <w:sz w:val="24"/>
                               </w:rPr>
-                              <w:t xml:space="preserve">        </w:t>
-                            </w:r>
-                            <w:proofErr w:type="spellStart"/>
-                            <w:r>
-                              <w:rPr>
-                                <w:sz w:val="24"/>
-                              </w:rPr>
-                              <w:t>epoch_loss_avg</w:t>
-                            </w:r>
-                            <w:proofErr w:type="spellEnd"/>
-                            <w:r>
-                              <w:rPr>
-                                <w:sz w:val="24"/>
-                              </w:rPr>
-                              <w:t xml:space="preserve"> = </w:t>
-                            </w:r>
-                            <w:proofErr w:type="spellStart"/>
-                            <w:r>
-                              <w:rPr>
-                                <w:sz w:val="24"/>
-                              </w:rPr>
-                              <w:t>tf.keras.metrics.Mean</w:t>
-                            </w:r>
-                            <w:proofErr w:type="spellEnd"/>
-                            <w:r>
-                              <w:rPr>
-                                <w:sz w:val="24"/>
-                              </w:rPr>
-                              <w:t>()</w:t>
+                              <w:t xml:space="preserve">        epoch_loss_avg = tf.keras.metrics.Mean()</w:t>
                             </w:r>
                           </w:p>
                           <w:p>
@@ -23842,19 +22695,11 @@
                               </w:rPr>
                               <w:t xml:space="preserve">        </w:t>
                             </w:r>
-                            <w:proofErr w:type="spellStart"/>
                             <w:r>
                               <w:rPr>
                                 <w:sz w:val="24"/>
                               </w:rPr>
-                              <w:t>b.start</w:t>
-                            </w:r>
-                            <w:proofErr w:type="spellEnd"/>
-                            <w:r>
-                              <w:rPr>
-                                <w:sz w:val="24"/>
-                              </w:rPr>
-                              <w:t>()</w:t>
+                              <w:t>b.start()</w:t>
                             </w:r>
                           </w:p>
                           <w:p>
@@ -23882,21 +22727,7 @@
                               <w:rPr>
                                 <w:sz w:val="24"/>
                               </w:rPr>
-                              <w:t xml:space="preserve">            with </w:t>
-                            </w:r>
-                            <w:proofErr w:type="spellStart"/>
-                            <w:r>
-                              <w:rPr>
-                                <w:sz w:val="24"/>
-                              </w:rPr>
-                              <w:t>tf.GradientTape</w:t>
-                            </w:r>
-                            <w:proofErr w:type="spellEnd"/>
-                            <w:r>
-                              <w:rPr>
-                                <w:sz w:val="24"/>
-                              </w:rPr>
-                              <w:t>() as tape:</w:t>
+                              <w:t xml:space="preserve">            with tf.GradientTape() as tape:</w:t>
                             </w:r>
                           </w:p>
                           <w:p>
@@ -23910,35 +22741,7 @@
                               <w:rPr>
                                 <w:sz w:val="24"/>
                               </w:rPr>
-                              <w:t xml:space="preserve">                </w:t>
-                            </w:r>
-                            <w:proofErr w:type="spellStart"/>
-                            <w:r>
-                              <w:rPr>
-                                <w:sz w:val="24"/>
-                              </w:rPr>
-                              <w:t>inp</w:t>
-                            </w:r>
-                            <w:proofErr w:type="spellEnd"/>
-                            <w:r>
-                              <w:rPr>
-                                <w:sz w:val="24"/>
-                              </w:rPr>
-                              <w:t xml:space="preserve"> = </w:t>
-                            </w:r>
-                            <w:proofErr w:type="spellStart"/>
-                            <w:r>
-                              <w:rPr>
-                                <w:sz w:val="24"/>
-                              </w:rPr>
-                              <w:t>tf.expand_dims</w:t>
-                            </w:r>
-                            <w:proofErr w:type="spellEnd"/>
-                            <w:r>
-                              <w:rPr>
-                                <w:sz w:val="24"/>
-                              </w:rPr>
-                              <w:t>(x[0], axis=0)</w:t>
+                              <w:t xml:space="preserve">                inp = tf.expand_dims(x[0], axis=0)</w:t>
                             </w:r>
                           </w:p>
                           <w:p>
@@ -23952,35 +22755,7 @@
                               <w:rPr>
                                 <w:sz w:val="24"/>
                               </w:rPr>
-                              <w:t xml:space="preserve">                loss = </w:t>
-                            </w:r>
-                            <w:proofErr w:type="spellStart"/>
-                            <w:r>
-                              <w:rPr>
-                                <w:sz w:val="24"/>
-                              </w:rPr>
-                              <w:t>grasp_loss</w:t>
-                            </w:r>
-                            <w:proofErr w:type="spellEnd"/>
-                            <w:r>
-                              <w:rPr>
-                                <w:sz w:val="24"/>
-                              </w:rPr>
-                              <w:t>(</w:t>
-                            </w:r>
-                            <w:proofErr w:type="spellStart"/>
-                            <w:r>
-                              <w:rPr>
-                                <w:sz w:val="24"/>
-                              </w:rPr>
-                              <w:t>loss_obj</w:t>
-                            </w:r>
-                            <w:proofErr w:type="spellEnd"/>
-                            <w:r>
-                              <w:rPr>
-                                <w:sz w:val="24"/>
-                              </w:rPr>
-                              <w:t>, y, model(x))</w:t>
+                              <w:t xml:space="preserve">                loss = grasp_loss(loss_obj, y, model(x))</w:t>
                             </w:r>
                           </w:p>
                           <w:p>
@@ -24008,35 +22783,7 @@
                               <w:rPr>
                                 <w:sz w:val="24"/>
                               </w:rPr>
-                              <w:t xml:space="preserve">            grads = </w:t>
-                            </w:r>
-                            <w:proofErr w:type="spellStart"/>
-                            <w:r>
-                              <w:rPr>
-                                <w:sz w:val="24"/>
-                              </w:rPr>
-                              <w:t>tape.gradient</w:t>
-                            </w:r>
-                            <w:proofErr w:type="spellEnd"/>
-                            <w:r>
-                              <w:rPr>
-                                <w:sz w:val="24"/>
-                              </w:rPr>
-                              <w:t xml:space="preserve">(loss, </w:t>
-                            </w:r>
-                            <w:proofErr w:type="spellStart"/>
-                            <w:r>
-                              <w:rPr>
-                                <w:sz w:val="24"/>
-                              </w:rPr>
-                              <w:t>model.trainable_variables</w:t>
-                            </w:r>
-                            <w:proofErr w:type="spellEnd"/>
-                            <w:r>
-                              <w:rPr>
-                                <w:sz w:val="24"/>
-                              </w:rPr>
-                              <w:t>)</w:t>
+                              <w:t xml:space="preserve">            grads = tape.gradient(loss, model.trainable_variables)</w:t>
                             </w:r>
                           </w:p>
                           <w:p>
@@ -24058,35 +22805,7 @@
                               <w:rPr>
                                 <w:sz w:val="24"/>
                               </w:rPr>
-                              <w:t xml:space="preserve">            </w:t>
-                            </w:r>
-                            <w:proofErr w:type="spellStart"/>
-                            <w:r>
-                              <w:rPr>
-                                <w:sz w:val="24"/>
-                              </w:rPr>
-                              <w:t>optimizer.apply_gradients</w:t>
-                            </w:r>
-                            <w:proofErr w:type="spellEnd"/>
-                            <w:r>
-                              <w:rPr>
-                                <w:sz w:val="24"/>
-                              </w:rPr>
-                              <w:t xml:space="preserve">(zip(grads, </w:t>
-                            </w:r>
-                            <w:proofErr w:type="spellStart"/>
-                            <w:r>
-                              <w:rPr>
-                                <w:sz w:val="24"/>
-                              </w:rPr>
-                              <w:t>model.trainable_variables</w:t>
-                            </w:r>
-                            <w:proofErr w:type="spellEnd"/>
-                            <w:r>
-                              <w:rPr>
-                                <w:sz w:val="24"/>
-                              </w:rPr>
-                              <w:t>))</w:t>
+                              <w:t xml:space="preserve">            optimizer.apply_gradients(zip(grads, model.trainable_variables))</w:t>
                             </w:r>
                           </w:p>
                           <w:p>
@@ -24100,21 +22819,7 @@
                               <w:rPr>
                                 <w:sz w:val="24"/>
                               </w:rPr>
-                              <w:t xml:space="preserve">            </w:t>
-                            </w:r>
-                            <w:proofErr w:type="spellStart"/>
-                            <w:r>
-                              <w:rPr>
-                                <w:sz w:val="24"/>
-                              </w:rPr>
-                              <w:t>epoch_loss_avg.update_state</w:t>
-                            </w:r>
-                            <w:proofErr w:type="spellEnd"/>
-                            <w:r>
-                              <w:rPr>
-                                <w:sz w:val="24"/>
-                              </w:rPr>
-                              <w:t>(loss)</w:t>
+                              <w:t xml:space="preserve">            epoch_loss_avg.update_state(loss)</w:t>
                             </w:r>
                           </w:p>
                           <w:p>
@@ -24128,21 +22833,7 @@
                               <w:rPr>
                                 <w:sz w:val="24"/>
                               </w:rPr>
-                              <w:t xml:space="preserve">            </w:t>
-                            </w:r>
-                            <w:proofErr w:type="spellStart"/>
-                            <w:r>
-                              <w:rPr>
-                                <w:sz w:val="24"/>
-                              </w:rPr>
-                              <w:t>b.update</w:t>
-                            </w:r>
-                            <w:proofErr w:type="spellEnd"/>
-                            <w:r>
-                              <w:rPr>
-                                <w:sz w:val="24"/>
-                              </w:rPr>
-                              <w:t>(index)</w:t>
+                              <w:t xml:space="preserve">            b.update(index)</w:t>
                             </w:r>
                           </w:p>
                           <w:p>
@@ -24164,21 +22855,7 @@
                               <w:rPr>
                                 <w:sz w:val="24"/>
                               </w:rPr>
-                              <w:t xml:space="preserve">        print("Epoch loss: {l}".format(l=</w:t>
-                            </w:r>
-                            <w:proofErr w:type="spellStart"/>
-                            <w:r>
-                              <w:rPr>
-                                <w:sz w:val="24"/>
-                              </w:rPr>
-                              <w:t>epoch_loss_avg.result</w:t>
-                            </w:r>
-                            <w:proofErr w:type="spellEnd"/>
-                            <w:r>
-                              <w:rPr>
-                                <w:sz w:val="24"/>
-                              </w:rPr>
-                              <w:t>()))</w:t>
+                              <w:t xml:space="preserve">        print("Epoch loss: {l}".format(l=epoch_loss_avg.result()))</w:t>
                             </w:r>
                           </w:p>
                           <w:p>
@@ -24192,35 +22869,7 @@
                               <w:rPr>
                                 <w:sz w:val="24"/>
                               </w:rPr>
-                              <w:t xml:space="preserve">        </w:t>
-                            </w:r>
-                            <w:proofErr w:type="spellStart"/>
-                            <w:r>
-                              <w:rPr>
-                                <w:sz w:val="24"/>
-                              </w:rPr>
-                              <w:t>train_loss_results.append</w:t>
-                            </w:r>
-                            <w:proofErr w:type="spellEnd"/>
-                            <w:r>
-                              <w:rPr>
-                                <w:sz w:val="24"/>
-                              </w:rPr>
-                              <w:t>(</w:t>
-                            </w:r>
-                            <w:proofErr w:type="spellStart"/>
-                            <w:r>
-                              <w:rPr>
-                                <w:sz w:val="24"/>
-                              </w:rPr>
-                              <w:t>epoch_loss_avg.result</w:t>
-                            </w:r>
-                            <w:proofErr w:type="spellEnd"/>
-                            <w:r>
-                              <w:rPr>
-                                <w:sz w:val="24"/>
-                              </w:rPr>
-                              <w:t>())</w:t>
+                              <w:t xml:space="preserve">        train_loss_results.append(epoch_loss_avg.result())</w:t>
                             </w:r>
                           </w:p>
                           <w:p>
@@ -24234,21 +22883,7 @@
                               <w:rPr>
                                 <w:sz w:val="24"/>
                               </w:rPr>
-                              <w:t xml:space="preserve">        </w:t>
-                            </w:r>
-                            <w:proofErr w:type="spellStart"/>
-                            <w:r>
-                              <w:rPr>
-                                <w:sz w:val="24"/>
-                              </w:rPr>
-                              <w:t>b.finish</w:t>
-                            </w:r>
-                            <w:proofErr w:type="spellEnd"/>
-                            <w:r>
-                              <w:rPr>
-                                <w:sz w:val="24"/>
-                              </w:rPr>
-                              <w:t>()</w:t>
+                              <w:t xml:space="preserve">        b.finish()</w:t>
                             </w:r>
                           </w:p>
                           <w:p>
@@ -24270,21 +22905,7 @@
                               <w:rPr>
                                 <w:sz w:val="24"/>
                               </w:rPr>
-                              <w:t xml:space="preserve">    </w:t>
-                            </w:r>
-                            <w:proofErr w:type="spellStart"/>
-                            <w:r>
-                              <w:rPr>
-                                <w:sz w:val="24"/>
-                              </w:rPr>
-                              <w:t>model.save_weights</w:t>
-                            </w:r>
-                            <w:proofErr w:type="spellEnd"/>
-                            <w:r>
-                              <w:rPr>
-                                <w:sz w:val="24"/>
-                              </w:rPr>
-                              <w:t>("custom_model_weights.h5")</w:t>
+                              <w:t xml:space="preserve">    model.save_weights("custom_model_weights.h5")</w:t>
                             </w:r>
                           </w:p>
                           <w:p>
@@ -24298,35 +22919,7 @@
                               <w:rPr>
                                 <w:sz w:val="24"/>
                               </w:rPr>
-                              <w:t xml:space="preserve">    </w:t>
-                            </w:r>
-                            <w:proofErr w:type="spellStart"/>
-                            <w:r>
-                              <w:rPr>
-                                <w:sz w:val="24"/>
-                              </w:rPr>
-                              <w:t>plt.plot</w:t>
-                            </w:r>
-                            <w:proofErr w:type="spellEnd"/>
-                            <w:r>
-                              <w:rPr>
-                                <w:sz w:val="24"/>
-                              </w:rPr>
-                              <w:t>(</w:t>
-                            </w:r>
-                            <w:proofErr w:type="spellStart"/>
-                            <w:r>
-                              <w:rPr>
-                                <w:sz w:val="24"/>
-                              </w:rPr>
-                              <w:t>train_loss_results</w:t>
-                            </w:r>
-                            <w:proofErr w:type="spellEnd"/>
-                            <w:r>
-                              <w:rPr>
-                                <w:sz w:val="24"/>
-                              </w:rPr>
-                              <w:t>)</w:t>
+                              <w:t xml:space="preserve">    plt.plot(train_loss_results)</w:t>
                             </w:r>
                           </w:p>
                           <w:p>
@@ -24340,21 +22933,7 @@
                               <w:rPr>
                                 <w:sz w:val="24"/>
                               </w:rPr>
-                              <w:t xml:space="preserve">    </w:t>
-                            </w:r>
-                            <w:proofErr w:type="spellStart"/>
-                            <w:r>
-                              <w:rPr>
-                                <w:sz w:val="24"/>
-                              </w:rPr>
-                              <w:t>plt.xlabel</w:t>
-                            </w:r>
-                            <w:proofErr w:type="spellEnd"/>
-                            <w:r>
-                              <w:rPr>
-                                <w:sz w:val="24"/>
-                              </w:rPr>
-                              <w:t>('Epoch')</w:t>
+                              <w:t xml:space="preserve">    plt.xlabel('Epoch')</w:t>
                             </w:r>
                           </w:p>
                           <w:p>
@@ -24368,21 +22947,7 @@
                               <w:rPr>
                                 <w:sz w:val="24"/>
                               </w:rPr>
-                              <w:t xml:space="preserve">    </w:t>
-                            </w:r>
-                            <w:proofErr w:type="spellStart"/>
-                            <w:r>
-                              <w:rPr>
-                                <w:sz w:val="24"/>
-                              </w:rPr>
-                              <w:t>plt.ylabel</w:t>
-                            </w:r>
-                            <w:proofErr w:type="spellEnd"/>
-                            <w:r>
-                              <w:rPr>
-                                <w:sz w:val="24"/>
-                              </w:rPr>
-                              <w:t>('MAE to closest grasp')</w:t>
+                              <w:t xml:space="preserve">    plt.ylabel('MAE to closest grasp')</w:t>
                             </w:r>
                           </w:p>
                           <w:p>
@@ -24396,21 +22961,7 @@
                               <w:rPr>
                                 <w:sz w:val="24"/>
                               </w:rPr>
-                              <w:t xml:space="preserve">    </w:t>
-                            </w:r>
-                            <w:proofErr w:type="spellStart"/>
-                            <w:r>
-                              <w:rPr>
-                                <w:sz w:val="24"/>
-                              </w:rPr>
-                              <w:t>plt.show</w:t>
-                            </w:r>
-                            <w:proofErr w:type="spellEnd"/>
-                            <w:r>
-                              <w:rPr>
-                                <w:sz w:val="24"/>
-                              </w:rPr>
-                              <w:t>()</w:t>
+                              <w:t xml:space="preserve">    plt.show()</w:t>
                             </w:r>
                           </w:p>
                         </w:txbxContent>
@@ -24454,21 +23005,7 @@
                         <w:rPr>
                           <w:sz w:val="24"/>
                         </w:rPr>
-                        <w:t xml:space="preserve">def </w:t>
-                      </w:r>
-                      <w:proofErr w:type="spellStart"/>
-                      <w:r>
-                        <w:rPr>
-                          <w:sz w:val="24"/>
-                        </w:rPr>
-                        <w:t>training_loop</w:t>
-                      </w:r>
-                      <w:proofErr w:type="spellEnd"/>
-                      <w:r>
-                        <w:rPr>
-                          <w:sz w:val="24"/>
-                        </w:rPr>
-                        <w:t>(model, dataset):</w:t>
+                        <w:t>def training_loop(model, dataset):</w:t>
                       </w:r>
                     </w:p>
                     <w:p>
@@ -24482,35 +23019,7 @@
                         <w:rPr>
                           <w:sz w:val="24"/>
                         </w:rPr>
-                        <w:t xml:space="preserve">    optimizer = </w:t>
-                      </w:r>
-                      <w:proofErr w:type="spellStart"/>
-                      <w:r>
-                        <w:rPr>
-                          <w:sz w:val="24"/>
-                        </w:rPr>
-                        <w:t>keras.optimizers.RMSprop</w:t>
-                      </w:r>
-                      <w:proofErr w:type="spellEnd"/>
-                      <w:r>
-                        <w:rPr>
-                          <w:sz w:val="24"/>
-                        </w:rPr>
-                        <w:t>(</w:t>
-                      </w:r>
-                      <w:proofErr w:type="spellStart"/>
-                      <w:r>
-                        <w:rPr>
-                          <w:sz w:val="24"/>
-                        </w:rPr>
-                        <w:t>learning_rate</w:t>
-                      </w:r>
-                      <w:proofErr w:type="spellEnd"/>
-                      <w:r>
-                        <w:rPr>
-                          <w:sz w:val="24"/>
-                        </w:rPr>
-                        <w:t>=0.001)</w:t>
+                        <w:t xml:space="preserve">    optimizer = keras.optimizers.RMSprop(learning_rate=0.001)</w:t>
                       </w:r>
                     </w:p>
                     <w:p>
@@ -24524,35 +23033,7 @@
                         <w:rPr>
                           <w:sz w:val="24"/>
                         </w:rPr>
-                        <w:t xml:space="preserve">    </w:t>
-                      </w:r>
-                      <w:proofErr w:type="spellStart"/>
-                      <w:r>
-                        <w:rPr>
-                          <w:sz w:val="24"/>
-                        </w:rPr>
-                        <w:t>loss_obj</w:t>
-                      </w:r>
-                      <w:proofErr w:type="spellEnd"/>
-                      <w:r>
-                        <w:rPr>
-                          <w:sz w:val="24"/>
-                        </w:rPr>
-                        <w:t xml:space="preserve"> = </w:t>
-                      </w:r>
-                      <w:proofErr w:type="spellStart"/>
-                      <w:r>
-                        <w:rPr>
-                          <w:sz w:val="24"/>
-                        </w:rPr>
-                        <w:t>keras.losses.MeanAbsoluteError</w:t>
-                      </w:r>
-                      <w:proofErr w:type="spellEnd"/>
-                      <w:r>
-                        <w:rPr>
-                          <w:sz w:val="24"/>
-                        </w:rPr>
-                        <w:t>()</w:t>
+                        <w:t xml:space="preserve">    loss_obj = keras.losses.MeanAbsoluteError()</w:t>
                       </w:r>
                     </w:p>
                     <w:p>
@@ -24566,21 +23047,7 @@
                         <w:rPr>
                           <w:sz w:val="24"/>
                         </w:rPr>
-                        <w:t xml:space="preserve">    </w:t>
-                      </w:r>
-                      <w:proofErr w:type="spellStart"/>
-                      <w:r>
-                        <w:rPr>
-                          <w:sz w:val="24"/>
-                        </w:rPr>
-                        <w:t>train_loss_results</w:t>
-                      </w:r>
-                      <w:proofErr w:type="spellEnd"/>
-                      <w:r>
-                        <w:rPr>
-                          <w:sz w:val="24"/>
-                        </w:rPr>
-                        <w:t xml:space="preserve"> = []</w:t>
+                        <w:t xml:space="preserve">    train_loss_results = []</w:t>
                       </w:r>
                     </w:p>
                     <w:p>
@@ -24616,49 +23083,7 @@
                         <w:rPr>
                           <w:sz w:val="24"/>
                         </w:rPr>
-                        <w:t xml:space="preserve">    widgets = [</w:t>
-                      </w:r>
-                      <w:proofErr w:type="spellStart"/>
-                      <w:r>
-                        <w:rPr>
-                          <w:sz w:val="24"/>
-                        </w:rPr>
-                        <w:t>progressbar.SimpleProgress</w:t>
-                      </w:r>
-                      <w:proofErr w:type="spellEnd"/>
-                      <w:r>
-                        <w:rPr>
-                          <w:sz w:val="24"/>
-                        </w:rPr>
-                        <w:t xml:space="preserve">(), '  ', </w:t>
-                      </w:r>
-                      <w:proofErr w:type="spellStart"/>
-                      <w:r>
-                        <w:rPr>
-                          <w:sz w:val="24"/>
-                        </w:rPr>
-                        <w:t>progressbar.Bar</w:t>
-                      </w:r>
-                      <w:proofErr w:type="spellEnd"/>
-                      <w:r>
-                        <w:rPr>
-                          <w:sz w:val="24"/>
-                        </w:rPr>
-                        <w:t xml:space="preserve">(), '  ', </w:t>
-                      </w:r>
-                      <w:proofErr w:type="spellStart"/>
-                      <w:r>
-                        <w:rPr>
-                          <w:sz w:val="24"/>
-                        </w:rPr>
-                        <w:t>progressbar.ETA</w:t>
-                      </w:r>
-                      <w:proofErr w:type="spellEnd"/>
-                      <w:r>
-                        <w:rPr>
-                          <w:sz w:val="24"/>
-                        </w:rPr>
-                        <w:t>()]</w:t>
+                        <w:t xml:space="preserve">    widgets = [progressbar.SimpleProgress(), '  ', progressbar.Bar(), '  ', progressbar.ETA()]</w:t>
                       </w:r>
                     </w:p>
                     <w:p>
@@ -24672,35 +23097,7 @@
                         <w:rPr>
                           <w:sz w:val="24"/>
                         </w:rPr>
-                        <w:t xml:space="preserve">    b = </w:t>
-                      </w:r>
-                      <w:proofErr w:type="spellStart"/>
-                      <w:r>
-                        <w:rPr>
-                          <w:sz w:val="24"/>
-                        </w:rPr>
-                        <w:t>progressbar.ProgressBar</w:t>
-                      </w:r>
-                      <w:proofErr w:type="spellEnd"/>
-                      <w:r>
-                        <w:rPr>
-                          <w:sz w:val="24"/>
-                        </w:rPr>
-                        <w:t>(</w:t>
-                      </w:r>
-                      <w:proofErr w:type="spellStart"/>
-                      <w:r>
-                        <w:rPr>
-                          <w:sz w:val="24"/>
-                        </w:rPr>
-                        <w:t>len</w:t>
-                      </w:r>
-                      <w:proofErr w:type="spellEnd"/>
-                      <w:r>
-                        <w:rPr>
-                          <w:sz w:val="24"/>
-                        </w:rPr>
-                        <w:t>(dataset))</w:t>
+                        <w:t xml:space="preserve">    b = progressbar.ProgressBar(len(dataset))</w:t>
                       </w:r>
                     </w:p>
                     <w:p>
@@ -24728,35 +23125,7 @@
                         <w:rPr>
                           <w:sz w:val="24"/>
                         </w:rPr>
-                        <w:t xml:space="preserve">        </w:t>
-                      </w:r>
-                      <w:proofErr w:type="spellStart"/>
-                      <w:r>
-                        <w:rPr>
-                          <w:sz w:val="24"/>
-                        </w:rPr>
-                        <w:t>epoch_loss_avg</w:t>
-                      </w:r>
-                      <w:proofErr w:type="spellEnd"/>
-                      <w:r>
-                        <w:rPr>
-                          <w:sz w:val="24"/>
-                        </w:rPr>
-                        <w:t xml:space="preserve"> = </w:t>
-                      </w:r>
-                      <w:proofErr w:type="spellStart"/>
-                      <w:r>
-                        <w:rPr>
-                          <w:sz w:val="24"/>
-                        </w:rPr>
-                        <w:t>tf.keras.metrics.Mean</w:t>
-                      </w:r>
-                      <w:proofErr w:type="spellEnd"/>
-                      <w:r>
-                        <w:rPr>
-                          <w:sz w:val="24"/>
-                        </w:rPr>
-                        <w:t>()</w:t>
+                        <w:t xml:space="preserve">        epoch_loss_avg = tf.keras.metrics.Mean()</w:t>
                       </w:r>
                     </w:p>
                     <w:p>
@@ -24803,19 +23172,11 @@
                         </w:rPr>
                         <w:t xml:space="preserve">        </w:t>
                       </w:r>
-                      <w:proofErr w:type="spellStart"/>
                       <w:r>
                         <w:rPr>
                           <w:sz w:val="24"/>
                         </w:rPr>
-                        <w:t>b.start</w:t>
-                      </w:r>
-                      <w:proofErr w:type="spellEnd"/>
-                      <w:r>
-                        <w:rPr>
-                          <w:sz w:val="24"/>
-                        </w:rPr>
-                        <w:t>()</w:t>
+                        <w:t>b.start()</w:t>
                       </w:r>
                     </w:p>
                     <w:p>
@@ -24843,21 +23204,7 @@
                         <w:rPr>
                           <w:sz w:val="24"/>
                         </w:rPr>
-                        <w:t xml:space="preserve">            with </w:t>
-                      </w:r>
-                      <w:proofErr w:type="spellStart"/>
-                      <w:r>
-                        <w:rPr>
-                          <w:sz w:val="24"/>
-                        </w:rPr>
-                        <w:t>tf.GradientTape</w:t>
-                      </w:r>
-                      <w:proofErr w:type="spellEnd"/>
-                      <w:r>
-                        <w:rPr>
-                          <w:sz w:val="24"/>
-                        </w:rPr>
-                        <w:t>() as tape:</w:t>
+                        <w:t xml:space="preserve">            with tf.GradientTape() as tape:</w:t>
                       </w:r>
                     </w:p>
                     <w:p>
@@ -24871,35 +23218,7 @@
                         <w:rPr>
                           <w:sz w:val="24"/>
                         </w:rPr>
-                        <w:t xml:space="preserve">                </w:t>
-                      </w:r>
-                      <w:proofErr w:type="spellStart"/>
-                      <w:r>
-                        <w:rPr>
-                          <w:sz w:val="24"/>
-                        </w:rPr>
-                        <w:t>inp</w:t>
-                      </w:r>
-                      <w:proofErr w:type="spellEnd"/>
-                      <w:r>
-                        <w:rPr>
-                          <w:sz w:val="24"/>
-                        </w:rPr>
-                        <w:t xml:space="preserve"> = </w:t>
-                      </w:r>
-                      <w:proofErr w:type="spellStart"/>
-                      <w:r>
-                        <w:rPr>
-                          <w:sz w:val="24"/>
-                        </w:rPr>
-                        <w:t>tf.expand_dims</w:t>
-                      </w:r>
-                      <w:proofErr w:type="spellEnd"/>
-                      <w:r>
-                        <w:rPr>
-                          <w:sz w:val="24"/>
-                        </w:rPr>
-                        <w:t>(x[0], axis=0)</w:t>
+                        <w:t xml:space="preserve">                inp = tf.expand_dims(x[0], axis=0)</w:t>
                       </w:r>
                     </w:p>
                     <w:p>
@@ -24913,35 +23232,7 @@
                         <w:rPr>
                           <w:sz w:val="24"/>
                         </w:rPr>
-                        <w:t xml:space="preserve">                loss = </w:t>
-                      </w:r>
-                      <w:proofErr w:type="spellStart"/>
-                      <w:r>
-                        <w:rPr>
-                          <w:sz w:val="24"/>
-                        </w:rPr>
-                        <w:t>grasp_loss</w:t>
-                      </w:r>
-                      <w:proofErr w:type="spellEnd"/>
-                      <w:r>
-                        <w:rPr>
-                          <w:sz w:val="24"/>
-                        </w:rPr>
-                        <w:t>(</w:t>
-                      </w:r>
-                      <w:proofErr w:type="spellStart"/>
-                      <w:r>
-                        <w:rPr>
-                          <w:sz w:val="24"/>
-                        </w:rPr>
-                        <w:t>loss_obj</w:t>
-                      </w:r>
-                      <w:proofErr w:type="spellEnd"/>
-                      <w:r>
-                        <w:rPr>
-                          <w:sz w:val="24"/>
-                        </w:rPr>
-                        <w:t>, y, model(x))</w:t>
+                        <w:t xml:space="preserve">                loss = grasp_loss(loss_obj, y, model(x))</w:t>
                       </w:r>
                     </w:p>
                     <w:p>
@@ -24969,35 +23260,7 @@
                         <w:rPr>
                           <w:sz w:val="24"/>
                         </w:rPr>
-                        <w:t xml:space="preserve">            grads = </w:t>
-                      </w:r>
-                      <w:proofErr w:type="spellStart"/>
-                      <w:r>
-                        <w:rPr>
-                          <w:sz w:val="24"/>
-                        </w:rPr>
-                        <w:t>tape.gradient</w:t>
-                      </w:r>
-                      <w:proofErr w:type="spellEnd"/>
-                      <w:r>
-                        <w:rPr>
-                          <w:sz w:val="24"/>
-                        </w:rPr>
-                        <w:t xml:space="preserve">(loss, </w:t>
-                      </w:r>
-                      <w:proofErr w:type="spellStart"/>
-                      <w:r>
-                        <w:rPr>
-                          <w:sz w:val="24"/>
-                        </w:rPr>
-                        <w:t>model.trainable_variables</w:t>
-                      </w:r>
-                      <w:proofErr w:type="spellEnd"/>
-                      <w:r>
-                        <w:rPr>
-                          <w:sz w:val="24"/>
-                        </w:rPr>
-                        <w:t>)</w:t>
+                        <w:t xml:space="preserve">            grads = tape.gradient(loss, model.trainable_variables)</w:t>
                       </w:r>
                     </w:p>
                     <w:p>
@@ -25019,35 +23282,7 @@
                         <w:rPr>
                           <w:sz w:val="24"/>
                         </w:rPr>
-                        <w:t xml:space="preserve">            </w:t>
-                      </w:r>
-                      <w:proofErr w:type="spellStart"/>
-                      <w:r>
-                        <w:rPr>
-                          <w:sz w:val="24"/>
-                        </w:rPr>
-                        <w:t>optimizer.apply_gradients</w:t>
-                      </w:r>
-                      <w:proofErr w:type="spellEnd"/>
-                      <w:r>
-                        <w:rPr>
-                          <w:sz w:val="24"/>
-                        </w:rPr>
-                        <w:t xml:space="preserve">(zip(grads, </w:t>
-                      </w:r>
-                      <w:proofErr w:type="spellStart"/>
-                      <w:r>
-                        <w:rPr>
-                          <w:sz w:val="24"/>
-                        </w:rPr>
-                        <w:t>model.trainable_variables</w:t>
-                      </w:r>
-                      <w:proofErr w:type="spellEnd"/>
-                      <w:r>
-                        <w:rPr>
-                          <w:sz w:val="24"/>
-                        </w:rPr>
-                        <w:t>))</w:t>
+                        <w:t xml:space="preserve">            optimizer.apply_gradients(zip(grads, model.trainable_variables))</w:t>
                       </w:r>
                     </w:p>
                     <w:p>
@@ -25061,21 +23296,7 @@
                         <w:rPr>
                           <w:sz w:val="24"/>
                         </w:rPr>
-                        <w:t xml:space="preserve">            </w:t>
-                      </w:r>
-                      <w:proofErr w:type="spellStart"/>
-                      <w:r>
-                        <w:rPr>
-                          <w:sz w:val="24"/>
-                        </w:rPr>
-                        <w:t>epoch_loss_avg.update_state</w:t>
-                      </w:r>
-                      <w:proofErr w:type="spellEnd"/>
-                      <w:r>
-                        <w:rPr>
-                          <w:sz w:val="24"/>
-                        </w:rPr>
-                        <w:t>(loss)</w:t>
+                        <w:t xml:space="preserve">            epoch_loss_avg.update_state(loss)</w:t>
                       </w:r>
                     </w:p>
                     <w:p>
@@ -25089,21 +23310,7 @@
                         <w:rPr>
                           <w:sz w:val="24"/>
                         </w:rPr>
-                        <w:t xml:space="preserve">            </w:t>
-                      </w:r>
-                      <w:proofErr w:type="spellStart"/>
-                      <w:r>
-                        <w:rPr>
-                          <w:sz w:val="24"/>
-                        </w:rPr>
-                        <w:t>b.update</w:t>
-                      </w:r>
-                      <w:proofErr w:type="spellEnd"/>
-                      <w:r>
-                        <w:rPr>
-                          <w:sz w:val="24"/>
-                        </w:rPr>
-                        <w:t>(index)</w:t>
+                        <w:t xml:space="preserve">            b.update(index)</w:t>
                       </w:r>
                     </w:p>
                     <w:p>
@@ -25125,21 +23332,7 @@
                         <w:rPr>
                           <w:sz w:val="24"/>
                         </w:rPr>
-                        <w:t xml:space="preserve">        print("Epoch loss: {l}".format(l=</w:t>
-                      </w:r>
-                      <w:proofErr w:type="spellStart"/>
-                      <w:r>
-                        <w:rPr>
-                          <w:sz w:val="24"/>
-                        </w:rPr>
-                        <w:t>epoch_loss_avg.result</w:t>
-                      </w:r>
-                      <w:proofErr w:type="spellEnd"/>
-                      <w:r>
-                        <w:rPr>
-                          <w:sz w:val="24"/>
-                        </w:rPr>
-                        <w:t>()))</w:t>
+                        <w:t xml:space="preserve">        print("Epoch loss: {l}".format(l=epoch_loss_avg.result()))</w:t>
                       </w:r>
                     </w:p>
                     <w:p>
@@ -25153,35 +23346,7 @@
                         <w:rPr>
                           <w:sz w:val="24"/>
                         </w:rPr>
-                        <w:t xml:space="preserve">        </w:t>
-                      </w:r>
-                      <w:proofErr w:type="spellStart"/>
-                      <w:r>
-                        <w:rPr>
-                          <w:sz w:val="24"/>
-                        </w:rPr>
-                        <w:t>train_loss_results.append</w:t>
-                      </w:r>
-                      <w:proofErr w:type="spellEnd"/>
-                      <w:r>
-                        <w:rPr>
-                          <w:sz w:val="24"/>
-                        </w:rPr>
-                        <w:t>(</w:t>
-                      </w:r>
-                      <w:proofErr w:type="spellStart"/>
-                      <w:r>
-                        <w:rPr>
-                          <w:sz w:val="24"/>
-                        </w:rPr>
-                        <w:t>epoch_loss_avg.result</w:t>
-                      </w:r>
-                      <w:proofErr w:type="spellEnd"/>
-                      <w:r>
-                        <w:rPr>
-                          <w:sz w:val="24"/>
-                        </w:rPr>
-                        <w:t>())</w:t>
+                        <w:t xml:space="preserve">        train_loss_results.append(epoch_loss_avg.result())</w:t>
                       </w:r>
                     </w:p>
                     <w:p>
@@ -25195,21 +23360,7 @@
                         <w:rPr>
                           <w:sz w:val="24"/>
                         </w:rPr>
-                        <w:t xml:space="preserve">        </w:t>
-                      </w:r>
-                      <w:proofErr w:type="spellStart"/>
-                      <w:r>
-                        <w:rPr>
-                          <w:sz w:val="24"/>
-                        </w:rPr>
-                        <w:t>b.finish</w:t>
-                      </w:r>
-                      <w:proofErr w:type="spellEnd"/>
-                      <w:r>
-                        <w:rPr>
-                          <w:sz w:val="24"/>
-                        </w:rPr>
-                        <w:t>()</w:t>
+                        <w:t xml:space="preserve">        b.finish()</w:t>
                       </w:r>
                     </w:p>
                     <w:p>
@@ -25231,21 +23382,7 @@
                         <w:rPr>
                           <w:sz w:val="24"/>
                         </w:rPr>
-                        <w:t xml:space="preserve">    </w:t>
-                      </w:r>
-                      <w:proofErr w:type="spellStart"/>
-                      <w:r>
-                        <w:rPr>
-                          <w:sz w:val="24"/>
-                        </w:rPr>
-                        <w:t>model.save_weights</w:t>
-                      </w:r>
-                      <w:proofErr w:type="spellEnd"/>
-                      <w:r>
-                        <w:rPr>
-                          <w:sz w:val="24"/>
-                        </w:rPr>
-                        <w:t>("custom_model_weights.h5")</w:t>
+                        <w:t xml:space="preserve">    model.save_weights("custom_model_weights.h5")</w:t>
                       </w:r>
                     </w:p>
                     <w:p>
@@ -25259,35 +23396,7 @@
                         <w:rPr>
                           <w:sz w:val="24"/>
                         </w:rPr>
-                        <w:t xml:space="preserve">    </w:t>
-                      </w:r>
-                      <w:proofErr w:type="spellStart"/>
-                      <w:r>
-                        <w:rPr>
-                          <w:sz w:val="24"/>
-                        </w:rPr>
-                        <w:t>plt.plot</w:t>
-                      </w:r>
-                      <w:proofErr w:type="spellEnd"/>
-                      <w:r>
-                        <w:rPr>
-                          <w:sz w:val="24"/>
-                        </w:rPr>
-                        <w:t>(</w:t>
-                      </w:r>
-                      <w:proofErr w:type="spellStart"/>
-                      <w:r>
-                        <w:rPr>
-                          <w:sz w:val="24"/>
-                        </w:rPr>
-                        <w:t>train_loss_results</w:t>
-                      </w:r>
-                      <w:proofErr w:type="spellEnd"/>
-                      <w:r>
-                        <w:rPr>
-                          <w:sz w:val="24"/>
-                        </w:rPr>
-                        <w:t>)</w:t>
+                        <w:t xml:space="preserve">    plt.plot(train_loss_results)</w:t>
                       </w:r>
                     </w:p>
                     <w:p>
@@ -25301,21 +23410,7 @@
                         <w:rPr>
                           <w:sz w:val="24"/>
                         </w:rPr>
-                        <w:t xml:space="preserve">    </w:t>
-                      </w:r>
-                      <w:proofErr w:type="spellStart"/>
-                      <w:r>
-                        <w:rPr>
-                          <w:sz w:val="24"/>
-                        </w:rPr>
-                        <w:t>plt.xlabel</w:t>
-                      </w:r>
-                      <w:proofErr w:type="spellEnd"/>
-                      <w:r>
-                        <w:rPr>
-                          <w:sz w:val="24"/>
-                        </w:rPr>
-                        <w:t>('Epoch')</w:t>
+                        <w:t xml:space="preserve">    plt.xlabel('Epoch')</w:t>
                       </w:r>
                     </w:p>
                     <w:p>
@@ -25329,21 +23424,7 @@
                         <w:rPr>
                           <w:sz w:val="24"/>
                         </w:rPr>
-                        <w:t xml:space="preserve">    </w:t>
-                      </w:r>
-                      <w:proofErr w:type="spellStart"/>
-                      <w:r>
-                        <w:rPr>
-                          <w:sz w:val="24"/>
-                        </w:rPr>
-                        <w:t>plt.ylabel</w:t>
-                      </w:r>
-                      <w:proofErr w:type="spellEnd"/>
-                      <w:r>
-                        <w:rPr>
-                          <w:sz w:val="24"/>
-                        </w:rPr>
-                        <w:t>('MAE to closest grasp')</w:t>
+                        <w:t xml:space="preserve">    plt.ylabel('MAE to closest grasp')</w:t>
                       </w:r>
                     </w:p>
                     <w:p>
@@ -25357,21 +23438,7 @@
                         <w:rPr>
                           <w:sz w:val="24"/>
                         </w:rPr>
-                        <w:t xml:space="preserve">    </w:t>
-                      </w:r>
-                      <w:proofErr w:type="spellStart"/>
-                      <w:r>
-                        <w:rPr>
-                          <w:sz w:val="24"/>
-                        </w:rPr>
-                        <w:t>plt.show</w:t>
-                      </w:r>
-                      <w:proofErr w:type="spellEnd"/>
-                      <w:r>
-                        <w:rPr>
-                          <w:sz w:val="24"/>
-                        </w:rPr>
-                        <w:t>()</w:t>
+                        <w:t xml:space="preserve">    plt.show()</w:t>
                       </w:r>
                     </w:p>
                   </w:txbxContent>
@@ -25463,49 +23530,7 @@
                               <w:rPr>
                                 <w:sz w:val="24"/>
                               </w:rPr>
-                              <w:t xml:space="preserve">def </w:t>
-                            </w:r>
-                            <w:proofErr w:type="spellStart"/>
-                            <w:r>
-                              <w:rPr>
-                                <w:sz w:val="24"/>
-                              </w:rPr>
-                              <w:t>grasp_loss</w:t>
-                            </w:r>
-                            <w:proofErr w:type="spellEnd"/>
-                            <w:r>
-                              <w:rPr>
-                                <w:sz w:val="24"/>
-                              </w:rPr>
-                              <w:t>(</w:t>
-                            </w:r>
-                            <w:proofErr w:type="spellStart"/>
-                            <w:r>
-                              <w:rPr>
-                                <w:sz w:val="24"/>
-                              </w:rPr>
-                              <w:t>loss_obj</w:t>
-                            </w:r>
-                            <w:proofErr w:type="spellEnd"/>
-                            <w:r>
-                              <w:rPr>
-                                <w:sz w:val="24"/>
-                              </w:rPr>
-                              <w:t xml:space="preserve">, labels, </w:t>
-                            </w:r>
-                            <w:proofErr w:type="spellStart"/>
-                            <w:r>
-                              <w:rPr>
-                                <w:sz w:val="24"/>
-                              </w:rPr>
-                              <w:t>y_pred</w:t>
-                            </w:r>
-                            <w:proofErr w:type="spellEnd"/>
-                            <w:r>
-                              <w:rPr>
-                                <w:sz w:val="24"/>
-                              </w:rPr>
-                              <w:t>):</w:t>
+                              <w:t>def grasp_loss(loss_obj, labels, y_pred):</w:t>
                             </w:r>
                           </w:p>
                           <w:p>
@@ -25547,16 +23572,8 @@
                               <w:rPr>
                                 <w:sz w:val="24"/>
                               </w:rPr>
-                              <w:t xml:space="preserve">        loss = y - </w:t>
+                              <w:t xml:space="preserve">        loss = y - y_pred</w:t>
                             </w:r>
-                            <w:proofErr w:type="spellStart"/>
-                            <w:r>
-                              <w:rPr>
-                                <w:sz w:val="24"/>
-                              </w:rPr>
-                              <w:t>y_pred</w:t>
-                            </w:r>
-                            <w:proofErr w:type="spellEnd"/>
                           </w:p>
                           <w:p>
                             <w:pPr>
@@ -25569,21 +23586,7 @@
                               <w:rPr>
                                 <w:sz w:val="24"/>
                               </w:rPr>
-                              <w:t xml:space="preserve">        </w:t>
-                            </w:r>
-                            <w:proofErr w:type="spellStart"/>
-                            <w:r>
-                              <w:rPr>
-                                <w:sz w:val="24"/>
-                              </w:rPr>
-                              <w:t>losses.append</w:t>
-                            </w:r>
-                            <w:proofErr w:type="spellEnd"/>
-                            <w:r>
-                              <w:rPr>
-                                <w:sz w:val="24"/>
-                              </w:rPr>
-                              <w:t>(sum(loss))</w:t>
+                              <w:t xml:space="preserve">        losses.append(sum(loss))</w:t>
                             </w:r>
                           </w:p>
                           <w:p>
@@ -25619,35 +23622,7 @@
                               <w:rPr>
                                 <w:sz w:val="24"/>
                               </w:rPr>
-                              <w:t xml:space="preserve">    return </w:t>
-                            </w:r>
-                            <w:proofErr w:type="spellStart"/>
-                            <w:r>
-                              <w:rPr>
-                                <w:sz w:val="24"/>
-                              </w:rPr>
-                              <w:t>loss_obj</w:t>
-                            </w:r>
-                            <w:proofErr w:type="spellEnd"/>
-                            <w:r>
-                              <w:rPr>
-                                <w:sz w:val="24"/>
-                              </w:rPr>
-                              <w:t xml:space="preserve">(closest, </w:t>
-                            </w:r>
-                            <w:proofErr w:type="spellStart"/>
-                            <w:r>
-                              <w:rPr>
-                                <w:sz w:val="24"/>
-                              </w:rPr>
-                              <w:t>y_pred</w:t>
-                            </w:r>
-                            <w:proofErr w:type="spellEnd"/>
-                            <w:r>
-                              <w:rPr>
-                                <w:sz w:val="24"/>
-                              </w:rPr>
-                              <w:t>)</w:t>
+                              <w:t xml:space="preserve">    return loss_obj(closest, y_pred)</w:t>
                             </w:r>
                           </w:p>
                         </w:txbxContent>
@@ -25691,49 +23666,7 @@
                         <w:rPr>
                           <w:sz w:val="24"/>
                         </w:rPr>
-                        <w:t xml:space="preserve">def </w:t>
-                      </w:r>
-                      <w:proofErr w:type="spellStart"/>
-                      <w:r>
-                        <w:rPr>
-                          <w:sz w:val="24"/>
-                        </w:rPr>
-                        <w:t>grasp_loss</w:t>
-                      </w:r>
-                      <w:proofErr w:type="spellEnd"/>
-                      <w:r>
-                        <w:rPr>
-                          <w:sz w:val="24"/>
-                        </w:rPr>
-                        <w:t>(</w:t>
-                      </w:r>
-                      <w:proofErr w:type="spellStart"/>
-                      <w:r>
-                        <w:rPr>
-                          <w:sz w:val="24"/>
-                        </w:rPr>
-                        <w:t>loss_obj</w:t>
-                      </w:r>
-                      <w:proofErr w:type="spellEnd"/>
-                      <w:r>
-                        <w:rPr>
-                          <w:sz w:val="24"/>
-                        </w:rPr>
-                        <w:t xml:space="preserve">, labels, </w:t>
-                      </w:r>
-                      <w:proofErr w:type="spellStart"/>
-                      <w:r>
-                        <w:rPr>
-                          <w:sz w:val="24"/>
-                        </w:rPr>
-                        <w:t>y_pred</w:t>
-                      </w:r>
-                      <w:proofErr w:type="spellEnd"/>
-                      <w:r>
-                        <w:rPr>
-                          <w:sz w:val="24"/>
-                        </w:rPr>
-                        <w:t>):</w:t>
+                        <w:t>def grasp_loss(loss_obj, labels, y_pred):</w:t>
                       </w:r>
                     </w:p>
                     <w:p>
@@ -25775,16 +23708,8 @@
                         <w:rPr>
                           <w:sz w:val="24"/>
                         </w:rPr>
-                        <w:t xml:space="preserve">        loss = y - </w:t>
+                        <w:t xml:space="preserve">        loss = y - y_pred</w:t>
                       </w:r>
-                      <w:proofErr w:type="spellStart"/>
-                      <w:r>
-                        <w:rPr>
-                          <w:sz w:val="24"/>
-                        </w:rPr>
-                        <w:t>y_pred</w:t>
-                      </w:r>
-                      <w:proofErr w:type="spellEnd"/>
                     </w:p>
                     <w:p>
                       <w:pPr>
@@ -25797,21 +23722,7 @@
                         <w:rPr>
                           <w:sz w:val="24"/>
                         </w:rPr>
-                        <w:t xml:space="preserve">        </w:t>
-                      </w:r>
-                      <w:proofErr w:type="spellStart"/>
-                      <w:r>
-                        <w:rPr>
-                          <w:sz w:val="24"/>
-                        </w:rPr>
-                        <w:t>losses.append</w:t>
-                      </w:r>
-                      <w:proofErr w:type="spellEnd"/>
-                      <w:r>
-                        <w:rPr>
-                          <w:sz w:val="24"/>
-                        </w:rPr>
-                        <w:t>(sum(loss))</w:t>
+                        <w:t xml:space="preserve">        losses.append(sum(loss))</w:t>
                       </w:r>
                     </w:p>
                     <w:p>
@@ -25847,35 +23758,7 @@
                         <w:rPr>
                           <w:sz w:val="24"/>
                         </w:rPr>
-                        <w:t xml:space="preserve">    return </w:t>
-                      </w:r>
-                      <w:proofErr w:type="spellStart"/>
-                      <w:r>
-                        <w:rPr>
-                          <w:sz w:val="24"/>
-                        </w:rPr>
-                        <w:t>loss_obj</w:t>
-                      </w:r>
-                      <w:proofErr w:type="spellEnd"/>
-                      <w:r>
-                        <w:rPr>
-                          <w:sz w:val="24"/>
-                        </w:rPr>
-                        <w:t xml:space="preserve">(closest, </w:t>
-                      </w:r>
-                      <w:proofErr w:type="spellStart"/>
-                      <w:r>
-                        <w:rPr>
-                          <w:sz w:val="24"/>
-                        </w:rPr>
-                        <w:t>y_pred</w:t>
-                      </w:r>
-                      <w:proofErr w:type="spellEnd"/>
-                      <w:r>
-                        <w:rPr>
-                          <w:sz w:val="24"/>
-                        </w:rPr>
-                        <w:t>)</w:t>
+                        <w:t xml:space="preserve">    return loss_obj(closest, y_pred)</w:t>
                       </w:r>
                     </w:p>
                   </w:txbxContent>
@@ -25901,18 +23784,7 @@
       </w:pPr>
       <w:r>
         <w:lastRenderedPageBreak/>
-        <w:t>SCW</w:t>
-      </w:r>
-      <w:r>
-        <w:t xml:space="preserve"> </w:t>
-      </w:r>
-      <w:proofErr w:type="spellStart"/>
-      <w:r>
-        <w:t>SBatch</w:t>
-      </w:r>
-      <w:proofErr w:type="spellEnd"/>
-      <w:r>
-        <w:t xml:space="preserve"> File</w:t>
+        <w:t>SCW SBatch File</w:t>
       </w:r>
     </w:p>
     <w:p>
